--- a/study1/newscale_items.docx
+++ b/study1/newscale_items.docx
@@ -60,109 +60,17 @@
           <w:lang w:val="fr-FR"/>
         </w:rPr>
       </w:pPr>
-      <w:proofErr w:type="spellStart"/>
       <w:r>
         <w:rPr>
           <w:lang w:val="fr-FR"/>
         </w:rPr>
-        <w:t>MInI</w:t>
-      </w:r>
-      <w:proofErr w:type="spellEnd"/>
-      <w:r>
-        <w:rPr>
-          <w:lang w:val="fr-FR"/>
-        </w:rPr>
-        <w:t xml:space="preserve"> / </w:t>
-      </w:r>
-      <w:proofErr w:type="spellStart"/>
-      <w:r>
-        <w:rPr>
-          <w:lang w:val="fr-FR"/>
-        </w:rPr>
-        <w:t>MInti</w:t>
-      </w:r>
-      <w:proofErr w:type="spellEnd"/>
-      <w:r>
-        <w:rPr>
-          <w:lang w:val="fr-FR"/>
-        </w:rPr>
-        <w:t xml:space="preserve"> / </w:t>
-      </w:r>
-      <w:proofErr w:type="gramStart"/>
-      <w:r>
-        <w:rPr>
-          <w:lang w:val="fr-FR"/>
-        </w:rPr>
-        <w:t>Mint:</w:t>
-      </w:r>
-      <w:proofErr w:type="gramEnd"/>
-      <w:r>
-        <w:rPr>
-          <w:lang w:val="fr-FR"/>
-        </w:rPr>
-        <w:t xml:space="preserve"> </w:t>
-      </w:r>
-      <w:proofErr w:type="spellStart"/>
-      <w:r>
-        <w:rPr>
-          <w:lang w:val="fr-FR"/>
-        </w:rPr>
-        <w:t>Multidimensional</w:t>
-      </w:r>
-      <w:proofErr w:type="spellEnd"/>
-      <w:r>
-        <w:rPr>
-          <w:lang w:val="fr-FR"/>
-        </w:rPr>
-        <w:t xml:space="preserve"> </w:t>
-      </w:r>
-      <w:proofErr w:type="spellStart"/>
-      <w:r>
-        <w:rPr>
-          <w:lang w:val="fr-FR"/>
-        </w:rPr>
-        <w:t>Interoceptive</w:t>
-      </w:r>
-      <w:proofErr w:type="spellEnd"/>
-      <w:r>
-        <w:rPr>
-          <w:lang w:val="fr-FR"/>
-        </w:rPr>
-        <w:t xml:space="preserve"> Inventory</w:t>
+        <w:t>MInI / MInti / Mint: Multidimensional Interoceptive Inventory</w:t>
       </w:r>
       <w:r>
         <w:rPr>
           <w:lang w:val="fr-FR"/>
         </w:rPr>
-        <w:t xml:space="preserve"> / </w:t>
-      </w:r>
-      <w:proofErr w:type="spellStart"/>
-      <w:r>
-        <w:rPr>
-          <w:lang w:val="fr-FR"/>
-        </w:rPr>
-        <w:t>MInt</w:t>
-      </w:r>
-      <w:proofErr w:type="spellEnd"/>
-      <w:r>
-        <w:rPr>
-          <w:lang w:val="fr-FR"/>
-        </w:rPr>
-        <w:t xml:space="preserve"> </w:t>
-      </w:r>
-      <w:proofErr w:type="spellStart"/>
-      <w:r>
-        <w:rPr>
-          <w:lang w:val="fr-FR"/>
-        </w:rPr>
-        <w:t>scale</w:t>
-      </w:r>
-      <w:proofErr w:type="spellEnd"/>
-      <w:r>
-        <w:rPr>
-          <w:lang w:val="fr-FR"/>
-        </w:rPr>
-        <w:t xml:space="preserve"> </w:t>
+        <w:t xml:space="preserve"> / MInt scale </w:t>
       </w:r>
     </w:p>
     <w:p>
@@ -315,29 +223,7 @@
         <w:rPr>
           <w:lang w:val="fr-FR"/>
         </w:rPr>
-        <w:t xml:space="preserve">Convergent </w:t>
-      </w:r>
-      <w:proofErr w:type="spellStart"/>
-      <w:proofErr w:type="gramStart"/>
-      <w:r>
-        <w:rPr>
-          <w:lang w:val="fr-FR"/>
-        </w:rPr>
-        <w:t>validity</w:t>
-      </w:r>
-      <w:proofErr w:type="spellEnd"/>
-      <w:r>
-        <w:rPr>
-          <w:lang w:val="fr-FR"/>
-        </w:rPr>
-        <w:t>:</w:t>
-      </w:r>
-      <w:proofErr w:type="gramEnd"/>
-      <w:r>
-        <w:rPr>
-          <w:lang w:val="fr-FR"/>
-        </w:rPr>
-        <w:t xml:space="preserve"> </w:t>
+        <w:t xml:space="preserve">Convergent validity: </w:t>
       </w:r>
     </w:p>
     <w:p>
@@ -355,21 +241,7 @@
         <w:rPr>
           <w:lang w:val="fr-FR"/>
         </w:rPr>
-        <w:t>MAIA/</w:t>
-      </w:r>
-      <w:proofErr w:type="gramStart"/>
-      <w:r>
-        <w:rPr>
-          <w:lang w:val="fr-FR"/>
-        </w:rPr>
-        <w:t>IAS?</w:t>
-      </w:r>
-      <w:proofErr w:type="gramEnd"/>
-      <w:r>
-        <w:rPr>
-          <w:lang w:val="fr-FR"/>
-        </w:rPr>
-        <w:t xml:space="preserve"> </w:t>
+        <w:t xml:space="preserve">MAIA/IAS? </w:t>
       </w:r>
     </w:p>
     <w:p>
@@ -387,111 +259,7 @@
         <w:rPr>
           <w:lang w:val="fr-FR"/>
         </w:rPr>
-        <w:t>PHQ4/</w:t>
-      </w:r>
-      <w:proofErr w:type="spellStart"/>
-      <w:proofErr w:type="gramStart"/>
-      <w:r>
-        <w:rPr>
-          <w:lang w:val="fr-FR"/>
-        </w:rPr>
-        <w:t>Psychopathology</w:t>
-      </w:r>
-      <w:proofErr w:type="spellEnd"/>
-      <w:r>
-        <w:rPr>
-          <w:lang w:val="fr-FR"/>
-        </w:rPr>
-        <w:t>?</w:t>
-      </w:r>
-      <w:proofErr w:type="gramEnd"/>
-    </w:p>
-    <w:p>
-      <w:pPr>
-        <w:pStyle w:val="ListParagraph"/>
-        <w:numPr>
-          <w:ilvl w:val="1"/>
-          <w:numId w:val="3"/>
-        </w:numPr>
-        <w:rPr>
-          <w:lang w:val="fr-FR"/>
-        </w:rPr>
-      </w:pPr>
-      <w:proofErr w:type="spellStart"/>
-      <w:r>
-        <w:rPr>
-          <w:lang w:val="fr-FR"/>
-        </w:rPr>
-        <w:t>Conspiracy</w:t>
-      </w:r>
-      <w:proofErr w:type="spellEnd"/>
-      <w:r>
-        <w:rPr>
-          <w:lang w:val="fr-FR"/>
-        </w:rPr>
-        <w:t xml:space="preserve"> </w:t>
-      </w:r>
-      <w:proofErr w:type="spellStart"/>
-      <w:r>
-        <w:rPr>
-          <w:lang w:val="fr-FR"/>
-        </w:rPr>
-        <w:t>beliefs</w:t>
-      </w:r>
-      <w:proofErr w:type="spellEnd"/>
-      <w:r>
-        <w:rPr>
-          <w:lang w:val="fr-FR"/>
-        </w:rPr>
-        <w:t xml:space="preserve"> / AI-</w:t>
-      </w:r>
-      <w:proofErr w:type="spellStart"/>
-      <w:r>
-        <w:rPr>
-          <w:lang w:val="fr-FR"/>
-        </w:rPr>
-        <w:t>attitutes</w:t>
-      </w:r>
-      <w:proofErr w:type="spellEnd"/>
-    </w:p>
-    <w:p>
-      <w:pPr>
-        <w:pStyle w:val="ListParagraph"/>
-        <w:numPr>
-          <w:ilvl w:val="1"/>
-          <w:numId w:val="3"/>
-        </w:numPr>
-        <w:rPr>
-          <w:lang w:val="fr-FR"/>
-        </w:rPr>
-      </w:pPr>
-      <w:proofErr w:type="spellStart"/>
-      <w:r>
-        <w:rPr>
-          <w:lang w:val="fr-FR"/>
-        </w:rPr>
-        <w:t>Depersonalization</w:t>
-      </w:r>
-      <w:proofErr w:type="spellEnd"/>
-      <w:r>
-        <w:rPr>
-          <w:lang w:val="fr-FR"/>
-        </w:rPr>
-        <w:t xml:space="preserve"> / </w:t>
-      </w:r>
-      <w:proofErr w:type="spellStart"/>
-      <w:r>
-        <w:rPr>
-          <w:lang w:val="fr-FR"/>
-        </w:rPr>
-        <w:t>Sense</w:t>
-      </w:r>
-      <w:proofErr w:type="spellEnd"/>
-      <w:r>
-        <w:rPr>
-          <w:lang w:val="fr-FR"/>
-        </w:rPr>
-        <w:t xml:space="preserve"> of reality</w:t>
+        <w:t>PHQ4/Psychopathology?</w:t>
       </w:r>
     </w:p>
     <w:p>
@@ -509,16 +277,44 @@
         <w:rPr>
           <w:lang w:val="fr-FR"/>
         </w:rPr>
-        <w:t xml:space="preserve">Primal world </w:t>
+        <w:t>Conspiracy beliefs / AI-attitutes</w:t>
       </w:r>
-      <w:proofErr w:type="spellStart"/>
+    </w:p>
+    <w:p>
+      <w:pPr>
+        <w:pStyle w:val="ListParagraph"/>
+        <w:numPr>
+          <w:ilvl w:val="1"/>
+          <w:numId w:val="3"/>
+        </w:numPr>
+        <w:rPr>
+          <w:lang w:val="fr-FR"/>
+        </w:rPr>
+      </w:pPr>
       <w:r>
         <w:rPr>
           <w:lang w:val="fr-FR"/>
         </w:rPr>
-        <w:t>beliefs</w:t>
+        <w:t>Depersonalization / Sense of reality</w:t>
       </w:r>
-      <w:proofErr w:type="spellEnd"/>
+    </w:p>
+    <w:p>
+      <w:pPr>
+        <w:pStyle w:val="ListParagraph"/>
+        <w:numPr>
+          <w:ilvl w:val="1"/>
+          <w:numId w:val="3"/>
+        </w:numPr>
+        <w:rPr>
+          <w:lang w:val="fr-FR"/>
+        </w:rPr>
+      </w:pPr>
+      <w:r>
+        <w:rPr>
+          <w:lang w:val="fr-FR"/>
+        </w:rPr>
+        <w:t>Primal world beliefs</w:t>
+      </w:r>
     </w:p>
     <w:p>
       <w:pPr>
@@ -6866,7 +6662,6 @@
               </w:rPr>
               <w:t xml:space="preserve">I can always accurately perceive that to this question I should answer the </w:t>
             </w:r>
-            <w:proofErr w:type="gramStart"/>
             <w:r>
               <w:rPr>
                 <w:b/>
@@ -6875,9 +6670,8 @@
                 <w:sz w:val="16"/>
                 <w:szCs w:val="16"/>
               </w:rPr>
-              <w:t>lowest  option</w:t>
-            </w:r>
-            <w:proofErr w:type="gramEnd"/>
+              <w:t>lowest option</w:t>
+            </w:r>
             <w:r>
               <w:rPr>
                 <w:b/>

--- a/study1/newscale_items.docx
+++ b/study1/newscale_items.docx
@@ -6214,6 +6214,7 @@
               <w:rPr>
                 <w:b/>
                 <w:bCs/>
+                <w:strike/>
                 <w:color w:val="ED7D31" w:themeColor="accent2"/>
                 <w:sz w:val="16"/>
                 <w:szCs w:val="16"/>
@@ -6223,6 +6224,7 @@
               <w:rPr>
                 <w:b/>
                 <w:bCs/>
+                <w:strike/>
                 <w:color w:val="ED7D31" w:themeColor="accent2"/>
                 <w:sz w:val="16"/>
                 <w:szCs w:val="16"/>

--- a/study1/newscale_items.docx
+++ b/study1/newscale_items.docx
@@ -82,21 +82,13 @@
         </w:numPr>
       </w:pPr>
       <w:r>
-        <w:t xml:space="preserve">« The </w:t>
-      </w:r>
-      <w:proofErr w:type="spellStart"/>
-      <w:r>
-        <w:t>M</w:t>
+        <w:t>« The M</w:t>
       </w:r>
       <w:r>
         <w:t>I</w:t>
       </w:r>
       <w:r>
-        <w:t>nt</w:t>
-      </w:r>
-      <w:proofErr w:type="spellEnd"/>
-      <w:r>
-        <w:t> </w:t>
+        <w:t>nt </w:t>
       </w:r>
       <w:r>
         <w:t>Scale</w:t>
@@ -150,21 +142,11 @@
         </w:numPr>
       </w:pPr>
       <w:r>
-        <w:t xml:space="preserve">The </w:t>
+        <w:t>The Crossmodal</w:t>
       </w:r>
-      <w:proofErr w:type="spellStart"/>
       <w:r>
-        <w:t>Crossmodal</w:t>
+        <w:t>/Transmodal</w:t>
       </w:r>
-      <w:proofErr w:type="spellEnd"/>
-      <w:r>
-        <w:t>/</w:t>
-      </w:r>
-      <w:proofErr w:type="spellStart"/>
-      <w:r>
-        <w:t>Transmodal</w:t>
-      </w:r>
-      <w:proofErr w:type="spellEnd"/>
       <w:r>
         <w:t xml:space="preserve"> Multidimensional Interoception</w:t>
       </w:r>
@@ -447,6 +429,97 @@
     </w:p>
     <w:p>
       <w:pPr>
+        <w:ind w:left="360"/>
+        <w:rPr>
+          <w:sz w:val="20"/>
+          <w:szCs w:val="20"/>
+        </w:rPr>
+      </w:pPr>
+      <w:r>
+        <w:rPr>
+          <w:sz w:val="20"/>
+          <w:szCs w:val="20"/>
+        </w:rPr>
+        <w:t>Todo :</w:t>
+      </w:r>
+    </w:p>
+    <w:p>
+      <w:pPr>
+        <w:pStyle w:val="ListParagraph"/>
+        <w:numPr>
+          <w:ilvl w:val="0"/>
+          <w:numId w:val="3"/>
+        </w:numPr>
+        <w:rPr>
+          <w:sz w:val="21"/>
+          <w:szCs w:val="21"/>
+          <w:highlight w:val="yellow"/>
+        </w:rPr>
+      </w:pPr>
+      <w:r>
+        <w:rPr>
+          <w:sz w:val="20"/>
+          <w:szCs w:val="20"/>
+          <w:highlight w:val="yellow"/>
+        </w:rPr>
+        <w:t xml:space="preserve">Add physical effort as </w:t>
+      </w:r>
+      <w:r>
+        <w:rPr>
+          <w:sz w:val="21"/>
+          <w:szCs w:val="21"/>
+          <w:highlight w:val="yellow"/>
+        </w:rPr>
+        <w:t>a potential separate physiological state to test?</w:t>
+      </w:r>
+      <w:r>
+        <w:rPr>
+          <w:sz w:val="21"/>
+          <w:szCs w:val="21"/>
+          <w:highlight w:val="yellow"/>
+        </w:rPr>
+        <w:t xml:space="preserve"> </w:t>
+      </w:r>
+    </w:p>
+    <w:p>
+      <w:pPr>
+        <w:pStyle w:val="ListParagraph"/>
+        <w:numPr>
+          <w:ilvl w:val="0"/>
+          <w:numId w:val="3"/>
+        </w:numPr>
+        <w:rPr>
+          <w:sz w:val="21"/>
+          <w:szCs w:val="21"/>
+          <w:highlight w:val="yellow"/>
+        </w:rPr>
+      </w:pPr>
+      <w:r>
+        <w:rPr>
+          <w:sz w:val="21"/>
+          <w:szCs w:val="21"/>
+          <w:highlight w:val="yellow"/>
+        </w:rPr>
+        <w:t>Add beliefs items in the next iteration of the scale</w:t>
+      </w:r>
+      <w:r>
+        <w:rPr>
+          <w:sz w:val="21"/>
+          <w:szCs w:val="21"/>
+          <w:highlight w:val="yellow"/>
+        </w:rPr>
+        <w:t xml:space="preserve"> (e.g., </w:t>
+      </w:r>
+      <w:r>
+        <w:rPr>
+          <w:sz w:val="21"/>
+          <w:szCs w:val="21"/>
+        </w:rPr>
+        <w:t>I think that listening to my heart beats helps me understand the world.)</w:t>
+      </w:r>
+    </w:p>
+    <w:p>
+      <w:pPr>
         <w:rPr>
           <w:rFonts w:asciiTheme="majorHAnsi" w:eastAsiaTheme="majorEastAsia" w:hAnsiTheme="majorHAnsi" w:cstheme="majorBidi"/>
           <w:b/>
@@ -2303,25 +2376,7 @@
                 <w:sz w:val="14"/>
                 <w:szCs w:val="14"/>
               </w:rPr>
-              <w:t xml:space="preserve">“My genital organs are very sensitive to </w:t>
-            </w:r>
-            <w:proofErr w:type="gramStart"/>
-            <w:r>
-              <w:rPr>
-                <w:color w:val="ED7D31" w:themeColor="accent2"/>
-                <w:sz w:val="14"/>
-                <w:szCs w:val="14"/>
-              </w:rPr>
-              <w:t>pleasant  stimulations</w:t>
-            </w:r>
-            <w:proofErr w:type="gramEnd"/>
-            <w:r>
-              <w:rPr>
-                <w:color w:val="ED7D31" w:themeColor="accent2"/>
-                <w:sz w:val="14"/>
-                <w:szCs w:val="14"/>
-              </w:rPr>
-              <w:t>”</w:t>
+              <w:t>“My genital organs are very sensitive to pleasant  stimulations”</w:t>
             </w:r>
           </w:p>
           <w:p>
@@ -2778,14 +2833,14 @@
         <w:tblLook w:val="04A0" w:firstRow="1" w:lastRow="0" w:firstColumn="1" w:lastColumn="0" w:noHBand="0" w:noVBand="1"/>
       </w:tblPr>
       <w:tblGrid>
-        <w:gridCol w:w="1211"/>
-        <w:gridCol w:w="2151"/>
-        <w:gridCol w:w="1992"/>
-        <w:gridCol w:w="1987"/>
-        <w:gridCol w:w="1935"/>
-        <w:gridCol w:w="2100"/>
-        <w:gridCol w:w="2290"/>
-        <w:gridCol w:w="1722"/>
+        <w:gridCol w:w="1198"/>
+        <w:gridCol w:w="2616"/>
+        <w:gridCol w:w="1913"/>
+        <w:gridCol w:w="1908"/>
+        <w:gridCol w:w="1860"/>
+        <w:gridCol w:w="2016"/>
+        <w:gridCol w:w="2218"/>
+        <w:gridCol w:w="1659"/>
       </w:tblGrid>
       <w:tr>
         <w:tc>
@@ -3180,26 +3235,15 @@
                 <w:sz w:val="16"/>
                 <w:szCs w:val="16"/>
               </w:rPr>
-              <w:t xml:space="preserve"> "Being sexually aroused corresponds to a very different bodily feeling compared to other states"</w:t>
-            </w:r>
-          </w:p>
-          <w:p>
-            <w:pPr>
-              <w:rPr>
-                <w:sz w:val="16"/>
-                <w:szCs w:val="16"/>
-              </w:rPr>
-            </w:pPr>
-          </w:p>
-          <w:p>
-            <w:pPr>
-              <w:rPr>
-                <w:b/>
-                <w:bCs/>
-                <w:sz w:val="16"/>
-                <w:szCs w:val="16"/>
-              </w:rPr>
-            </w:pPr>
+              <w:t xml:space="preserve"> "Being sexually aroused corresponds to a very different bodily feeling compared to other states</w:t>
+            </w:r>
+            <w:r>
+              <w:rPr>
+                <w:sz w:val="16"/>
+                <w:szCs w:val="16"/>
+              </w:rPr>
+              <w:t xml:space="preserve"> </w:t>
+            </w:r>
             <w:r>
               <w:rPr>
                 <w:b/>
@@ -3208,7 +3252,7 @@
                 <w:sz w:val="16"/>
                 <w:szCs w:val="16"/>
               </w:rPr>
-              <w:t xml:space="preserve">“I always know </w:t>
+              <w:t>(e.g.,</w:t>
             </w:r>
             <w:r>
               <w:rPr>
@@ -3218,561 +3262,8 @@
                 <w:sz w:val="16"/>
                 <w:szCs w:val="16"/>
               </w:rPr>
-              <w:t>that I am attentively doing a study”</w:t>
-            </w:r>
-          </w:p>
-        </w:tc>
-        <w:tc>
-          <w:tcPr>
-            <w:tcW w:w="0" w:type="auto"/>
-          </w:tcPr>
-          <w:p>
-            <w:pPr>
-              <w:rPr>
-                <w:sz w:val="16"/>
-                <w:szCs w:val="16"/>
-              </w:rPr>
-            </w:pPr>
-            <w:r>
-              <w:rPr>
-                <w:sz w:val="16"/>
-                <w:szCs w:val="16"/>
-              </w:rPr>
-              <w:t xml:space="preserve">“When I am sexually aroused, I </w:t>
-            </w:r>
-            <w:r>
-              <w:rPr>
-                <w:sz w:val="16"/>
-                <w:szCs w:val="16"/>
-              </w:rPr>
-              <w:t xml:space="preserve">always </w:t>
-            </w:r>
-            <w:r>
-              <w:rPr>
-                <w:sz w:val="16"/>
-                <w:szCs w:val="16"/>
-              </w:rPr>
-              <w:t>feel changes in the way my heart beats (e.g., faster or stronger)”</w:t>
-            </w:r>
-          </w:p>
-        </w:tc>
-        <w:tc>
-          <w:tcPr>
-            <w:tcW w:w="0" w:type="auto"/>
-          </w:tcPr>
-          <w:p>
-            <w:pPr>
-              <w:rPr>
-                <w:sz w:val="16"/>
-                <w:szCs w:val="16"/>
-              </w:rPr>
-            </w:pPr>
-            <w:r>
-              <w:rPr>
-                <w:sz w:val="16"/>
-                <w:szCs w:val="16"/>
-              </w:rPr>
-              <w:t>"When I am sexually aroused, I feel changes in the way I breath (e.g., faster</w:t>
-            </w:r>
-            <w:r>
-              <w:rPr>
-                <w:sz w:val="16"/>
-                <w:szCs w:val="16"/>
-              </w:rPr>
-              <w:t>, shallower,</w:t>
-            </w:r>
-            <w:r>
-              <w:rPr>
-                <w:sz w:val="16"/>
-                <w:szCs w:val="16"/>
-              </w:rPr>
-              <w:t xml:space="preserve"> or less regular)"</w:t>
-            </w:r>
-          </w:p>
-        </w:tc>
-        <w:tc>
-          <w:tcPr>
-            <w:tcW w:w="0" w:type="auto"/>
-          </w:tcPr>
-          <w:p>
-            <w:pPr>
-              <w:rPr>
-                <w:sz w:val="16"/>
-                <w:szCs w:val="16"/>
-              </w:rPr>
-            </w:pPr>
-            <w:r>
-              <w:rPr>
-                <w:sz w:val="16"/>
-                <w:szCs w:val="16"/>
-              </w:rPr>
-              <w:t>"When I am sexually aroused, I feel changes in my stomach (e.g., bloating, rumbling, discomfort)"</w:t>
-            </w:r>
-          </w:p>
-        </w:tc>
-        <w:tc>
-          <w:tcPr>
-            <w:tcW w:w="0" w:type="auto"/>
-          </w:tcPr>
-          <w:p>
-            <w:pPr>
-              <w:rPr>
-                <w:sz w:val="16"/>
-                <w:szCs w:val="16"/>
-              </w:rPr>
-            </w:pPr>
-            <w:r>
-              <w:rPr>
-                <w:sz w:val="16"/>
-                <w:szCs w:val="16"/>
-              </w:rPr>
-              <w:t>"When I am sexually aroused, I notice specific sensations in my genital area (e.g., tingling, warmth</w:t>
-            </w:r>
-            <w:r>
-              <w:rPr>
-                <w:sz w:val="16"/>
-                <w:szCs w:val="16"/>
-              </w:rPr>
-              <w:t>, wetness)</w:t>
-            </w:r>
-            <w:r>
-              <w:rPr>
-                <w:sz w:val="16"/>
-                <w:szCs w:val="16"/>
-              </w:rPr>
-              <w:t>"</w:t>
-            </w:r>
-          </w:p>
-        </w:tc>
-        <w:tc>
-          <w:tcPr>
-            <w:tcW w:w="0" w:type="auto"/>
-          </w:tcPr>
-          <w:p>
-            <w:pPr>
-              <w:rPr>
-                <w:sz w:val="16"/>
-                <w:szCs w:val="16"/>
-              </w:rPr>
-            </w:pPr>
-            <w:r>
-              <w:rPr>
-                <w:sz w:val="16"/>
-                <w:szCs w:val="16"/>
-              </w:rPr>
-              <w:t>"When I am sexually aroused, I feel changes in my temperature (e.g., feeling warm or cold)"</w:t>
-            </w:r>
-          </w:p>
-          <w:p>
-            <w:pPr>
-              <w:rPr>
-                <w:sz w:val="16"/>
-                <w:szCs w:val="16"/>
-              </w:rPr>
-            </w:pPr>
-          </w:p>
-          <w:p>
-            <w:pPr>
-              <w:rPr>
-                <w:sz w:val="16"/>
-                <w:szCs w:val="16"/>
-              </w:rPr>
-            </w:pPr>
-            <w:r>
-              <w:rPr>
-                <w:sz w:val="16"/>
-                <w:szCs w:val="16"/>
-              </w:rPr>
-              <w:t xml:space="preserve">"When I am sexually aroused, I feel </w:t>
-            </w:r>
-            <w:r>
-              <w:rPr>
-                <w:sz w:val="16"/>
-                <w:szCs w:val="16"/>
-              </w:rPr>
-              <w:t>like some areas of my skin are getting sweaty (e.g., palms, back)</w:t>
-            </w:r>
-            <w:r>
-              <w:rPr>
-                <w:sz w:val="16"/>
-                <w:szCs w:val="16"/>
-              </w:rPr>
-              <w:t>"</w:t>
-            </w:r>
-          </w:p>
-          <w:p>
-            <w:pPr>
-              <w:rPr>
-                <w:sz w:val="16"/>
-                <w:szCs w:val="16"/>
-              </w:rPr>
-            </w:pPr>
-          </w:p>
-          <w:p>
-            <w:pPr>
-              <w:rPr>
-                <w:sz w:val="16"/>
-                <w:szCs w:val="16"/>
-              </w:rPr>
-            </w:pPr>
-            <w:r>
-              <w:rPr>
-                <w:sz w:val="16"/>
-                <w:szCs w:val="16"/>
-              </w:rPr>
-              <w:t xml:space="preserve">"When I am </w:t>
-            </w:r>
-            <w:r>
-              <w:rPr>
-                <w:sz w:val="16"/>
-                <w:szCs w:val="16"/>
-              </w:rPr>
-              <w:t>sexually aroused</w:t>
-            </w:r>
-            <w:r>
-              <w:rPr>
-                <w:sz w:val="16"/>
-                <w:szCs w:val="16"/>
-              </w:rPr>
-              <w:t xml:space="preserve">, I feel my </w:t>
-            </w:r>
-            <w:r>
-              <w:rPr>
-                <w:sz w:val="16"/>
-                <w:szCs w:val="16"/>
-              </w:rPr>
-              <w:t>mouth becoming dry</w:t>
-            </w:r>
-            <w:r>
-              <w:rPr>
-                <w:sz w:val="16"/>
-                <w:szCs w:val="16"/>
-              </w:rPr>
-              <w:t>"</w:t>
-            </w:r>
-          </w:p>
-        </w:tc>
-        <w:tc>
-          <w:tcPr>
-            <w:tcW w:w="0" w:type="auto"/>
-          </w:tcPr>
-          <w:p>
-            <w:pPr>
-              <w:rPr>
-                <w:sz w:val="16"/>
-                <w:szCs w:val="16"/>
-              </w:rPr>
-            </w:pPr>
-            <w:r>
-              <w:rPr>
-                <w:sz w:val="16"/>
-                <w:szCs w:val="16"/>
-              </w:rPr>
-              <w:t xml:space="preserve">"When I am sexually aroused, I feel like I need to </w:t>
-            </w:r>
-            <w:r>
-              <w:rPr>
-                <w:sz w:val="16"/>
-                <w:szCs w:val="16"/>
-              </w:rPr>
-              <w:t>relieve myself (e.g., by urinating)</w:t>
-            </w:r>
-            <w:r>
-              <w:rPr>
-                <w:sz w:val="16"/>
-                <w:szCs w:val="16"/>
-              </w:rPr>
-              <w:t>"</w:t>
-            </w:r>
-          </w:p>
-        </w:tc>
-      </w:tr>
-      <w:tr>
-        <w:tc>
-          <w:tcPr>
-            <w:tcW w:w="0" w:type="auto"/>
-          </w:tcPr>
-          <w:p>
-            <w:pPr>
-              <w:rPr>
-                <w:b/>
-                <w:bCs/>
-                <w:sz w:val="16"/>
-                <w:szCs w:val="16"/>
-              </w:rPr>
-            </w:pPr>
-            <w:r>
-              <w:rPr>
-                <w:b/>
-                <w:bCs/>
-                <w:sz w:val="16"/>
-                <w:szCs w:val="16"/>
-              </w:rPr>
-              <w:t>Negative Arousal (Anxious)</w:t>
-            </w:r>
-          </w:p>
-        </w:tc>
-        <w:tc>
-          <w:tcPr>
-            <w:tcW w:w="0" w:type="auto"/>
-          </w:tcPr>
-          <w:p>
-            <w:pPr>
-              <w:rPr>
-                <w:sz w:val="16"/>
-                <w:szCs w:val="16"/>
-              </w:rPr>
-            </w:pPr>
-            <w:r>
-              <w:rPr>
-                <w:b/>
-                <w:bCs/>
-                <w:sz w:val="16"/>
-                <w:szCs w:val="16"/>
-              </w:rPr>
-              <w:t>Cognitive:</w:t>
-            </w:r>
-            <w:r>
-              <w:rPr>
-                <w:sz w:val="16"/>
-                <w:szCs w:val="16"/>
-              </w:rPr>
-              <w:t xml:space="preserve"> "I always </w:t>
-            </w:r>
-            <w:r>
-              <w:rPr>
-                <w:i/>
-                <w:iCs/>
-                <w:sz w:val="16"/>
-                <w:szCs w:val="16"/>
-              </w:rPr>
-              <w:t>know</w:t>
-            </w:r>
-            <w:r>
-              <w:rPr>
-                <w:sz w:val="16"/>
-                <w:szCs w:val="16"/>
-              </w:rPr>
-              <w:t xml:space="preserve"> when I am </w:t>
-            </w:r>
-            <w:r>
-              <w:rPr>
-                <w:sz w:val="16"/>
-                <w:szCs w:val="16"/>
-              </w:rPr>
-              <w:t>anxious</w:t>
-            </w:r>
-            <w:r>
-              <w:rPr>
-                <w:sz w:val="16"/>
-                <w:szCs w:val="16"/>
-              </w:rPr>
-              <w:t>"</w:t>
-            </w:r>
-          </w:p>
-          <w:p>
-            <w:pPr>
-              <w:rPr>
-                <w:sz w:val="16"/>
-                <w:szCs w:val="16"/>
-              </w:rPr>
-            </w:pPr>
-          </w:p>
-          <w:p>
-            <w:pPr>
-              <w:rPr>
-                <w:sz w:val="16"/>
-                <w:szCs w:val="16"/>
-              </w:rPr>
-            </w:pPr>
-            <w:r>
-              <w:rPr>
-                <w:b/>
-                <w:bCs/>
-                <w:sz w:val="16"/>
-                <w:szCs w:val="16"/>
-              </w:rPr>
-              <w:t>Feeling:</w:t>
-            </w:r>
-            <w:r>
-              <w:rPr>
-                <w:sz w:val="16"/>
-                <w:szCs w:val="16"/>
-              </w:rPr>
-              <w:t xml:space="preserve"> "I always </w:t>
-            </w:r>
-            <w:r>
-              <w:rPr>
-                <w:i/>
-                <w:iCs/>
-                <w:sz w:val="16"/>
-                <w:szCs w:val="16"/>
-              </w:rPr>
-              <w:t>feel in my body</w:t>
-            </w:r>
-            <w:r>
-              <w:rPr>
-                <w:sz w:val="16"/>
-                <w:szCs w:val="16"/>
-              </w:rPr>
-              <w:t xml:space="preserve"> if I am </w:t>
-            </w:r>
-            <w:r>
-              <w:rPr>
-                <w:sz w:val="16"/>
-                <w:szCs w:val="16"/>
-              </w:rPr>
-              <w:t>anxious</w:t>
-            </w:r>
-            <w:r>
-              <w:rPr>
-                <w:sz w:val="16"/>
-                <w:szCs w:val="16"/>
-              </w:rPr>
-              <w:t>"</w:t>
-            </w:r>
-          </w:p>
-          <w:p>
-            <w:pPr>
-              <w:rPr>
-                <w:sz w:val="16"/>
-                <w:szCs w:val="16"/>
-              </w:rPr>
-            </w:pPr>
-          </w:p>
-          <w:p>
-            <w:pPr>
-              <w:rPr>
-                <w:sz w:val="16"/>
-                <w:szCs w:val="16"/>
-              </w:rPr>
-            </w:pPr>
-            <w:r>
-              <w:rPr>
-                <w:b/>
-                <w:bCs/>
-                <w:sz w:val="16"/>
-                <w:szCs w:val="16"/>
-              </w:rPr>
-              <w:t>Embodied - specific:</w:t>
-            </w:r>
-            <w:r>
-              <w:rPr>
-                <w:sz w:val="16"/>
-                <w:szCs w:val="16"/>
-              </w:rPr>
-              <w:t xml:space="preserve"> "My body is in a specific state when I am </w:t>
-            </w:r>
-            <w:r>
-              <w:rPr>
-                <w:sz w:val="16"/>
-                <w:szCs w:val="16"/>
-              </w:rPr>
-              <w:t>anxious</w:t>
-            </w:r>
-            <w:r>
-              <w:rPr>
-                <w:sz w:val="16"/>
-                <w:szCs w:val="16"/>
-              </w:rPr>
-              <w:t xml:space="preserve">" </w:t>
-            </w:r>
-          </w:p>
-          <w:p>
-            <w:pPr>
-              <w:rPr>
-                <w:sz w:val="16"/>
-                <w:szCs w:val="16"/>
-              </w:rPr>
-            </w:pPr>
-          </w:p>
-          <w:p>
-            <w:pPr>
-              <w:rPr>
-                <w:sz w:val="16"/>
-                <w:szCs w:val="16"/>
-              </w:rPr>
-            </w:pPr>
-            <w:r>
-              <w:rPr>
-                <w:b/>
-                <w:bCs/>
-                <w:sz w:val="16"/>
-                <w:szCs w:val="16"/>
-              </w:rPr>
-              <w:t>Embodied - different:</w:t>
-            </w:r>
-            <w:r>
-              <w:rPr>
-                <w:sz w:val="16"/>
-                <w:szCs w:val="16"/>
-              </w:rPr>
-              <w:t xml:space="preserve"> "Being </w:t>
-            </w:r>
-            <w:r>
-              <w:rPr>
-                <w:sz w:val="16"/>
-                <w:szCs w:val="16"/>
-              </w:rPr>
-              <w:t>anxious</w:t>
-            </w:r>
-            <w:r>
-              <w:rPr>
-                <w:sz w:val="16"/>
-                <w:szCs w:val="16"/>
-              </w:rPr>
-              <w:t xml:space="preserve"> corresponds to a very different bodily feeling compared to other states"</w:t>
-            </w:r>
-          </w:p>
-        </w:tc>
-        <w:tc>
-          <w:tcPr>
-            <w:tcW w:w="0" w:type="auto"/>
-          </w:tcPr>
-          <w:p>
-            <w:pPr>
-              <w:rPr>
-                <w:sz w:val="16"/>
-                <w:szCs w:val="16"/>
-              </w:rPr>
-            </w:pPr>
-            <w:r>
-              <w:rPr>
-                <w:sz w:val="16"/>
-                <w:szCs w:val="16"/>
-              </w:rPr>
-              <w:t xml:space="preserve">“When I am </w:t>
-            </w:r>
-            <w:r>
-              <w:rPr>
-                <w:sz w:val="16"/>
-                <w:szCs w:val="16"/>
-              </w:rPr>
-              <w:t>anxious</w:t>
-            </w:r>
-            <w:r>
-              <w:rPr>
-                <w:sz w:val="16"/>
-                <w:szCs w:val="16"/>
-              </w:rPr>
-              <w:t>, I feel changes in the way my heart beats (e.g., faster or stronger)”</w:t>
-            </w:r>
-          </w:p>
-          <w:p>
-            <w:pPr>
-              <w:rPr>
-                <w:sz w:val="16"/>
-                <w:szCs w:val="16"/>
-              </w:rPr>
-            </w:pPr>
-          </w:p>
-          <w:p>
-            <w:pPr>
-              <w:rPr>
-                <w:sz w:val="16"/>
-                <w:szCs w:val="16"/>
-              </w:rPr>
-            </w:pPr>
+              <w:t xml:space="preserve"> feeling anxious, </w:t>
+            </w:r>
             <w:r>
               <w:rPr>
                 <w:b/>
@@ -3781,7 +3272,7 @@
                 <w:sz w:val="16"/>
                 <w:szCs w:val="16"/>
               </w:rPr>
-              <w:t>“</w:t>
+              <w:t>relaxed</w:t>
             </w:r>
             <w:r>
               <w:rPr>
@@ -3791,7 +3282,7 @@
                 <w:sz w:val="16"/>
                 <w:szCs w:val="16"/>
               </w:rPr>
-              <w:t>Even if I am anxious, I don’t forget that I am currently doing a study</w:t>
+              <w:t xml:space="preserve">, </w:t>
             </w:r>
             <w:r>
               <w:rPr>
@@ -3801,262 +3292,8 @@
                 <w:sz w:val="16"/>
                 <w:szCs w:val="16"/>
               </w:rPr>
-              <w:t>”</w:t>
-            </w:r>
-          </w:p>
-        </w:tc>
-        <w:tc>
-          <w:tcPr>
-            <w:tcW w:w="0" w:type="auto"/>
-          </w:tcPr>
-          <w:p>
-            <w:pPr>
-              <w:rPr>
-                <w:sz w:val="16"/>
-                <w:szCs w:val="16"/>
-              </w:rPr>
-            </w:pPr>
-            <w:r>
-              <w:rPr>
-                <w:sz w:val="16"/>
-                <w:szCs w:val="16"/>
-              </w:rPr>
-              <w:t xml:space="preserve">"When I am </w:t>
-            </w:r>
-            <w:r>
-              <w:rPr>
-                <w:sz w:val="16"/>
-                <w:szCs w:val="16"/>
-              </w:rPr>
-              <w:t>anxious</w:t>
-            </w:r>
-            <w:r>
-              <w:rPr>
-                <w:sz w:val="16"/>
-                <w:szCs w:val="16"/>
-              </w:rPr>
-              <w:t>, I feel changes in the way I breath (e.g., faster</w:t>
-            </w:r>
-            <w:r>
-              <w:rPr>
-                <w:sz w:val="16"/>
-                <w:szCs w:val="16"/>
-              </w:rPr>
-              <w:t>, shallower,</w:t>
-            </w:r>
-            <w:r>
-              <w:rPr>
-                <w:sz w:val="16"/>
-                <w:szCs w:val="16"/>
-              </w:rPr>
-              <w:t xml:space="preserve"> or less regular)"</w:t>
-            </w:r>
-          </w:p>
-        </w:tc>
-        <w:tc>
-          <w:tcPr>
-            <w:tcW w:w="0" w:type="auto"/>
-          </w:tcPr>
-          <w:p>
-            <w:pPr>
-              <w:rPr>
-                <w:sz w:val="16"/>
-                <w:szCs w:val="16"/>
-              </w:rPr>
-            </w:pPr>
-            <w:r>
-              <w:rPr>
-                <w:sz w:val="16"/>
-                <w:szCs w:val="16"/>
-              </w:rPr>
-              <w:t xml:space="preserve">"When I am </w:t>
-            </w:r>
-            <w:r>
-              <w:rPr>
-                <w:sz w:val="16"/>
-                <w:szCs w:val="16"/>
-              </w:rPr>
-              <w:t>anxious</w:t>
-            </w:r>
-            <w:r>
-              <w:rPr>
-                <w:sz w:val="16"/>
-                <w:szCs w:val="16"/>
-              </w:rPr>
-              <w:t>, I feel changes in my stomach (e.g., bloating, rumbling, discomfort)"</w:t>
-            </w:r>
-          </w:p>
-        </w:tc>
-        <w:tc>
-          <w:tcPr>
-            <w:tcW w:w="0" w:type="auto"/>
-          </w:tcPr>
-          <w:p>
-            <w:pPr>
-              <w:rPr>
-                <w:sz w:val="16"/>
-                <w:szCs w:val="16"/>
-              </w:rPr>
-            </w:pPr>
-            <w:r>
-              <w:rPr>
-                <w:sz w:val="16"/>
-                <w:szCs w:val="16"/>
-              </w:rPr>
-              <w:t xml:space="preserve">"When I am </w:t>
-            </w:r>
-            <w:r>
-              <w:rPr>
-                <w:sz w:val="16"/>
-                <w:szCs w:val="16"/>
-              </w:rPr>
-              <w:t>anxious</w:t>
-            </w:r>
-            <w:r>
-              <w:rPr>
-                <w:sz w:val="16"/>
-                <w:szCs w:val="16"/>
-              </w:rPr>
-              <w:t xml:space="preserve">, I notice specific sensations in my genital area (e.g., </w:t>
-            </w:r>
-            <w:r>
-              <w:rPr>
-                <w:sz w:val="16"/>
-                <w:szCs w:val="16"/>
-              </w:rPr>
-              <w:t>contracting, dryness)</w:t>
-            </w:r>
-            <w:r>
-              <w:rPr>
-                <w:sz w:val="16"/>
-                <w:szCs w:val="16"/>
-              </w:rPr>
-              <w:t>"</w:t>
-            </w:r>
-          </w:p>
-        </w:tc>
-        <w:tc>
-          <w:tcPr>
-            <w:tcW w:w="0" w:type="auto"/>
-          </w:tcPr>
-          <w:p>
-            <w:pPr>
-              <w:rPr>
-                <w:sz w:val="16"/>
-                <w:szCs w:val="16"/>
-              </w:rPr>
-            </w:pPr>
-            <w:r>
-              <w:rPr>
-                <w:sz w:val="16"/>
-                <w:szCs w:val="16"/>
-              </w:rPr>
-              <w:t xml:space="preserve">"When I am </w:t>
-            </w:r>
-            <w:r>
-              <w:rPr>
-                <w:sz w:val="16"/>
-                <w:szCs w:val="16"/>
-              </w:rPr>
-              <w:t>anxious</w:t>
-            </w:r>
-            <w:r>
-              <w:rPr>
-                <w:sz w:val="16"/>
-                <w:szCs w:val="16"/>
-              </w:rPr>
-              <w:t>, I feel changes in my temperature (e.g., feeling warm or cold)"</w:t>
-            </w:r>
-          </w:p>
-          <w:p>
-            <w:pPr>
-              <w:rPr>
-                <w:sz w:val="16"/>
-                <w:szCs w:val="16"/>
-              </w:rPr>
-            </w:pPr>
-          </w:p>
-          <w:p>
-            <w:pPr>
-              <w:rPr>
-                <w:sz w:val="16"/>
-                <w:szCs w:val="16"/>
-              </w:rPr>
-            </w:pPr>
-            <w:r>
-              <w:rPr>
-                <w:sz w:val="16"/>
-                <w:szCs w:val="16"/>
-              </w:rPr>
-              <w:t xml:space="preserve">"When I am anxious, I feel </w:t>
-            </w:r>
-            <w:r>
-              <w:rPr>
-                <w:sz w:val="16"/>
-                <w:szCs w:val="16"/>
-              </w:rPr>
-              <w:t>like some areas of my skin are getting sweaty (e.g., palms, back)</w:t>
-            </w:r>
-            <w:r>
-              <w:rPr>
-                <w:sz w:val="16"/>
-                <w:szCs w:val="16"/>
-              </w:rPr>
-              <w:t>"</w:t>
-            </w:r>
-          </w:p>
-          <w:p>
-            <w:pPr>
-              <w:rPr>
-                <w:sz w:val="16"/>
-                <w:szCs w:val="16"/>
-              </w:rPr>
-            </w:pPr>
-          </w:p>
-          <w:p>
-            <w:pPr>
-              <w:rPr>
-                <w:sz w:val="16"/>
-                <w:szCs w:val="16"/>
-              </w:rPr>
-            </w:pPr>
-            <w:r>
-              <w:rPr>
-                <w:sz w:val="16"/>
-                <w:szCs w:val="16"/>
-              </w:rPr>
-              <w:t xml:space="preserve">"When I am anxious, I feel my </w:t>
-            </w:r>
-            <w:r>
-              <w:rPr>
-                <w:sz w:val="16"/>
-                <w:szCs w:val="16"/>
-              </w:rPr>
-              <w:t>mouth becoming dry</w:t>
-            </w:r>
-            <w:r>
-              <w:rPr>
-                <w:sz w:val="16"/>
-                <w:szCs w:val="16"/>
-              </w:rPr>
-              <w:t>"</w:t>
-            </w:r>
-          </w:p>
-          <w:p>
-            <w:pPr>
-              <w:rPr>
-                <w:sz w:val="16"/>
-                <w:szCs w:val="16"/>
-              </w:rPr>
-            </w:pPr>
-          </w:p>
-          <w:p>
-            <w:pPr>
-              <w:rPr>
-                <w:sz w:val="16"/>
-                <w:szCs w:val="16"/>
-              </w:rPr>
-            </w:pPr>
+              <w:t>or after a physical effort</w:t>
+            </w:r>
             <w:r>
               <w:rPr>
                 <w:b/>
@@ -4065,7 +3302,562 @@
                 <w:sz w:val="16"/>
                 <w:szCs w:val="16"/>
               </w:rPr>
-              <w:t>“</w:t>
+              <w:t>)</w:t>
+            </w:r>
+            <w:r>
+              <w:rPr>
+                <w:sz w:val="16"/>
+                <w:szCs w:val="16"/>
+              </w:rPr>
+              <w:t>"</w:t>
+            </w:r>
+          </w:p>
+          <w:p>
+            <w:pPr>
+              <w:rPr>
+                <w:sz w:val="16"/>
+                <w:szCs w:val="16"/>
+              </w:rPr>
+            </w:pPr>
+          </w:p>
+          <w:p>
+            <w:pPr>
+              <w:rPr>
+                <w:b/>
+                <w:bCs/>
+                <w:sz w:val="16"/>
+                <w:szCs w:val="16"/>
+              </w:rPr>
+            </w:pPr>
+            <w:r>
+              <w:rPr>
+                <w:b/>
+                <w:bCs/>
+                <w:color w:val="70AD47" w:themeColor="accent6"/>
+                <w:sz w:val="16"/>
+                <w:szCs w:val="16"/>
+              </w:rPr>
+              <w:t xml:space="preserve">“I always know </w:t>
+            </w:r>
+            <w:r>
+              <w:rPr>
+                <w:b/>
+                <w:bCs/>
+                <w:color w:val="70AD47" w:themeColor="accent6"/>
+                <w:sz w:val="16"/>
+                <w:szCs w:val="16"/>
+              </w:rPr>
+              <w:t>that I am attentively doing a study”</w:t>
+            </w:r>
+          </w:p>
+        </w:tc>
+        <w:tc>
+          <w:tcPr>
+            <w:tcW w:w="0" w:type="auto"/>
+          </w:tcPr>
+          <w:p>
+            <w:pPr>
+              <w:rPr>
+                <w:sz w:val="16"/>
+                <w:szCs w:val="16"/>
+              </w:rPr>
+            </w:pPr>
+            <w:r>
+              <w:rPr>
+                <w:sz w:val="16"/>
+                <w:szCs w:val="16"/>
+              </w:rPr>
+              <w:t xml:space="preserve">“When I am sexually aroused, I </w:t>
+            </w:r>
+            <w:r>
+              <w:rPr>
+                <w:sz w:val="16"/>
+                <w:szCs w:val="16"/>
+              </w:rPr>
+              <w:t xml:space="preserve">always </w:t>
+            </w:r>
+            <w:r>
+              <w:rPr>
+                <w:sz w:val="16"/>
+                <w:szCs w:val="16"/>
+              </w:rPr>
+              <w:t>feel changes in the way my heart beats (e.g., faster or stronger)”</w:t>
+            </w:r>
+          </w:p>
+        </w:tc>
+        <w:tc>
+          <w:tcPr>
+            <w:tcW w:w="0" w:type="auto"/>
+          </w:tcPr>
+          <w:p>
+            <w:pPr>
+              <w:rPr>
+                <w:sz w:val="16"/>
+                <w:szCs w:val="16"/>
+              </w:rPr>
+            </w:pPr>
+            <w:r>
+              <w:rPr>
+                <w:sz w:val="16"/>
+                <w:szCs w:val="16"/>
+              </w:rPr>
+              <w:t>"When I am sexually aroused, I feel changes in the way I breath (e.g., faster</w:t>
+            </w:r>
+            <w:r>
+              <w:rPr>
+                <w:sz w:val="16"/>
+                <w:szCs w:val="16"/>
+              </w:rPr>
+              <w:t>, shallower,</w:t>
+            </w:r>
+            <w:r>
+              <w:rPr>
+                <w:sz w:val="16"/>
+                <w:szCs w:val="16"/>
+              </w:rPr>
+              <w:t xml:space="preserve"> or less regular)"</w:t>
+            </w:r>
+          </w:p>
+        </w:tc>
+        <w:tc>
+          <w:tcPr>
+            <w:tcW w:w="0" w:type="auto"/>
+          </w:tcPr>
+          <w:p>
+            <w:pPr>
+              <w:rPr>
+                <w:sz w:val="16"/>
+                <w:szCs w:val="16"/>
+              </w:rPr>
+            </w:pPr>
+            <w:r>
+              <w:rPr>
+                <w:sz w:val="16"/>
+                <w:szCs w:val="16"/>
+              </w:rPr>
+              <w:t>"When I am sexually aroused, I feel changes in my stomach (e.g., bloating, rumbling, discomfort)"</w:t>
+            </w:r>
+          </w:p>
+        </w:tc>
+        <w:tc>
+          <w:tcPr>
+            <w:tcW w:w="0" w:type="auto"/>
+          </w:tcPr>
+          <w:p>
+            <w:pPr>
+              <w:rPr>
+                <w:sz w:val="16"/>
+                <w:szCs w:val="16"/>
+              </w:rPr>
+            </w:pPr>
+            <w:r>
+              <w:rPr>
+                <w:sz w:val="16"/>
+                <w:szCs w:val="16"/>
+              </w:rPr>
+              <w:t>"When I am sexually aroused, I notice specific sensations in my genital area (e.g., tingling, warmth</w:t>
+            </w:r>
+            <w:r>
+              <w:rPr>
+                <w:sz w:val="16"/>
+                <w:szCs w:val="16"/>
+              </w:rPr>
+              <w:t>, wetness)</w:t>
+            </w:r>
+            <w:r>
+              <w:rPr>
+                <w:sz w:val="16"/>
+                <w:szCs w:val="16"/>
+              </w:rPr>
+              <w:t>"</w:t>
+            </w:r>
+          </w:p>
+        </w:tc>
+        <w:tc>
+          <w:tcPr>
+            <w:tcW w:w="0" w:type="auto"/>
+          </w:tcPr>
+          <w:p>
+            <w:pPr>
+              <w:rPr>
+                <w:sz w:val="16"/>
+                <w:szCs w:val="16"/>
+              </w:rPr>
+            </w:pPr>
+            <w:r>
+              <w:rPr>
+                <w:sz w:val="16"/>
+                <w:szCs w:val="16"/>
+              </w:rPr>
+              <w:t>"When I am sexually aroused, I feel changes in my temperature (e.g., feeling warm or cold)"</w:t>
+            </w:r>
+          </w:p>
+          <w:p>
+            <w:pPr>
+              <w:rPr>
+                <w:sz w:val="16"/>
+                <w:szCs w:val="16"/>
+              </w:rPr>
+            </w:pPr>
+          </w:p>
+          <w:p>
+            <w:pPr>
+              <w:rPr>
+                <w:sz w:val="16"/>
+                <w:szCs w:val="16"/>
+              </w:rPr>
+            </w:pPr>
+            <w:r>
+              <w:rPr>
+                <w:sz w:val="16"/>
+                <w:szCs w:val="16"/>
+              </w:rPr>
+              <w:t xml:space="preserve">"When I am sexually aroused, I feel </w:t>
+            </w:r>
+            <w:r>
+              <w:rPr>
+                <w:sz w:val="16"/>
+                <w:szCs w:val="16"/>
+              </w:rPr>
+              <w:t>like some areas of my skin are getting sweaty (e.g., palms, back)</w:t>
+            </w:r>
+            <w:r>
+              <w:rPr>
+                <w:sz w:val="16"/>
+                <w:szCs w:val="16"/>
+              </w:rPr>
+              <w:t>"</w:t>
+            </w:r>
+          </w:p>
+          <w:p>
+            <w:pPr>
+              <w:rPr>
+                <w:sz w:val="16"/>
+                <w:szCs w:val="16"/>
+              </w:rPr>
+            </w:pPr>
+          </w:p>
+          <w:p>
+            <w:pPr>
+              <w:rPr>
+                <w:sz w:val="16"/>
+                <w:szCs w:val="16"/>
+              </w:rPr>
+            </w:pPr>
+            <w:r>
+              <w:rPr>
+                <w:sz w:val="16"/>
+                <w:szCs w:val="16"/>
+              </w:rPr>
+              <w:t xml:space="preserve">"When I am </w:t>
+            </w:r>
+            <w:r>
+              <w:rPr>
+                <w:sz w:val="16"/>
+                <w:szCs w:val="16"/>
+              </w:rPr>
+              <w:t>sexually aroused</w:t>
+            </w:r>
+            <w:r>
+              <w:rPr>
+                <w:sz w:val="16"/>
+                <w:szCs w:val="16"/>
+              </w:rPr>
+              <w:t xml:space="preserve">, I feel my </w:t>
+            </w:r>
+            <w:r>
+              <w:rPr>
+                <w:sz w:val="16"/>
+                <w:szCs w:val="16"/>
+              </w:rPr>
+              <w:t>mouth becoming dry</w:t>
+            </w:r>
+            <w:r>
+              <w:rPr>
+                <w:sz w:val="16"/>
+                <w:szCs w:val="16"/>
+              </w:rPr>
+              <w:t>"</w:t>
+            </w:r>
+          </w:p>
+        </w:tc>
+        <w:tc>
+          <w:tcPr>
+            <w:tcW w:w="0" w:type="auto"/>
+          </w:tcPr>
+          <w:p>
+            <w:pPr>
+              <w:rPr>
+                <w:sz w:val="16"/>
+                <w:szCs w:val="16"/>
+              </w:rPr>
+            </w:pPr>
+            <w:r>
+              <w:rPr>
+                <w:sz w:val="16"/>
+                <w:szCs w:val="16"/>
+              </w:rPr>
+              <w:t xml:space="preserve">"When I am sexually aroused, I feel like I need to </w:t>
+            </w:r>
+            <w:r>
+              <w:rPr>
+                <w:sz w:val="16"/>
+                <w:szCs w:val="16"/>
+              </w:rPr>
+              <w:t>relieve myself (e.g., by urinating)</w:t>
+            </w:r>
+            <w:r>
+              <w:rPr>
+                <w:sz w:val="16"/>
+                <w:szCs w:val="16"/>
+              </w:rPr>
+              <w:t>"</w:t>
+            </w:r>
+          </w:p>
+        </w:tc>
+      </w:tr>
+      <w:tr>
+        <w:tc>
+          <w:tcPr>
+            <w:tcW w:w="0" w:type="auto"/>
+          </w:tcPr>
+          <w:p>
+            <w:pPr>
+              <w:rPr>
+                <w:b/>
+                <w:bCs/>
+                <w:sz w:val="16"/>
+                <w:szCs w:val="16"/>
+              </w:rPr>
+            </w:pPr>
+            <w:r>
+              <w:rPr>
+                <w:b/>
+                <w:bCs/>
+                <w:sz w:val="16"/>
+                <w:szCs w:val="16"/>
+              </w:rPr>
+              <w:t>Negative Arousal (Anxious)</w:t>
+            </w:r>
+          </w:p>
+        </w:tc>
+        <w:tc>
+          <w:tcPr>
+            <w:tcW w:w="0" w:type="auto"/>
+          </w:tcPr>
+          <w:p>
+            <w:pPr>
+              <w:rPr>
+                <w:sz w:val="16"/>
+                <w:szCs w:val="16"/>
+              </w:rPr>
+            </w:pPr>
+            <w:r>
+              <w:rPr>
+                <w:b/>
+                <w:bCs/>
+                <w:sz w:val="16"/>
+                <w:szCs w:val="16"/>
+              </w:rPr>
+              <w:t>Cognitive:</w:t>
+            </w:r>
+            <w:r>
+              <w:rPr>
+                <w:sz w:val="16"/>
+                <w:szCs w:val="16"/>
+              </w:rPr>
+              <w:t xml:space="preserve"> "I always </w:t>
+            </w:r>
+            <w:r>
+              <w:rPr>
+                <w:i/>
+                <w:iCs/>
+                <w:sz w:val="16"/>
+                <w:szCs w:val="16"/>
+              </w:rPr>
+              <w:t>know</w:t>
+            </w:r>
+            <w:r>
+              <w:rPr>
+                <w:sz w:val="16"/>
+                <w:szCs w:val="16"/>
+              </w:rPr>
+              <w:t xml:space="preserve"> when I am </w:t>
+            </w:r>
+            <w:r>
+              <w:rPr>
+                <w:sz w:val="16"/>
+                <w:szCs w:val="16"/>
+              </w:rPr>
+              <w:t>anxious</w:t>
+            </w:r>
+            <w:r>
+              <w:rPr>
+                <w:sz w:val="16"/>
+                <w:szCs w:val="16"/>
+              </w:rPr>
+              <w:t>"</w:t>
+            </w:r>
+          </w:p>
+          <w:p>
+            <w:pPr>
+              <w:rPr>
+                <w:sz w:val="16"/>
+                <w:szCs w:val="16"/>
+              </w:rPr>
+            </w:pPr>
+          </w:p>
+          <w:p>
+            <w:pPr>
+              <w:rPr>
+                <w:sz w:val="16"/>
+                <w:szCs w:val="16"/>
+              </w:rPr>
+            </w:pPr>
+            <w:r>
+              <w:rPr>
+                <w:b/>
+                <w:bCs/>
+                <w:sz w:val="16"/>
+                <w:szCs w:val="16"/>
+              </w:rPr>
+              <w:t>Feeling:</w:t>
+            </w:r>
+            <w:r>
+              <w:rPr>
+                <w:sz w:val="16"/>
+                <w:szCs w:val="16"/>
+              </w:rPr>
+              <w:t xml:space="preserve"> "I always </w:t>
+            </w:r>
+            <w:r>
+              <w:rPr>
+                <w:i/>
+                <w:iCs/>
+                <w:sz w:val="16"/>
+                <w:szCs w:val="16"/>
+              </w:rPr>
+              <w:t>feel in my body</w:t>
+            </w:r>
+            <w:r>
+              <w:rPr>
+                <w:sz w:val="16"/>
+                <w:szCs w:val="16"/>
+              </w:rPr>
+              <w:t xml:space="preserve"> if I am </w:t>
+            </w:r>
+            <w:r>
+              <w:rPr>
+                <w:sz w:val="16"/>
+                <w:szCs w:val="16"/>
+              </w:rPr>
+              <w:t>anxious</w:t>
+            </w:r>
+            <w:r>
+              <w:rPr>
+                <w:sz w:val="16"/>
+                <w:szCs w:val="16"/>
+              </w:rPr>
+              <w:t>"</w:t>
+            </w:r>
+          </w:p>
+          <w:p>
+            <w:pPr>
+              <w:rPr>
+                <w:sz w:val="16"/>
+                <w:szCs w:val="16"/>
+              </w:rPr>
+            </w:pPr>
+          </w:p>
+          <w:p>
+            <w:pPr>
+              <w:rPr>
+                <w:sz w:val="16"/>
+                <w:szCs w:val="16"/>
+              </w:rPr>
+            </w:pPr>
+            <w:r>
+              <w:rPr>
+                <w:b/>
+                <w:bCs/>
+                <w:sz w:val="16"/>
+                <w:szCs w:val="16"/>
+              </w:rPr>
+              <w:t>Embodied - specific:</w:t>
+            </w:r>
+            <w:r>
+              <w:rPr>
+                <w:sz w:val="16"/>
+                <w:szCs w:val="16"/>
+              </w:rPr>
+              <w:t xml:space="preserve"> "My body is in a specific state when I am </w:t>
+            </w:r>
+            <w:r>
+              <w:rPr>
+                <w:sz w:val="16"/>
+                <w:szCs w:val="16"/>
+              </w:rPr>
+              <w:t>anxious</w:t>
+            </w:r>
+            <w:r>
+              <w:rPr>
+                <w:sz w:val="16"/>
+                <w:szCs w:val="16"/>
+              </w:rPr>
+              <w:t xml:space="preserve">" </w:t>
+            </w:r>
+          </w:p>
+          <w:p>
+            <w:pPr>
+              <w:rPr>
+                <w:sz w:val="16"/>
+                <w:szCs w:val="16"/>
+              </w:rPr>
+            </w:pPr>
+          </w:p>
+          <w:p>
+            <w:pPr>
+              <w:rPr>
+                <w:sz w:val="16"/>
+                <w:szCs w:val="16"/>
+              </w:rPr>
+            </w:pPr>
+            <w:r>
+              <w:rPr>
+                <w:b/>
+                <w:bCs/>
+                <w:sz w:val="16"/>
+                <w:szCs w:val="16"/>
+              </w:rPr>
+              <w:t>Embodied - different:</w:t>
+            </w:r>
+            <w:r>
+              <w:rPr>
+                <w:sz w:val="16"/>
+                <w:szCs w:val="16"/>
+              </w:rPr>
+              <w:t xml:space="preserve"> "Being </w:t>
+            </w:r>
+            <w:r>
+              <w:rPr>
+                <w:sz w:val="16"/>
+                <w:szCs w:val="16"/>
+              </w:rPr>
+              <w:t>anxious</w:t>
+            </w:r>
+            <w:r>
+              <w:rPr>
+                <w:sz w:val="16"/>
+                <w:szCs w:val="16"/>
+              </w:rPr>
+              <w:t xml:space="preserve"> corresponds to a very different bodily feeling compared to other states</w:t>
+            </w:r>
+            <w:r>
+              <w:rPr>
+                <w:sz w:val="16"/>
+                <w:szCs w:val="16"/>
+              </w:rPr>
+              <w:t xml:space="preserve"> </w:t>
             </w:r>
             <w:r>
               <w:rPr>
@@ -4075,7 +3867,7 @@
                 <w:sz w:val="16"/>
                 <w:szCs w:val="16"/>
               </w:rPr>
-              <w:t>Even if I am anxious, I should now answer all the way to the left</w:t>
+              <w:t>(e</w:t>
             </w:r>
             <w:r>
               <w:rPr>
@@ -4085,227 +3877,8 @@
                 <w:sz w:val="16"/>
                 <w:szCs w:val="16"/>
               </w:rPr>
-              <w:t>”</w:t>
-            </w:r>
-          </w:p>
-        </w:tc>
-        <w:tc>
-          <w:tcPr>
-            <w:tcW w:w="0" w:type="auto"/>
-          </w:tcPr>
-          <w:p>
-            <w:pPr>
-              <w:rPr>
-                <w:sz w:val="16"/>
-                <w:szCs w:val="16"/>
-              </w:rPr>
-            </w:pPr>
-            <w:r>
-              <w:rPr>
-                <w:sz w:val="16"/>
-                <w:szCs w:val="16"/>
-              </w:rPr>
-              <w:t xml:space="preserve">"When I am </w:t>
-            </w:r>
-            <w:r>
-              <w:rPr>
-                <w:sz w:val="16"/>
-                <w:szCs w:val="16"/>
-              </w:rPr>
-              <w:t>anxious</w:t>
-            </w:r>
-            <w:r>
-              <w:rPr>
-                <w:sz w:val="16"/>
-                <w:szCs w:val="16"/>
-              </w:rPr>
-              <w:t xml:space="preserve">, I feel like I need to </w:t>
-            </w:r>
-            <w:r>
-              <w:rPr>
-                <w:sz w:val="16"/>
-                <w:szCs w:val="16"/>
-              </w:rPr>
-              <w:t>relieve myself (e.g., by urinating)</w:t>
-            </w:r>
-            <w:r>
-              <w:rPr>
-                <w:sz w:val="16"/>
-                <w:szCs w:val="16"/>
-              </w:rPr>
-              <w:t>"</w:t>
-            </w:r>
-          </w:p>
-        </w:tc>
-      </w:tr>
-      <w:tr>
-        <w:tc>
-          <w:tcPr>
-            <w:tcW w:w="0" w:type="auto"/>
-          </w:tcPr>
-          <w:p>
-            <w:pPr>
-              <w:rPr>
-                <w:b/>
-                <w:bCs/>
-                <w:sz w:val="16"/>
-                <w:szCs w:val="16"/>
-              </w:rPr>
-            </w:pPr>
-            <w:r>
-              <w:rPr>
-                <w:b/>
-                <w:bCs/>
-                <w:sz w:val="16"/>
-                <w:szCs w:val="16"/>
-              </w:rPr>
-              <w:t xml:space="preserve">Nociception, Pleasure </w:t>
-            </w:r>
-          </w:p>
-        </w:tc>
-        <w:tc>
-          <w:tcPr>
-            <w:tcW w:w="0" w:type="auto"/>
-          </w:tcPr>
-          <w:p>
-            <w:pPr>
-              <w:rPr>
-                <w:sz w:val="16"/>
-                <w:szCs w:val="16"/>
-              </w:rPr>
-            </w:pPr>
-            <w:r>
-              <w:rPr>
-                <w:sz w:val="16"/>
-                <w:szCs w:val="16"/>
-              </w:rPr>
-              <w:t xml:space="preserve">"I always </w:t>
-            </w:r>
-            <w:r>
-              <w:rPr>
-                <w:i/>
-                <w:iCs/>
-                <w:sz w:val="16"/>
-                <w:szCs w:val="16"/>
-              </w:rPr>
-              <w:t>feel in my body</w:t>
-            </w:r>
-            <w:r>
-              <w:rPr>
-                <w:sz w:val="16"/>
-                <w:szCs w:val="16"/>
-              </w:rPr>
-              <w:t xml:space="preserve"> if I am </w:t>
-            </w:r>
-            <w:r>
-              <w:rPr>
-                <w:sz w:val="16"/>
-                <w:szCs w:val="16"/>
-              </w:rPr>
-              <w:t>feeling ill</w:t>
-            </w:r>
-            <w:r>
-              <w:rPr>
-                <w:sz w:val="16"/>
-                <w:szCs w:val="16"/>
-              </w:rPr>
-              <w:t>"</w:t>
-            </w:r>
-          </w:p>
-          <w:p>
-            <w:pPr>
-              <w:rPr>
-                <w:sz w:val="16"/>
-                <w:szCs w:val="16"/>
-              </w:rPr>
-            </w:pPr>
-          </w:p>
-          <w:p>
-            <w:pPr>
-              <w:rPr>
-                <w:sz w:val="16"/>
-                <w:szCs w:val="16"/>
-              </w:rPr>
-            </w:pPr>
-            <w:r>
-              <w:rPr>
-                <w:sz w:val="16"/>
-                <w:szCs w:val="16"/>
-              </w:rPr>
-              <w:t>“I can easily tell when I am feeling ill (e.g., nauseous or sick)”</w:t>
-            </w:r>
-          </w:p>
-          <w:p>
-            <w:pPr>
-              <w:rPr>
-                <w:sz w:val="16"/>
-                <w:szCs w:val="16"/>
-              </w:rPr>
-            </w:pPr>
-          </w:p>
-          <w:p>
-            <w:pPr>
-              <w:rPr>
-                <w:sz w:val="16"/>
-                <w:szCs w:val="16"/>
-              </w:rPr>
-            </w:pPr>
-          </w:p>
-        </w:tc>
-        <w:tc>
-          <w:tcPr>
-            <w:tcW w:w="0" w:type="auto"/>
-          </w:tcPr>
-          <w:p>
-            <w:pPr>
-              <w:rPr>
-                <w:sz w:val="16"/>
-                <w:szCs w:val="16"/>
-              </w:rPr>
-            </w:pPr>
-            <w:r>
-              <w:rPr>
-                <w:sz w:val="16"/>
-                <w:szCs w:val="16"/>
-              </w:rPr>
-              <w:t>“I often feel painful sensations coming from my heart”</w:t>
-            </w:r>
-          </w:p>
-        </w:tc>
-        <w:tc>
-          <w:tcPr>
-            <w:tcW w:w="0" w:type="auto"/>
-          </w:tcPr>
-          <w:p>
-            <w:pPr>
-              <w:rPr>
-                <w:sz w:val="16"/>
-                <w:szCs w:val="16"/>
-              </w:rPr>
-            </w:pPr>
-            <w:r>
-              <w:rPr>
-                <w:sz w:val="16"/>
-                <w:szCs w:val="16"/>
-              </w:rPr>
-              <w:t>“I often feel like I have difficulties breathing normally”</w:t>
-            </w:r>
-          </w:p>
-          <w:p>
-            <w:pPr>
-              <w:rPr>
-                <w:sz w:val="16"/>
-                <w:szCs w:val="16"/>
-              </w:rPr>
-            </w:pPr>
-          </w:p>
-          <w:p>
-            <w:pPr>
-              <w:rPr>
-                <w:sz w:val="16"/>
-                <w:szCs w:val="16"/>
-              </w:rPr>
-            </w:pPr>
+              <w:t xml:space="preserve">.g., </w:t>
+            </w:r>
             <w:r>
               <w:rPr>
                 <w:b/>
@@ -4314,7 +3887,7 @@
                 <w:sz w:val="16"/>
                 <w:szCs w:val="16"/>
               </w:rPr>
-              <w:t>“</w:t>
+              <w:t>feeling sexually aroused</w:t>
             </w:r>
             <w:r>
               <w:rPr>
@@ -4324,7 +3897,7 @@
                 <w:sz w:val="16"/>
                 <w:szCs w:val="16"/>
               </w:rPr>
-              <w:t>I often feel like I don’t have currently difficulties answering honestly</w:t>
+              <w:t xml:space="preserve">, </w:t>
             </w:r>
             <w:r>
               <w:rPr>
@@ -4334,173 +3907,8 @@
                 <w:sz w:val="16"/>
                 <w:szCs w:val="16"/>
               </w:rPr>
-              <w:t>”</w:t>
-            </w:r>
-          </w:p>
-        </w:tc>
-        <w:tc>
-          <w:tcPr>
-            <w:tcW w:w="0" w:type="auto"/>
-          </w:tcPr>
-          <w:p>
-            <w:pPr>
-              <w:rPr>
-                <w:sz w:val="16"/>
-                <w:szCs w:val="16"/>
-              </w:rPr>
-            </w:pPr>
-            <w:r>
-              <w:rPr>
-                <w:sz w:val="16"/>
-                <w:szCs w:val="16"/>
-              </w:rPr>
-              <w:t>"I often feel pain in my stomach"</w:t>
-            </w:r>
-          </w:p>
-        </w:tc>
-        <w:tc>
-          <w:tcPr>
-            <w:tcW w:w="0" w:type="auto"/>
-          </w:tcPr>
-          <w:p>
-            <w:pPr>
-              <w:rPr>
-                <w:sz w:val="16"/>
-                <w:szCs w:val="16"/>
-              </w:rPr>
-            </w:pPr>
-            <w:r>
-              <w:rPr>
-                <w:sz w:val="16"/>
-                <w:szCs w:val="16"/>
-              </w:rPr>
-              <w:t>“My genital organs are very sensitive to pleasant stimulations”</w:t>
-            </w:r>
-          </w:p>
-          <w:p>
-            <w:pPr>
-              <w:rPr>
-                <w:sz w:val="16"/>
-                <w:szCs w:val="16"/>
-              </w:rPr>
-            </w:pPr>
-          </w:p>
-          <w:p>
-            <w:pPr>
-              <w:rPr>
-                <w:sz w:val="16"/>
-                <w:szCs w:val="16"/>
-              </w:rPr>
-            </w:pPr>
-            <w:r>
-              <w:rPr>
-                <w:sz w:val="16"/>
-                <w:szCs w:val="16"/>
-              </w:rPr>
-              <w:t>“My genital organs are very sensitive to painful stimulations”</w:t>
-            </w:r>
-          </w:p>
-        </w:tc>
-        <w:tc>
-          <w:tcPr>
-            <w:tcW w:w="0" w:type="auto"/>
-          </w:tcPr>
-          <w:p>
-            <w:pPr>
-              <w:rPr>
-                <w:sz w:val="16"/>
-                <w:szCs w:val="16"/>
-              </w:rPr>
-            </w:pPr>
-            <w:r>
-              <w:rPr>
-                <w:sz w:val="16"/>
-                <w:szCs w:val="16"/>
-              </w:rPr>
-              <w:t>"My skin is very sensitive to painful stimulations (e.g., pinching)"</w:t>
-            </w:r>
-          </w:p>
-          <w:p>
-            <w:pPr>
-              <w:rPr>
-                <w:sz w:val="16"/>
-                <w:szCs w:val="16"/>
-              </w:rPr>
-            </w:pPr>
-          </w:p>
-          <w:p>
-            <w:pPr>
-              <w:rPr>
-                <w:sz w:val="16"/>
-                <w:szCs w:val="16"/>
-              </w:rPr>
-            </w:pPr>
-            <w:r>
-              <w:rPr>
-                <w:sz w:val="16"/>
-                <w:szCs w:val="16"/>
-              </w:rPr>
-              <w:t>"My skin is very sensitive to pleasant stimulations (e.g., caressing)"</w:t>
-            </w:r>
-          </w:p>
-        </w:tc>
-        <w:tc>
-          <w:tcPr>
-            <w:tcW w:w="0" w:type="auto"/>
-          </w:tcPr>
-          <w:p>
-            <w:pPr>
-              <w:rPr>
-                <w:sz w:val="16"/>
-                <w:szCs w:val="16"/>
-              </w:rPr>
-            </w:pPr>
-            <w:r>
-              <w:rPr>
-                <w:sz w:val="16"/>
-                <w:szCs w:val="16"/>
-              </w:rPr>
-              <w:t>“I often experience a pleasant sensation when relieving myself”</w:t>
-            </w:r>
-          </w:p>
-          <w:p>
-            <w:pPr>
-              <w:rPr>
-                <w:sz w:val="16"/>
-                <w:szCs w:val="16"/>
-              </w:rPr>
-            </w:pPr>
-          </w:p>
-          <w:p>
-            <w:pPr>
-              <w:rPr>
-                <w:sz w:val="16"/>
-                <w:szCs w:val="16"/>
-              </w:rPr>
-            </w:pPr>
-            <w:r>
-              <w:rPr>
-                <w:sz w:val="16"/>
-                <w:szCs w:val="16"/>
-              </w:rPr>
-              <w:t>“I often experience painful sensations when relieving myself”</w:t>
-            </w:r>
-          </w:p>
-          <w:p>
-            <w:pPr>
-              <w:rPr>
-                <w:sz w:val="16"/>
-                <w:szCs w:val="16"/>
-              </w:rPr>
-            </w:pPr>
-          </w:p>
-          <w:p>
-            <w:pPr>
-              <w:rPr>
-                <w:sz w:val="16"/>
-                <w:szCs w:val="16"/>
-              </w:rPr>
-            </w:pPr>
+              <w:t>relaxed or after a physical effort</w:t>
+            </w:r>
             <w:r>
               <w:rPr>
                 <w:b/>
@@ -4509,7 +3917,7 @@
                 <w:sz w:val="16"/>
                 <w:szCs w:val="16"/>
               </w:rPr>
-              <w:t>“</w:t>
+              <w:t>)</w:t>
             </w:r>
             <w:r>
               <w:rPr>
@@ -4519,7 +3927,984 @@
                 <w:sz w:val="16"/>
                 <w:szCs w:val="16"/>
               </w:rPr>
-              <w:t>I often experience pleasant sensations, and I will answer zero</w:t>
+              <w:t>"</w:t>
+            </w:r>
+          </w:p>
+        </w:tc>
+        <w:tc>
+          <w:tcPr>
+            <w:tcW w:w="0" w:type="auto"/>
+          </w:tcPr>
+          <w:p>
+            <w:pPr>
+              <w:rPr>
+                <w:sz w:val="16"/>
+                <w:szCs w:val="16"/>
+              </w:rPr>
+            </w:pPr>
+            <w:r>
+              <w:rPr>
+                <w:sz w:val="16"/>
+                <w:szCs w:val="16"/>
+              </w:rPr>
+              <w:t xml:space="preserve">“When I am </w:t>
+            </w:r>
+            <w:r>
+              <w:rPr>
+                <w:sz w:val="16"/>
+                <w:szCs w:val="16"/>
+              </w:rPr>
+              <w:t>anxious</w:t>
+            </w:r>
+            <w:r>
+              <w:rPr>
+                <w:sz w:val="16"/>
+                <w:szCs w:val="16"/>
+              </w:rPr>
+              <w:t>, I feel changes in the way my heart beats (e.g., faster or stronger)”</w:t>
+            </w:r>
+          </w:p>
+          <w:p>
+            <w:pPr>
+              <w:rPr>
+                <w:sz w:val="16"/>
+                <w:szCs w:val="16"/>
+              </w:rPr>
+            </w:pPr>
+          </w:p>
+          <w:p>
+            <w:pPr>
+              <w:rPr>
+                <w:sz w:val="16"/>
+                <w:szCs w:val="16"/>
+              </w:rPr>
+            </w:pPr>
+            <w:r>
+              <w:rPr>
+                <w:b/>
+                <w:bCs/>
+                <w:color w:val="70AD47" w:themeColor="accent6"/>
+                <w:sz w:val="16"/>
+                <w:szCs w:val="16"/>
+              </w:rPr>
+              <w:t>“Even if I am anxious, I don’t forget that I am currently doing a study”</w:t>
+            </w:r>
+          </w:p>
+        </w:tc>
+        <w:tc>
+          <w:tcPr>
+            <w:tcW w:w="0" w:type="auto"/>
+          </w:tcPr>
+          <w:p>
+            <w:pPr>
+              <w:rPr>
+                <w:sz w:val="16"/>
+                <w:szCs w:val="16"/>
+              </w:rPr>
+            </w:pPr>
+            <w:r>
+              <w:rPr>
+                <w:sz w:val="16"/>
+                <w:szCs w:val="16"/>
+              </w:rPr>
+              <w:t xml:space="preserve">"When I am </w:t>
+            </w:r>
+            <w:r>
+              <w:rPr>
+                <w:sz w:val="16"/>
+                <w:szCs w:val="16"/>
+              </w:rPr>
+              <w:t>anxious</w:t>
+            </w:r>
+            <w:r>
+              <w:rPr>
+                <w:sz w:val="16"/>
+                <w:szCs w:val="16"/>
+              </w:rPr>
+              <w:t>, I feel changes in the way I breath (e.g., faster</w:t>
+            </w:r>
+            <w:r>
+              <w:rPr>
+                <w:sz w:val="16"/>
+                <w:szCs w:val="16"/>
+              </w:rPr>
+              <w:t>, shallower,</w:t>
+            </w:r>
+            <w:r>
+              <w:rPr>
+                <w:sz w:val="16"/>
+                <w:szCs w:val="16"/>
+              </w:rPr>
+              <w:t xml:space="preserve"> or less regular)"</w:t>
+            </w:r>
+          </w:p>
+        </w:tc>
+        <w:tc>
+          <w:tcPr>
+            <w:tcW w:w="0" w:type="auto"/>
+          </w:tcPr>
+          <w:p>
+            <w:pPr>
+              <w:rPr>
+                <w:sz w:val="16"/>
+                <w:szCs w:val="16"/>
+              </w:rPr>
+            </w:pPr>
+            <w:r>
+              <w:rPr>
+                <w:sz w:val="16"/>
+                <w:szCs w:val="16"/>
+              </w:rPr>
+              <w:t xml:space="preserve">"When I am </w:t>
+            </w:r>
+            <w:r>
+              <w:rPr>
+                <w:sz w:val="16"/>
+                <w:szCs w:val="16"/>
+              </w:rPr>
+              <w:t>anxious</w:t>
+            </w:r>
+            <w:r>
+              <w:rPr>
+                <w:sz w:val="16"/>
+                <w:szCs w:val="16"/>
+              </w:rPr>
+              <w:t>, I feel changes in my stomach (e.g., bloating, rumbling, discomfort)"</w:t>
+            </w:r>
+          </w:p>
+        </w:tc>
+        <w:tc>
+          <w:tcPr>
+            <w:tcW w:w="0" w:type="auto"/>
+          </w:tcPr>
+          <w:p>
+            <w:pPr>
+              <w:rPr>
+                <w:sz w:val="16"/>
+                <w:szCs w:val="16"/>
+              </w:rPr>
+            </w:pPr>
+            <w:r>
+              <w:rPr>
+                <w:sz w:val="16"/>
+                <w:szCs w:val="16"/>
+              </w:rPr>
+              <w:t xml:space="preserve">"When I am </w:t>
+            </w:r>
+            <w:r>
+              <w:rPr>
+                <w:sz w:val="16"/>
+                <w:szCs w:val="16"/>
+              </w:rPr>
+              <w:t>anxious</w:t>
+            </w:r>
+            <w:r>
+              <w:rPr>
+                <w:sz w:val="16"/>
+                <w:szCs w:val="16"/>
+              </w:rPr>
+              <w:t xml:space="preserve">, I notice specific sensations in my genital area (e.g., </w:t>
+            </w:r>
+            <w:r>
+              <w:rPr>
+                <w:sz w:val="16"/>
+                <w:szCs w:val="16"/>
+              </w:rPr>
+              <w:t>contracting, dryness)</w:t>
+            </w:r>
+            <w:r>
+              <w:rPr>
+                <w:sz w:val="16"/>
+                <w:szCs w:val="16"/>
+              </w:rPr>
+              <w:t>"</w:t>
+            </w:r>
+          </w:p>
+        </w:tc>
+        <w:tc>
+          <w:tcPr>
+            <w:tcW w:w="0" w:type="auto"/>
+          </w:tcPr>
+          <w:p>
+            <w:pPr>
+              <w:rPr>
+                <w:sz w:val="16"/>
+                <w:szCs w:val="16"/>
+              </w:rPr>
+            </w:pPr>
+            <w:r>
+              <w:rPr>
+                <w:sz w:val="16"/>
+                <w:szCs w:val="16"/>
+              </w:rPr>
+              <w:t xml:space="preserve">"When I am </w:t>
+            </w:r>
+            <w:r>
+              <w:rPr>
+                <w:sz w:val="16"/>
+                <w:szCs w:val="16"/>
+              </w:rPr>
+              <w:t>anxious</w:t>
+            </w:r>
+            <w:r>
+              <w:rPr>
+                <w:sz w:val="16"/>
+                <w:szCs w:val="16"/>
+              </w:rPr>
+              <w:t>, I feel changes in my temperature (e.g., feeling warm or cold)"</w:t>
+            </w:r>
+          </w:p>
+          <w:p>
+            <w:pPr>
+              <w:rPr>
+                <w:sz w:val="16"/>
+                <w:szCs w:val="16"/>
+              </w:rPr>
+            </w:pPr>
+          </w:p>
+          <w:p>
+            <w:pPr>
+              <w:rPr>
+                <w:sz w:val="16"/>
+                <w:szCs w:val="16"/>
+              </w:rPr>
+            </w:pPr>
+            <w:r>
+              <w:rPr>
+                <w:sz w:val="16"/>
+                <w:szCs w:val="16"/>
+              </w:rPr>
+              <w:t xml:space="preserve">"When I am anxious, I feel </w:t>
+            </w:r>
+            <w:r>
+              <w:rPr>
+                <w:sz w:val="16"/>
+                <w:szCs w:val="16"/>
+              </w:rPr>
+              <w:t>like some areas of my skin are getting sweaty (e.g., palms, back)</w:t>
+            </w:r>
+            <w:r>
+              <w:rPr>
+                <w:sz w:val="16"/>
+                <w:szCs w:val="16"/>
+              </w:rPr>
+              <w:t>"</w:t>
+            </w:r>
+          </w:p>
+          <w:p>
+            <w:pPr>
+              <w:rPr>
+                <w:sz w:val="16"/>
+                <w:szCs w:val="16"/>
+              </w:rPr>
+            </w:pPr>
+          </w:p>
+          <w:p>
+            <w:pPr>
+              <w:rPr>
+                <w:sz w:val="16"/>
+                <w:szCs w:val="16"/>
+              </w:rPr>
+            </w:pPr>
+            <w:r>
+              <w:rPr>
+                <w:sz w:val="16"/>
+                <w:szCs w:val="16"/>
+              </w:rPr>
+              <w:t xml:space="preserve">"When I am anxious, I feel my </w:t>
+            </w:r>
+            <w:r>
+              <w:rPr>
+                <w:sz w:val="16"/>
+                <w:szCs w:val="16"/>
+              </w:rPr>
+              <w:t>mouth becoming dry</w:t>
+            </w:r>
+            <w:r>
+              <w:rPr>
+                <w:sz w:val="16"/>
+                <w:szCs w:val="16"/>
+              </w:rPr>
+              <w:t>"</w:t>
+            </w:r>
+          </w:p>
+          <w:p>
+            <w:pPr>
+              <w:rPr>
+                <w:sz w:val="16"/>
+                <w:szCs w:val="16"/>
+              </w:rPr>
+            </w:pPr>
+          </w:p>
+          <w:p>
+            <w:pPr>
+              <w:rPr>
+                <w:sz w:val="16"/>
+                <w:szCs w:val="16"/>
+              </w:rPr>
+            </w:pPr>
+            <w:r>
+              <w:rPr>
+                <w:b/>
+                <w:bCs/>
+                <w:color w:val="70AD47" w:themeColor="accent6"/>
+                <w:sz w:val="16"/>
+                <w:szCs w:val="16"/>
+              </w:rPr>
+              <w:t>“Even if I am anxious, I should now answer all the way to the left”</w:t>
+            </w:r>
+          </w:p>
+        </w:tc>
+        <w:tc>
+          <w:tcPr>
+            <w:tcW w:w="0" w:type="auto"/>
+          </w:tcPr>
+          <w:p>
+            <w:pPr>
+              <w:rPr>
+                <w:sz w:val="16"/>
+                <w:szCs w:val="16"/>
+              </w:rPr>
+            </w:pPr>
+            <w:r>
+              <w:rPr>
+                <w:sz w:val="16"/>
+                <w:szCs w:val="16"/>
+              </w:rPr>
+              <w:t xml:space="preserve">"When I am </w:t>
+            </w:r>
+            <w:r>
+              <w:rPr>
+                <w:sz w:val="16"/>
+                <w:szCs w:val="16"/>
+              </w:rPr>
+              <w:t>anxious</w:t>
+            </w:r>
+            <w:r>
+              <w:rPr>
+                <w:sz w:val="16"/>
+                <w:szCs w:val="16"/>
+              </w:rPr>
+              <w:t xml:space="preserve">, I feel like I need to </w:t>
+            </w:r>
+            <w:r>
+              <w:rPr>
+                <w:sz w:val="16"/>
+                <w:szCs w:val="16"/>
+              </w:rPr>
+              <w:t>relieve myself (e.g., by urinating)</w:t>
+            </w:r>
+            <w:r>
+              <w:rPr>
+                <w:sz w:val="16"/>
+                <w:szCs w:val="16"/>
+              </w:rPr>
+              <w:t>"</w:t>
+            </w:r>
+          </w:p>
+        </w:tc>
+      </w:tr>
+      <w:tr>
+        <w:tc>
+          <w:tcPr>
+            <w:tcW w:w="0" w:type="auto"/>
+          </w:tcPr>
+          <w:p>
+            <w:pPr>
+              <w:rPr>
+                <w:b/>
+                <w:bCs/>
+                <w:sz w:val="16"/>
+                <w:szCs w:val="16"/>
+              </w:rPr>
+            </w:pPr>
+            <w:r>
+              <w:rPr>
+                <w:b/>
+                <w:bCs/>
+                <w:sz w:val="16"/>
+                <w:szCs w:val="16"/>
+              </w:rPr>
+              <w:t xml:space="preserve">Nociception, Pleasure </w:t>
+            </w:r>
+          </w:p>
+        </w:tc>
+        <w:tc>
+          <w:tcPr>
+            <w:tcW w:w="0" w:type="auto"/>
+          </w:tcPr>
+          <w:p>
+            <w:pPr>
+              <w:rPr>
+                <w:sz w:val="16"/>
+                <w:szCs w:val="16"/>
+              </w:rPr>
+            </w:pPr>
+            <w:r>
+              <w:rPr>
+                <w:sz w:val="16"/>
+                <w:szCs w:val="16"/>
+              </w:rPr>
+              <w:t xml:space="preserve">"I always </w:t>
+            </w:r>
+            <w:r>
+              <w:rPr>
+                <w:i/>
+                <w:iCs/>
+                <w:sz w:val="16"/>
+                <w:szCs w:val="16"/>
+              </w:rPr>
+              <w:t>feel in my body</w:t>
+            </w:r>
+            <w:r>
+              <w:rPr>
+                <w:sz w:val="16"/>
+                <w:szCs w:val="16"/>
+              </w:rPr>
+              <w:t xml:space="preserve"> if I am </w:t>
+            </w:r>
+            <w:r>
+              <w:rPr>
+                <w:sz w:val="16"/>
+                <w:szCs w:val="16"/>
+              </w:rPr>
+              <w:t>feeling ill</w:t>
+            </w:r>
+            <w:r>
+              <w:rPr>
+                <w:sz w:val="16"/>
+                <w:szCs w:val="16"/>
+              </w:rPr>
+              <w:t>"</w:t>
+            </w:r>
+          </w:p>
+          <w:p>
+            <w:pPr>
+              <w:rPr>
+                <w:sz w:val="16"/>
+                <w:szCs w:val="16"/>
+              </w:rPr>
+            </w:pPr>
+          </w:p>
+          <w:p>
+            <w:pPr>
+              <w:rPr>
+                <w:sz w:val="16"/>
+                <w:szCs w:val="16"/>
+              </w:rPr>
+            </w:pPr>
+            <w:r>
+              <w:rPr>
+                <w:sz w:val="16"/>
+                <w:szCs w:val="16"/>
+              </w:rPr>
+              <w:t>“I can easily tell when I am feeling ill (e.g., nauseous or sick)”</w:t>
+            </w:r>
+          </w:p>
+          <w:p>
+            <w:pPr>
+              <w:rPr>
+                <w:sz w:val="16"/>
+                <w:szCs w:val="16"/>
+              </w:rPr>
+            </w:pPr>
+          </w:p>
+          <w:p>
+            <w:pPr>
+              <w:rPr>
+                <w:sz w:val="16"/>
+                <w:szCs w:val="16"/>
+              </w:rPr>
+            </w:pPr>
+          </w:p>
+        </w:tc>
+        <w:tc>
+          <w:tcPr>
+            <w:tcW w:w="0" w:type="auto"/>
+          </w:tcPr>
+          <w:p>
+            <w:pPr>
+              <w:rPr>
+                <w:sz w:val="16"/>
+                <w:szCs w:val="16"/>
+              </w:rPr>
+            </w:pPr>
+            <w:r>
+              <w:rPr>
+                <w:sz w:val="16"/>
+                <w:szCs w:val="16"/>
+              </w:rPr>
+              <w:t>“I often feel painful sensations coming from my heart”</w:t>
+            </w:r>
+          </w:p>
+        </w:tc>
+        <w:tc>
+          <w:tcPr>
+            <w:tcW w:w="0" w:type="auto"/>
+          </w:tcPr>
+          <w:p>
+            <w:pPr>
+              <w:rPr>
+                <w:sz w:val="16"/>
+                <w:szCs w:val="16"/>
+              </w:rPr>
+            </w:pPr>
+            <w:r>
+              <w:rPr>
+                <w:sz w:val="16"/>
+                <w:szCs w:val="16"/>
+              </w:rPr>
+              <w:t>“I often feel like I have difficulties breathing normally”</w:t>
+            </w:r>
+          </w:p>
+          <w:p>
+            <w:pPr>
+              <w:rPr>
+                <w:sz w:val="16"/>
+                <w:szCs w:val="16"/>
+              </w:rPr>
+            </w:pPr>
+          </w:p>
+          <w:p>
+            <w:pPr>
+              <w:rPr>
+                <w:sz w:val="16"/>
+                <w:szCs w:val="16"/>
+              </w:rPr>
+            </w:pPr>
+            <w:r>
+              <w:rPr>
+                <w:b/>
+                <w:bCs/>
+                <w:color w:val="70AD47" w:themeColor="accent6"/>
+                <w:sz w:val="16"/>
+                <w:szCs w:val="16"/>
+              </w:rPr>
+              <w:t>“I often feel like I don’t have currently difficulties answering honestly”</w:t>
+            </w:r>
+          </w:p>
+        </w:tc>
+        <w:tc>
+          <w:tcPr>
+            <w:tcW w:w="0" w:type="auto"/>
+          </w:tcPr>
+          <w:p>
+            <w:pPr>
+              <w:rPr>
+                <w:sz w:val="16"/>
+                <w:szCs w:val="16"/>
+              </w:rPr>
+            </w:pPr>
+            <w:r>
+              <w:rPr>
+                <w:sz w:val="16"/>
+                <w:szCs w:val="16"/>
+              </w:rPr>
+              <w:t>"I often feel pain in my stomach"</w:t>
+            </w:r>
+          </w:p>
+        </w:tc>
+        <w:tc>
+          <w:tcPr>
+            <w:tcW w:w="0" w:type="auto"/>
+          </w:tcPr>
+          <w:p>
+            <w:pPr>
+              <w:rPr>
+                <w:sz w:val="16"/>
+                <w:szCs w:val="16"/>
+              </w:rPr>
+            </w:pPr>
+            <w:r>
+              <w:rPr>
+                <w:sz w:val="16"/>
+                <w:szCs w:val="16"/>
+              </w:rPr>
+              <w:t>“My genital organs are very sensitive to pleasant stimulations”</w:t>
+            </w:r>
+          </w:p>
+          <w:p>
+            <w:pPr>
+              <w:rPr>
+                <w:sz w:val="16"/>
+                <w:szCs w:val="16"/>
+              </w:rPr>
+            </w:pPr>
+          </w:p>
+          <w:p>
+            <w:pPr>
+              <w:rPr>
+                <w:sz w:val="16"/>
+                <w:szCs w:val="16"/>
+              </w:rPr>
+            </w:pPr>
+            <w:r>
+              <w:rPr>
+                <w:sz w:val="16"/>
+                <w:szCs w:val="16"/>
+              </w:rPr>
+              <w:t>“My genital organs are very sensitive to painful stimulations”</w:t>
+            </w:r>
+          </w:p>
+        </w:tc>
+        <w:tc>
+          <w:tcPr>
+            <w:tcW w:w="0" w:type="auto"/>
+          </w:tcPr>
+          <w:p>
+            <w:pPr>
+              <w:rPr>
+                <w:sz w:val="16"/>
+                <w:szCs w:val="16"/>
+              </w:rPr>
+            </w:pPr>
+            <w:r>
+              <w:rPr>
+                <w:sz w:val="16"/>
+                <w:szCs w:val="16"/>
+              </w:rPr>
+              <w:t>"My skin is very sensitive to painful stimulations (e.g., pinching)"</w:t>
+            </w:r>
+          </w:p>
+          <w:p>
+            <w:pPr>
+              <w:rPr>
+                <w:sz w:val="16"/>
+                <w:szCs w:val="16"/>
+              </w:rPr>
+            </w:pPr>
+          </w:p>
+          <w:p>
+            <w:pPr>
+              <w:rPr>
+                <w:sz w:val="16"/>
+                <w:szCs w:val="16"/>
+              </w:rPr>
+            </w:pPr>
+            <w:r>
+              <w:rPr>
+                <w:sz w:val="16"/>
+                <w:szCs w:val="16"/>
+              </w:rPr>
+              <w:t>"My skin is very sensitive to pleasant stimulations (e.g., caressing)"</w:t>
+            </w:r>
+          </w:p>
+        </w:tc>
+        <w:tc>
+          <w:tcPr>
+            <w:tcW w:w="0" w:type="auto"/>
+          </w:tcPr>
+          <w:p>
+            <w:pPr>
+              <w:rPr>
+                <w:sz w:val="16"/>
+                <w:szCs w:val="16"/>
+              </w:rPr>
+            </w:pPr>
+            <w:r>
+              <w:rPr>
+                <w:sz w:val="16"/>
+                <w:szCs w:val="16"/>
+              </w:rPr>
+              <w:t>“I often experience a pleasant sensation when relieving myself”</w:t>
+            </w:r>
+          </w:p>
+          <w:p>
+            <w:pPr>
+              <w:rPr>
+                <w:sz w:val="16"/>
+                <w:szCs w:val="16"/>
+              </w:rPr>
+            </w:pPr>
+          </w:p>
+          <w:p>
+            <w:pPr>
+              <w:rPr>
+                <w:sz w:val="16"/>
+                <w:szCs w:val="16"/>
+              </w:rPr>
+            </w:pPr>
+            <w:r>
+              <w:rPr>
+                <w:sz w:val="16"/>
+                <w:szCs w:val="16"/>
+              </w:rPr>
+              <w:t>“I often experience painful sensations when relieving myself”</w:t>
+            </w:r>
+          </w:p>
+          <w:p>
+            <w:pPr>
+              <w:rPr>
+                <w:sz w:val="16"/>
+                <w:szCs w:val="16"/>
+              </w:rPr>
+            </w:pPr>
+          </w:p>
+          <w:p>
+            <w:pPr>
+              <w:rPr>
+                <w:sz w:val="16"/>
+                <w:szCs w:val="16"/>
+              </w:rPr>
+            </w:pPr>
+            <w:r>
+              <w:rPr>
+                <w:b/>
+                <w:bCs/>
+                <w:color w:val="70AD47" w:themeColor="accent6"/>
+                <w:sz w:val="16"/>
+                <w:szCs w:val="16"/>
+              </w:rPr>
+              <w:t>“I often experience pleasant sensations, and I will answer zero”</w:t>
+            </w:r>
+          </w:p>
+        </w:tc>
+      </w:tr>
+      <w:tr>
+        <w:tc>
+          <w:tcPr>
+            <w:tcW w:w="0" w:type="auto"/>
+          </w:tcPr>
+          <w:p>
+            <w:pPr>
+              <w:rPr>
+                <w:b/>
+                <w:bCs/>
+                <w:sz w:val="16"/>
+                <w:szCs w:val="16"/>
+              </w:rPr>
+            </w:pPr>
+            <w:r>
+              <w:rPr>
+                <w:b/>
+                <w:bCs/>
+                <w:sz w:val="16"/>
+                <w:szCs w:val="16"/>
+              </w:rPr>
+              <w:lastRenderedPageBreak/>
+              <w:t>Sensitivity</w:t>
+            </w:r>
+          </w:p>
+        </w:tc>
+        <w:tc>
+          <w:tcPr>
+            <w:tcW w:w="0" w:type="auto"/>
+          </w:tcPr>
+          <w:p>
+            <w:pPr>
+              <w:rPr>
+                <w:sz w:val="16"/>
+                <w:szCs w:val="16"/>
+              </w:rPr>
+            </w:pPr>
+            <w:r>
+              <w:rPr>
+                <w:b/>
+                <w:bCs/>
+                <w:sz w:val="16"/>
+                <w:szCs w:val="16"/>
+              </w:rPr>
+              <w:t xml:space="preserve">Cognitive: </w:t>
+            </w:r>
+            <w:r>
+              <w:rPr>
+                <w:sz w:val="16"/>
+                <w:szCs w:val="16"/>
+              </w:rPr>
+              <w:t xml:space="preserve">"I always </w:t>
+            </w:r>
+            <w:r>
+              <w:rPr>
+                <w:i/>
+                <w:iCs/>
+                <w:sz w:val="16"/>
+                <w:szCs w:val="16"/>
+              </w:rPr>
+              <w:t>know</w:t>
+            </w:r>
+            <w:r>
+              <w:rPr>
+                <w:sz w:val="16"/>
+                <w:szCs w:val="16"/>
+              </w:rPr>
+              <w:t xml:space="preserve"> when I am </w:t>
+            </w:r>
+            <w:r>
+              <w:rPr>
+                <w:sz w:val="16"/>
+                <w:szCs w:val="16"/>
+              </w:rPr>
+              <w:t>relaxed</w:t>
+            </w:r>
+            <w:r>
+              <w:rPr>
+                <w:sz w:val="16"/>
+                <w:szCs w:val="16"/>
+              </w:rPr>
+              <w:t>"</w:t>
+            </w:r>
+          </w:p>
+          <w:p>
+            <w:pPr>
+              <w:rPr>
+                <w:sz w:val="16"/>
+                <w:szCs w:val="16"/>
+              </w:rPr>
+            </w:pPr>
+          </w:p>
+          <w:p>
+            <w:pPr>
+              <w:rPr>
+                <w:sz w:val="16"/>
+                <w:szCs w:val="16"/>
+              </w:rPr>
+            </w:pPr>
+            <w:r>
+              <w:rPr>
+                <w:b/>
+                <w:bCs/>
+                <w:sz w:val="16"/>
+                <w:szCs w:val="16"/>
+              </w:rPr>
+              <w:t xml:space="preserve">Feeling: </w:t>
+            </w:r>
+            <w:r>
+              <w:rPr>
+                <w:sz w:val="16"/>
+                <w:szCs w:val="16"/>
+              </w:rPr>
+              <w:t xml:space="preserve">"I always </w:t>
+            </w:r>
+            <w:r>
+              <w:rPr>
+                <w:i/>
+                <w:iCs/>
+                <w:sz w:val="16"/>
+                <w:szCs w:val="16"/>
+              </w:rPr>
+              <w:t>feel in my body</w:t>
+            </w:r>
+            <w:r>
+              <w:rPr>
+                <w:sz w:val="16"/>
+                <w:szCs w:val="16"/>
+              </w:rPr>
+              <w:t xml:space="preserve"> if I am </w:t>
+            </w:r>
+            <w:r>
+              <w:rPr>
+                <w:sz w:val="16"/>
+                <w:szCs w:val="16"/>
+              </w:rPr>
+              <w:t>relaxed</w:t>
+            </w:r>
+            <w:r>
+              <w:rPr>
+                <w:sz w:val="16"/>
+                <w:szCs w:val="16"/>
+              </w:rPr>
+              <w:t>"</w:t>
+            </w:r>
+          </w:p>
+          <w:p>
+            <w:pPr>
+              <w:rPr>
+                <w:sz w:val="16"/>
+                <w:szCs w:val="16"/>
+              </w:rPr>
+            </w:pPr>
+          </w:p>
+          <w:p>
+            <w:pPr>
+              <w:rPr>
+                <w:sz w:val="16"/>
+                <w:szCs w:val="16"/>
+              </w:rPr>
+            </w:pPr>
+            <w:r>
+              <w:rPr>
+                <w:b/>
+                <w:bCs/>
+                <w:sz w:val="16"/>
+                <w:szCs w:val="16"/>
+              </w:rPr>
+              <w:t>Embodied - specific:</w:t>
+            </w:r>
+            <w:r>
+              <w:rPr>
+                <w:sz w:val="16"/>
+                <w:szCs w:val="16"/>
+              </w:rPr>
+              <w:t xml:space="preserve"> "My body is in a specific state when I am </w:t>
+            </w:r>
+            <w:r>
+              <w:rPr>
+                <w:sz w:val="16"/>
+                <w:szCs w:val="16"/>
+              </w:rPr>
+              <w:t>relaxed</w:t>
+            </w:r>
+            <w:r>
+              <w:rPr>
+                <w:sz w:val="16"/>
+                <w:szCs w:val="16"/>
+              </w:rPr>
+              <w:t xml:space="preserve">" </w:t>
+            </w:r>
+          </w:p>
+          <w:p>
+            <w:pPr>
+              <w:rPr>
+                <w:sz w:val="16"/>
+                <w:szCs w:val="16"/>
+              </w:rPr>
+            </w:pPr>
+          </w:p>
+          <w:p>
+            <w:pPr>
+              <w:rPr>
+                <w:sz w:val="16"/>
+                <w:szCs w:val="16"/>
+              </w:rPr>
+            </w:pPr>
+            <w:r>
+              <w:rPr>
+                <w:b/>
+                <w:bCs/>
+                <w:sz w:val="16"/>
+                <w:szCs w:val="16"/>
+              </w:rPr>
+              <w:t>Embodied - different:</w:t>
+            </w:r>
+            <w:r>
+              <w:rPr>
+                <w:sz w:val="16"/>
+                <w:szCs w:val="16"/>
+              </w:rPr>
+              <w:t xml:space="preserve"> "Being </w:t>
+            </w:r>
+            <w:r>
+              <w:rPr>
+                <w:sz w:val="16"/>
+                <w:szCs w:val="16"/>
+              </w:rPr>
+              <w:t xml:space="preserve">relaxed </w:t>
+            </w:r>
+            <w:r>
+              <w:rPr>
+                <w:sz w:val="16"/>
+                <w:szCs w:val="16"/>
+              </w:rPr>
+              <w:t>corresponds to a very different bodily feeling compared to other states</w:t>
+            </w:r>
+            <w:r>
+              <w:rPr>
+                <w:b/>
+                <w:bCs/>
+                <w:sz w:val="16"/>
+                <w:szCs w:val="16"/>
+              </w:rPr>
+              <w:t xml:space="preserve"> </w:t>
             </w:r>
             <w:r>
               <w:rPr>
@@ -4529,1008 +4914,8 @@
                 <w:sz w:val="16"/>
                 <w:szCs w:val="16"/>
               </w:rPr>
-              <w:t>”</w:t>
-            </w:r>
-          </w:p>
-        </w:tc>
-      </w:tr>
-      <w:tr>
-        <w:tc>
-          <w:tcPr>
-            <w:tcW w:w="0" w:type="auto"/>
-          </w:tcPr>
-          <w:p>
-            <w:pPr>
-              <w:rPr>
-                <w:b/>
-                <w:bCs/>
-                <w:sz w:val="16"/>
-                <w:szCs w:val="16"/>
-              </w:rPr>
-            </w:pPr>
-            <w:r>
-              <w:rPr>
-                <w:b/>
-                <w:bCs/>
-                <w:sz w:val="16"/>
-                <w:szCs w:val="16"/>
-              </w:rPr>
-              <w:t>Sensitivity</w:t>
-            </w:r>
-          </w:p>
-        </w:tc>
-        <w:tc>
-          <w:tcPr>
-            <w:tcW w:w="0" w:type="auto"/>
-          </w:tcPr>
-          <w:p>
-            <w:pPr>
-              <w:rPr>
-                <w:sz w:val="16"/>
-                <w:szCs w:val="16"/>
-              </w:rPr>
-            </w:pPr>
-            <w:r>
-              <w:rPr>
-                <w:b/>
-                <w:bCs/>
-                <w:sz w:val="16"/>
-                <w:szCs w:val="16"/>
-              </w:rPr>
-              <w:t xml:space="preserve">Cognitive: </w:t>
-            </w:r>
-            <w:r>
-              <w:rPr>
-                <w:sz w:val="16"/>
-                <w:szCs w:val="16"/>
-              </w:rPr>
-              <w:t xml:space="preserve">"I always </w:t>
-            </w:r>
-            <w:r>
-              <w:rPr>
-                <w:i/>
-                <w:iCs/>
-                <w:sz w:val="16"/>
-                <w:szCs w:val="16"/>
-              </w:rPr>
-              <w:t>know</w:t>
-            </w:r>
-            <w:r>
-              <w:rPr>
-                <w:sz w:val="16"/>
-                <w:szCs w:val="16"/>
-              </w:rPr>
-              <w:t xml:space="preserve"> when I am </w:t>
-            </w:r>
-            <w:r>
-              <w:rPr>
-                <w:sz w:val="16"/>
-                <w:szCs w:val="16"/>
-              </w:rPr>
-              <w:t>relaxed</w:t>
-            </w:r>
-            <w:r>
-              <w:rPr>
-                <w:sz w:val="16"/>
-                <w:szCs w:val="16"/>
-              </w:rPr>
-              <w:t>"</w:t>
-            </w:r>
-          </w:p>
-          <w:p>
-            <w:pPr>
-              <w:rPr>
-                <w:sz w:val="16"/>
-                <w:szCs w:val="16"/>
-              </w:rPr>
-            </w:pPr>
-          </w:p>
-          <w:p>
-            <w:pPr>
-              <w:rPr>
-                <w:sz w:val="16"/>
-                <w:szCs w:val="16"/>
-              </w:rPr>
-            </w:pPr>
-            <w:r>
-              <w:rPr>
-                <w:b/>
-                <w:bCs/>
-                <w:sz w:val="16"/>
-                <w:szCs w:val="16"/>
-              </w:rPr>
-              <w:t xml:space="preserve">Feeling: </w:t>
-            </w:r>
-            <w:r>
-              <w:rPr>
-                <w:sz w:val="16"/>
-                <w:szCs w:val="16"/>
-              </w:rPr>
-              <w:t xml:space="preserve">"I always </w:t>
-            </w:r>
-            <w:r>
-              <w:rPr>
-                <w:i/>
-                <w:iCs/>
-                <w:sz w:val="16"/>
-                <w:szCs w:val="16"/>
-              </w:rPr>
-              <w:t>feel in my body</w:t>
-            </w:r>
-            <w:r>
-              <w:rPr>
-                <w:sz w:val="16"/>
-                <w:szCs w:val="16"/>
-              </w:rPr>
-              <w:t xml:space="preserve"> if I am </w:t>
-            </w:r>
-            <w:r>
-              <w:rPr>
-                <w:sz w:val="16"/>
-                <w:szCs w:val="16"/>
-              </w:rPr>
-              <w:t>relaxed</w:t>
-            </w:r>
-            <w:r>
-              <w:rPr>
-                <w:sz w:val="16"/>
-                <w:szCs w:val="16"/>
-              </w:rPr>
-              <w:t>"</w:t>
-            </w:r>
-          </w:p>
-          <w:p>
-            <w:pPr>
-              <w:rPr>
-                <w:sz w:val="16"/>
-                <w:szCs w:val="16"/>
-              </w:rPr>
-            </w:pPr>
-          </w:p>
-          <w:p>
-            <w:pPr>
-              <w:rPr>
-                <w:sz w:val="16"/>
-                <w:szCs w:val="16"/>
-              </w:rPr>
-            </w:pPr>
-            <w:r>
-              <w:rPr>
-                <w:b/>
-                <w:bCs/>
-                <w:sz w:val="16"/>
-                <w:szCs w:val="16"/>
-              </w:rPr>
-              <w:t>Embodied - specific:</w:t>
-            </w:r>
-            <w:r>
-              <w:rPr>
-                <w:sz w:val="16"/>
-                <w:szCs w:val="16"/>
-              </w:rPr>
-              <w:t xml:space="preserve"> "My body is in a specific state when I am </w:t>
-            </w:r>
-            <w:r>
-              <w:rPr>
-                <w:sz w:val="16"/>
-                <w:szCs w:val="16"/>
-              </w:rPr>
-              <w:t>relaxed</w:t>
-            </w:r>
-            <w:r>
-              <w:rPr>
-                <w:sz w:val="16"/>
-                <w:szCs w:val="16"/>
-              </w:rPr>
-              <w:t xml:space="preserve">" </w:t>
-            </w:r>
-          </w:p>
-          <w:p>
-            <w:pPr>
-              <w:rPr>
-                <w:sz w:val="16"/>
-                <w:szCs w:val="16"/>
-              </w:rPr>
-            </w:pPr>
-          </w:p>
-          <w:p>
-            <w:pPr>
-              <w:rPr>
-                <w:sz w:val="16"/>
-                <w:szCs w:val="16"/>
-              </w:rPr>
-            </w:pPr>
-            <w:r>
-              <w:rPr>
-                <w:b/>
-                <w:bCs/>
-                <w:sz w:val="16"/>
-                <w:szCs w:val="16"/>
-              </w:rPr>
-              <w:t>Embodied - different:</w:t>
-            </w:r>
-            <w:r>
-              <w:rPr>
-                <w:sz w:val="16"/>
-                <w:szCs w:val="16"/>
-              </w:rPr>
-              <w:t xml:space="preserve"> "Being </w:t>
-            </w:r>
-            <w:r>
-              <w:rPr>
-                <w:sz w:val="16"/>
-                <w:szCs w:val="16"/>
-              </w:rPr>
-              <w:t xml:space="preserve">relaxed </w:t>
-            </w:r>
-            <w:r>
-              <w:rPr>
-                <w:sz w:val="16"/>
-                <w:szCs w:val="16"/>
-              </w:rPr>
-              <w:t>corresponds to a very different bodily feeling compared to other states"</w:t>
-            </w:r>
-          </w:p>
-          <w:p>
-            <w:pPr>
-              <w:rPr>
-                <w:sz w:val="16"/>
-                <w:szCs w:val="16"/>
-              </w:rPr>
-            </w:pPr>
-          </w:p>
-          <w:p>
-            <w:pPr>
-              <w:rPr>
-                <w:sz w:val="16"/>
-                <w:szCs w:val="16"/>
-              </w:rPr>
-            </w:pPr>
-            <w:r>
-              <w:rPr>
-                <w:sz w:val="16"/>
-                <w:szCs w:val="16"/>
-              </w:rPr>
-              <w:t>"When something important is happening, I can feel it in my body"</w:t>
-            </w:r>
-          </w:p>
-        </w:tc>
-        <w:tc>
-          <w:tcPr>
-            <w:tcW w:w="0" w:type="auto"/>
-          </w:tcPr>
-          <w:p>
-            <w:pPr>
-              <w:rPr>
-                <w:sz w:val="16"/>
-                <w:szCs w:val="16"/>
-              </w:rPr>
-            </w:pPr>
-            <w:r>
-              <w:rPr>
-                <w:sz w:val="16"/>
-                <w:szCs w:val="16"/>
-              </w:rPr>
-              <w:lastRenderedPageBreak/>
-              <w:t>"</w:t>
-            </w:r>
-            <w:r>
-              <w:rPr>
-                <w:sz w:val="16"/>
-                <w:szCs w:val="16"/>
-              </w:rPr>
-              <w:t>In general,</w:t>
-            </w:r>
-            <w:r>
-              <w:rPr>
-                <w:sz w:val="16"/>
-                <w:szCs w:val="16"/>
-              </w:rPr>
-              <w:t xml:space="preserve"> I </w:t>
-            </w:r>
-            <w:r>
-              <w:rPr>
-                <w:sz w:val="16"/>
-                <w:szCs w:val="16"/>
-              </w:rPr>
-              <w:t>am very sensitive to changes</w:t>
-            </w:r>
-            <w:r>
-              <w:rPr>
-                <w:sz w:val="16"/>
-                <w:szCs w:val="16"/>
-              </w:rPr>
-              <w:t xml:space="preserve"> in my heart rate"</w:t>
-            </w:r>
-          </w:p>
-          <w:p>
-            <w:pPr>
-              <w:rPr>
-                <w:sz w:val="16"/>
-                <w:szCs w:val="16"/>
-              </w:rPr>
-            </w:pPr>
-          </w:p>
-          <w:p>
-            <w:pPr>
-              <w:rPr>
-                <w:sz w:val="16"/>
-                <w:szCs w:val="16"/>
-              </w:rPr>
-            </w:pPr>
-            <w:r>
-              <w:rPr>
-                <w:sz w:val="16"/>
-                <w:szCs w:val="16"/>
-              </w:rPr>
-              <w:lastRenderedPageBreak/>
-              <w:t>"I often notice</w:t>
-            </w:r>
-            <w:r>
-              <w:rPr>
-                <w:sz w:val="16"/>
-                <w:szCs w:val="16"/>
-              </w:rPr>
-              <w:t xml:space="preserve"> </w:t>
-            </w:r>
-            <w:r>
-              <w:rPr>
-                <w:sz w:val="16"/>
-                <w:szCs w:val="16"/>
-              </w:rPr>
-              <w:t xml:space="preserve">changes in </w:t>
-            </w:r>
-            <w:r>
-              <w:rPr>
-                <w:sz w:val="16"/>
-                <w:szCs w:val="16"/>
-              </w:rPr>
-              <w:t>my heart rate</w:t>
-            </w:r>
-            <w:r>
-              <w:rPr>
-                <w:sz w:val="16"/>
-                <w:szCs w:val="16"/>
-              </w:rPr>
-              <w:t>"</w:t>
-            </w:r>
-          </w:p>
-          <w:p>
-            <w:pPr>
-              <w:rPr>
-                <w:sz w:val="16"/>
-                <w:szCs w:val="16"/>
-              </w:rPr>
-            </w:pPr>
-          </w:p>
-          <w:p>
-            <w:pPr>
-              <w:rPr>
-                <w:sz w:val="16"/>
-                <w:szCs w:val="16"/>
-              </w:rPr>
-            </w:pPr>
-            <w:r>
-              <w:rPr>
-                <w:sz w:val="16"/>
-                <w:szCs w:val="16"/>
-              </w:rPr>
-              <w:t xml:space="preserve">"I </w:t>
-            </w:r>
-            <w:r>
-              <w:rPr>
-                <w:sz w:val="16"/>
-                <w:szCs w:val="16"/>
-              </w:rPr>
-              <w:t xml:space="preserve">can notice even very subtle changes </w:t>
-            </w:r>
-            <w:r>
-              <w:rPr>
-                <w:sz w:val="16"/>
-                <w:szCs w:val="16"/>
-              </w:rPr>
-              <w:t xml:space="preserve">in </w:t>
-            </w:r>
-            <w:r>
-              <w:rPr>
-                <w:sz w:val="16"/>
-                <w:szCs w:val="16"/>
-              </w:rPr>
-              <w:t>the way my h</w:t>
-            </w:r>
-            <w:r>
-              <w:rPr>
-                <w:sz w:val="16"/>
-                <w:szCs w:val="16"/>
-              </w:rPr>
-              <w:t xml:space="preserve">eart </w:t>
-            </w:r>
-            <w:r>
-              <w:rPr>
-                <w:sz w:val="16"/>
-                <w:szCs w:val="16"/>
-              </w:rPr>
-              <w:t>beats</w:t>
-            </w:r>
-            <w:r>
-              <w:rPr>
-                <w:sz w:val="16"/>
-                <w:szCs w:val="16"/>
-              </w:rPr>
-              <w:t>"</w:t>
-            </w:r>
-          </w:p>
-          <w:p>
-            <w:pPr>
-              <w:rPr>
-                <w:sz w:val="16"/>
-                <w:szCs w:val="16"/>
-              </w:rPr>
-            </w:pPr>
-          </w:p>
-          <w:p>
-            <w:pPr>
-              <w:rPr>
-                <w:sz w:val="16"/>
-                <w:szCs w:val="16"/>
-              </w:rPr>
-            </w:pPr>
-            <w:r>
-              <w:rPr>
-                <w:sz w:val="16"/>
-                <w:szCs w:val="16"/>
-              </w:rPr>
-              <w:t>“</w:t>
-            </w:r>
-            <w:r>
-              <w:rPr>
-                <w:sz w:val="16"/>
-                <w:szCs w:val="16"/>
-              </w:rPr>
-              <w:t xml:space="preserve">I </w:t>
-            </w:r>
-            <w:r>
-              <w:rPr>
-                <w:sz w:val="16"/>
-                <w:szCs w:val="16"/>
-              </w:rPr>
-              <w:t>am always very aware of</w:t>
-            </w:r>
-            <w:r>
-              <w:rPr>
-                <w:sz w:val="16"/>
-                <w:szCs w:val="16"/>
-              </w:rPr>
-              <w:t xml:space="preserve"> my heart beats</w:t>
-            </w:r>
-            <w:r>
-              <w:rPr>
-                <w:sz w:val="16"/>
-                <w:szCs w:val="16"/>
-              </w:rPr>
-              <w:t>, even when I am calm”</w:t>
-            </w:r>
-          </w:p>
-          <w:p>
-            <w:pPr>
-              <w:rPr>
-                <w:sz w:val="16"/>
-                <w:szCs w:val="16"/>
-              </w:rPr>
-            </w:pPr>
-          </w:p>
-          <w:p>
-            <w:pPr>
-              <w:rPr>
-                <w:sz w:val="16"/>
-                <w:szCs w:val="16"/>
-              </w:rPr>
-            </w:pPr>
-            <w:r>
-              <w:rPr>
-                <w:sz w:val="16"/>
-                <w:szCs w:val="16"/>
-              </w:rPr>
-              <w:t>“I only notice my heart when it is thumping in my chest”</w:t>
-            </w:r>
-          </w:p>
-          <w:p>
-            <w:pPr>
-              <w:rPr>
-                <w:sz w:val="16"/>
-                <w:szCs w:val="16"/>
-              </w:rPr>
-            </w:pPr>
-          </w:p>
-          <w:p>
-            <w:pPr>
-              <w:rPr>
-                <w:sz w:val="16"/>
-                <w:szCs w:val="16"/>
-              </w:rPr>
-            </w:pPr>
-            <w:r>
-              <w:rPr>
-                <w:sz w:val="16"/>
-                <w:szCs w:val="16"/>
-              </w:rPr>
-              <w:t>“I often try to feel my heart with my hands (e.g., by putting my hand on my chest)”</w:t>
-            </w:r>
-          </w:p>
-          <w:p>
-            <w:pPr>
-              <w:rPr>
-                <w:sz w:val="16"/>
-                <w:szCs w:val="16"/>
-              </w:rPr>
-            </w:pPr>
-          </w:p>
-          <w:p>
-            <w:pPr>
-              <w:rPr>
-                <w:sz w:val="16"/>
-                <w:szCs w:val="16"/>
-              </w:rPr>
-            </w:pPr>
-            <w:r>
-              <w:rPr>
-                <w:sz w:val="16"/>
-                <w:szCs w:val="16"/>
-              </w:rPr>
-              <w:t>"When something important is happening, I can feel immediately feel changes in my heart rate"</w:t>
-            </w:r>
-          </w:p>
-        </w:tc>
-        <w:tc>
-          <w:tcPr>
-            <w:tcW w:w="0" w:type="auto"/>
-          </w:tcPr>
-          <w:p>
-            <w:pPr>
-              <w:rPr>
-                <w:sz w:val="16"/>
-                <w:szCs w:val="16"/>
-              </w:rPr>
-            </w:pPr>
-            <w:r>
-              <w:rPr>
-                <w:sz w:val="16"/>
-                <w:szCs w:val="16"/>
-              </w:rPr>
-              <w:lastRenderedPageBreak/>
-              <w:t>"</w:t>
-            </w:r>
-            <w:r>
-              <w:rPr>
-                <w:sz w:val="16"/>
-                <w:szCs w:val="16"/>
-              </w:rPr>
-              <w:t>In general,</w:t>
-            </w:r>
-            <w:r>
-              <w:rPr>
-                <w:sz w:val="16"/>
-                <w:szCs w:val="16"/>
-              </w:rPr>
-              <w:t xml:space="preserve"> I </w:t>
-            </w:r>
-            <w:r>
-              <w:rPr>
-                <w:sz w:val="16"/>
-                <w:szCs w:val="16"/>
-              </w:rPr>
-              <w:t>am very sensitive to changes</w:t>
-            </w:r>
-            <w:r>
-              <w:rPr>
-                <w:sz w:val="16"/>
-                <w:szCs w:val="16"/>
-              </w:rPr>
-              <w:t xml:space="preserve"> in </w:t>
-            </w:r>
-            <w:r>
-              <w:rPr>
-                <w:sz w:val="16"/>
-                <w:szCs w:val="16"/>
-              </w:rPr>
-              <w:t>the way I breath</w:t>
-            </w:r>
-            <w:r>
-              <w:rPr>
-                <w:sz w:val="16"/>
-                <w:szCs w:val="16"/>
-              </w:rPr>
-              <w:t>"</w:t>
-            </w:r>
-          </w:p>
-          <w:p>
-            <w:pPr>
-              <w:rPr>
-                <w:sz w:val="16"/>
-                <w:szCs w:val="16"/>
-              </w:rPr>
-            </w:pPr>
-          </w:p>
-          <w:p>
-            <w:pPr>
-              <w:rPr>
-                <w:sz w:val="16"/>
-                <w:szCs w:val="16"/>
-              </w:rPr>
-            </w:pPr>
-            <w:r>
-              <w:rPr>
-                <w:sz w:val="16"/>
-                <w:szCs w:val="16"/>
-              </w:rPr>
-              <w:lastRenderedPageBreak/>
-              <w:t>"I often notice changes in the way I breath"</w:t>
-            </w:r>
-          </w:p>
-          <w:p>
-            <w:pPr>
-              <w:rPr>
-                <w:sz w:val="16"/>
-                <w:szCs w:val="16"/>
-              </w:rPr>
-            </w:pPr>
-          </w:p>
-          <w:p>
-            <w:pPr>
-              <w:rPr>
-                <w:sz w:val="16"/>
-                <w:szCs w:val="16"/>
-              </w:rPr>
-            </w:pPr>
-            <w:r>
-              <w:rPr>
-                <w:sz w:val="16"/>
-                <w:szCs w:val="16"/>
-              </w:rPr>
-              <w:t xml:space="preserve">"I </w:t>
-            </w:r>
-            <w:r>
-              <w:rPr>
-                <w:sz w:val="16"/>
-                <w:szCs w:val="16"/>
-              </w:rPr>
-              <w:t xml:space="preserve">can notice even very subtle changes </w:t>
-            </w:r>
-            <w:r>
-              <w:rPr>
-                <w:sz w:val="16"/>
-                <w:szCs w:val="16"/>
-              </w:rPr>
-              <w:t xml:space="preserve">in </w:t>
-            </w:r>
-            <w:r>
-              <w:rPr>
-                <w:sz w:val="16"/>
-                <w:szCs w:val="16"/>
-              </w:rPr>
-              <w:t>the way my h</w:t>
-            </w:r>
-            <w:r>
-              <w:rPr>
-                <w:sz w:val="16"/>
-                <w:szCs w:val="16"/>
-              </w:rPr>
-              <w:t xml:space="preserve">eart </w:t>
-            </w:r>
-            <w:r>
-              <w:rPr>
-                <w:sz w:val="16"/>
-                <w:szCs w:val="16"/>
-              </w:rPr>
-              <w:t>beats</w:t>
-            </w:r>
-            <w:r>
-              <w:rPr>
-                <w:sz w:val="16"/>
-                <w:szCs w:val="16"/>
-              </w:rPr>
-              <w:t>"</w:t>
-            </w:r>
-          </w:p>
-          <w:p>
-            <w:pPr>
-              <w:rPr>
-                <w:sz w:val="16"/>
-                <w:szCs w:val="16"/>
-              </w:rPr>
-            </w:pPr>
-          </w:p>
-          <w:p>
-            <w:pPr>
-              <w:rPr>
-                <w:sz w:val="16"/>
-                <w:szCs w:val="16"/>
-              </w:rPr>
-            </w:pPr>
-            <w:r>
-              <w:rPr>
-                <w:sz w:val="16"/>
-                <w:szCs w:val="16"/>
-              </w:rPr>
-              <w:t>“I am always very aware of how I am breathing, even when I am calm”</w:t>
-            </w:r>
-          </w:p>
-          <w:p>
-            <w:pPr>
-              <w:rPr>
-                <w:sz w:val="16"/>
-                <w:szCs w:val="16"/>
-              </w:rPr>
-            </w:pPr>
-          </w:p>
-          <w:p>
-            <w:pPr>
-              <w:rPr>
-                <w:sz w:val="16"/>
-                <w:szCs w:val="16"/>
-              </w:rPr>
-            </w:pPr>
-            <w:r>
-              <w:rPr>
-                <w:sz w:val="16"/>
-                <w:szCs w:val="16"/>
-              </w:rPr>
-              <w:t>“I often only notice how I am breathing when I am breathing very loudly”</w:t>
-            </w:r>
-          </w:p>
-          <w:p>
-            <w:pPr>
-              <w:rPr>
-                <w:sz w:val="16"/>
-                <w:szCs w:val="16"/>
-              </w:rPr>
-            </w:pPr>
-          </w:p>
-          <w:p>
-            <w:pPr>
-              <w:rPr>
-                <w:sz w:val="16"/>
-                <w:szCs w:val="16"/>
-              </w:rPr>
-            </w:pPr>
-            <w:r>
-              <w:rPr>
-                <w:sz w:val="16"/>
-                <w:szCs w:val="16"/>
-              </w:rPr>
-              <w:t>"When something important is happening, I can feel immediately feel changes in the way I breath"</w:t>
-            </w:r>
-          </w:p>
-        </w:tc>
-        <w:tc>
-          <w:tcPr>
-            <w:tcW w:w="0" w:type="auto"/>
-          </w:tcPr>
-          <w:p>
-            <w:pPr>
-              <w:rPr>
-                <w:sz w:val="16"/>
-                <w:szCs w:val="16"/>
-              </w:rPr>
-            </w:pPr>
-            <w:r>
-              <w:rPr>
-                <w:sz w:val="16"/>
-                <w:szCs w:val="16"/>
-              </w:rPr>
-              <w:lastRenderedPageBreak/>
-              <w:t>"</w:t>
-            </w:r>
-            <w:r>
-              <w:rPr>
-                <w:sz w:val="16"/>
-                <w:szCs w:val="16"/>
-              </w:rPr>
-              <w:t xml:space="preserve">In general, </w:t>
-            </w:r>
-            <w:r>
-              <w:rPr>
-                <w:sz w:val="16"/>
-                <w:szCs w:val="16"/>
-              </w:rPr>
-              <w:t xml:space="preserve">I </w:t>
-            </w:r>
-            <w:r>
-              <w:rPr>
-                <w:sz w:val="16"/>
-                <w:szCs w:val="16"/>
-              </w:rPr>
-              <w:t>am very sensitive to what my stomach is doing”</w:t>
-            </w:r>
-          </w:p>
-          <w:p>
-            <w:pPr>
-              <w:rPr>
-                <w:sz w:val="16"/>
-                <w:szCs w:val="16"/>
-              </w:rPr>
-            </w:pPr>
-          </w:p>
-          <w:p>
-            <w:pPr>
-              <w:rPr>
-                <w:sz w:val="16"/>
-                <w:szCs w:val="16"/>
-              </w:rPr>
-            </w:pPr>
-          </w:p>
-          <w:p>
-            <w:pPr>
-              <w:rPr>
-                <w:sz w:val="16"/>
-                <w:szCs w:val="16"/>
-              </w:rPr>
-            </w:pPr>
-          </w:p>
-          <w:p>
-            <w:pPr>
-              <w:rPr>
-                <w:sz w:val="16"/>
-                <w:szCs w:val="16"/>
-              </w:rPr>
-            </w:pPr>
-          </w:p>
-          <w:p>
-            <w:pPr>
-              <w:rPr>
-                <w:sz w:val="16"/>
-                <w:szCs w:val="16"/>
-              </w:rPr>
-            </w:pPr>
-            <w:r>
-              <w:rPr>
-                <w:sz w:val="16"/>
-                <w:szCs w:val="16"/>
-              </w:rPr>
-              <w:t xml:space="preserve">"I </w:t>
-            </w:r>
-            <w:r>
-              <w:rPr>
-                <w:sz w:val="16"/>
-                <w:szCs w:val="16"/>
-              </w:rPr>
-              <w:t xml:space="preserve">can notice even very subtle changes </w:t>
-            </w:r>
-            <w:r>
-              <w:rPr>
-                <w:sz w:val="16"/>
-                <w:szCs w:val="16"/>
-              </w:rPr>
-              <w:t xml:space="preserve">in </w:t>
-            </w:r>
-            <w:r>
-              <w:rPr>
-                <w:sz w:val="16"/>
-                <w:szCs w:val="16"/>
-              </w:rPr>
-              <w:t>what my stomach is doing</w:t>
-            </w:r>
-            <w:r>
-              <w:rPr>
-                <w:sz w:val="16"/>
-                <w:szCs w:val="16"/>
-              </w:rPr>
-              <w:t>"</w:t>
-            </w:r>
-          </w:p>
-          <w:p>
-            <w:pPr>
-              <w:rPr>
-                <w:sz w:val="16"/>
-                <w:szCs w:val="16"/>
-              </w:rPr>
-            </w:pPr>
-          </w:p>
-          <w:p>
-            <w:pPr>
-              <w:rPr>
-                <w:sz w:val="16"/>
-                <w:szCs w:val="16"/>
-              </w:rPr>
-            </w:pPr>
-            <w:r>
-              <w:rPr>
-                <w:sz w:val="16"/>
-                <w:szCs w:val="16"/>
-              </w:rPr>
-              <w:t>“I am always very aware of what my stomach is doing, even when I am calm”</w:t>
-            </w:r>
-          </w:p>
-          <w:p>
-            <w:pPr>
-              <w:rPr>
-                <w:sz w:val="16"/>
-                <w:szCs w:val="16"/>
-              </w:rPr>
-            </w:pPr>
-            <w:r>
-              <w:rPr>
-                <w:sz w:val="16"/>
-                <w:szCs w:val="16"/>
-              </w:rPr>
-              <w:t>"I often check the smell of my own breath"</w:t>
-            </w:r>
-          </w:p>
-          <w:p>
-            <w:pPr>
-              <w:rPr>
-                <w:sz w:val="16"/>
-                <w:szCs w:val="16"/>
-              </w:rPr>
-            </w:pPr>
-          </w:p>
-          <w:p>
-            <w:pPr>
-              <w:rPr>
-                <w:sz w:val="16"/>
-                <w:szCs w:val="16"/>
-              </w:rPr>
-            </w:pPr>
-            <w:r>
-              <w:rPr>
-                <w:sz w:val="16"/>
-                <w:szCs w:val="16"/>
-              </w:rPr>
-              <w:t>"I often check the smell of my farts"</w:t>
-            </w:r>
-          </w:p>
-          <w:p>
-            <w:pPr>
-              <w:rPr>
-                <w:sz w:val="16"/>
-                <w:szCs w:val="16"/>
-              </w:rPr>
-            </w:pPr>
-          </w:p>
-          <w:p>
-            <w:pPr>
-              <w:rPr>
-                <w:sz w:val="16"/>
-                <w:szCs w:val="16"/>
-              </w:rPr>
-            </w:pPr>
-            <w:r>
-              <w:rPr>
-                <w:sz w:val="16"/>
-                <w:szCs w:val="16"/>
-              </w:rPr>
-              <w:t xml:space="preserve">"I often </w:t>
-            </w:r>
-            <w:r>
-              <w:rPr>
-                <w:sz w:val="16"/>
-                <w:szCs w:val="16"/>
-              </w:rPr>
-              <w:t>pay attention to the noises of my stomach</w:t>
-            </w:r>
-            <w:r>
-              <w:rPr>
-                <w:sz w:val="16"/>
-                <w:szCs w:val="16"/>
-              </w:rPr>
-              <w:t>"</w:t>
-            </w:r>
-          </w:p>
-          <w:p>
-            <w:pPr>
-              <w:rPr>
-                <w:sz w:val="16"/>
-                <w:szCs w:val="16"/>
-              </w:rPr>
-            </w:pPr>
-          </w:p>
-          <w:p>
-            <w:pPr>
-              <w:rPr>
-                <w:sz w:val="16"/>
-                <w:szCs w:val="16"/>
-              </w:rPr>
-            </w:pPr>
+              <w:t>(</w:t>
+            </w:r>
             <w:r>
               <w:rPr>
                 <w:b/>
@@ -5539,7 +4924,7 @@
                 <w:sz w:val="16"/>
                 <w:szCs w:val="16"/>
               </w:rPr>
-              <w:t>“</w:t>
+              <w:t xml:space="preserve">e.g., </w:t>
             </w:r>
             <w:r>
               <w:rPr>
@@ -5549,7 +4934,7 @@
                 <w:sz w:val="16"/>
                 <w:szCs w:val="16"/>
               </w:rPr>
-              <w:t>I am always very aware of the answers I am giving</w:t>
+              <w:t>feeling anxious</w:t>
             </w:r>
             <w:r>
               <w:rPr>
@@ -5559,9 +4944,62 @@
                 <w:sz w:val="16"/>
                 <w:szCs w:val="16"/>
               </w:rPr>
+              <w:t xml:space="preserve">, sexually aroused or after </w:t>
+            </w:r>
+            <w:r>
+              <w:rPr>
+                <w:b/>
+                <w:bCs/>
+                <w:color w:val="ED7D31" w:themeColor="accent2"/>
+                <w:sz w:val="16"/>
+                <w:szCs w:val="16"/>
+              </w:rPr>
+              <w:t>a physical effort</w:t>
+            </w:r>
+            <w:r>
+              <w:rPr>
+                <w:b/>
+                <w:bCs/>
+                <w:color w:val="ED7D31" w:themeColor="accent2"/>
+                <w:sz w:val="16"/>
+                <w:szCs w:val="16"/>
+              </w:rPr>
+              <w:t>)</w:t>
+            </w:r>
+            <w:r>
+              <w:rPr>
+                <w:b/>
+                <w:bCs/>
+                <w:color w:val="ED7D31" w:themeColor="accent2"/>
+                <w:sz w:val="16"/>
+                <w:szCs w:val="16"/>
+              </w:rPr>
               <w:t>”</w:t>
             </w:r>
           </w:p>
+          <w:p>
+            <w:pPr>
+              <w:rPr>
+                <w:sz w:val="16"/>
+                <w:szCs w:val="16"/>
+              </w:rPr>
+            </w:pPr>
+          </w:p>
+          <w:p>
+            <w:pPr>
+              <w:rPr>
+                <w:sz w:val="16"/>
+                <w:szCs w:val="16"/>
+              </w:rPr>
+            </w:pPr>
+            <w:r>
+              <w:rPr>
+                <w:sz w:val="16"/>
+                <w:szCs w:val="16"/>
+              </w:rPr>
+              <w:t>"When something important is happening, I can feel it in my body"</w:t>
+            </w:r>
+          </w:p>
         </w:tc>
         <w:tc>
           <w:tcPr>
@@ -5579,7 +5017,6 @@
                 <w:sz w:val="16"/>
                 <w:szCs w:val="16"/>
               </w:rPr>
-              <w:lastRenderedPageBreak/>
               <w:t>"</w:t>
             </w:r>
             <w:r>
@@ -5608,6 +5045,290 @@
                 <w:sz w:val="16"/>
                 <w:szCs w:val="16"/>
               </w:rPr>
+              <w:t xml:space="preserve"> in my heart rate"</w:t>
+            </w:r>
+          </w:p>
+          <w:p>
+            <w:pPr>
+              <w:rPr>
+                <w:sz w:val="16"/>
+                <w:szCs w:val="16"/>
+              </w:rPr>
+            </w:pPr>
+          </w:p>
+          <w:p>
+            <w:pPr>
+              <w:rPr>
+                <w:sz w:val="16"/>
+                <w:szCs w:val="16"/>
+              </w:rPr>
+            </w:pPr>
+            <w:r>
+              <w:rPr>
+                <w:sz w:val="16"/>
+                <w:szCs w:val="16"/>
+              </w:rPr>
+              <w:t>"I often notice</w:t>
+            </w:r>
+            <w:r>
+              <w:rPr>
+                <w:sz w:val="16"/>
+                <w:szCs w:val="16"/>
+              </w:rPr>
+              <w:t xml:space="preserve"> </w:t>
+            </w:r>
+            <w:r>
+              <w:rPr>
+                <w:sz w:val="16"/>
+                <w:szCs w:val="16"/>
+              </w:rPr>
+              <w:t xml:space="preserve">changes in </w:t>
+            </w:r>
+            <w:r>
+              <w:rPr>
+                <w:sz w:val="16"/>
+                <w:szCs w:val="16"/>
+              </w:rPr>
+              <w:t>my heart rate</w:t>
+            </w:r>
+            <w:r>
+              <w:rPr>
+                <w:sz w:val="16"/>
+                <w:szCs w:val="16"/>
+              </w:rPr>
+              <w:t>"</w:t>
+            </w:r>
+          </w:p>
+          <w:p>
+            <w:pPr>
+              <w:rPr>
+                <w:sz w:val="16"/>
+                <w:szCs w:val="16"/>
+              </w:rPr>
+            </w:pPr>
+          </w:p>
+          <w:p>
+            <w:pPr>
+              <w:rPr>
+                <w:sz w:val="16"/>
+                <w:szCs w:val="16"/>
+              </w:rPr>
+            </w:pPr>
+            <w:r>
+              <w:rPr>
+                <w:sz w:val="16"/>
+                <w:szCs w:val="16"/>
+              </w:rPr>
+              <w:t xml:space="preserve">"I </w:t>
+            </w:r>
+            <w:r>
+              <w:rPr>
+                <w:sz w:val="16"/>
+                <w:szCs w:val="16"/>
+              </w:rPr>
+              <w:t xml:space="preserve">can notice even very subtle changes </w:t>
+            </w:r>
+            <w:r>
+              <w:rPr>
+                <w:sz w:val="16"/>
+                <w:szCs w:val="16"/>
+              </w:rPr>
+              <w:t xml:space="preserve">in </w:t>
+            </w:r>
+            <w:r>
+              <w:rPr>
+                <w:sz w:val="16"/>
+                <w:szCs w:val="16"/>
+              </w:rPr>
+              <w:t>the way my h</w:t>
+            </w:r>
+            <w:r>
+              <w:rPr>
+                <w:sz w:val="16"/>
+                <w:szCs w:val="16"/>
+              </w:rPr>
+              <w:t xml:space="preserve">eart </w:t>
+            </w:r>
+            <w:r>
+              <w:rPr>
+                <w:sz w:val="16"/>
+                <w:szCs w:val="16"/>
+              </w:rPr>
+              <w:t>beats</w:t>
+            </w:r>
+            <w:r>
+              <w:rPr>
+                <w:sz w:val="16"/>
+                <w:szCs w:val="16"/>
+              </w:rPr>
+              <w:t>"</w:t>
+            </w:r>
+          </w:p>
+          <w:p>
+            <w:pPr>
+              <w:rPr>
+                <w:sz w:val="16"/>
+                <w:szCs w:val="16"/>
+              </w:rPr>
+            </w:pPr>
+          </w:p>
+          <w:p>
+            <w:pPr>
+              <w:rPr>
+                <w:sz w:val="16"/>
+                <w:szCs w:val="16"/>
+              </w:rPr>
+            </w:pPr>
+            <w:r>
+              <w:rPr>
+                <w:sz w:val="16"/>
+                <w:szCs w:val="16"/>
+              </w:rPr>
+              <w:t>“</w:t>
+            </w:r>
+            <w:r>
+              <w:rPr>
+                <w:sz w:val="16"/>
+                <w:szCs w:val="16"/>
+              </w:rPr>
+              <w:t xml:space="preserve">I </w:t>
+            </w:r>
+            <w:r>
+              <w:rPr>
+                <w:sz w:val="16"/>
+                <w:szCs w:val="16"/>
+              </w:rPr>
+              <w:t>am always very aware of</w:t>
+            </w:r>
+            <w:r>
+              <w:rPr>
+                <w:sz w:val="16"/>
+                <w:szCs w:val="16"/>
+              </w:rPr>
+              <w:t xml:space="preserve"> my heart beats</w:t>
+            </w:r>
+            <w:r>
+              <w:rPr>
+                <w:sz w:val="16"/>
+                <w:szCs w:val="16"/>
+              </w:rPr>
+              <w:t>, even when I am calm”</w:t>
+            </w:r>
+          </w:p>
+          <w:p>
+            <w:pPr>
+              <w:rPr>
+                <w:sz w:val="16"/>
+                <w:szCs w:val="16"/>
+              </w:rPr>
+            </w:pPr>
+          </w:p>
+          <w:p>
+            <w:pPr>
+              <w:rPr>
+                <w:sz w:val="16"/>
+                <w:szCs w:val="16"/>
+              </w:rPr>
+            </w:pPr>
+            <w:r>
+              <w:rPr>
+                <w:sz w:val="16"/>
+                <w:szCs w:val="16"/>
+              </w:rPr>
+              <w:t>“I only notice my heart when it is thumping in my chest”</w:t>
+            </w:r>
+          </w:p>
+          <w:p>
+            <w:pPr>
+              <w:rPr>
+                <w:sz w:val="16"/>
+                <w:szCs w:val="16"/>
+              </w:rPr>
+            </w:pPr>
+          </w:p>
+          <w:p>
+            <w:pPr>
+              <w:rPr>
+                <w:sz w:val="16"/>
+                <w:szCs w:val="16"/>
+              </w:rPr>
+            </w:pPr>
+            <w:r>
+              <w:rPr>
+                <w:sz w:val="16"/>
+                <w:szCs w:val="16"/>
+              </w:rPr>
+              <w:t>“I often try to feel my heart with my hands (e.g., by putting my hand on my chest)”</w:t>
+            </w:r>
+          </w:p>
+          <w:p>
+            <w:pPr>
+              <w:rPr>
+                <w:sz w:val="16"/>
+                <w:szCs w:val="16"/>
+              </w:rPr>
+            </w:pPr>
+          </w:p>
+          <w:p>
+            <w:pPr>
+              <w:rPr>
+                <w:sz w:val="16"/>
+                <w:szCs w:val="16"/>
+              </w:rPr>
+            </w:pPr>
+            <w:r>
+              <w:rPr>
+                <w:sz w:val="16"/>
+                <w:szCs w:val="16"/>
+              </w:rPr>
+              <w:t>"When something important is happening, I can feel immediately feel changes in my heart rate"</w:t>
+            </w:r>
+          </w:p>
+        </w:tc>
+        <w:tc>
+          <w:tcPr>
+            <w:tcW w:w="0" w:type="auto"/>
+          </w:tcPr>
+          <w:p>
+            <w:pPr>
+              <w:rPr>
+                <w:sz w:val="16"/>
+                <w:szCs w:val="16"/>
+              </w:rPr>
+            </w:pPr>
+            <w:r>
+              <w:rPr>
+                <w:sz w:val="16"/>
+                <w:szCs w:val="16"/>
+              </w:rPr>
+              <w:t>"</w:t>
+            </w:r>
+            <w:r>
+              <w:rPr>
+                <w:sz w:val="16"/>
+                <w:szCs w:val="16"/>
+              </w:rPr>
+              <w:t>In general,</w:t>
+            </w:r>
+            <w:r>
+              <w:rPr>
+                <w:sz w:val="16"/>
+                <w:szCs w:val="16"/>
+              </w:rPr>
+              <w:t xml:space="preserve"> I </w:t>
+            </w:r>
+            <w:r>
+              <w:rPr>
+                <w:sz w:val="16"/>
+                <w:szCs w:val="16"/>
+              </w:rPr>
+              <w:t>am very sensitive to changes</w:t>
+            </w:r>
+            <w:r>
+              <w:rPr>
+                <w:sz w:val="16"/>
+                <w:szCs w:val="16"/>
+              </w:rPr>
               <w:t xml:space="preserve"> in </w:t>
             </w:r>
             <w:r>
@@ -5615,6 +5336,465 @@
                 <w:sz w:val="16"/>
                 <w:szCs w:val="16"/>
               </w:rPr>
+              <w:t>the way I breath</w:t>
+            </w:r>
+            <w:r>
+              <w:rPr>
+                <w:sz w:val="16"/>
+                <w:szCs w:val="16"/>
+              </w:rPr>
+              <w:t>"</w:t>
+            </w:r>
+          </w:p>
+          <w:p>
+            <w:pPr>
+              <w:rPr>
+                <w:sz w:val="16"/>
+                <w:szCs w:val="16"/>
+              </w:rPr>
+            </w:pPr>
+          </w:p>
+          <w:p>
+            <w:pPr>
+              <w:rPr>
+                <w:sz w:val="16"/>
+                <w:szCs w:val="16"/>
+              </w:rPr>
+            </w:pPr>
+            <w:r>
+              <w:rPr>
+                <w:sz w:val="16"/>
+                <w:szCs w:val="16"/>
+              </w:rPr>
+              <w:t>"I often notice changes in the way I breath"</w:t>
+            </w:r>
+          </w:p>
+          <w:p>
+            <w:pPr>
+              <w:rPr>
+                <w:sz w:val="16"/>
+                <w:szCs w:val="16"/>
+              </w:rPr>
+            </w:pPr>
+          </w:p>
+          <w:p>
+            <w:pPr>
+              <w:rPr>
+                <w:sz w:val="16"/>
+                <w:szCs w:val="16"/>
+              </w:rPr>
+            </w:pPr>
+            <w:r>
+              <w:rPr>
+                <w:sz w:val="16"/>
+                <w:szCs w:val="16"/>
+              </w:rPr>
+              <w:t xml:space="preserve">"I </w:t>
+            </w:r>
+            <w:r>
+              <w:rPr>
+                <w:sz w:val="16"/>
+                <w:szCs w:val="16"/>
+              </w:rPr>
+              <w:t xml:space="preserve">can notice even very subtle changes </w:t>
+            </w:r>
+            <w:r>
+              <w:rPr>
+                <w:sz w:val="16"/>
+                <w:szCs w:val="16"/>
+              </w:rPr>
+              <w:t xml:space="preserve">in </w:t>
+            </w:r>
+            <w:r>
+              <w:rPr>
+                <w:sz w:val="16"/>
+                <w:szCs w:val="16"/>
+              </w:rPr>
+              <w:t>the way my h</w:t>
+            </w:r>
+            <w:r>
+              <w:rPr>
+                <w:sz w:val="16"/>
+                <w:szCs w:val="16"/>
+              </w:rPr>
+              <w:t xml:space="preserve">eart </w:t>
+            </w:r>
+            <w:r>
+              <w:rPr>
+                <w:sz w:val="16"/>
+                <w:szCs w:val="16"/>
+              </w:rPr>
+              <w:t>beats</w:t>
+            </w:r>
+            <w:r>
+              <w:rPr>
+                <w:sz w:val="16"/>
+                <w:szCs w:val="16"/>
+              </w:rPr>
+              <w:t>"</w:t>
+            </w:r>
+          </w:p>
+          <w:p>
+            <w:pPr>
+              <w:rPr>
+                <w:sz w:val="16"/>
+                <w:szCs w:val="16"/>
+              </w:rPr>
+            </w:pPr>
+          </w:p>
+          <w:p>
+            <w:pPr>
+              <w:rPr>
+                <w:sz w:val="16"/>
+                <w:szCs w:val="16"/>
+              </w:rPr>
+            </w:pPr>
+            <w:r>
+              <w:rPr>
+                <w:sz w:val="16"/>
+                <w:szCs w:val="16"/>
+              </w:rPr>
+              <w:t>“I am always very aware of how I am breathing, even when I am calm”</w:t>
+            </w:r>
+          </w:p>
+          <w:p>
+            <w:pPr>
+              <w:rPr>
+                <w:sz w:val="16"/>
+                <w:szCs w:val="16"/>
+              </w:rPr>
+            </w:pPr>
+          </w:p>
+          <w:p>
+            <w:pPr>
+              <w:rPr>
+                <w:sz w:val="16"/>
+                <w:szCs w:val="16"/>
+              </w:rPr>
+            </w:pPr>
+            <w:r>
+              <w:rPr>
+                <w:sz w:val="16"/>
+                <w:szCs w:val="16"/>
+              </w:rPr>
+              <w:t>“I often only notice how I am breathing when I am breathing very loudly”</w:t>
+            </w:r>
+          </w:p>
+          <w:p>
+            <w:pPr>
+              <w:rPr>
+                <w:sz w:val="16"/>
+                <w:szCs w:val="16"/>
+              </w:rPr>
+            </w:pPr>
+          </w:p>
+          <w:p>
+            <w:pPr>
+              <w:rPr>
+                <w:sz w:val="16"/>
+                <w:szCs w:val="16"/>
+              </w:rPr>
+            </w:pPr>
+            <w:r>
+              <w:rPr>
+                <w:sz w:val="16"/>
+                <w:szCs w:val="16"/>
+              </w:rPr>
+              <w:t>"When something important is happening, I can feel immediately feel changes in the way I breath"</w:t>
+            </w:r>
+          </w:p>
+        </w:tc>
+        <w:tc>
+          <w:tcPr>
+            <w:tcW w:w="0" w:type="auto"/>
+          </w:tcPr>
+          <w:p>
+            <w:pPr>
+              <w:rPr>
+                <w:sz w:val="16"/>
+                <w:szCs w:val="16"/>
+              </w:rPr>
+            </w:pPr>
+            <w:r>
+              <w:rPr>
+                <w:sz w:val="16"/>
+                <w:szCs w:val="16"/>
+              </w:rPr>
+              <w:t>"</w:t>
+            </w:r>
+            <w:r>
+              <w:rPr>
+                <w:sz w:val="16"/>
+                <w:szCs w:val="16"/>
+              </w:rPr>
+              <w:t xml:space="preserve">In general, </w:t>
+            </w:r>
+            <w:r>
+              <w:rPr>
+                <w:sz w:val="16"/>
+                <w:szCs w:val="16"/>
+              </w:rPr>
+              <w:t xml:space="preserve">I </w:t>
+            </w:r>
+            <w:r>
+              <w:rPr>
+                <w:sz w:val="16"/>
+                <w:szCs w:val="16"/>
+              </w:rPr>
+              <w:t>am very sensitive to what my stomach is doing”</w:t>
+            </w:r>
+          </w:p>
+          <w:p>
+            <w:pPr>
+              <w:rPr>
+                <w:sz w:val="16"/>
+                <w:szCs w:val="16"/>
+              </w:rPr>
+            </w:pPr>
+          </w:p>
+          <w:p>
+            <w:pPr>
+              <w:rPr>
+                <w:sz w:val="16"/>
+                <w:szCs w:val="16"/>
+              </w:rPr>
+            </w:pPr>
+          </w:p>
+          <w:p>
+            <w:pPr>
+              <w:rPr>
+                <w:sz w:val="16"/>
+                <w:szCs w:val="16"/>
+              </w:rPr>
+            </w:pPr>
+          </w:p>
+          <w:p>
+            <w:pPr>
+              <w:rPr>
+                <w:sz w:val="16"/>
+                <w:szCs w:val="16"/>
+              </w:rPr>
+            </w:pPr>
+          </w:p>
+          <w:p>
+            <w:pPr>
+              <w:rPr>
+                <w:sz w:val="16"/>
+                <w:szCs w:val="16"/>
+              </w:rPr>
+            </w:pPr>
+            <w:r>
+              <w:rPr>
+                <w:sz w:val="16"/>
+                <w:szCs w:val="16"/>
+              </w:rPr>
+              <w:t xml:space="preserve">"I </w:t>
+            </w:r>
+            <w:r>
+              <w:rPr>
+                <w:sz w:val="16"/>
+                <w:szCs w:val="16"/>
+              </w:rPr>
+              <w:t xml:space="preserve">can notice even very subtle changes </w:t>
+            </w:r>
+            <w:r>
+              <w:rPr>
+                <w:sz w:val="16"/>
+                <w:szCs w:val="16"/>
+              </w:rPr>
+              <w:t xml:space="preserve">in </w:t>
+            </w:r>
+            <w:r>
+              <w:rPr>
+                <w:sz w:val="16"/>
+                <w:szCs w:val="16"/>
+              </w:rPr>
+              <w:t>what my stomach is doing</w:t>
+            </w:r>
+            <w:r>
+              <w:rPr>
+                <w:sz w:val="16"/>
+                <w:szCs w:val="16"/>
+              </w:rPr>
+              <w:t>"</w:t>
+            </w:r>
+          </w:p>
+          <w:p>
+            <w:pPr>
+              <w:rPr>
+                <w:sz w:val="16"/>
+                <w:szCs w:val="16"/>
+              </w:rPr>
+            </w:pPr>
+          </w:p>
+          <w:p>
+            <w:pPr>
+              <w:rPr>
+                <w:sz w:val="16"/>
+                <w:szCs w:val="16"/>
+              </w:rPr>
+            </w:pPr>
+            <w:r>
+              <w:rPr>
+                <w:sz w:val="16"/>
+                <w:szCs w:val="16"/>
+              </w:rPr>
+              <w:t>“I am always very aware of what my stomach is doing, even when I am calm”</w:t>
+            </w:r>
+          </w:p>
+          <w:p>
+            <w:pPr>
+              <w:rPr>
+                <w:sz w:val="16"/>
+                <w:szCs w:val="16"/>
+              </w:rPr>
+            </w:pPr>
+            <w:r>
+              <w:rPr>
+                <w:sz w:val="16"/>
+                <w:szCs w:val="16"/>
+              </w:rPr>
+              <w:t>"I often check the smell of my own breath"</w:t>
+            </w:r>
+          </w:p>
+          <w:p>
+            <w:pPr>
+              <w:rPr>
+                <w:sz w:val="16"/>
+                <w:szCs w:val="16"/>
+              </w:rPr>
+            </w:pPr>
+          </w:p>
+          <w:p>
+            <w:pPr>
+              <w:rPr>
+                <w:sz w:val="16"/>
+                <w:szCs w:val="16"/>
+              </w:rPr>
+            </w:pPr>
+            <w:r>
+              <w:rPr>
+                <w:sz w:val="16"/>
+                <w:szCs w:val="16"/>
+              </w:rPr>
+              <w:t>"I often check the smell of my farts"</w:t>
+            </w:r>
+          </w:p>
+          <w:p>
+            <w:pPr>
+              <w:rPr>
+                <w:sz w:val="16"/>
+                <w:szCs w:val="16"/>
+              </w:rPr>
+            </w:pPr>
+          </w:p>
+          <w:p>
+            <w:pPr>
+              <w:rPr>
+                <w:sz w:val="16"/>
+                <w:szCs w:val="16"/>
+              </w:rPr>
+            </w:pPr>
+            <w:r>
+              <w:rPr>
+                <w:sz w:val="16"/>
+                <w:szCs w:val="16"/>
+              </w:rPr>
+              <w:t xml:space="preserve">"I often </w:t>
+            </w:r>
+            <w:r>
+              <w:rPr>
+                <w:sz w:val="16"/>
+                <w:szCs w:val="16"/>
+              </w:rPr>
+              <w:t>pay attention to the noises of my stomach</w:t>
+            </w:r>
+            <w:r>
+              <w:rPr>
+                <w:sz w:val="16"/>
+                <w:szCs w:val="16"/>
+              </w:rPr>
+              <w:t>"</w:t>
+            </w:r>
+          </w:p>
+          <w:p>
+            <w:pPr>
+              <w:rPr>
+                <w:sz w:val="16"/>
+                <w:szCs w:val="16"/>
+              </w:rPr>
+            </w:pPr>
+          </w:p>
+          <w:p>
+            <w:pPr>
+              <w:rPr>
+                <w:sz w:val="16"/>
+                <w:szCs w:val="16"/>
+              </w:rPr>
+            </w:pPr>
+            <w:r>
+              <w:rPr>
+                <w:b/>
+                <w:bCs/>
+                <w:color w:val="70AD47" w:themeColor="accent6"/>
+                <w:sz w:val="16"/>
+                <w:szCs w:val="16"/>
+              </w:rPr>
+              <w:t>“I am always very aware of the answers I am giving”</w:t>
+            </w:r>
+          </w:p>
+        </w:tc>
+        <w:tc>
+          <w:tcPr>
+            <w:tcW w:w="0" w:type="auto"/>
+          </w:tcPr>
+          <w:p>
+            <w:pPr>
+              <w:rPr>
+                <w:sz w:val="16"/>
+                <w:szCs w:val="16"/>
+              </w:rPr>
+            </w:pPr>
+            <w:r>
+              <w:rPr>
+                <w:sz w:val="16"/>
+                <w:szCs w:val="16"/>
+              </w:rPr>
+              <w:t>"</w:t>
+            </w:r>
+            <w:r>
+              <w:rPr>
+                <w:sz w:val="16"/>
+                <w:szCs w:val="16"/>
+              </w:rPr>
+              <w:t>In general,</w:t>
+            </w:r>
+            <w:r>
+              <w:rPr>
+                <w:sz w:val="16"/>
+                <w:szCs w:val="16"/>
+              </w:rPr>
+              <w:t xml:space="preserve"> I </w:t>
+            </w:r>
+            <w:r>
+              <w:rPr>
+                <w:sz w:val="16"/>
+                <w:szCs w:val="16"/>
+              </w:rPr>
+              <w:t>am very sensitive to changes</w:t>
+            </w:r>
+            <w:r>
+              <w:rPr>
+                <w:sz w:val="16"/>
+                <w:szCs w:val="16"/>
+              </w:rPr>
+              <w:t xml:space="preserve"> in </w:t>
+            </w:r>
+            <w:r>
+              <w:rPr>
+                <w:sz w:val="16"/>
+                <w:szCs w:val="16"/>
+              </w:rPr>
               <w:t>my genital organs</w:t>
             </w:r>
             <w:r>
@@ -5740,7 +5920,6 @@
                 <w:sz w:val="16"/>
                 <w:szCs w:val="16"/>
               </w:rPr>
-              <w:lastRenderedPageBreak/>
               <w:t>"</w:t>
             </w:r>
             <w:r>
@@ -5778,7 +5957,6 @@
                 <w:sz w:val="16"/>
                 <w:szCs w:val="16"/>
               </w:rPr>
-              <w:lastRenderedPageBreak/>
               <w:t xml:space="preserve">"I </w:t>
             </w:r>
             <w:r>
@@ -5924,7 +6102,6 @@
                 <w:sz w:val="16"/>
                 <w:szCs w:val="16"/>
               </w:rPr>
-              <w:lastRenderedPageBreak/>
               <w:t>"</w:t>
             </w:r>
             <w:r>
@@ -5976,7 +6153,6 @@
                 <w:sz w:val="16"/>
                 <w:szCs w:val="16"/>
               </w:rPr>
-              <w:lastRenderedPageBreak/>
               <w:t>"</w:t>
             </w:r>
             <w:r>
@@ -6085,7 +6261,6 @@
                 <w:sz w:val="16"/>
                 <w:szCs w:val="16"/>
               </w:rPr>
-              <w:lastRenderedPageBreak/>
               <w:t>Accuracy</w:t>
             </w:r>
           </w:p>
@@ -6248,6 +6423,7 @@
               <w:rPr>
                 <w:b/>
                 <w:bCs/>
+                <w:strike/>
                 <w:color w:val="ED7D31" w:themeColor="accent2"/>
                 <w:sz w:val="16"/>
                 <w:szCs w:val="16"/>
@@ -6257,428 +6433,399 @@
               <w:rPr>
                 <w:b/>
                 <w:bCs/>
+                <w:strike/>
                 <w:color w:val="ED7D31" w:themeColor="accent2"/>
                 <w:sz w:val="16"/>
                 <w:szCs w:val="16"/>
               </w:rPr>
+              <w:t>“I can always accurately answer to the left to this question to show that I am reading it”</w:t>
+            </w:r>
+          </w:p>
+          <w:p>
+            <w:pPr>
+              <w:rPr>
+                <w:sz w:val="16"/>
+                <w:szCs w:val="16"/>
+              </w:rPr>
+            </w:pPr>
+          </w:p>
+        </w:tc>
+        <w:tc>
+          <w:tcPr>
+            <w:tcW w:w="0" w:type="auto"/>
+          </w:tcPr>
+          <w:p>
+            <w:pPr>
+              <w:rPr>
+                <w:sz w:val="16"/>
+                <w:szCs w:val="16"/>
+              </w:rPr>
+            </w:pPr>
+            <w:r>
+              <w:rPr>
+                <w:sz w:val="16"/>
+                <w:szCs w:val="16"/>
+              </w:rPr>
               <w:t>“</w:t>
             </w:r>
+            <w:r>
+              <w:rPr>
+                <w:sz w:val="16"/>
+                <w:szCs w:val="16"/>
+              </w:rPr>
+              <w:t xml:space="preserve">I can </w:t>
+            </w:r>
+            <w:r>
+              <w:rPr>
+                <w:sz w:val="16"/>
+                <w:szCs w:val="16"/>
+              </w:rPr>
+              <w:t>always</w:t>
+            </w:r>
+            <w:r>
+              <w:rPr>
+                <w:sz w:val="16"/>
+                <w:szCs w:val="16"/>
+              </w:rPr>
+              <w:t xml:space="preserve"> </w:t>
+            </w:r>
+            <w:r>
+              <w:rPr>
+                <w:sz w:val="16"/>
+                <w:szCs w:val="16"/>
+              </w:rPr>
+              <w:t>accurately f</w:t>
+            </w:r>
+            <w:r>
+              <w:rPr>
+                <w:sz w:val="16"/>
+                <w:szCs w:val="16"/>
+              </w:rPr>
+              <w:t xml:space="preserve">eel </w:t>
+            </w:r>
+            <w:r>
+              <w:rPr>
+                <w:sz w:val="16"/>
+                <w:szCs w:val="16"/>
+              </w:rPr>
+              <w:t>if my heart rate is slow or fast”</w:t>
+            </w:r>
+          </w:p>
+          <w:p>
+            <w:pPr>
+              <w:rPr>
+                <w:sz w:val="16"/>
+                <w:szCs w:val="16"/>
+              </w:rPr>
+            </w:pPr>
+          </w:p>
+          <w:p>
+            <w:pPr>
+              <w:rPr>
+                <w:sz w:val="16"/>
+                <w:szCs w:val="16"/>
+              </w:rPr>
+            </w:pPr>
+          </w:p>
+        </w:tc>
+        <w:tc>
+          <w:tcPr>
+            <w:tcW w:w="0" w:type="auto"/>
+          </w:tcPr>
+          <w:p>
+            <w:pPr>
+              <w:rPr>
+                <w:sz w:val="16"/>
+                <w:szCs w:val="16"/>
+              </w:rPr>
+            </w:pPr>
+            <w:r>
+              <w:rPr>
+                <w:sz w:val="16"/>
+                <w:szCs w:val="16"/>
+              </w:rPr>
+              <w:t>“</w:t>
+            </w:r>
+            <w:r>
+              <w:rPr>
+                <w:sz w:val="16"/>
+                <w:szCs w:val="16"/>
+              </w:rPr>
+              <w:t xml:space="preserve">I can </w:t>
+            </w:r>
+            <w:r>
+              <w:rPr>
+                <w:sz w:val="16"/>
+                <w:szCs w:val="16"/>
+              </w:rPr>
+              <w:t xml:space="preserve">always accurately </w:t>
+            </w:r>
+            <w:r>
+              <w:rPr>
+                <w:sz w:val="16"/>
+                <w:szCs w:val="16"/>
+              </w:rPr>
+              <w:t>feel</w:t>
+            </w:r>
+            <w:r>
+              <w:rPr>
+                <w:sz w:val="16"/>
+                <w:szCs w:val="16"/>
+              </w:rPr>
+              <w:t xml:space="preserve"> how I am breathing (e.g., fast or slow, deep or shallow)”</w:t>
+            </w:r>
+          </w:p>
+        </w:tc>
+        <w:tc>
+          <w:tcPr>
+            <w:tcW w:w="0" w:type="auto"/>
+          </w:tcPr>
+          <w:p>
+            <w:pPr>
+              <w:rPr>
+                <w:sz w:val="16"/>
+                <w:szCs w:val="16"/>
+              </w:rPr>
+            </w:pPr>
+            <w:r>
+              <w:rPr>
+                <w:sz w:val="16"/>
+                <w:szCs w:val="16"/>
+              </w:rPr>
+              <w:t>“I can always accurately feel when I am about to fart”</w:t>
+            </w:r>
+          </w:p>
+          <w:p>
+            <w:pPr>
+              <w:rPr>
+                <w:sz w:val="16"/>
+                <w:szCs w:val="16"/>
+              </w:rPr>
+            </w:pPr>
+          </w:p>
+          <w:p>
+            <w:pPr>
+              <w:rPr>
+                <w:sz w:val="16"/>
+                <w:szCs w:val="16"/>
+              </w:rPr>
+            </w:pPr>
+            <w:r>
+              <w:rPr>
+                <w:sz w:val="16"/>
+                <w:szCs w:val="16"/>
+              </w:rPr>
+              <w:t>“I can always accurately feel when I am about to burp”</w:t>
+            </w:r>
+          </w:p>
+          <w:p>
+            <w:pPr>
+              <w:rPr>
+                <w:sz w:val="16"/>
+                <w:szCs w:val="16"/>
+              </w:rPr>
+            </w:pPr>
+          </w:p>
+          <w:p>
+            <w:pPr>
+              <w:rPr>
+                <w:sz w:val="16"/>
+                <w:szCs w:val="16"/>
+              </w:rPr>
+            </w:pPr>
+            <w:r>
+              <w:rPr>
+                <w:sz w:val="16"/>
+                <w:szCs w:val="16"/>
+              </w:rPr>
+              <w:t>“</w:t>
+            </w:r>
+            <w:r>
+              <w:rPr>
+                <w:sz w:val="16"/>
+                <w:szCs w:val="16"/>
+              </w:rPr>
+              <w:t xml:space="preserve">I </w:t>
+            </w:r>
+            <w:r>
+              <w:rPr>
+                <w:sz w:val="16"/>
+                <w:szCs w:val="16"/>
+              </w:rPr>
+              <w:t>often feel</w:t>
+            </w:r>
+            <w:r>
+              <w:rPr>
+                <w:sz w:val="16"/>
+                <w:szCs w:val="16"/>
+              </w:rPr>
+              <w:t xml:space="preserve"> thirsty</w:t>
+            </w:r>
+            <w:r>
+              <w:rPr>
+                <w:sz w:val="16"/>
+                <w:szCs w:val="16"/>
+              </w:rPr>
+              <w:t xml:space="preserve"> even if I drank recently”</w:t>
+            </w:r>
+          </w:p>
+          <w:p>
+            <w:pPr>
+              <w:rPr>
+                <w:sz w:val="16"/>
+                <w:szCs w:val="16"/>
+              </w:rPr>
+            </w:pPr>
+          </w:p>
+          <w:p>
+            <w:pPr>
+              <w:rPr>
+                <w:sz w:val="16"/>
+                <w:szCs w:val="16"/>
+              </w:rPr>
+            </w:pPr>
+            <w:r>
+              <w:rPr>
+                <w:sz w:val="16"/>
+                <w:szCs w:val="16"/>
+              </w:rPr>
+              <w:t>“I don’t always feel the need to drink until I am really thirsty”</w:t>
+            </w:r>
+          </w:p>
+          <w:p>
+            <w:pPr>
+              <w:rPr>
+                <w:sz w:val="16"/>
+                <w:szCs w:val="16"/>
+              </w:rPr>
+            </w:pPr>
+          </w:p>
+          <w:p>
+            <w:pPr>
+              <w:rPr>
+                <w:sz w:val="16"/>
+                <w:szCs w:val="16"/>
+              </w:rPr>
+            </w:pPr>
+            <w:r>
+              <w:rPr>
+                <w:sz w:val="16"/>
+                <w:szCs w:val="16"/>
+              </w:rPr>
+              <w:t>“</w:t>
+            </w:r>
+            <w:r>
+              <w:rPr>
+                <w:sz w:val="16"/>
+                <w:szCs w:val="16"/>
+              </w:rPr>
+              <w:t xml:space="preserve">I </w:t>
+            </w:r>
+            <w:r>
+              <w:rPr>
+                <w:sz w:val="16"/>
+                <w:szCs w:val="16"/>
+              </w:rPr>
+              <w:t>often feel</w:t>
+            </w:r>
+            <w:r>
+              <w:rPr>
+                <w:sz w:val="16"/>
+                <w:szCs w:val="16"/>
+              </w:rPr>
+              <w:t xml:space="preserve"> </w:t>
+            </w:r>
+            <w:r>
+              <w:rPr>
+                <w:sz w:val="16"/>
+                <w:szCs w:val="16"/>
+              </w:rPr>
+              <w:t>hungry even if I ate recently”</w:t>
+            </w:r>
+          </w:p>
+          <w:p>
+            <w:pPr>
+              <w:rPr>
+                <w:sz w:val="16"/>
+                <w:szCs w:val="16"/>
+              </w:rPr>
+            </w:pPr>
+          </w:p>
+          <w:p>
+            <w:pPr>
+              <w:rPr>
+                <w:sz w:val="16"/>
+                <w:szCs w:val="16"/>
+              </w:rPr>
+            </w:pPr>
+            <w:r>
+              <w:rPr>
+                <w:sz w:val="16"/>
+                <w:szCs w:val="16"/>
+              </w:rPr>
+              <w:t>“I don’t always feel the need to eat until I am really hungry”</w:t>
+            </w:r>
+          </w:p>
+        </w:tc>
+        <w:tc>
+          <w:tcPr>
+            <w:tcW w:w="0" w:type="auto"/>
+          </w:tcPr>
+          <w:p>
+            <w:pPr>
+              <w:rPr>
+                <w:sz w:val="16"/>
+                <w:szCs w:val="16"/>
+              </w:rPr>
+            </w:pPr>
+            <w:r>
+              <w:rPr>
+                <w:sz w:val="16"/>
+                <w:szCs w:val="16"/>
+              </w:rPr>
+              <w:t>“I can always accurately perceive if my genital organs are in a state of arousal (e.g., hard, wet)”</w:t>
+            </w:r>
+          </w:p>
+          <w:p>
+            <w:pPr>
+              <w:rPr>
+                <w:sz w:val="16"/>
+                <w:szCs w:val="16"/>
+              </w:rPr>
+            </w:pPr>
+          </w:p>
+          <w:p>
+            <w:pPr>
+              <w:rPr>
+                <w:sz w:val="16"/>
+                <w:szCs w:val="16"/>
+              </w:rPr>
+            </w:pPr>
             <w:r>
               <w:rPr>
                 <w:b/>
                 <w:bCs/>
-                <w:color w:val="ED7D31" w:themeColor="accent2"/>
-                <w:sz w:val="16"/>
-                <w:szCs w:val="16"/>
-              </w:rPr>
-              <w:t>I can always accurately answer to the left to this question to show that I am reading it</w:t>
+                <w:color w:val="70AD47" w:themeColor="accent6"/>
+                <w:sz w:val="16"/>
+                <w:szCs w:val="16"/>
+              </w:rPr>
+              <w:t xml:space="preserve">“I can always accurately perceive that to this question I should answer the </w:t>
             </w:r>
             <w:r>
               <w:rPr>
                 <w:b/>
                 <w:bCs/>
-                <w:color w:val="ED7D31" w:themeColor="accent2"/>
-                <w:sz w:val="16"/>
-                <w:szCs w:val="16"/>
-              </w:rPr>
-              <w:t>”</w:t>
-            </w:r>
-          </w:p>
-          <w:p>
-            <w:pPr>
-              <w:rPr>
-                <w:sz w:val="16"/>
-                <w:szCs w:val="16"/>
-              </w:rPr>
-            </w:pPr>
-          </w:p>
-        </w:tc>
-        <w:tc>
-          <w:tcPr>
-            <w:tcW w:w="0" w:type="auto"/>
-          </w:tcPr>
-          <w:p>
-            <w:pPr>
-              <w:rPr>
-                <w:sz w:val="16"/>
-                <w:szCs w:val="16"/>
-              </w:rPr>
-            </w:pPr>
-            <w:r>
-              <w:rPr>
-                <w:sz w:val="16"/>
-                <w:szCs w:val="16"/>
-              </w:rPr>
-              <w:t>“</w:t>
-            </w:r>
-            <w:r>
-              <w:rPr>
-                <w:sz w:val="16"/>
-                <w:szCs w:val="16"/>
-              </w:rPr>
-              <w:t xml:space="preserve">I can </w:t>
-            </w:r>
-            <w:r>
-              <w:rPr>
-                <w:sz w:val="16"/>
-                <w:szCs w:val="16"/>
-              </w:rPr>
-              <w:t>always</w:t>
-            </w:r>
-            <w:r>
-              <w:rPr>
-                <w:sz w:val="16"/>
-                <w:szCs w:val="16"/>
-              </w:rPr>
-              <w:t xml:space="preserve"> </w:t>
-            </w:r>
-            <w:r>
-              <w:rPr>
-                <w:sz w:val="16"/>
-                <w:szCs w:val="16"/>
-              </w:rPr>
-              <w:t>accurately f</w:t>
-            </w:r>
-            <w:r>
-              <w:rPr>
-                <w:sz w:val="16"/>
-                <w:szCs w:val="16"/>
-              </w:rPr>
-              <w:t xml:space="preserve">eel </w:t>
-            </w:r>
-            <w:r>
-              <w:rPr>
-                <w:sz w:val="16"/>
-                <w:szCs w:val="16"/>
-              </w:rPr>
-              <w:t>if my heart rate is slow or fast”</w:t>
-            </w:r>
-          </w:p>
-          <w:p>
-            <w:pPr>
-              <w:rPr>
-                <w:sz w:val="16"/>
-                <w:szCs w:val="16"/>
-              </w:rPr>
-            </w:pPr>
-          </w:p>
-          <w:p>
-            <w:pPr>
-              <w:rPr>
-                <w:sz w:val="16"/>
-                <w:szCs w:val="16"/>
-              </w:rPr>
-            </w:pPr>
-          </w:p>
-        </w:tc>
-        <w:tc>
-          <w:tcPr>
-            <w:tcW w:w="0" w:type="auto"/>
-          </w:tcPr>
-          <w:p>
-            <w:pPr>
-              <w:rPr>
-                <w:sz w:val="16"/>
-                <w:szCs w:val="16"/>
-              </w:rPr>
-            </w:pPr>
-            <w:r>
-              <w:rPr>
-                <w:sz w:val="16"/>
-                <w:szCs w:val="16"/>
-              </w:rPr>
-              <w:t>“</w:t>
-            </w:r>
-            <w:r>
-              <w:rPr>
-                <w:sz w:val="16"/>
-                <w:szCs w:val="16"/>
-              </w:rPr>
-              <w:t xml:space="preserve">I can </w:t>
-            </w:r>
-            <w:r>
-              <w:rPr>
-                <w:sz w:val="16"/>
-                <w:szCs w:val="16"/>
-              </w:rPr>
-              <w:t xml:space="preserve">always accurately </w:t>
-            </w:r>
-            <w:r>
-              <w:rPr>
-                <w:sz w:val="16"/>
-                <w:szCs w:val="16"/>
-              </w:rPr>
-              <w:t>feel</w:t>
-            </w:r>
-            <w:r>
-              <w:rPr>
-                <w:sz w:val="16"/>
-                <w:szCs w:val="16"/>
-              </w:rPr>
-              <w:t xml:space="preserve"> how I am breathing (e.g., fast or slow, deep or shallow)”</w:t>
-            </w:r>
-          </w:p>
-        </w:tc>
-        <w:tc>
-          <w:tcPr>
-            <w:tcW w:w="0" w:type="auto"/>
-          </w:tcPr>
-          <w:p>
-            <w:pPr>
-              <w:rPr>
-                <w:sz w:val="16"/>
-                <w:szCs w:val="16"/>
-              </w:rPr>
-            </w:pPr>
-            <w:r>
-              <w:rPr>
-                <w:sz w:val="16"/>
-                <w:szCs w:val="16"/>
-              </w:rPr>
-              <w:t>“I can always accurately feel when I am about to fart”</w:t>
-            </w:r>
-          </w:p>
-          <w:p>
-            <w:pPr>
-              <w:rPr>
-                <w:sz w:val="16"/>
-                <w:szCs w:val="16"/>
-              </w:rPr>
-            </w:pPr>
-          </w:p>
-          <w:p>
-            <w:pPr>
-              <w:rPr>
-                <w:sz w:val="16"/>
-                <w:szCs w:val="16"/>
-              </w:rPr>
-            </w:pPr>
-            <w:r>
-              <w:rPr>
-                <w:sz w:val="16"/>
-                <w:szCs w:val="16"/>
-              </w:rPr>
-              <w:t>“I can always accurately feel when I am about to burp”</w:t>
-            </w:r>
-          </w:p>
-          <w:p>
-            <w:pPr>
-              <w:rPr>
-                <w:sz w:val="16"/>
-                <w:szCs w:val="16"/>
-              </w:rPr>
-            </w:pPr>
-          </w:p>
-          <w:p>
-            <w:pPr>
-              <w:rPr>
-                <w:sz w:val="16"/>
-                <w:szCs w:val="16"/>
-              </w:rPr>
-            </w:pPr>
-            <w:r>
-              <w:rPr>
-                <w:sz w:val="16"/>
-                <w:szCs w:val="16"/>
-              </w:rPr>
-              <w:t>“</w:t>
-            </w:r>
-            <w:r>
-              <w:rPr>
-                <w:sz w:val="16"/>
-                <w:szCs w:val="16"/>
-              </w:rPr>
-              <w:t xml:space="preserve">I </w:t>
-            </w:r>
-            <w:r>
-              <w:rPr>
-                <w:sz w:val="16"/>
-                <w:szCs w:val="16"/>
-              </w:rPr>
-              <w:t>often feel</w:t>
-            </w:r>
-            <w:r>
-              <w:rPr>
-                <w:sz w:val="16"/>
-                <w:szCs w:val="16"/>
-              </w:rPr>
-              <w:t xml:space="preserve"> thirsty</w:t>
-            </w:r>
-            <w:r>
-              <w:rPr>
-                <w:sz w:val="16"/>
-                <w:szCs w:val="16"/>
-              </w:rPr>
-              <w:t xml:space="preserve"> even if I drank recently”</w:t>
-            </w:r>
-          </w:p>
-          <w:p>
-            <w:pPr>
-              <w:rPr>
-                <w:sz w:val="16"/>
-                <w:szCs w:val="16"/>
-              </w:rPr>
-            </w:pPr>
-          </w:p>
-          <w:p>
-            <w:pPr>
-              <w:rPr>
-                <w:sz w:val="16"/>
-                <w:szCs w:val="16"/>
-              </w:rPr>
-            </w:pPr>
-            <w:r>
-              <w:rPr>
-                <w:sz w:val="16"/>
-                <w:szCs w:val="16"/>
-              </w:rPr>
-              <w:t>“I don’t always feel the need to drink until I am really thirsty”</w:t>
-            </w:r>
-          </w:p>
-          <w:p>
-            <w:pPr>
-              <w:rPr>
-                <w:sz w:val="16"/>
-                <w:szCs w:val="16"/>
-              </w:rPr>
-            </w:pPr>
-          </w:p>
-          <w:p>
-            <w:pPr>
-              <w:rPr>
-                <w:sz w:val="16"/>
-                <w:szCs w:val="16"/>
-              </w:rPr>
-            </w:pPr>
-            <w:r>
-              <w:rPr>
-                <w:sz w:val="16"/>
-                <w:szCs w:val="16"/>
-              </w:rPr>
-              <w:t>“</w:t>
-            </w:r>
-            <w:r>
-              <w:rPr>
-                <w:sz w:val="16"/>
-                <w:szCs w:val="16"/>
-              </w:rPr>
-              <w:t xml:space="preserve">I </w:t>
-            </w:r>
-            <w:r>
-              <w:rPr>
-                <w:sz w:val="16"/>
-                <w:szCs w:val="16"/>
-              </w:rPr>
-              <w:t>often feel</w:t>
-            </w:r>
-            <w:r>
-              <w:rPr>
-                <w:sz w:val="16"/>
-                <w:szCs w:val="16"/>
-              </w:rPr>
-              <w:t xml:space="preserve"> </w:t>
-            </w:r>
-            <w:r>
-              <w:rPr>
-                <w:sz w:val="16"/>
-                <w:szCs w:val="16"/>
-              </w:rPr>
-              <w:t>hungry even if I ate recently”</w:t>
-            </w:r>
-          </w:p>
-          <w:p>
-            <w:pPr>
-              <w:rPr>
-                <w:sz w:val="16"/>
-                <w:szCs w:val="16"/>
-              </w:rPr>
-            </w:pPr>
-          </w:p>
-          <w:p>
-            <w:pPr>
-              <w:rPr>
-                <w:sz w:val="16"/>
-                <w:szCs w:val="16"/>
-              </w:rPr>
-            </w:pPr>
-            <w:r>
-              <w:rPr>
-                <w:sz w:val="16"/>
-                <w:szCs w:val="16"/>
-              </w:rPr>
-              <w:t>“I don’t always feel the need to eat until I am really hungry”</w:t>
-            </w:r>
-          </w:p>
-        </w:tc>
-        <w:tc>
-          <w:tcPr>
-            <w:tcW w:w="0" w:type="auto"/>
-          </w:tcPr>
-          <w:p>
-            <w:pPr>
-              <w:rPr>
-                <w:sz w:val="16"/>
-                <w:szCs w:val="16"/>
-              </w:rPr>
-            </w:pPr>
-            <w:r>
-              <w:rPr>
-                <w:sz w:val="16"/>
-                <w:szCs w:val="16"/>
-              </w:rPr>
-              <w:t>“I can always accurately perceive if my genital organs are in a state of arousal (e.g., hard, wet)”</w:t>
-            </w:r>
-          </w:p>
-          <w:p>
-            <w:pPr>
-              <w:rPr>
-                <w:sz w:val="16"/>
-                <w:szCs w:val="16"/>
-              </w:rPr>
-            </w:pPr>
-          </w:p>
-          <w:p>
-            <w:pPr>
-              <w:rPr>
-                <w:sz w:val="16"/>
-                <w:szCs w:val="16"/>
-              </w:rPr>
-            </w:pPr>
+                <w:color w:val="70AD47" w:themeColor="accent6"/>
+                <w:sz w:val="16"/>
+                <w:szCs w:val="16"/>
+              </w:rPr>
+              <w:t>lowest option</w:t>
+            </w:r>
             <w:r>
               <w:rPr>
                 <w:b/>
                 <w:bCs/>
-                <w:color w:val="ED7D31" w:themeColor="accent2"/>
-                <w:sz w:val="16"/>
-                <w:szCs w:val="16"/>
-              </w:rPr>
-              <w:t>“</w:t>
-            </w:r>
-            <w:r>
-              <w:rPr>
-                <w:b/>
-                <w:bCs/>
-                <w:color w:val="ED7D31" w:themeColor="accent2"/>
-                <w:sz w:val="16"/>
-                <w:szCs w:val="16"/>
-              </w:rPr>
-              <w:t xml:space="preserve">I can always accurately perceive that to this question I should answer the </w:t>
-            </w:r>
-            <w:r>
-              <w:rPr>
-                <w:b/>
-                <w:bCs/>
-                <w:color w:val="ED7D31" w:themeColor="accent2"/>
-                <w:sz w:val="16"/>
-                <w:szCs w:val="16"/>
-              </w:rPr>
-              <w:t>lowest option</w:t>
-            </w:r>
-            <w:r>
-              <w:rPr>
-                <w:b/>
-                <w:bCs/>
-                <w:color w:val="ED7D31" w:themeColor="accent2"/>
+                <w:color w:val="70AD47" w:themeColor="accent6"/>
                 <w:sz w:val="16"/>
                 <w:szCs w:val="16"/>
               </w:rPr>
@@ -6918,7 +7065,7 @@
             <w:pPr>
               <w:rPr>
                 <w:b/>
-                <w:bCs/>
+                <w:strike/>
                 <w:sz w:val="16"/>
                 <w:szCs w:val="16"/>
               </w:rPr>
@@ -6926,7 +7073,7 @@
             <w:r>
               <w:rPr>
                 <w:b/>
-                <w:bCs/>
+                <w:strike/>
                 <w:sz w:val="16"/>
                 <w:szCs w:val="16"/>
               </w:rPr>
@@ -6942,12 +7089,14 @@
           <w:p>
             <w:pPr>
               <w:rPr>
-                <w:sz w:val="16"/>
-                <w:szCs w:val="16"/>
-              </w:rPr>
-            </w:pPr>
-            <w:r>
-              <w:rPr>
+                <w:strike/>
+                <w:sz w:val="16"/>
+                <w:szCs w:val="16"/>
+              </w:rPr>
+            </w:pPr>
+            <w:r>
+              <w:rPr>
+                <w:strike/>
                 <w:sz w:val="16"/>
                 <w:szCs w:val="16"/>
               </w:rPr>
@@ -6963,12 +7112,14 @@
           <w:p>
             <w:pPr>
               <w:rPr>
-                <w:sz w:val="16"/>
-                <w:szCs w:val="16"/>
-              </w:rPr>
-            </w:pPr>
-            <w:r>
-              <w:rPr>
+                <w:strike/>
+                <w:sz w:val="16"/>
+                <w:szCs w:val="16"/>
+              </w:rPr>
+            </w:pPr>
+            <w:r>
+              <w:rPr>
+                <w:strike/>
                 <w:sz w:val="16"/>
                 <w:szCs w:val="16"/>
               </w:rPr>
@@ -6984,12 +7135,14 @@
           <w:p>
             <w:pPr>
               <w:rPr>
-                <w:sz w:val="16"/>
-                <w:szCs w:val="16"/>
-              </w:rPr>
-            </w:pPr>
-            <w:r>
-              <w:rPr>
+                <w:strike/>
+                <w:sz w:val="16"/>
+                <w:szCs w:val="16"/>
+              </w:rPr>
+            </w:pPr>
+            <w:r>
+              <w:rPr>
+                <w:strike/>
                 <w:sz w:val="16"/>
                 <w:szCs w:val="16"/>
               </w:rPr>
@@ -7005,6 +7158,7 @@
           <w:p>
             <w:pPr>
               <w:rPr>
+                <w:strike/>
                 <w:sz w:val="16"/>
                 <w:szCs w:val="16"/>
               </w:rPr>
@@ -7019,6 +7173,7 @@
           <w:p>
             <w:pPr>
               <w:rPr>
+                <w:strike/>
                 <w:sz w:val="16"/>
                 <w:szCs w:val="16"/>
               </w:rPr>
@@ -7033,6 +7188,7 @@
           <w:p>
             <w:pPr>
               <w:rPr>
+                <w:strike/>
                 <w:sz w:val="16"/>
                 <w:szCs w:val="16"/>
               </w:rPr>
@@ -7047,6 +7203,7 @@
           <w:p>
             <w:pPr>
               <w:rPr>
+                <w:strike/>
                 <w:sz w:val="16"/>
                 <w:szCs w:val="16"/>
               </w:rPr>

--- a/study1/newscale_items.docx
+++ b/study1/newscale_items.docx
@@ -60,17 +60,109 @@
           <w:lang w:val="fr-FR"/>
         </w:rPr>
       </w:pPr>
+      <w:proofErr w:type="spellStart"/>
       <w:r>
         <w:rPr>
           <w:lang w:val="fr-FR"/>
         </w:rPr>
-        <w:t>MInI / MInti / Mint: Multidimensional Interoceptive Inventory</w:t>
-      </w:r>
+        <w:t>MInI</w:t>
+      </w:r>
+      <w:proofErr w:type="spellEnd"/>
       <w:r>
         <w:rPr>
           <w:lang w:val="fr-FR"/>
         </w:rPr>
-        <w:t xml:space="preserve"> / MInt scale </w:t>
+        <w:t xml:space="preserve"> / </w:t>
+      </w:r>
+      <w:proofErr w:type="spellStart"/>
+      <w:r>
+        <w:rPr>
+          <w:lang w:val="fr-FR"/>
+        </w:rPr>
+        <w:t>MInti</w:t>
+      </w:r>
+      <w:proofErr w:type="spellEnd"/>
+      <w:r>
+        <w:rPr>
+          <w:lang w:val="fr-FR"/>
+        </w:rPr>
+        <w:t xml:space="preserve"> / </w:t>
+      </w:r>
+      <w:proofErr w:type="gramStart"/>
+      <w:r>
+        <w:rPr>
+          <w:lang w:val="fr-FR"/>
+        </w:rPr>
+        <w:t>Mint:</w:t>
+      </w:r>
+      <w:proofErr w:type="gramEnd"/>
+      <w:r>
+        <w:rPr>
+          <w:lang w:val="fr-FR"/>
+        </w:rPr>
+        <w:t xml:space="preserve"> </w:t>
+      </w:r>
+      <w:proofErr w:type="spellStart"/>
+      <w:r>
+        <w:rPr>
+          <w:lang w:val="fr-FR"/>
+        </w:rPr>
+        <w:t>Multidimensional</w:t>
+      </w:r>
+      <w:proofErr w:type="spellEnd"/>
+      <w:r>
+        <w:rPr>
+          <w:lang w:val="fr-FR"/>
+        </w:rPr>
+        <w:t xml:space="preserve"> </w:t>
+      </w:r>
+      <w:proofErr w:type="spellStart"/>
+      <w:r>
+        <w:rPr>
+          <w:lang w:val="fr-FR"/>
+        </w:rPr>
+        <w:t>Interoceptive</w:t>
+      </w:r>
+      <w:proofErr w:type="spellEnd"/>
+      <w:r>
+        <w:rPr>
+          <w:lang w:val="fr-FR"/>
+        </w:rPr>
+        <w:t xml:space="preserve"> Inventory</w:t>
+      </w:r>
+      <w:r>
+        <w:rPr>
+          <w:lang w:val="fr-FR"/>
+        </w:rPr>
+        <w:t xml:space="preserve"> / </w:t>
+      </w:r>
+      <w:proofErr w:type="spellStart"/>
+      <w:r>
+        <w:rPr>
+          <w:lang w:val="fr-FR"/>
+        </w:rPr>
+        <w:t>MInt</w:t>
+      </w:r>
+      <w:proofErr w:type="spellEnd"/>
+      <w:r>
+        <w:rPr>
+          <w:lang w:val="fr-FR"/>
+        </w:rPr>
+        <w:t xml:space="preserve"> </w:t>
+      </w:r>
+      <w:proofErr w:type="spellStart"/>
+      <w:r>
+        <w:rPr>
+          <w:lang w:val="fr-FR"/>
+        </w:rPr>
+        <w:t>scale</w:t>
+      </w:r>
+      <w:proofErr w:type="spellEnd"/>
+      <w:r>
+        <w:rPr>
+          <w:lang w:val="fr-FR"/>
+        </w:rPr>
+        <w:t xml:space="preserve"> </w:t>
       </w:r>
     </w:p>
     <w:p>
@@ -82,13 +174,21 @@
         </w:numPr>
       </w:pPr>
       <w:r>
-        <w:t>« The M</w:t>
+        <w:t xml:space="preserve">« The </w:t>
+      </w:r>
+      <w:proofErr w:type="spellStart"/>
+      <w:r>
+        <w:t>M</w:t>
       </w:r>
       <w:r>
         <w:t>I</w:t>
       </w:r>
       <w:r>
-        <w:t>nt </w:t>
+        <w:t>nt</w:t>
+      </w:r>
+      <w:proofErr w:type="spellEnd"/>
+      <w:r>
+        <w:t> </w:t>
       </w:r>
       <w:r>
         <w:t>Scale</w:t>
@@ -142,11 +242,21 @@
         </w:numPr>
       </w:pPr>
       <w:r>
-        <w:t>The Crossmodal</w:t>
-      </w:r>
-      <w:r>
-        <w:t>/Transmodal</w:t>
-      </w:r>
+        <w:t xml:space="preserve">The </w:t>
+      </w:r>
+      <w:proofErr w:type="spellStart"/>
+      <w:r>
+        <w:t>Crossmodal</w:t>
+      </w:r>
+      <w:proofErr w:type="spellEnd"/>
+      <w:r>
+        <w:t>/</w:t>
+      </w:r>
+      <w:proofErr w:type="spellStart"/>
+      <w:r>
+        <w:t>Transmodal</w:t>
+      </w:r>
+      <w:proofErr w:type="spellEnd"/>
       <w:r>
         <w:t xml:space="preserve"> Multidimensional Interoception</w:t>
       </w:r>
@@ -205,7 +315,29 @@
         <w:rPr>
           <w:lang w:val="fr-FR"/>
         </w:rPr>
-        <w:t xml:space="preserve">Convergent validity: </w:t>
+        <w:t xml:space="preserve">Convergent </w:t>
+      </w:r>
+      <w:proofErr w:type="spellStart"/>
+      <w:proofErr w:type="gramStart"/>
+      <w:r>
+        <w:rPr>
+          <w:lang w:val="fr-FR"/>
+        </w:rPr>
+        <w:t>validity</w:t>
+      </w:r>
+      <w:proofErr w:type="spellEnd"/>
+      <w:r>
+        <w:rPr>
+          <w:lang w:val="fr-FR"/>
+        </w:rPr>
+        <w:t>:</w:t>
+      </w:r>
+      <w:proofErr w:type="gramEnd"/>
+      <w:r>
+        <w:rPr>
+          <w:lang w:val="fr-FR"/>
+        </w:rPr>
+        <w:t xml:space="preserve"> </w:t>
       </w:r>
     </w:p>
     <w:p>
@@ -223,7 +355,21 @@
         <w:rPr>
           <w:lang w:val="fr-FR"/>
         </w:rPr>
-        <w:t xml:space="preserve">MAIA/IAS? </w:t>
+        <w:t>MAIA/</w:t>
+      </w:r>
+      <w:proofErr w:type="gramStart"/>
+      <w:r>
+        <w:rPr>
+          <w:lang w:val="fr-FR"/>
+        </w:rPr>
+        <w:t>IAS?</w:t>
+      </w:r>
+      <w:proofErr w:type="gramEnd"/>
+      <w:r>
+        <w:rPr>
+          <w:lang w:val="fr-FR"/>
+        </w:rPr>
+        <w:t xml:space="preserve"> </w:t>
       </w:r>
     </w:p>
     <w:p>
@@ -241,8 +387,24 @@
         <w:rPr>
           <w:lang w:val="fr-FR"/>
         </w:rPr>
-        <w:t>PHQ4/Psychopathology?</w:t>
-      </w:r>
+        <w:t>PHQ4/</w:t>
+      </w:r>
+      <w:proofErr w:type="spellStart"/>
+      <w:proofErr w:type="gramStart"/>
+      <w:r>
+        <w:rPr>
+          <w:lang w:val="fr-FR"/>
+        </w:rPr>
+        <w:t>Psychopathology</w:t>
+      </w:r>
+      <w:proofErr w:type="spellEnd"/>
+      <w:r>
+        <w:rPr>
+          <w:lang w:val="fr-FR"/>
+        </w:rPr>
+        <w:t>?</w:t>
+      </w:r>
+      <w:proofErr w:type="gramEnd"/>
     </w:p>
     <w:p>
       <w:pPr>
@@ -255,12 +417,42 @@
           <w:lang w:val="fr-FR"/>
         </w:rPr>
       </w:pPr>
+      <w:proofErr w:type="spellStart"/>
       <w:r>
         <w:rPr>
           <w:lang w:val="fr-FR"/>
         </w:rPr>
-        <w:t>Conspiracy beliefs / AI-attitutes</w:t>
-      </w:r>
+        <w:t>Conspiracy</w:t>
+      </w:r>
+      <w:proofErr w:type="spellEnd"/>
+      <w:r>
+        <w:rPr>
+          <w:lang w:val="fr-FR"/>
+        </w:rPr>
+        <w:t xml:space="preserve"> </w:t>
+      </w:r>
+      <w:proofErr w:type="spellStart"/>
+      <w:r>
+        <w:rPr>
+          <w:lang w:val="fr-FR"/>
+        </w:rPr>
+        <w:t>beliefs</w:t>
+      </w:r>
+      <w:proofErr w:type="spellEnd"/>
+      <w:r>
+        <w:rPr>
+          <w:lang w:val="fr-FR"/>
+        </w:rPr>
+        <w:t xml:space="preserve"> / AI-</w:t>
+      </w:r>
+      <w:proofErr w:type="spellStart"/>
+      <w:r>
+        <w:rPr>
+          <w:lang w:val="fr-FR"/>
+        </w:rPr>
+        <w:t>attitutes</w:t>
+      </w:r>
+      <w:proofErr w:type="spellEnd"/>
     </w:p>
     <w:p>
       <w:pPr>
@@ -273,11 +465,33 @@
           <w:lang w:val="fr-FR"/>
         </w:rPr>
       </w:pPr>
+      <w:proofErr w:type="spellStart"/>
       <w:r>
         <w:rPr>
           <w:lang w:val="fr-FR"/>
         </w:rPr>
-        <w:t>Depersonalization / Sense of reality</w:t>
+        <w:t>Depersonalization</w:t>
+      </w:r>
+      <w:proofErr w:type="spellEnd"/>
+      <w:r>
+        <w:rPr>
+          <w:lang w:val="fr-FR"/>
+        </w:rPr>
+        <w:t xml:space="preserve"> / </w:t>
+      </w:r>
+      <w:proofErr w:type="spellStart"/>
+      <w:r>
+        <w:rPr>
+          <w:lang w:val="fr-FR"/>
+        </w:rPr>
+        <w:t>Sense</w:t>
+      </w:r>
+      <w:proofErr w:type="spellEnd"/>
+      <w:r>
+        <w:rPr>
+          <w:lang w:val="fr-FR"/>
+        </w:rPr>
+        <w:t xml:space="preserve"> of reality</w:t>
       </w:r>
     </w:p>
     <w:p>
@@ -295,8 +509,16 @@
         <w:rPr>
           <w:lang w:val="fr-FR"/>
         </w:rPr>
-        <w:t>Primal world beliefs</w:t>
-      </w:r>
+        <w:t xml:space="preserve">Primal world </w:t>
+      </w:r>
+      <w:proofErr w:type="spellStart"/>
+      <w:r>
+        <w:rPr>
+          <w:lang w:val="fr-FR"/>
+        </w:rPr>
+        <w:t>beliefs</w:t>
+      </w:r>
+      <w:proofErr w:type="spellEnd"/>
     </w:p>
     <w:p>
       <w:pPr>
@@ -435,6 +657,7 @@
           <w:szCs w:val="20"/>
         </w:rPr>
       </w:pPr>
+      <w:proofErr w:type="gramStart"/>
       <w:r>
         <w:rPr>
           <w:sz w:val="20"/>
@@ -442,6 +665,7 @@
         </w:rPr>
         <w:t>Todo :</w:t>
       </w:r>
+      <w:proofErr w:type="gramEnd"/>
     </w:p>
     <w:p>
       <w:pPr>
@@ -2376,7 +2600,25 @@
                 <w:sz w:val="14"/>
                 <w:szCs w:val="14"/>
               </w:rPr>
-              <w:t>“My genital organs are very sensitive to pleasant  stimulations”</w:t>
+              <w:t xml:space="preserve">“My genital organs are very sensitive to </w:t>
+            </w:r>
+            <w:proofErr w:type="gramStart"/>
+            <w:r>
+              <w:rPr>
+                <w:color w:val="ED7D31" w:themeColor="accent2"/>
+                <w:sz w:val="14"/>
+                <w:szCs w:val="14"/>
+              </w:rPr>
+              <w:t>pleasant  stimulations</w:t>
+            </w:r>
+            <w:proofErr w:type="gramEnd"/>
+            <w:r>
+              <w:rPr>
+                <w:color w:val="ED7D31" w:themeColor="accent2"/>
+                <w:sz w:val="14"/>
+                <w:szCs w:val="14"/>
+              </w:rPr>
+              <w:t>”</w:t>
             </w:r>
           </w:p>
           <w:p>
@@ -2834,13 +3076,13 @@
       </w:tblPr>
       <w:tblGrid>
         <w:gridCol w:w="1198"/>
-        <w:gridCol w:w="2616"/>
-        <w:gridCol w:w="1913"/>
-        <w:gridCol w:w="1908"/>
-        <w:gridCol w:w="1860"/>
-        <w:gridCol w:w="2016"/>
-        <w:gridCol w:w="2218"/>
-        <w:gridCol w:w="1659"/>
+        <w:gridCol w:w="2613"/>
+        <w:gridCol w:w="1911"/>
+        <w:gridCol w:w="1918"/>
+        <w:gridCol w:w="1859"/>
+        <w:gridCol w:w="2014"/>
+        <w:gridCol w:w="2191"/>
+        <w:gridCol w:w="1684"/>
       </w:tblGrid>
       <w:tr>
         <w:tc>
@@ -3401,7 +3643,21 @@
                 <w:sz w:val="16"/>
                 <w:szCs w:val="16"/>
               </w:rPr>
-              <w:t>"When I am sexually aroused, I feel changes in the way I breath (e.g., faster</w:t>
+              <w:t>"When I am sexually aroused, I feel changes in the way I breath</w:t>
+            </w:r>
+            <w:r>
+              <w:rPr>
+                <w:sz w:val="16"/>
+                <w:szCs w:val="16"/>
+              </w:rPr>
+              <w:t>e</w:t>
+            </w:r>
+            <w:r>
+              <w:rPr>
+                <w:sz w:val="16"/>
+                <w:szCs w:val="16"/>
+              </w:rPr>
+              <w:t xml:space="preserve"> (e.g., faster</w:t>
             </w:r>
             <w:r>
               <w:rPr>
@@ -3519,7 +3775,21 @@
                 <w:sz w:val="16"/>
                 <w:szCs w:val="16"/>
               </w:rPr>
-              <w:t>like some areas of my skin are getting sweaty (e.g., palms, back)</w:t>
+              <w:t xml:space="preserve">like some areas of my skin </w:t>
+            </w:r>
+            <w:r>
+              <w:rPr>
+                <w:sz w:val="16"/>
+                <w:szCs w:val="16"/>
+              </w:rPr>
+              <w:t>become</w:t>
+            </w:r>
+            <w:r>
+              <w:rPr>
+                <w:sz w:val="16"/>
+                <w:szCs w:val="16"/>
+              </w:rPr>
+              <w:t xml:space="preserve"> sweaty (e.g., palms, back)</w:t>
             </w:r>
             <w:r>
               <w:rPr>
@@ -3975,6 +4245,300 @@
           <w:p>
             <w:pPr>
               <w:rPr>
+                <w:strike/>
+                <w:sz w:val="16"/>
+                <w:szCs w:val="16"/>
+              </w:rPr>
+            </w:pPr>
+            <w:r>
+              <w:rPr>
+                <w:b/>
+                <w:bCs/>
+                <w:strike/>
+                <w:color w:val="70AD47" w:themeColor="accent6"/>
+                <w:sz w:val="16"/>
+                <w:szCs w:val="16"/>
+              </w:rPr>
+              <w:t>“Even if I am anxious, I don’t forget that I am currently doing a study”</w:t>
+            </w:r>
+          </w:p>
+        </w:tc>
+        <w:tc>
+          <w:tcPr>
+            <w:tcW w:w="0" w:type="auto"/>
+          </w:tcPr>
+          <w:p>
+            <w:pPr>
+              <w:rPr>
+                <w:sz w:val="16"/>
+                <w:szCs w:val="16"/>
+              </w:rPr>
+            </w:pPr>
+            <w:r>
+              <w:rPr>
+                <w:sz w:val="16"/>
+                <w:szCs w:val="16"/>
+              </w:rPr>
+              <w:t xml:space="preserve">"When I am </w:t>
+            </w:r>
+            <w:r>
+              <w:rPr>
+                <w:sz w:val="16"/>
+                <w:szCs w:val="16"/>
+              </w:rPr>
+              <w:t>anxious</w:t>
+            </w:r>
+            <w:r>
+              <w:rPr>
+                <w:sz w:val="16"/>
+                <w:szCs w:val="16"/>
+              </w:rPr>
+              <w:t>, I feel changes in the way I breath</w:t>
+            </w:r>
+            <w:r>
+              <w:rPr>
+                <w:sz w:val="16"/>
+                <w:szCs w:val="16"/>
+              </w:rPr>
+              <w:t>e</w:t>
+            </w:r>
+            <w:r>
+              <w:rPr>
+                <w:sz w:val="16"/>
+                <w:szCs w:val="16"/>
+              </w:rPr>
+              <w:t xml:space="preserve"> (e.g., faster</w:t>
+            </w:r>
+            <w:r>
+              <w:rPr>
+                <w:sz w:val="16"/>
+                <w:szCs w:val="16"/>
+              </w:rPr>
+              <w:t>, shallower,</w:t>
+            </w:r>
+            <w:r>
+              <w:rPr>
+                <w:sz w:val="16"/>
+                <w:szCs w:val="16"/>
+              </w:rPr>
+              <w:t xml:space="preserve"> or less regular)"</w:t>
+            </w:r>
+          </w:p>
+        </w:tc>
+        <w:tc>
+          <w:tcPr>
+            <w:tcW w:w="0" w:type="auto"/>
+          </w:tcPr>
+          <w:p>
+            <w:pPr>
+              <w:rPr>
+                <w:sz w:val="16"/>
+                <w:szCs w:val="16"/>
+              </w:rPr>
+            </w:pPr>
+            <w:r>
+              <w:rPr>
+                <w:sz w:val="16"/>
+                <w:szCs w:val="16"/>
+              </w:rPr>
+              <w:t xml:space="preserve">"When I am </w:t>
+            </w:r>
+            <w:r>
+              <w:rPr>
+                <w:sz w:val="16"/>
+                <w:szCs w:val="16"/>
+              </w:rPr>
+              <w:t>anxious</w:t>
+            </w:r>
+            <w:r>
+              <w:rPr>
+                <w:sz w:val="16"/>
+                <w:szCs w:val="16"/>
+              </w:rPr>
+              <w:t>, I feel changes in my stomach (e.g., bloating, rumbling, discomfort)"</w:t>
+            </w:r>
+          </w:p>
+        </w:tc>
+        <w:tc>
+          <w:tcPr>
+            <w:tcW w:w="0" w:type="auto"/>
+          </w:tcPr>
+          <w:p>
+            <w:pPr>
+              <w:rPr>
+                <w:sz w:val="16"/>
+                <w:szCs w:val="16"/>
+              </w:rPr>
+            </w:pPr>
+            <w:r>
+              <w:rPr>
+                <w:sz w:val="16"/>
+                <w:szCs w:val="16"/>
+              </w:rPr>
+              <w:t xml:space="preserve">"When I am </w:t>
+            </w:r>
+            <w:r>
+              <w:rPr>
+                <w:sz w:val="16"/>
+                <w:szCs w:val="16"/>
+              </w:rPr>
+              <w:t>anxious</w:t>
+            </w:r>
+            <w:r>
+              <w:rPr>
+                <w:sz w:val="16"/>
+                <w:szCs w:val="16"/>
+              </w:rPr>
+              <w:t xml:space="preserve">, I notice specific sensations in my genital area (e.g., </w:t>
+            </w:r>
+            <w:r>
+              <w:rPr>
+                <w:sz w:val="16"/>
+                <w:szCs w:val="16"/>
+              </w:rPr>
+              <w:t>contracting, dryness)</w:t>
+            </w:r>
+            <w:r>
+              <w:rPr>
+                <w:sz w:val="16"/>
+                <w:szCs w:val="16"/>
+              </w:rPr>
+              <w:t>"</w:t>
+            </w:r>
+          </w:p>
+        </w:tc>
+        <w:tc>
+          <w:tcPr>
+            <w:tcW w:w="0" w:type="auto"/>
+          </w:tcPr>
+          <w:p>
+            <w:pPr>
+              <w:rPr>
+                <w:sz w:val="16"/>
+                <w:szCs w:val="16"/>
+              </w:rPr>
+            </w:pPr>
+            <w:r>
+              <w:rPr>
+                <w:sz w:val="16"/>
+                <w:szCs w:val="16"/>
+              </w:rPr>
+              <w:t xml:space="preserve">"When I am </w:t>
+            </w:r>
+            <w:r>
+              <w:rPr>
+                <w:sz w:val="16"/>
+                <w:szCs w:val="16"/>
+              </w:rPr>
+              <w:t>anxious</w:t>
+            </w:r>
+            <w:r>
+              <w:rPr>
+                <w:sz w:val="16"/>
+                <w:szCs w:val="16"/>
+              </w:rPr>
+              <w:t>, I feel changes in my temperature (e.g., feeling warm or cold)"</w:t>
+            </w:r>
+          </w:p>
+          <w:p>
+            <w:pPr>
+              <w:rPr>
+                <w:sz w:val="16"/>
+                <w:szCs w:val="16"/>
+              </w:rPr>
+            </w:pPr>
+          </w:p>
+          <w:p>
+            <w:pPr>
+              <w:rPr>
+                <w:sz w:val="16"/>
+                <w:szCs w:val="16"/>
+              </w:rPr>
+            </w:pPr>
+            <w:r>
+              <w:rPr>
+                <w:sz w:val="16"/>
+                <w:szCs w:val="16"/>
+              </w:rPr>
+              <w:t xml:space="preserve">"When I am anxious, I feel </w:t>
+            </w:r>
+            <w:r>
+              <w:rPr>
+                <w:sz w:val="16"/>
+                <w:szCs w:val="16"/>
+              </w:rPr>
+              <w:t xml:space="preserve">like some areas of my skin </w:t>
+            </w:r>
+            <w:r>
+              <w:rPr>
+                <w:sz w:val="16"/>
+                <w:szCs w:val="16"/>
+              </w:rPr>
+              <w:t>become</w:t>
+            </w:r>
+            <w:r>
+              <w:rPr>
+                <w:sz w:val="16"/>
+                <w:szCs w:val="16"/>
+              </w:rPr>
+              <w:t xml:space="preserve"> sweaty (e.g., palms, back)</w:t>
+            </w:r>
+            <w:r>
+              <w:rPr>
+                <w:sz w:val="16"/>
+                <w:szCs w:val="16"/>
+              </w:rPr>
+              <w:t>"</w:t>
+            </w:r>
+          </w:p>
+          <w:p>
+            <w:pPr>
+              <w:rPr>
+                <w:sz w:val="16"/>
+                <w:szCs w:val="16"/>
+              </w:rPr>
+            </w:pPr>
+          </w:p>
+          <w:p>
+            <w:pPr>
+              <w:rPr>
+                <w:sz w:val="16"/>
+                <w:szCs w:val="16"/>
+              </w:rPr>
+            </w:pPr>
+            <w:r>
+              <w:rPr>
+                <w:sz w:val="16"/>
+                <w:szCs w:val="16"/>
+              </w:rPr>
+              <w:t xml:space="preserve">"When I am anxious, I feel my </w:t>
+            </w:r>
+            <w:r>
+              <w:rPr>
+                <w:sz w:val="16"/>
+                <w:szCs w:val="16"/>
+              </w:rPr>
+              <w:t>mouth becoming dry</w:t>
+            </w:r>
+            <w:r>
+              <w:rPr>
+                <w:sz w:val="16"/>
+                <w:szCs w:val="16"/>
+              </w:rPr>
+              <w:t>"</w:t>
+            </w:r>
+          </w:p>
+          <w:p>
+            <w:pPr>
+              <w:rPr>
+                <w:sz w:val="16"/>
+                <w:szCs w:val="16"/>
+              </w:rPr>
+            </w:pPr>
+          </w:p>
+          <w:p>
+            <w:pPr>
+              <w:rPr>
                 <w:sz w:val="16"/>
                 <w:szCs w:val="16"/>
               </w:rPr>
@@ -3987,7 +4551,7 @@
                 <w:sz w:val="16"/>
                 <w:szCs w:val="16"/>
               </w:rPr>
-              <w:t>“Even if I am anxious, I don’t forget that I am currently doing a study”</w:t>
+              <w:t>“Even if I am anxious, I should now answer all the way to the left”</w:t>
             </w:r>
           </w:p>
         </w:tc>
@@ -4021,24 +4585,26 @@
                 <w:sz w:val="16"/>
                 <w:szCs w:val="16"/>
               </w:rPr>
-              <w:t>, I feel changes in the way I breath (e.g., faster</w:t>
-            </w:r>
-            <w:r>
-              <w:rPr>
-                <w:sz w:val="16"/>
-                <w:szCs w:val="16"/>
-              </w:rPr>
-              <w:t>, shallower,</w:t>
-            </w:r>
-            <w:r>
-              <w:rPr>
-                <w:sz w:val="16"/>
-                <w:szCs w:val="16"/>
-              </w:rPr>
-              <w:t xml:space="preserve"> or less regular)"</w:t>
-            </w:r>
-          </w:p>
-        </w:tc>
+              <w:t xml:space="preserve">, I feel like I need to </w:t>
+            </w:r>
+            <w:r>
+              <w:rPr>
+                <w:sz w:val="16"/>
+                <w:szCs w:val="16"/>
+              </w:rPr>
+              <w:t>relieve myself (e.g., by urinating)</w:t>
+            </w:r>
+            <w:r>
+              <w:rPr>
+                <w:sz w:val="16"/>
+                <w:szCs w:val="16"/>
+              </w:rPr>
+              <w:t>"</w:t>
+            </w:r>
+          </w:p>
+        </w:tc>
+      </w:tr>
+      <w:tr>
         <w:tc>
           <w:tcPr>
             <w:tcW w:w="0" w:type="auto"/>
@@ -4046,30 +4612,20 @@
           <w:p>
             <w:pPr>
               <w:rPr>
-                <w:sz w:val="16"/>
-                <w:szCs w:val="16"/>
-              </w:rPr>
-            </w:pPr>
-            <w:r>
-              <w:rPr>
-                <w:sz w:val="16"/>
-                <w:szCs w:val="16"/>
-              </w:rPr>
-              <w:t xml:space="preserve">"When I am </w:t>
-            </w:r>
-            <w:r>
-              <w:rPr>
-                <w:sz w:val="16"/>
-                <w:szCs w:val="16"/>
-              </w:rPr>
-              <w:t>anxious</w:t>
-            </w:r>
-            <w:r>
-              <w:rPr>
-                <w:sz w:val="16"/>
-                <w:szCs w:val="16"/>
-              </w:rPr>
-              <w:t>, I feel changes in my stomach (e.g., bloating, rumbling, discomfort)"</w:t>
+                <w:b/>
+                <w:bCs/>
+                <w:sz w:val="16"/>
+                <w:szCs w:val="16"/>
+              </w:rPr>
+            </w:pPr>
+            <w:r>
+              <w:rPr>
+                <w:b/>
+                <w:bCs/>
+                <w:sz w:val="16"/>
+                <w:szCs w:val="16"/>
+              </w:rPr>
+              <w:t xml:space="preserve">Nociception, Pleasure </w:t>
             </w:r>
           </w:p>
         </w:tc>
@@ -4089,28 +4645,30 @@
                 <w:sz w:val="16"/>
                 <w:szCs w:val="16"/>
               </w:rPr>
-              <w:t xml:space="preserve">"When I am </w:t>
-            </w:r>
-            <w:r>
-              <w:rPr>
-                <w:sz w:val="16"/>
-                <w:szCs w:val="16"/>
-              </w:rPr>
-              <w:t>anxious</w:t>
-            </w:r>
-            <w:r>
-              <w:rPr>
-                <w:sz w:val="16"/>
-                <w:szCs w:val="16"/>
-              </w:rPr>
-              <w:t xml:space="preserve">, I notice specific sensations in my genital area (e.g., </w:t>
-            </w:r>
-            <w:r>
-              <w:rPr>
-                <w:sz w:val="16"/>
-                <w:szCs w:val="16"/>
-              </w:rPr>
-              <w:t>contracting, dryness)</w:t>
+              <w:t xml:space="preserve">"I always </w:t>
+            </w:r>
+            <w:r>
+              <w:rPr>
+                <w:i/>
+                <w:iCs/>
+                <w:sz w:val="16"/>
+                <w:szCs w:val="16"/>
+              </w:rPr>
+              <w:t>feel in my body</w:t>
+            </w:r>
+            <w:r>
+              <w:rPr>
+                <w:sz w:val="16"/>
+                <w:szCs w:val="16"/>
+              </w:rPr>
+              <w:t xml:space="preserve"> if I am </w:t>
+            </w:r>
+            <w:r>
+              <w:rPr>
+                <w:sz w:val="16"/>
+                <w:szCs w:val="16"/>
+              </w:rPr>
+              <w:t>ill</w:t>
             </w:r>
             <w:r>
               <w:rPr>
@@ -4120,6 +4678,45 @@
               <w:t>"</w:t>
             </w:r>
           </w:p>
+          <w:p>
+            <w:pPr>
+              <w:rPr>
+                <w:sz w:val="16"/>
+                <w:szCs w:val="16"/>
+              </w:rPr>
+            </w:pPr>
+          </w:p>
+          <w:p>
+            <w:pPr>
+              <w:rPr>
+                <w:sz w:val="16"/>
+                <w:szCs w:val="16"/>
+              </w:rPr>
+            </w:pPr>
+            <w:r>
+              <w:rPr>
+                <w:sz w:val="16"/>
+                <w:szCs w:val="16"/>
+              </w:rPr>
+              <w:t>“I can easily tell when I am feeling ill (e.g., nauseous or sick)”</w:t>
+            </w:r>
+          </w:p>
+          <w:p>
+            <w:pPr>
+              <w:rPr>
+                <w:sz w:val="16"/>
+                <w:szCs w:val="16"/>
+              </w:rPr>
+            </w:pPr>
+          </w:p>
+          <w:p>
+            <w:pPr>
+              <w:rPr>
+                <w:sz w:val="16"/>
+                <w:szCs w:val="16"/>
+              </w:rPr>
+            </w:pPr>
+          </w:p>
         </w:tc>
         <w:tc>
           <w:tcPr>
@@ -4137,95 +4734,232 @@
                 <w:sz w:val="16"/>
                 <w:szCs w:val="16"/>
               </w:rPr>
-              <w:t xml:space="preserve">"When I am </w:t>
-            </w:r>
-            <w:r>
-              <w:rPr>
-                <w:sz w:val="16"/>
-                <w:szCs w:val="16"/>
-              </w:rPr>
-              <w:t>anxious</w:t>
-            </w:r>
-            <w:r>
-              <w:rPr>
-                <w:sz w:val="16"/>
-                <w:szCs w:val="16"/>
-              </w:rPr>
-              <w:t>, I feel changes in my temperature (e.g., feeling warm or cold)"</w:t>
-            </w:r>
-          </w:p>
-          <w:p>
-            <w:pPr>
-              <w:rPr>
-                <w:sz w:val="16"/>
-                <w:szCs w:val="16"/>
-              </w:rPr>
-            </w:pPr>
-          </w:p>
-          <w:p>
-            <w:pPr>
-              <w:rPr>
-                <w:sz w:val="16"/>
-                <w:szCs w:val="16"/>
-              </w:rPr>
-            </w:pPr>
-            <w:r>
-              <w:rPr>
-                <w:sz w:val="16"/>
-                <w:szCs w:val="16"/>
-              </w:rPr>
-              <w:t xml:space="preserve">"When I am anxious, I feel </w:t>
-            </w:r>
-            <w:r>
-              <w:rPr>
-                <w:sz w:val="16"/>
-                <w:szCs w:val="16"/>
-              </w:rPr>
-              <w:t>like some areas of my skin are getting sweaty (e.g., palms, back)</w:t>
-            </w:r>
-            <w:r>
-              <w:rPr>
-                <w:sz w:val="16"/>
-                <w:szCs w:val="16"/>
-              </w:rPr>
-              <w:t>"</w:t>
-            </w:r>
-          </w:p>
-          <w:p>
-            <w:pPr>
-              <w:rPr>
-                <w:sz w:val="16"/>
-                <w:szCs w:val="16"/>
-              </w:rPr>
-            </w:pPr>
-          </w:p>
-          <w:p>
-            <w:pPr>
-              <w:rPr>
-                <w:sz w:val="16"/>
-                <w:szCs w:val="16"/>
-              </w:rPr>
-            </w:pPr>
-            <w:r>
-              <w:rPr>
-                <w:sz w:val="16"/>
-                <w:szCs w:val="16"/>
-              </w:rPr>
-              <w:t xml:space="preserve">"When I am anxious, I feel my </w:t>
-            </w:r>
-            <w:r>
-              <w:rPr>
-                <w:sz w:val="16"/>
-                <w:szCs w:val="16"/>
-              </w:rPr>
-              <w:t>mouth becoming dry</w:t>
-            </w:r>
-            <w:r>
-              <w:rPr>
-                <w:sz w:val="16"/>
-                <w:szCs w:val="16"/>
-              </w:rPr>
-              <w:t>"</w:t>
+              <w:t>“I often feel painful sensations coming from my heart”</w:t>
+            </w:r>
+          </w:p>
+        </w:tc>
+        <w:tc>
+          <w:tcPr>
+            <w:tcW w:w="0" w:type="auto"/>
+          </w:tcPr>
+          <w:p>
+            <w:pPr>
+              <w:rPr>
+                <w:sz w:val="16"/>
+                <w:szCs w:val="16"/>
+              </w:rPr>
+            </w:pPr>
+            <w:r>
+              <w:rPr>
+                <w:sz w:val="16"/>
+                <w:szCs w:val="16"/>
+              </w:rPr>
+              <w:t>“I often feel like I have difficulties breathing normally”</w:t>
+            </w:r>
+          </w:p>
+          <w:p>
+            <w:pPr>
+              <w:rPr>
+                <w:sz w:val="16"/>
+                <w:szCs w:val="16"/>
+              </w:rPr>
+            </w:pPr>
+          </w:p>
+          <w:p>
+            <w:pPr>
+              <w:rPr>
+                <w:strike/>
+                <w:sz w:val="16"/>
+                <w:szCs w:val="16"/>
+              </w:rPr>
+            </w:pPr>
+            <w:r>
+              <w:rPr>
+                <w:b/>
+                <w:bCs/>
+                <w:strike/>
+                <w:color w:val="70AD47" w:themeColor="accent6"/>
+                <w:sz w:val="16"/>
+                <w:szCs w:val="16"/>
+              </w:rPr>
+              <w:t>“I often feel like I don’t have currently difficulties answering honestly”</w:t>
+            </w:r>
+          </w:p>
+        </w:tc>
+        <w:tc>
+          <w:tcPr>
+            <w:tcW w:w="0" w:type="auto"/>
+          </w:tcPr>
+          <w:p>
+            <w:pPr>
+              <w:rPr>
+                <w:sz w:val="16"/>
+                <w:szCs w:val="16"/>
+              </w:rPr>
+            </w:pPr>
+            <w:r>
+              <w:rPr>
+                <w:sz w:val="16"/>
+                <w:szCs w:val="16"/>
+              </w:rPr>
+              <w:t>"I often feel pain in my stomach"</w:t>
+            </w:r>
+          </w:p>
+        </w:tc>
+        <w:tc>
+          <w:tcPr>
+            <w:tcW w:w="0" w:type="auto"/>
+          </w:tcPr>
+          <w:p>
+            <w:pPr>
+              <w:rPr>
+                <w:sz w:val="16"/>
+                <w:szCs w:val="16"/>
+              </w:rPr>
+            </w:pPr>
+            <w:r>
+              <w:rPr>
+                <w:sz w:val="16"/>
+                <w:szCs w:val="16"/>
+              </w:rPr>
+              <w:t>“My genital organs are very sensitive to pleasant stimulations”</w:t>
+            </w:r>
+          </w:p>
+          <w:p>
+            <w:pPr>
+              <w:rPr>
+                <w:sz w:val="16"/>
+                <w:szCs w:val="16"/>
+              </w:rPr>
+            </w:pPr>
+          </w:p>
+          <w:p>
+            <w:pPr>
+              <w:rPr>
+                <w:sz w:val="16"/>
+                <w:szCs w:val="16"/>
+              </w:rPr>
+            </w:pPr>
+            <w:r>
+              <w:rPr>
+                <w:sz w:val="16"/>
+                <w:szCs w:val="16"/>
+              </w:rPr>
+              <w:t>“My genital organs are very sensitive to painful stimulations”</w:t>
+            </w:r>
+          </w:p>
+        </w:tc>
+        <w:tc>
+          <w:tcPr>
+            <w:tcW w:w="0" w:type="auto"/>
+          </w:tcPr>
+          <w:p>
+            <w:pPr>
+              <w:rPr>
+                <w:sz w:val="16"/>
+                <w:szCs w:val="16"/>
+              </w:rPr>
+            </w:pPr>
+            <w:r>
+              <w:rPr>
+                <w:sz w:val="16"/>
+                <w:szCs w:val="16"/>
+              </w:rPr>
+              <w:t>"My skin is very sensitive to painful stimulations (e.g., pinching)"</w:t>
+            </w:r>
+          </w:p>
+          <w:p>
+            <w:pPr>
+              <w:rPr>
+                <w:sz w:val="16"/>
+                <w:szCs w:val="16"/>
+              </w:rPr>
+            </w:pPr>
+          </w:p>
+          <w:p>
+            <w:pPr>
+              <w:rPr>
+                <w:sz w:val="16"/>
+                <w:szCs w:val="16"/>
+              </w:rPr>
+            </w:pPr>
+            <w:r>
+              <w:rPr>
+                <w:sz w:val="16"/>
+                <w:szCs w:val="16"/>
+              </w:rPr>
+              <w:t>"My skin is very sensitive to pleasant stimulations (e.g., caressing)"</w:t>
+            </w:r>
+          </w:p>
+        </w:tc>
+        <w:tc>
+          <w:tcPr>
+            <w:tcW w:w="0" w:type="auto"/>
+          </w:tcPr>
+          <w:p>
+            <w:pPr>
+              <w:rPr>
+                <w:sz w:val="16"/>
+                <w:szCs w:val="16"/>
+              </w:rPr>
+            </w:pPr>
+            <w:r>
+              <w:rPr>
+                <w:sz w:val="16"/>
+                <w:szCs w:val="16"/>
+              </w:rPr>
+              <w:t>“I often experience a pleasant sensation when relieving myself</w:t>
+            </w:r>
+            <w:r>
+              <w:rPr>
+                <w:sz w:val="16"/>
+                <w:szCs w:val="16"/>
+              </w:rPr>
+              <w:t xml:space="preserve"> (e.g., when urinating)</w:t>
+            </w:r>
+            <w:r>
+              <w:rPr>
+                <w:sz w:val="16"/>
+                <w:szCs w:val="16"/>
+              </w:rPr>
+              <w:t>”</w:t>
+            </w:r>
+          </w:p>
+          <w:p>
+            <w:pPr>
+              <w:rPr>
+                <w:sz w:val="16"/>
+                <w:szCs w:val="16"/>
+              </w:rPr>
+            </w:pPr>
+          </w:p>
+          <w:p>
+            <w:pPr>
+              <w:rPr>
+                <w:sz w:val="16"/>
+                <w:szCs w:val="16"/>
+              </w:rPr>
+            </w:pPr>
+            <w:r>
+              <w:rPr>
+                <w:sz w:val="16"/>
+                <w:szCs w:val="16"/>
+              </w:rPr>
+              <w:t>“I often experience painful sensations when relieving myself</w:t>
+            </w:r>
+            <w:r>
+              <w:rPr>
+                <w:sz w:val="16"/>
+                <w:szCs w:val="16"/>
+              </w:rPr>
+              <w:t xml:space="preserve"> </w:t>
+            </w:r>
+            <w:r>
+              <w:rPr>
+                <w:sz w:val="16"/>
+                <w:szCs w:val="16"/>
+              </w:rPr>
+              <w:t>(e.g., when urinating)”</w:t>
             </w:r>
           </w:p>
           <w:p>
@@ -4251,227 +4985,8 @@
                 <w:sz w:val="16"/>
                 <w:szCs w:val="16"/>
               </w:rPr>
-              <w:t>“Even if I am anxious, I should now answer all the way to the left”</w:t>
-            </w:r>
-          </w:p>
-        </w:tc>
-        <w:tc>
-          <w:tcPr>
-            <w:tcW w:w="0" w:type="auto"/>
-          </w:tcPr>
-          <w:p>
-            <w:pPr>
-              <w:rPr>
-                <w:sz w:val="16"/>
-                <w:szCs w:val="16"/>
-              </w:rPr>
-            </w:pPr>
-            <w:r>
-              <w:rPr>
-                <w:sz w:val="16"/>
-                <w:szCs w:val="16"/>
-              </w:rPr>
-              <w:t xml:space="preserve">"When I am </w:t>
-            </w:r>
-            <w:r>
-              <w:rPr>
-                <w:sz w:val="16"/>
-                <w:szCs w:val="16"/>
-              </w:rPr>
-              <w:t>anxious</w:t>
-            </w:r>
-            <w:r>
-              <w:rPr>
-                <w:sz w:val="16"/>
-                <w:szCs w:val="16"/>
-              </w:rPr>
-              <w:t xml:space="preserve">, I feel like I need to </w:t>
-            </w:r>
-            <w:r>
-              <w:rPr>
-                <w:sz w:val="16"/>
-                <w:szCs w:val="16"/>
-              </w:rPr>
-              <w:t>relieve myself (e.g., by urinating)</w:t>
-            </w:r>
-            <w:r>
-              <w:rPr>
-                <w:sz w:val="16"/>
-                <w:szCs w:val="16"/>
-              </w:rPr>
-              <w:t>"</w:t>
-            </w:r>
-          </w:p>
-        </w:tc>
-      </w:tr>
-      <w:tr>
-        <w:tc>
-          <w:tcPr>
-            <w:tcW w:w="0" w:type="auto"/>
-          </w:tcPr>
-          <w:p>
-            <w:pPr>
-              <w:rPr>
-                <w:b/>
-                <w:bCs/>
-                <w:sz w:val="16"/>
-                <w:szCs w:val="16"/>
-              </w:rPr>
-            </w:pPr>
-            <w:r>
-              <w:rPr>
-                <w:b/>
-                <w:bCs/>
-                <w:sz w:val="16"/>
-                <w:szCs w:val="16"/>
-              </w:rPr>
-              <w:t xml:space="preserve">Nociception, Pleasure </w:t>
-            </w:r>
-          </w:p>
-        </w:tc>
-        <w:tc>
-          <w:tcPr>
-            <w:tcW w:w="0" w:type="auto"/>
-          </w:tcPr>
-          <w:p>
-            <w:pPr>
-              <w:rPr>
-                <w:sz w:val="16"/>
-                <w:szCs w:val="16"/>
-              </w:rPr>
-            </w:pPr>
-            <w:r>
-              <w:rPr>
-                <w:sz w:val="16"/>
-                <w:szCs w:val="16"/>
-              </w:rPr>
-              <w:t xml:space="preserve">"I always </w:t>
-            </w:r>
-            <w:r>
-              <w:rPr>
-                <w:i/>
-                <w:iCs/>
-                <w:sz w:val="16"/>
-                <w:szCs w:val="16"/>
-              </w:rPr>
-              <w:t>feel in my body</w:t>
-            </w:r>
-            <w:r>
-              <w:rPr>
-                <w:sz w:val="16"/>
-                <w:szCs w:val="16"/>
-              </w:rPr>
-              <w:t xml:space="preserve"> if I am </w:t>
-            </w:r>
-            <w:r>
-              <w:rPr>
-                <w:sz w:val="16"/>
-                <w:szCs w:val="16"/>
-              </w:rPr>
-              <w:t>feeling ill</w:t>
-            </w:r>
-            <w:r>
-              <w:rPr>
-                <w:sz w:val="16"/>
-                <w:szCs w:val="16"/>
-              </w:rPr>
-              <w:t>"</w:t>
-            </w:r>
-          </w:p>
-          <w:p>
-            <w:pPr>
-              <w:rPr>
-                <w:sz w:val="16"/>
-                <w:szCs w:val="16"/>
-              </w:rPr>
-            </w:pPr>
-          </w:p>
-          <w:p>
-            <w:pPr>
-              <w:rPr>
-                <w:sz w:val="16"/>
-                <w:szCs w:val="16"/>
-              </w:rPr>
-            </w:pPr>
-            <w:r>
-              <w:rPr>
-                <w:sz w:val="16"/>
-                <w:szCs w:val="16"/>
-              </w:rPr>
-              <w:t>“I can easily tell when I am feeling ill (e.g., nauseous or sick)”</w:t>
-            </w:r>
-          </w:p>
-          <w:p>
-            <w:pPr>
-              <w:rPr>
-                <w:sz w:val="16"/>
-                <w:szCs w:val="16"/>
-              </w:rPr>
-            </w:pPr>
-          </w:p>
-          <w:p>
-            <w:pPr>
-              <w:rPr>
-                <w:sz w:val="16"/>
-                <w:szCs w:val="16"/>
-              </w:rPr>
-            </w:pPr>
-          </w:p>
-        </w:tc>
-        <w:tc>
-          <w:tcPr>
-            <w:tcW w:w="0" w:type="auto"/>
-          </w:tcPr>
-          <w:p>
-            <w:pPr>
-              <w:rPr>
-                <w:sz w:val="16"/>
-                <w:szCs w:val="16"/>
-              </w:rPr>
-            </w:pPr>
-            <w:r>
-              <w:rPr>
-                <w:sz w:val="16"/>
-                <w:szCs w:val="16"/>
-              </w:rPr>
-              <w:t>“I often feel painful sensations coming from my heart”</w:t>
-            </w:r>
-          </w:p>
-        </w:tc>
-        <w:tc>
-          <w:tcPr>
-            <w:tcW w:w="0" w:type="auto"/>
-          </w:tcPr>
-          <w:p>
-            <w:pPr>
-              <w:rPr>
-                <w:sz w:val="16"/>
-                <w:szCs w:val="16"/>
-              </w:rPr>
-            </w:pPr>
-            <w:r>
-              <w:rPr>
-                <w:sz w:val="16"/>
-                <w:szCs w:val="16"/>
-              </w:rPr>
-              <w:t>“I often feel like I have difficulties breathing normally”</w:t>
-            </w:r>
-          </w:p>
-          <w:p>
-            <w:pPr>
-              <w:rPr>
-                <w:sz w:val="16"/>
-                <w:szCs w:val="16"/>
-              </w:rPr>
-            </w:pPr>
-          </w:p>
-          <w:p>
-            <w:pPr>
-              <w:rPr>
-                <w:sz w:val="16"/>
-                <w:szCs w:val="16"/>
-              </w:rPr>
-            </w:pPr>
+              <w:t>“I often experience sensations, and I will answer zero</w:t>
+            </w:r>
             <w:r>
               <w:rPr>
                 <w:b/>
@@ -4480,173 +4995,8 @@
                 <w:sz w:val="16"/>
                 <w:szCs w:val="16"/>
               </w:rPr>
-              <w:t>“I often feel like I don’t have currently difficulties answering honestly”</w:t>
-            </w:r>
-          </w:p>
-        </w:tc>
-        <w:tc>
-          <w:tcPr>
-            <w:tcW w:w="0" w:type="auto"/>
-          </w:tcPr>
-          <w:p>
-            <w:pPr>
-              <w:rPr>
-                <w:sz w:val="16"/>
-                <w:szCs w:val="16"/>
-              </w:rPr>
-            </w:pPr>
-            <w:r>
-              <w:rPr>
-                <w:sz w:val="16"/>
-                <w:szCs w:val="16"/>
-              </w:rPr>
-              <w:t>"I often feel pain in my stomach"</w:t>
-            </w:r>
-          </w:p>
-        </w:tc>
-        <w:tc>
-          <w:tcPr>
-            <w:tcW w:w="0" w:type="auto"/>
-          </w:tcPr>
-          <w:p>
-            <w:pPr>
-              <w:rPr>
-                <w:sz w:val="16"/>
-                <w:szCs w:val="16"/>
-              </w:rPr>
-            </w:pPr>
-            <w:r>
-              <w:rPr>
-                <w:sz w:val="16"/>
-                <w:szCs w:val="16"/>
-              </w:rPr>
-              <w:t>“My genital organs are very sensitive to pleasant stimulations”</w:t>
-            </w:r>
-          </w:p>
-          <w:p>
-            <w:pPr>
-              <w:rPr>
-                <w:sz w:val="16"/>
-                <w:szCs w:val="16"/>
-              </w:rPr>
-            </w:pPr>
-          </w:p>
-          <w:p>
-            <w:pPr>
-              <w:rPr>
-                <w:sz w:val="16"/>
-                <w:szCs w:val="16"/>
-              </w:rPr>
-            </w:pPr>
-            <w:r>
-              <w:rPr>
-                <w:sz w:val="16"/>
-                <w:szCs w:val="16"/>
-              </w:rPr>
-              <w:t>“My genital organs are very sensitive to painful stimulations”</w:t>
-            </w:r>
-          </w:p>
-        </w:tc>
-        <w:tc>
-          <w:tcPr>
-            <w:tcW w:w="0" w:type="auto"/>
-          </w:tcPr>
-          <w:p>
-            <w:pPr>
-              <w:rPr>
-                <w:sz w:val="16"/>
-                <w:szCs w:val="16"/>
-              </w:rPr>
-            </w:pPr>
-            <w:r>
-              <w:rPr>
-                <w:sz w:val="16"/>
-                <w:szCs w:val="16"/>
-              </w:rPr>
-              <w:t>"My skin is very sensitive to painful stimulations (e.g., pinching)"</w:t>
-            </w:r>
-          </w:p>
-          <w:p>
-            <w:pPr>
-              <w:rPr>
-                <w:sz w:val="16"/>
-                <w:szCs w:val="16"/>
-              </w:rPr>
-            </w:pPr>
-          </w:p>
-          <w:p>
-            <w:pPr>
-              <w:rPr>
-                <w:sz w:val="16"/>
-                <w:szCs w:val="16"/>
-              </w:rPr>
-            </w:pPr>
-            <w:r>
-              <w:rPr>
-                <w:sz w:val="16"/>
-                <w:szCs w:val="16"/>
-              </w:rPr>
-              <w:t>"My skin is very sensitive to pleasant stimulations (e.g., caressing)"</w:t>
-            </w:r>
-          </w:p>
-        </w:tc>
-        <w:tc>
-          <w:tcPr>
-            <w:tcW w:w="0" w:type="auto"/>
-          </w:tcPr>
-          <w:p>
-            <w:pPr>
-              <w:rPr>
-                <w:sz w:val="16"/>
-                <w:szCs w:val="16"/>
-              </w:rPr>
-            </w:pPr>
-            <w:r>
-              <w:rPr>
-                <w:sz w:val="16"/>
-                <w:szCs w:val="16"/>
-              </w:rPr>
-              <w:t>“I often experience a pleasant sensation when relieving myself”</w:t>
-            </w:r>
-          </w:p>
-          <w:p>
-            <w:pPr>
-              <w:rPr>
-                <w:sz w:val="16"/>
-                <w:szCs w:val="16"/>
-              </w:rPr>
-            </w:pPr>
-          </w:p>
-          <w:p>
-            <w:pPr>
-              <w:rPr>
-                <w:sz w:val="16"/>
-                <w:szCs w:val="16"/>
-              </w:rPr>
-            </w:pPr>
-            <w:r>
-              <w:rPr>
-                <w:sz w:val="16"/>
-                <w:szCs w:val="16"/>
-              </w:rPr>
-              <w:t>“I often experience painful sensations when relieving myself”</w:t>
-            </w:r>
-          </w:p>
-          <w:p>
-            <w:pPr>
-              <w:rPr>
-                <w:sz w:val="16"/>
-                <w:szCs w:val="16"/>
-              </w:rPr>
-            </w:pPr>
-          </w:p>
-          <w:p>
-            <w:pPr>
-              <w:rPr>
-                <w:sz w:val="16"/>
-                <w:szCs w:val="16"/>
-              </w:rPr>
-            </w:pPr>
+              <w:t xml:space="preserve"> to this question</w:t>
+            </w:r>
             <w:r>
               <w:rPr>
                 <w:b/>
@@ -4655,7 +5005,7 @@
                 <w:sz w:val="16"/>
                 <w:szCs w:val="16"/>
               </w:rPr>
-              <w:t>“I often experience pleasant sensations, and I will answer zero”</w:t>
+              <w:t>”</w:t>
             </w:r>
           </w:p>
         </w:tc>
@@ -5205,7 +5555,7 @@
                 <w:sz w:val="16"/>
                 <w:szCs w:val="16"/>
               </w:rPr>
-              <w:t xml:space="preserve"> my heart beats</w:t>
+              <w:t xml:space="preserve"> my heartbeats</w:t>
             </w:r>
             <w:r>
               <w:rPr>
@@ -5281,7 +5631,31 @@
                 <w:sz w:val="16"/>
                 <w:szCs w:val="16"/>
               </w:rPr>
-              <w:t>"When something important is happening, I can feel immediately feel changes in my heart rate"</w:t>
+              <w:t>"When something important is happening, I can immediately feel changes in my heart rate"</w:t>
+            </w:r>
+          </w:p>
+          <w:p>
+            <w:pPr>
+              <w:rPr>
+                <w:sz w:val="16"/>
+                <w:szCs w:val="16"/>
+              </w:rPr>
+            </w:pPr>
+          </w:p>
+          <w:p>
+            <w:pPr>
+              <w:rPr>
+                <w:sz w:val="16"/>
+                <w:szCs w:val="16"/>
+              </w:rPr>
+            </w:pPr>
+            <w:r>
+              <w:rPr>
+                <w:color w:val="70AD47" w:themeColor="accent6"/>
+                <w:sz w:val="16"/>
+                <w:szCs w:val="16"/>
+              </w:rPr>
+              <w:t>“In general, I am very sensitive and attentive to the questions I am currently answering”</w:t>
             </w:r>
           </w:p>
         </w:tc>
@@ -5343,6 +5717,13 @@
                 <w:sz w:val="16"/>
                 <w:szCs w:val="16"/>
               </w:rPr>
+              <w:t>e</w:t>
+            </w:r>
+            <w:r>
+              <w:rPr>
+                <w:sz w:val="16"/>
+                <w:szCs w:val="16"/>
+              </w:rPr>
               <w:t>"</w:t>
             </w:r>
           </w:p>
@@ -5366,7 +5747,21 @@
                 <w:sz w:val="16"/>
                 <w:szCs w:val="16"/>
               </w:rPr>
-              <w:t>"I often notice changes in the way I breath"</w:t>
+              <w:t>"I often notice changes in the way I breath</w:t>
+            </w:r>
+            <w:r>
+              <w:rPr>
+                <w:sz w:val="16"/>
+                <w:szCs w:val="16"/>
+              </w:rPr>
+              <w:t>e</w:t>
+            </w:r>
+            <w:r>
+              <w:rPr>
+                <w:sz w:val="16"/>
+                <w:szCs w:val="16"/>
+              </w:rPr>
+              <w:t>"</w:t>
             </w:r>
           </w:p>
           <w:p>
@@ -5410,21 +5805,14 @@
                 <w:sz w:val="16"/>
                 <w:szCs w:val="16"/>
               </w:rPr>
-              <w:t>the way my h</w:t>
-            </w:r>
-            <w:r>
-              <w:rPr>
-                <w:sz w:val="16"/>
-                <w:szCs w:val="16"/>
-              </w:rPr>
-              <w:t xml:space="preserve">eart </w:t>
-            </w:r>
-            <w:r>
-              <w:rPr>
-                <w:sz w:val="16"/>
-                <w:szCs w:val="16"/>
-              </w:rPr>
-              <w:t>beats</w:t>
+              <w:t xml:space="preserve">the way </w:t>
+            </w:r>
+            <w:r>
+              <w:rPr>
+                <w:sz w:val="16"/>
+                <w:szCs w:val="16"/>
+              </w:rPr>
+              <w:t>I breathe</w:t>
             </w:r>
             <w:r>
               <w:rPr>
@@ -5500,7 +5888,21 @@
                 <w:sz w:val="16"/>
                 <w:szCs w:val="16"/>
               </w:rPr>
-              <w:t>"When something important is happening, I can feel immediately feel changes in the way I breath"</w:t>
+              <w:t>"When something important is happening, I can immediately feel changes in the way I breath</w:t>
+            </w:r>
+            <w:r>
+              <w:rPr>
+                <w:sz w:val="16"/>
+                <w:szCs w:val="16"/>
+              </w:rPr>
+              <w:t>e</w:t>
+            </w:r>
+            <w:r>
+              <w:rPr>
+                <w:sz w:val="16"/>
+                <w:szCs w:val="16"/>
+              </w:rPr>
+              <w:t>"</w:t>
             </w:r>
           </w:p>
         </w:tc>
@@ -5559,30 +5961,6 @@
                 <w:szCs w:val="16"/>
               </w:rPr>
             </w:pPr>
-          </w:p>
-          <w:p>
-            <w:pPr>
-              <w:rPr>
-                <w:sz w:val="16"/>
-                <w:szCs w:val="16"/>
-              </w:rPr>
-            </w:pPr>
-          </w:p>
-          <w:p>
-            <w:pPr>
-              <w:rPr>
-                <w:sz w:val="16"/>
-                <w:szCs w:val="16"/>
-              </w:rPr>
-            </w:pPr>
-          </w:p>
-          <w:p>
-            <w:pPr>
-              <w:rPr>
-                <w:sz w:val="16"/>
-                <w:szCs w:val="16"/>
-              </w:rPr>
-            </w:pPr>
             <w:r>
               <w:rPr>
                 <w:sz w:val="16"/>
@@ -5641,6 +6019,14 @@
               </w:rPr>
               <w:t>“I am always very aware of what my stomach is doing, even when I am calm”</w:t>
             </w:r>
+          </w:p>
+          <w:p>
+            <w:pPr>
+              <w:rPr>
+                <w:sz w:val="16"/>
+                <w:szCs w:val="16"/>
+              </w:rPr>
+            </w:pPr>
           </w:p>
           <w:p>
             <w:pPr>
@@ -5740,7 +6126,27 @@
                 <w:sz w:val="16"/>
                 <w:szCs w:val="16"/>
               </w:rPr>
-              <w:t>“I am always very aware of the answers I am giving”</w:t>
+              <w:t>“I am always very aware of the answers I am giving</w:t>
+            </w:r>
+            <w:r>
+              <w:rPr>
+                <w:b/>
+                <w:bCs/>
+                <w:color w:val="70AD47" w:themeColor="accent6"/>
+                <w:sz w:val="16"/>
+                <w:szCs w:val="16"/>
+              </w:rPr>
+              <w:t xml:space="preserve"> right now</w:t>
+            </w:r>
+            <w:r>
+              <w:rPr>
+                <w:b/>
+                <w:bCs/>
+                <w:color w:val="70AD47" w:themeColor="accent6"/>
+                <w:sz w:val="16"/>
+                <w:szCs w:val="16"/>
+              </w:rPr>
+              <w:t>”</w:t>
             </w:r>
           </w:p>
         </w:tc>
@@ -5804,30 +6210,6 @@
               </w:rPr>
               <w:t>"</w:t>
             </w:r>
-          </w:p>
-          <w:p>
-            <w:pPr>
-              <w:rPr>
-                <w:sz w:val="16"/>
-                <w:szCs w:val="16"/>
-              </w:rPr>
-            </w:pPr>
-          </w:p>
-          <w:p>
-            <w:pPr>
-              <w:rPr>
-                <w:sz w:val="16"/>
-                <w:szCs w:val="16"/>
-              </w:rPr>
-            </w:pPr>
-          </w:p>
-          <w:p>
-            <w:pPr>
-              <w:rPr>
-                <w:sz w:val="16"/>
-                <w:szCs w:val="16"/>
-              </w:rPr>
-            </w:pPr>
           </w:p>
           <w:p>
             <w:pPr>
@@ -6438,6 +6820,7 @@
                 <w:sz w:val="16"/>
                 <w:szCs w:val="16"/>
               </w:rPr>
+              <w:lastRenderedPageBreak/>
               <w:t>“I can always accurately answer to the left to this question to show that I am reading it”</w:t>
             </w:r>
           </w:p>
@@ -6466,6 +6849,7 @@
                 <w:sz w:val="16"/>
                 <w:szCs w:val="16"/>
               </w:rPr>
+              <w:lastRenderedPageBreak/>
               <w:t>“</w:t>
             </w:r>
             <w:r>
@@ -6575,233 +6959,16 @@
               <w:t xml:space="preserve"> how I am breathing (e.g., fast or slow, deep or shallow)”</w:t>
             </w:r>
           </w:p>
-        </w:tc>
-        <w:tc>
-          <w:tcPr>
-            <w:tcW w:w="0" w:type="auto"/>
-          </w:tcPr>
-          <w:p>
-            <w:pPr>
-              <w:rPr>
-                <w:sz w:val="16"/>
-                <w:szCs w:val="16"/>
-              </w:rPr>
-            </w:pPr>
-            <w:r>
-              <w:rPr>
-                <w:sz w:val="16"/>
-                <w:szCs w:val="16"/>
-              </w:rPr>
-              <w:t>“I can always accurately feel when I am about to fart”</w:t>
-            </w:r>
-          </w:p>
-          <w:p>
-            <w:pPr>
-              <w:rPr>
-                <w:sz w:val="16"/>
-                <w:szCs w:val="16"/>
-              </w:rPr>
-            </w:pPr>
-          </w:p>
-          <w:p>
-            <w:pPr>
-              <w:rPr>
-                <w:sz w:val="16"/>
-                <w:szCs w:val="16"/>
-              </w:rPr>
-            </w:pPr>
-            <w:r>
-              <w:rPr>
-                <w:sz w:val="16"/>
-                <w:szCs w:val="16"/>
-              </w:rPr>
-              <w:t>“I can always accurately feel when I am about to burp”</w:t>
-            </w:r>
-          </w:p>
-          <w:p>
-            <w:pPr>
-              <w:rPr>
-                <w:sz w:val="16"/>
-                <w:szCs w:val="16"/>
-              </w:rPr>
-            </w:pPr>
-          </w:p>
-          <w:p>
-            <w:pPr>
-              <w:rPr>
-                <w:sz w:val="16"/>
-                <w:szCs w:val="16"/>
-              </w:rPr>
-            </w:pPr>
-            <w:r>
-              <w:rPr>
-                <w:sz w:val="16"/>
-                <w:szCs w:val="16"/>
-              </w:rPr>
-              <w:t>“</w:t>
-            </w:r>
-            <w:r>
-              <w:rPr>
-                <w:sz w:val="16"/>
-                <w:szCs w:val="16"/>
-              </w:rPr>
-              <w:t xml:space="preserve">I </w:t>
-            </w:r>
-            <w:r>
-              <w:rPr>
-                <w:sz w:val="16"/>
-                <w:szCs w:val="16"/>
-              </w:rPr>
-              <w:t>often feel</w:t>
-            </w:r>
-            <w:r>
-              <w:rPr>
-                <w:sz w:val="16"/>
-                <w:szCs w:val="16"/>
-              </w:rPr>
-              <w:t xml:space="preserve"> thirsty</w:t>
-            </w:r>
-            <w:r>
-              <w:rPr>
-                <w:sz w:val="16"/>
-                <w:szCs w:val="16"/>
-              </w:rPr>
-              <w:t xml:space="preserve"> even if I drank recently”</w:t>
-            </w:r>
-          </w:p>
-          <w:p>
-            <w:pPr>
-              <w:rPr>
-                <w:sz w:val="16"/>
-                <w:szCs w:val="16"/>
-              </w:rPr>
-            </w:pPr>
-          </w:p>
-          <w:p>
-            <w:pPr>
-              <w:rPr>
-                <w:sz w:val="16"/>
-                <w:szCs w:val="16"/>
-              </w:rPr>
-            </w:pPr>
-            <w:r>
-              <w:rPr>
-                <w:sz w:val="16"/>
-                <w:szCs w:val="16"/>
-              </w:rPr>
-              <w:t>“I don’t always feel the need to drink until I am really thirsty”</w:t>
-            </w:r>
-          </w:p>
-          <w:p>
-            <w:pPr>
-              <w:rPr>
-                <w:sz w:val="16"/>
-                <w:szCs w:val="16"/>
-              </w:rPr>
-            </w:pPr>
-          </w:p>
-          <w:p>
-            <w:pPr>
-              <w:rPr>
-                <w:sz w:val="16"/>
-                <w:szCs w:val="16"/>
-              </w:rPr>
-            </w:pPr>
-            <w:r>
-              <w:rPr>
-                <w:sz w:val="16"/>
-                <w:szCs w:val="16"/>
-              </w:rPr>
-              <w:t>“</w:t>
-            </w:r>
-            <w:r>
-              <w:rPr>
-                <w:sz w:val="16"/>
-                <w:szCs w:val="16"/>
-              </w:rPr>
-              <w:t xml:space="preserve">I </w:t>
-            </w:r>
-            <w:r>
-              <w:rPr>
-                <w:sz w:val="16"/>
-                <w:szCs w:val="16"/>
-              </w:rPr>
-              <w:t>often feel</w:t>
-            </w:r>
-            <w:r>
-              <w:rPr>
-                <w:sz w:val="16"/>
-                <w:szCs w:val="16"/>
-              </w:rPr>
-              <w:t xml:space="preserve"> </w:t>
-            </w:r>
-            <w:r>
-              <w:rPr>
-                <w:sz w:val="16"/>
-                <w:szCs w:val="16"/>
-              </w:rPr>
-              <w:t>hungry even if I ate recently”</w:t>
-            </w:r>
-          </w:p>
-          <w:p>
-            <w:pPr>
-              <w:rPr>
-                <w:sz w:val="16"/>
-                <w:szCs w:val="16"/>
-              </w:rPr>
-            </w:pPr>
-          </w:p>
-          <w:p>
-            <w:pPr>
-              <w:rPr>
-                <w:sz w:val="16"/>
-                <w:szCs w:val="16"/>
-              </w:rPr>
-            </w:pPr>
-            <w:r>
-              <w:rPr>
-                <w:sz w:val="16"/>
-                <w:szCs w:val="16"/>
-              </w:rPr>
-              <w:t>“I don’t always feel the need to eat until I am really hungry”</w:t>
-            </w:r>
-          </w:p>
-        </w:tc>
-        <w:tc>
-          <w:tcPr>
-            <w:tcW w:w="0" w:type="auto"/>
-          </w:tcPr>
-          <w:p>
-            <w:pPr>
-              <w:rPr>
-                <w:sz w:val="16"/>
-                <w:szCs w:val="16"/>
-              </w:rPr>
-            </w:pPr>
-            <w:r>
-              <w:rPr>
-                <w:sz w:val="16"/>
-                <w:szCs w:val="16"/>
-              </w:rPr>
-              <w:t>“I can always accurately perceive if my genital organs are in a state of arousal (e.g., hard, wet)”</w:t>
-            </w:r>
-          </w:p>
-          <w:p>
-            <w:pPr>
-              <w:rPr>
-                <w:sz w:val="16"/>
-                <w:szCs w:val="16"/>
-              </w:rPr>
-            </w:pPr>
-          </w:p>
-          <w:p>
-            <w:pPr>
-              <w:rPr>
-                <w:sz w:val="16"/>
-                <w:szCs w:val="16"/>
-              </w:rPr>
-            </w:pPr>
-            <w:r>
+          <w:p>
+            <w:pPr>
+              <w:rPr>
+                <w:sz w:val="16"/>
+                <w:szCs w:val="16"/>
+              </w:rPr>
+            </w:pPr>
+          </w:p>
+          <w:p>
+            <w:pPr>
               <w:rPr>
                 <w:b/>
                 <w:bCs/>
@@ -6809,8 +6976,7 @@
                 <w:sz w:val="16"/>
                 <w:szCs w:val="16"/>
               </w:rPr>
-              <w:t xml:space="preserve">“I can always accurately perceive that to this question I should answer the </w:t>
-            </w:r>
+            </w:pPr>
             <w:r>
               <w:rPr>
                 <w:b/>
@@ -6819,7 +6985,7 @@
                 <w:sz w:val="16"/>
                 <w:szCs w:val="16"/>
               </w:rPr>
-              <w:t>lowest option</w:t>
+              <w:t xml:space="preserve">“I can always accurately answer to the left </w:t>
             </w:r>
             <w:r>
               <w:rPr>
@@ -6829,6 +6995,283 @@
                 <w:sz w:val="16"/>
                 <w:szCs w:val="16"/>
               </w:rPr>
+              <w:t>on</w:t>
+            </w:r>
+            <w:r>
+              <w:rPr>
+                <w:b/>
+                <w:bCs/>
+                <w:color w:val="70AD47" w:themeColor="accent6"/>
+                <w:sz w:val="16"/>
+                <w:szCs w:val="16"/>
+              </w:rPr>
+              <w:t xml:space="preserve"> this question to show that I am reading it”</w:t>
+            </w:r>
+          </w:p>
+          <w:p>
+            <w:pPr>
+              <w:rPr>
+                <w:sz w:val="16"/>
+                <w:szCs w:val="16"/>
+              </w:rPr>
+            </w:pPr>
+          </w:p>
+        </w:tc>
+        <w:tc>
+          <w:tcPr>
+            <w:tcW w:w="0" w:type="auto"/>
+          </w:tcPr>
+          <w:p>
+            <w:pPr>
+              <w:rPr>
+                <w:sz w:val="16"/>
+                <w:szCs w:val="16"/>
+              </w:rPr>
+            </w:pPr>
+            <w:r>
+              <w:rPr>
+                <w:sz w:val="16"/>
+                <w:szCs w:val="16"/>
+              </w:rPr>
+              <w:t>“I can always accurately feel when I am about to fart”</w:t>
+            </w:r>
+          </w:p>
+          <w:p>
+            <w:pPr>
+              <w:rPr>
+                <w:sz w:val="16"/>
+                <w:szCs w:val="16"/>
+              </w:rPr>
+            </w:pPr>
+          </w:p>
+          <w:p>
+            <w:pPr>
+              <w:rPr>
+                <w:sz w:val="16"/>
+                <w:szCs w:val="16"/>
+              </w:rPr>
+            </w:pPr>
+            <w:r>
+              <w:rPr>
+                <w:sz w:val="16"/>
+                <w:szCs w:val="16"/>
+              </w:rPr>
+              <w:t>“I can always accurately feel when I am about to burp”</w:t>
+            </w:r>
+          </w:p>
+          <w:p>
+            <w:pPr>
+              <w:rPr>
+                <w:sz w:val="16"/>
+                <w:szCs w:val="16"/>
+              </w:rPr>
+            </w:pPr>
+          </w:p>
+          <w:p>
+            <w:pPr>
+              <w:rPr>
+                <w:sz w:val="16"/>
+                <w:szCs w:val="16"/>
+              </w:rPr>
+            </w:pPr>
+            <w:r>
+              <w:rPr>
+                <w:sz w:val="16"/>
+                <w:szCs w:val="16"/>
+              </w:rPr>
+              <w:t>“</w:t>
+            </w:r>
+            <w:r>
+              <w:rPr>
+                <w:sz w:val="16"/>
+                <w:szCs w:val="16"/>
+              </w:rPr>
+              <w:t xml:space="preserve">I </w:t>
+            </w:r>
+            <w:r>
+              <w:rPr>
+                <w:sz w:val="16"/>
+                <w:szCs w:val="16"/>
+              </w:rPr>
+              <w:t>often feel</w:t>
+            </w:r>
+            <w:r>
+              <w:rPr>
+                <w:sz w:val="16"/>
+                <w:szCs w:val="16"/>
+              </w:rPr>
+              <w:t xml:space="preserve"> thirsty</w:t>
+            </w:r>
+            <w:r>
+              <w:rPr>
+                <w:sz w:val="16"/>
+                <w:szCs w:val="16"/>
+              </w:rPr>
+              <w:t xml:space="preserve"> even if I drank recently”</w:t>
+            </w:r>
+          </w:p>
+          <w:p>
+            <w:pPr>
+              <w:rPr>
+                <w:sz w:val="16"/>
+                <w:szCs w:val="16"/>
+              </w:rPr>
+            </w:pPr>
+          </w:p>
+          <w:p>
+            <w:pPr>
+              <w:rPr>
+                <w:sz w:val="16"/>
+                <w:szCs w:val="16"/>
+              </w:rPr>
+            </w:pPr>
+            <w:r>
+              <w:rPr>
+                <w:sz w:val="16"/>
+                <w:szCs w:val="16"/>
+              </w:rPr>
+              <w:t>“I don’t always feel the need to drink until I am really thirsty”</w:t>
+            </w:r>
+          </w:p>
+          <w:p>
+            <w:pPr>
+              <w:rPr>
+                <w:sz w:val="16"/>
+                <w:szCs w:val="16"/>
+              </w:rPr>
+            </w:pPr>
+          </w:p>
+          <w:p>
+            <w:pPr>
+              <w:rPr>
+                <w:sz w:val="16"/>
+                <w:szCs w:val="16"/>
+              </w:rPr>
+            </w:pPr>
+            <w:r>
+              <w:rPr>
+                <w:sz w:val="16"/>
+                <w:szCs w:val="16"/>
+              </w:rPr>
+              <w:t>“</w:t>
+            </w:r>
+            <w:r>
+              <w:rPr>
+                <w:sz w:val="16"/>
+                <w:szCs w:val="16"/>
+              </w:rPr>
+              <w:t xml:space="preserve">I </w:t>
+            </w:r>
+            <w:r>
+              <w:rPr>
+                <w:sz w:val="16"/>
+                <w:szCs w:val="16"/>
+              </w:rPr>
+              <w:t>often feel</w:t>
+            </w:r>
+            <w:r>
+              <w:rPr>
+                <w:sz w:val="16"/>
+                <w:szCs w:val="16"/>
+              </w:rPr>
+              <w:t xml:space="preserve"> </w:t>
+            </w:r>
+            <w:r>
+              <w:rPr>
+                <w:sz w:val="16"/>
+                <w:szCs w:val="16"/>
+              </w:rPr>
+              <w:t>hungry even if I ate recently”</w:t>
+            </w:r>
+          </w:p>
+          <w:p>
+            <w:pPr>
+              <w:rPr>
+                <w:sz w:val="16"/>
+                <w:szCs w:val="16"/>
+              </w:rPr>
+            </w:pPr>
+          </w:p>
+          <w:p>
+            <w:pPr>
+              <w:rPr>
+                <w:sz w:val="16"/>
+                <w:szCs w:val="16"/>
+              </w:rPr>
+            </w:pPr>
+            <w:r>
+              <w:rPr>
+                <w:sz w:val="16"/>
+                <w:szCs w:val="16"/>
+              </w:rPr>
+              <w:lastRenderedPageBreak/>
+              <w:t>“I don’t always feel the need to eat until I am really hungry”</w:t>
+            </w:r>
+          </w:p>
+        </w:tc>
+        <w:tc>
+          <w:tcPr>
+            <w:tcW w:w="0" w:type="auto"/>
+          </w:tcPr>
+          <w:p>
+            <w:pPr>
+              <w:rPr>
+                <w:sz w:val="16"/>
+                <w:szCs w:val="16"/>
+              </w:rPr>
+            </w:pPr>
+            <w:r>
+              <w:rPr>
+                <w:sz w:val="16"/>
+                <w:szCs w:val="16"/>
+              </w:rPr>
+              <w:lastRenderedPageBreak/>
+              <w:t>“I can always accurately perceive if my genital organs are in a state of arousal (e.g., hard, wet)”</w:t>
+            </w:r>
+          </w:p>
+          <w:p>
+            <w:pPr>
+              <w:rPr>
+                <w:sz w:val="16"/>
+                <w:szCs w:val="16"/>
+              </w:rPr>
+            </w:pPr>
+          </w:p>
+          <w:p>
+            <w:pPr>
+              <w:rPr>
+                <w:sz w:val="16"/>
+                <w:szCs w:val="16"/>
+              </w:rPr>
+            </w:pPr>
+            <w:r>
+              <w:rPr>
+                <w:b/>
+                <w:bCs/>
+                <w:color w:val="70AD47" w:themeColor="accent6"/>
+                <w:sz w:val="16"/>
+                <w:szCs w:val="16"/>
+              </w:rPr>
+              <w:t xml:space="preserve">“I can always accurately perceive that to this question I should answer the </w:t>
+            </w:r>
+            <w:r>
+              <w:rPr>
+                <w:b/>
+                <w:bCs/>
+                <w:color w:val="70AD47" w:themeColor="accent6"/>
+                <w:sz w:val="16"/>
+                <w:szCs w:val="16"/>
+              </w:rPr>
+              <w:t>lowest option</w:t>
+            </w:r>
+            <w:r>
+              <w:rPr>
+                <w:b/>
+                <w:bCs/>
+                <w:color w:val="70AD47" w:themeColor="accent6"/>
+                <w:sz w:val="16"/>
+                <w:szCs w:val="16"/>
+              </w:rPr>
               <w:t>”</w:t>
             </w:r>
           </w:p>
@@ -6942,7 +7385,21 @@
                 <w:sz w:val="16"/>
                 <w:szCs w:val="16"/>
               </w:rPr>
-              <w:t>when I start to have fever”</w:t>
+              <w:t xml:space="preserve">when I start to have </w:t>
+            </w:r>
+            <w:r>
+              <w:rPr>
+                <w:sz w:val="16"/>
+                <w:szCs w:val="16"/>
+              </w:rPr>
+              <w:t xml:space="preserve">a </w:t>
+            </w:r>
+            <w:r>
+              <w:rPr>
+                <w:sz w:val="16"/>
+                <w:szCs w:val="16"/>
+              </w:rPr>
+              <w:t>fever”</w:t>
             </w:r>
           </w:p>
           <w:p>
@@ -7051,6 +7508,52 @@
                 <w:szCs w:val="16"/>
               </w:rPr>
               <w:t>”</w:t>
+            </w:r>
+          </w:p>
+          <w:p>
+            <w:pPr>
+              <w:rPr>
+                <w:sz w:val="16"/>
+                <w:szCs w:val="16"/>
+              </w:rPr>
+            </w:pPr>
+          </w:p>
+          <w:p>
+            <w:pPr>
+              <w:rPr>
+                <w:sz w:val="16"/>
+                <w:szCs w:val="16"/>
+              </w:rPr>
+            </w:pPr>
+            <w:r>
+              <w:rPr>
+                <w:sz w:val="16"/>
+                <w:szCs w:val="16"/>
+              </w:rPr>
+              <w:t>"I often feel the need to defecate even when my intestine is not full"</w:t>
+            </w:r>
+          </w:p>
+          <w:p>
+            <w:pPr>
+              <w:rPr>
+                <w:sz w:val="16"/>
+                <w:szCs w:val="16"/>
+              </w:rPr>
+            </w:pPr>
+          </w:p>
+          <w:p>
+            <w:pPr>
+              <w:rPr>
+                <w:sz w:val="16"/>
+                <w:szCs w:val="16"/>
+              </w:rPr>
+            </w:pPr>
+            <w:r>
+              <w:rPr>
+                <w:sz w:val="16"/>
+                <w:szCs w:val="16"/>
+              </w:rPr>
+              <w:t>"I don't always feel the need to defecate until my intestine is very full"</w:t>
             </w:r>
           </w:p>
         </w:tc>
@@ -8091,6 +8594,7 @@
   <w:style w:type="paragraph" w:default="1" w:styleId="Normal">
     <w:name w:val="Normal"/>
     <w:qFormat/>
+    <w:rsid w:val="007114A0"/>
   </w:style>
   <w:style w:type="paragraph" w:styleId="Heading1">
     <w:name w:val="heading 1"/>

--- a/study1/newscale_items.docx
+++ b/study1/newscale_items.docx
@@ -3075,14 +3075,14 @@
         <w:tblLook w:val="04A0" w:firstRow="1" w:lastRow="0" w:firstColumn="1" w:lastColumn="0" w:noHBand="0" w:noVBand="1"/>
       </w:tblPr>
       <w:tblGrid>
-        <w:gridCol w:w="1198"/>
-        <w:gridCol w:w="2613"/>
-        <w:gridCol w:w="1911"/>
-        <w:gridCol w:w="1918"/>
-        <w:gridCol w:w="1859"/>
-        <w:gridCol w:w="2014"/>
-        <w:gridCol w:w="2191"/>
-        <w:gridCol w:w="1684"/>
+        <w:gridCol w:w="1410"/>
+        <w:gridCol w:w="2562"/>
+        <w:gridCol w:w="1883"/>
+        <w:gridCol w:w="1890"/>
+        <w:gridCol w:w="1832"/>
+        <w:gridCol w:w="1984"/>
+        <w:gridCol w:w="2166"/>
+        <w:gridCol w:w="1661"/>
       </w:tblGrid>
       <w:tr>
         <w:tc>
@@ -3313,6 +3313,7 @@
                 <w:szCs w:val="16"/>
               </w:rPr>
             </w:pPr>
+            <w:commentRangeStart w:id="0"/>
             <w:r>
               <w:rPr>
                 <w:b/>
@@ -3320,7 +3321,23 @@
                 <w:sz w:val="16"/>
                 <w:szCs w:val="16"/>
               </w:rPr>
-              <w:t>Positive Arousal (Sexual)</w:t>
+              <w:t>Positive Arousal (Sexual</w:t>
+            </w:r>
+            <w:commentRangeEnd w:id="0"/>
+            <w:r>
+              <w:rPr>
+                <w:rStyle w:val="CommentReference"/>
+              </w:rPr>
+              <w:commentReference w:id="0"/>
+            </w:r>
+            <w:r>
+              <w:rPr>
+                <w:b/>
+                <w:bCs/>
+                <w:sz w:val="16"/>
+                <w:szCs w:val="16"/>
+              </w:rPr>
+              <w:t>)</w:t>
             </w:r>
           </w:p>
         </w:tc>
@@ -3900,6 +3917,7 @@
                 <w:szCs w:val="16"/>
               </w:rPr>
             </w:pPr>
+            <w:commentRangeStart w:id="1"/>
             <w:r>
               <w:rPr>
                 <w:b/>
@@ -3908,6 +3926,13 @@
                 <w:szCs w:val="16"/>
               </w:rPr>
               <w:t>Negative Arousal (Anxious)</w:t>
+            </w:r>
+            <w:commentRangeEnd w:id="1"/>
+            <w:r>
+              <w:rPr>
+                <w:rStyle w:val="CommentReference"/>
+              </w:rPr>
+              <w:commentReference w:id="1"/>
             </w:r>
           </w:p>
         </w:tc>
@@ -4618,6 +4643,7 @@
                 <w:szCs w:val="16"/>
               </w:rPr>
             </w:pPr>
+            <w:commentRangeStart w:id="2"/>
             <w:r>
               <w:rPr>
                 <w:b/>
@@ -4626,6 +4652,13 @@
                 <w:szCs w:val="16"/>
               </w:rPr>
               <w:t xml:space="preserve">Nociception, Pleasure </w:t>
+            </w:r>
+            <w:commentRangeEnd w:id="2"/>
+            <w:r>
+              <w:rPr>
+                <w:rStyle w:val="CommentReference"/>
+              </w:rPr>
+              <w:commentReference w:id="2"/>
             </w:r>
           </w:p>
         </w:tc>
@@ -4952,14 +4985,7 @@
                 <w:sz w:val="16"/>
                 <w:szCs w:val="16"/>
               </w:rPr>
-              <w:t xml:space="preserve"> </w:t>
-            </w:r>
-            <w:r>
-              <w:rPr>
-                <w:sz w:val="16"/>
-                <w:szCs w:val="16"/>
-              </w:rPr>
-              <w:t>(e.g., when urinating)”</w:t>
+              <w:t xml:space="preserve"> (e.g., when urinating)”</w:t>
             </w:r>
           </w:p>
           <w:p>
@@ -5024,6 +5050,7 @@
                 <w:szCs w:val="16"/>
               </w:rPr>
             </w:pPr>
+            <w:commentRangeStart w:id="3"/>
             <w:r>
               <w:rPr>
                 <w:b/>
@@ -5033,6 +5060,13 @@
               </w:rPr>
               <w:lastRenderedPageBreak/>
               <w:t>Sensitivity</w:t>
+            </w:r>
+            <w:commentRangeEnd w:id="3"/>
+            <w:r>
+              <w:rPr>
+                <w:rStyle w:val="CommentReference"/>
+              </w:rPr>
+              <w:commentReference w:id="3"/>
             </w:r>
           </w:p>
         </w:tc>
@@ -6636,6 +6670,7 @@
                 <w:szCs w:val="16"/>
               </w:rPr>
             </w:pPr>
+            <w:commentRangeStart w:id="4"/>
             <w:r>
               <w:rPr>
                 <w:b/>
@@ -6644,6 +6679,13 @@
                 <w:szCs w:val="16"/>
               </w:rPr>
               <w:t>Accuracy</w:t>
+            </w:r>
+            <w:commentRangeEnd w:id="4"/>
+            <w:r>
+              <w:rPr>
+                <w:rStyle w:val="CommentReference"/>
+              </w:rPr>
+              <w:commentReference w:id="4"/>
             </w:r>
           </w:p>
         </w:tc>
@@ -7724,6 +7766,121 @@
     </w:sectPr>
   </w:body>
 </w:document>
+</file>
+
+<file path=word/comments.xml><?xml version="1.0" encoding="utf-8"?>
+<w:comments xmlns:wpc="http://schemas.microsoft.com/office/word/2010/wordprocessingCanvas" xmlns:cx="http://schemas.microsoft.com/office/drawing/2014/chartex" xmlns:cx1="http://schemas.microsoft.com/office/drawing/2015/9/8/chartex" xmlns:cx2="http://schemas.microsoft.com/office/drawing/2015/10/21/chartex" xmlns:cx3="http://schemas.microsoft.com/office/drawing/2016/5/9/chartex" xmlns:cx4="http://schemas.microsoft.com/office/drawing/2016/5/10/chartex" xmlns:cx5="http://schemas.microsoft.com/office/drawing/2016/5/11/chartex" xmlns:cx6="http://schemas.microsoft.com/office/drawing/2016/5/12/chartex" xmlns:cx7="http://schemas.microsoft.com/office/drawing/2016/5/13/chartex" xmlns:cx8="http://schemas.microsoft.com/office/drawing/2016/5/14/chartex" xmlns:mc="http://schemas.openxmlformats.org/markup-compatibility/2006" xmlns:aink="http://schemas.microsoft.com/office/drawing/2016/ink" xmlns:am3d="http://schemas.microsoft.com/office/drawing/2017/model3d" xmlns:o="urn:schemas-microsoft-com:office:office" xmlns:oel="http://schemas.microsoft.com/office/2019/extlst" xmlns:r="http://schemas.openxmlformats.org/officeDocument/2006/relationships" xmlns:m="http://schemas.openxmlformats.org/officeDocument/2006/math" xmlns:v="urn:schemas-microsoft-com:vml" xmlns:wp14="http://schemas.microsoft.com/office/word/2010/wordprocessingDrawing" xmlns:wp="http://schemas.openxmlformats.org/drawingml/2006/wordprocessingDrawing" xmlns:w10="urn:schemas-microsoft-com:office:word" xmlns:w="http://schemas.openxmlformats.org/wordprocessingml/2006/main" xmlns:w14="http://schemas.microsoft.com/office/word/2010/wordml" xmlns:w15="http://schemas.microsoft.com/office/word/2012/wordml" xmlns:w16cex="http://schemas.microsoft.com/office/word/2018/wordml/cex" xmlns:w16cid="http://schemas.microsoft.com/office/word/2016/wordml/cid" xmlns:w16="http://schemas.microsoft.com/office/word/2018/wordml" xmlns:w16du="http://schemas.microsoft.com/office/word/2023/wordml/word16du" xmlns:w16sdtdh="http://schemas.microsoft.com/office/word/2020/wordml/sdtdatahash" xmlns:w16se="http://schemas.microsoft.com/office/word/2015/wordml/symex" xmlns:wpg="http://schemas.microsoft.com/office/word/2010/wordprocessingGroup" xmlns:wpi="http://schemas.microsoft.com/office/word/2010/wordprocessingInk" xmlns:wne="http://schemas.microsoft.com/office/word/2006/wordml" xmlns:wps="http://schemas.microsoft.com/office/word/2010/wordprocessingShape" mc:Ignorable="w14 w15 w16se w16cid w16 w16cex w16sdtdh w16du wp14">
+  <w:comment w:id="0" w:author="Ana Neves" w:date="2024-10-25T14:30:00Z" w:initials="AF">
+    <w:p>
+      <w:pPr>
+        <w:pStyle w:val="CommentText"/>
+      </w:pPr>
+      <w:r>
+        <w:rPr>
+          <w:rStyle w:val="CommentReference"/>
+        </w:rPr>
+        <w:annotationRef/>
+      </w:r>
+      <w:r>
+        <w:t>12</w:t>
+      </w:r>
+    </w:p>
+  </w:comment>
+  <w:comment w:id="1" w:author="Ana Neves" w:date="2024-10-25T14:30:00Z" w:initials="AF">
+    <w:p>
+      <w:pPr>
+        <w:pStyle w:val="CommentText"/>
+      </w:pPr>
+      <w:r>
+        <w:rPr>
+          <w:rStyle w:val="CommentReference"/>
+        </w:rPr>
+        <w:annotationRef/>
+      </w:r>
+      <w:r>
+        <w:t>12</w:t>
+      </w:r>
+    </w:p>
+  </w:comment>
+  <w:comment w:id="2" w:author="Ana Neves" w:date="2024-10-25T14:31:00Z" w:initials="AF">
+    <w:p>
+      <w:pPr>
+        <w:pStyle w:val="CommentText"/>
+      </w:pPr>
+      <w:r>
+        <w:rPr>
+          <w:rStyle w:val="CommentReference"/>
+        </w:rPr>
+        <w:annotationRef/>
+      </w:r>
+      <w:r>
+        <w:t>11</w:t>
+      </w:r>
+    </w:p>
+  </w:comment>
+  <w:comment w:id="3" w:author="Ana Neves" w:date="2024-10-25T14:31:00Z" w:initials="AF">
+    <w:p>
+      <w:pPr>
+        <w:pStyle w:val="CommentText"/>
+      </w:pPr>
+      <w:r>
+        <w:rPr>
+          <w:rStyle w:val="CommentReference"/>
+        </w:rPr>
+        <w:annotationRef/>
+      </w:r>
+      <w:r>
+        <w:t>36</w:t>
+      </w:r>
+    </w:p>
+  </w:comment>
+  <w:comment w:id="4" w:author="Ana Neves" w:date="2024-10-25T14:32:00Z" w:initials="AF">
+    <w:p>
+      <w:pPr>
+        <w:pStyle w:val="CommentText"/>
+      </w:pPr>
+      <w:r>
+        <w:rPr>
+          <w:rStyle w:val="CommentReference"/>
+        </w:rPr>
+        <w:annotationRef/>
+      </w:r>
+      <w:r>
+        <w:t>21</w:t>
+      </w:r>
+    </w:p>
+  </w:comment>
+</w:comments>
+</file>
+
+<file path=word/commentsExtended.xml><?xml version="1.0" encoding="utf-8"?>
+<w15:commentsEx xmlns:wpc="http://schemas.microsoft.com/office/word/2010/wordprocessingCanvas" xmlns:cx="http://schemas.microsoft.com/office/drawing/2014/chartex" xmlns:cx1="http://schemas.microsoft.com/office/drawing/2015/9/8/chartex" xmlns:cx2="http://schemas.microsoft.com/office/drawing/2015/10/21/chartex" xmlns:cx3="http://schemas.microsoft.com/office/drawing/2016/5/9/chartex" xmlns:cx4="http://schemas.microsoft.com/office/drawing/2016/5/10/chartex" xmlns:cx5="http://schemas.microsoft.com/office/drawing/2016/5/11/chartex" xmlns:cx6="http://schemas.microsoft.com/office/drawing/2016/5/12/chartex" xmlns:cx7="http://schemas.microsoft.com/office/drawing/2016/5/13/chartex" xmlns:cx8="http://schemas.microsoft.com/office/drawing/2016/5/14/chartex" xmlns:mc="http://schemas.openxmlformats.org/markup-compatibility/2006" xmlns:aink="http://schemas.microsoft.com/office/drawing/2016/ink" xmlns:am3d="http://schemas.microsoft.com/office/drawing/2017/model3d" xmlns:o="urn:schemas-microsoft-com:office:office" xmlns:oel="http://schemas.microsoft.com/office/2019/extlst" xmlns:r="http://schemas.openxmlformats.org/officeDocument/2006/relationships" xmlns:m="http://schemas.openxmlformats.org/officeDocument/2006/math" xmlns:v="urn:schemas-microsoft-com:vml" xmlns:wp14="http://schemas.microsoft.com/office/word/2010/wordprocessingDrawing" xmlns:wp="http://schemas.openxmlformats.org/drawingml/2006/wordprocessingDrawing" xmlns:w10="urn:schemas-microsoft-com:office:word" xmlns:w="http://schemas.openxmlformats.org/wordprocessingml/2006/main" xmlns:w14="http://schemas.microsoft.com/office/word/2010/wordml" xmlns:w15="http://schemas.microsoft.com/office/word/2012/wordml" xmlns:w16cex="http://schemas.microsoft.com/office/word/2018/wordml/cex" xmlns:w16cid="http://schemas.microsoft.com/office/word/2016/wordml/cid" xmlns:w16="http://schemas.microsoft.com/office/word/2018/wordml" xmlns:w16du="http://schemas.microsoft.com/office/word/2023/wordml/word16du" xmlns:w16sdtdh="http://schemas.microsoft.com/office/word/2020/wordml/sdtdatahash" xmlns:w16se="http://schemas.microsoft.com/office/word/2015/wordml/symex" xmlns:wpg="http://schemas.microsoft.com/office/word/2010/wordprocessingGroup" xmlns:wpi="http://schemas.microsoft.com/office/word/2010/wordprocessingInk" xmlns:wne="http://schemas.microsoft.com/office/word/2006/wordml" xmlns:wps="http://schemas.microsoft.com/office/word/2010/wordprocessingShape" mc:Ignorable="w14 w15 w16se w16cid w16 w16cex w16sdtdh w16du wp14">
+  <w15:commentEx w15:paraId="4B4AF42D" w15:done="0"/>
+  <w15:commentEx w15:paraId="06F84AA5" w15:done="0"/>
+  <w15:commentEx w15:paraId="48F03C31" w15:done="0"/>
+  <w15:commentEx w15:paraId="0354EDF6" w15:done="0"/>
+  <w15:commentEx w15:paraId="3631A059" w15:done="0"/>
+</w15:commentsEx>
+</file>
+
+<file path=word/commentsExtensible.xml><?xml version="1.0" encoding="utf-8"?>
+<w16cex:commentsExtensible xmlns:wpc="http://schemas.microsoft.com/office/word/2010/wordprocessingCanvas" xmlns:cx="http://schemas.microsoft.com/office/drawing/2014/chartex" xmlns:cx1="http://schemas.microsoft.com/office/drawing/2015/9/8/chartex" xmlns:cx2="http://schemas.microsoft.com/office/drawing/2015/10/21/chartex" xmlns:cx3="http://schemas.microsoft.com/office/drawing/2016/5/9/chartex" xmlns:cx4="http://schemas.microsoft.com/office/drawing/2016/5/10/chartex" xmlns:cx5="http://schemas.microsoft.com/office/drawing/2016/5/11/chartex" xmlns:cx6="http://schemas.microsoft.com/office/drawing/2016/5/12/chartex" xmlns:cx7="http://schemas.microsoft.com/office/drawing/2016/5/13/chartex" xmlns:cx8="http://schemas.microsoft.com/office/drawing/2016/5/14/chartex" xmlns:cr="http://schemas.microsoft.com/office/comments/2020/reactions" xmlns:mc="http://schemas.openxmlformats.org/markup-compatibility/2006" xmlns:aink="http://schemas.microsoft.com/office/drawing/2016/ink" xmlns:am3d="http://schemas.microsoft.com/office/drawing/2017/model3d" xmlns:o="urn:schemas-microsoft-com:office:office" xmlns:oel="http://schemas.microsoft.com/office/2019/extlst" xmlns:r="http://schemas.openxmlformats.org/officeDocument/2006/relationships" xmlns:m="http://schemas.openxmlformats.org/officeDocument/2006/math" xmlns:v="urn:schemas-microsoft-com:vml" xmlns:wp14="http://schemas.microsoft.com/office/word/2010/wordprocessingDrawing" xmlns:wp="http://schemas.openxmlformats.org/drawingml/2006/wordprocessingDrawing" xmlns:w10="urn:schemas-microsoft-com:office:word" xmlns:w="http://schemas.openxmlformats.org/wordprocessingml/2006/main" xmlns:w14="http://schemas.microsoft.com/office/word/2010/wordml" xmlns:w15="http://schemas.microsoft.com/office/word/2012/wordml" xmlns:w16cex="http://schemas.microsoft.com/office/word/2018/wordml/cex" xmlns:w16cid="http://schemas.microsoft.com/office/word/2016/wordml/cid" xmlns:w16="http://schemas.microsoft.com/office/word/2018/wordml" xmlns:w16du="http://schemas.microsoft.com/office/word/2023/wordml/word16du" xmlns:w16sdtdh="http://schemas.microsoft.com/office/word/2020/wordml/sdtdatahash" xmlns:w16se="http://schemas.microsoft.com/office/word/2015/wordml/symex" xmlns:wpg="http://schemas.microsoft.com/office/word/2010/wordprocessingGroup" xmlns:wpi="http://schemas.microsoft.com/office/word/2010/wordprocessingInk" xmlns:wne="http://schemas.microsoft.com/office/word/2006/wordml" xmlns:wps="http://schemas.microsoft.com/office/word/2010/wordprocessingShape" mc:Ignorable="w14 w15 w16se w16cid w16 w16cex w16sdtdh cr w16du wp14">
+  <w16cex:commentExtensible w16cex:durableId="18F05E50" w16cex:dateUtc="2024-10-25T13:30:00Z"/>
+  <w16cex:commentExtensible w16cex:durableId="5737A880" w16cex:dateUtc="2024-10-25T13:30:00Z"/>
+  <w16cex:commentExtensible w16cex:durableId="410D5FB2" w16cex:dateUtc="2024-10-25T13:31:00Z"/>
+  <w16cex:commentExtensible w16cex:durableId="129FA138" w16cex:dateUtc="2024-10-25T13:31:00Z"/>
+  <w16cex:commentExtensible w16cex:durableId="5CF8EC4D" w16cex:dateUtc="2024-10-25T13:32:00Z"/>
+</w16cex:commentsExtensible>
+</file>
+
+<file path=word/commentsIds.xml><?xml version="1.0" encoding="utf-8"?>
+<w16cid:commentsIds xmlns:wpc="http://schemas.microsoft.com/office/word/2010/wordprocessingCanvas" xmlns:cx="http://schemas.microsoft.com/office/drawing/2014/chartex" xmlns:cx1="http://schemas.microsoft.com/office/drawing/2015/9/8/chartex" xmlns:cx2="http://schemas.microsoft.com/office/drawing/2015/10/21/chartex" xmlns:cx3="http://schemas.microsoft.com/office/drawing/2016/5/9/chartex" xmlns:cx4="http://schemas.microsoft.com/office/drawing/2016/5/10/chartex" xmlns:cx5="http://schemas.microsoft.com/office/drawing/2016/5/11/chartex" xmlns:cx6="http://schemas.microsoft.com/office/drawing/2016/5/12/chartex" xmlns:cx7="http://schemas.microsoft.com/office/drawing/2016/5/13/chartex" xmlns:cx8="http://schemas.microsoft.com/office/drawing/2016/5/14/chartex" xmlns:mc="http://schemas.openxmlformats.org/markup-compatibility/2006" xmlns:aink="http://schemas.microsoft.com/office/drawing/2016/ink" xmlns:am3d="http://schemas.microsoft.com/office/drawing/2017/model3d" xmlns:o="urn:schemas-microsoft-com:office:office" xmlns:oel="http://schemas.microsoft.com/office/2019/extlst" xmlns:r="http://schemas.openxmlformats.org/officeDocument/2006/relationships" xmlns:m="http://schemas.openxmlformats.org/officeDocument/2006/math" xmlns:v="urn:schemas-microsoft-com:vml" xmlns:wp14="http://schemas.microsoft.com/office/word/2010/wordprocessingDrawing" xmlns:wp="http://schemas.openxmlformats.org/drawingml/2006/wordprocessingDrawing" xmlns:w10="urn:schemas-microsoft-com:office:word" xmlns:w="http://schemas.openxmlformats.org/wordprocessingml/2006/main" xmlns:w14="http://schemas.microsoft.com/office/word/2010/wordml" xmlns:w15="http://schemas.microsoft.com/office/word/2012/wordml" xmlns:w16cex="http://schemas.microsoft.com/office/word/2018/wordml/cex" xmlns:w16cid="http://schemas.microsoft.com/office/word/2016/wordml/cid" xmlns:w16="http://schemas.microsoft.com/office/word/2018/wordml" xmlns:w16du="http://schemas.microsoft.com/office/word/2023/wordml/word16du" xmlns:w16sdtdh="http://schemas.microsoft.com/office/word/2020/wordml/sdtdatahash" xmlns:w16se="http://schemas.microsoft.com/office/word/2015/wordml/symex" xmlns:wpg="http://schemas.microsoft.com/office/word/2010/wordprocessingGroup" xmlns:wpi="http://schemas.microsoft.com/office/word/2010/wordprocessingInk" xmlns:wne="http://schemas.microsoft.com/office/word/2006/wordml" xmlns:wps="http://schemas.microsoft.com/office/word/2010/wordprocessingShape" mc:Ignorable="w14 w15 w16se w16cid w16 w16cex w16sdtdh w16du wp14">
+  <w16cid:commentId w16cid:paraId="4B4AF42D" w16cid:durableId="18F05E50"/>
+  <w16cid:commentId w16cid:paraId="06F84AA5" w16cid:durableId="5737A880"/>
+  <w16cid:commentId w16cid:paraId="48F03C31" w16cid:durableId="410D5FB2"/>
+  <w16cid:commentId w16cid:paraId="0354EDF6" w16cid:durableId="129FA138"/>
+  <w16cid:commentId w16cid:paraId="3631A059" w16cid:durableId="5CF8EC4D"/>
+</w16cid:commentsIds>
 </file>
 
 <file path=word/numbering.xml><?xml version="1.0" encoding="utf-8"?>
@@ -8192,6 +8349,14 @@
     <w:abstractNumId w:val="1"/>
   </w:num>
 </w:numbering>
+</file>
+
+<file path=word/people.xml><?xml version="1.0" encoding="utf-8"?>
+<w15:people xmlns:wpc="http://schemas.microsoft.com/office/word/2010/wordprocessingCanvas" xmlns:cx="http://schemas.microsoft.com/office/drawing/2014/chartex" xmlns:cx1="http://schemas.microsoft.com/office/drawing/2015/9/8/chartex" xmlns:cx2="http://schemas.microsoft.com/office/drawing/2015/10/21/chartex" xmlns:cx3="http://schemas.microsoft.com/office/drawing/2016/5/9/chartex" xmlns:cx4="http://schemas.microsoft.com/office/drawing/2016/5/10/chartex" xmlns:cx5="http://schemas.microsoft.com/office/drawing/2016/5/11/chartex" xmlns:cx6="http://schemas.microsoft.com/office/drawing/2016/5/12/chartex" xmlns:cx7="http://schemas.microsoft.com/office/drawing/2016/5/13/chartex" xmlns:cx8="http://schemas.microsoft.com/office/drawing/2016/5/14/chartex" xmlns:mc="http://schemas.openxmlformats.org/markup-compatibility/2006" xmlns:aink="http://schemas.microsoft.com/office/drawing/2016/ink" xmlns:am3d="http://schemas.microsoft.com/office/drawing/2017/model3d" xmlns:o="urn:schemas-microsoft-com:office:office" xmlns:oel="http://schemas.microsoft.com/office/2019/extlst" xmlns:r="http://schemas.openxmlformats.org/officeDocument/2006/relationships" xmlns:m="http://schemas.openxmlformats.org/officeDocument/2006/math" xmlns:v="urn:schemas-microsoft-com:vml" xmlns:wp14="http://schemas.microsoft.com/office/word/2010/wordprocessingDrawing" xmlns:wp="http://schemas.openxmlformats.org/drawingml/2006/wordprocessingDrawing" xmlns:w10="urn:schemas-microsoft-com:office:word" xmlns:w="http://schemas.openxmlformats.org/wordprocessingml/2006/main" xmlns:w14="http://schemas.microsoft.com/office/word/2010/wordml" xmlns:w15="http://schemas.microsoft.com/office/word/2012/wordml" xmlns:w16cex="http://schemas.microsoft.com/office/word/2018/wordml/cex" xmlns:w16cid="http://schemas.microsoft.com/office/word/2016/wordml/cid" xmlns:w16="http://schemas.microsoft.com/office/word/2018/wordml" xmlns:w16du="http://schemas.microsoft.com/office/word/2023/wordml/word16du" xmlns:w16sdtdh="http://schemas.microsoft.com/office/word/2020/wordml/sdtdatahash" xmlns:w16se="http://schemas.microsoft.com/office/word/2015/wordml/symex" xmlns:wpg="http://schemas.microsoft.com/office/word/2010/wordprocessingGroup" xmlns:wpi="http://schemas.microsoft.com/office/word/2010/wordprocessingInk" xmlns:wne="http://schemas.microsoft.com/office/word/2006/wordml" xmlns:wps="http://schemas.microsoft.com/office/word/2010/wordprocessingShape" mc:Ignorable="w14 w15 w16se w16cid w16 w16cex w16sdtdh w16du wp14">
+  <w15:person w15:author="Ana Neves">
+    <w15:presenceInfo w15:providerId="AD" w15:userId="S::asf25@sussex.ac.uk::b14640a3-bf1b-459a-8972-5b11b78c9373"/>
+  </w15:person>
+</w15:people>
 </file>
 
 <file path=word/styles.xml><?xml version="1.0" encoding="utf-8"?>
@@ -8687,6 +8852,72 @@
       <w:szCs w:val="32"/>
     </w:rPr>
   </w:style>
+  <w:style w:type="character" w:styleId="CommentReference">
+    <w:name w:val="annotation reference"/>
+    <w:basedOn w:val="DefaultParagraphFont"/>
+    <w:uiPriority w:val="99"/>
+    <w:semiHidden/>
+    <w:unhideWhenUsed/>
+    <w:rsid w:val="00AE4A83"/>
+    <w:rPr>
+      <w:sz w:val="16"/>
+      <w:szCs w:val="16"/>
+    </w:rPr>
+  </w:style>
+  <w:style w:type="paragraph" w:styleId="CommentText">
+    <w:name w:val="annotation text"/>
+    <w:basedOn w:val="Normal"/>
+    <w:link w:val="CommentTextChar"/>
+    <w:uiPriority w:val="99"/>
+    <w:unhideWhenUsed/>
+    <w:rsid w:val="00AE4A83"/>
+    <w:pPr>
+      <w:spacing w:line="240" w:lineRule="auto"/>
+    </w:pPr>
+    <w:rPr>
+      <w:sz w:val="20"/>
+      <w:szCs w:val="20"/>
+    </w:rPr>
+  </w:style>
+  <w:style w:type="character" w:customStyle="1" w:styleId="CommentTextChar">
+    <w:name w:val="Comment Text Char"/>
+    <w:basedOn w:val="DefaultParagraphFont"/>
+    <w:link w:val="CommentText"/>
+    <w:uiPriority w:val="99"/>
+    <w:rsid w:val="00AE4A83"/>
+    <w:rPr>
+      <w:sz w:val="20"/>
+      <w:szCs w:val="20"/>
+    </w:rPr>
+  </w:style>
+  <w:style w:type="paragraph" w:styleId="CommentSubject">
+    <w:name w:val="annotation subject"/>
+    <w:basedOn w:val="CommentText"/>
+    <w:next w:val="CommentText"/>
+    <w:link w:val="CommentSubjectChar"/>
+    <w:uiPriority w:val="99"/>
+    <w:semiHidden/>
+    <w:unhideWhenUsed/>
+    <w:rsid w:val="00AE4A83"/>
+    <w:rPr>
+      <w:b/>
+      <w:bCs/>
+    </w:rPr>
+  </w:style>
+  <w:style w:type="character" w:customStyle="1" w:styleId="CommentSubjectChar">
+    <w:name w:val="Comment Subject Char"/>
+    <w:basedOn w:val="CommentTextChar"/>
+    <w:link w:val="CommentSubject"/>
+    <w:uiPriority w:val="99"/>
+    <w:semiHidden/>
+    <w:rsid w:val="00AE4A83"/>
+    <w:rPr>
+      <w:b/>
+      <w:bCs/>
+      <w:sz w:val="20"/>
+      <w:szCs w:val="20"/>
+    </w:rPr>
+  </w:style>
 </w:styles>
 </file>
 

--- a/study1/newscale_items.docx
+++ b/study1/newscale_items.docx
@@ -7753,6 +7753,4773 @@
                 <w:szCs w:val="16"/>
               </w:rPr>
             </w:pPr>
+          </w:p>
+        </w:tc>
+      </w:tr>
+    </w:tbl>
+    <w:p/>
+    <w:p/>
+    <w:p/>
+    <w:p/>
+    <w:p/>
+    <w:p/>
+    <w:p/>
+    <w:p/>
+    <w:p/>
+    <w:p/>
+    <w:p/>
+    <w:p/>
+    <w:p/>
+    <w:p/>
+    <w:p/>
+    <w:p/>
+    <w:p/>
+    <w:p/>
+    <w:p/>
+    <w:p/>
+    <w:p>
+      <w:pPr>
+        <w:pStyle w:val="Heading1"/>
+        <w:rPr>
+          <w:b/>
+          <w:bCs/>
+        </w:rPr>
+      </w:pPr>
+      <w:r>
+        <w:rPr>
+          <w:b/>
+          <w:bCs/>
+        </w:rPr>
+        <w:lastRenderedPageBreak/>
+        <w:t xml:space="preserve">Version </w:t>
+      </w:r>
+      <w:proofErr w:type="gramStart"/>
+      <w:r>
+        <w:rPr>
+          <w:b/>
+          <w:bCs/>
+        </w:rPr>
+        <w:t>3  -</w:t>
+      </w:r>
+      <w:proofErr w:type="gramEnd"/>
+      <w:r>
+        <w:rPr>
+          <w:b/>
+          <w:bCs/>
+        </w:rPr>
+        <w:t xml:space="preserve"> after Giulia</w:t>
+      </w:r>
+    </w:p>
+    <w:tbl>
+      <w:tblPr>
+        <w:tblStyle w:val="TableGrid"/>
+        <w:tblW w:w="0" w:type="auto"/>
+        <w:tblLook w:val="04A0" w:firstRow="1" w:lastRow="0" w:firstColumn="1" w:lastColumn="0" w:noHBand="0" w:noVBand="1"/>
+      </w:tblPr>
+      <w:tblGrid>
+        <w:gridCol w:w="1194"/>
+        <w:gridCol w:w="2481"/>
+        <w:gridCol w:w="1820"/>
+        <w:gridCol w:w="1858"/>
+        <w:gridCol w:w="1838"/>
+        <w:gridCol w:w="2091"/>
+        <w:gridCol w:w="2271"/>
+        <w:gridCol w:w="1835"/>
+      </w:tblGrid>
+      <w:tr>
+        <w:tc>
+          <w:tcPr>
+            <w:tcW w:w="0" w:type="auto"/>
+          </w:tcPr>
+          <w:p>
+            <w:pPr>
+              <w:rPr>
+                <w:sz w:val="16"/>
+                <w:szCs w:val="16"/>
+                <w:lang w:val="fr-FR"/>
+              </w:rPr>
+            </w:pPr>
+          </w:p>
+        </w:tc>
+        <w:tc>
+          <w:tcPr>
+            <w:tcW w:w="0" w:type="auto"/>
+            <w:shd w:val="clear" w:color="auto" w:fill="7030A0"/>
+          </w:tcPr>
+          <w:p>
+            <w:pPr>
+              <w:rPr>
+                <w:b/>
+                <w:bCs/>
+                <w:color w:val="FFFFFF" w:themeColor="background1"/>
+                <w:sz w:val="16"/>
+                <w:szCs w:val="16"/>
+              </w:rPr>
+            </w:pPr>
+            <w:r>
+              <w:rPr>
+                <w:b/>
+                <w:bCs/>
+                <w:color w:val="FFFFFF" w:themeColor="background1"/>
+                <w:sz w:val="16"/>
+                <w:szCs w:val="16"/>
+              </w:rPr>
+              <w:t xml:space="preserve">General </w:t>
+            </w:r>
+            <w:r>
+              <w:rPr>
+                <w:b/>
+                <w:bCs/>
+                <w:color w:val="FFFFFF" w:themeColor="background1"/>
+                <w:sz w:val="16"/>
+                <w:szCs w:val="16"/>
+              </w:rPr>
+              <w:t>State</w:t>
+            </w:r>
+          </w:p>
+        </w:tc>
+        <w:tc>
+          <w:tcPr>
+            <w:tcW w:w="0" w:type="auto"/>
+            <w:shd w:val="clear" w:color="auto" w:fill="FF0000"/>
+          </w:tcPr>
+          <w:p>
+            <w:pPr>
+              <w:rPr>
+                <w:b/>
+                <w:bCs/>
+                <w:color w:val="FFFFFF" w:themeColor="background1"/>
+                <w:sz w:val="16"/>
+                <w:szCs w:val="16"/>
+              </w:rPr>
+            </w:pPr>
+            <w:r>
+              <w:rPr>
+                <w:b/>
+                <w:bCs/>
+                <w:color w:val="FFFFFF" w:themeColor="background1"/>
+                <w:sz w:val="16"/>
+                <w:szCs w:val="16"/>
+              </w:rPr>
+              <w:t>Cardiac</w:t>
+            </w:r>
+          </w:p>
+        </w:tc>
+        <w:tc>
+          <w:tcPr>
+            <w:tcW w:w="0" w:type="auto"/>
+            <w:shd w:val="clear" w:color="auto" w:fill="0070C0"/>
+          </w:tcPr>
+          <w:p>
+            <w:pPr>
+              <w:rPr>
+                <w:b/>
+                <w:bCs/>
+                <w:color w:val="FFFFFF" w:themeColor="background1"/>
+                <w:sz w:val="16"/>
+                <w:szCs w:val="16"/>
+              </w:rPr>
+            </w:pPr>
+            <w:r>
+              <w:rPr>
+                <w:b/>
+                <w:bCs/>
+                <w:color w:val="FFFFFF" w:themeColor="background1"/>
+                <w:sz w:val="16"/>
+                <w:szCs w:val="16"/>
+              </w:rPr>
+              <w:t>Respiratory</w:t>
+            </w:r>
+          </w:p>
+        </w:tc>
+        <w:tc>
+          <w:tcPr>
+            <w:tcW w:w="0" w:type="auto"/>
+            <w:shd w:val="clear" w:color="auto" w:fill="993300"/>
+          </w:tcPr>
+          <w:p>
+            <w:pPr>
+              <w:rPr>
+                <w:b/>
+                <w:bCs/>
+                <w:color w:val="FFFFFF" w:themeColor="background1"/>
+                <w:sz w:val="16"/>
+                <w:szCs w:val="16"/>
+              </w:rPr>
+            </w:pPr>
+            <w:r>
+              <w:rPr>
+                <w:b/>
+                <w:bCs/>
+                <w:color w:val="FFFFFF" w:themeColor="background1"/>
+                <w:sz w:val="16"/>
+                <w:szCs w:val="16"/>
+              </w:rPr>
+              <w:t>Gastric</w:t>
+            </w:r>
+          </w:p>
+        </w:tc>
+        <w:tc>
+          <w:tcPr>
+            <w:tcW w:w="0" w:type="auto"/>
+            <w:shd w:val="clear" w:color="auto" w:fill="FF21D5"/>
+          </w:tcPr>
+          <w:p>
+            <w:pPr>
+              <w:rPr>
+                <w:b/>
+                <w:bCs/>
+                <w:color w:val="FFFFFF" w:themeColor="background1"/>
+                <w:sz w:val="16"/>
+                <w:szCs w:val="16"/>
+              </w:rPr>
+            </w:pPr>
+            <w:r>
+              <w:rPr>
+                <w:b/>
+                <w:bCs/>
+                <w:color w:val="FFFFFF" w:themeColor="background1"/>
+                <w:sz w:val="16"/>
+                <w:szCs w:val="16"/>
+              </w:rPr>
+              <w:t>Genital</w:t>
+            </w:r>
+          </w:p>
+        </w:tc>
+        <w:tc>
+          <w:tcPr>
+            <w:tcW w:w="0" w:type="auto"/>
+            <w:shd w:val="clear" w:color="auto" w:fill="ED7D31" w:themeFill="accent2"/>
+          </w:tcPr>
+          <w:p>
+            <w:pPr>
+              <w:rPr>
+                <w:b/>
+                <w:bCs/>
+                <w:color w:val="FFFFFF" w:themeColor="background1"/>
+                <w:sz w:val="16"/>
+                <w:szCs w:val="16"/>
+              </w:rPr>
+            </w:pPr>
+            <w:r>
+              <w:rPr>
+                <w:b/>
+                <w:bCs/>
+                <w:color w:val="FFFFFF" w:themeColor="background1"/>
+                <w:sz w:val="16"/>
+                <w:szCs w:val="16"/>
+              </w:rPr>
+              <w:t>Skin &amp; Thermoregulation</w:t>
+            </w:r>
+          </w:p>
+        </w:tc>
+        <w:tc>
+          <w:tcPr>
+            <w:tcW w:w="0" w:type="auto"/>
+            <w:shd w:val="clear" w:color="auto" w:fill="70AD47" w:themeFill="accent6"/>
+          </w:tcPr>
+          <w:p>
+            <w:pPr>
+              <w:rPr>
+                <w:b/>
+                <w:bCs/>
+                <w:color w:val="FFFFFF" w:themeColor="background1"/>
+                <w:sz w:val="16"/>
+                <w:szCs w:val="16"/>
+              </w:rPr>
+            </w:pPr>
+            <w:r>
+              <w:rPr>
+                <w:b/>
+                <w:bCs/>
+                <w:color w:val="FFFFFF" w:themeColor="background1"/>
+                <w:sz w:val="16"/>
+                <w:szCs w:val="16"/>
+              </w:rPr>
+              <w:t>Colon &amp; Bladder</w:t>
+            </w:r>
+          </w:p>
+        </w:tc>
+      </w:tr>
+      <w:tr>
+        <w:tc>
+          <w:tcPr>
+            <w:tcW w:w="0" w:type="auto"/>
+          </w:tcPr>
+          <w:p>
+            <w:pPr>
+              <w:rPr>
+                <w:b/>
+                <w:bCs/>
+                <w:sz w:val="16"/>
+                <w:szCs w:val="16"/>
+              </w:rPr>
+            </w:pPr>
+            <w:r>
+              <w:rPr>
+                <w:b/>
+                <w:bCs/>
+                <w:sz w:val="16"/>
+                <w:szCs w:val="16"/>
+              </w:rPr>
+              <w:t>Positive Arousal (Sexual)</w:t>
+            </w:r>
+          </w:p>
+        </w:tc>
+        <w:tc>
+          <w:tcPr>
+            <w:tcW w:w="0" w:type="auto"/>
+          </w:tcPr>
+          <w:p>
+            <w:pPr>
+              <w:rPr>
+                <w:sz w:val="16"/>
+                <w:szCs w:val="16"/>
+              </w:rPr>
+            </w:pPr>
+            <w:r>
+              <w:rPr>
+                <w:b/>
+                <w:bCs/>
+                <w:sz w:val="16"/>
+                <w:szCs w:val="16"/>
+              </w:rPr>
+              <w:t>Cognitive:</w:t>
+            </w:r>
+            <w:r>
+              <w:rPr>
+                <w:sz w:val="16"/>
+                <w:szCs w:val="16"/>
+              </w:rPr>
+              <w:t xml:space="preserve"> "I always </w:t>
+            </w:r>
+            <w:r>
+              <w:rPr>
+                <w:i/>
+                <w:iCs/>
+                <w:sz w:val="16"/>
+                <w:szCs w:val="16"/>
+              </w:rPr>
+              <w:t>know</w:t>
+            </w:r>
+            <w:r>
+              <w:rPr>
+                <w:sz w:val="16"/>
+                <w:szCs w:val="16"/>
+              </w:rPr>
+              <w:t xml:space="preserve"> when I am sexually aroused"</w:t>
+            </w:r>
+          </w:p>
+          <w:p>
+            <w:pPr>
+              <w:rPr>
+                <w:sz w:val="16"/>
+                <w:szCs w:val="16"/>
+              </w:rPr>
+            </w:pPr>
+          </w:p>
+          <w:p>
+            <w:pPr>
+              <w:rPr>
+                <w:sz w:val="16"/>
+                <w:szCs w:val="16"/>
+              </w:rPr>
+            </w:pPr>
+            <w:r>
+              <w:rPr>
+                <w:b/>
+                <w:bCs/>
+                <w:sz w:val="16"/>
+                <w:szCs w:val="16"/>
+              </w:rPr>
+              <w:t>Feeling:</w:t>
+            </w:r>
+            <w:r>
+              <w:rPr>
+                <w:sz w:val="16"/>
+                <w:szCs w:val="16"/>
+              </w:rPr>
+              <w:t xml:space="preserve"> "I always </w:t>
+            </w:r>
+            <w:r>
+              <w:rPr>
+                <w:i/>
+                <w:iCs/>
+                <w:sz w:val="16"/>
+                <w:szCs w:val="16"/>
+              </w:rPr>
+              <w:t>feel in my body</w:t>
+            </w:r>
+            <w:r>
+              <w:rPr>
+                <w:sz w:val="16"/>
+                <w:szCs w:val="16"/>
+              </w:rPr>
+              <w:t xml:space="preserve"> if I am sexually aroused"</w:t>
+            </w:r>
+          </w:p>
+          <w:p>
+            <w:pPr>
+              <w:rPr>
+                <w:sz w:val="16"/>
+                <w:szCs w:val="16"/>
+              </w:rPr>
+            </w:pPr>
+          </w:p>
+          <w:p>
+            <w:pPr>
+              <w:rPr>
+                <w:sz w:val="16"/>
+                <w:szCs w:val="16"/>
+              </w:rPr>
+            </w:pPr>
+            <w:r>
+              <w:rPr>
+                <w:b/>
+                <w:bCs/>
+                <w:sz w:val="16"/>
+                <w:szCs w:val="16"/>
+              </w:rPr>
+              <w:t>Embodied - specific:</w:t>
+            </w:r>
+            <w:r>
+              <w:rPr>
+                <w:sz w:val="16"/>
+                <w:szCs w:val="16"/>
+              </w:rPr>
+              <w:t xml:space="preserve"> "My body is</w:t>
+            </w:r>
+            <w:r>
+              <w:rPr>
+                <w:sz w:val="16"/>
+                <w:szCs w:val="16"/>
+              </w:rPr>
+              <w:t xml:space="preserve"> </w:t>
+            </w:r>
+            <w:r>
+              <w:rPr>
+                <w:b/>
+                <w:bCs/>
+                <w:color w:val="DA00DA"/>
+                <w:sz w:val="16"/>
+                <w:szCs w:val="16"/>
+              </w:rPr>
+              <w:t xml:space="preserve">always in the same </w:t>
+            </w:r>
+            <w:r>
+              <w:rPr>
+                <w:b/>
+                <w:bCs/>
+                <w:color w:val="DA00DA"/>
+                <w:sz w:val="16"/>
+                <w:szCs w:val="16"/>
+              </w:rPr>
+              <w:t>specific</w:t>
+            </w:r>
+            <w:r>
+              <w:rPr>
+                <w:color w:val="DA00DA"/>
+                <w:sz w:val="16"/>
+                <w:szCs w:val="16"/>
+              </w:rPr>
+              <w:t xml:space="preserve"> </w:t>
+            </w:r>
+            <w:r>
+              <w:rPr>
+                <w:sz w:val="16"/>
+                <w:szCs w:val="16"/>
+              </w:rPr>
+              <w:t xml:space="preserve">state when I am sexually aroused" </w:t>
+            </w:r>
+          </w:p>
+          <w:p>
+            <w:pPr>
+              <w:rPr>
+                <w:sz w:val="16"/>
+                <w:szCs w:val="16"/>
+              </w:rPr>
+            </w:pPr>
+          </w:p>
+          <w:p>
+            <w:pPr>
+              <w:rPr>
+                <w:sz w:val="16"/>
+                <w:szCs w:val="16"/>
+              </w:rPr>
+            </w:pPr>
+            <w:r>
+              <w:rPr>
+                <w:b/>
+                <w:bCs/>
+                <w:sz w:val="16"/>
+                <w:szCs w:val="16"/>
+              </w:rPr>
+              <w:t>Embodied - different:</w:t>
+            </w:r>
+            <w:r>
+              <w:rPr>
+                <w:sz w:val="16"/>
+                <w:szCs w:val="16"/>
+              </w:rPr>
+              <w:t xml:space="preserve"> "Being sexually aroused </w:t>
+            </w:r>
+            <w:r>
+              <w:rPr>
+                <w:b/>
+                <w:bCs/>
+                <w:color w:val="DA00DA"/>
+                <w:sz w:val="16"/>
+                <w:szCs w:val="16"/>
+              </w:rPr>
+              <w:t>is</w:t>
+            </w:r>
+            <w:r>
+              <w:rPr>
+                <w:sz w:val="16"/>
+                <w:szCs w:val="16"/>
+              </w:rPr>
+              <w:t xml:space="preserve"> </w:t>
+            </w:r>
+            <w:r>
+              <w:rPr>
+                <w:sz w:val="16"/>
+                <w:szCs w:val="16"/>
+              </w:rPr>
+              <w:t xml:space="preserve">a very different </w:t>
+            </w:r>
+            <w:r>
+              <w:rPr>
+                <w:sz w:val="16"/>
+                <w:szCs w:val="16"/>
+              </w:rPr>
+              <w:t xml:space="preserve">bodily feeling compared to other states (e.g., feeling anxious, relaxed, or </w:t>
+            </w:r>
+            <w:r>
+              <w:rPr>
+                <w:b/>
+                <w:bCs/>
+                <w:color w:val="DA00DA"/>
+                <w:sz w:val="16"/>
+                <w:szCs w:val="16"/>
+              </w:rPr>
+              <w:t>after</w:t>
+            </w:r>
+            <w:r>
+              <w:rPr>
+                <w:b/>
+                <w:bCs/>
+                <w:color w:val="DA00DA"/>
+                <w:sz w:val="16"/>
+                <w:szCs w:val="16"/>
+              </w:rPr>
+              <w:t xml:space="preserve"> exercise</w:t>
+            </w:r>
+            <w:r>
+              <w:rPr>
+                <w:sz w:val="16"/>
+                <w:szCs w:val="16"/>
+              </w:rPr>
+              <w:t>)</w:t>
+            </w:r>
+            <w:r>
+              <w:rPr>
+                <w:sz w:val="16"/>
+                <w:szCs w:val="16"/>
+              </w:rPr>
+              <w:t>"</w:t>
+            </w:r>
+          </w:p>
+          <w:p>
+            <w:pPr>
+              <w:rPr>
+                <w:sz w:val="16"/>
+                <w:szCs w:val="16"/>
+              </w:rPr>
+            </w:pPr>
+          </w:p>
+          <w:p>
+            <w:pPr>
+              <w:rPr>
+                <w:b/>
+                <w:bCs/>
+                <w:sz w:val="16"/>
+                <w:szCs w:val="16"/>
+              </w:rPr>
+            </w:pPr>
+            <w:r>
+              <w:rPr>
+                <w:b/>
+                <w:bCs/>
+                <w:color w:val="70AD47" w:themeColor="accent6"/>
+                <w:sz w:val="16"/>
+                <w:szCs w:val="16"/>
+              </w:rPr>
+              <w:t>“I always know that I am attentively doing a study”</w:t>
+            </w:r>
+          </w:p>
+        </w:tc>
+        <w:tc>
+          <w:tcPr>
+            <w:tcW w:w="0" w:type="auto"/>
+          </w:tcPr>
+          <w:p>
+            <w:pPr>
+              <w:rPr>
+                <w:sz w:val="16"/>
+                <w:szCs w:val="16"/>
+              </w:rPr>
+            </w:pPr>
+            <w:r>
+              <w:rPr>
+                <w:sz w:val="16"/>
+                <w:szCs w:val="16"/>
+              </w:rPr>
+              <w:t>“When I am sexually aroused, I feel changes in the way my heart beats (e.g., faster or stronger)”</w:t>
+            </w:r>
+          </w:p>
+        </w:tc>
+        <w:tc>
+          <w:tcPr>
+            <w:tcW w:w="0" w:type="auto"/>
+          </w:tcPr>
+          <w:p>
+            <w:pPr>
+              <w:rPr>
+                <w:sz w:val="16"/>
+                <w:szCs w:val="16"/>
+              </w:rPr>
+            </w:pPr>
+            <w:r>
+              <w:rPr>
+                <w:sz w:val="16"/>
+                <w:szCs w:val="16"/>
+              </w:rPr>
+              <w:t xml:space="preserve">"When I am sexually aroused, I feel changes in </w:t>
+            </w:r>
+            <w:r>
+              <w:rPr>
+                <w:b/>
+                <w:bCs/>
+                <w:color w:val="DA00DA"/>
+                <w:sz w:val="16"/>
+                <w:szCs w:val="16"/>
+              </w:rPr>
+              <w:t>my breathing</w:t>
+            </w:r>
+            <w:r>
+              <w:rPr>
+                <w:sz w:val="16"/>
+                <w:szCs w:val="16"/>
+              </w:rPr>
+              <w:t xml:space="preserve"> (e.g., faster</w:t>
+            </w:r>
+            <w:r>
+              <w:rPr>
+                <w:sz w:val="16"/>
+                <w:szCs w:val="16"/>
+              </w:rPr>
+              <w:t>, shallower,</w:t>
+            </w:r>
+            <w:r>
+              <w:rPr>
+                <w:sz w:val="16"/>
+                <w:szCs w:val="16"/>
+              </w:rPr>
+              <w:t xml:space="preserve"> or less regular)"</w:t>
+            </w:r>
+          </w:p>
+        </w:tc>
+        <w:tc>
+          <w:tcPr>
+            <w:tcW w:w="0" w:type="auto"/>
+          </w:tcPr>
+          <w:p>
+            <w:pPr>
+              <w:rPr>
+                <w:sz w:val="16"/>
+                <w:szCs w:val="16"/>
+              </w:rPr>
+            </w:pPr>
+            <w:r>
+              <w:rPr>
+                <w:sz w:val="16"/>
+                <w:szCs w:val="16"/>
+              </w:rPr>
+              <w:t>"When I am sexually aroused, I feel changes in my stomach (e.g., bloating, rumbling, discomfort)"</w:t>
+            </w:r>
+          </w:p>
+        </w:tc>
+        <w:tc>
+          <w:tcPr>
+            <w:tcW w:w="0" w:type="auto"/>
+          </w:tcPr>
+          <w:p>
+            <w:pPr>
+              <w:rPr>
+                <w:sz w:val="16"/>
+                <w:szCs w:val="16"/>
+              </w:rPr>
+            </w:pPr>
+            <w:r>
+              <w:rPr>
+                <w:sz w:val="16"/>
+                <w:szCs w:val="16"/>
+              </w:rPr>
+              <w:t>"When I am sexually aroused, I notice specific sensations in my genital area (e.g., tingling, warmth</w:t>
+            </w:r>
+            <w:r>
+              <w:rPr>
+                <w:sz w:val="16"/>
+                <w:szCs w:val="16"/>
+              </w:rPr>
+              <w:t xml:space="preserve">, wetness, </w:t>
+            </w:r>
+            <w:r>
+              <w:rPr>
+                <w:b/>
+                <w:bCs/>
+                <w:color w:val="DA00DA"/>
+                <w:sz w:val="16"/>
+                <w:szCs w:val="16"/>
+              </w:rPr>
+              <w:t>pulsating</w:t>
+            </w:r>
+            <w:r>
+              <w:rPr>
+                <w:sz w:val="16"/>
+                <w:szCs w:val="16"/>
+              </w:rPr>
+              <w:t>)</w:t>
+            </w:r>
+            <w:r>
+              <w:rPr>
+                <w:sz w:val="16"/>
+                <w:szCs w:val="16"/>
+              </w:rPr>
+              <w:t>"</w:t>
+            </w:r>
+          </w:p>
+        </w:tc>
+        <w:tc>
+          <w:tcPr>
+            <w:tcW w:w="0" w:type="auto"/>
+          </w:tcPr>
+          <w:p>
+            <w:pPr>
+              <w:rPr>
+                <w:sz w:val="16"/>
+                <w:szCs w:val="16"/>
+              </w:rPr>
+            </w:pPr>
+            <w:r>
+              <w:rPr>
+                <w:sz w:val="16"/>
+                <w:szCs w:val="16"/>
+              </w:rPr>
+              <w:t>"When I am sexually aroused, I feel changes in my temperature (e.g., feeling warm or cold)"</w:t>
+            </w:r>
+          </w:p>
+          <w:p>
+            <w:pPr>
+              <w:rPr>
+                <w:sz w:val="16"/>
+                <w:szCs w:val="16"/>
+              </w:rPr>
+            </w:pPr>
+          </w:p>
+          <w:p>
+            <w:pPr>
+              <w:rPr>
+                <w:sz w:val="16"/>
+                <w:szCs w:val="16"/>
+              </w:rPr>
+            </w:pPr>
+            <w:r>
+              <w:rPr>
+                <w:sz w:val="16"/>
+                <w:szCs w:val="16"/>
+              </w:rPr>
+              <w:t xml:space="preserve">"When I am sexually aroused, I feel </w:t>
+            </w:r>
+            <w:r>
+              <w:rPr>
+                <w:sz w:val="16"/>
+                <w:szCs w:val="16"/>
+              </w:rPr>
+              <w:t xml:space="preserve">like some areas of my skin become sweaty (e.g., palms, back, </w:t>
+            </w:r>
+            <w:r>
+              <w:rPr>
+                <w:b/>
+                <w:bCs/>
+                <w:color w:val="DA00DA"/>
+                <w:sz w:val="16"/>
+                <w:szCs w:val="16"/>
+              </w:rPr>
+              <w:t>forehead</w:t>
+            </w:r>
+            <w:r>
+              <w:rPr>
+                <w:sz w:val="16"/>
+                <w:szCs w:val="16"/>
+              </w:rPr>
+              <w:t>)</w:t>
+            </w:r>
+            <w:r>
+              <w:rPr>
+                <w:sz w:val="16"/>
+                <w:szCs w:val="16"/>
+              </w:rPr>
+              <w:t>"</w:t>
+            </w:r>
+          </w:p>
+          <w:p>
+            <w:pPr>
+              <w:rPr>
+                <w:sz w:val="16"/>
+                <w:szCs w:val="16"/>
+              </w:rPr>
+            </w:pPr>
+          </w:p>
+          <w:p>
+            <w:pPr>
+              <w:rPr>
+                <w:sz w:val="16"/>
+                <w:szCs w:val="16"/>
+              </w:rPr>
+            </w:pPr>
+            <w:r>
+              <w:rPr>
+                <w:sz w:val="16"/>
+                <w:szCs w:val="16"/>
+              </w:rPr>
+              <w:t xml:space="preserve">"When I am </w:t>
+            </w:r>
+            <w:r>
+              <w:rPr>
+                <w:sz w:val="16"/>
+                <w:szCs w:val="16"/>
+              </w:rPr>
+              <w:t>sexually aroused</w:t>
+            </w:r>
+            <w:r>
+              <w:rPr>
+                <w:sz w:val="16"/>
+                <w:szCs w:val="16"/>
+              </w:rPr>
+              <w:t xml:space="preserve">, I feel my </w:t>
+            </w:r>
+            <w:r>
+              <w:rPr>
+                <w:sz w:val="16"/>
+                <w:szCs w:val="16"/>
+              </w:rPr>
+              <w:t>mouth becoming dry</w:t>
+            </w:r>
+            <w:r>
+              <w:rPr>
+                <w:sz w:val="16"/>
+                <w:szCs w:val="16"/>
+              </w:rPr>
+              <w:t>"</w:t>
+            </w:r>
+          </w:p>
+        </w:tc>
+        <w:tc>
+          <w:tcPr>
+            <w:tcW w:w="0" w:type="auto"/>
+          </w:tcPr>
+          <w:p>
+            <w:pPr>
+              <w:rPr>
+                <w:sz w:val="16"/>
+                <w:szCs w:val="16"/>
+              </w:rPr>
+            </w:pPr>
+            <w:r>
+              <w:rPr>
+                <w:sz w:val="16"/>
+                <w:szCs w:val="16"/>
+              </w:rPr>
+              <w:t xml:space="preserve">"When I am sexually aroused, I feel like I need to </w:t>
+            </w:r>
+            <w:r>
+              <w:rPr>
+                <w:sz w:val="16"/>
+                <w:szCs w:val="16"/>
+              </w:rPr>
+              <w:t xml:space="preserve">relieve myself (e.g., by urinating </w:t>
+            </w:r>
+            <w:r>
+              <w:rPr>
+                <w:sz w:val="16"/>
+                <w:szCs w:val="16"/>
+              </w:rPr>
+              <w:t xml:space="preserve">or </w:t>
+            </w:r>
+            <w:r>
+              <w:rPr>
+                <w:b/>
+                <w:bCs/>
+                <w:color w:val="DA00DA"/>
+                <w:sz w:val="16"/>
+                <w:szCs w:val="16"/>
+              </w:rPr>
+              <w:t>defecating</w:t>
+            </w:r>
+            <w:r>
+              <w:rPr>
+                <w:sz w:val="16"/>
+                <w:szCs w:val="16"/>
+              </w:rPr>
+              <w:t>)</w:t>
+            </w:r>
+            <w:r>
+              <w:rPr>
+                <w:sz w:val="16"/>
+                <w:szCs w:val="16"/>
+              </w:rPr>
+              <w:t>"</w:t>
+            </w:r>
+          </w:p>
+        </w:tc>
+      </w:tr>
+      <w:tr>
+        <w:tc>
+          <w:tcPr>
+            <w:tcW w:w="0" w:type="auto"/>
+          </w:tcPr>
+          <w:p>
+            <w:pPr>
+              <w:rPr>
+                <w:b/>
+                <w:bCs/>
+                <w:sz w:val="16"/>
+                <w:szCs w:val="16"/>
+              </w:rPr>
+            </w:pPr>
+            <w:r>
+              <w:rPr>
+                <w:b/>
+                <w:bCs/>
+                <w:sz w:val="16"/>
+                <w:szCs w:val="16"/>
+              </w:rPr>
+              <w:t>Negative Arousal (Anxious)</w:t>
+            </w:r>
+          </w:p>
+        </w:tc>
+        <w:tc>
+          <w:tcPr>
+            <w:tcW w:w="0" w:type="auto"/>
+          </w:tcPr>
+          <w:p>
+            <w:pPr>
+              <w:rPr>
+                <w:sz w:val="16"/>
+                <w:szCs w:val="16"/>
+              </w:rPr>
+            </w:pPr>
+            <w:r>
+              <w:rPr>
+                <w:b/>
+                <w:bCs/>
+                <w:sz w:val="16"/>
+                <w:szCs w:val="16"/>
+              </w:rPr>
+              <w:t>Cognitive:</w:t>
+            </w:r>
+            <w:r>
+              <w:rPr>
+                <w:sz w:val="16"/>
+                <w:szCs w:val="16"/>
+              </w:rPr>
+              <w:t xml:space="preserve"> "I always </w:t>
+            </w:r>
+            <w:r>
+              <w:rPr>
+                <w:i/>
+                <w:iCs/>
+                <w:sz w:val="16"/>
+                <w:szCs w:val="16"/>
+              </w:rPr>
+              <w:t>know</w:t>
+            </w:r>
+            <w:r>
+              <w:rPr>
+                <w:sz w:val="16"/>
+                <w:szCs w:val="16"/>
+              </w:rPr>
+              <w:t xml:space="preserve"> when I am </w:t>
+            </w:r>
+            <w:r>
+              <w:rPr>
+                <w:sz w:val="16"/>
+                <w:szCs w:val="16"/>
+              </w:rPr>
+              <w:t>anxious</w:t>
+            </w:r>
+            <w:r>
+              <w:rPr>
+                <w:sz w:val="16"/>
+                <w:szCs w:val="16"/>
+              </w:rPr>
+              <w:t>"</w:t>
+            </w:r>
+          </w:p>
+          <w:p>
+            <w:pPr>
+              <w:rPr>
+                <w:sz w:val="16"/>
+                <w:szCs w:val="16"/>
+              </w:rPr>
+            </w:pPr>
+          </w:p>
+          <w:p>
+            <w:pPr>
+              <w:rPr>
+                <w:sz w:val="16"/>
+                <w:szCs w:val="16"/>
+              </w:rPr>
+            </w:pPr>
+            <w:r>
+              <w:rPr>
+                <w:b/>
+                <w:bCs/>
+                <w:sz w:val="16"/>
+                <w:szCs w:val="16"/>
+              </w:rPr>
+              <w:t>Feeling:</w:t>
+            </w:r>
+            <w:r>
+              <w:rPr>
+                <w:sz w:val="16"/>
+                <w:szCs w:val="16"/>
+              </w:rPr>
+              <w:t xml:space="preserve"> "I always </w:t>
+            </w:r>
+            <w:r>
+              <w:rPr>
+                <w:i/>
+                <w:iCs/>
+                <w:sz w:val="16"/>
+                <w:szCs w:val="16"/>
+              </w:rPr>
+              <w:t>feel in my body</w:t>
+            </w:r>
+            <w:r>
+              <w:rPr>
+                <w:sz w:val="16"/>
+                <w:szCs w:val="16"/>
+              </w:rPr>
+              <w:t xml:space="preserve"> if I am </w:t>
+            </w:r>
+            <w:r>
+              <w:rPr>
+                <w:sz w:val="16"/>
+                <w:szCs w:val="16"/>
+              </w:rPr>
+              <w:t>anxious</w:t>
+            </w:r>
+            <w:r>
+              <w:rPr>
+                <w:sz w:val="16"/>
+                <w:szCs w:val="16"/>
+              </w:rPr>
+              <w:t>"</w:t>
+            </w:r>
+          </w:p>
+          <w:p>
+            <w:pPr>
+              <w:rPr>
+                <w:sz w:val="16"/>
+                <w:szCs w:val="16"/>
+              </w:rPr>
+            </w:pPr>
+          </w:p>
+          <w:p>
+            <w:pPr>
+              <w:rPr>
+                <w:sz w:val="16"/>
+                <w:szCs w:val="16"/>
+              </w:rPr>
+            </w:pPr>
+            <w:r>
+              <w:rPr>
+                <w:b/>
+                <w:bCs/>
+                <w:sz w:val="16"/>
+                <w:szCs w:val="16"/>
+              </w:rPr>
+              <w:t>Embodied - specific:</w:t>
+            </w:r>
+            <w:r>
+              <w:rPr>
+                <w:sz w:val="16"/>
+                <w:szCs w:val="16"/>
+              </w:rPr>
+              <w:t xml:space="preserve"> "My body </w:t>
+            </w:r>
+            <w:r>
+              <w:rPr>
+                <w:b/>
+                <w:bCs/>
+                <w:color w:val="DA00DA"/>
+                <w:sz w:val="16"/>
+                <w:szCs w:val="16"/>
+              </w:rPr>
+              <w:t>always in the same specific</w:t>
+            </w:r>
+            <w:r>
+              <w:rPr>
+                <w:sz w:val="16"/>
+                <w:szCs w:val="16"/>
+              </w:rPr>
+              <w:t xml:space="preserve"> </w:t>
+            </w:r>
+            <w:r>
+              <w:rPr>
+                <w:sz w:val="16"/>
+                <w:szCs w:val="16"/>
+              </w:rPr>
+              <w:t xml:space="preserve">state when I am </w:t>
+            </w:r>
+            <w:r>
+              <w:rPr>
+                <w:sz w:val="16"/>
+                <w:szCs w:val="16"/>
+              </w:rPr>
+              <w:t>anxious</w:t>
+            </w:r>
+            <w:r>
+              <w:rPr>
+                <w:sz w:val="16"/>
+                <w:szCs w:val="16"/>
+              </w:rPr>
+              <w:t xml:space="preserve">" </w:t>
+            </w:r>
+          </w:p>
+          <w:p>
+            <w:pPr>
+              <w:rPr>
+                <w:sz w:val="16"/>
+                <w:szCs w:val="16"/>
+              </w:rPr>
+            </w:pPr>
+          </w:p>
+          <w:p>
+            <w:pPr>
+              <w:rPr>
+                <w:sz w:val="16"/>
+                <w:szCs w:val="16"/>
+              </w:rPr>
+            </w:pPr>
+            <w:r>
+              <w:rPr>
+                <w:b/>
+                <w:bCs/>
+                <w:sz w:val="16"/>
+                <w:szCs w:val="16"/>
+              </w:rPr>
+              <w:t>Embodied - different:</w:t>
+            </w:r>
+            <w:r>
+              <w:rPr>
+                <w:sz w:val="16"/>
+                <w:szCs w:val="16"/>
+              </w:rPr>
+              <w:t xml:space="preserve"> "Being </w:t>
+            </w:r>
+            <w:r>
+              <w:rPr>
+                <w:sz w:val="16"/>
+                <w:szCs w:val="16"/>
+              </w:rPr>
+              <w:t>anxious</w:t>
+            </w:r>
+            <w:r>
+              <w:rPr>
+                <w:sz w:val="16"/>
+                <w:szCs w:val="16"/>
+              </w:rPr>
+              <w:t xml:space="preserve"> corresponds to a very different bodily feeling compared to other </w:t>
+            </w:r>
+            <w:r>
+              <w:rPr>
+                <w:sz w:val="16"/>
+                <w:szCs w:val="16"/>
+              </w:rPr>
+              <w:t xml:space="preserve">states (e.g., feeling sexually aroused, relaxed or </w:t>
+            </w:r>
+            <w:r>
+              <w:rPr>
+                <w:b/>
+                <w:bCs/>
+                <w:color w:val="DA00DA"/>
+                <w:sz w:val="16"/>
+                <w:szCs w:val="16"/>
+              </w:rPr>
+              <w:t>after exercise</w:t>
+            </w:r>
+            <w:r>
+              <w:rPr>
+                <w:sz w:val="16"/>
+                <w:szCs w:val="16"/>
+              </w:rPr>
+              <w:t>)"</w:t>
+            </w:r>
+          </w:p>
+        </w:tc>
+        <w:tc>
+          <w:tcPr>
+            <w:tcW w:w="0" w:type="auto"/>
+          </w:tcPr>
+          <w:p>
+            <w:pPr>
+              <w:rPr>
+                <w:sz w:val="16"/>
+                <w:szCs w:val="16"/>
+              </w:rPr>
+            </w:pPr>
+            <w:r>
+              <w:rPr>
+                <w:sz w:val="16"/>
+                <w:szCs w:val="16"/>
+              </w:rPr>
+              <w:t xml:space="preserve">“When I am </w:t>
+            </w:r>
+            <w:r>
+              <w:rPr>
+                <w:sz w:val="16"/>
+                <w:szCs w:val="16"/>
+              </w:rPr>
+              <w:t>anxious</w:t>
+            </w:r>
+            <w:r>
+              <w:rPr>
+                <w:sz w:val="16"/>
+                <w:szCs w:val="16"/>
+              </w:rPr>
+              <w:t>, I feel changes in the way my heart beats (e.g., faster or stronger)”</w:t>
+            </w:r>
+          </w:p>
+          <w:p>
+            <w:pPr>
+              <w:rPr>
+                <w:sz w:val="16"/>
+                <w:szCs w:val="16"/>
+              </w:rPr>
+            </w:pPr>
+          </w:p>
+          <w:p>
+            <w:pPr>
+              <w:rPr>
+                <w:strike/>
+                <w:sz w:val="16"/>
+                <w:szCs w:val="16"/>
+              </w:rPr>
+            </w:pPr>
+          </w:p>
+        </w:tc>
+        <w:tc>
+          <w:tcPr>
+            <w:tcW w:w="0" w:type="auto"/>
+          </w:tcPr>
+          <w:p>
+            <w:pPr>
+              <w:rPr>
+                <w:sz w:val="16"/>
+                <w:szCs w:val="16"/>
+              </w:rPr>
+            </w:pPr>
+            <w:r>
+              <w:rPr>
+                <w:sz w:val="16"/>
+                <w:szCs w:val="16"/>
+              </w:rPr>
+              <w:t xml:space="preserve">"When I am </w:t>
+            </w:r>
+            <w:r>
+              <w:rPr>
+                <w:sz w:val="16"/>
+                <w:szCs w:val="16"/>
+              </w:rPr>
+              <w:t>anxious</w:t>
+            </w:r>
+            <w:r>
+              <w:rPr>
+                <w:sz w:val="16"/>
+                <w:szCs w:val="16"/>
+              </w:rPr>
+              <w:t xml:space="preserve">, I feel changes </w:t>
+            </w:r>
+            <w:r>
+              <w:rPr>
+                <w:b/>
+                <w:bCs/>
+                <w:color w:val="DA00DA"/>
+                <w:sz w:val="16"/>
+                <w:szCs w:val="16"/>
+              </w:rPr>
+              <w:t>my breathing</w:t>
+            </w:r>
+            <w:r>
+              <w:rPr>
+                <w:sz w:val="16"/>
+                <w:szCs w:val="16"/>
+              </w:rPr>
+              <w:t xml:space="preserve"> </w:t>
+            </w:r>
+            <w:r>
+              <w:rPr>
+                <w:sz w:val="16"/>
+                <w:szCs w:val="16"/>
+              </w:rPr>
+              <w:t>(e.g., faster</w:t>
+            </w:r>
+            <w:r>
+              <w:rPr>
+                <w:sz w:val="16"/>
+                <w:szCs w:val="16"/>
+              </w:rPr>
+              <w:t>, shallower,</w:t>
+            </w:r>
+            <w:r>
+              <w:rPr>
+                <w:sz w:val="16"/>
+                <w:szCs w:val="16"/>
+              </w:rPr>
+              <w:t xml:space="preserve"> or less regular)"</w:t>
+            </w:r>
+          </w:p>
+        </w:tc>
+        <w:tc>
+          <w:tcPr>
+            <w:tcW w:w="0" w:type="auto"/>
+          </w:tcPr>
+          <w:p>
+            <w:pPr>
+              <w:rPr>
+                <w:sz w:val="16"/>
+                <w:szCs w:val="16"/>
+              </w:rPr>
+            </w:pPr>
+            <w:r>
+              <w:rPr>
+                <w:sz w:val="16"/>
+                <w:szCs w:val="16"/>
+              </w:rPr>
+              <w:t xml:space="preserve">"When I am </w:t>
+            </w:r>
+            <w:r>
+              <w:rPr>
+                <w:sz w:val="16"/>
+                <w:szCs w:val="16"/>
+              </w:rPr>
+              <w:t>anxious</w:t>
+            </w:r>
+            <w:r>
+              <w:rPr>
+                <w:sz w:val="16"/>
+                <w:szCs w:val="16"/>
+              </w:rPr>
+              <w:t>, I feel changes in my stomach (e.g., bloating, rumbling, discomfort)"</w:t>
+            </w:r>
+          </w:p>
+        </w:tc>
+        <w:tc>
+          <w:tcPr>
+            <w:tcW w:w="0" w:type="auto"/>
+          </w:tcPr>
+          <w:p>
+            <w:pPr>
+              <w:rPr>
+                <w:sz w:val="16"/>
+                <w:szCs w:val="16"/>
+              </w:rPr>
+            </w:pPr>
+            <w:r>
+              <w:rPr>
+                <w:sz w:val="16"/>
+                <w:szCs w:val="16"/>
+              </w:rPr>
+              <w:t xml:space="preserve">"When I am </w:t>
+            </w:r>
+            <w:r>
+              <w:rPr>
+                <w:sz w:val="16"/>
+                <w:szCs w:val="16"/>
+              </w:rPr>
+              <w:t>anxious</w:t>
+            </w:r>
+            <w:r>
+              <w:rPr>
+                <w:sz w:val="16"/>
+                <w:szCs w:val="16"/>
+              </w:rPr>
+              <w:t xml:space="preserve">, I notice specific sensations in my genital area (e.g., </w:t>
+            </w:r>
+            <w:r>
+              <w:rPr>
+                <w:sz w:val="16"/>
+                <w:szCs w:val="16"/>
+              </w:rPr>
+              <w:t>contracting, dryness</w:t>
+            </w:r>
+            <w:r>
+              <w:rPr>
+                <w:sz w:val="16"/>
+                <w:szCs w:val="16"/>
+              </w:rPr>
+              <w:t xml:space="preserve">, </w:t>
+            </w:r>
+            <w:r>
+              <w:rPr>
+                <w:b/>
+                <w:bCs/>
+                <w:color w:val="DA00DA"/>
+                <w:sz w:val="16"/>
+                <w:szCs w:val="16"/>
+              </w:rPr>
+              <w:t>pulsating</w:t>
+            </w:r>
+            <w:r>
+              <w:rPr>
+                <w:sz w:val="16"/>
+                <w:szCs w:val="16"/>
+              </w:rPr>
+              <w:t>)</w:t>
+            </w:r>
+            <w:r>
+              <w:rPr>
+                <w:sz w:val="16"/>
+                <w:szCs w:val="16"/>
+              </w:rPr>
+              <w:t>"</w:t>
+            </w:r>
+          </w:p>
+        </w:tc>
+        <w:tc>
+          <w:tcPr>
+            <w:tcW w:w="0" w:type="auto"/>
+          </w:tcPr>
+          <w:p>
+            <w:pPr>
+              <w:rPr>
+                <w:sz w:val="16"/>
+                <w:szCs w:val="16"/>
+              </w:rPr>
+            </w:pPr>
+            <w:r>
+              <w:rPr>
+                <w:sz w:val="16"/>
+                <w:szCs w:val="16"/>
+              </w:rPr>
+              <w:t xml:space="preserve">"When I am </w:t>
+            </w:r>
+            <w:r>
+              <w:rPr>
+                <w:sz w:val="16"/>
+                <w:szCs w:val="16"/>
+              </w:rPr>
+              <w:t>anxious</w:t>
+            </w:r>
+            <w:r>
+              <w:rPr>
+                <w:sz w:val="16"/>
+                <w:szCs w:val="16"/>
+              </w:rPr>
+              <w:t>, I feel changes in my temperature (e.g., feeling warm or cold)"</w:t>
+            </w:r>
+          </w:p>
+          <w:p>
+            <w:pPr>
+              <w:rPr>
+                <w:sz w:val="16"/>
+                <w:szCs w:val="16"/>
+              </w:rPr>
+            </w:pPr>
+          </w:p>
+          <w:p>
+            <w:pPr>
+              <w:rPr>
+                <w:sz w:val="16"/>
+                <w:szCs w:val="16"/>
+              </w:rPr>
+            </w:pPr>
+            <w:r>
+              <w:rPr>
+                <w:sz w:val="16"/>
+                <w:szCs w:val="16"/>
+              </w:rPr>
+              <w:t xml:space="preserve">"When I am anxious, I feel </w:t>
+            </w:r>
+            <w:r>
+              <w:rPr>
+                <w:sz w:val="16"/>
+                <w:szCs w:val="16"/>
+              </w:rPr>
+              <w:t>like some areas of my skin become sweaty (e.g., palms, back)</w:t>
+            </w:r>
+            <w:r>
+              <w:rPr>
+                <w:sz w:val="16"/>
+                <w:szCs w:val="16"/>
+              </w:rPr>
+              <w:t>"</w:t>
+            </w:r>
+          </w:p>
+          <w:p>
+            <w:pPr>
+              <w:rPr>
+                <w:sz w:val="16"/>
+                <w:szCs w:val="16"/>
+              </w:rPr>
+            </w:pPr>
+          </w:p>
+          <w:p>
+            <w:pPr>
+              <w:rPr>
+                <w:sz w:val="16"/>
+                <w:szCs w:val="16"/>
+              </w:rPr>
+            </w:pPr>
+            <w:r>
+              <w:rPr>
+                <w:sz w:val="16"/>
+                <w:szCs w:val="16"/>
+              </w:rPr>
+              <w:t xml:space="preserve">"When I am anxious, I feel my </w:t>
+            </w:r>
+            <w:r>
+              <w:rPr>
+                <w:sz w:val="16"/>
+                <w:szCs w:val="16"/>
+              </w:rPr>
+              <w:t>mouth becoming dry</w:t>
+            </w:r>
+            <w:r>
+              <w:rPr>
+                <w:sz w:val="16"/>
+                <w:szCs w:val="16"/>
+              </w:rPr>
+              <w:t>”</w:t>
+            </w:r>
+          </w:p>
+          <w:p>
+            <w:pPr>
+              <w:rPr>
+                <w:sz w:val="16"/>
+                <w:szCs w:val="16"/>
+              </w:rPr>
+            </w:pPr>
+          </w:p>
+          <w:p>
+            <w:pPr>
+              <w:rPr>
+                <w:sz w:val="16"/>
+                <w:szCs w:val="16"/>
+              </w:rPr>
+            </w:pPr>
+            <w:r>
+              <w:rPr>
+                <w:sz w:val="16"/>
+                <w:szCs w:val="16"/>
+              </w:rPr>
+              <w:t>“</w:t>
+            </w:r>
+            <w:r>
+              <w:rPr>
+                <w:b/>
+                <w:bCs/>
+                <w:color w:val="DA00DA"/>
+                <w:sz w:val="16"/>
+                <w:szCs w:val="16"/>
+              </w:rPr>
+              <w:t>When I am anxious, I feel difficulty swallowing.”</w:t>
+            </w:r>
+          </w:p>
+          <w:p>
+            <w:pPr>
+              <w:rPr>
+                <w:sz w:val="16"/>
+                <w:szCs w:val="16"/>
+              </w:rPr>
+            </w:pPr>
+          </w:p>
+          <w:p>
+            <w:pPr>
+              <w:rPr>
+                <w:sz w:val="16"/>
+                <w:szCs w:val="16"/>
+              </w:rPr>
+            </w:pPr>
+            <w:r>
+              <w:rPr>
+                <w:b/>
+                <w:bCs/>
+                <w:color w:val="70AD47" w:themeColor="accent6"/>
+                <w:sz w:val="16"/>
+                <w:szCs w:val="16"/>
+              </w:rPr>
+              <w:t>“Even if I am anxious, I should now answer all the way to the left”</w:t>
+            </w:r>
+          </w:p>
+        </w:tc>
+        <w:tc>
+          <w:tcPr>
+            <w:tcW w:w="0" w:type="auto"/>
+          </w:tcPr>
+          <w:p>
+            <w:pPr>
+              <w:rPr>
+                <w:sz w:val="16"/>
+                <w:szCs w:val="16"/>
+              </w:rPr>
+            </w:pPr>
+            <w:r>
+              <w:rPr>
+                <w:sz w:val="16"/>
+                <w:szCs w:val="16"/>
+              </w:rPr>
+              <w:t xml:space="preserve">"When I am </w:t>
+            </w:r>
+            <w:r>
+              <w:rPr>
+                <w:sz w:val="16"/>
+                <w:szCs w:val="16"/>
+              </w:rPr>
+              <w:t>anxious</w:t>
+            </w:r>
+            <w:r>
+              <w:rPr>
+                <w:sz w:val="16"/>
+                <w:szCs w:val="16"/>
+              </w:rPr>
+              <w:t xml:space="preserve">, I feel like I need to </w:t>
+            </w:r>
+            <w:r>
+              <w:rPr>
+                <w:sz w:val="16"/>
+                <w:szCs w:val="16"/>
+              </w:rPr>
+              <w:t>relieve myself (e.g., by urinating</w:t>
+            </w:r>
+            <w:r>
+              <w:rPr>
+                <w:sz w:val="16"/>
+                <w:szCs w:val="16"/>
+              </w:rPr>
+              <w:t xml:space="preserve">, </w:t>
+            </w:r>
+            <w:r>
+              <w:rPr>
+                <w:b/>
+                <w:bCs/>
+                <w:color w:val="DA00DA"/>
+                <w:sz w:val="16"/>
+                <w:szCs w:val="16"/>
+              </w:rPr>
+              <w:t>defecating</w:t>
+            </w:r>
+            <w:r>
+              <w:rPr>
+                <w:sz w:val="16"/>
+                <w:szCs w:val="16"/>
+              </w:rPr>
+              <w:t>)</w:t>
+            </w:r>
+            <w:r>
+              <w:rPr>
+                <w:sz w:val="16"/>
+                <w:szCs w:val="16"/>
+              </w:rPr>
+              <w:t>"</w:t>
+            </w:r>
+          </w:p>
+        </w:tc>
+      </w:tr>
+      <w:tr>
+        <w:tc>
+          <w:tcPr>
+            <w:tcW w:w="0" w:type="auto"/>
+          </w:tcPr>
+          <w:p>
+            <w:pPr>
+              <w:rPr>
+                <w:b/>
+                <w:bCs/>
+                <w:sz w:val="16"/>
+                <w:szCs w:val="16"/>
+              </w:rPr>
+            </w:pPr>
+            <w:r>
+              <w:rPr>
+                <w:b/>
+                <w:bCs/>
+                <w:sz w:val="16"/>
+                <w:szCs w:val="16"/>
+              </w:rPr>
+              <w:t xml:space="preserve">Nociception, Pleasure </w:t>
+            </w:r>
+          </w:p>
+        </w:tc>
+        <w:tc>
+          <w:tcPr>
+            <w:tcW w:w="0" w:type="auto"/>
+          </w:tcPr>
+          <w:p>
+            <w:pPr>
+              <w:rPr>
+                <w:sz w:val="16"/>
+                <w:szCs w:val="16"/>
+              </w:rPr>
+            </w:pPr>
+            <w:r>
+              <w:rPr>
+                <w:sz w:val="16"/>
+                <w:szCs w:val="16"/>
+              </w:rPr>
+              <w:t xml:space="preserve">"I always </w:t>
+            </w:r>
+            <w:r>
+              <w:rPr>
+                <w:i/>
+                <w:iCs/>
+                <w:sz w:val="16"/>
+                <w:szCs w:val="16"/>
+              </w:rPr>
+              <w:t>feel in my body</w:t>
+            </w:r>
+            <w:r>
+              <w:rPr>
+                <w:sz w:val="16"/>
+                <w:szCs w:val="16"/>
+              </w:rPr>
+              <w:t xml:space="preserve"> if I am </w:t>
+            </w:r>
+            <w:r>
+              <w:rPr>
+                <w:sz w:val="16"/>
+                <w:szCs w:val="16"/>
+              </w:rPr>
+              <w:t>ill</w:t>
+            </w:r>
+            <w:r>
+              <w:rPr>
+                <w:sz w:val="16"/>
+                <w:szCs w:val="16"/>
+              </w:rPr>
+              <w:t>"</w:t>
+            </w:r>
+          </w:p>
+          <w:p>
+            <w:pPr>
+              <w:rPr>
+                <w:sz w:val="16"/>
+                <w:szCs w:val="16"/>
+              </w:rPr>
+            </w:pPr>
+          </w:p>
+          <w:p>
+            <w:pPr>
+              <w:rPr>
+                <w:sz w:val="16"/>
+                <w:szCs w:val="16"/>
+              </w:rPr>
+            </w:pPr>
+            <w:r>
+              <w:rPr>
+                <w:sz w:val="16"/>
+                <w:szCs w:val="16"/>
+              </w:rPr>
+              <w:t>“I can easily tell when I am feeling ill (e.g., nauseous or sick)”</w:t>
+            </w:r>
+          </w:p>
+          <w:p>
+            <w:pPr>
+              <w:rPr>
+                <w:sz w:val="16"/>
+                <w:szCs w:val="16"/>
+              </w:rPr>
+            </w:pPr>
+          </w:p>
+          <w:p>
+            <w:pPr>
+              <w:rPr>
+                <w:sz w:val="16"/>
+                <w:szCs w:val="16"/>
+              </w:rPr>
+            </w:pPr>
+          </w:p>
+        </w:tc>
+        <w:tc>
+          <w:tcPr>
+            <w:tcW w:w="0" w:type="auto"/>
+          </w:tcPr>
+          <w:p>
+            <w:pPr>
+              <w:rPr>
+                <w:sz w:val="16"/>
+                <w:szCs w:val="16"/>
+              </w:rPr>
+            </w:pPr>
+            <w:r>
+              <w:rPr>
+                <w:sz w:val="16"/>
+                <w:szCs w:val="16"/>
+              </w:rPr>
+              <w:t>“I often feel painful sensations coming from my heart”</w:t>
+            </w:r>
+          </w:p>
+        </w:tc>
+        <w:tc>
+          <w:tcPr>
+            <w:tcW w:w="0" w:type="auto"/>
+          </w:tcPr>
+          <w:p>
+            <w:pPr>
+              <w:rPr>
+                <w:sz w:val="16"/>
+                <w:szCs w:val="16"/>
+              </w:rPr>
+            </w:pPr>
+            <w:r>
+              <w:rPr>
+                <w:sz w:val="16"/>
+                <w:szCs w:val="16"/>
+              </w:rPr>
+              <w:t>“I often feel like I have difficulties breathing normally”</w:t>
+            </w:r>
+          </w:p>
+          <w:p>
+            <w:pPr>
+              <w:rPr>
+                <w:sz w:val="16"/>
+                <w:szCs w:val="16"/>
+              </w:rPr>
+            </w:pPr>
+          </w:p>
+          <w:p>
+            <w:pPr>
+              <w:rPr>
+                <w:strike/>
+                <w:sz w:val="16"/>
+                <w:szCs w:val="16"/>
+              </w:rPr>
+            </w:pPr>
+          </w:p>
+        </w:tc>
+        <w:tc>
+          <w:tcPr>
+            <w:tcW w:w="0" w:type="auto"/>
+          </w:tcPr>
+          <w:p>
+            <w:pPr>
+              <w:rPr>
+                <w:sz w:val="16"/>
+                <w:szCs w:val="16"/>
+              </w:rPr>
+            </w:pPr>
+            <w:r>
+              <w:rPr>
+                <w:sz w:val="16"/>
+                <w:szCs w:val="16"/>
+              </w:rPr>
+              <w:t>"I often feel pain in my stomach"</w:t>
+            </w:r>
+          </w:p>
+        </w:tc>
+        <w:tc>
+          <w:tcPr>
+            <w:tcW w:w="0" w:type="auto"/>
+          </w:tcPr>
+          <w:p>
+            <w:pPr>
+              <w:rPr>
+                <w:sz w:val="16"/>
+                <w:szCs w:val="16"/>
+              </w:rPr>
+            </w:pPr>
+            <w:r>
+              <w:rPr>
+                <w:sz w:val="16"/>
+                <w:szCs w:val="16"/>
+              </w:rPr>
+              <w:t>“My genital organs are very sensitive to pleasant stimulations”</w:t>
+            </w:r>
+          </w:p>
+          <w:p>
+            <w:pPr>
+              <w:rPr>
+                <w:sz w:val="16"/>
+                <w:szCs w:val="16"/>
+              </w:rPr>
+            </w:pPr>
+          </w:p>
+          <w:p>
+            <w:pPr>
+              <w:rPr>
+                <w:sz w:val="16"/>
+                <w:szCs w:val="16"/>
+              </w:rPr>
+            </w:pPr>
+            <w:r>
+              <w:rPr>
+                <w:sz w:val="16"/>
+                <w:szCs w:val="16"/>
+              </w:rPr>
+              <w:t>“My genital organs are very sensitive to painful stimulations”</w:t>
+            </w:r>
+          </w:p>
+        </w:tc>
+        <w:tc>
+          <w:tcPr>
+            <w:tcW w:w="0" w:type="auto"/>
+          </w:tcPr>
+          <w:p>
+            <w:pPr>
+              <w:rPr>
+                <w:sz w:val="16"/>
+                <w:szCs w:val="16"/>
+              </w:rPr>
+            </w:pPr>
+            <w:r>
+              <w:rPr>
+                <w:sz w:val="16"/>
+                <w:szCs w:val="16"/>
+              </w:rPr>
+              <w:t>"My skin is very sensitive to painful stimulations (e.g., pinching)"</w:t>
+            </w:r>
+          </w:p>
+          <w:p>
+            <w:pPr>
+              <w:rPr>
+                <w:sz w:val="16"/>
+                <w:szCs w:val="16"/>
+              </w:rPr>
+            </w:pPr>
+          </w:p>
+          <w:p>
+            <w:pPr>
+              <w:rPr>
+                <w:sz w:val="16"/>
+                <w:szCs w:val="16"/>
+              </w:rPr>
+            </w:pPr>
+            <w:r>
+              <w:rPr>
+                <w:sz w:val="16"/>
+                <w:szCs w:val="16"/>
+              </w:rPr>
+              <w:t>"My skin is very sensitive to pleasant stimulations (e.g., caressing)"</w:t>
+            </w:r>
+          </w:p>
+          <w:p>
+            <w:pPr>
+              <w:rPr>
+                <w:sz w:val="16"/>
+                <w:szCs w:val="16"/>
+              </w:rPr>
+            </w:pPr>
+          </w:p>
+          <w:p>
+            <w:pPr>
+              <w:rPr>
+                <w:b/>
+                <w:bCs/>
+                <w:color w:val="DA00DA"/>
+                <w:sz w:val="16"/>
+                <w:szCs w:val="16"/>
+              </w:rPr>
+            </w:pPr>
+            <w:r>
+              <w:rPr>
+                <w:b/>
+                <w:bCs/>
+                <w:color w:val="DA00DA"/>
+                <w:sz w:val="16"/>
+                <w:szCs w:val="16"/>
+              </w:rPr>
+              <w:t>“Changes in temperature are the first thing I notice when I'm ill</w:t>
+            </w:r>
+            <w:r>
+              <w:rPr>
+                <w:b/>
+                <w:bCs/>
+                <w:color w:val="DA00DA"/>
+                <w:sz w:val="16"/>
+                <w:szCs w:val="16"/>
+              </w:rPr>
+              <w:t>.</w:t>
+            </w:r>
+            <w:r>
+              <w:rPr>
+                <w:b/>
+                <w:bCs/>
+                <w:color w:val="DA00DA"/>
+                <w:sz w:val="16"/>
+                <w:szCs w:val="16"/>
+              </w:rPr>
+              <w:t>”</w:t>
+            </w:r>
+          </w:p>
+          <w:p>
+            <w:pPr>
+              <w:ind w:firstLine="720"/>
+              <w:rPr>
+                <w:sz w:val="16"/>
+                <w:szCs w:val="16"/>
+              </w:rPr>
+            </w:pPr>
+          </w:p>
+        </w:tc>
+        <w:tc>
+          <w:tcPr>
+            <w:tcW w:w="0" w:type="auto"/>
+          </w:tcPr>
+          <w:p>
+            <w:pPr>
+              <w:rPr>
+                <w:sz w:val="16"/>
+                <w:szCs w:val="16"/>
+              </w:rPr>
+            </w:pPr>
+            <w:r>
+              <w:rPr>
+                <w:sz w:val="16"/>
+                <w:szCs w:val="16"/>
+              </w:rPr>
+              <w:t>“I often experience a pleasant sensation when relieving myself (e.g., when urinating</w:t>
+            </w:r>
+            <w:r>
+              <w:rPr>
+                <w:sz w:val="16"/>
+                <w:szCs w:val="16"/>
+              </w:rPr>
+              <w:t xml:space="preserve">, </w:t>
+            </w:r>
+            <w:r>
+              <w:rPr>
+                <w:b/>
+                <w:bCs/>
+                <w:color w:val="DA00DA"/>
+                <w:sz w:val="16"/>
+                <w:szCs w:val="16"/>
+              </w:rPr>
+              <w:t>defecating</w:t>
+            </w:r>
+            <w:r>
+              <w:rPr>
+                <w:sz w:val="16"/>
+                <w:szCs w:val="16"/>
+              </w:rPr>
+              <w:t>)”</w:t>
+            </w:r>
+          </w:p>
+          <w:p>
+            <w:pPr>
+              <w:rPr>
+                <w:sz w:val="16"/>
+                <w:szCs w:val="16"/>
+              </w:rPr>
+            </w:pPr>
+          </w:p>
+          <w:p>
+            <w:pPr>
+              <w:rPr>
+                <w:sz w:val="16"/>
+                <w:szCs w:val="16"/>
+              </w:rPr>
+            </w:pPr>
+            <w:r>
+              <w:rPr>
+                <w:sz w:val="16"/>
+                <w:szCs w:val="16"/>
+              </w:rPr>
+              <w:t>“I often experience painful sensations when relieving myself (e.g., when urinating</w:t>
+            </w:r>
+            <w:r>
+              <w:rPr>
+                <w:sz w:val="16"/>
+                <w:szCs w:val="16"/>
+              </w:rPr>
+              <w:t xml:space="preserve">, </w:t>
+            </w:r>
+            <w:r>
+              <w:rPr>
+                <w:b/>
+                <w:bCs/>
+                <w:color w:val="DA00DA"/>
+                <w:sz w:val="16"/>
+                <w:szCs w:val="16"/>
+              </w:rPr>
+              <w:t>defecating</w:t>
+            </w:r>
+            <w:r>
+              <w:rPr>
+                <w:sz w:val="16"/>
+                <w:szCs w:val="16"/>
+              </w:rPr>
+              <w:t>)”</w:t>
+            </w:r>
+          </w:p>
+          <w:p>
+            <w:pPr>
+              <w:rPr>
+                <w:sz w:val="16"/>
+                <w:szCs w:val="16"/>
+              </w:rPr>
+            </w:pPr>
+          </w:p>
+          <w:p>
+            <w:pPr>
+              <w:rPr>
+                <w:sz w:val="16"/>
+                <w:szCs w:val="16"/>
+              </w:rPr>
+            </w:pPr>
+            <w:r>
+              <w:rPr>
+                <w:b/>
+                <w:bCs/>
+                <w:color w:val="70AD47" w:themeColor="accent6"/>
+                <w:sz w:val="16"/>
+                <w:szCs w:val="16"/>
+              </w:rPr>
+              <w:t xml:space="preserve">“I often experience sensations, and I will </w:t>
+            </w:r>
+            <w:r>
+              <w:rPr>
+                <w:b/>
+                <w:bCs/>
+                <w:color w:val="70AD47" w:themeColor="accent6"/>
+                <w:sz w:val="16"/>
+                <w:szCs w:val="16"/>
+              </w:rPr>
+              <w:lastRenderedPageBreak/>
+              <w:t>answer zero</w:t>
+            </w:r>
+            <w:r>
+              <w:rPr>
+                <w:b/>
+                <w:bCs/>
+                <w:color w:val="70AD47" w:themeColor="accent6"/>
+                <w:sz w:val="16"/>
+                <w:szCs w:val="16"/>
+              </w:rPr>
+              <w:t xml:space="preserve"> to this question</w:t>
+            </w:r>
+            <w:r>
+              <w:rPr>
+                <w:b/>
+                <w:bCs/>
+                <w:color w:val="70AD47" w:themeColor="accent6"/>
+                <w:sz w:val="16"/>
+                <w:szCs w:val="16"/>
+              </w:rPr>
+              <w:t>”</w:t>
+            </w:r>
+          </w:p>
+        </w:tc>
+      </w:tr>
+      <w:tr>
+        <w:tc>
+          <w:tcPr>
+            <w:tcW w:w="0" w:type="auto"/>
+          </w:tcPr>
+          <w:p>
+            <w:pPr>
+              <w:rPr>
+                <w:b/>
+                <w:bCs/>
+                <w:sz w:val="16"/>
+                <w:szCs w:val="16"/>
+              </w:rPr>
+            </w:pPr>
+            <w:r>
+              <w:rPr>
+                <w:b/>
+                <w:bCs/>
+                <w:sz w:val="16"/>
+                <w:szCs w:val="16"/>
+              </w:rPr>
+              <w:lastRenderedPageBreak/>
+              <w:t>Sensitivity</w:t>
+            </w:r>
+          </w:p>
+        </w:tc>
+        <w:tc>
+          <w:tcPr>
+            <w:tcW w:w="0" w:type="auto"/>
+          </w:tcPr>
+          <w:p>
+            <w:pPr>
+              <w:rPr>
+                <w:sz w:val="16"/>
+                <w:szCs w:val="16"/>
+              </w:rPr>
+            </w:pPr>
+            <w:r>
+              <w:rPr>
+                <w:b/>
+                <w:bCs/>
+                <w:sz w:val="16"/>
+                <w:szCs w:val="16"/>
+              </w:rPr>
+              <w:t xml:space="preserve">Cognitive: </w:t>
+            </w:r>
+            <w:r>
+              <w:rPr>
+                <w:sz w:val="16"/>
+                <w:szCs w:val="16"/>
+              </w:rPr>
+              <w:t xml:space="preserve">"I always </w:t>
+            </w:r>
+            <w:r>
+              <w:rPr>
+                <w:i/>
+                <w:iCs/>
+                <w:sz w:val="16"/>
+                <w:szCs w:val="16"/>
+              </w:rPr>
+              <w:t>know</w:t>
+            </w:r>
+            <w:r>
+              <w:rPr>
+                <w:sz w:val="16"/>
+                <w:szCs w:val="16"/>
+              </w:rPr>
+              <w:t xml:space="preserve"> when I am </w:t>
+            </w:r>
+            <w:r>
+              <w:rPr>
+                <w:sz w:val="16"/>
+                <w:szCs w:val="16"/>
+              </w:rPr>
+              <w:t>relaxed</w:t>
+            </w:r>
+            <w:r>
+              <w:rPr>
+                <w:sz w:val="16"/>
+                <w:szCs w:val="16"/>
+              </w:rPr>
+              <w:t>"</w:t>
+            </w:r>
+          </w:p>
+          <w:p>
+            <w:pPr>
+              <w:rPr>
+                <w:sz w:val="16"/>
+                <w:szCs w:val="16"/>
+              </w:rPr>
+            </w:pPr>
+          </w:p>
+          <w:p>
+            <w:pPr>
+              <w:rPr>
+                <w:sz w:val="16"/>
+                <w:szCs w:val="16"/>
+              </w:rPr>
+            </w:pPr>
+            <w:r>
+              <w:rPr>
+                <w:b/>
+                <w:bCs/>
+                <w:sz w:val="16"/>
+                <w:szCs w:val="16"/>
+              </w:rPr>
+              <w:t xml:space="preserve">Feeling: </w:t>
+            </w:r>
+            <w:r>
+              <w:rPr>
+                <w:sz w:val="16"/>
+                <w:szCs w:val="16"/>
+              </w:rPr>
+              <w:t xml:space="preserve">"I always </w:t>
+            </w:r>
+            <w:r>
+              <w:rPr>
+                <w:i/>
+                <w:iCs/>
+                <w:sz w:val="16"/>
+                <w:szCs w:val="16"/>
+              </w:rPr>
+              <w:t>feel in my body</w:t>
+            </w:r>
+            <w:r>
+              <w:rPr>
+                <w:sz w:val="16"/>
+                <w:szCs w:val="16"/>
+              </w:rPr>
+              <w:t xml:space="preserve"> if I am </w:t>
+            </w:r>
+            <w:r>
+              <w:rPr>
+                <w:sz w:val="16"/>
+                <w:szCs w:val="16"/>
+              </w:rPr>
+              <w:t>relaxed</w:t>
+            </w:r>
+            <w:r>
+              <w:rPr>
+                <w:sz w:val="16"/>
+                <w:szCs w:val="16"/>
+              </w:rPr>
+              <w:t>"</w:t>
+            </w:r>
+          </w:p>
+          <w:p>
+            <w:pPr>
+              <w:rPr>
+                <w:sz w:val="16"/>
+                <w:szCs w:val="16"/>
+              </w:rPr>
+            </w:pPr>
+          </w:p>
+          <w:p>
+            <w:pPr>
+              <w:rPr>
+                <w:sz w:val="16"/>
+                <w:szCs w:val="16"/>
+              </w:rPr>
+            </w:pPr>
+            <w:r>
+              <w:rPr>
+                <w:b/>
+                <w:bCs/>
+                <w:sz w:val="16"/>
+                <w:szCs w:val="16"/>
+              </w:rPr>
+              <w:t>Embodied - specific:</w:t>
+            </w:r>
+            <w:r>
+              <w:rPr>
+                <w:sz w:val="16"/>
+                <w:szCs w:val="16"/>
+              </w:rPr>
+              <w:t xml:space="preserve"> "My body is </w:t>
+            </w:r>
+            <w:r>
+              <w:rPr>
+                <w:b/>
+                <w:bCs/>
+                <w:color w:val="DA00DA"/>
+                <w:sz w:val="16"/>
+                <w:szCs w:val="16"/>
+              </w:rPr>
+              <w:t>always in the same specific</w:t>
+            </w:r>
+            <w:r>
+              <w:rPr>
+                <w:sz w:val="16"/>
+                <w:szCs w:val="16"/>
+              </w:rPr>
+              <w:t xml:space="preserve"> </w:t>
+            </w:r>
+            <w:r>
+              <w:rPr>
+                <w:sz w:val="16"/>
+                <w:szCs w:val="16"/>
+              </w:rPr>
+              <w:t xml:space="preserve">state when I am </w:t>
+            </w:r>
+            <w:r>
+              <w:rPr>
+                <w:sz w:val="16"/>
+                <w:szCs w:val="16"/>
+              </w:rPr>
+              <w:t>relaxed</w:t>
+            </w:r>
+            <w:r>
+              <w:rPr>
+                <w:sz w:val="16"/>
+                <w:szCs w:val="16"/>
+              </w:rPr>
+              <w:t xml:space="preserve">" </w:t>
+            </w:r>
+          </w:p>
+          <w:p>
+            <w:pPr>
+              <w:rPr>
+                <w:sz w:val="16"/>
+                <w:szCs w:val="16"/>
+              </w:rPr>
+            </w:pPr>
+          </w:p>
+          <w:p>
+            <w:pPr>
+              <w:rPr>
+                <w:sz w:val="16"/>
+                <w:szCs w:val="16"/>
+              </w:rPr>
+            </w:pPr>
+            <w:r>
+              <w:rPr>
+                <w:b/>
+                <w:bCs/>
+                <w:sz w:val="16"/>
+                <w:szCs w:val="16"/>
+              </w:rPr>
+              <w:t>Embodied - different:</w:t>
+            </w:r>
+            <w:r>
+              <w:rPr>
+                <w:sz w:val="16"/>
+                <w:szCs w:val="16"/>
+              </w:rPr>
+              <w:t xml:space="preserve"> "Being </w:t>
+            </w:r>
+            <w:r>
+              <w:rPr>
+                <w:sz w:val="16"/>
+                <w:szCs w:val="16"/>
+              </w:rPr>
+              <w:t xml:space="preserve">relaxed </w:t>
+            </w:r>
+            <w:r>
+              <w:rPr>
+                <w:sz w:val="16"/>
+                <w:szCs w:val="16"/>
+              </w:rPr>
+              <w:t xml:space="preserve">corresponds to a very different bodily feeling compared to other </w:t>
+            </w:r>
+            <w:r>
+              <w:rPr>
+                <w:sz w:val="16"/>
+                <w:szCs w:val="16"/>
+              </w:rPr>
+              <w:t xml:space="preserve">states (e.g., feeling anxious, sexually aroused </w:t>
+            </w:r>
+            <w:r>
+              <w:rPr>
+                <w:b/>
+                <w:bCs/>
+                <w:color w:val="DA00DA"/>
+                <w:sz w:val="16"/>
+                <w:szCs w:val="16"/>
+              </w:rPr>
+              <w:t>after exercise</w:t>
+            </w:r>
+            <w:r>
+              <w:rPr>
+                <w:sz w:val="16"/>
+                <w:szCs w:val="16"/>
+              </w:rPr>
+              <w:t>)”</w:t>
+            </w:r>
+          </w:p>
+          <w:p>
+            <w:pPr>
+              <w:rPr>
+                <w:sz w:val="16"/>
+                <w:szCs w:val="16"/>
+              </w:rPr>
+            </w:pPr>
+          </w:p>
+          <w:p>
+            <w:pPr>
+              <w:rPr>
+                <w:sz w:val="16"/>
+                <w:szCs w:val="16"/>
+              </w:rPr>
+            </w:pPr>
+            <w:r>
+              <w:rPr>
+                <w:sz w:val="16"/>
+                <w:szCs w:val="16"/>
+              </w:rPr>
+              <w:t>"When something important is happening, I can feel it in my body"</w:t>
+            </w:r>
+          </w:p>
+        </w:tc>
+        <w:tc>
+          <w:tcPr>
+            <w:tcW w:w="0" w:type="auto"/>
+          </w:tcPr>
+          <w:p>
+            <w:pPr>
+              <w:rPr>
+                <w:sz w:val="16"/>
+                <w:szCs w:val="16"/>
+              </w:rPr>
+            </w:pPr>
+            <w:r>
+              <w:rPr>
+                <w:sz w:val="16"/>
+                <w:szCs w:val="16"/>
+              </w:rPr>
+              <w:t>"</w:t>
+            </w:r>
+            <w:r>
+              <w:rPr>
+                <w:sz w:val="16"/>
+                <w:szCs w:val="16"/>
+              </w:rPr>
+              <w:t>In general,</w:t>
+            </w:r>
+            <w:r>
+              <w:rPr>
+                <w:sz w:val="16"/>
+                <w:szCs w:val="16"/>
+              </w:rPr>
+              <w:t xml:space="preserve"> I </w:t>
+            </w:r>
+            <w:r>
+              <w:rPr>
+                <w:sz w:val="16"/>
+                <w:szCs w:val="16"/>
+              </w:rPr>
+              <w:t>am very sensitive to changes</w:t>
+            </w:r>
+            <w:r>
+              <w:rPr>
+                <w:sz w:val="16"/>
+                <w:szCs w:val="16"/>
+              </w:rPr>
+              <w:t xml:space="preserve"> in my heart rate"</w:t>
+            </w:r>
+          </w:p>
+          <w:p>
+            <w:pPr>
+              <w:rPr>
+                <w:sz w:val="16"/>
+                <w:szCs w:val="16"/>
+              </w:rPr>
+            </w:pPr>
+          </w:p>
+          <w:p>
+            <w:pPr>
+              <w:rPr>
+                <w:sz w:val="16"/>
+                <w:szCs w:val="16"/>
+              </w:rPr>
+            </w:pPr>
+            <w:r>
+              <w:rPr>
+                <w:sz w:val="16"/>
+                <w:szCs w:val="16"/>
+              </w:rPr>
+              <w:t>"I often notice</w:t>
+            </w:r>
+            <w:r>
+              <w:rPr>
+                <w:sz w:val="16"/>
+                <w:szCs w:val="16"/>
+              </w:rPr>
+              <w:t xml:space="preserve"> </w:t>
+            </w:r>
+            <w:r>
+              <w:rPr>
+                <w:sz w:val="16"/>
+                <w:szCs w:val="16"/>
+              </w:rPr>
+              <w:t xml:space="preserve">changes in </w:t>
+            </w:r>
+            <w:r>
+              <w:rPr>
+                <w:sz w:val="16"/>
+                <w:szCs w:val="16"/>
+              </w:rPr>
+              <w:t>my heart rate</w:t>
+            </w:r>
+            <w:r>
+              <w:rPr>
+                <w:sz w:val="16"/>
+                <w:szCs w:val="16"/>
+              </w:rPr>
+              <w:t>"</w:t>
+            </w:r>
+          </w:p>
+          <w:p>
+            <w:pPr>
+              <w:rPr>
+                <w:sz w:val="16"/>
+                <w:szCs w:val="16"/>
+              </w:rPr>
+            </w:pPr>
+          </w:p>
+          <w:p>
+            <w:pPr>
+              <w:rPr>
+                <w:sz w:val="16"/>
+                <w:szCs w:val="16"/>
+              </w:rPr>
+            </w:pPr>
+            <w:r>
+              <w:rPr>
+                <w:sz w:val="16"/>
+                <w:szCs w:val="16"/>
+              </w:rPr>
+              <w:t xml:space="preserve">"I </w:t>
+            </w:r>
+            <w:r>
+              <w:rPr>
+                <w:sz w:val="16"/>
+                <w:szCs w:val="16"/>
+              </w:rPr>
+              <w:t xml:space="preserve">can notice even very subtle changes </w:t>
+            </w:r>
+            <w:r>
+              <w:rPr>
+                <w:sz w:val="16"/>
+                <w:szCs w:val="16"/>
+              </w:rPr>
+              <w:t xml:space="preserve">in </w:t>
+            </w:r>
+            <w:r>
+              <w:rPr>
+                <w:sz w:val="16"/>
+                <w:szCs w:val="16"/>
+              </w:rPr>
+              <w:t>the way my h</w:t>
+            </w:r>
+            <w:r>
+              <w:rPr>
+                <w:sz w:val="16"/>
+                <w:szCs w:val="16"/>
+              </w:rPr>
+              <w:t xml:space="preserve">eart </w:t>
+            </w:r>
+            <w:r>
+              <w:rPr>
+                <w:sz w:val="16"/>
+                <w:szCs w:val="16"/>
+              </w:rPr>
+              <w:t>beats</w:t>
+            </w:r>
+            <w:r>
+              <w:rPr>
+                <w:sz w:val="16"/>
+                <w:szCs w:val="16"/>
+              </w:rPr>
+              <w:t>"</w:t>
+            </w:r>
+          </w:p>
+          <w:p>
+            <w:pPr>
+              <w:rPr>
+                <w:sz w:val="16"/>
+                <w:szCs w:val="16"/>
+              </w:rPr>
+            </w:pPr>
+          </w:p>
+          <w:p>
+            <w:pPr>
+              <w:rPr>
+                <w:sz w:val="16"/>
+                <w:szCs w:val="16"/>
+              </w:rPr>
+            </w:pPr>
+            <w:r>
+              <w:rPr>
+                <w:sz w:val="16"/>
+                <w:szCs w:val="16"/>
+              </w:rPr>
+              <w:t>“</w:t>
+            </w:r>
+            <w:r>
+              <w:rPr>
+                <w:sz w:val="16"/>
+                <w:szCs w:val="16"/>
+              </w:rPr>
+              <w:t xml:space="preserve">I </w:t>
+            </w:r>
+            <w:r>
+              <w:rPr>
+                <w:sz w:val="16"/>
+                <w:szCs w:val="16"/>
+              </w:rPr>
+              <w:t>am always very aware of</w:t>
+            </w:r>
+            <w:r>
+              <w:rPr>
+                <w:sz w:val="16"/>
+                <w:szCs w:val="16"/>
+              </w:rPr>
+              <w:t xml:space="preserve"> my heartbeats</w:t>
+            </w:r>
+            <w:r>
+              <w:rPr>
+                <w:sz w:val="16"/>
+                <w:szCs w:val="16"/>
+              </w:rPr>
+              <w:t>, even when I am calm”</w:t>
+            </w:r>
+          </w:p>
+          <w:p>
+            <w:pPr>
+              <w:rPr>
+                <w:sz w:val="16"/>
+                <w:szCs w:val="16"/>
+              </w:rPr>
+            </w:pPr>
+          </w:p>
+          <w:p>
+            <w:pPr>
+              <w:rPr>
+                <w:sz w:val="16"/>
+                <w:szCs w:val="16"/>
+              </w:rPr>
+            </w:pPr>
+            <w:r>
+              <w:rPr>
+                <w:sz w:val="16"/>
+                <w:szCs w:val="16"/>
+              </w:rPr>
+              <w:t>“I only notice my heart when it is thumping in my chest”</w:t>
+            </w:r>
+          </w:p>
+          <w:p>
+            <w:pPr>
+              <w:rPr>
+                <w:sz w:val="16"/>
+                <w:szCs w:val="16"/>
+              </w:rPr>
+            </w:pPr>
+          </w:p>
+          <w:p>
+            <w:pPr>
+              <w:rPr>
+                <w:sz w:val="16"/>
+                <w:szCs w:val="16"/>
+              </w:rPr>
+            </w:pPr>
+            <w:r>
+              <w:rPr>
+                <w:sz w:val="16"/>
+                <w:szCs w:val="16"/>
+              </w:rPr>
+              <w:t>“I often try to feel my heart with my hands (e.g., by putting my hand on my chest)”</w:t>
+            </w:r>
+          </w:p>
+          <w:p>
+            <w:pPr>
+              <w:rPr>
+                <w:sz w:val="16"/>
+                <w:szCs w:val="16"/>
+              </w:rPr>
+            </w:pPr>
+          </w:p>
+          <w:p>
+            <w:pPr>
+              <w:rPr>
+                <w:sz w:val="16"/>
+                <w:szCs w:val="16"/>
+              </w:rPr>
+            </w:pPr>
+            <w:r>
+              <w:rPr>
+                <w:sz w:val="16"/>
+                <w:szCs w:val="16"/>
+              </w:rPr>
+              <w:t>"When something important is happening, I can immediately feel changes in my heart rate"</w:t>
+            </w:r>
+          </w:p>
+          <w:p>
+            <w:pPr>
+              <w:rPr>
+                <w:sz w:val="16"/>
+                <w:szCs w:val="16"/>
+              </w:rPr>
+            </w:pPr>
+          </w:p>
+          <w:p>
+            <w:pPr>
+              <w:rPr>
+                <w:sz w:val="16"/>
+                <w:szCs w:val="16"/>
+              </w:rPr>
+            </w:pPr>
+            <w:r>
+              <w:rPr>
+                <w:color w:val="70AD47" w:themeColor="accent6"/>
+                <w:sz w:val="16"/>
+                <w:szCs w:val="16"/>
+              </w:rPr>
+              <w:t>“In general, I am very sensitive and attentive to the questions I am currently answering”</w:t>
+            </w:r>
+          </w:p>
+        </w:tc>
+        <w:tc>
+          <w:tcPr>
+            <w:tcW w:w="0" w:type="auto"/>
+          </w:tcPr>
+          <w:p>
+            <w:pPr>
+              <w:rPr>
+                <w:sz w:val="16"/>
+                <w:szCs w:val="16"/>
+              </w:rPr>
+            </w:pPr>
+            <w:r>
+              <w:rPr>
+                <w:sz w:val="16"/>
+                <w:szCs w:val="16"/>
+              </w:rPr>
+              <w:t>"</w:t>
+            </w:r>
+            <w:r>
+              <w:rPr>
+                <w:sz w:val="16"/>
+                <w:szCs w:val="16"/>
+              </w:rPr>
+              <w:t>In general,</w:t>
+            </w:r>
+            <w:r>
+              <w:rPr>
+                <w:sz w:val="16"/>
+                <w:szCs w:val="16"/>
+              </w:rPr>
+              <w:t xml:space="preserve"> I </w:t>
+            </w:r>
+            <w:r>
+              <w:rPr>
+                <w:sz w:val="16"/>
+                <w:szCs w:val="16"/>
+              </w:rPr>
+              <w:t>am very sensitive to changes</w:t>
+            </w:r>
+            <w:r>
+              <w:rPr>
+                <w:sz w:val="16"/>
+                <w:szCs w:val="16"/>
+              </w:rPr>
+              <w:t xml:space="preserve"> in </w:t>
+            </w:r>
+            <w:r>
+              <w:rPr>
+                <w:b/>
+                <w:bCs/>
+                <w:color w:val="DA00DA"/>
+                <w:sz w:val="16"/>
+                <w:szCs w:val="16"/>
+              </w:rPr>
+              <w:t>my breathing</w:t>
+            </w:r>
+            <w:r>
+              <w:rPr>
+                <w:sz w:val="16"/>
+                <w:szCs w:val="16"/>
+              </w:rPr>
+              <w:t xml:space="preserve"> </w:t>
+            </w:r>
+            <w:r>
+              <w:rPr>
+                <w:sz w:val="16"/>
+                <w:szCs w:val="16"/>
+              </w:rPr>
+              <w:t>"</w:t>
+            </w:r>
+          </w:p>
+          <w:p>
+            <w:pPr>
+              <w:rPr>
+                <w:sz w:val="16"/>
+                <w:szCs w:val="16"/>
+              </w:rPr>
+            </w:pPr>
+          </w:p>
+          <w:p>
+            <w:pPr>
+              <w:rPr>
+                <w:sz w:val="16"/>
+                <w:szCs w:val="16"/>
+              </w:rPr>
+            </w:pPr>
+            <w:r>
+              <w:rPr>
+                <w:sz w:val="16"/>
+                <w:szCs w:val="16"/>
+              </w:rPr>
+              <w:t xml:space="preserve">"I often notice changes in </w:t>
+            </w:r>
+            <w:r>
+              <w:rPr>
+                <w:b/>
+                <w:bCs/>
+                <w:color w:val="DA00DA"/>
+                <w:sz w:val="16"/>
+                <w:szCs w:val="16"/>
+              </w:rPr>
+              <w:t>my breathing</w:t>
+            </w:r>
+            <w:r>
+              <w:rPr>
+                <w:sz w:val="16"/>
+                <w:szCs w:val="16"/>
+              </w:rPr>
+              <w:t xml:space="preserve"> </w:t>
+            </w:r>
+            <w:r>
+              <w:rPr>
+                <w:sz w:val="16"/>
+                <w:szCs w:val="16"/>
+              </w:rPr>
+              <w:t>"</w:t>
+            </w:r>
+          </w:p>
+          <w:p>
+            <w:pPr>
+              <w:rPr>
+                <w:sz w:val="16"/>
+                <w:szCs w:val="16"/>
+              </w:rPr>
+            </w:pPr>
+          </w:p>
+          <w:p>
+            <w:pPr>
+              <w:rPr>
+                <w:sz w:val="16"/>
+                <w:szCs w:val="16"/>
+              </w:rPr>
+            </w:pPr>
+            <w:r>
+              <w:rPr>
+                <w:sz w:val="16"/>
+                <w:szCs w:val="16"/>
+              </w:rPr>
+              <w:t xml:space="preserve">"I </w:t>
+            </w:r>
+            <w:r>
+              <w:rPr>
+                <w:sz w:val="16"/>
+                <w:szCs w:val="16"/>
+              </w:rPr>
+              <w:t xml:space="preserve">can notice even very subtle changes </w:t>
+            </w:r>
+            <w:r>
+              <w:rPr>
+                <w:sz w:val="16"/>
+                <w:szCs w:val="16"/>
+              </w:rPr>
+              <w:t xml:space="preserve">in </w:t>
+            </w:r>
+            <w:r>
+              <w:rPr>
+                <w:b/>
+                <w:bCs/>
+                <w:color w:val="DA00DA"/>
+                <w:sz w:val="16"/>
+                <w:szCs w:val="16"/>
+              </w:rPr>
+              <w:t>my breathing</w:t>
+            </w:r>
+            <w:r>
+              <w:rPr>
+                <w:sz w:val="16"/>
+                <w:szCs w:val="16"/>
+              </w:rPr>
+              <w:t xml:space="preserve"> </w:t>
+            </w:r>
+            <w:r>
+              <w:rPr>
+                <w:sz w:val="16"/>
+                <w:szCs w:val="16"/>
+              </w:rPr>
+              <w:t>"</w:t>
+            </w:r>
+          </w:p>
+          <w:p>
+            <w:pPr>
+              <w:rPr>
+                <w:sz w:val="16"/>
+                <w:szCs w:val="16"/>
+              </w:rPr>
+            </w:pPr>
+          </w:p>
+          <w:p>
+            <w:pPr>
+              <w:rPr>
+                <w:sz w:val="16"/>
+                <w:szCs w:val="16"/>
+              </w:rPr>
+            </w:pPr>
+            <w:r>
+              <w:rPr>
+                <w:sz w:val="16"/>
+                <w:szCs w:val="16"/>
+              </w:rPr>
+              <w:t>“I am always very aware of how I am breathing, even when I am calm”</w:t>
+            </w:r>
+          </w:p>
+          <w:p>
+            <w:pPr>
+              <w:rPr>
+                <w:sz w:val="16"/>
+                <w:szCs w:val="16"/>
+              </w:rPr>
+            </w:pPr>
+          </w:p>
+          <w:p>
+            <w:pPr>
+              <w:rPr>
+                <w:sz w:val="16"/>
+                <w:szCs w:val="16"/>
+              </w:rPr>
+            </w:pPr>
+            <w:r>
+              <w:rPr>
+                <w:sz w:val="16"/>
+                <w:szCs w:val="16"/>
+              </w:rPr>
+              <w:t>“I often only notice how I am breathing when I am breathing</w:t>
+            </w:r>
+            <w:r>
+              <w:rPr>
+                <w:sz w:val="16"/>
+                <w:szCs w:val="16"/>
+              </w:rPr>
+              <w:t xml:space="preserve"> </w:t>
+            </w:r>
+            <w:r>
+              <w:rPr>
+                <w:b/>
+                <w:bCs/>
+                <w:color w:val="DA00DA"/>
+                <w:sz w:val="16"/>
+                <w:szCs w:val="16"/>
+              </w:rPr>
+              <w:t>is irregular</w:t>
+            </w:r>
+            <w:r>
+              <w:rPr>
+                <w:sz w:val="16"/>
+                <w:szCs w:val="16"/>
+              </w:rPr>
+              <w:t>”</w:t>
+            </w:r>
+          </w:p>
+          <w:p>
+            <w:pPr>
+              <w:rPr>
+                <w:sz w:val="16"/>
+                <w:szCs w:val="16"/>
+              </w:rPr>
+            </w:pPr>
+          </w:p>
+          <w:p>
+            <w:pPr>
+              <w:rPr>
+                <w:sz w:val="16"/>
+                <w:szCs w:val="16"/>
+              </w:rPr>
+            </w:pPr>
+            <w:r>
+              <w:rPr>
+                <w:sz w:val="16"/>
+                <w:szCs w:val="16"/>
+              </w:rPr>
+              <w:t>"When something important is happening, I can immediately feel changes</w:t>
+            </w:r>
+            <w:r>
+              <w:rPr>
+                <w:sz w:val="16"/>
+                <w:szCs w:val="16"/>
+              </w:rPr>
+              <w:t xml:space="preserve"> in</w:t>
+            </w:r>
+            <w:r>
+              <w:rPr>
+                <w:sz w:val="16"/>
+                <w:szCs w:val="16"/>
+              </w:rPr>
+              <w:t xml:space="preserve"> </w:t>
+            </w:r>
+            <w:r>
+              <w:rPr>
+                <w:b/>
+                <w:bCs/>
+                <w:color w:val="DA00DA"/>
+                <w:sz w:val="16"/>
+                <w:szCs w:val="16"/>
+              </w:rPr>
+              <w:t>my breathing</w:t>
+            </w:r>
+            <w:r>
+              <w:rPr>
+                <w:sz w:val="16"/>
+                <w:szCs w:val="16"/>
+              </w:rPr>
+              <w:t xml:space="preserve"> </w:t>
+            </w:r>
+            <w:r>
+              <w:rPr>
+                <w:sz w:val="16"/>
+                <w:szCs w:val="16"/>
+              </w:rPr>
+              <w:t>"</w:t>
+            </w:r>
+          </w:p>
+        </w:tc>
+        <w:tc>
+          <w:tcPr>
+            <w:tcW w:w="0" w:type="auto"/>
+          </w:tcPr>
+          <w:p>
+            <w:pPr>
+              <w:rPr>
+                <w:sz w:val="16"/>
+                <w:szCs w:val="16"/>
+              </w:rPr>
+            </w:pPr>
+            <w:r>
+              <w:rPr>
+                <w:sz w:val="16"/>
+                <w:szCs w:val="16"/>
+              </w:rPr>
+              <w:t>"</w:t>
+            </w:r>
+            <w:r>
+              <w:rPr>
+                <w:sz w:val="16"/>
+                <w:szCs w:val="16"/>
+              </w:rPr>
+              <w:t xml:space="preserve">In general, </w:t>
+            </w:r>
+            <w:r>
+              <w:rPr>
+                <w:sz w:val="16"/>
+                <w:szCs w:val="16"/>
+              </w:rPr>
+              <w:t xml:space="preserve">I </w:t>
+            </w:r>
+            <w:r>
+              <w:rPr>
+                <w:sz w:val="16"/>
+                <w:szCs w:val="16"/>
+              </w:rPr>
+              <w:t>am very sensitive to what my stomach is doing”</w:t>
+            </w:r>
+          </w:p>
+          <w:p>
+            <w:pPr>
+              <w:rPr>
+                <w:sz w:val="16"/>
+                <w:szCs w:val="16"/>
+              </w:rPr>
+            </w:pPr>
+          </w:p>
+          <w:p>
+            <w:pPr>
+              <w:rPr>
+                <w:sz w:val="16"/>
+                <w:szCs w:val="16"/>
+              </w:rPr>
+            </w:pPr>
+            <w:r>
+              <w:rPr>
+                <w:sz w:val="16"/>
+                <w:szCs w:val="16"/>
+              </w:rPr>
+              <w:t xml:space="preserve">"I </w:t>
+            </w:r>
+            <w:r>
+              <w:rPr>
+                <w:sz w:val="16"/>
+                <w:szCs w:val="16"/>
+              </w:rPr>
+              <w:t xml:space="preserve">can notice even very subtle changes </w:t>
+            </w:r>
+            <w:r>
+              <w:rPr>
+                <w:sz w:val="16"/>
+                <w:szCs w:val="16"/>
+              </w:rPr>
+              <w:t xml:space="preserve">in </w:t>
+            </w:r>
+            <w:r>
+              <w:rPr>
+                <w:sz w:val="16"/>
+                <w:szCs w:val="16"/>
+              </w:rPr>
+              <w:t>what my stomach is doing</w:t>
+            </w:r>
+            <w:r>
+              <w:rPr>
+                <w:sz w:val="16"/>
+                <w:szCs w:val="16"/>
+              </w:rPr>
+              <w:t>"</w:t>
+            </w:r>
+          </w:p>
+          <w:p>
+            <w:pPr>
+              <w:rPr>
+                <w:sz w:val="16"/>
+                <w:szCs w:val="16"/>
+              </w:rPr>
+            </w:pPr>
+          </w:p>
+          <w:p>
+            <w:pPr>
+              <w:rPr>
+                <w:sz w:val="16"/>
+                <w:szCs w:val="16"/>
+              </w:rPr>
+            </w:pPr>
+            <w:r>
+              <w:rPr>
+                <w:sz w:val="16"/>
+                <w:szCs w:val="16"/>
+              </w:rPr>
+              <w:t>“I am always very aware of what my stomach is doing, even when I am calm”</w:t>
+            </w:r>
+          </w:p>
+          <w:p>
+            <w:pPr>
+              <w:rPr>
+                <w:sz w:val="16"/>
+                <w:szCs w:val="16"/>
+              </w:rPr>
+            </w:pPr>
+          </w:p>
+          <w:p>
+            <w:pPr>
+              <w:rPr>
+                <w:sz w:val="16"/>
+                <w:szCs w:val="16"/>
+              </w:rPr>
+            </w:pPr>
+            <w:r>
+              <w:rPr>
+                <w:sz w:val="16"/>
+                <w:szCs w:val="16"/>
+              </w:rPr>
+              <w:t>"I often check the smell of my own breath"</w:t>
+            </w:r>
+          </w:p>
+          <w:p>
+            <w:pPr>
+              <w:rPr>
+                <w:sz w:val="16"/>
+                <w:szCs w:val="16"/>
+              </w:rPr>
+            </w:pPr>
+          </w:p>
+          <w:p>
+            <w:pPr>
+              <w:rPr>
+                <w:sz w:val="16"/>
+                <w:szCs w:val="16"/>
+              </w:rPr>
+            </w:pPr>
+            <w:r>
+              <w:rPr>
+                <w:sz w:val="16"/>
+                <w:szCs w:val="16"/>
+              </w:rPr>
+              <w:t>"I often check the smell of my farts"</w:t>
+            </w:r>
+          </w:p>
+          <w:p>
+            <w:pPr>
+              <w:rPr>
+                <w:sz w:val="16"/>
+                <w:szCs w:val="16"/>
+              </w:rPr>
+            </w:pPr>
+          </w:p>
+          <w:p>
+            <w:pPr>
+              <w:rPr>
+                <w:sz w:val="16"/>
+                <w:szCs w:val="16"/>
+              </w:rPr>
+            </w:pPr>
+            <w:r>
+              <w:rPr>
+                <w:sz w:val="16"/>
+                <w:szCs w:val="16"/>
+              </w:rPr>
+              <w:t xml:space="preserve">"I often </w:t>
+            </w:r>
+            <w:r>
+              <w:rPr>
+                <w:sz w:val="16"/>
+                <w:szCs w:val="16"/>
+              </w:rPr>
+              <w:t>pay attention to the noises of my stomach</w:t>
+            </w:r>
+            <w:r>
+              <w:rPr>
+                <w:sz w:val="16"/>
+                <w:szCs w:val="16"/>
+              </w:rPr>
+              <w:t>"</w:t>
+            </w:r>
+          </w:p>
+          <w:p>
+            <w:pPr>
+              <w:rPr>
+                <w:sz w:val="16"/>
+                <w:szCs w:val="16"/>
+              </w:rPr>
+            </w:pPr>
+          </w:p>
+          <w:p>
+            <w:pPr>
+              <w:rPr>
+                <w:sz w:val="16"/>
+                <w:szCs w:val="16"/>
+              </w:rPr>
+            </w:pPr>
+            <w:r>
+              <w:rPr>
+                <w:b/>
+                <w:bCs/>
+                <w:color w:val="70AD47" w:themeColor="accent6"/>
+                <w:sz w:val="16"/>
+                <w:szCs w:val="16"/>
+              </w:rPr>
+              <w:t>“I am always very aware of the answers I am giving</w:t>
+            </w:r>
+            <w:r>
+              <w:rPr>
+                <w:b/>
+                <w:bCs/>
+                <w:color w:val="70AD47" w:themeColor="accent6"/>
+                <w:sz w:val="16"/>
+                <w:szCs w:val="16"/>
+              </w:rPr>
+              <w:t xml:space="preserve"> right now</w:t>
+            </w:r>
+            <w:r>
+              <w:rPr>
+                <w:b/>
+                <w:bCs/>
+                <w:color w:val="70AD47" w:themeColor="accent6"/>
+                <w:sz w:val="16"/>
+                <w:szCs w:val="16"/>
+              </w:rPr>
+              <w:t>”</w:t>
+            </w:r>
+          </w:p>
+        </w:tc>
+        <w:tc>
+          <w:tcPr>
+            <w:tcW w:w="0" w:type="auto"/>
+          </w:tcPr>
+          <w:p>
+            <w:pPr>
+              <w:rPr>
+                <w:sz w:val="16"/>
+                <w:szCs w:val="16"/>
+              </w:rPr>
+            </w:pPr>
+            <w:r>
+              <w:rPr>
+                <w:sz w:val="16"/>
+                <w:szCs w:val="16"/>
+              </w:rPr>
+              <w:t>"</w:t>
+            </w:r>
+            <w:r>
+              <w:rPr>
+                <w:sz w:val="16"/>
+                <w:szCs w:val="16"/>
+              </w:rPr>
+              <w:t>In general,</w:t>
+            </w:r>
+            <w:r>
+              <w:rPr>
+                <w:sz w:val="16"/>
+                <w:szCs w:val="16"/>
+              </w:rPr>
+              <w:t xml:space="preserve"> I </w:t>
+            </w:r>
+            <w:r>
+              <w:rPr>
+                <w:sz w:val="16"/>
+                <w:szCs w:val="16"/>
+              </w:rPr>
+              <w:t>am very sensitive to changes</w:t>
+            </w:r>
+            <w:r>
+              <w:rPr>
+                <w:sz w:val="16"/>
+                <w:szCs w:val="16"/>
+              </w:rPr>
+              <w:t xml:space="preserve"> in </w:t>
+            </w:r>
+            <w:r>
+              <w:rPr>
+                <w:sz w:val="16"/>
+                <w:szCs w:val="16"/>
+              </w:rPr>
+              <w:t>my genital organs</w:t>
+            </w:r>
+            <w:r>
+              <w:rPr>
+                <w:sz w:val="16"/>
+                <w:szCs w:val="16"/>
+              </w:rPr>
+              <w:t>"</w:t>
+            </w:r>
+          </w:p>
+          <w:p>
+            <w:pPr>
+              <w:rPr>
+                <w:sz w:val="16"/>
+                <w:szCs w:val="16"/>
+              </w:rPr>
+            </w:pPr>
+          </w:p>
+          <w:p>
+            <w:pPr>
+              <w:rPr>
+                <w:sz w:val="16"/>
+                <w:szCs w:val="16"/>
+              </w:rPr>
+            </w:pPr>
+            <w:r>
+              <w:rPr>
+                <w:sz w:val="16"/>
+                <w:szCs w:val="16"/>
+              </w:rPr>
+              <w:t xml:space="preserve">"I </w:t>
+            </w:r>
+            <w:r>
+              <w:rPr>
+                <w:sz w:val="16"/>
+                <w:szCs w:val="16"/>
+              </w:rPr>
+              <w:t xml:space="preserve">can notice even very subtle changes </w:t>
+            </w:r>
+            <w:r>
+              <w:rPr>
+                <w:sz w:val="16"/>
+                <w:szCs w:val="16"/>
+              </w:rPr>
+              <w:t xml:space="preserve">in </w:t>
+            </w:r>
+            <w:r>
+              <w:rPr>
+                <w:sz w:val="16"/>
+                <w:szCs w:val="16"/>
+              </w:rPr>
+              <w:t>the state of my genital organs</w:t>
+            </w:r>
+            <w:r>
+              <w:rPr>
+                <w:sz w:val="16"/>
+                <w:szCs w:val="16"/>
+              </w:rPr>
+              <w:t>"</w:t>
+            </w:r>
+          </w:p>
+          <w:p>
+            <w:pPr>
+              <w:rPr>
+                <w:sz w:val="16"/>
+                <w:szCs w:val="16"/>
+              </w:rPr>
+            </w:pPr>
+          </w:p>
+          <w:p>
+            <w:pPr>
+              <w:rPr>
+                <w:sz w:val="16"/>
+                <w:szCs w:val="16"/>
+              </w:rPr>
+            </w:pPr>
+            <w:r>
+              <w:rPr>
+                <w:sz w:val="16"/>
+                <w:szCs w:val="16"/>
+              </w:rPr>
+              <w:t>“I am always very aware of the state of my genital organs, even when I am calm”</w:t>
+            </w:r>
+          </w:p>
+        </w:tc>
+        <w:tc>
+          <w:tcPr>
+            <w:tcW w:w="0" w:type="auto"/>
+          </w:tcPr>
+          <w:p>
+            <w:pPr>
+              <w:rPr>
+                <w:sz w:val="16"/>
+                <w:szCs w:val="16"/>
+              </w:rPr>
+            </w:pPr>
+            <w:r>
+              <w:rPr>
+                <w:sz w:val="16"/>
+                <w:szCs w:val="16"/>
+              </w:rPr>
+              <w:t>"</w:t>
+            </w:r>
+            <w:r>
+              <w:rPr>
+                <w:sz w:val="16"/>
+                <w:szCs w:val="16"/>
+              </w:rPr>
+              <w:t>In general, my skin is very sensitive</w:t>
+            </w:r>
+            <w:r>
+              <w:rPr>
+                <w:sz w:val="16"/>
+                <w:szCs w:val="16"/>
+              </w:rPr>
+              <w:t>"</w:t>
+            </w:r>
+          </w:p>
+          <w:p>
+            <w:pPr>
+              <w:rPr>
+                <w:sz w:val="16"/>
+                <w:szCs w:val="16"/>
+              </w:rPr>
+            </w:pPr>
+          </w:p>
+          <w:p>
+            <w:pPr>
+              <w:rPr>
+                <w:sz w:val="16"/>
+                <w:szCs w:val="16"/>
+              </w:rPr>
+            </w:pPr>
+            <w:r>
+              <w:rPr>
+                <w:sz w:val="16"/>
+                <w:szCs w:val="16"/>
+              </w:rPr>
+              <w:t xml:space="preserve">"I </w:t>
+            </w:r>
+            <w:r>
+              <w:rPr>
+                <w:sz w:val="16"/>
+                <w:szCs w:val="16"/>
+              </w:rPr>
+              <w:t>can notice even very subtle stimulations to my skin (e.g., very light touches)</w:t>
+            </w:r>
+            <w:r>
+              <w:rPr>
+                <w:sz w:val="16"/>
+                <w:szCs w:val="16"/>
+              </w:rPr>
+              <w:t>"</w:t>
+            </w:r>
+          </w:p>
+          <w:p>
+            <w:pPr>
+              <w:rPr>
+                <w:sz w:val="16"/>
+                <w:szCs w:val="16"/>
+              </w:rPr>
+            </w:pPr>
+          </w:p>
+          <w:p>
+            <w:pPr>
+              <w:rPr>
+                <w:sz w:val="16"/>
+                <w:szCs w:val="16"/>
+              </w:rPr>
+            </w:pPr>
+            <w:r>
+              <w:rPr>
+                <w:sz w:val="16"/>
+                <w:szCs w:val="16"/>
+              </w:rPr>
+              <w:t>“I can notice even very subtle changes if my skin becomes dry or sweaty”</w:t>
+            </w:r>
+          </w:p>
+          <w:p>
+            <w:pPr>
+              <w:rPr>
+                <w:sz w:val="16"/>
+                <w:szCs w:val="16"/>
+              </w:rPr>
+            </w:pPr>
+          </w:p>
+          <w:p>
+            <w:pPr>
+              <w:rPr>
+                <w:sz w:val="16"/>
+                <w:szCs w:val="16"/>
+              </w:rPr>
+            </w:pPr>
+            <w:r>
+              <w:rPr>
+                <w:sz w:val="16"/>
+                <w:szCs w:val="16"/>
+              </w:rPr>
+              <w:t>“</w:t>
+            </w:r>
+            <w:r>
+              <w:rPr>
+                <w:sz w:val="16"/>
+                <w:szCs w:val="16"/>
+              </w:rPr>
+              <w:t xml:space="preserve">I </w:t>
+            </w:r>
+            <w:r>
+              <w:rPr>
+                <w:sz w:val="16"/>
+                <w:szCs w:val="16"/>
+              </w:rPr>
+              <w:t>am always very aware if my hands and feet are cold or warm”</w:t>
+            </w:r>
+          </w:p>
+          <w:p>
+            <w:pPr>
+              <w:rPr>
+                <w:sz w:val="16"/>
+                <w:szCs w:val="16"/>
+              </w:rPr>
+            </w:pPr>
+          </w:p>
+          <w:p>
+            <w:pPr>
+              <w:rPr>
+                <w:sz w:val="16"/>
+                <w:szCs w:val="16"/>
+              </w:rPr>
+            </w:pPr>
+            <w:r>
+              <w:rPr>
+                <w:sz w:val="16"/>
+                <w:szCs w:val="16"/>
+              </w:rPr>
+              <w:t xml:space="preserve">"I often </w:t>
+            </w:r>
+            <w:r>
+              <w:rPr>
+                <w:sz w:val="16"/>
+                <w:szCs w:val="16"/>
+              </w:rPr>
+              <w:t xml:space="preserve">check the </w:t>
+            </w:r>
+            <w:r>
+              <w:rPr>
+                <w:sz w:val="16"/>
+                <w:szCs w:val="16"/>
+              </w:rPr>
+              <w:t xml:space="preserve">smell </w:t>
+            </w:r>
+            <w:r>
+              <w:rPr>
+                <w:sz w:val="16"/>
+                <w:szCs w:val="16"/>
+              </w:rPr>
+              <w:t>of my armpits</w:t>
+            </w:r>
+            <w:r>
+              <w:rPr>
+                <w:sz w:val="16"/>
+                <w:szCs w:val="16"/>
+              </w:rPr>
+              <w:t>"</w:t>
+            </w:r>
+          </w:p>
+          <w:p>
+            <w:pPr>
+              <w:rPr>
+                <w:sz w:val="16"/>
+                <w:szCs w:val="16"/>
+              </w:rPr>
+            </w:pPr>
+          </w:p>
+          <w:p>
+            <w:pPr>
+              <w:rPr>
+                <w:b/>
+                <w:bCs/>
+                <w:color w:val="DA00DA"/>
+                <w:sz w:val="16"/>
+                <w:szCs w:val="16"/>
+              </w:rPr>
+            </w:pPr>
+            <w:r>
+              <w:rPr>
+                <w:b/>
+                <w:bCs/>
+                <w:color w:val="DA00DA"/>
+                <w:sz w:val="16"/>
+                <w:szCs w:val="16"/>
+              </w:rPr>
+              <w:t>“My skin is very sensitive to different fabrics</w:t>
+            </w:r>
+            <w:r>
+              <w:rPr>
+                <w:b/>
+                <w:bCs/>
+                <w:color w:val="DA00DA"/>
+                <w:sz w:val="16"/>
+                <w:szCs w:val="16"/>
+              </w:rPr>
+              <w:t>”</w:t>
+            </w:r>
+          </w:p>
+          <w:p>
+            <w:pPr>
+              <w:rPr>
+                <w:b/>
+                <w:bCs/>
+                <w:color w:val="DA00DA"/>
+                <w:sz w:val="16"/>
+                <w:szCs w:val="16"/>
+              </w:rPr>
+            </w:pPr>
+          </w:p>
+          <w:p>
+            <w:pPr>
+              <w:rPr>
+                <w:b/>
+                <w:bCs/>
+                <w:color w:val="DA00DA"/>
+                <w:sz w:val="16"/>
+                <w:szCs w:val="16"/>
+              </w:rPr>
+            </w:pPr>
+            <w:r>
+              <w:rPr>
+                <w:b/>
+                <w:bCs/>
+                <w:color w:val="DA00DA"/>
+                <w:sz w:val="16"/>
+                <w:szCs w:val="16"/>
+              </w:rPr>
+              <w:t>“I often have goosebumps</w:t>
+            </w:r>
+            <w:r>
+              <w:rPr>
+                <w:b/>
+                <w:bCs/>
+                <w:color w:val="DA00DA"/>
+                <w:sz w:val="16"/>
+                <w:szCs w:val="16"/>
+              </w:rPr>
+              <w:t>”</w:t>
+            </w:r>
+          </w:p>
+          <w:p>
+            <w:pPr>
+              <w:rPr>
+                <w:sz w:val="16"/>
+                <w:szCs w:val="16"/>
+              </w:rPr>
+            </w:pPr>
+          </w:p>
+        </w:tc>
+        <w:tc>
+          <w:tcPr>
+            <w:tcW w:w="0" w:type="auto"/>
+          </w:tcPr>
+          <w:p>
+            <w:pPr>
+              <w:rPr>
+                <w:sz w:val="16"/>
+                <w:szCs w:val="16"/>
+              </w:rPr>
+            </w:pPr>
+            <w:r>
+              <w:rPr>
+                <w:sz w:val="16"/>
+                <w:szCs w:val="16"/>
+              </w:rPr>
+              <w:t>"</w:t>
+            </w:r>
+            <w:r>
+              <w:rPr>
+                <w:sz w:val="16"/>
+                <w:szCs w:val="16"/>
+              </w:rPr>
+              <w:t>In general,</w:t>
+            </w:r>
+            <w:r>
+              <w:rPr>
+                <w:sz w:val="16"/>
+                <w:szCs w:val="16"/>
+              </w:rPr>
+              <w:t xml:space="preserve"> I </w:t>
+            </w:r>
+            <w:r>
+              <w:rPr>
+                <w:sz w:val="16"/>
+                <w:szCs w:val="16"/>
+              </w:rPr>
+              <w:t>am very sensitive to the way I am defecating</w:t>
+            </w:r>
+            <w:r>
+              <w:rPr>
+                <w:sz w:val="16"/>
+                <w:szCs w:val="16"/>
+              </w:rPr>
+              <w:t>"</w:t>
+            </w:r>
+          </w:p>
+          <w:p>
+            <w:pPr>
+              <w:rPr>
+                <w:sz w:val="16"/>
+                <w:szCs w:val="16"/>
+              </w:rPr>
+            </w:pPr>
+          </w:p>
+          <w:p>
+            <w:pPr>
+              <w:rPr>
+                <w:sz w:val="16"/>
+                <w:szCs w:val="16"/>
+              </w:rPr>
+            </w:pPr>
+            <w:r>
+              <w:rPr>
+                <w:sz w:val="16"/>
+                <w:szCs w:val="16"/>
+              </w:rPr>
+              <w:t>"</w:t>
+            </w:r>
+            <w:r>
+              <w:rPr>
+                <w:sz w:val="16"/>
+                <w:szCs w:val="16"/>
+              </w:rPr>
+              <w:t>In general,</w:t>
+            </w:r>
+            <w:r>
+              <w:rPr>
+                <w:sz w:val="16"/>
+                <w:szCs w:val="16"/>
+              </w:rPr>
+              <w:t xml:space="preserve"> I </w:t>
+            </w:r>
+            <w:r>
+              <w:rPr>
+                <w:sz w:val="16"/>
+                <w:szCs w:val="16"/>
+              </w:rPr>
+              <w:t>am very sensitive to the way I am urinating</w:t>
+            </w:r>
+            <w:r>
+              <w:rPr>
+                <w:sz w:val="16"/>
+                <w:szCs w:val="16"/>
+              </w:rPr>
+              <w:t>"</w:t>
+            </w:r>
+          </w:p>
+          <w:p>
+            <w:pPr>
+              <w:rPr>
+                <w:sz w:val="16"/>
+                <w:szCs w:val="16"/>
+              </w:rPr>
+            </w:pPr>
+          </w:p>
+          <w:p>
+            <w:pPr>
+              <w:rPr>
+                <w:sz w:val="16"/>
+                <w:szCs w:val="16"/>
+              </w:rPr>
+            </w:pPr>
+            <w:r>
+              <w:rPr>
+                <w:sz w:val="16"/>
+                <w:szCs w:val="16"/>
+              </w:rPr>
+              <w:t>"I often check the colour of my urine"</w:t>
+            </w:r>
+          </w:p>
+          <w:p>
+            <w:pPr>
+              <w:rPr>
+                <w:sz w:val="16"/>
+                <w:szCs w:val="16"/>
+              </w:rPr>
+            </w:pPr>
+          </w:p>
+          <w:p>
+            <w:pPr>
+              <w:rPr>
+                <w:sz w:val="16"/>
+                <w:szCs w:val="16"/>
+              </w:rPr>
+            </w:pPr>
+            <w:r>
+              <w:rPr>
+                <w:sz w:val="16"/>
+                <w:szCs w:val="16"/>
+              </w:rPr>
+              <w:t>"I often check the colour of my faeces"</w:t>
+            </w:r>
+          </w:p>
+          <w:p>
+            <w:pPr>
+              <w:rPr>
+                <w:sz w:val="16"/>
+                <w:szCs w:val="16"/>
+              </w:rPr>
+            </w:pPr>
+          </w:p>
+        </w:tc>
+      </w:tr>
+      <w:tr>
+        <w:tc>
+          <w:tcPr>
+            <w:tcW w:w="0" w:type="auto"/>
+          </w:tcPr>
+          <w:p>
+            <w:pPr>
+              <w:rPr>
+                <w:b/>
+                <w:bCs/>
+                <w:sz w:val="16"/>
+                <w:szCs w:val="16"/>
+              </w:rPr>
+            </w:pPr>
+            <w:r>
+              <w:rPr>
+                <w:b/>
+                <w:bCs/>
+                <w:sz w:val="16"/>
+                <w:szCs w:val="16"/>
+              </w:rPr>
+              <w:t>Accuracy</w:t>
+            </w:r>
+          </w:p>
+        </w:tc>
+        <w:tc>
+          <w:tcPr>
+            <w:tcW w:w="0" w:type="auto"/>
+          </w:tcPr>
+          <w:p>
+            <w:pPr>
+              <w:rPr>
+                <w:sz w:val="16"/>
+                <w:szCs w:val="16"/>
+              </w:rPr>
+            </w:pPr>
+            <w:r>
+              <w:rPr>
+                <w:sz w:val="16"/>
+                <w:szCs w:val="16"/>
+              </w:rPr>
+              <w:t>“I can always accurately feel when I am about to cough”</w:t>
+            </w:r>
+          </w:p>
+          <w:p>
+            <w:pPr>
+              <w:rPr>
+                <w:sz w:val="16"/>
+                <w:szCs w:val="16"/>
+              </w:rPr>
+            </w:pPr>
+          </w:p>
+          <w:p>
+            <w:pPr>
+              <w:rPr>
+                <w:sz w:val="16"/>
+                <w:szCs w:val="16"/>
+              </w:rPr>
+            </w:pPr>
+            <w:r>
+              <w:rPr>
+                <w:sz w:val="16"/>
+                <w:szCs w:val="16"/>
+              </w:rPr>
+              <w:t>“I can always accurately feel when I am about to sneeze”</w:t>
+            </w:r>
+          </w:p>
+          <w:p>
+            <w:pPr>
+              <w:rPr>
+                <w:sz w:val="16"/>
+                <w:szCs w:val="16"/>
+              </w:rPr>
+            </w:pPr>
+          </w:p>
+          <w:p>
+            <w:pPr>
+              <w:rPr>
+                <w:sz w:val="16"/>
+                <w:szCs w:val="16"/>
+              </w:rPr>
+            </w:pPr>
+            <w:r>
+              <w:rPr>
+                <w:sz w:val="16"/>
+                <w:szCs w:val="16"/>
+              </w:rPr>
+              <w:t>“I can always accurately feel when I am about to vomit”</w:t>
+            </w:r>
+          </w:p>
+          <w:p>
+            <w:pPr>
+              <w:rPr>
+                <w:sz w:val="16"/>
+                <w:szCs w:val="16"/>
+              </w:rPr>
+            </w:pPr>
+          </w:p>
+          <w:p>
+            <w:pPr>
+              <w:rPr>
+                <w:sz w:val="16"/>
+                <w:szCs w:val="16"/>
+              </w:rPr>
+            </w:pPr>
+            <w:r>
+              <w:rPr>
+                <w:sz w:val="16"/>
+                <w:szCs w:val="16"/>
+              </w:rPr>
+              <w:t>“I can always accurately feel when I am starting to be hungry”</w:t>
+            </w:r>
+          </w:p>
+          <w:p>
+            <w:pPr>
+              <w:rPr>
+                <w:sz w:val="16"/>
+                <w:szCs w:val="16"/>
+              </w:rPr>
+            </w:pPr>
+          </w:p>
+          <w:p>
+            <w:pPr>
+              <w:rPr>
+                <w:sz w:val="16"/>
+                <w:szCs w:val="16"/>
+              </w:rPr>
+            </w:pPr>
+            <w:r>
+              <w:rPr>
+                <w:sz w:val="16"/>
+                <w:szCs w:val="16"/>
+              </w:rPr>
+              <w:t>“I can always accurately feel when I am starting to be thirsty”</w:t>
+            </w:r>
+          </w:p>
+          <w:p>
+            <w:pPr>
+              <w:rPr>
+                <w:sz w:val="16"/>
+                <w:szCs w:val="16"/>
+              </w:rPr>
+            </w:pPr>
+          </w:p>
+          <w:p>
+            <w:pPr>
+              <w:rPr>
+                <w:sz w:val="16"/>
+                <w:szCs w:val="16"/>
+              </w:rPr>
+            </w:pPr>
+          </w:p>
+        </w:tc>
+        <w:tc>
+          <w:tcPr>
+            <w:tcW w:w="0" w:type="auto"/>
+          </w:tcPr>
+          <w:p>
+            <w:pPr>
+              <w:rPr>
+                <w:sz w:val="16"/>
+                <w:szCs w:val="16"/>
+              </w:rPr>
+            </w:pPr>
+            <w:r>
+              <w:rPr>
+                <w:sz w:val="16"/>
+                <w:szCs w:val="16"/>
+              </w:rPr>
+              <w:t>“</w:t>
+            </w:r>
+            <w:r>
+              <w:rPr>
+                <w:sz w:val="16"/>
+                <w:szCs w:val="16"/>
+              </w:rPr>
+              <w:t xml:space="preserve">I can </w:t>
+            </w:r>
+            <w:r>
+              <w:rPr>
+                <w:sz w:val="16"/>
+                <w:szCs w:val="16"/>
+              </w:rPr>
+              <w:t>always</w:t>
+            </w:r>
+            <w:r>
+              <w:rPr>
+                <w:sz w:val="16"/>
+                <w:szCs w:val="16"/>
+              </w:rPr>
+              <w:t xml:space="preserve"> </w:t>
+            </w:r>
+            <w:r>
+              <w:rPr>
+                <w:sz w:val="16"/>
+                <w:szCs w:val="16"/>
+              </w:rPr>
+              <w:t>accurately f</w:t>
+            </w:r>
+            <w:r>
+              <w:rPr>
+                <w:sz w:val="16"/>
+                <w:szCs w:val="16"/>
+              </w:rPr>
+              <w:t xml:space="preserve">eel </w:t>
+            </w:r>
+            <w:r>
+              <w:rPr>
+                <w:sz w:val="16"/>
+                <w:szCs w:val="16"/>
+              </w:rPr>
+              <w:t>if my heart rate is slow or fast”</w:t>
+            </w:r>
+          </w:p>
+          <w:p>
+            <w:pPr>
+              <w:rPr>
+                <w:sz w:val="16"/>
+                <w:szCs w:val="16"/>
+              </w:rPr>
+            </w:pPr>
+          </w:p>
+          <w:p>
+            <w:pPr>
+              <w:rPr>
+                <w:sz w:val="16"/>
+                <w:szCs w:val="16"/>
+              </w:rPr>
+            </w:pPr>
+          </w:p>
+        </w:tc>
+        <w:tc>
+          <w:tcPr>
+            <w:tcW w:w="0" w:type="auto"/>
+          </w:tcPr>
+          <w:p>
+            <w:pPr>
+              <w:rPr>
+                <w:sz w:val="16"/>
+                <w:szCs w:val="16"/>
+              </w:rPr>
+            </w:pPr>
+            <w:r>
+              <w:rPr>
+                <w:sz w:val="16"/>
+                <w:szCs w:val="16"/>
+              </w:rPr>
+              <w:t>“</w:t>
+            </w:r>
+            <w:r>
+              <w:rPr>
+                <w:sz w:val="16"/>
+                <w:szCs w:val="16"/>
+              </w:rPr>
+              <w:t xml:space="preserve">I can </w:t>
+            </w:r>
+            <w:r>
+              <w:rPr>
+                <w:sz w:val="16"/>
+                <w:szCs w:val="16"/>
+              </w:rPr>
+              <w:t xml:space="preserve">always accurately </w:t>
+            </w:r>
+            <w:r>
+              <w:rPr>
+                <w:sz w:val="16"/>
+                <w:szCs w:val="16"/>
+              </w:rPr>
+              <w:t>feel</w:t>
+            </w:r>
+            <w:r>
+              <w:rPr>
+                <w:sz w:val="16"/>
+                <w:szCs w:val="16"/>
+              </w:rPr>
+              <w:t xml:space="preserve"> how I am breathing (e.g., fast or slow, deep or shallow)”</w:t>
+            </w:r>
+          </w:p>
+          <w:p>
+            <w:pPr>
+              <w:rPr>
+                <w:sz w:val="16"/>
+                <w:szCs w:val="16"/>
+              </w:rPr>
+            </w:pPr>
+          </w:p>
+          <w:p>
+            <w:pPr>
+              <w:rPr>
+                <w:b/>
+                <w:bCs/>
+                <w:color w:val="70AD47" w:themeColor="accent6"/>
+                <w:sz w:val="16"/>
+                <w:szCs w:val="16"/>
+              </w:rPr>
+            </w:pPr>
+            <w:r>
+              <w:rPr>
+                <w:b/>
+                <w:bCs/>
+                <w:color w:val="70AD47" w:themeColor="accent6"/>
+                <w:sz w:val="16"/>
+                <w:szCs w:val="16"/>
+              </w:rPr>
+              <w:t xml:space="preserve">“I can always accurately answer to the left </w:t>
+            </w:r>
+            <w:r>
+              <w:rPr>
+                <w:b/>
+                <w:bCs/>
+                <w:color w:val="70AD47" w:themeColor="accent6"/>
+                <w:sz w:val="16"/>
+                <w:szCs w:val="16"/>
+              </w:rPr>
+              <w:t>on</w:t>
+            </w:r>
+            <w:r>
+              <w:rPr>
+                <w:b/>
+                <w:bCs/>
+                <w:color w:val="70AD47" w:themeColor="accent6"/>
+                <w:sz w:val="16"/>
+                <w:szCs w:val="16"/>
+              </w:rPr>
+              <w:t xml:space="preserve"> this question to show that I am reading it”</w:t>
+            </w:r>
+          </w:p>
+          <w:p>
+            <w:pPr>
+              <w:rPr>
+                <w:sz w:val="16"/>
+                <w:szCs w:val="16"/>
+              </w:rPr>
+            </w:pPr>
+          </w:p>
+        </w:tc>
+        <w:tc>
+          <w:tcPr>
+            <w:tcW w:w="0" w:type="auto"/>
+          </w:tcPr>
+          <w:p>
+            <w:pPr>
+              <w:rPr>
+                <w:sz w:val="16"/>
+                <w:szCs w:val="16"/>
+              </w:rPr>
+            </w:pPr>
+            <w:r>
+              <w:rPr>
+                <w:sz w:val="16"/>
+                <w:szCs w:val="16"/>
+              </w:rPr>
+              <w:t>“I can always accurately feel when I am about to fart”</w:t>
+            </w:r>
+          </w:p>
+          <w:p>
+            <w:pPr>
+              <w:rPr>
+                <w:sz w:val="16"/>
+                <w:szCs w:val="16"/>
+              </w:rPr>
+            </w:pPr>
+          </w:p>
+          <w:p>
+            <w:pPr>
+              <w:rPr>
+                <w:sz w:val="16"/>
+                <w:szCs w:val="16"/>
+              </w:rPr>
+            </w:pPr>
+            <w:r>
+              <w:rPr>
+                <w:sz w:val="16"/>
+                <w:szCs w:val="16"/>
+              </w:rPr>
+              <w:t>“I can always accurately feel when I am about to burp”</w:t>
+            </w:r>
+          </w:p>
+          <w:p>
+            <w:pPr>
+              <w:rPr>
+                <w:sz w:val="16"/>
+                <w:szCs w:val="16"/>
+              </w:rPr>
+            </w:pPr>
+          </w:p>
+          <w:p>
+            <w:pPr>
+              <w:rPr>
+                <w:sz w:val="16"/>
+                <w:szCs w:val="16"/>
+              </w:rPr>
+            </w:pPr>
+            <w:r>
+              <w:rPr>
+                <w:sz w:val="16"/>
+                <w:szCs w:val="16"/>
+              </w:rPr>
+              <w:t>“</w:t>
+            </w:r>
+            <w:r>
+              <w:rPr>
+                <w:sz w:val="16"/>
+                <w:szCs w:val="16"/>
+              </w:rPr>
+              <w:t xml:space="preserve">I </w:t>
+            </w:r>
+            <w:r>
+              <w:rPr>
+                <w:sz w:val="16"/>
+                <w:szCs w:val="16"/>
+              </w:rPr>
+              <w:t>often feel</w:t>
+            </w:r>
+            <w:r>
+              <w:rPr>
+                <w:sz w:val="16"/>
+                <w:szCs w:val="16"/>
+              </w:rPr>
+              <w:t xml:space="preserve"> thirsty</w:t>
+            </w:r>
+            <w:r>
+              <w:rPr>
+                <w:sz w:val="16"/>
+                <w:szCs w:val="16"/>
+              </w:rPr>
+              <w:t xml:space="preserve"> even if I drank recently”</w:t>
+            </w:r>
+          </w:p>
+          <w:p>
+            <w:pPr>
+              <w:rPr>
+                <w:sz w:val="16"/>
+                <w:szCs w:val="16"/>
+              </w:rPr>
+            </w:pPr>
+          </w:p>
+          <w:p>
+            <w:pPr>
+              <w:rPr>
+                <w:sz w:val="16"/>
+                <w:szCs w:val="16"/>
+              </w:rPr>
+            </w:pPr>
+            <w:r>
+              <w:rPr>
+                <w:sz w:val="16"/>
+                <w:szCs w:val="16"/>
+              </w:rPr>
+              <w:t>“I don’t always feel the need to drink until I am really thirsty”</w:t>
+            </w:r>
+          </w:p>
+          <w:p>
+            <w:pPr>
+              <w:rPr>
+                <w:sz w:val="16"/>
+                <w:szCs w:val="16"/>
+              </w:rPr>
+            </w:pPr>
+          </w:p>
+          <w:p>
+            <w:pPr>
+              <w:rPr>
+                <w:sz w:val="16"/>
+                <w:szCs w:val="16"/>
+              </w:rPr>
+            </w:pPr>
+            <w:r>
+              <w:rPr>
+                <w:sz w:val="16"/>
+                <w:szCs w:val="16"/>
+              </w:rPr>
+              <w:t>“</w:t>
+            </w:r>
+            <w:r>
+              <w:rPr>
+                <w:sz w:val="16"/>
+                <w:szCs w:val="16"/>
+              </w:rPr>
+              <w:t xml:space="preserve">I </w:t>
+            </w:r>
+            <w:r>
+              <w:rPr>
+                <w:sz w:val="16"/>
+                <w:szCs w:val="16"/>
+              </w:rPr>
+              <w:t>often feel</w:t>
+            </w:r>
+            <w:r>
+              <w:rPr>
+                <w:sz w:val="16"/>
+                <w:szCs w:val="16"/>
+              </w:rPr>
+              <w:t xml:space="preserve"> </w:t>
+            </w:r>
+            <w:r>
+              <w:rPr>
+                <w:sz w:val="16"/>
+                <w:szCs w:val="16"/>
+              </w:rPr>
+              <w:t>hungry even if I ate recently”</w:t>
+            </w:r>
+          </w:p>
+          <w:p>
+            <w:pPr>
+              <w:rPr>
+                <w:sz w:val="16"/>
+                <w:szCs w:val="16"/>
+              </w:rPr>
+            </w:pPr>
+          </w:p>
+          <w:p>
+            <w:pPr>
+              <w:rPr>
+                <w:sz w:val="16"/>
+                <w:szCs w:val="16"/>
+              </w:rPr>
+            </w:pPr>
+            <w:r>
+              <w:rPr>
+                <w:sz w:val="16"/>
+                <w:szCs w:val="16"/>
+              </w:rPr>
+              <w:t>“I don’t always feel the need to eat until I am really hungry”</w:t>
+            </w:r>
+          </w:p>
+        </w:tc>
+        <w:tc>
+          <w:tcPr>
+            <w:tcW w:w="0" w:type="auto"/>
+          </w:tcPr>
+          <w:p>
+            <w:pPr>
+              <w:rPr>
+                <w:sz w:val="16"/>
+                <w:szCs w:val="16"/>
+              </w:rPr>
+            </w:pPr>
+            <w:r>
+              <w:rPr>
+                <w:sz w:val="16"/>
+                <w:szCs w:val="16"/>
+              </w:rPr>
+              <w:lastRenderedPageBreak/>
+              <w:t>“I can always accurately perceive if my genital organs are in a state of arousal (e.g., hard, wet</w:t>
+            </w:r>
+            <w:r>
+              <w:rPr>
+                <w:sz w:val="16"/>
+                <w:szCs w:val="16"/>
+              </w:rPr>
+              <w:t xml:space="preserve">, </w:t>
+            </w:r>
+            <w:r>
+              <w:rPr>
+                <w:b/>
+                <w:bCs/>
+                <w:color w:val="DA00DA"/>
+                <w:sz w:val="16"/>
+                <w:szCs w:val="16"/>
+              </w:rPr>
+              <w:t>pulsating</w:t>
+            </w:r>
+            <w:r>
+              <w:rPr>
+                <w:sz w:val="16"/>
+                <w:szCs w:val="16"/>
+              </w:rPr>
+              <w:t>)”</w:t>
+            </w:r>
+          </w:p>
+          <w:p>
+            <w:pPr>
+              <w:rPr>
+                <w:sz w:val="16"/>
+                <w:szCs w:val="16"/>
+              </w:rPr>
+            </w:pPr>
+          </w:p>
+          <w:p>
+            <w:pPr>
+              <w:rPr>
+                <w:sz w:val="16"/>
+                <w:szCs w:val="16"/>
+              </w:rPr>
+            </w:pPr>
+            <w:r>
+              <w:rPr>
+                <w:b/>
+                <w:bCs/>
+                <w:color w:val="70AD47" w:themeColor="accent6"/>
+                <w:sz w:val="16"/>
+                <w:szCs w:val="16"/>
+              </w:rPr>
+              <w:t>“I can always accurately perceive that to this question I should answer the lowest option”</w:t>
+            </w:r>
+          </w:p>
+        </w:tc>
+        <w:tc>
+          <w:tcPr>
+            <w:tcW w:w="0" w:type="auto"/>
+          </w:tcPr>
+          <w:p>
+            <w:pPr>
+              <w:rPr>
+                <w:sz w:val="16"/>
+                <w:szCs w:val="16"/>
+              </w:rPr>
+            </w:pPr>
+            <w:r>
+              <w:rPr>
+                <w:sz w:val="16"/>
+                <w:szCs w:val="16"/>
+              </w:rPr>
+              <w:t>“</w:t>
+            </w:r>
+            <w:r>
+              <w:rPr>
+                <w:sz w:val="16"/>
+                <w:szCs w:val="16"/>
+              </w:rPr>
+              <w:t xml:space="preserve">I can always accurately </w:t>
+            </w:r>
+            <w:r>
+              <w:rPr>
+                <w:sz w:val="16"/>
+                <w:szCs w:val="16"/>
+              </w:rPr>
+              <w:t xml:space="preserve">feel </w:t>
+            </w:r>
+            <w:r>
+              <w:rPr>
+                <w:sz w:val="16"/>
+                <w:szCs w:val="16"/>
+              </w:rPr>
+              <w:t>when something is going to be itchy</w:t>
+            </w:r>
+            <w:r>
+              <w:rPr>
+                <w:sz w:val="16"/>
+                <w:szCs w:val="16"/>
+              </w:rPr>
+              <w:t>”</w:t>
+            </w:r>
+          </w:p>
+          <w:p>
+            <w:pPr>
+              <w:rPr>
+                <w:sz w:val="16"/>
+                <w:szCs w:val="16"/>
+              </w:rPr>
+            </w:pPr>
+          </w:p>
+          <w:p>
+            <w:pPr>
+              <w:rPr>
+                <w:sz w:val="16"/>
+                <w:szCs w:val="16"/>
+              </w:rPr>
+            </w:pPr>
+            <w:r>
+              <w:rPr>
+                <w:sz w:val="16"/>
+                <w:szCs w:val="16"/>
+              </w:rPr>
+              <w:t>“</w:t>
+            </w:r>
+            <w:r>
+              <w:rPr>
+                <w:sz w:val="16"/>
+                <w:szCs w:val="16"/>
+              </w:rPr>
+              <w:t xml:space="preserve">I can </w:t>
+            </w:r>
+            <w:r>
+              <w:rPr>
+                <w:sz w:val="16"/>
+                <w:szCs w:val="16"/>
+              </w:rPr>
+              <w:t>always</w:t>
+            </w:r>
+            <w:r>
+              <w:rPr>
+                <w:sz w:val="16"/>
+                <w:szCs w:val="16"/>
+              </w:rPr>
+              <w:t xml:space="preserve"> </w:t>
+            </w:r>
+            <w:r>
+              <w:rPr>
+                <w:sz w:val="16"/>
+                <w:szCs w:val="16"/>
+              </w:rPr>
+              <w:t xml:space="preserve">accurately </w:t>
+            </w:r>
+            <w:r>
+              <w:rPr>
+                <w:sz w:val="16"/>
+                <w:szCs w:val="16"/>
+              </w:rPr>
+              <w:t xml:space="preserve">feel </w:t>
+            </w:r>
+            <w:r>
+              <w:rPr>
+                <w:sz w:val="16"/>
+                <w:szCs w:val="16"/>
+              </w:rPr>
+              <w:t>when I start to have a fever”</w:t>
+            </w:r>
+          </w:p>
+          <w:p>
+            <w:pPr>
+              <w:rPr>
+                <w:sz w:val="16"/>
+                <w:szCs w:val="16"/>
+              </w:rPr>
+            </w:pPr>
+          </w:p>
+          <w:p>
+            <w:pPr>
+              <w:rPr>
+                <w:sz w:val="16"/>
+                <w:szCs w:val="16"/>
+              </w:rPr>
+            </w:pPr>
+            <w:r>
+              <w:rPr>
+                <w:sz w:val="16"/>
+                <w:szCs w:val="16"/>
+              </w:rPr>
+              <w:t>“When something touches my skin, I can always accurately feel if it’s hot or cold”</w:t>
+            </w:r>
+          </w:p>
+        </w:tc>
+        <w:tc>
+          <w:tcPr>
+            <w:tcW w:w="0" w:type="auto"/>
+          </w:tcPr>
+          <w:p>
+            <w:pPr>
+              <w:rPr>
+                <w:sz w:val="16"/>
+                <w:szCs w:val="16"/>
+              </w:rPr>
+            </w:pPr>
+            <w:r>
+              <w:rPr>
+                <w:sz w:val="16"/>
+                <w:szCs w:val="16"/>
+              </w:rPr>
+              <w:t>“</w:t>
+            </w:r>
+            <w:r>
+              <w:rPr>
+                <w:sz w:val="16"/>
+                <w:szCs w:val="16"/>
+              </w:rPr>
+              <w:t>I often feel the need to urinate even when my bladder is not full</w:t>
+            </w:r>
+            <w:r>
+              <w:rPr>
+                <w:sz w:val="16"/>
+                <w:szCs w:val="16"/>
+              </w:rPr>
+              <w:t>”</w:t>
+            </w:r>
+          </w:p>
+          <w:p>
+            <w:pPr>
+              <w:rPr>
+                <w:sz w:val="16"/>
+                <w:szCs w:val="16"/>
+              </w:rPr>
+            </w:pPr>
+          </w:p>
+          <w:p>
+            <w:pPr>
+              <w:rPr>
+                <w:sz w:val="16"/>
+                <w:szCs w:val="16"/>
+              </w:rPr>
+            </w:pPr>
+            <w:r>
+              <w:rPr>
+                <w:sz w:val="16"/>
+                <w:szCs w:val="16"/>
+              </w:rPr>
+              <w:t>“</w:t>
+            </w:r>
+            <w:r>
+              <w:rPr>
+                <w:sz w:val="16"/>
+                <w:szCs w:val="16"/>
+              </w:rPr>
+              <w:t>I don</w:t>
+            </w:r>
+            <w:r>
+              <w:rPr>
+                <w:sz w:val="16"/>
+                <w:szCs w:val="16"/>
+              </w:rPr>
+              <w:t>’</w:t>
+            </w:r>
+            <w:r>
+              <w:rPr>
+                <w:sz w:val="16"/>
+                <w:szCs w:val="16"/>
+              </w:rPr>
+              <w:t>t always feel the need to urinate until my bladder is very full</w:t>
+            </w:r>
+            <w:r>
+              <w:rPr>
+                <w:sz w:val="16"/>
+                <w:szCs w:val="16"/>
+              </w:rPr>
+              <w:t>”</w:t>
+            </w:r>
+          </w:p>
+          <w:p>
+            <w:pPr>
+              <w:rPr>
+                <w:sz w:val="16"/>
+                <w:szCs w:val="16"/>
+              </w:rPr>
+            </w:pPr>
+          </w:p>
+          <w:p>
+            <w:pPr>
+              <w:rPr>
+                <w:sz w:val="16"/>
+                <w:szCs w:val="16"/>
+              </w:rPr>
+            </w:pPr>
+            <w:r>
+              <w:rPr>
+                <w:sz w:val="16"/>
+                <w:szCs w:val="16"/>
+              </w:rPr>
+              <w:t>"I often feel the need to defecate even when my intestine is not full"</w:t>
+            </w:r>
+          </w:p>
+          <w:p>
+            <w:pPr>
+              <w:rPr>
+                <w:sz w:val="16"/>
+                <w:szCs w:val="16"/>
+              </w:rPr>
+            </w:pPr>
+          </w:p>
+          <w:p>
+            <w:pPr>
+              <w:rPr>
+                <w:sz w:val="16"/>
+                <w:szCs w:val="16"/>
+              </w:rPr>
+            </w:pPr>
+            <w:r>
+              <w:rPr>
+                <w:sz w:val="16"/>
+                <w:szCs w:val="16"/>
+              </w:rPr>
+              <w:t>"I don't always feel the need to defecate until my intestine is very full"</w:t>
+            </w:r>
           </w:p>
         </w:tc>
       </w:tr>
@@ -8785,7 +13552,6 @@
   <w:style w:type="character" w:default="1" w:styleId="DefaultParagraphFont">
     <w:name w:val="Default Paragraph Font"/>
     <w:uiPriority w:val="1"/>
-    <w:semiHidden/>
     <w:unhideWhenUsed/>
   </w:style>
   <w:style w:type="table" w:default="1" w:styleId="TableNormal">

--- a/study1/newscale_items.docx
+++ b/study1/newscale_items.docx
@@ -60,109 +60,17 @@
           <w:lang w:val="fr-FR"/>
         </w:rPr>
       </w:pPr>
-      <w:proofErr w:type="spellStart"/>
       <w:r>
         <w:rPr>
           <w:lang w:val="fr-FR"/>
         </w:rPr>
-        <w:t>MInI</w:t>
-      </w:r>
-      <w:proofErr w:type="spellEnd"/>
-      <w:r>
-        <w:rPr>
-          <w:lang w:val="fr-FR"/>
-        </w:rPr>
-        <w:t xml:space="preserve"> / </w:t>
-      </w:r>
-      <w:proofErr w:type="spellStart"/>
-      <w:r>
-        <w:rPr>
-          <w:lang w:val="fr-FR"/>
-        </w:rPr>
-        <w:t>MInti</w:t>
-      </w:r>
-      <w:proofErr w:type="spellEnd"/>
-      <w:r>
-        <w:rPr>
-          <w:lang w:val="fr-FR"/>
-        </w:rPr>
-        <w:t xml:space="preserve"> / </w:t>
-      </w:r>
-      <w:proofErr w:type="gramStart"/>
-      <w:r>
-        <w:rPr>
-          <w:lang w:val="fr-FR"/>
-        </w:rPr>
-        <w:t>Mint:</w:t>
-      </w:r>
-      <w:proofErr w:type="gramEnd"/>
-      <w:r>
-        <w:rPr>
-          <w:lang w:val="fr-FR"/>
-        </w:rPr>
-        <w:t xml:space="preserve"> </w:t>
-      </w:r>
-      <w:proofErr w:type="spellStart"/>
-      <w:r>
-        <w:rPr>
-          <w:lang w:val="fr-FR"/>
-        </w:rPr>
-        <w:t>Multidimensional</w:t>
-      </w:r>
-      <w:proofErr w:type="spellEnd"/>
-      <w:r>
-        <w:rPr>
-          <w:lang w:val="fr-FR"/>
-        </w:rPr>
-        <w:t xml:space="preserve"> </w:t>
-      </w:r>
-      <w:proofErr w:type="spellStart"/>
-      <w:r>
-        <w:rPr>
-          <w:lang w:val="fr-FR"/>
-        </w:rPr>
-        <w:t>Interoceptive</w:t>
-      </w:r>
-      <w:proofErr w:type="spellEnd"/>
-      <w:r>
-        <w:rPr>
-          <w:lang w:val="fr-FR"/>
-        </w:rPr>
-        <w:t xml:space="preserve"> Inventory</w:t>
+        <w:t>MInI / MInti / Mint: Multidimensional Interoceptive Inventory</w:t>
       </w:r>
       <w:r>
         <w:rPr>
           <w:lang w:val="fr-FR"/>
         </w:rPr>
-        <w:t xml:space="preserve"> / </w:t>
-      </w:r>
-      <w:proofErr w:type="spellStart"/>
-      <w:r>
-        <w:rPr>
-          <w:lang w:val="fr-FR"/>
-        </w:rPr>
-        <w:t>MInt</w:t>
-      </w:r>
-      <w:proofErr w:type="spellEnd"/>
-      <w:r>
-        <w:rPr>
-          <w:lang w:val="fr-FR"/>
-        </w:rPr>
-        <w:t xml:space="preserve"> </w:t>
-      </w:r>
-      <w:proofErr w:type="spellStart"/>
-      <w:r>
-        <w:rPr>
-          <w:lang w:val="fr-FR"/>
-        </w:rPr>
-        <w:t>scale</w:t>
-      </w:r>
-      <w:proofErr w:type="spellEnd"/>
-      <w:r>
-        <w:rPr>
-          <w:lang w:val="fr-FR"/>
-        </w:rPr>
-        <w:t xml:space="preserve"> </w:t>
+        <w:t xml:space="preserve"> / MInt scale </w:t>
       </w:r>
     </w:p>
     <w:p>
@@ -315,29 +223,7 @@
         <w:rPr>
           <w:lang w:val="fr-FR"/>
         </w:rPr>
-        <w:t xml:space="preserve">Convergent </w:t>
-      </w:r>
-      <w:proofErr w:type="spellStart"/>
-      <w:proofErr w:type="gramStart"/>
-      <w:r>
-        <w:rPr>
-          <w:lang w:val="fr-FR"/>
-        </w:rPr>
-        <w:t>validity</w:t>
-      </w:r>
-      <w:proofErr w:type="spellEnd"/>
-      <w:r>
-        <w:rPr>
-          <w:lang w:val="fr-FR"/>
-        </w:rPr>
-        <w:t>:</w:t>
-      </w:r>
-      <w:proofErr w:type="gramEnd"/>
-      <w:r>
-        <w:rPr>
-          <w:lang w:val="fr-FR"/>
-        </w:rPr>
-        <w:t xml:space="preserve"> </w:t>
+        <w:t xml:space="preserve">Convergent validity: </w:t>
       </w:r>
     </w:p>
     <w:p>
@@ -355,21 +241,7 @@
         <w:rPr>
           <w:lang w:val="fr-FR"/>
         </w:rPr>
-        <w:t>MAIA/</w:t>
-      </w:r>
-      <w:proofErr w:type="gramStart"/>
-      <w:r>
-        <w:rPr>
-          <w:lang w:val="fr-FR"/>
-        </w:rPr>
-        <w:t>IAS?</w:t>
-      </w:r>
-      <w:proofErr w:type="gramEnd"/>
-      <w:r>
-        <w:rPr>
-          <w:lang w:val="fr-FR"/>
-        </w:rPr>
-        <w:t xml:space="preserve"> </w:t>
+        <w:t xml:space="preserve">MAIA/IAS? </w:t>
       </w:r>
     </w:p>
     <w:p>
@@ -387,111 +259,7 @@
         <w:rPr>
           <w:lang w:val="fr-FR"/>
         </w:rPr>
-        <w:t>PHQ4/</w:t>
-      </w:r>
-      <w:proofErr w:type="spellStart"/>
-      <w:proofErr w:type="gramStart"/>
-      <w:r>
-        <w:rPr>
-          <w:lang w:val="fr-FR"/>
-        </w:rPr>
-        <w:t>Psychopathology</w:t>
-      </w:r>
-      <w:proofErr w:type="spellEnd"/>
-      <w:r>
-        <w:rPr>
-          <w:lang w:val="fr-FR"/>
-        </w:rPr>
-        <w:t>?</w:t>
-      </w:r>
-      <w:proofErr w:type="gramEnd"/>
-    </w:p>
-    <w:p>
-      <w:pPr>
-        <w:pStyle w:val="ListParagraph"/>
-        <w:numPr>
-          <w:ilvl w:val="1"/>
-          <w:numId w:val="3"/>
-        </w:numPr>
-        <w:rPr>
-          <w:lang w:val="fr-FR"/>
-        </w:rPr>
-      </w:pPr>
-      <w:proofErr w:type="spellStart"/>
-      <w:r>
-        <w:rPr>
-          <w:lang w:val="fr-FR"/>
-        </w:rPr>
-        <w:t>Conspiracy</w:t>
-      </w:r>
-      <w:proofErr w:type="spellEnd"/>
-      <w:r>
-        <w:rPr>
-          <w:lang w:val="fr-FR"/>
-        </w:rPr>
-        <w:t xml:space="preserve"> </w:t>
-      </w:r>
-      <w:proofErr w:type="spellStart"/>
-      <w:r>
-        <w:rPr>
-          <w:lang w:val="fr-FR"/>
-        </w:rPr>
-        <w:t>beliefs</w:t>
-      </w:r>
-      <w:proofErr w:type="spellEnd"/>
-      <w:r>
-        <w:rPr>
-          <w:lang w:val="fr-FR"/>
-        </w:rPr>
-        <w:t xml:space="preserve"> / AI-</w:t>
-      </w:r>
-      <w:proofErr w:type="spellStart"/>
-      <w:r>
-        <w:rPr>
-          <w:lang w:val="fr-FR"/>
-        </w:rPr>
-        <w:t>attitutes</w:t>
-      </w:r>
-      <w:proofErr w:type="spellEnd"/>
-    </w:p>
-    <w:p>
-      <w:pPr>
-        <w:pStyle w:val="ListParagraph"/>
-        <w:numPr>
-          <w:ilvl w:val="1"/>
-          <w:numId w:val="3"/>
-        </w:numPr>
-        <w:rPr>
-          <w:lang w:val="fr-FR"/>
-        </w:rPr>
-      </w:pPr>
-      <w:proofErr w:type="spellStart"/>
-      <w:r>
-        <w:rPr>
-          <w:lang w:val="fr-FR"/>
-        </w:rPr>
-        <w:t>Depersonalization</w:t>
-      </w:r>
-      <w:proofErr w:type="spellEnd"/>
-      <w:r>
-        <w:rPr>
-          <w:lang w:val="fr-FR"/>
-        </w:rPr>
-        <w:t xml:space="preserve"> / </w:t>
-      </w:r>
-      <w:proofErr w:type="spellStart"/>
-      <w:r>
-        <w:rPr>
-          <w:lang w:val="fr-FR"/>
-        </w:rPr>
-        <w:t>Sense</w:t>
-      </w:r>
-      <w:proofErr w:type="spellEnd"/>
-      <w:r>
-        <w:rPr>
-          <w:lang w:val="fr-FR"/>
-        </w:rPr>
-        <w:t xml:space="preserve"> of reality</w:t>
+        <w:t>PHQ4/Psychopathology?</w:t>
       </w:r>
     </w:p>
     <w:p>
@@ -509,16 +277,44 @@
         <w:rPr>
           <w:lang w:val="fr-FR"/>
         </w:rPr>
-        <w:t xml:space="preserve">Primal world </w:t>
+        <w:t>Conspiracy beliefs / AI-attitutes</w:t>
       </w:r>
-      <w:proofErr w:type="spellStart"/>
+    </w:p>
+    <w:p>
+      <w:pPr>
+        <w:pStyle w:val="ListParagraph"/>
+        <w:numPr>
+          <w:ilvl w:val="1"/>
+          <w:numId w:val="3"/>
+        </w:numPr>
+        <w:rPr>
+          <w:lang w:val="fr-FR"/>
+        </w:rPr>
+      </w:pPr>
       <w:r>
         <w:rPr>
           <w:lang w:val="fr-FR"/>
         </w:rPr>
-        <w:t>beliefs</w:t>
+        <w:t>Depersonalization / Sense of reality</w:t>
       </w:r>
-      <w:proofErr w:type="spellEnd"/>
+    </w:p>
+    <w:p>
+      <w:pPr>
+        <w:pStyle w:val="ListParagraph"/>
+        <w:numPr>
+          <w:ilvl w:val="1"/>
+          <w:numId w:val="3"/>
+        </w:numPr>
+        <w:rPr>
+          <w:lang w:val="fr-FR"/>
+        </w:rPr>
+      </w:pPr>
+      <w:r>
+        <w:rPr>
+          <w:lang w:val="fr-FR"/>
+        </w:rPr>
+        <w:t>Primal world beliefs</w:t>
+      </w:r>
     </w:p>
     <w:p>
       <w:pPr>
@@ -657,7 +453,6 @@
           <w:szCs w:val="20"/>
         </w:rPr>
       </w:pPr>
-      <w:proofErr w:type="gramStart"/>
       <w:r>
         <w:rPr>
           <w:sz w:val="20"/>
@@ -665,7 +460,6 @@
         </w:rPr>
         <w:t>Todo :</w:t>
       </w:r>
-      <w:proofErr w:type="gramEnd"/>
     </w:p>
     <w:p>
       <w:pPr>
@@ -758,6 +552,7 @@
           <w:b/>
           <w:bCs/>
         </w:rPr>
+        <w:lastRenderedPageBreak/>
         <w:br w:type="page"/>
       </w:r>
     </w:p>
@@ -2071,6 +1866,7 @@
                 <w:sz w:val="14"/>
                 <w:szCs w:val="14"/>
               </w:rPr>
+              <w:lastRenderedPageBreak/>
               <w:t>Meaning</w:t>
             </w:r>
           </w:p>
@@ -2226,7 +2022,6 @@
                 <w:sz w:val="14"/>
                 <w:szCs w:val="14"/>
               </w:rPr>
-              <w:lastRenderedPageBreak/>
               <w:t>Exteroception / Information gathering</w:t>
             </w:r>
           </w:p>
@@ -2600,25 +2395,7 @@
                 <w:sz w:val="14"/>
                 <w:szCs w:val="14"/>
               </w:rPr>
-              <w:t xml:space="preserve">“My genital organs are very sensitive to </w:t>
-            </w:r>
-            <w:proofErr w:type="gramStart"/>
-            <w:r>
-              <w:rPr>
-                <w:color w:val="ED7D31" w:themeColor="accent2"/>
-                <w:sz w:val="14"/>
-                <w:szCs w:val="14"/>
-              </w:rPr>
-              <w:t>pleasant  stimulations</w:t>
-            </w:r>
-            <w:proofErr w:type="gramEnd"/>
-            <w:r>
-              <w:rPr>
-                <w:color w:val="ED7D31" w:themeColor="accent2"/>
-                <w:sz w:val="14"/>
-                <w:szCs w:val="14"/>
-              </w:rPr>
-              <w:t>”</w:t>
+              <w:t>“My genital organs are very sensitive to pleasant  stimulations”</w:t>
             </w:r>
           </w:p>
           <w:p>
@@ -3071,18 +2848,20 @@
     <w:tbl>
       <w:tblPr>
         <w:tblStyle w:val="TableGrid"/>
+        <w:tblpPr w:leftFromText="180" w:rightFromText="180" w:vertAnchor="text" w:tblpY="1"/>
+        <w:tblOverlap w:val="never"/>
         <w:tblW w:w="0" w:type="auto"/>
         <w:tblLook w:val="04A0" w:firstRow="1" w:lastRow="0" w:firstColumn="1" w:lastColumn="0" w:noHBand="0" w:noVBand="1"/>
       </w:tblPr>
       <w:tblGrid>
-        <w:gridCol w:w="1410"/>
-        <w:gridCol w:w="2562"/>
-        <w:gridCol w:w="1883"/>
-        <w:gridCol w:w="1890"/>
-        <w:gridCol w:w="1832"/>
-        <w:gridCol w:w="1984"/>
-        <w:gridCol w:w="2166"/>
-        <w:gridCol w:w="1661"/>
+        <w:gridCol w:w="1247"/>
+        <w:gridCol w:w="2245"/>
+        <w:gridCol w:w="2000"/>
+        <w:gridCol w:w="1792"/>
+        <w:gridCol w:w="1742"/>
+        <w:gridCol w:w="2218"/>
+        <w:gridCol w:w="2164"/>
+        <w:gridCol w:w="1980"/>
       </w:tblGrid>
       <w:tr>
         <w:tc>
@@ -3491,73 +3270,267 @@
             </w:r>
             <w:r>
               <w:rPr>
-                <w:sz w:val="16"/>
-                <w:szCs w:val="16"/>
-              </w:rPr>
-              <w:t xml:space="preserve"> "Being sexually aroused corresponds to a very different bodily feeling compared to other states</w:t>
-            </w:r>
-            <w:r>
-              <w:rPr>
-                <w:sz w:val="16"/>
-                <w:szCs w:val="16"/>
-              </w:rPr>
-              <w:t xml:space="preserve"> </w:t>
-            </w:r>
-            <w:r>
-              <w:rPr>
-                <w:b/>
-                <w:bCs/>
-                <w:color w:val="ED7D31" w:themeColor="accent2"/>
-                <w:sz w:val="16"/>
-                <w:szCs w:val="16"/>
-              </w:rPr>
-              <w:t>(e.g.,</w:t>
-            </w:r>
-            <w:r>
-              <w:rPr>
-                <w:b/>
-                <w:bCs/>
-                <w:color w:val="ED7D31" w:themeColor="accent2"/>
-                <w:sz w:val="16"/>
-                <w:szCs w:val="16"/>
-              </w:rPr>
-              <w:t xml:space="preserve"> feeling anxious, </w:t>
-            </w:r>
-            <w:r>
-              <w:rPr>
-                <w:b/>
-                <w:bCs/>
-                <w:color w:val="ED7D31" w:themeColor="accent2"/>
-                <w:sz w:val="16"/>
-                <w:szCs w:val="16"/>
-              </w:rPr>
-              <w:t>relaxed</w:t>
-            </w:r>
-            <w:r>
-              <w:rPr>
-                <w:b/>
-                <w:bCs/>
-                <w:color w:val="ED7D31" w:themeColor="accent2"/>
-                <w:sz w:val="16"/>
-                <w:szCs w:val="16"/>
-              </w:rPr>
-              <w:t xml:space="preserve">, </w:t>
-            </w:r>
-            <w:r>
-              <w:rPr>
-                <w:b/>
-                <w:bCs/>
-                <w:color w:val="ED7D31" w:themeColor="accent2"/>
-                <w:sz w:val="16"/>
-                <w:szCs w:val="16"/>
-              </w:rPr>
-              <w:t>or after a physical effort</w:t>
-            </w:r>
-            <w:r>
-              <w:rPr>
-                <w:b/>
-                <w:bCs/>
-                <w:color w:val="ED7D31" w:themeColor="accent2"/>
+                <w:b/>
+                <w:bCs/>
+                <w:sz w:val="16"/>
+                <w:szCs w:val="16"/>
+              </w:rPr>
+              <w:t xml:space="preserve"> “</w:t>
+            </w:r>
+            <w:r>
+              <w:rPr>
+                <w:sz w:val="16"/>
+                <w:szCs w:val="16"/>
+              </w:rPr>
+              <w:t xml:space="preserve">Being sexually aroused is very different </w:t>
+            </w:r>
+            <w:r>
+              <w:rPr>
+                <w:sz w:val="16"/>
+                <w:szCs w:val="16"/>
+              </w:rPr>
+              <w:t>bodily feeling compared to other states (</w:t>
+            </w:r>
+            <w:r>
+              <w:rPr>
+                <w:sz w:val="16"/>
+                <w:szCs w:val="16"/>
+              </w:rPr>
+              <w:t>e.g., feeling anxious, relaxed, or after physical exercise)”</w:t>
+            </w:r>
+          </w:p>
+          <w:p>
+            <w:pPr>
+              <w:rPr>
+                <w:sz w:val="16"/>
+                <w:szCs w:val="16"/>
+              </w:rPr>
+            </w:pPr>
+          </w:p>
+          <w:p>
+            <w:pPr>
+              <w:rPr>
+                <w:sz w:val="16"/>
+                <w:szCs w:val="16"/>
+              </w:rPr>
+            </w:pPr>
+            <w:r>
+              <w:rPr>
+                <w:sz w:val="16"/>
+                <w:szCs w:val="16"/>
+              </w:rPr>
+              <w:t>“I can always tell that I am sexually aroused from the way I feel inside”</w:t>
+            </w:r>
+          </w:p>
+          <w:p>
+            <w:pPr>
+              <w:rPr>
+                <w:sz w:val="16"/>
+                <w:szCs w:val="16"/>
+              </w:rPr>
+            </w:pPr>
+          </w:p>
+          <w:p>
+            <w:pPr>
+              <w:rPr>
+                <w:b/>
+                <w:bCs/>
+                <w:color w:val="70AD47" w:themeColor="accent6"/>
+                <w:sz w:val="16"/>
+                <w:szCs w:val="16"/>
+              </w:rPr>
+            </w:pPr>
+            <w:r>
+              <w:rPr>
+                <w:b/>
+                <w:bCs/>
+                <w:color w:val="70AD47" w:themeColor="accent6"/>
+                <w:sz w:val="16"/>
+                <w:szCs w:val="16"/>
+              </w:rPr>
+              <w:t xml:space="preserve">“I always know </w:t>
+            </w:r>
+            <w:r>
+              <w:rPr>
+                <w:b/>
+                <w:bCs/>
+                <w:color w:val="70AD47" w:themeColor="accent6"/>
+                <w:sz w:val="16"/>
+                <w:szCs w:val="16"/>
+              </w:rPr>
+              <w:t>that I am attentively doing a study”</w:t>
+            </w:r>
+          </w:p>
+          <w:p>
+            <w:pPr>
+              <w:rPr>
+                <w:b/>
+                <w:bCs/>
+                <w:sz w:val="16"/>
+                <w:szCs w:val="16"/>
+              </w:rPr>
+            </w:pPr>
+          </w:p>
+        </w:tc>
+        <w:tc>
+          <w:tcPr>
+            <w:tcW w:w="0" w:type="auto"/>
+          </w:tcPr>
+          <w:p>
+            <w:pPr>
+              <w:rPr>
+                <w:sz w:val="16"/>
+                <w:szCs w:val="16"/>
+              </w:rPr>
+            </w:pPr>
+            <w:r>
+              <w:rPr>
+                <w:sz w:val="16"/>
+                <w:szCs w:val="16"/>
+              </w:rPr>
+              <w:t xml:space="preserve">“When I am sexually aroused, I </w:t>
+            </w:r>
+            <w:r>
+              <w:rPr>
+                <w:sz w:val="16"/>
+                <w:szCs w:val="16"/>
+              </w:rPr>
+              <w:t xml:space="preserve">always </w:t>
+            </w:r>
+            <w:r>
+              <w:rPr>
+                <w:sz w:val="16"/>
+                <w:szCs w:val="16"/>
+              </w:rPr>
+              <w:t>feel changes in the way my heart beats (e.g., faster or stronger)”</w:t>
+            </w:r>
+          </w:p>
+        </w:tc>
+        <w:tc>
+          <w:tcPr>
+            <w:tcW w:w="0" w:type="auto"/>
+          </w:tcPr>
+          <w:p>
+            <w:pPr>
+              <w:rPr>
+                <w:sz w:val="16"/>
+                <w:szCs w:val="16"/>
+              </w:rPr>
+            </w:pPr>
+            <w:r>
+              <w:rPr>
+                <w:sz w:val="16"/>
+                <w:szCs w:val="16"/>
+              </w:rPr>
+              <w:t>"When I am sexually aroused, I feel changes in the way I breath</w:t>
+            </w:r>
+            <w:r>
+              <w:rPr>
+                <w:sz w:val="16"/>
+                <w:szCs w:val="16"/>
+              </w:rPr>
+              <w:t>e</w:t>
+            </w:r>
+            <w:r>
+              <w:rPr>
+                <w:sz w:val="16"/>
+                <w:szCs w:val="16"/>
+              </w:rPr>
+              <w:t xml:space="preserve"> (e.g., faster</w:t>
+            </w:r>
+            <w:r>
+              <w:rPr>
+                <w:sz w:val="16"/>
+                <w:szCs w:val="16"/>
+              </w:rPr>
+              <w:t>, shallower,</w:t>
+            </w:r>
+            <w:r>
+              <w:rPr>
+                <w:sz w:val="16"/>
+                <w:szCs w:val="16"/>
+              </w:rPr>
+              <w:t xml:space="preserve"> or less regular)"</w:t>
+            </w:r>
+          </w:p>
+        </w:tc>
+        <w:tc>
+          <w:tcPr>
+            <w:tcW w:w="0" w:type="auto"/>
+          </w:tcPr>
+          <w:p>
+            <w:pPr>
+              <w:rPr>
+                <w:sz w:val="16"/>
+                <w:szCs w:val="16"/>
+              </w:rPr>
+            </w:pPr>
+            <w:r>
+              <w:rPr>
+                <w:sz w:val="16"/>
+                <w:szCs w:val="16"/>
+              </w:rPr>
+              <w:t>"When I am sexually aroused, I feel changes in my stomach (e.g., bloating, rumbling, discomfort)"</w:t>
+            </w:r>
+          </w:p>
+          <w:p>
+            <w:pPr>
+              <w:rPr>
+                <w:sz w:val="16"/>
+                <w:szCs w:val="16"/>
+              </w:rPr>
+            </w:pPr>
+          </w:p>
+          <w:p>
+            <w:pPr>
+              <w:rPr>
+                <w:sz w:val="16"/>
+                <w:szCs w:val="16"/>
+              </w:rPr>
+            </w:pPr>
+            <w:r>
+              <w:rPr>
+                <w:sz w:val="16"/>
+                <w:szCs w:val="16"/>
+              </w:rPr>
+              <w:t>“When I am sexually aroused, I often feel butterflies in my stomach”</w:t>
+            </w:r>
+          </w:p>
+        </w:tc>
+        <w:tc>
+          <w:tcPr>
+            <w:tcW w:w="0" w:type="auto"/>
+          </w:tcPr>
+          <w:p>
+            <w:pPr>
+              <w:rPr>
+                <w:sz w:val="16"/>
+                <w:szCs w:val="16"/>
+              </w:rPr>
+            </w:pPr>
+            <w:r>
+              <w:rPr>
+                <w:sz w:val="16"/>
+                <w:szCs w:val="16"/>
+              </w:rPr>
+              <w:t>"When I am sexually aroused, I notice specific sensations in my genital area (e.g., tingling, warmth</w:t>
+            </w:r>
+            <w:r>
+              <w:rPr>
+                <w:sz w:val="16"/>
+                <w:szCs w:val="16"/>
+              </w:rPr>
+              <w:t>, wetness</w:t>
+            </w:r>
+            <w:r>
+              <w:rPr>
+                <w:sz w:val="16"/>
+                <w:szCs w:val="16"/>
+              </w:rPr>
+              <w:t>, stiffness, pulsations</w:t>
+            </w:r>
+            <w:r>
+              <w:rPr>
                 <w:sz w:val="16"/>
                 <w:szCs w:val="16"/>
               </w:rPr>
@@ -3582,31 +3555,16 @@
           <w:p>
             <w:pPr>
               <w:rPr>
-                <w:b/>
-                <w:bCs/>
-                <w:sz w:val="16"/>
-                <w:szCs w:val="16"/>
-              </w:rPr>
-            </w:pPr>
-            <w:r>
-              <w:rPr>
-                <w:b/>
-                <w:bCs/>
-                <w:color w:val="70AD47" w:themeColor="accent6"/>
-                <w:sz w:val="16"/>
-                <w:szCs w:val="16"/>
-              </w:rPr>
-              <w:t xml:space="preserve">“I always know </w:t>
-            </w:r>
-            <w:r>
-              <w:rPr>
-                <w:b/>
-                <w:bCs/>
-                <w:color w:val="70AD47" w:themeColor="accent6"/>
-                <w:sz w:val="16"/>
-                <w:szCs w:val="16"/>
-              </w:rPr>
-              <w:t>that I am attentively doing a study”</w:t>
+                <w:sz w:val="16"/>
+                <w:szCs w:val="16"/>
+              </w:rPr>
+            </w:pPr>
+            <w:r>
+              <w:rPr>
+                <w:sz w:val="16"/>
+                <w:szCs w:val="16"/>
+              </w:rPr>
+              <w:t>“During sex or masturbation, I feel very strong sensations coming from my genital areas”</w:t>
             </w:r>
           </w:p>
         </w:tc>
@@ -3626,21 +3584,109 @@
                 <w:sz w:val="16"/>
                 <w:szCs w:val="16"/>
               </w:rPr>
-              <w:t xml:space="preserve">“When I am sexually aroused, I </w:t>
-            </w:r>
-            <w:r>
-              <w:rPr>
-                <w:sz w:val="16"/>
-                <w:szCs w:val="16"/>
-              </w:rPr>
-              <w:t xml:space="preserve">always </w:t>
-            </w:r>
-            <w:r>
-              <w:rPr>
-                <w:sz w:val="16"/>
-                <w:szCs w:val="16"/>
-              </w:rPr>
-              <w:t>feel changes in the way my heart beats (e.g., faster or stronger)”</w:t>
+              <w:t>"When I am sexually aroused, I feel changes in my temperature (e.g., feeling warm or cold)"</w:t>
+            </w:r>
+          </w:p>
+          <w:p>
+            <w:pPr>
+              <w:rPr>
+                <w:sz w:val="16"/>
+                <w:szCs w:val="16"/>
+              </w:rPr>
+            </w:pPr>
+          </w:p>
+          <w:p>
+            <w:pPr>
+              <w:rPr>
+                <w:sz w:val="16"/>
+                <w:szCs w:val="16"/>
+              </w:rPr>
+            </w:pPr>
+            <w:r>
+              <w:rPr>
+                <w:sz w:val="16"/>
+                <w:szCs w:val="16"/>
+              </w:rPr>
+              <w:t xml:space="preserve">"When I am sexually aroused, I feel </w:t>
+            </w:r>
+            <w:r>
+              <w:rPr>
+                <w:sz w:val="16"/>
+                <w:szCs w:val="16"/>
+              </w:rPr>
+              <w:t xml:space="preserve">like some areas of my skin </w:t>
+            </w:r>
+            <w:r>
+              <w:rPr>
+                <w:sz w:val="16"/>
+                <w:szCs w:val="16"/>
+              </w:rPr>
+              <w:t>become</w:t>
+            </w:r>
+            <w:r>
+              <w:rPr>
+                <w:sz w:val="16"/>
+                <w:szCs w:val="16"/>
+              </w:rPr>
+              <w:t xml:space="preserve"> sweaty (e.g., palms, back)</w:t>
+            </w:r>
+            <w:r>
+              <w:rPr>
+                <w:sz w:val="16"/>
+                <w:szCs w:val="16"/>
+              </w:rPr>
+              <w:t>"</w:t>
+            </w:r>
+          </w:p>
+          <w:p>
+            <w:pPr>
+              <w:rPr>
+                <w:sz w:val="16"/>
+                <w:szCs w:val="16"/>
+              </w:rPr>
+            </w:pPr>
+          </w:p>
+          <w:p>
+            <w:pPr>
+              <w:rPr>
+                <w:sz w:val="16"/>
+                <w:szCs w:val="16"/>
+              </w:rPr>
+            </w:pPr>
+            <w:r>
+              <w:rPr>
+                <w:sz w:val="16"/>
+                <w:szCs w:val="16"/>
+              </w:rPr>
+              <w:t xml:space="preserve">"When I am </w:t>
+            </w:r>
+            <w:r>
+              <w:rPr>
+                <w:sz w:val="16"/>
+                <w:szCs w:val="16"/>
+              </w:rPr>
+              <w:t>sexually aroused</w:t>
+            </w:r>
+            <w:r>
+              <w:rPr>
+                <w:sz w:val="16"/>
+                <w:szCs w:val="16"/>
+              </w:rPr>
+              <w:t xml:space="preserve">, I feel my </w:t>
+            </w:r>
+            <w:r>
+              <w:rPr>
+                <w:sz w:val="16"/>
+                <w:szCs w:val="16"/>
+              </w:rPr>
+              <w:t>mouth becoming dry</w:t>
+            </w:r>
+            <w:r>
+              <w:rPr>
+                <w:sz w:val="16"/>
+                <w:szCs w:val="16"/>
+              </w:rPr>
+              <w:t>"</w:t>
             </w:r>
           </w:p>
         </w:tc>
@@ -3660,82 +3706,14 @@
                 <w:sz w:val="16"/>
                 <w:szCs w:val="16"/>
               </w:rPr>
-              <w:t>"When I am sexually aroused, I feel changes in the way I breath</w:t>
-            </w:r>
-            <w:r>
-              <w:rPr>
-                <w:sz w:val="16"/>
-                <w:szCs w:val="16"/>
-              </w:rPr>
-              <w:t>e</w:t>
-            </w:r>
-            <w:r>
-              <w:rPr>
-                <w:sz w:val="16"/>
-                <w:szCs w:val="16"/>
-              </w:rPr>
-              <w:t xml:space="preserve"> (e.g., faster</w:t>
-            </w:r>
-            <w:r>
-              <w:rPr>
-                <w:sz w:val="16"/>
-                <w:szCs w:val="16"/>
-              </w:rPr>
-              <w:t>, shallower,</w:t>
-            </w:r>
-            <w:r>
-              <w:rPr>
-                <w:sz w:val="16"/>
-                <w:szCs w:val="16"/>
-              </w:rPr>
-              <w:t xml:space="preserve"> or less regular)"</w:t>
-            </w:r>
-          </w:p>
-        </w:tc>
-        <w:tc>
-          <w:tcPr>
-            <w:tcW w:w="0" w:type="auto"/>
-          </w:tcPr>
-          <w:p>
-            <w:pPr>
-              <w:rPr>
-                <w:sz w:val="16"/>
-                <w:szCs w:val="16"/>
-              </w:rPr>
-            </w:pPr>
-            <w:r>
-              <w:rPr>
-                <w:sz w:val="16"/>
-                <w:szCs w:val="16"/>
-              </w:rPr>
-              <w:t>"When I am sexually aroused, I feel changes in my stomach (e.g., bloating, rumbling, discomfort)"</w:t>
-            </w:r>
-          </w:p>
-        </w:tc>
-        <w:tc>
-          <w:tcPr>
-            <w:tcW w:w="0" w:type="auto"/>
-          </w:tcPr>
-          <w:p>
-            <w:pPr>
-              <w:rPr>
-                <w:sz w:val="16"/>
-                <w:szCs w:val="16"/>
-              </w:rPr>
-            </w:pPr>
-            <w:r>
-              <w:rPr>
-                <w:sz w:val="16"/>
-                <w:szCs w:val="16"/>
-              </w:rPr>
-              <w:t>"When I am sexually aroused, I notice specific sensations in my genital area (e.g., tingling, warmth</w:t>
-            </w:r>
-            <w:r>
-              <w:rPr>
-                <w:sz w:val="16"/>
-                <w:szCs w:val="16"/>
-              </w:rPr>
-              <w:t>, wetness)</w:t>
+              <w:t xml:space="preserve">"When I am sexually aroused, I feel like I need to </w:t>
+            </w:r>
+            <w:r>
+              <w:rPr>
+                <w:sz w:val="16"/>
+                <w:szCs w:val="16"/>
+              </w:rPr>
+              <w:t>relieve myself (e.g., by urinating)</w:t>
             </w:r>
             <w:r>
               <w:rPr>
@@ -3745,160 +3723,34 @@
               <w:t>"</w:t>
             </w:r>
           </w:p>
-        </w:tc>
-        <w:tc>
-          <w:tcPr>
-            <w:tcW w:w="0" w:type="auto"/>
-          </w:tcPr>
-          <w:p>
-            <w:pPr>
-              <w:rPr>
-                <w:sz w:val="16"/>
-                <w:szCs w:val="16"/>
-              </w:rPr>
-            </w:pPr>
-            <w:r>
-              <w:rPr>
-                <w:sz w:val="16"/>
-                <w:szCs w:val="16"/>
-              </w:rPr>
-              <w:t>"When I am sexually aroused, I feel changes in my temperature (e.g., feeling warm or cold)"</w:t>
-            </w:r>
-          </w:p>
-          <w:p>
-            <w:pPr>
-              <w:rPr>
-                <w:sz w:val="16"/>
-                <w:szCs w:val="16"/>
-              </w:rPr>
-            </w:pPr>
-          </w:p>
-          <w:p>
-            <w:pPr>
-              <w:rPr>
-                <w:sz w:val="16"/>
-                <w:szCs w:val="16"/>
-              </w:rPr>
-            </w:pPr>
-            <w:r>
-              <w:rPr>
-                <w:sz w:val="16"/>
-                <w:szCs w:val="16"/>
-              </w:rPr>
-              <w:t xml:space="preserve">"When I am sexually aroused, I feel </w:t>
-            </w:r>
-            <w:r>
-              <w:rPr>
-                <w:sz w:val="16"/>
-                <w:szCs w:val="16"/>
-              </w:rPr>
-              <w:t xml:space="preserve">like some areas of my skin </w:t>
-            </w:r>
-            <w:r>
-              <w:rPr>
-                <w:sz w:val="16"/>
-                <w:szCs w:val="16"/>
-              </w:rPr>
-              <w:t>become</w:t>
-            </w:r>
-            <w:r>
-              <w:rPr>
-                <w:sz w:val="16"/>
-                <w:szCs w:val="16"/>
-              </w:rPr>
-              <w:t xml:space="preserve"> sweaty (e.g., palms, back)</w:t>
-            </w:r>
-            <w:r>
-              <w:rPr>
-                <w:sz w:val="16"/>
-                <w:szCs w:val="16"/>
-              </w:rPr>
-              <w:t>"</w:t>
-            </w:r>
-          </w:p>
-          <w:p>
-            <w:pPr>
-              <w:rPr>
-                <w:sz w:val="16"/>
-                <w:szCs w:val="16"/>
-              </w:rPr>
-            </w:pPr>
-          </w:p>
-          <w:p>
-            <w:pPr>
-              <w:rPr>
-                <w:sz w:val="16"/>
-                <w:szCs w:val="16"/>
-              </w:rPr>
-            </w:pPr>
-            <w:r>
-              <w:rPr>
-                <w:sz w:val="16"/>
-                <w:szCs w:val="16"/>
-              </w:rPr>
-              <w:t xml:space="preserve">"When I am </w:t>
-            </w:r>
-            <w:r>
-              <w:rPr>
-                <w:sz w:val="16"/>
-                <w:szCs w:val="16"/>
-              </w:rPr>
-              <w:t>sexually aroused</w:t>
-            </w:r>
-            <w:r>
-              <w:rPr>
-                <w:sz w:val="16"/>
-                <w:szCs w:val="16"/>
-              </w:rPr>
-              <w:t xml:space="preserve">, I feel my </w:t>
-            </w:r>
-            <w:r>
-              <w:rPr>
-                <w:sz w:val="16"/>
-                <w:szCs w:val="16"/>
-              </w:rPr>
-              <w:t>mouth becoming dry</w:t>
-            </w:r>
-            <w:r>
-              <w:rPr>
-                <w:sz w:val="16"/>
-                <w:szCs w:val="16"/>
-              </w:rPr>
-              <w:t>"</w:t>
-            </w:r>
-          </w:p>
-        </w:tc>
-        <w:tc>
-          <w:tcPr>
-            <w:tcW w:w="0" w:type="auto"/>
-          </w:tcPr>
-          <w:p>
-            <w:pPr>
-              <w:rPr>
-                <w:sz w:val="16"/>
-                <w:szCs w:val="16"/>
-              </w:rPr>
-            </w:pPr>
-            <w:r>
-              <w:rPr>
-                <w:sz w:val="16"/>
-                <w:szCs w:val="16"/>
-              </w:rPr>
-              <w:t xml:space="preserve">"When I am sexually aroused, I feel like I need to </w:t>
-            </w:r>
-            <w:r>
-              <w:rPr>
-                <w:sz w:val="16"/>
-                <w:szCs w:val="16"/>
-              </w:rPr>
-              <w:t>relieve myself (e.g., by urinating)</w:t>
-            </w:r>
-            <w:r>
-              <w:rPr>
-                <w:sz w:val="16"/>
-                <w:szCs w:val="16"/>
-              </w:rPr>
-              <w:t>"</w:t>
+          <w:p>
+            <w:pPr>
+              <w:rPr>
+                <w:sz w:val="16"/>
+                <w:szCs w:val="16"/>
+              </w:rPr>
+            </w:pPr>
+          </w:p>
+          <w:p>
+            <w:pPr>
+              <w:rPr>
+                <w:sz w:val="16"/>
+                <w:szCs w:val="16"/>
+              </w:rPr>
+            </w:pPr>
+            <w:r>
+              <w:rPr>
+                <w:sz w:val="16"/>
+                <w:szCs w:val="16"/>
+              </w:rPr>
+              <w:t>“During sex or masturbation, I feel like I need to relieve myself by urinating or def</w:t>
+            </w:r>
+            <w:r>
+              <w:rPr>
+                <w:sz w:val="16"/>
+                <w:szCs w:val="16"/>
+              </w:rPr>
+              <w:t>ecating”</w:t>
             </w:r>
           </w:p>
         </w:tc>
@@ -4131,99 +3983,61 @@
                 <w:sz w:val="16"/>
                 <w:szCs w:val="16"/>
               </w:rPr>
-              <w:t xml:space="preserve"> "Being </w:t>
-            </w:r>
-            <w:r>
-              <w:rPr>
-                <w:sz w:val="16"/>
-                <w:szCs w:val="16"/>
-              </w:rPr>
-              <w:t>anxious</w:t>
-            </w:r>
-            <w:r>
-              <w:rPr>
-                <w:sz w:val="16"/>
-                <w:szCs w:val="16"/>
-              </w:rPr>
-              <w:t xml:space="preserve"> corresponds to a very different bodily feeling compared to other states</w:t>
-            </w:r>
-            <w:r>
-              <w:rPr>
-                <w:sz w:val="16"/>
-                <w:szCs w:val="16"/>
-              </w:rPr>
-              <w:t xml:space="preserve"> </w:t>
-            </w:r>
-            <w:r>
-              <w:rPr>
-                <w:b/>
-                <w:bCs/>
-                <w:color w:val="ED7D31" w:themeColor="accent2"/>
-                <w:sz w:val="16"/>
-                <w:szCs w:val="16"/>
-              </w:rPr>
-              <w:t>(e</w:t>
-            </w:r>
-            <w:r>
-              <w:rPr>
-                <w:b/>
-                <w:bCs/>
-                <w:color w:val="ED7D31" w:themeColor="accent2"/>
-                <w:sz w:val="16"/>
-                <w:szCs w:val="16"/>
-              </w:rPr>
-              <w:t xml:space="preserve">.g., </w:t>
-            </w:r>
-            <w:r>
-              <w:rPr>
-                <w:b/>
-                <w:bCs/>
-                <w:color w:val="ED7D31" w:themeColor="accent2"/>
-                <w:sz w:val="16"/>
-                <w:szCs w:val="16"/>
-              </w:rPr>
-              <w:t>feeling sexually aroused</w:t>
-            </w:r>
-            <w:r>
-              <w:rPr>
-                <w:b/>
-                <w:bCs/>
-                <w:color w:val="ED7D31" w:themeColor="accent2"/>
-                <w:sz w:val="16"/>
-                <w:szCs w:val="16"/>
-              </w:rPr>
-              <w:t xml:space="preserve">, </w:t>
-            </w:r>
-            <w:r>
-              <w:rPr>
-                <w:b/>
-                <w:bCs/>
-                <w:color w:val="ED7D31" w:themeColor="accent2"/>
-                <w:sz w:val="16"/>
-                <w:szCs w:val="16"/>
-              </w:rPr>
-              <w:t>relaxed or after a physical effort</w:t>
-            </w:r>
-            <w:r>
-              <w:rPr>
-                <w:b/>
-                <w:bCs/>
-                <w:color w:val="ED7D31" w:themeColor="accent2"/>
-                <w:sz w:val="16"/>
-                <w:szCs w:val="16"/>
-              </w:rPr>
-              <w:t>)</w:t>
-            </w:r>
-            <w:r>
-              <w:rPr>
-                <w:b/>
-                <w:bCs/>
-                <w:color w:val="ED7D31" w:themeColor="accent2"/>
-                <w:sz w:val="16"/>
-                <w:szCs w:val="16"/>
-              </w:rPr>
-              <w:t>"</w:t>
-            </w:r>
+              <w:t xml:space="preserve"> "</w:t>
+            </w:r>
+            <w:r>
+              <w:rPr>
+                <w:sz w:val="16"/>
+                <w:szCs w:val="16"/>
+              </w:rPr>
+              <w:t xml:space="preserve">Being anxious is a very different bodily feeling compared to other states (e.g., </w:t>
+            </w:r>
+            <w:r>
+              <w:rPr>
+                <w:sz w:val="16"/>
+                <w:szCs w:val="16"/>
+              </w:rPr>
+              <w:t>feeling sexually aroused, relaxed, or after exercise”</w:t>
+            </w:r>
+          </w:p>
+          <w:p>
+            <w:pPr>
+              <w:rPr>
+                <w:sz w:val="16"/>
+                <w:szCs w:val="16"/>
+              </w:rPr>
+            </w:pPr>
+          </w:p>
+          <w:p>
+            <w:pPr>
+              <w:rPr>
+                <w:sz w:val="16"/>
+                <w:szCs w:val="16"/>
+              </w:rPr>
+            </w:pPr>
+            <w:r>
+              <w:rPr>
+                <w:sz w:val="16"/>
+                <w:szCs w:val="16"/>
+              </w:rPr>
+              <w:t>“I often realise that I am anxious only when others tell me”</w:t>
+            </w:r>
+          </w:p>
+          <w:p>
+            <w:pPr>
+              <w:rPr>
+                <w:sz w:val="16"/>
+                <w:szCs w:val="16"/>
+              </w:rPr>
+            </w:pPr>
+          </w:p>
+          <w:p>
+            <w:pPr>
+              <w:rPr>
+                <w:sz w:val="16"/>
+                <w:szCs w:val="16"/>
+              </w:rPr>
+            </w:pPr>
           </w:p>
         </w:tc>
         <w:tc>
@@ -4421,7 +4235,21 @@
                 <w:sz w:val="16"/>
                 <w:szCs w:val="16"/>
               </w:rPr>
-              <w:t>contracting, dryness)</w:t>
+              <w:t>contracti</w:t>
+            </w:r>
+            <w:r>
+              <w:rPr>
+                <w:sz w:val="16"/>
+                <w:szCs w:val="16"/>
+              </w:rPr>
+              <w:t>ons</w:t>
+            </w:r>
+            <w:r>
+              <w:rPr>
+                <w:sz w:val="16"/>
+                <w:szCs w:val="16"/>
+              </w:rPr>
+              <w:t>, dryness)</w:t>
             </w:r>
             <w:r>
               <w:rPr>
@@ -4506,7 +4334,21 @@
                 <w:sz w:val="16"/>
                 <w:szCs w:val="16"/>
               </w:rPr>
-              <w:t xml:space="preserve"> sweaty (e.g., palms, back)</w:t>
+              <w:t xml:space="preserve"> sweaty (e.g., palms, back</w:t>
+            </w:r>
+            <w:r>
+              <w:rPr>
+                <w:sz w:val="16"/>
+                <w:szCs w:val="16"/>
+              </w:rPr>
+              <w:t>, forehead</w:t>
+            </w:r>
+            <w:r>
+              <w:rPr>
+                <w:sz w:val="16"/>
+                <w:szCs w:val="16"/>
+              </w:rPr>
+              <w:t>)</w:t>
             </w:r>
             <w:r>
               <w:rPr>
@@ -4551,6 +4393,29 @@
                 <w:szCs w:val="16"/>
               </w:rPr>
               <w:t>"</w:t>
+            </w:r>
+          </w:p>
+          <w:p>
+            <w:pPr>
+              <w:rPr>
+                <w:sz w:val="16"/>
+                <w:szCs w:val="16"/>
+              </w:rPr>
+            </w:pPr>
+          </w:p>
+          <w:p>
+            <w:pPr>
+              <w:rPr>
+                <w:sz w:val="16"/>
+                <w:szCs w:val="16"/>
+              </w:rPr>
+            </w:pPr>
+            <w:r>
+              <w:rPr>
+                <w:sz w:val="16"/>
+                <w:szCs w:val="16"/>
+              </w:rPr>
+              <w:t>“When I am anxious, I have difficulty swallowing”</w:t>
             </w:r>
           </w:p>
           <w:p>
@@ -4651,6 +4516,7 @@
                 <w:sz w:val="16"/>
                 <w:szCs w:val="16"/>
               </w:rPr>
+              <w:lastRenderedPageBreak/>
               <w:t xml:space="preserve">Nociception, Pleasure </w:t>
             </w:r>
             <w:commentRangeEnd w:id="2"/>
@@ -4770,6 +4636,29 @@
               <w:t>“I often feel painful sensations coming from my heart”</w:t>
             </w:r>
           </w:p>
+          <w:p>
+            <w:pPr>
+              <w:rPr>
+                <w:sz w:val="16"/>
+                <w:szCs w:val="16"/>
+              </w:rPr>
+            </w:pPr>
+          </w:p>
+          <w:p>
+            <w:pPr>
+              <w:rPr>
+                <w:sz w:val="16"/>
+                <w:szCs w:val="16"/>
+              </w:rPr>
+            </w:pPr>
+            <w:r>
+              <w:rPr>
+                <w:sz w:val="16"/>
+                <w:szCs w:val="16"/>
+              </w:rPr>
+              <w:t>“I often experience painful sensations coming from my chest”</w:t>
+            </w:r>
+          </w:p>
         </w:tc>
         <w:tc>
           <w:tcPr>
@@ -4788,6 +4677,29 @@
                 <w:szCs w:val="16"/>
               </w:rPr>
               <w:t>“I often feel like I have difficulties breathing normally”</w:t>
+            </w:r>
+          </w:p>
+          <w:p>
+            <w:pPr>
+              <w:rPr>
+                <w:sz w:val="16"/>
+                <w:szCs w:val="16"/>
+              </w:rPr>
+            </w:pPr>
+          </w:p>
+          <w:p>
+            <w:pPr>
+              <w:rPr>
+                <w:sz w:val="16"/>
+                <w:szCs w:val="16"/>
+              </w:rPr>
+            </w:pPr>
+            <w:r>
+              <w:rPr>
+                <w:sz w:val="16"/>
+                <w:szCs w:val="16"/>
+              </w:rPr>
+              <w:t>“I often feel like I can’t get enough oxygen by breathing normally”</w:t>
             </w:r>
           </w:p>
           <w:p>
@@ -4924,6 +4836,29 @@
               <w:t>"My skin is very sensitive to pleasant stimulations (e.g., caressing)"</w:t>
             </w:r>
           </w:p>
+          <w:p>
+            <w:pPr>
+              <w:rPr>
+                <w:sz w:val="16"/>
+                <w:szCs w:val="16"/>
+              </w:rPr>
+            </w:pPr>
+          </w:p>
+          <w:p>
+            <w:pPr>
+              <w:rPr>
+                <w:sz w:val="16"/>
+                <w:szCs w:val="16"/>
+              </w:rPr>
+            </w:pPr>
+            <w:r>
+              <w:rPr>
+                <w:sz w:val="16"/>
+                <w:szCs w:val="16"/>
+              </w:rPr>
+              <w:t>“Changes in temperature (e.g., feeling feverish or cold) are the first things I notice when I am becoming ill”</w:t>
+            </w:r>
+          </w:p>
         </w:tc>
         <w:tc>
           <w:tcPr>
@@ -4948,7 +4883,14 @@
                 <w:sz w:val="16"/>
                 <w:szCs w:val="16"/>
               </w:rPr>
-              <w:t xml:space="preserve"> (e.g., when urinating)</w:t>
+              <w:t xml:space="preserve"> when urinating</w:t>
+            </w:r>
+            <w:r>
+              <w:rPr>
+                <w:sz w:val="16"/>
+                <w:szCs w:val="16"/>
+              </w:rPr>
+              <w:t xml:space="preserve"> or defecating</w:t>
             </w:r>
             <w:r>
               <w:rPr>
@@ -4985,7 +4927,14 @@
                 <w:sz w:val="16"/>
                 <w:szCs w:val="16"/>
               </w:rPr>
-              <w:t xml:space="preserve"> (e.g., when urinating)”</w:t>
+              <w:t xml:space="preserve"> </w:t>
+            </w:r>
+            <w:r>
+              <w:rPr>
+                <w:sz w:val="16"/>
+                <w:szCs w:val="16"/>
+              </w:rPr>
+              <w:t>when urinating or defecating”</w:t>
             </w:r>
           </w:p>
           <w:p>
@@ -5058,7 +5007,6 @@
                 <w:sz w:val="16"/>
                 <w:szCs w:val="16"/>
               </w:rPr>
-              <w:lastRenderedPageBreak/>
               <w:t>Sensitivity</w:t>
             </w:r>
             <w:commentRangeEnd w:id="3"/>
@@ -5265,26 +5213,111 @@
                 <w:sz w:val="16"/>
                 <w:szCs w:val="16"/>
               </w:rPr>
-              <w:t xml:space="preserve"> "Being </w:t>
-            </w:r>
-            <w:r>
-              <w:rPr>
-                <w:sz w:val="16"/>
-                <w:szCs w:val="16"/>
-              </w:rPr>
-              <w:t xml:space="preserve">relaxed </w:t>
-            </w:r>
-            <w:r>
-              <w:rPr>
-                <w:sz w:val="16"/>
-                <w:szCs w:val="16"/>
-              </w:rPr>
-              <w:t>corresponds to a very different bodily feeling compared to other states</w:t>
-            </w:r>
-            <w:r>
-              <w:rPr>
-                <w:b/>
-                <w:bCs/>
+              <w:t xml:space="preserve"> "Being</w:t>
+            </w:r>
+            <w:r>
+              <w:rPr>
+                <w:sz w:val="16"/>
+                <w:szCs w:val="16"/>
+              </w:rPr>
+              <w:t xml:space="preserve"> relaxed is a very different bodily feeling compared to other states (e.g., feeling anxious, sexually aroused, or after exercise)”</w:t>
+            </w:r>
+          </w:p>
+          <w:p>
+            <w:pPr>
+              <w:rPr>
+                <w:sz w:val="16"/>
+                <w:szCs w:val="16"/>
+              </w:rPr>
+            </w:pPr>
+          </w:p>
+          <w:p>
+            <w:pPr>
+              <w:rPr>
+                <w:sz w:val="16"/>
+                <w:szCs w:val="16"/>
+              </w:rPr>
+            </w:pPr>
+            <w:r>
+              <w:rPr>
+                <w:sz w:val="16"/>
+                <w:szCs w:val="16"/>
+              </w:rPr>
+              <w:t>"When something important is happening, I can feel it in my body"</w:t>
+            </w:r>
+          </w:p>
+        </w:tc>
+        <w:tc>
+          <w:tcPr>
+            <w:tcW w:w="0" w:type="auto"/>
+          </w:tcPr>
+          <w:p>
+            <w:pPr>
+              <w:rPr>
+                <w:sz w:val="16"/>
+                <w:szCs w:val="16"/>
+              </w:rPr>
+            </w:pPr>
+            <w:r>
+              <w:rPr>
+                <w:sz w:val="16"/>
+                <w:szCs w:val="16"/>
+              </w:rPr>
+              <w:t>"</w:t>
+            </w:r>
+            <w:r>
+              <w:rPr>
+                <w:sz w:val="16"/>
+                <w:szCs w:val="16"/>
+              </w:rPr>
+              <w:t>In general,</w:t>
+            </w:r>
+            <w:r>
+              <w:rPr>
+                <w:sz w:val="16"/>
+                <w:szCs w:val="16"/>
+              </w:rPr>
+              <w:t xml:space="preserve"> I </w:t>
+            </w:r>
+            <w:r>
+              <w:rPr>
+                <w:sz w:val="16"/>
+                <w:szCs w:val="16"/>
+              </w:rPr>
+              <w:t>am very sensitive to changes</w:t>
+            </w:r>
+            <w:r>
+              <w:rPr>
+                <w:sz w:val="16"/>
+                <w:szCs w:val="16"/>
+              </w:rPr>
+              <w:t xml:space="preserve"> in my heart rate"</w:t>
+            </w:r>
+          </w:p>
+          <w:p>
+            <w:pPr>
+              <w:rPr>
+                <w:sz w:val="16"/>
+                <w:szCs w:val="16"/>
+              </w:rPr>
+            </w:pPr>
+          </w:p>
+          <w:p>
+            <w:pPr>
+              <w:rPr>
+                <w:sz w:val="16"/>
+                <w:szCs w:val="16"/>
+              </w:rPr>
+            </w:pPr>
+            <w:r>
+              <w:rPr>
+                <w:sz w:val="16"/>
+                <w:szCs w:val="16"/>
+              </w:rPr>
+              <w:t>"I often notice</w:t>
+            </w:r>
+            <w:r>
+              <w:rPr>
                 <w:sz w:val="16"/>
                 <w:szCs w:val="16"/>
               </w:rPr>
@@ -5292,69 +5325,448 @@
             </w:r>
             <w:r>
               <w:rPr>
-                <w:b/>
-                <w:bCs/>
-                <w:color w:val="ED7D31" w:themeColor="accent2"/>
-                <w:sz w:val="16"/>
-                <w:szCs w:val="16"/>
-              </w:rPr>
-              <w:t>(</w:t>
-            </w:r>
-            <w:r>
-              <w:rPr>
-                <w:b/>
-                <w:bCs/>
-                <w:color w:val="ED7D31" w:themeColor="accent2"/>
-                <w:sz w:val="16"/>
-                <w:szCs w:val="16"/>
-              </w:rPr>
-              <w:t xml:space="preserve">e.g., </w:t>
-            </w:r>
-            <w:r>
-              <w:rPr>
-                <w:b/>
-                <w:bCs/>
-                <w:color w:val="ED7D31" w:themeColor="accent2"/>
-                <w:sz w:val="16"/>
-                <w:szCs w:val="16"/>
-              </w:rPr>
-              <w:t>feeling anxious</w:t>
-            </w:r>
-            <w:r>
-              <w:rPr>
-                <w:b/>
-                <w:bCs/>
-                <w:color w:val="ED7D31" w:themeColor="accent2"/>
-                <w:sz w:val="16"/>
-                <w:szCs w:val="16"/>
-              </w:rPr>
-              <w:t xml:space="preserve">, sexually aroused or after </w:t>
-            </w:r>
-            <w:r>
-              <w:rPr>
-                <w:b/>
-                <w:bCs/>
-                <w:color w:val="ED7D31" w:themeColor="accent2"/>
-                <w:sz w:val="16"/>
-                <w:szCs w:val="16"/>
-              </w:rPr>
-              <w:t>a physical effort</w:t>
-            </w:r>
-            <w:r>
-              <w:rPr>
-                <w:b/>
-                <w:bCs/>
-                <w:color w:val="ED7D31" w:themeColor="accent2"/>
-                <w:sz w:val="16"/>
-                <w:szCs w:val="16"/>
-              </w:rPr>
-              <w:t>)</w:t>
-            </w:r>
-            <w:r>
-              <w:rPr>
-                <w:b/>
-                <w:bCs/>
-                <w:color w:val="ED7D31" w:themeColor="accent2"/>
+                <w:sz w:val="16"/>
+                <w:szCs w:val="16"/>
+              </w:rPr>
+              <w:t xml:space="preserve">changes in </w:t>
+            </w:r>
+            <w:r>
+              <w:rPr>
+                <w:sz w:val="16"/>
+                <w:szCs w:val="16"/>
+              </w:rPr>
+              <w:t>my heart rate</w:t>
+            </w:r>
+            <w:r>
+              <w:rPr>
+                <w:sz w:val="16"/>
+                <w:szCs w:val="16"/>
+              </w:rPr>
+              <w:t>"</w:t>
+            </w:r>
+          </w:p>
+          <w:p>
+            <w:pPr>
+              <w:rPr>
+                <w:sz w:val="16"/>
+                <w:szCs w:val="16"/>
+              </w:rPr>
+            </w:pPr>
+          </w:p>
+          <w:p>
+            <w:pPr>
+              <w:rPr>
+                <w:sz w:val="16"/>
+                <w:szCs w:val="16"/>
+              </w:rPr>
+            </w:pPr>
+            <w:r>
+              <w:rPr>
+                <w:sz w:val="16"/>
+                <w:szCs w:val="16"/>
+              </w:rPr>
+              <w:t xml:space="preserve">"I </w:t>
+            </w:r>
+            <w:r>
+              <w:rPr>
+                <w:sz w:val="16"/>
+                <w:szCs w:val="16"/>
+              </w:rPr>
+              <w:t xml:space="preserve">can notice even very subtle changes </w:t>
+            </w:r>
+            <w:r>
+              <w:rPr>
+                <w:sz w:val="16"/>
+                <w:szCs w:val="16"/>
+              </w:rPr>
+              <w:t xml:space="preserve">in </w:t>
+            </w:r>
+            <w:r>
+              <w:rPr>
+                <w:sz w:val="16"/>
+                <w:szCs w:val="16"/>
+              </w:rPr>
+              <w:t>the way my h</w:t>
+            </w:r>
+            <w:r>
+              <w:rPr>
+                <w:sz w:val="16"/>
+                <w:szCs w:val="16"/>
+              </w:rPr>
+              <w:t xml:space="preserve">eart </w:t>
+            </w:r>
+            <w:r>
+              <w:rPr>
+                <w:sz w:val="16"/>
+                <w:szCs w:val="16"/>
+              </w:rPr>
+              <w:t>beats</w:t>
+            </w:r>
+            <w:r>
+              <w:rPr>
+                <w:sz w:val="16"/>
+                <w:szCs w:val="16"/>
+              </w:rPr>
+              <w:t>"</w:t>
+            </w:r>
+          </w:p>
+          <w:p>
+            <w:pPr>
+              <w:rPr>
+                <w:sz w:val="16"/>
+                <w:szCs w:val="16"/>
+              </w:rPr>
+            </w:pPr>
+          </w:p>
+          <w:p>
+            <w:pPr>
+              <w:rPr>
+                <w:sz w:val="16"/>
+                <w:szCs w:val="16"/>
+              </w:rPr>
+            </w:pPr>
+            <w:r>
+              <w:rPr>
+                <w:sz w:val="16"/>
+                <w:szCs w:val="16"/>
+              </w:rPr>
+              <w:t>“</w:t>
+            </w:r>
+            <w:r>
+              <w:rPr>
+                <w:sz w:val="16"/>
+                <w:szCs w:val="16"/>
+              </w:rPr>
+              <w:t xml:space="preserve">I </w:t>
+            </w:r>
+            <w:r>
+              <w:rPr>
+                <w:sz w:val="16"/>
+                <w:szCs w:val="16"/>
+              </w:rPr>
+              <w:t>am always very aware of</w:t>
+            </w:r>
+            <w:r>
+              <w:rPr>
+                <w:sz w:val="16"/>
+                <w:szCs w:val="16"/>
+              </w:rPr>
+              <w:t xml:space="preserve"> my heartbeats</w:t>
+            </w:r>
+            <w:r>
+              <w:rPr>
+                <w:sz w:val="16"/>
+                <w:szCs w:val="16"/>
+              </w:rPr>
+              <w:t>, even when I am calm”</w:t>
+            </w:r>
+          </w:p>
+          <w:p>
+            <w:pPr>
+              <w:rPr>
+                <w:sz w:val="16"/>
+                <w:szCs w:val="16"/>
+              </w:rPr>
+            </w:pPr>
+          </w:p>
+          <w:p>
+            <w:pPr>
+              <w:rPr>
+                <w:sz w:val="16"/>
+                <w:szCs w:val="16"/>
+              </w:rPr>
+            </w:pPr>
+            <w:r>
+              <w:rPr>
+                <w:sz w:val="16"/>
+                <w:szCs w:val="16"/>
+              </w:rPr>
+              <w:t>“I only notice my heart when it is thumping in my chest”</w:t>
+            </w:r>
+          </w:p>
+          <w:p>
+            <w:pPr>
+              <w:rPr>
+                <w:sz w:val="16"/>
+                <w:szCs w:val="16"/>
+              </w:rPr>
+            </w:pPr>
+          </w:p>
+          <w:p>
+            <w:pPr>
+              <w:rPr>
+                <w:sz w:val="16"/>
+                <w:szCs w:val="16"/>
+              </w:rPr>
+            </w:pPr>
+            <w:r>
+              <w:rPr>
+                <w:sz w:val="16"/>
+                <w:szCs w:val="16"/>
+              </w:rPr>
+              <w:t>“I often try to feel my heart with my hands (e.g., by putting my hand on my chest)”</w:t>
+            </w:r>
+          </w:p>
+          <w:p>
+            <w:pPr>
+              <w:rPr>
+                <w:sz w:val="16"/>
+                <w:szCs w:val="16"/>
+              </w:rPr>
+            </w:pPr>
+          </w:p>
+          <w:p>
+            <w:pPr>
+              <w:rPr>
+                <w:sz w:val="16"/>
+                <w:szCs w:val="16"/>
+              </w:rPr>
+            </w:pPr>
+            <w:r>
+              <w:rPr>
+                <w:sz w:val="16"/>
+                <w:szCs w:val="16"/>
+              </w:rPr>
+              <w:t>"When something important is happening, I can immediately feel changes in my heart rate"</w:t>
+            </w:r>
+          </w:p>
+          <w:p>
+            <w:pPr>
+              <w:rPr>
+                <w:sz w:val="16"/>
+                <w:szCs w:val="16"/>
+              </w:rPr>
+            </w:pPr>
+          </w:p>
+          <w:p>
+            <w:pPr>
+              <w:rPr>
+                <w:color w:val="70AD47" w:themeColor="accent6"/>
+                <w:sz w:val="16"/>
+                <w:szCs w:val="16"/>
+              </w:rPr>
+            </w:pPr>
+            <w:r>
+              <w:rPr>
+                <w:color w:val="70AD47" w:themeColor="accent6"/>
+                <w:sz w:val="16"/>
+                <w:szCs w:val="16"/>
+              </w:rPr>
+              <w:t>“In general, I am very sensitive and attentive to the questions I am currently answering”</w:t>
+            </w:r>
+          </w:p>
+          <w:p>
+            <w:pPr>
+              <w:rPr>
+                <w:sz w:val="16"/>
+                <w:szCs w:val="16"/>
+              </w:rPr>
+            </w:pPr>
+          </w:p>
+        </w:tc>
+        <w:tc>
+          <w:tcPr>
+            <w:tcW w:w="0" w:type="auto"/>
+          </w:tcPr>
+          <w:p>
+            <w:pPr>
+              <w:rPr>
+                <w:sz w:val="16"/>
+                <w:szCs w:val="16"/>
+              </w:rPr>
+            </w:pPr>
+            <w:r>
+              <w:rPr>
+                <w:sz w:val="16"/>
+                <w:szCs w:val="16"/>
+              </w:rPr>
+              <w:t>"</w:t>
+            </w:r>
+            <w:r>
+              <w:rPr>
+                <w:sz w:val="16"/>
+                <w:szCs w:val="16"/>
+              </w:rPr>
+              <w:t>In general,</w:t>
+            </w:r>
+            <w:r>
+              <w:rPr>
+                <w:sz w:val="16"/>
+                <w:szCs w:val="16"/>
+              </w:rPr>
+              <w:t xml:space="preserve"> I </w:t>
+            </w:r>
+            <w:r>
+              <w:rPr>
+                <w:sz w:val="16"/>
+                <w:szCs w:val="16"/>
+              </w:rPr>
+              <w:t>am very sensitive to changes</w:t>
+            </w:r>
+            <w:r>
+              <w:rPr>
+                <w:sz w:val="16"/>
+                <w:szCs w:val="16"/>
+              </w:rPr>
+              <w:t xml:space="preserve"> in </w:t>
+            </w:r>
+            <w:r>
+              <w:rPr>
+                <w:sz w:val="16"/>
+                <w:szCs w:val="16"/>
+              </w:rPr>
+              <w:t>my breathing</w:t>
+            </w:r>
+            <w:r>
+              <w:rPr>
+                <w:sz w:val="16"/>
+                <w:szCs w:val="16"/>
+              </w:rPr>
+              <w:t>"</w:t>
+            </w:r>
+          </w:p>
+          <w:p>
+            <w:pPr>
+              <w:rPr>
+                <w:sz w:val="16"/>
+                <w:szCs w:val="16"/>
+              </w:rPr>
+            </w:pPr>
+          </w:p>
+          <w:p>
+            <w:pPr>
+              <w:rPr>
+                <w:sz w:val="16"/>
+                <w:szCs w:val="16"/>
+              </w:rPr>
+            </w:pPr>
+            <w:r>
+              <w:rPr>
+                <w:sz w:val="16"/>
+                <w:szCs w:val="16"/>
+              </w:rPr>
+              <w:t xml:space="preserve">"I often notice changes in </w:t>
+            </w:r>
+            <w:r>
+              <w:rPr>
+                <w:sz w:val="16"/>
+                <w:szCs w:val="16"/>
+              </w:rPr>
+              <w:t>my breathing</w:t>
+            </w:r>
+            <w:r>
+              <w:rPr>
+                <w:sz w:val="16"/>
+                <w:szCs w:val="16"/>
+              </w:rPr>
+              <w:t>"</w:t>
+            </w:r>
+          </w:p>
+          <w:p>
+            <w:pPr>
+              <w:rPr>
+                <w:sz w:val="16"/>
+                <w:szCs w:val="16"/>
+              </w:rPr>
+            </w:pPr>
+          </w:p>
+          <w:p>
+            <w:pPr>
+              <w:rPr>
+                <w:sz w:val="16"/>
+                <w:szCs w:val="16"/>
+              </w:rPr>
+            </w:pPr>
+            <w:r>
+              <w:rPr>
+                <w:sz w:val="16"/>
+                <w:szCs w:val="16"/>
+              </w:rPr>
+              <w:t xml:space="preserve">"I </w:t>
+            </w:r>
+            <w:r>
+              <w:rPr>
+                <w:sz w:val="16"/>
+                <w:szCs w:val="16"/>
+              </w:rPr>
+              <w:t xml:space="preserve">can notice even very subtle changes </w:t>
+            </w:r>
+            <w:r>
+              <w:rPr>
+                <w:sz w:val="16"/>
+                <w:szCs w:val="16"/>
+              </w:rPr>
+              <w:t xml:space="preserve">in </w:t>
+            </w:r>
+            <w:r>
+              <w:rPr>
+                <w:sz w:val="16"/>
+                <w:szCs w:val="16"/>
+              </w:rPr>
+              <w:t>my breathing</w:t>
+            </w:r>
+            <w:r>
+              <w:rPr>
+                <w:sz w:val="16"/>
+                <w:szCs w:val="16"/>
+              </w:rPr>
+              <w:t>"</w:t>
+            </w:r>
+          </w:p>
+          <w:p>
+            <w:pPr>
+              <w:rPr>
+                <w:sz w:val="16"/>
+                <w:szCs w:val="16"/>
+              </w:rPr>
+            </w:pPr>
+          </w:p>
+          <w:p>
+            <w:pPr>
+              <w:rPr>
+                <w:sz w:val="16"/>
+                <w:szCs w:val="16"/>
+              </w:rPr>
+            </w:pPr>
+            <w:r>
+              <w:rPr>
+                <w:sz w:val="16"/>
+                <w:szCs w:val="16"/>
+              </w:rPr>
+              <w:t>“I am always very aware of how I am breathing, even when I am calm”</w:t>
+            </w:r>
+          </w:p>
+          <w:p>
+            <w:pPr>
+              <w:rPr>
+                <w:sz w:val="16"/>
+                <w:szCs w:val="16"/>
+              </w:rPr>
+            </w:pPr>
+          </w:p>
+          <w:p>
+            <w:pPr>
+              <w:rPr>
+                <w:sz w:val="16"/>
+                <w:szCs w:val="16"/>
+              </w:rPr>
+            </w:pPr>
+            <w:r>
+              <w:rPr>
+                <w:sz w:val="16"/>
+                <w:szCs w:val="16"/>
+              </w:rPr>
+              <w:t>“I often only notice how I am breathing when</w:t>
+            </w:r>
+            <w:r>
+              <w:rPr>
+                <w:sz w:val="16"/>
+                <w:szCs w:val="16"/>
+              </w:rPr>
+              <w:t xml:space="preserve"> it becomes loud</w:t>
+            </w:r>
+            <w:r>
+              <w:rPr>
                 <w:sz w:val="16"/>
                 <w:szCs w:val="16"/>
               </w:rPr>
@@ -5381,7 +5793,21 @@
                 <w:sz w:val="16"/>
                 <w:szCs w:val="16"/>
               </w:rPr>
-              <w:t>"When something important is happening, I can feel it in my body"</w:t>
+              <w:t xml:space="preserve">"When something important is happening, I can immediately feel changes in </w:t>
+            </w:r>
+            <w:r>
+              <w:rPr>
+                <w:sz w:val="16"/>
+                <w:szCs w:val="16"/>
+              </w:rPr>
+              <w:t>my breathing</w:t>
+            </w:r>
+            <w:r>
+              <w:rPr>
+                <w:sz w:val="16"/>
+                <w:szCs w:val="16"/>
+              </w:rPr>
+              <w:t>"</w:t>
             </w:r>
           </w:p>
         </w:tc>
@@ -5408,6 +5834,250 @@
                 <w:sz w:val="16"/>
                 <w:szCs w:val="16"/>
               </w:rPr>
+              <w:t xml:space="preserve">In general, </w:t>
+            </w:r>
+            <w:r>
+              <w:rPr>
+                <w:sz w:val="16"/>
+                <w:szCs w:val="16"/>
+              </w:rPr>
+              <w:t xml:space="preserve">I </w:t>
+            </w:r>
+            <w:r>
+              <w:rPr>
+                <w:sz w:val="16"/>
+                <w:szCs w:val="16"/>
+              </w:rPr>
+              <w:t>am very sensitive to what my stomach is doing”</w:t>
+            </w:r>
+          </w:p>
+          <w:p>
+            <w:pPr>
+              <w:rPr>
+                <w:sz w:val="16"/>
+                <w:szCs w:val="16"/>
+              </w:rPr>
+            </w:pPr>
+          </w:p>
+          <w:p>
+            <w:pPr>
+              <w:rPr>
+                <w:sz w:val="16"/>
+                <w:szCs w:val="16"/>
+              </w:rPr>
+            </w:pPr>
+            <w:r>
+              <w:rPr>
+                <w:sz w:val="16"/>
+                <w:szCs w:val="16"/>
+              </w:rPr>
+              <w:t xml:space="preserve">"I </w:t>
+            </w:r>
+            <w:r>
+              <w:rPr>
+                <w:sz w:val="16"/>
+                <w:szCs w:val="16"/>
+              </w:rPr>
+              <w:t xml:space="preserve">can notice even very subtle changes </w:t>
+            </w:r>
+            <w:r>
+              <w:rPr>
+                <w:sz w:val="16"/>
+                <w:szCs w:val="16"/>
+              </w:rPr>
+              <w:t xml:space="preserve">in </w:t>
+            </w:r>
+            <w:r>
+              <w:rPr>
+                <w:sz w:val="16"/>
+                <w:szCs w:val="16"/>
+              </w:rPr>
+              <w:t>what my stomach is doing</w:t>
+            </w:r>
+            <w:r>
+              <w:rPr>
+                <w:sz w:val="16"/>
+                <w:szCs w:val="16"/>
+              </w:rPr>
+              <w:t>"</w:t>
+            </w:r>
+          </w:p>
+          <w:p>
+            <w:pPr>
+              <w:rPr>
+                <w:sz w:val="16"/>
+                <w:szCs w:val="16"/>
+              </w:rPr>
+            </w:pPr>
+          </w:p>
+          <w:p>
+            <w:pPr>
+              <w:rPr>
+                <w:sz w:val="16"/>
+                <w:szCs w:val="16"/>
+              </w:rPr>
+            </w:pPr>
+            <w:r>
+              <w:rPr>
+                <w:sz w:val="16"/>
+                <w:szCs w:val="16"/>
+              </w:rPr>
+              <w:t>“I am always very aware of what my stomach is doing, even when I am calm”</w:t>
+            </w:r>
+          </w:p>
+          <w:p>
+            <w:pPr>
+              <w:rPr>
+                <w:sz w:val="16"/>
+                <w:szCs w:val="16"/>
+              </w:rPr>
+            </w:pPr>
+          </w:p>
+          <w:p>
+            <w:pPr>
+              <w:rPr>
+                <w:sz w:val="16"/>
+                <w:szCs w:val="16"/>
+              </w:rPr>
+            </w:pPr>
+            <w:r>
+              <w:rPr>
+                <w:sz w:val="16"/>
+                <w:szCs w:val="16"/>
+              </w:rPr>
+              <w:t>"I often check the smell of my own breath"</w:t>
+            </w:r>
+          </w:p>
+          <w:p>
+            <w:pPr>
+              <w:rPr>
+                <w:sz w:val="16"/>
+                <w:szCs w:val="16"/>
+              </w:rPr>
+            </w:pPr>
+          </w:p>
+          <w:p>
+            <w:pPr>
+              <w:rPr>
+                <w:sz w:val="16"/>
+                <w:szCs w:val="16"/>
+              </w:rPr>
+            </w:pPr>
+            <w:r>
+              <w:rPr>
+                <w:sz w:val="16"/>
+                <w:szCs w:val="16"/>
+              </w:rPr>
+              <w:t>"I often check the smell of my farts"</w:t>
+            </w:r>
+          </w:p>
+          <w:p>
+            <w:pPr>
+              <w:rPr>
+                <w:sz w:val="16"/>
+                <w:szCs w:val="16"/>
+              </w:rPr>
+            </w:pPr>
+          </w:p>
+          <w:p>
+            <w:pPr>
+              <w:rPr>
+                <w:sz w:val="16"/>
+                <w:szCs w:val="16"/>
+              </w:rPr>
+            </w:pPr>
+            <w:r>
+              <w:rPr>
+                <w:sz w:val="16"/>
+                <w:szCs w:val="16"/>
+              </w:rPr>
+              <w:t xml:space="preserve">"I often </w:t>
+            </w:r>
+            <w:r>
+              <w:rPr>
+                <w:sz w:val="16"/>
+                <w:szCs w:val="16"/>
+              </w:rPr>
+              <w:t>pay attention to the noises of my stomach</w:t>
+            </w:r>
+            <w:r>
+              <w:rPr>
+                <w:sz w:val="16"/>
+                <w:szCs w:val="16"/>
+              </w:rPr>
+              <w:t>"</w:t>
+            </w:r>
+          </w:p>
+          <w:p>
+            <w:pPr>
+              <w:rPr>
+                <w:sz w:val="16"/>
+                <w:szCs w:val="16"/>
+              </w:rPr>
+            </w:pPr>
+          </w:p>
+          <w:p>
+            <w:pPr>
+              <w:rPr>
+                <w:sz w:val="16"/>
+                <w:szCs w:val="16"/>
+              </w:rPr>
+            </w:pPr>
+            <w:r>
+              <w:rPr>
+                <w:b/>
+                <w:bCs/>
+                <w:color w:val="70AD47" w:themeColor="accent6"/>
+                <w:sz w:val="16"/>
+                <w:szCs w:val="16"/>
+              </w:rPr>
+              <w:t>“I am always very aware of the answers I am giving</w:t>
+            </w:r>
+            <w:r>
+              <w:rPr>
+                <w:b/>
+                <w:bCs/>
+                <w:color w:val="70AD47" w:themeColor="accent6"/>
+                <w:sz w:val="16"/>
+                <w:szCs w:val="16"/>
+              </w:rPr>
+              <w:t xml:space="preserve"> right now</w:t>
+            </w:r>
+            <w:r>
+              <w:rPr>
+                <w:b/>
+                <w:bCs/>
+                <w:color w:val="70AD47" w:themeColor="accent6"/>
+                <w:sz w:val="16"/>
+                <w:szCs w:val="16"/>
+              </w:rPr>
+              <w:t>”</w:t>
+            </w:r>
+          </w:p>
+        </w:tc>
+        <w:tc>
+          <w:tcPr>
+            <w:tcW w:w="0" w:type="auto"/>
+          </w:tcPr>
+          <w:p>
+            <w:pPr>
+              <w:rPr>
+                <w:sz w:val="16"/>
+                <w:szCs w:val="16"/>
+              </w:rPr>
+            </w:pPr>
+            <w:r>
+              <w:rPr>
+                <w:sz w:val="16"/>
+                <w:szCs w:val="16"/>
+              </w:rPr>
+              <w:t>"</w:t>
+            </w:r>
+            <w:r>
+              <w:rPr>
+                <w:sz w:val="16"/>
+                <w:szCs w:val="16"/>
+              </w:rPr>
               <w:t>In general,</w:t>
             </w:r>
             <w:r>
@@ -5429,51 +6099,14 @@
                 <w:sz w:val="16"/>
                 <w:szCs w:val="16"/>
               </w:rPr>
-              <w:t xml:space="preserve"> in my heart rate"</w:t>
-            </w:r>
-          </w:p>
-          <w:p>
-            <w:pPr>
-              <w:rPr>
-                <w:sz w:val="16"/>
-                <w:szCs w:val="16"/>
-              </w:rPr>
-            </w:pPr>
-          </w:p>
-          <w:p>
-            <w:pPr>
-              <w:rPr>
-                <w:sz w:val="16"/>
-                <w:szCs w:val="16"/>
-              </w:rPr>
-            </w:pPr>
-            <w:r>
-              <w:rPr>
-                <w:sz w:val="16"/>
-                <w:szCs w:val="16"/>
-              </w:rPr>
-              <w:t>"I often notice</w:t>
-            </w:r>
-            <w:r>
-              <w:rPr>
-                <w:sz w:val="16"/>
-                <w:szCs w:val="16"/>
-              </w:rPr>
-              <w:t xml:space="preserve"> </w:t>
-            </w:r>
-            <w:r>
-              <w:rPr>
-                <w:sz w:val="16"/>
-                <w:szCs w:val="16"/>
-              </w:rPr>
-              <w:t xml:space="preserve">changes in </w:t>
-            </w:r>
-            <w:r>
-              <w:rPr>
-                <w:sz w:val="16"/>
-                <w:szCs w:val="16"/>
-              </w:rPr>
-              <w:t>my heart rate</w:t>
+              <w:t xml:space="preserve"> in </w:t>
+            </w:r>
+            <w:r>
+              <w:rPr>
+                <w:sz w:val="16"/>
+                <w:szCs w:val="16"/>
+              </w:rPr>
+              <w:t>my genital organs</w:t>
             </w:r>
             <w:r>
               <w:rPr>
@@ -5524,21 +6157,7 @@
                 <w:sz w:val="16"/>
                 <w:szCs w:val="16"/>
               </w:rPr>
-              <w:t>the way my h</w:t>
-            </w:r>
-            <w:r>
-              <w:rPr>
-                <w:sz w:val="16"/>
-                <w:szCs w:val="16"/>
-              </w:rPr>
-              <w:t xml:space="preserve">eart </w:t>
-            </w:r>
-            <w:r>
-              <w:rPr>
-                <w:sz w:val="16"/>
-                <w:szCs w:val="16"/>
-              </w:rPr>
-              <w:t>beats</w:t>
+              <w:t>the state of my genital organs</w:t>
             </w:r>
             <w:r>
               <w:rPr>
@@ -5568,6 +6187,123 @@
                 <w:sz w:val="16"/>
                 <w:szCs w:val="16"/>
               </w:rPr>
+              <w:t>“I am always very aware of the state of my genital organs, even when I am calm”</w:t>
+            </w:r>
+          </w:p>
+        </w:tc>
+        <w:tc>
+          <w:tcPr>
+            <w:tcW w:w="0" w:type="auto"/>
+          </w:tcPr>
+          <w:p>
+            <w:pPr>
+              <w:rPr>
+                <w:sz w:val="16"/>
+                <w:szCs w:val="16"/>
+              </w:rPr>
+            </w:pPr>
+            <w:r>
+              <w:rPr>
+                <w:sz w:val="16"/>
+                <w:szCs w:val="16"/>
+              </w:rPr>
+              <w:t>"</w:t>
+            </w:r>
+            <w:r>
+              <w:rPr>
+                <w:sz w:val="16"/>
+                <w:szCs w:val="16"/>
+              </w:rPr>
+              <w:t>In general, my skin is very sensitive</w:t>
+            </w:r>
+            <w:r>
+              <w:rPr>
+                <w:sz w:val="16"/>
+                <w:szCs w:val="16"/>
+              </w:rPr>
+              <w:t>"</w:t>
+            </w:r>
+          </w:p>
+          <w:p>
+            <w:pPr>
+              <w:rPr>
+                <w:sz w:val="16"/>
+                <w:szCs w:val="16"/>
+              </w:rPr>
+            </w:pPr>
+          </w:p>
+          <w:p>
+            <w:pPr>
+              <w:rPr>
+                <w:sz w:val="16"/>
+                <w:szCs w:val="16"/>
+              </w:rPr>
+            </w:pPr>
+            <w:r>
+              <w:rPr>
+                <w:sz w:val="16"/>
+                <w:szCs w:val="16"/>
+              </w:rPr>
+              <w:t xml:space="preserve">"I </w:t>
+            </w:r>
+            <w:r>
+              <w:rPr>
+                <w:sz w:val="16"/>
+                <w:szCs w:val="16"/>
+              </w:rPr>
+              <w:t>can notice even very subtle stimulations to my skin (e.g., very light touches)</w:t>
+            </w:r>
+            <w:r>
+              <w:rPr>
+                <w:sz w:val="16"/>
+                <w:szCs w:val="16"/>
+              </w:rPr>
+              <w:t>"</w:t>
+            </w:r>
+          </w:p>
+          <w:p>
+            <w:pPr>
+              <w:rPr>
+                <w:sz w:val="16"/>
+                <w:szCs w:val="16"/>
+              </w:rPr>
+            </w:pPr>
+          </w:p>
+          <w:p>
+            <w:pPr>
+              <w:rPr>
+                <w:sz w:val="16"/>
+                <w:szCs w:val="16"/>
+              </w:rPr>
+            </w:pPr>
+            <w:r>
+              <w:rPr>
+                <w:sz w:val="16"/>
+                <w:szCs w:val="16"/>
+              </w:rPr>
+              <w:t>“I can notice even very subtle changes if my skin becomes dry or sweaty”</w:t>
+            </w:r>
+          </w:p>
+          <w:p>
+            <w:pPr>
+              <w:rPr>
+                <w:sz w:val="16"/>
+                <w:szCs w:val="16"/>
+              </w:rPr>
+            </w:pPr>
+          </w:p>
+          <w:p>
+            <w:pPr>
+              <w:rPr>
+                <w:sz w:val="16"/>
+                <w:szCs w:val="16"/>
+              </w:rPr>
+            </w:pPr>
+            <w:r>
+              <w:rPr>
+                <w:sz w:val="16"/>
+                <w:szCs w:val="16"/>
+              </w:rPr>
               <w:t>“</w:t>
             </w:r>
             <w:r>
@@ -5582,128 +6318,52 @@
                 <w:sz w:val="16"/>
                 <w:szCs w:val="16"/>
               </w:rPr>
-              <w:t>am always very aware of</w:t>
-            </w:r>
-            <w:r>
-              <w:rPr>
-                <w:sz w:val="16"/>
-                <w:szCs w:val="16"/>
-              </w:rPr>
-              <w:t xml:space="preserve"> my heartbeats</w:t>
-            </w:r>
-            <w:r>
-              <w:rPr>
-                <w:sz w:val="16"/>
-                <w:szCs w:val="16"/>
-              </w:rPr>
-              <w:t>, even when I am calm”</w:t>
-            </w:r>
-          </w:p>
-          <w:p>
-            <w:pPr>
-              <w:rPr>
-                <w:sz w:val="16"/>
-                <w:szCs w:val="16"/>
-              </w:rPr>
-            </w:pPr>
-          </w:p>
-          <w:p>
-            <w:pPr>
-              <w:rPr>
-                <w:sz w:val="16"/>
-                <w:szCs w:val="16"/>
-              </w:rPr>
-            </w:pPr>
-            <w:r>
-              <w:rPr>
-                <w:sz w:val="16"/>
-                <w:szCs w:val="16"/>
-              </w:rPr>
-              <w:t>“I only notice my heart when it is thumping in my chest”</w:t>
-            </w:r>
-          </w:p>
-          <w:p>
-            <w:pPr>
-              <w:rPr>
-                <w:sz w:val="16"/>
-                <w:szCs w:val="16"/>
-              </w:rPr>
-            </w:pPr>
-          </w:p>
-          <w:p>
-            <w:pPr>
-              <w:rPr>
-                <w:sz w:val="16"/>
-                <w:szCs w:val="16"/>
-              </w:rPr>
-            </w:pPr>
-            <w:r>
-              <w:rPr>
-                <w:sz w:val="16"/>
-                <w:szCs w:val="16"/>
-              </w:rPr>
-              <w:t>“I often try to feel my heart with my hands (e.g., by putting my hand on my chest)”</w:t>
-            </w:r>
-          </w:p>
-          <w:p>
-            <w:pPr>
-              <w:rPr>
-                <w:sz w:val="16"/>
-                <w:szCs w:val="16"/>
-              </w:rPr>
-            </w:pPr>
-          </w:p>
-          <w:p>
-            <w:pPr>
-              <w:rPr>
-                <w:sz w:val="16"/>
-                <w:szCs w:val="16"/>
-              </w:rPr>
-            </w:pPr>
-            <w:r>
-              <w:rPr>
-                <w:sz w:val="16"/>
-                <w:szCs w:val="16"/>
-              </w:rPr>
-              <w:t>"When something important is happening, I can immediately feel changes in my heart rate"</w:t>
-            </w:r>
-          </w:p>
-          <w:p>
-            <w:pPr>
-              <w:rPr>
-                <w:sz w:val="16"/>
-                <w:szCs w:val="16"/>
-              </w:rPr>
-            </w:pPr>
-          </w:p>
-          <w:p>
-            <w:pPr>
-              <w:rPr>
-                <w:sz w:val="16"/>
-                <w:szCs w:val="16"/>
-              </w:rPr>
-            </w:pPr>
-            <w:r>
-              <w:rPr>
-                <w:color w:val="70AD47" w:themeColor="accent6"/>
-                <w:sz w:val="16"/>
-                <w:szCs w:val="16"/>
-              </w:rPr>
-              <w:t>“In general, I am very sensitive and attentive to the questions I am currently answering”</w:t>
-            </w:r>
-          </w:p>
-        </w:tc>
-        <w:tc>
-          <w:tcPr>
-            <w:tcW w:w="0" w:type="auto"/>
-          </w:tcPr>
-          <w:p>
-            <w:pPr>
-              <w:rPr>
-                <w:sz w:val="16"/>
-                <w:szCs w:val="16"/>
-              </w:rPr>
-            </w:pPr>
+              <w:t>am always very aware if my hands and feet are cold or warm”</w:t>
+            </w:r>
+          </w:p>
+          <w:p>
+            <w:pPr>
+              <w:rPr>
+                <w:sz w:val="16"/>
+                <w:szCs w:val="16"/>
+              </w:rPr>
+            </w:pPr>
+          </w:p>
+          <w:p>
+            <w:pPr>
+              <w:rPr>
+                <w:sz w:val="16"/>
+                <w:szCs w:val="16"/>
+              </w:rPr>
+            </w:pPr>
+            <w:r>
+              <w:rPr>
+                <w:sz w:val="16"/>
+                <w:szCs w:val="16"/>
+              </w:rPr>
+              <w:t xml:space="preserve">"I often </w:t>
+            </w:r>
+            <w:r>
+              <w:rPr>
+                <w:sz w:val="16"/>
+                <w:szCs w:val="16"/>
+              </w:rPr>
+              <w:t xml:space="preserve">check the </w:t>
+            </w:r>
+            <w:r>
+              <w:rPr>
+                <w:sz w:val="16"/>
+                <w:szCs w:val="16"/>
+              </w:rPr>
+              <w:t xml:space="preserve">smell </w:t>
+            </w:r>
+            <w:r>
+              <w:rPr>
+                <w:sz w:val="16"/>
+                <w:szCs w:val="16"/>
+              </w:rPr>
+              <w:t>of my armpits</w:t>
+            </w:r>
             <w:r>
               <w:rPr>
                 <w:sz w:val="16"/>
@@ -5711,707 +6371,6 @@
               </w:rPr>
               <w:t>"</w:t>
             </w:r>
-            <w:r>
-              <w:rPr>
-                <w:sz w:val="16"/>
-                <w:szCs w:val="16"/>
-              </w:rPr>
-              <w:t>In general,</w:t>
-            </w:r>
-            <w:r>
-              <w:rPr>
-                <w:sz w:val="16"/>
-                <w:szCs w:val="16"/>
-              </w:rPr>
-              <w:t xml:space="preserve"> I </w:t>
-            </w:r>
-            <w:r>
-              <w:rPr>
-                <w:sz w:val="16"/>
-                <w:szCs w:val="16"/>
-              </w:rPr>
-              <w:t>am very sensitive to changes</w:t>
-            </w:r>
-            <w:r>
-              <w:rPr>
-                <w:sz w:val="16"/>
-                <w:szCs w:val="16"/>
-              </w:rPr>
-              <w:t xml:space="preserve"> in </w:t>
-            </w:r>
-            <w:r>
-              <w:rPr>
-                <w:sz w:val="16"/>
-                <w:szCs w:val="16"/>
-              </w:rPr>
-              <w:t>the way I breath</w:t>
-            </w:r>
-            <w:r>
-              <w:rPr>
-                <w:sz w:val="16"/>
-                <w:szCs w:val="16"/>
-              </w:rPr>
-              <w:t>e</w:t>
-            </w:r>
-            <w:r>
-              <w:rPr>
-                <w:sz w:val="16"/>
-                <w:szCs w:val="16"/>
-              </w:rPr>
-              <w:t>"</w:t>
-            </w:r>
-          </w:p>
-          <w:p>
-            <w:pPr>
-              <w:rPr>
-                <w:sz w:val="16"/>
-                <w:szCs w:val="16"/>
-              </w:rPr>
-            </w:pPr>
-          </w:p>
-          <w:p>
-            <w:pPr>
-              <w:rPr>
-                <w:sz w:val="16"/>
-                <w:szCs w:val="16"/>
-              </w:rPr>
-            </w:pPr>
-            <w:r>
-              <w:rPr>
-                <w:sz w:val="16"/>
-                <w:szCs w:val="16"/>
-              </w:rPr>
-              <w:t>"I often notice changes in the way I breath</w:t>
-            </w:r>
-            <w:r>
-              <w:rPr>
-                <w:sz w:val="16"/>
-                <w:szCs w:val="16"/>
-              </w:rPr>
-              <w:t>e</w:t>
-            </w:r>
-            <w:r>
-              <w:rPr>
-                <w:sz w:val="16"/>
-                <w:szCs w:val="16"/>
-              </w:rPr>
-              <w:t>"</w:t>
-            </w:r>
-          </w:p>
-          <w:p>
-            <w:pPr>
-              <w:rPr>
-                <w:sz w:val="16"/>
-                <w:szCs w:val="16"/>
-              </w:rPr>
-            </w:pPr>
-          </w:p>
-          <w:p>
-            <w:pPr>
-              <w:rPr>
-                <w:sz w:val="16"/>
-                <w:szCs w:val="16"/>
-              </w:rPr>
-            </w:pPr>
-            <w:r>
-              <w:rPr>
-                <w:sz w:val="16"/>
-                <w:szCs w:val="16"/>
-              </w:rPr>
-              <w:t xml:space="preserve">"I </w:t>
-            </w:r>
-            <w:r>
-              <w:rPr>
-                <w:sz w:val="16"/>
-                <w:szCs w:val="16"/>
-              </w:rPr>
-              <w:t xml:space="preserve">can notice even very subtle changes </w:t>
-            </w:r>
-            <w:r>
-              <w:rPr>
-                <w:sz w:val="16"/>
-                <w:szCs w:val="16"/>
-              </w:rPr>
-              <w:t xml:space="preserve">in </w:t>
-            </w:r>
-            <w:r>
-              <w:rPr>
-                <w:sz w:val="16"/>
-                <w:szCs w:val="16"/>
-              </w:rPr>
-              <w:t xml:space="preserve">the way </w:t>
-            </w:r>
-            <w:r>
-              <w:rPr>
-                <w:sz w:val="16"/>
-                <w:szCs w:val="16"/>
-              </w:rPr>
-              <w:t>I breathe</w:t>
-            </w:r>
-            <w:r>
-              <w:rPr>
-                <w:sz w:val="16"/>
-                <w:szCs w:val="16"/>
-              </w:rPr>
-              <w:t>"</w:t>
-            </w:r>
-          </w:p>
-          <w:p>
-            <w:pPr>
-              <w:rPr>
-                <w:sz w:val="16"/>
-                <w:szCs w:val="16"/>
-              </w:rPr>
-            </w:pPr>
-          </w:p>
-          <w:p>
-            <w:pPr>
-              <w:rPr>
-                <w:sz w:val="16"/>
-                <w:szCs w:val="16"/>
-              </w:rPr>
-            </w:pPr>
-            <w:r>
-              <w:rPr>
-                <w:sz w:val="16"/>
-                <w:szCs w:val="16"/>
-              </w:rPr>
-              <w:t>“I am always very aware of how I am breathing, even when I am calm”</w:t>
-            </w:r>
-          </w:p>
-          <w:p>
-            <w:pPr>
-              <w:rPr>
-                <w:sz w:val="16"/>
-                <w:szCs w:val="16"/>
-              </w:rPr>
-            </w:pPr>
-          </w:p>
-          <w:p>
-            <w:pPr>
-              <w:rPr>
-                <w:sz w:val="16"/>
-                <w:szCs w:val="16"/>
-              </w:rPr>
-            </w:pPr>
-            <w:r>
-              <w:rPr>
-                <w:sz w:val="16"/>
-                <w:szCs w:val="16"/>
-              </w:rPr>
-              <w:t>“I often only notice how I am breathing when I am breathing very loudly”</w:t>
-            </w:r>
-          </w:p>
-          <w:p>
-            <w:pPr>
-              <w:rPr>
-                <w:sz w:val="16"/>
-                <w:szCs w:val="16"/>
-              </w:rPr>
-            </w:pPr>
-          </w:p>
-          <w:p>
-            <w:pPr>
-              <w:rPr>
-                <w:sz w:val="16"/>
-                <w:szCs w:val="16"/>
-              </w:rPr>
-            </w:pPr>
-            <w:r>
-              <w:rPr>
-                <w:sz w:val="16"/>
-                <w:szCs w:val="16"/>
-              </w:rPr>
-              <w:t>"When something important is happening, I can immediately feel changes in the way I breath</w:t>
-            </w:r>
-            <w:r>
-              <w:rPr>
-                <w:sz w:val="16"/>
-                <w:szCs w:val="16"/>
-              </w:rPr>
-              <w:t>e</w:t>
-            </w:r>
-            <w:r>
-              <w:rPr>
-                <w:sz w:val="16"/>
-                <w:szCs w:val="16"/>
-              </w:rPr>
-              <w:t>"</w:t>
-            </w:r>
-          </w:p>
-        </w:tc>
-        <w:tc>
-          <w:tcPr>
-            <w:tcW w:w="0" w:type="auto"/>
-          </w:tcPr>
-          <w:p>
-            <w:pPr>
-              <w:rPr>
-                <w:sz w:val="16"/>
-                <w:szCs w:val="16"/>
-              </w:rPr>
-            </w:pPr>
-            <w:r>
-              <w:rPr>
-                <w:sz w:val="16"/>
-                <w:szCs w:val="16"/>
-              </w:rPr>
-              <w:t>"</w:t>
-            </w:r>
-            <w:r>
-              <w:rPr>
-                <w:sz w:val="16"/>
-                <w:szCs w:val="16"/>
-              </w:rPr>
-              <w:t xml:space="preserve">In general, </w:t>
-            </w:r>
-            <w:r>
-              <w:rPr>
-                <w:sz w:val="16"/>
-                <w:szCs w:val="16"/>
-              </w:rPr>
-              <w:t xml:space="preserve">I </w:t>
-            </w:r>
-            <w:r>
-              <w:rPr>
-                <w:sz w:val="16"/>
-                <w:szCs w:val="16"/>
-              </w:rPr>
-              <w:t>am very sensitive to what my stomach is doing”</w:t>
-            </w:r>
-          </w:p>
-          <w:p>
-            <w:pPr>
-              <w:rPr>
-                <w:sz w:val="16"/>
-                <w:szCs w:val="16"/>
-              </w:rPr>
-            </w:pPr>
-          </w:p>
-          <w:p>
-            <w:pPr>
-              <w:rPr>
-                <w:sz w:val="16"/>
-                <w:szCs w:val="16"/>
-              </w:rPr>
-            </w:pPr>
-            <w:r>
-              <w:rPr>
-                <w:sz w:val="16"/>
-                <w:szCs w:val="16"/>
-              </w:rPr>
-              <w:t xml:space="preserve">"I </w:t>
-            </w:r>
-            <w:r>
-              <w:rPr>
-                <w:sz w:val="16"/>
-                <w:szCs w:val="16"/>
-              </w:rPr>
-              <w:t xml:space="preserve">can notice even very subtle changes </w:t>
-            </w:r>
-            <w:r>
-              <w:rPr>
-                <w:sz w:val="16"/>
-                <w:szCs w:val="16"/>
-              </w:rPr>
-              <w:t xml:space="preserve">in </w:t>
-            </w:r>
-            <w:r>
-              <w:rPr>
-                <w:sz w:val="16"/>
-                <w:szCs w:val="16"/>
-              </w:rPr>
-              <w:t>what my stomach is doing</w:t>
-            </w:r>
-            <w:r>
-              <w:rPr>
-                <w:sz w:val="16"/>
-                <w:szCs w:val="16"/>
-              </w:rPr>
-              <w:t>"</w:t>
-            </w:r>
-          </w:p>
-          <w:p>
-            <w:pPr>
-              <w:rPr>
-                <w:sz w:val="16"/>
-                <w:szCs w:val="16"/>
-              </w:rPr>
-            </w:pPr>
-          </w:p>
-          <w:p>
-            <w:pPr>
-              <w:rPr>
-                <w:sz w:val="16"/>
-                <w:szCs w:val="16"/>
-              </w:rPr>
-            </w:pPr>
-            <w:r>
-              <w:rPr>
-                <w:sz w:val="16"/>
-                <w:szCs w:val="16"/>
-              </w:rPr>
-              <w:t>“I am always very aware of what my stomach is doing, even when I am calm”</w:t>
-            </w:r>
-          </w:p>
-          <w:p>
-            <w:pPr>
-              <w:rPr>
-                <w:sz w:val="16"/>
-                <w:szCs w:val="16"/>
-              </w:rPr>
-            </w:pPr>
-          </w:p>
-          <w:p>
-            <w:pPr>
-              <w:rPr>
-                <w:sz w:val="16"/>
-                <w:szCs w:val="16"/>
-              </w:rPr>
-            </w:pPr>
-            <w:r>
-              <w:rPr>
-                <w:sz w:val="16"/>
-                <w:szCs w:val="16"/>
-              </w:rPr>
-              <w:t>"I often check the smell of my own breath"</w:t>
-            </w:r>
-          </w:p>
-          <w:p>
-            <w:pPr>
-              <w:rPr>
-                <w:sz w:val="16"/>
-                <w:szCs w:val="16"/>
-              </w:rPr>
-            </w:pPr>
-          </w:p>
-          <w:p>
-            <w:pPr>
-              <w:rPr>
-                <w:sz w:val="16"/>
-                <w:szCs w:val="16"/>
-              </w:rPr>
-            </w:pPr>
-            <w:r>
-              <w:rPr>
-                <w:sz w:val="16"/>
-                <w:szCs w:val="16"/>
-              </w:rPr>
-              <w:t>"I often check the smell of my farts"</w:t>
-            </w:r>
-          </w:p>
-          <w:p>
-            <w:pPr>
-              <w:rPr>
-                <w:sz w:val="16"/>
-                <w:szCs w:val="16"/>
-              </w:rPr>
-            </w:pPr>
-          </w:p>
-          <w:p>
-            <w:pPr>
-              <w:rPr>
-                <w:sz w:val="16"/>
-                <w:szCs w:val="16"/>
-              </w:rPr>
-            </w:pPr>
-            <w:r>
-              <w:rPr>
-                <w:sz w:val="16"/>
-                <w:szCs w:val="16"/>
-              </w:rPr>
-              <w:t xml:space="preserve">"I often </w:t>
-            </w:r>
-            <w:r>
-              <w:rPr>
-                <w:sz w:val="16"/>
-                <w:szCs w:val="16"/>
-              </w:rPr>
-              <w:t>pay attention to the noises of my stomach</w:t>
-            </w:r>
-            <w:r>
-              <w:rPr>
-                <w:sz w:val="16"/>
-                <w:szCs w:val="16"/>
-              </w:rPr>
-              <w:t>"</w:t>
-            </w:r>
-          </w:p>
-          <w:p>
-            <w:pPr>
-              <w:rPr>
-                <w:sz w:val="16"/>
-                <w:szCs w:val="16"/>
-              </w:rPr>
-            </w:pPr>
-          </w:p>
-          <w:p>
-            <w:pPr>
-              <w:rPr>
-                <w:sz w:val="16"/>
-                <w:szCs w:val="16"/>
-              </w:rPr>
-            </w:pPr>
-            <w:r>
-              <w:rPr>
-                <w:b/>
-                <w:bCs/>
-                <w:color w:val="70AD47" w:themeColor="accent6"/>
-                <w:sz w:val="16"/>
-                <w:szCs w:val="16"/>
-              </w:rPr>
-              <w:t>“I am always very aware of the answers I am giving</w:t>
-            </w:r>
-            <w:r>
-              <w:rPr>
-                <w:b/>
-                <w:bCs/>
-                <w:color w:val="70AD47" w:themeColor="accent6"/>
-                <w:sz w:val="16"/>
-                <w:szCs w:val="16"/>
-              </w:rPr>
-              <w:t xml:space="preserve"> right now</w:t>
-            </w:r>
-            <w:r>
-              <w:rPr>
-                <w:b/>
-                <w:bCs/>
-                <w:color w:val="70AD47" w:themeColor="accent6"/>
-                <w:sz w:val="16"/>
-                <w:szCs w:val="16"/>
-              </w:rPr>
-              <w:t>”</w:t>
-            </w:r>
-          </w:p>
-        </w:tc>
-        <w:tc>
-          <w:tcPr>
-            <w:tcW w:w="0" w:type="auto"/>
-          </w:tcPr>
-          <w:p>
-            <w:pPr>
-              <w:rPr>
-                <w:sz w:val="16"/>
-                <w:szCs w:val="16"/>
-              </w:rPr>
-            </w:pPr>
-            <w:r>
-              <w:rPr>
-                <w:sz w:val="16"/>
-                <w:szCs w:val="16"/>
-              </w:rPr>
-              <w:t>"</w:t>
-            </w:r>
-            <w:r>
-              <w:rPr>
-                <w:sz w:val="16"/>
-                <w:szCs w:val="16"/>
-              </w:rPr>
-              <w:t>In general,</w:t>
-            </w:r>
-            <w:r>
-              <w:rPr>
-                <w:sz w:val="16"/>
-                <w:szCs w:val="16"/>
-              </w:rPr>
-              <w:t xml:space="preserve"> I </w:t>
-            </w:r>
-            <w:r>
-              <w:rPr>
-                <w:sz w:val="16"/>
-                <w:szCs w:val="16"/>
-              </w:rPr>
-              <w:t>am very sensitive to changes</w:t>
-            </w:r>
-            <w:r>
-              <w:rPr>
-                <w:sz w:val="16"/>
-                <w:szCs w:val="16"/>
-              </w:rPr>
-              <w:t xml:space="preserve"> in </w:t>
-            </w:r>
-            <w:r>
-              <w:rPr>
-                <w:sz w:val="16"/>
-                <w:szCs w:val="16"/>
-              </w:rPr>
-              <w:t>my genital organs</w:t>
-            </w:r>
-            <w:r>
-              <w:rPr>
-                <w:sz w:val="16"/>
-                <w:szCs w:val="16"/>
-              </w:rPr>
-              <w:t>"</w:t>
-            </w:r>
-          </w:p>
-          <w:p>
-            <w:pPr>
-              <w:rPr>
-                <w:sz w:val="16"/>
-                <w:szCs w:val="16"/>
-              </w:rPr>
-            </w:pPr>
-          </w:p>
-          <w:p>
-            <w:pPr>
-              <w:rPr>
-                <w:sz w:val="16"/>
-                <w:szCs w:val="16"/>
-              </w:rPr>
-            </w:pPr>
-            <w:r>
-              <w:rPr>
-                <w:sz w:val="16"/>
-                <w:szCs w:val="16"/>
-              </w:rPr>
-              <w:t xml:space="preserve">"I </w:t>
-            </w:r>
-            <w:r>
-              <w:rPr>
-                <w:sz w:val="16"/>
-                <w:szCs w:val="16"/>
-              </w:rPr>
-              <w:t xml:space="preserve">can notice even very subtle changes </w:t>
-            </w:r>
-            <w:r>
-              <w:rPr>
-                <w:sz w:val="16"/>
-                <w:szCs w:val="16"/>
-              </w:rPr>
-              <w:t xml:space="preserve">in </w:t>
-            </w:r>
-            <w:r>
-              <w:rPr>
-                <w:sz w:val="16"/>
-                <w:szCs w:val="16"/>
-              </w:rPr>
-              <w:t>the state of my genital organs</w:t>
-            </w:r>
-            <w:r>
-              <w:rPr>
-                <w:sz w:val="16"/>
-                <w:szCs w:val="16"/>
-              </w:rPr>
-              <w:t>"</w:t>
-            </w:r>
-          </w:p>
-          <w:p>
-            <w:pPr>
-              <w:rPr>
-                <w:sz w:val="16"/>
-                <w:szCs w:val="16"/>
-              </w:rPr>
-            </w:pPr>
-          </w:p>
-          <w:p>
-            <w:pPr>
-              <w:rPr>
-                <w:sz w:val="16"/>
-                <w:szCs w:val="16"/>
-              </w:rPr>
-            </w:pPr>
-            <w:r>
-              <w:rPr>
-                <w:sz w:val="16"/>
-                <w:szCs w:val="16"/>
-              </w:rPr>
-              <w:t>“I am always very aware of the state of my genital organs, even when I am calm”</w:t>
-            </w:r>
-          </w:p>
-        </w:tc>
-        <w:tc>
-          <w:tcPr>
-            <w:tcW w:w="0" w:type="auto"/>
-          </w:tcPr>
-          <w:p>
-            <w:pPr>
-              <w:rPr>
-                <w:sz w:val="16"/>
-                <w:szCs w:val="16"/>
-              </w:rPr>
-            </w:pPr>
-            <w:r>
-              <w:rPr>
-                <w:sz w:val="16"/>
-                <w:szCs w:val="16"/>
-              </w:rPr>
-              <w:t>"</w:t>
-            </w:r>
-            <w:r>
-              <w:rPr>
-                <w:sz w:val="16"/>
-                <w:szCs w:val="16"/>
-              </w:rPr>
-              <w:t>In general, my skin is very sensitive</w:t>
-            </w:r>
-            <w:r>
-              <w:rPr>
-                <w:sz w:val="16"/>
-                <w:szCs w:val="16"/>
-              </w:rPr>
-              <w:t>"</w:t>
-            </w:r>
-          </w:p>
-          <w:p>
-            <w:pPr>
-              <w:rPr>
-                <w:sz w:val="16"/>
-                <w:szCs w:val="16"/>
-              </w:rPr>
-            </w:pPr>
-          </w:p>
-          <w:p>
-            <w:pPr>
-              <w:rPr>
-                <w:sz w:val="16"/>
-                <w:szCs w:val="16"/>
-              </w:rPr>
-            </w:pPr>
-            <w:r>
-              <w:rPr>
-                <w:sz w:val="16"/>
-                <w:szCs w:val="16"/>
-              </w:rPr>
-              <w:t xml:space="preserve">"I </w:t>
-            </w:r>
-            <w:r>
-              <w:rPr>
-                <w:sz w:val="16"/>
-                <w:szCs w:val="16"/>
-              </w:rPr>
-              <w:t>can notice even very subtle stimulations to my skin (e.g., very light touches)</w:t>
-            </w:r>
-            <w:r>
-              <w:rPr>
-                <w:sz w:val="16"/>
-                <w:szCs w:val="16"/>
-              </w:rPr>
-              <w:t>"</w:t>
-            </w:r>
-          </w:p>
-          <w:p>
-            <w:pPr>
-              <w:rPr>
-                <w:sz w:val="16"/>
-                <w:szCs w:val="16"/>
-              </w:rPr>
-            </w:pPr>
-          </w:p>
-          <w:p>
-            <w:pPr>
-              <w:rPr>
-                <w:sz w:val="16"/>
-                <w:szCs w:val="16"/>
-              </w:rPr>
-            </w:pPr>
-            <w:r>
-              <w:rPr>
-                <w:sz w:val="16"/>
-                <w:szCs w:val="16"/>
-              </w:rPr>
-              <w:t>“I can notice even very subtle changes if my skin becomes dry or sweaty”</w:t>
-            </w:r>
           </w:p>
           <w:p>
             <w:pPr>
@@ -6440,65 +6399,53 @@
                 <w:sz w:val="16"/>
                 <w:szCs w:val="16"/>
               </w:rPr>
-              <w:t xml:space="preserve">I </w:t>
-            </w:r>
-            <w:r>
-              <w:rPr>
-                <w:sz w:val="16"/>
-                <w:szCs w:val="16"/>
-              </w:rPr>
-              <w:t>am always very aware if my hands and feet are cold or warm”</w:t>
-            </w:r>
-          </w:p>
-          <w:p>
-            <w:pPr>
-              <w:rPr>
-                <w:sz w:val="16"/>
-                <w:szCs w:val="16"/>
-              </w:rPr>
-            </w:pPr>
-          </w:p>
-          <w:p>
-            <w:pPr>
-              <w:rPr>
-                <w:sz w:val="16"/>
-                <w:szCs w:val="16"/>
-              </w:rPr>
-            </w:pPr>
-            <w:r>
-              <w:rPr>
-                <w:sz w:val="16"/>
-                <w:szCs w:val="16"/>
-              </w:rPr>
-              <w:t xml:space="preserve">"I often </w:t>
-            </w:r>
-            <w:r>
-              <w:rPr>
-                <w:sz w:val="16"/>
-                <w:szCs w:val="16"/>
-              </w:rPr>
-              <w:t xml:space="preserve">check the </w:t>
-            </w:r>
-            <w:r>
-              <w:rPr>
-                <w:sz w:val="16"/>
-                <w:szCs w:val="16"/>
-              </w:rPr>
-              <w:t xml:space="preserve">smell </w:t>
-            </w:r>
-            <w:r>
-              <w:rPr>
-                <w:sz w:val="16"/>
-                <w:szCs w:val="16"/>
-              </w:rPr>
-              <w:t>of my armpits</w:t>
-            </w:r>
-            <w:r>
-              <w:rPr>
-                <w:sz w:val="16"/>
-                <w:szCs w:val="16"/>
-              </w:rPr>
-              <w:t>"</w:t>
+              <w:t xml:space="preserve">I am very prone to having goosebumps” </w:t>
+            </w:r>
+          </w:p>
+          <w:p>
+            <w:pPr>
+              <w:rPr>
+                <w:sz w:val="16"/>
+                <w:szCs w:val="16"/>
+              </w:rPr>
+            </w:pPr>
+          </w:p>
+          <w:p>
+            <w:pPr>
+              <w:rPr>
+                <w:sz w:val="16"/>
+                <w:szCs w:val="16"/>
+              </w:rPr>
+            </w:pPr>
+            <w:r>
+              <w:rPr>
+                <w:sz w:val="16"/>
+                <w:szCs w:val="16"/>
+              </w:rPr>
+              <w:t>“My skin is susceptible to itchy fabrics and materials”</w:t>
+            </w:r>
+          </w:p>
+          <w:p>
+            <w:pPr>
+              <w:rPr>
+                <w:sz w:val="16"/>
+                <w:szCs w:val="16"/>
+              </w:rPr>
+            </w:pPr>
+          </w:p>
+          <w:p>
+            <w:pPr>
+              <w:rPr>
+                <w:sz w:val="16"/>
+                <w:szCs w:val="16"/>
+              </w:rPr>
+            </w:pPr>
+            <w:r>
+              <w:rPr>
+                <w:sz w:val="16"/>
+                <w:szCs w:val="16"/>
+              </w:rPr>
+              <w:t>“I enjoy the sensations of touching different materials (e.g., soft fabrics, wooden objects, smooth surfaces)”</w:t>
             </w:r>
           </w:p>
         </w:tc>
@@ -6659,7 +6606,7 @@
       <w:tr>
         <w:tc>
           <w:tcPr>
-            <w:tcW w:w="0" w:type="auto"/>
+            <w:tcW w:w="1233" w:type="dxa"/>
           </w:tcPr>
           <w:p>
             <w:pPr>
@@ -6678,6 +6625,7 @@
                 <w:sz w:val="16"/>
                 <w:szCs w:val="16"/>
               </w:rPr>
+              <w:lastRenderedPageBreak/>
               <w:t>Accuracy</w:t>
             </w:r>
             <w:commentRangeEnd w:id="4"/>
@@ -6862,7 +6810,6 @@
                 <w:sz w:val="16"/>
                 <w:szCs w:val="16"/>
               </w:rPr>
-              <w:lastRenderedPageBreak/>
               <w:t>“I can always accurately answer to the left to this question to show that I am reading it”</w:t>
             </w:r>
           </w:p>
@@ -6891,7 +6838,6 @@
                 <w:sz w:val="16"/>
                 <w:szCs w:val="16"/>
               </w:rPr>
-              <w:lastRenderedPageBreak/>
               <w:t>“</w:t>
             </w:r>
             <w:r>
@@ -6952,6 +6898,36 @@
                 <w:szCs w:val="16"/>
               </w:rPr>
             </w:pPr>
+            <w:r>
+              <w:rPr>
+                <w:sz w:val="16"/>
+                <w:szCs w:val="16"/>
+              </w:rPr>
+              <w:t>“I sometimes</w:t>
+            </w:r>
+            <w:r>
+              <w:rPr>
+                <w:sz w:val="16"/>
+                <w:szCs w:val="16"/>
+              </w:rPr>
+              <w:t xml:space="preserve"> feel like my heart is racing or beating faster than usual, but when I check my pulse, it is not as intense as I thought”</w:t>
+            </w:r>
+          </w:p>
+          <w:p>
+            <w:pPr>
+              <w:rPr>
+                <w:sz w:val="16"/>
+                <w:szCs w:val="16"/>
+              </w:rPr>
+            </w:pPr>
+          </w:p>
+          <w:p>
+            <w:pPr>
+              <w:rPr>
+                <w:sz w:val="16"/>
+                <w:szCs w:val="16"/>
+              </w:rPr>
+            </w:pPr>
           </w:p>
         </w:tc>
         <w:tc>
@@ -7246,10 +7222,93 @@
                 <w:sz w:val="16"/>
                 <w:szCs w:val="16"/>
               </w:rPr>
-              <w:lastRenderedPageBreak/>
               <w:t>“I don’t always feel the need to eat until I am really hungry”</w:t>
             </w:r>
           </w:p>
+          <w:p>
+            <w:pPr>
+              <w:rPr>
+                <w:sz w:val="16"/>
+                <w:szCs w:val="16"/>
+              </w:rPr>
+            </w:pPr>
+          </w:p>
+          <w:p>
+            <w:pPr>
+              <w:rPr>
+                <w:sz w:val="16"/>
+                <w:szCs w:val="16"/>
+              </w:rPr>
+            </w:pPr>
+            <w:r>
+              <w:rPr>
+                <w:sz w:val="16"/>
+                <w:szCs w:val="16"/>
+              </w:rPr>
+              <w:t xml:space="preserve">“I often </w:t>
+            </w:r>
+            <w:r>
+              <w:rPr>
+                <w:sz w:val="16"/>
+                <w:szCs w:val="16"/>
+              </w:rPr>
+              <w:t>sneeze suddenly without expecting it to happen”</w:t>
+            </w:r>
+          </w:p>
+          <w:p>
+            <w:pPr>
+              <w:rPr>
+                <w:sz w:val="16"/>
+                <w:szCs w:val="16"/>
+              </w:rPr>
+            </w:pPr>
+          </w:p>
+          <w:p>
+            <w:pPr>
+              <w:rPr>
+                <w:sz w:val="16"/>
+                <w:szCs w:val="16"/>
+              </w:rPr>
+            </w:pPr>
+            <w:r>
+              <w:rPr>
+                <w:sz w:val="16"/>
+                <w:szCs w:val="16"/>
+              </w:rPr>
+              <w:t>“I often sneeze suddenly without feeling the need building up”</w:t>
+            </w:r>
+          </w:p>
+          <w:p>
+            <w:pPr>
+              <w:rPr>
+                <w:sz w:val="16"/>
+                <w:szCs w:val="16"/>
+              </w:rPr>
+            </w:pPr>
+          </w:p>
+          <w:p>
+            <w:pPr>
+              <w:rPr>
+                <w:sz w:val="16"/>
+                <w:szCs w:val="16"/>
+              </w:rPr>
+            </w:pPr>
+            <w:r>
+              <w:rPr>
+                <w:sz w:val="16"/>
+                <w:szCs w:val="16"/>
+              </w:rPr>
+              <w:t>“I sometimes feel that burping will produce some relief but then it doesn’t”</w:t>
+            </w:r>
+          </w:p>
+          <w:p>
+            <w:pPr>
+              <w:rPr>
+                <w:sz w:val="16"/>
+                <w:szCs w:val="16"/>
+              </w:rPr>
+            </w:pPr>
+          </w:p>
         </w:tc>
         <w:tc>
           <w:tcPr>
@@ -7267,8 +7326,51 @@
                 <w:sz w:val="16"/>
                 <w:szCs w:val="16"/>
               </w:rPr>
-              <w:lastRenderedPageBreak/>
-              <w:t>“I can always accurately perceive if my genital organs are in a state of arousal (e.g., hard, wet)”</w:t>
+              <w:t>“I can always accurately perceive if my genital organs are in a state of arousal (e.g., hard, wet</w:t>
+            </w:r>
+            <w:r>
+              <w:rPr>
+                <w:sz w:val="16"/>
+                <w:szCs w:val="16"/>
+              </w:rPr>
+              <w:t>, pulsating</w:t>
+            </w:r>
+            <w:r>
+              <w:rPr>
+                <w:sz w:val="16"/>
+                <w:szCs w:val="16"/>
+              </w:rPr>
+              <w:t>)”</w:t>
+            </w:r>
+          </w:p>
+          <w:p>
+            <w:pPr>
+              <w:rPr>
+                <w:sz w:val="16"/>
+                <w:szCs w:val="16"/>
+              </w:rPr>
+            </w:pPr>
+          </w:p>
+          <w:p>
+            <w:pPr>
+              <w:rPr>
+                <w:sz w:val="16"/>
+                <w:szCs w:val="16"/>
+              </w:rPr>
+            </w:pPr>
+            <w:r>
+              <w:rPr>
+                <w:sz w:val="16"/>
+                <w:szCs w:val="16"/>
+              </w:rPr>
+              <w:t xml:space="preserve">“I sometimes feel like I am sexually aroused, but when I try to satisfy the feeling, I realise that I am not </w:t>
+            </w:r>
+            <w:r>
+              <w:rPr>
+                <w:sz w:val="16"/>
+                <w:szCs w:val="16"/>
+              </w:rPr>
+              <w:t>as sexually aroused as I initially thought”</w:t>
             </w:r>
           </w:p>
           <w:p>
@@ -7467,6 +7569,36 @@
               <w:t>“When something touches my skin, I can always accurately feel if it’s hot or cold”</w:t>
             </w:r>
           </w:p>
+          <w:p>
+            <w:pPr>
+              <w:rPr>
+                <w:sz w:val="16"/>
+                <w:szCs w:val="16"/>
+              </w:rPr>
+            </w:pPr>
+          </w:p>
+          <w:p>
+            <w:pPr>
+              <w:rPr>
+                <w:sz w:val="16"/>
+                <w:szCs w:val="16"/>
+              </w:rPr>
+            </w:pPr>
+            <w:r>
+              <w:rPr>
+                <w:sz w:val="16"/>
+                <w:szCs w:val="16"/>
+              </w:rPr>
+              <w:t>“I sometimes feel my skin itching, but when I scratch it, it doesn</w:t>
+            </w:r>
+            <w:r>
+              <w:rPr>
+                <w:sz w:val="16"/>
+                <w:szCs w:val="16"/>
+              </w:rPr>
+              <w:t>’t produce the relief I expected”</w:t>
+            </w:r>
+          </w:p>
         </w:tc>
         <w:tc>
           <w:tcPr>
@@ -7596,11 +7728,391 @@
                 <w:szCs w:val="16"/>
               </w:rPr>
               <w:t>"I don't always feel the need to defecate until my intestine is very full"</w:t>
+            </w:r>
+          </w:p>
+          <w:p>
+            <w:pPr>
+              <w:rPr>
+                <w:sz w:val="16"/>
+                <w:szCs w:val="16"/>
+              </w:rPr>
+            </w:pPr>
+          </w:p>
+          <w:p>
+            <w:pPr>
+              <w:rPr>
+                <w:sz w:val="16"/>
+                <w:szCs w:val="16"/>
+              </w:rPr>
+            </w:pPr>
+            <w:r>
+              <w:rPr>
+                <w:sz w:val="16"/>
+                <w:szCs w:val="16"/>
+              </w:rPr>
+              <w:t>“I sometimes feel like I need to urinate or defecate but when I go to the toilet, I relieve myself less than I expected”</w:t>
             </w:r>
           </w:p>
         </w:tc>
       </w:tr>
       <w:tr>
+        <w:trPr>
+          <w:trHeight w:val="58"/>
+        </w:trPr>
+        <w:tc>
+          <w:tcPr>
+            <w:tcW w:w="1233" w:type="dxa"/>
+          </w:tcPr>
+          <w:p>
+            <w:pPr>
+              <w:rPr>
+                <w:b/>
+                <w:bCs/>
+                <w:sz w:val="16"/>
+                <w:szCs w:val="16"/>
+              </w:rPr>
+            </w:pPr>
+            <w:r>
+              <w:rPr>
+                <w:b/>
+                <w:bCs/>
+                <w:sz w:val="16"/>
+                <w:szCs w:val="16"/>
+              </w:rPr>
+              <w:t xml:space="preserve">Confusion </w:t>
+            </w:r>
+          </w:p>
+          <w:p>
+            <w:pPr>
+              <w:rPr>
+                <w:b/>
+                <w:bCs/>
+                <w:sz w:val="16"/>
+                <w:szCs w:val="16"/>
+              </w:rPr>
+            </w:pPr>
+          </w:p>
+          <w:p>
+            <w:pPr>
+              <w:rPr>
+                <w:b/>
+                <w:bCs/>
+                <w:sz w:val="16"/>
+                <w:szCs w:val="16"/>
+              </w:rPr>
+            </w:pPr>
+          </w:p>
+          <w:p>
+            <w:pPr>
+              <w:rPr>
+                <w:b/>
+                <w:bCs/>
+                <w:sz w:val="16"/>
+                <w:szCs w:val="16"/>
+              </w:rPr>
+            </w:pPr>
+          </w:p>
+          <w:p>
+            <w:pPr>
+              <w:rPr>
+                <w:b/>
+                <w:bCs/>
+                <w:sz w:val="16"/>
+                <w:szCs w:val="16"/>
+              </w:rPr>
+            </w:pPr>
+          </w:p>
+          <w:p>
+            <w:pPr>
+              <w:rPr>
+                <w:b/>
+                <w:bCs/>
+                <w:sz w:val="16"/>
+                <w:szCs w:val="16"/>
+              </w:rPr>
+            </w:pPr>
+          </w:p>
+          <w:p>
+            <w:pPr>
+              <w:rPr>
+                <w:b/>
+                <w:bCs/>
+                <w:sz w:val="16"/>
+                <w:szCs w:val="16"/>
+              </w:rPr>
+            </w:pPr>
+          </w:p>
+          <w:p>
+            <w:pPr>
+              <w:rPr>
+                <w:b/>
+                <w:bCs/>
+                <w:sz w:val="16"/>
+                <w:szCs w:val="16"/>
+              </w:rPr>
+            </w:pPr>
+          </w:p>
+          <w:p>
+            <w:pPr>
+              <w:rPr>
+                <w:b/>
+                <w:bCs/>
+                <w:sz w:val="16"/>
+                <w:szCs w:val="16"/>
+              </w:rPr>
+            </w:pPr>
+          </w:p>
+          <w:p>
+            <w:pPr>
+              <w:rPr>
+                <w:b/>
+                <w:bCs/>
+                <w:sz w:val="16"/>
+                <w:szCs w:val="16"/>
+              </w:rPr>
+            </w:pPr>
+          </w:p>
+          <w:p>
+            <w:pPr>
+              <w:rPr>
+                <w:b/>
+                <w:bCs/>
+                <w:sz w:val="16"/>
+                <w:szCs w:val="16"/>
+              </w:rPr>
+            </w:pPr>
+          </w:p>
+          <w:p>
+            <w:pPr>
+              <w:rPr>
+                <w:b/>
+                <w:bCs/>
+                <w:sz w:val="16"/>
+                <w:szCs w:val="16"/>
+              </w:rPr>
+            </w:pPr>
+          </w:p>
+          <w:p>
+            <w:pPr>
+              <w:rPr>
+                <w:b/>
+                <w:bCs/>
+                <w:sz w:val="16"/>
+                <w:szCs w:val="16"/>
+              </w:rPr>
+            </w:pPr>
+          </w:p>
+        </w:tc>
+        <w:tc>
+          <w:tcPr>
+            <w:tcW w:w="0" w:type="auto"/>
+          </w:tcPr>
+          <w:p>
+            <w:pPr>
+              <w:rPr>
+                <w:sz w:val="16"/>
+                <w:szCs w:val="16"/>
+              </w:rPr>
+            </w:pPr>
+            <w:r>
+              <w:rPr>
+                <w:sz w:val="16"/>
+                <w:szCs w:val="16"/>
+              </w:rPr>
+              <w:t xml:space="preserve">“Sometimes I can’t tell if the sensations in my body are good or bad” </w:t>
+            </w:r>
+          </w:p>
+          <w:p>
+            <w:pPr>
+              <w:rPr>
+                <w:sz w:val="16"/>
+                <w:szCs w:val="16"/>
+              </w:rPr>
+            </w:pPr>
+          </w:p>
+          <w:p>
+            <w:pPr>
+              <w:rPr>
+                <w:sz w:val="16"/>
+                <w:szCs w:val="16"/>
+              </w:rPr>
+            </w:pPr>
+            <w:r>
+              <w:rPr>
+                <w:sz w:val="16"/>
+                <w:szCs w:val="16"/>
+              </w:rPr>
+              <w:t xml:space="preserve">“Sometimes I am confused about when sensations in my body mean” </w:t>
+            </w:r>
+          </w:p>
+        </w:tc>
+        <w:tc>
+          <w:tcPr>
+            <w:tcW w:w="0" w:type="auto"/>
+          </w:tcPr>
+          <w:p>
+            <w:pPr>
+              <w:rPr>
+                <w:sz w:val="16"/>
+                <w:szCs w:val="16"/>
+              </w:rPr>
+            </w:pPr>
+            <w:r>
+              <w:rPr>
+                <w:sz w:val="16"/>
+                <w:szCs w:val="16"/>
+              </w:rPr>
+              <w:t>“Sometimes my heart starts racing and I often don’t know why”</w:t>
+            </w:r>
+          </w:p>
+        </w:tc>
+        <w:tc>
+          <w:tcPr>
+            <w:tcW w:w="0" w:type="auto"/>
+          </w:tcPr>
+          <w:p>
+            <w:pPr>
+              <w:rPr>
+                <w:sz w:val="16"/>
+                <w:szCs w:val="16"/>
+              </w:rPr>
+            </w:pPr>
+            <w:r>
+              <w:rPr>
+                <w:sz w:val="16"/>
+                <w:szCs w:val="16"/>
+              </w:rPr>
+              <w:t xml:space="preserve">“Sometimes my breathing becomes erratic or shallow and I often don’t know why” </w:t>
+            </w:r>
+          </w:p>
+          <w:p>
+            <w:pPr>
+              <w:rPr>
+                <w:sz w:val="16"/>
+                <w:szCs w:val="16"/>
+              </w:rPr>
+            </w:pPr>
+            <w:r>
+              <w:rPr>
+                <w:sz w:val="16"/>
+                <w:szCs w:val="16"/>
+              </w:rPr>
+              <w:t xml:space="preserve"> </w:t>
+            </w:r>
+          </w:p>
+        </w:tc>
+        <w:tc>
+          <w:tcPr>
+            <w:tcW w:w="0" w:type="auto"/>
+          </w:tcPr>
+          <w:p>
+            <w:pPr>
+              <w:rPr>
+                <w:sz w:val="16"/>
+                <w:szCs w:val="16"/>
+              </w:rPr>
+            </w:pPr>
+            <w:r>
+              <w:rPr>
+                <w:sz w:val="16"/>
+                <w:szCs w:val="16"/>
+              </w:rPr>
+              <w:t>“Sometimes I feel negative and realise after eating that I was just hungry”</w:t>
+            </w:r>
+          </w:p>
+          <w:p>
+            <w:pPr>
+              <w:rPr>
+                <w:sz w:val="16"/>
+                <w:szCs w:val="16"/>
+              </w:rPr>
+            </w:pPr>
+          </w:p>
+          <w:p>
+            <w:pPr>
+              <w:rPr>
+                <w:sz w:val="16"/>
+                <w:szCs w:val="16"/>
+              </w:rPr>
+            </w:pPr>
+            <w:r>
+              <w:rPr>
+                <w:sz w:val="16"/>
+                <w:szCs w:val="16"/>
+              </w:rPr>
+              <w:t>“Sometimes I don’t realise I was hungry until I ate something”</w:t>
+            </w:r>
+          </w:p>
+        </w:tc>
+        <w:tc>
+          <w:tcPr>
+            <w:tcW w:w="0" w:type="auto"/>
+          </w:tcPr>
+          <w:p>
+            <w:pPr>
+              <w:rPr>
+                <w:sz w:val="16"/>
+                <w:szCs w:val="16"/>
+              </w:rPr>
+            </w:pPr>
+            <w:r>
+              <w:rPr>
+                <w:sz w:val="16"/>
+                <w:szCs w:val="16"/>
+              </w:rPr>
+              <w:t xml:space="preserve">“Sometimes I notice arousal in my genital area (e.g., stiffness, wetness) when I am not feeling sexually aroused) </w:t>
+            </w:r>
+          </w:p>
+        </w:tc>
+        <w:tc>
+          <w:tcPr>
+            <w:tcW w:w="0" w:type="auto"/>
+          </w:tcPr>
+          <w:p>
+            <w:pPr>
+              <w:rPr>
+                <w:sz w:val="16"/>
+                <w:szCs w:val="16"/>
+              </w:rPr>
+            </w:pPr>
+            <w:r>
+              <w:rPr>
+                <w:sz w:val="16"/>
+                <w:szCs w:val="16"/>
+              </w:rPr>
+              <w:t>“Sometimes I have sensations on my skins (e.g., itches, goosebumps) without any clear cause”</w:t>
+            </w:r>
+          </w:p>
+        </w:tc>
+        <w:tc>
+          <w:tcPr>
+            <w:tcW w:w="0" w:type="auto"/>
+          </w:tcPr>
+          <w:p>
+            <w:pPr>
+              <w:rPr>
+                <w:sz w:val="16"/>
+                <w:szCs w:val="16"/>
+              </w:rPr>
+            </w:pPr>
+            <w:r>
+              <w:rPr>
+                <w:sz w:val="16"/>
+                <w:szCs w:val="16"/>
+              </w:rPr>
+              <w:t>“S</w:t>
+            </w:r>
+            <w:r>
+              <w:rPr>
+                <w:sz w:val="16"/>
+                <w:szCs w:val="16"/>
+              </w:rPr>
+              <w:t>ometimes I am not sure whether I need to go to the toilet or not (to urinate or defecate)”</w:t>
+            </w:r>
+          </w:p>
+        </w:tc>
+      </w:tr>
+      <w:tr>
         <w:tc>
           <w:tcPr>
             <w:tcW w:w="0" w:type="auto"/>
@@ -7622,6 +8134,7 @@
                 <w:sz w:val="16"/>
                 <w:szCs w:val="16"/>
               </w:rPr>
+              <w:lastRenderedPageBreak/>
               <w:t>Beliefs</w:t>
             </w:r>
           </w:p>
@@ -7757,7 +8270,11 @@
         </w:tc>
       </w:tr>
     </w:tbl>
-    <w:p/>
+    <w:p>
+      <w:r>
+        <w:br w:type="textWrapping" w:clear="all"/>
+      </w:r>
+    </w:p>
     <w:p/>
     <w:p/>
     <w:p/>
@@ -7793,21 +8310,12 @@
         <w:lastRenderedPageBreak/>
         <w:t xml:space="preserve">Version </w:t>
       </w:r>
-      <w:proofErr w:type="gramStart"/>
       <w:r>
         <w:rPr>
           <w:b/>
           <w:bCs/>
         </w:rPr>
-        <w:t>3  -</w:t>
-      </w:r>
-      <w:proofErr w:type="gramEnd"/>
-      <w:r>
-        <w:rPr>
-          <w:b/>
-          <w:bCs/>
-        </w:rPr>
-        <w:t xml:space="preserve"> after Giulia</w:t>
+        <w:t>3  - after Giulia</w:t>
       </w:r>
     </w:p>
     <w:tbl>
@@ -9887,18 +10395,8 @@
                 <w:sz w:val="16"/>
                 <w:szCs w:val="16"/>
               </w:rPr>
-              <w:t xml:space="preserve">“I often experience sensations, and I will </w:t>
-            </w:r>
-            <w:r>
-              <w:rPr>
-                <w:b/>
-                <w:bCs/>
-                <w:color w:val="70AD47" w:themeColor="accent6"/>
-                <w:sz w:val="16"/>
-                <w:szCs w:val="16"/>
-              </w:rPr>
               <w:lastRenderedPageBreak/>
-              <w:t>answer zero</w:t>
+              <w:t>“I often experience sensations, and I will answer zero</w:t>
             </w:r>
             <w:r>
               <w:rPr>
@@ -11790,6 +12288,7 @@
                 <w:sz w:val="16"/>
                 <w:szCs w:val="16"/>
               </w:rPr>
+              <w:lastRenderedPageBreak/>
               <w:t>“I can always accurately feel when I am starting to be thirsty”</w:t>
             </w:r>
           </w:p>
@@ -11826,6 +12325,7 @@
                 <w:sz w:val="16"/>
                 <w:szCs w:val="16"/>
               </w:rPr>
+              <w:lastRenderedPageBreak/>
               <w:t>“</w:t>
             </w:r>
             <w:r>
@@ -12106,6 +12606,7 @@
                 <w:sz w:val="16"/>
                 <w:szCs w:val="16"/>
               </w:rPr>
+              <w:lastRenderedPageBreak/>
               <w:t>“I don’t always feel the need to drink until I am really thirsty”</w:t>
             </w:r>
           </w:p>
@@ -12518,6 +13019,7 @@
                 <w:sz w:val="16"/>
                 <w:szCs w:val="16"/>
               </w:rPr>
+              <w:lastRenderedPageBreak/>
               <w:t>"I don't always feel the need to defecate until my intestine is very full"</w:t>
             </w:r>
           </w:p>
@@ -12526,6 +13028,12 @@
     </w:tbl>
     <w:p/>
     <w:sectPr>
+      <w:headerReference w:type="even" r:id="rId12"/>
+      <w:headerReference w:type="default" r:id="rId13"/>
+      <w:footerReference w:type="even" r:id="rId14"/>
+      <w:footerReference w:type="default" r:id="rId15"/>
+      <w:headerReference w:type="first" r:id="rId16"/>
+      <w:footerReference w:type="first" r:id="rId17"/>
       <w:pgSz w:w="16838" w:h="11906" w:orient="landscape"/>
       <w:pgMar w:top="720" w:right="720" w:bottom="720" w:left="720" w:header="708" w:footer="708" w:gutter="0"/>
       <w:cols w:space="708"/>
@@ -12648,6 +13156,116 @@
   <w16cid:commentId w16cid:paraId="0354EDF6" w16cid:durableId="129FA138"/>
   <w16cid:commentId w16cid:paraId="3631A059" w16cid:durableId="5CF8EC4D"/>
 </w16cid:commentsIds>
+</file>
+
+<file path=word/endnotes.xml><?xml version="1.0" encoding="utf-8"?>
+<w:endnotes xmlns:wpc="http://schemas.microsoft.com/office/word/2010/wordprocessingCanvas" xmlns:cx="http://schemas.microsoft.com/office/drawing/2014/chartex" xmlns:cx1="http://schemas.microsoft.com/office/drawing/2015/9/8/chartex" xmlns:cx2="http://schemas.microsoft.com/office/drawing/2015/10/21/chartex" xmlns:cx3="http://schemas.microsoft.com/office/drawing/2016/5/9/chartex" xmlns:cx4="http://schemas.microsoft.com/office/drawing/2016/5/10/chartex" xmlns:cx5="http://schemas.microsoft.com/office/drawing/2016/5/11/chartex" xmlns:cx6="http://schemas.microsoft.com/office/drawing/2016/5/12/chartex" xmlns:cx7="http://schemas.microsoft.com/office/drawing/2016/5/13/chartex" xmlns:cx8="http://schemas.microsoft.com/office/drawing/2016/5/14/chartex" xmlns:mc="http://schemas.openxmlformats.org/markup-compatibility/2006" xmlns:aink="http://schemas.microsoft.com/office/drawing/2016/ink" xmlns:am3d="http://schemas.microsoft.com/office/drawing/2017/model3d" xmlns:o="urn:schemas-microsoft-com:office:office" xmlns:oel="http://schemas.microsoft.com/office/2019/extlst" xmlns:r="http://schemas.openxmlformats.org/officeDocument/2006/relationships" xmlns:m="http://schemas.openxmlformats.org/officeDocument/2006/math" xmlns:v="urn:schemas-microsoft-com:vml" xmlns:wp14="http://schemas.microsoft.com/office/word/2010/wordprocessingDrawing" xmlns:wp="http://schemas.openxmlformats.org/drawingml/2006/wordprocessingDrawing" xmlns:w10="urn:schemas-microsoft-com:office:word" xmlns:w="http://schemas.openxmlformats.org/wordprocessingml/2006/main" xmlns:w14="http://schemas.microsoft.com/office/word/2010/wordml" xmlns:w15="http://schemas.microsoft.com/office/word/2012/wordml" xmlns:w16cex="http://schemas.microsoft.com/office/word/2018/wordml/cex" xmlns:w16cid="http://schemas.microsoft.com/office/word/2016/wordml/cid" xmlns:w16="http://schemas.microsoft.com/office/word/2018/wordml" xmlns:w16du="http://schemas.microsoft.com/office/word/2023/wordml/word16du" xmlns:w16sdtdh="http://schemas.microsoft.com/office/word/2020/wordml/sdtdatahash" xmlns:w16se="http://schemas.microsoft.com/office/word/2015/wordml/symex" xmlns:wpg="http://schemas.microsoft.com/office/word/2010/wordprocessingGroup" xmlns:wpi="http://schemas.microsoft.com/office/word/2010/wordprocessingInk" xmlns:wne="http://schemas.microsoft.com/office/word/2006/wordml" xmlns:wps="http://schemas.microsoft.com/office/word/2010/wordprocessingShape" mc:Ignorable="w14 w15 w16se w16cid w16 w16cex w16sdtdh w16du wp14">
+  <w:endnote w:type="separator" w:id="-1">
+    <w:p>
+      <w:pPr>
+        <w:spacing w:after="0" w:line="240" w:lineRule="auto"/>
+      </w:pPr>
+      <w:r>
+        <w:separator/>
+      </w:r>
+    </w:p>
+  </w:endnote>
+  <w:endnote w:type="continuationSeparator" w:id="0">
+    <w:p>
+      <w:pPr>
+        <w:spacing w:after="0" w:line="240" w:lineRule="auto"/>
+      </w:pPr>
+      <w:r>
+        <w:continuationSeparator/>
+      </w:r>
+    </w:p>
+  </w:endnote>
+</w:endnotes>
+</file>
+
+<file path=word/footer1.xml><?xml version="1.0" encoding="utf-8"?>
+<w:ftr xmlns:wpc="http://schemas.microsoft.com/office/word/2010/wordprocessingCanvas" xmlns:cx="http://schemas.microsoft.com/office/drawing/2014/chartex" xmlns:cx1="http://schemas.microsoft.com/office/drawing/2015/9/8/chartex" xmlns:cx2="http://schemas.microsoft.com/office/drawing/2015/10/21/chartex" xmlns:cx3="http://schemas.microsoft.com/office/drawing/2016/5/9/chartex" xmlns:cx4="http://schemas.microsoft.com/office/drawing/2016/5/10/chartex" xmlns:cx5="http://schemas.microsoft.com/office/drawing/2016/5/11/chartex" xmlns:cx6="http://schemas.microsoft.com/office/drawing/2016/5/12/chartex" xmlns:cx7="http://schemas.microsoft.com/office/drawing/2016/5/13/chartex" xmlns:cx8="http://schemas.microsoft.com/office/drawing/2016/5/14/chartex" xmlns:mc="http://schemas.openxmlformats.org/markup-compatibility/2006" xmlns:aink="http://schemas.microsoft.com/office/drawing/2016/ink" xmlns:am3d="http://schemas.microsoft.com/office/drawing/2017/model3d" xmlns:o="urn:schemas-microsoft-com:office:office" xmlns:oel="http://schemas.microsoft.com/office/2019/extlst" xmlns:r="http://schemas.openxmlformats.org/officeDocument/2006/relationships" xmlns:m="http://schemas.openxmlformats.org/officeDocument/2006/math" xmlns:v="urn:schemas-microsoft-com:vml" xmlns:wp14="http://schemas.microsoft.com/office/word/2010/wordprocessingDrawing" xmlns:wp="http://schemas.openxmlformats.org/drawingml/2006/wordprocessingDrawing" xmlns:w10="urn:schemas-microsoft-com:office:word" xmlns:w="http://schemas.openxmlformats.org/wordprocessingml/2006/main" xmlns:w14="http://schemas.microsoft.com/office/word/2010/wordml" xmlns:w15="http://schemas.microsoft.com/office/word/2012/wordml" xmlns:w16cex="http://schemas.microsoft.com/office/word/2018/wordml/cex" xmlns:w16cid="http://schemas.microsoft.com/office/word/2016/wordml/cid" xmlns:w16="http://schemas.microsoft.com/office/word/2018/wordml" xmlns:w16du="http://schemas.microsoft.com/office/word/2023/wordml/word16du" xmlns:w16sdtdh="http://schemas.microsoft.com/office/word/2020/wordml/sdtdatahash" xmlns:w16se="http://schemas.microsoft.com/office/word/2015/wordml/symex" xmlns:wpg="http://schemas.microsoft.com/office/word/2010/wordprocessingGroup" xmlns:wpi="http://schemas.microsoft.com/office/word/2010/wordprocessingInk" xmlns:wne="http://schemas.microsoft.com/office/word/2006/wordml" xmlns:wps="http://schemas.microsoft.com/office/word/2010/wordprocessingShape" mc:Ignorable="w14 w15 w16se w16cid w16 w16cex w16sdtdh w16du wp14">
+  <w:p>
+    <w:pPr>
+      <w:pStyle w:val="Footer"/>
+    </w:pPr>
+  </w:p>
+</w:ftr>
+</file>
+
+<file path=word/footer2.xml><?xml version="1.0" encoding="utf-8"?>
+<w:ftr xmlns:wpc="http://schemas.microsoft.com/office/word/2010/wordprocessingCanvas" xmlns:cx="http://schemas.microsoft.com/office/drawing/2014/chartex" xmlns:cx1="http://schemas.microsoft.com/office/drawing/2015/9/8/chartex" xmlns:cx2="http://schemas.microsoft.com/office/drawing/2015/10/21/chartex" xmlns:cx3="http://schemas.microsoft.com/office/drawing/2016/5/9/chartex" xmlns:cx4="http://schemas.microsoft.com/office/drawing/2016/5/10/chartex" xmlns:cx5="http://schemas.microsoft.com/office/drawing/2016/5/11/chartex" xmlns:cx6="http://schemas.microsoft.com/office/drawing/2016/5/12/chartex" xmlns:cx7="http://schemas.microsoft.com/office/drawing/2016/5/13/chartex" xmlns:cx8="http://schemas.microsoft.com/office/drawing/2016/5/14/chartex" xmlns:mc="http://schemas.openxmlformats.org/markup-compatibility/2006" xmlns:aink="http://schemas.microsoft.com/office/drawing/2016/ink" xmlns:am3d="http://schemas.microsoft.com/office/drawing/2017/model3d" xmlns:o="urn:schemas-microsoft-com:office:office" xmlns:oel="http://schemas.microsoft.com/office/2019/extlst" xmlns:r="http://schemas.openxmlformats.org/officeDocument/2006/relationships" xmlns:m="http://schemas.openxmlformats.org/officeDocument/2006/math" xmlns:v="urn:schemas-microsoft-com:vml" xmlns:wp14="http://schemas.microsoft.com/office/word/2010/wordprocessingDrawing" xmlns:wp="http://schemas.openxmlformats.org/drawingml/2006/wordprocessingDrawing" xmlns:w10="urn:schemas-microsoft-com:office:word" xmlns:w="http://schemas.openxmlformats.org/wordprocessingml/2006/main" xmlns:w14="http://schemas.microsoft.com/office/word/2010/wordml" xmlns:w15="http://schemas.microsoft.com/office/word/2012/wordml" xmlns:w16cex="http://schemas.microsoft.com/office/word/2018/wordml/cex" xmlns:w16cid="http://schemas.microsoft.com/office/word/2016/wordml/cid" xmlns:w16="http://schemas.microsoft.com/office/word/2018/wordml" xmlns:w16du="http://schemas.microsoft.com/office/word/2023/wordml/word16du" xmlns:w16sdtdh="http://schemas.microsoft.com/office/word/2020/wordml/sdtdatahash" xmlns:w16se="http://schemas.microsoft.com/office/word/2015/wordml/symex" xmlns:wpg="http://schemas.microsoft.com/office/word/2010/wordprocessingGroup" xmlns:wpi="http://schemas.microsoft.com/office/word/2010/wordprocessingInk" xmlns:wne="http://schemas.microsoft.com/office/word/2006/wordml" xmlns:wps="http://schemas.microsoft.com/office/word/2010/wordprocessingShape" mc:Ignorable="w14 w15 w16se w16cid w16 w16cex w16sdtdh w16du wp14">
+  <w:p>
+    <w:pPr>
+      <w:pStyle w:val="Footer"/>
+    </w:pPr>
+  </w:p>
+</w:ftr>
+</file>
+
+<file path=word/footer3.xml><?xml version="1.0" encoding="utf-8"?>
+<w:ftr xmlns:wpc="http://schemas.microsoft.com/office/word/2010/wordprocessingCanvas" xmlns:cx="http://schemas.microsoft.com/office/drawing/2014/chartex" xmlns:cx1="http://schemas.microsoft.com/office/drawing/2015/9/8/chartex" xmlns:cx2="http://schemas.microsoft.com/office/drawing/2015/10/21/chartex" xmlns:cx3="http://schemas.microsoft.com/office/drawing/2016/5/9/chartex" xmlns:cx4="http://schemas.microsoft.com/office/drawing/2016/5/10/chartex" xmlns:cx5="http://schemas.microsoft.com/office/drawing/2016/5/11/chartex" xmlns:cx6="http://schemas.microsoft.com/office/drawing/2016/5/12/chartex" xmlns:cx7="http://schemas.microsoft.com/office/drawing/2016/5/13/chartex" xmlns:cx8="http://schemas.microsoft.com/office/drawing/2016/5/14/chartex" xmlns:mc="http://schemas.openxmlformats.org/markup-compatibility/2006" xmlns:aink="http://schemas.microsoft.com/office/drawing/2016/ink" xmlns:am3d="http://schemas.microsoft.com/office/drawing/2017/model3d" xmlns:o="urn:schemas-microsoft-com:office:office" xmlns:oel="http://schemas.microsoft.com/office/2019/extlst" xmlns:r="http://schemas.openxmlformats.org/officeDocument/2006/relationships" xmlns:m="http://schemas.openxmlformats.org/officeDocument/2006/math" xmlns:v="urn:schemas-microsoft-com:vml" xmlns:wp14="http://schemas.microsoft.com/office/word/2010/wordprocessingDrawing" xmlns:wp="http://schemas.openxmlformats.org/drawingml/2006/wordprocessingDrawing" xmlns:w10="urn:schemas-microsoft-com:office:word" xmlns:w="http://schemas.openxmlformats.org/wordprocessingml/2006/main" xmlns:w14="http://schemas.microsoft.com/office/word/2010/wordml" xmlns:w15="http://schemas.microsoft.com/office/word/2012/wordml" xmlns:w16cex="http://schemas.microsoft.com/office/word/2018/wordml/cex" xmlns:w16cid="http://schemas.microsoft.com/office/word/2016/wordml/cid" xmlns:w16="http://schemas.microsoft.com/office/word/2018/wordml" xmlns:w16du="http://schemas.microsoft.com/office/word/2023/wordml/word16du" xmlns:w16sdtdh="http://schemas.microsoft.com/office/word/2020/wordml/sdtdatahash" xmlns:w16se="http://schemas.microsoft.com/office/word/2015/wordml/symex" xmlns:wpg="http://schemas.microsoft.com/office/word/2010/wordprocessingGroup" xmlns:wpi="http://schemas.microsoft.com/office/word/2010/wordprocessingInk" xmlns:wne="http://schemas.microsoft.com/office/word/2006/wordml" xmlns:wps="http://schemas.microsoft.com/office/word/2010/wordprocessingShape" mc:Ignorable="w14 w15 w16se w16cid w16 w16cex w16sdtdh w16du wp14">
+  <w:p>
+    <w:pPr>
+      <w:pStyle w:val="Footer"/>
+    </w:pPr>
+  </w:p>
+</w:ftr>
+</file>
+
+<file path=word/footnotes.xml><?xml version="1.0" encoding="utf-8"?>
+<w:footnotes xmlns:wpc="http://schemas.microsoft.com/office/word/2010/wordprocessingCanvas" xmlns:cx="http://schemas.microsoft.com/office/drawing/2014/chartex" xmlns:cx1="http://schemas.microsoft.com/office/drawing/2015/9/8/chartex" xmlns:cx2="http://schemas.microsoft.com/office/drawing/2015/10/21/chartex" xmlns:cx3="http://schemas.microsoft.com/office/drawing/2016/5/9/chartex" xmlns:cx4="http://schemas.microsoft.com/office/drawing/2016/5/10/chartex" xmlns:cx5="http://schemas.microsoft.com/office/drawing/2016/5/11/chartex" xmlns:cx6="http://schemas.microsoft.com/office/drawing/2016/5/12/chartex" xmlns:cx7="http://schemas.microsoft.com/office/drawing/2016/5/13/chartex" xmlns:cx8="http://schemas.microsoft.com/office/drawing/2016/5/14/chartex" xmlns:mc="http://schemas.openxmlformats.org/markup-compatibility/2006" xmlns:aink="http://schemas.microsoft.com/office/drawing/2016/ink" xmlns:am3d="http://schemas.microsoft.com/office/drawing/2017/model3d" xmlns:o="urn:schemas-microsoft-com:office:office" xmlns:oel="http://schemas.microsoft.com/office/2019/extlst" xmlns:r="http://schemas.openxmlformats.org/officeDocument/2006/relationships" xmlns:m="http://schemas.openxmlformats.org/officeDocument/2006/math" xmlns:v="urn:schemas-microsoft-com:vml" xmlns:wp14="http://schemas.microsoft.com/office/word/2010/wordprocessingDrawing" xmlns:wp="http://schemas.openxmlformats.org/drawingml/2006/wordprocessingDrawing" xmlns:w10="urn:schemas-microsoft-com:office:word" xmlns:w="http://schemas.openxmlformats.org/wordprocessingml/2006/main" xmlns:w14="http://schemas.microsoft.com/office/word/2010/wordml" xmlns:w15="http://schemas.microsoft.com/office/word/2012/wordml" xmlns:w16cex="http://schemas.microsoft.com/office/word/2018/wordml/cex" xmlns:w16cid="http://schemas.microsoft.com/office/word/2016/wordml/cid" xmlns:w16="http://schemas.microsoft.com/office/word/2018/wordml" xmlns:w16du="http://schemas.microsoft.com/office/word/2023/wordml/word16du" xmlns:w16sdtdh="http://schemas.microsoft.com/office/word/2020/wordml/sdtdatahash" xmlns:w16se="http://schemas.microsoft.com/office/word/2015/wordml/symex" xmlns:wpg="http://schemas.microsoft.com/office/word/2010/wordprocessingGroup" xmlns:wpi="http://schemas.microsoft.com/office/word/2010/wordprocessingInk" xmlns:wne="http://schemas.microsoft.com/office/word/2006/wordml" xmlns:wps="http://schemas.microsoft.com/office/word/2010/wordprocessingShape" mc:Ignorable="w14 w15 w16se w16cid w16 w16cex w16sdtdh w16du wp14">
+  <w:footnote w:type="separator" w:id="-1">
+    <w:p>
+      <w:pPr>
+        <w:spacing w:after="0" w:line="240" w:lineRule="auto"/>
+      </w:pPr>
+      <w:r>
+        <w:separator/>
+      </w:r>
+    </w:p>
+  </w:footnote>
+  <w:footnote w:type="continuationSeparator" w:id="0">
+    <w:p>
+      <w:pPr>
+        <w:spacing w:after="0" w:line="240" w:lineRule="auto"/>
+      </w:pPr>
+      <w:r>
+        <w:continuationSeparator/>
+      </w:r>
+    </w:p>
+  </w:footnote>
+</w:footnotes>
+</file>
+
+<file path=word/header1.xml><?xml version="1.0" encoding="utf-8"?>
+<w:hdr xmlns:wpc="http://schemas.microsoft.com/office/word/2010/wordprocessingCanvas" xmlns:cx="http://schemas.microsoft.com/office/drawing/2014/chartex" xmlns:cx1="http://schemas.microsoft.com/office/drawing/2015/9/8/chartex" xmlns:cx2="http://schemas.microsoft.com/office/drawing/2015/10/21/chartex" xmlns:cx3="http://schemas.microsoft.com/office/drawing/2016/5/9/chartex" xmlns:cx4="http://schemas.microsoft.com/office/drawing/2016/5/10/chartex" xmlns:cx5="http://schemas.microsoft.com/office/drawing/2016/5/11/chartex" xmlns:cx6="http://schemas.microsoft.com/office/drawing/2016/5/12/chartex" xmlns:cx7="http://schemas.microsoft.com/office/drawing/2016/5/13/chartex" xmlns:cx8="http://schemas.microsoft.com/office/drawing/2016/5/14/chartex" xmlns:mc="http://schemas.openxmlformats.org/markup-compatibility/2006" xmlns:aink="http://schemas.microsoft.com/office/drawing/2016/ink" xmlns:am3d="http://schemas.microsoft.com/office/drawing/2017/model3d" xmlns:o="urn:schemas-microsoft-com:office:office" xmlns:oel="http://schemas.microsoft.com/office/2019/extlst" xmlns:r="http://schemas.openxmlformats.org/officeDocument/2006/relationships" xmlns:m="http://schemas.openxmlformats.org/officeDocument/2006/math" xmlns:v="urn:schemas-microsoft-com:vml" xmlns:wp14="http://schemas.microsoft.com/office/word/2010/wordprocessingDrawing" xmlns:wp="http://schemas.openxmlformats.org/drawingml/2006/wordprocessingDrawing" xmlns:w10="urn:schemas-microsoft-com:office:word" xmlns:w="http://schemas.openxmlformats.org/wordprocessingml/2006/main" xmlns:w14="http://schemas.microsoft.com/office/word/2010/wordml" xmlns:w15="http://schemas.microsoft.com/office/word/2012/wordml" xmlns:w16cex="http://schemas.microsoft.com/office/word/2018/wordml/cex" xmlns:w16cid="http://schemas.microsoft.com/office/word/2016/wordml/cid" xmlns:w16="http://schemas.microsoft.com/office/word/2018/wordml" xmlns:w16du="http://schemas.microsoft.com/office/word/2023/wordml/word16du" xmlns:w16sdtdh="http://schemas.microsoft.com/office/word/2020/wordml/sdtdatahash" xmlns:w16se="http://schemas.microsoft.com/office/word/2015/wordml/symex" xmlns:wpg="http://schemas.microsoft.com/office/word/2010/wordprocessingGroup" xmlns:wpi="http://schemas.microsoft.com/office/word/2010/wordprocessingInk" xmlns:wne="http://schemas.microsoft.com/office/word/2006/wordml" xmlns:wps="http://schemas.microsoft.com/office/word/2010/wordprocessingShape" mc:Ignorable="w14 w15 w16se w16cid w16 w16cex w16sdtdh w16du wp14">
+  <w:p>
+    <w:pPr>
+      <w:pStyle w:val="Header"/>
+    </w:pPr>
+  </w:p>
+</w:hdr>
+</file>
+
+<file path=word/header2.xml><?xml version="1.0" encoding="utf-8"?>
+<w:hdr xmlns:wpc="http://schemas.microsoft.com/office/word/2010/wordprocessingCanvas" xmlns:cx="http://schemas.microsoft.com/office/drawing/2014/chartex" xmlns:cx1="http://schemas.microsoft.com/office/drawing/2015/9/8/chartex" xmlns:cx2="http://schemas.microsoft.com/office/drawing/2015/10/21/chartex" xmlns:cx3="http://schemas.microsoft.com/office/drawing/2016/5/9/chartex" xmlns:cx4="http://schemas.microsoft.com/office/drawing/2016/5/10/chartex" xmlns:cx5="http://schemas.microsoft.com/office/drawing/2016/5/11/chartex" xmlns:cx6="http://schemas.microsoft.com/office/drawing/2016/5/12/chartex" xmlns:cx7="http://schemas.microsoft.com/office/drawing/2016/5/13/chartex" xmlns:cx8="http://schemas.microsoft.com/office/drawing/2016/5/14/chartex" xmlns:mc="http://schemas.openxmlformats.org/markup-compatibility/2006" xmlns:aink="http://schemas.microsoft.com/office/drawing/2016/ink" xmlns:am3d="http://schemas.microsoft.com/office/drawing/2017/model3d" xmlns:o="urn:schemas-microsoft-com:office:office" xmlns:oel="http://schemas.microsoft.com/office/2019/extlst" xmlns:r="http://schemas.openxmlformats.org/officeDocument/2006/relationships" xmlns:m="http://schemas.openxmlformats.org/officeDocument/2006/math" xmlns:v="urn:schemas-microsoft-com:vml" xmlns:wp14="http://schemas.microsoft.com/office/word/2010/wordprocessingDrawing" xmlns:wp="http://schemas.openxmlformats.org/drawingml/2006/wordprocessingDrawing" xmlns:w10="urn:schemas-microsoft-com:office:word" xmlns:w="http://schemas.openxmlformats.org/wordprocessingml/2006/main" xmlns:w14="http://schemas.microsoft.com/office/word/2010/wordml" xmlns:w15="http://schemas.microsoft.com/office/word/2012/wordml" xmlns:w16cex="http://schemas.microsoft.com/office/word/2018/wordml/cex" xmlns:w16cid="http://schemas.microsoft.com/office/word/2016/wordml/cid" xmlns:w16="http://schemas.microsoft.com/office/word/2018/wordml" xmlns:w16du="http://schemas.microsoft.com/office/word/2023/wordml/word16du" xmlns:w16sdtdh="http://schemas.microsoft.com/office/word/2020/wordml/sdtdatahash" xmlns:w16se="http://schemas.microsoft.com/office/word/2015/wordml/symex" xmlns:wpg="http://schemas.microsoft.com/office/word/2010/wordprocessingGroup" xmlns:wpi="http://schemas.microsoft.com/office/word/2010/wordprocessingInk" xmlns:wne="http://schemas.microsoft.com/office/word/2006/wordml" xmlns:wps="http://schemas.microsoft.com/office/word/2010/wordprocessingShape" mc:Ignorable="w14 w15 w16se w16cid w16 w16cex w16sdtdh w16du wp14">
+  <w:p>
+    <w:pPr>
+      <w:pStyle w:val="Header"/>
+    </w:pPr>
+  </w:p>
+</w:hdr>
+</file>
+
+<file path=word/header3.xml><?xml version="1.0" encoding="utf-8"?>
+<w:hdr xmlns:wpc="http://schemas.microsoft.com/office/word/2010/wordprocessingCanvas" xmlns:cx="http://schemas.microsoft.com/office/drawing/2014/chartex" xmlns:cx1="http://schemas.microsoft.com/office/drawing/2015/9/8/chartex" xmlns:cx2="http://schemas.microsoft.com/office/drawing/2015/10/21/chartex" xmlns:cx3="http://schemas.microsoft.com/office/drawing/2016/5/9/chartex" xmlns:cx4="http://schemas.microsoft.com/office/drawing/2016/5/10/chartex" xmlns:cx5="http://schemas.microsoft.com/office/drawing/2016/5/11/chartex" xmlns:cx6="http://schemas.microsoft.com/office/drawing/2016/5/12/chartex" xmlns:cx7="http://schemas.microsoft.com/office/drawing/2016/5/13/chartex" xmlns:cx8="http://schemas.microsoft.com/office/drawing/2016/5/14/chartex" xmlns:mc="http://schemas.openxmlformats.org/markup-compatibility/2006" xmlns:aink="http://schemas.microsoft.com/office/drawing/2016/ink" xmlns:am3d="http://schemas.microsoft.com/office/drawing/2017/model3d" xmlns:o="urn:schemas-microsoft-com:office:office" xmlns:oel="http://schemas.microsoft.com/office/2019/extlst" xmlns:r="http://schemas.openxmlformats.org/officeDocument/2006/relationships" xmlns:m="http://schemas.openxmlformats.org/officeDocument/2006/math" xmlns:v="urn:schemas-microsoft-com:vml" xmlns:wp14="http://schemas.microsoft.com/office/word/2010/wordprocessingDrawing" xmlns:wp="http://schemas.openxmlformats.org/drawingml/2006/wordprocessingDrawing" xmlns:w10="urn:schemas-microsoft-com:office:word" xmlns:w="http://schemas.openxmlformats.org/wordprocessingml/2006/main" xmlns:w14="http://schemas.microsoft.com/office/word/2010/wordml" xmlns:w15="http://schemas.microsoft.com/office/word/2012/wordml" xmlns:w16cex="http://schemas.microsoft.com/office/word/2018/wordml/cex" xmlns:w16cid="http://schemas.microsoft.com/office/word/2016/wordml/cid" xmlns:w16="http://schemas.microsoft.com/office/word/2018/wordml" xmlns:w16du="http://schemas.microsoft.com/office/word/2023/wordml/word16du" xmlns:w16sdtdh="http://schemas.microsoft.com/office/word/2020/wordml/sdtdatahash" xmlns:w16se="http://schemas.microsoft.com/office/word/2015/wordml/symex" xmlns:wpg="http://schemas.microsoft.com/office/word/2010/wordprocessingGroup" xmlns:wpi="http://schemas.microsoft.com/office/word/2010/wordprocessingInk" xmlns:wne="http://schemas.microsoft.com/office/word/2006/wordml" xmlns:wps="http://schemas.microsoft.com/office/word/2010/wordprocessingShape" mc:Ignorable="w14 w15 w16se w16cid w16 w16cex w16sdtdh w16du wp14">
+  <w:p>
+    <w:pPr>
+      <w:pStyle w:val="Header"/>
+    </w:pPr>
+  </w:p>
+</w:hdr>
 </file>
 
 <file path=word/numbering.xml><?xml version="1.0" encoding="utf-8"?>
@@ -13552,6 +14170,7 @@
   <w:style w:type="character" w:default="1" w:styleId="DefaultParagraphFont">
     <w:name w:val="Default Paragraph Font"/>
     <w:uiPriority w:val="1"/>
+    <w:semiHidden/>
     <w:unhideWhenUsed/>
   </w:style>
   <w:style w:type="table" w:default="1" w:styleId="TableNormal">
@@ -13683,6 +14302,50 @@
       <w:sz w:val="20"/>
       <w:szCs w:val="20"/>
     </w:rPr>
+  </w:style>
+  <w:style w:type="paragraph" w:styleId="Header">
+    <w:name w:val="header"/>
+    <w:basedOn w:val="Normal"/>
+    <w:link w:val="HeaderChar"/>
+    <w:uiPriority w:val="99"/>
+    <w:unhideWhenUsed/>
+    <w:rsid w:val="00DE3C13"/>
+    <w:pPr>
+      <w:tabs>
+        <w:tab w:val="center" w:pos="4513"/>
+        <w:tab w:val="right" w:pos="9026"/>
+      </w:tabs>
+      <w:spacing w:after="0" w:line="240" w:lineRule="auto"/>
+    </w:pPr>
+  </w:style>
+  <w:style w:type="character" w:customStyle="1" w:styleId="HeaderChar">
+    <w:name w:val="Header Char"/>
+    <w:basedOn w:val="DefaultParagraphFont"/>
+    <w:link w:val="Header"/>
+    <w:uiPriority w:val="99"/>
+    <w:rsid w:val="00DE3C13"/>
+  </w:style>
+  <w:style w:type="paragraph" w:styleId="Footer">
+    <w:name w:val="footer"/>
+    <w:basedOn w:val="Normal"/>
+    <w:link w:val="FooterChar"/>
+    <w:uiPriority w:val="99"/>
+    <w:unhideWhenUsed/>
+    <w:rsid w:val="00DE3C13"/>
+    <w:pPr>
+      <w:tabs>
+        <w:tab w:val="center" w:pos="4513"/>
+        <w:tab w:val="right" w:pos="9026"/>
+      </w:tabs>
+      <w:spacing w:after="0" w:line="240" w:lineRule="auto"/>
+    </w:pPr>
+  </w:style>
+  <w:style w:type="character" w:customStyle="1" w:styleId="FooterChar">
+    <w:name w:val="Footer Char"/>
+    <w:basedOn w:val="DefaultParagraphFont"/>
+    <w:link w:val="Footer"/>
+    <w:uiPriority w:val="99"/>
+    <w:rsid w:val="00DE3C13"/>
   </w:style>
 </w:styles>
 </file>

--- a/study1/newscale_items.docx
+++ b/study1/newscale_items.docx
@@ -10,13 +10,6 @@
           <w:bCs/>
         </w:rPr>
       </w:pPr>
-      <w:r>
-        <w:rPr>
-          <w:b/>
-          <w:bCs/>
-        </w:rPr>
-        <w:t xml:space="preserve">B </w:t>
-      </w:r>
       <w:r>
         <w:rPr>
           <w:b/>
@@ -60,17 +53,109 @@
           <w:lang w:val="fr-FR"/>
         </w:rPr>
       </w:pPr>
+      <w:proofErr w:type="spellStart"/>
       <w:r>
         <w:rPr>
           <w:lang w:val="fr-FR"/>
         </w:rPr>
-        <w:t>MInI / MInti / Mint: Multidimensional Interoceptive Inventory</w:t>
+        <w:t>MInI</w:t>
+      </w:r>
+      <w:proofErr w:type="spellEnd"/>
+      <w:r>
+        <w:rPr>
+          <w:lang w:val="fr-FR"/>
+        </w:rPr>
+        <w:t xml:space="preserve"> / </w:t>
+      </w:r>
+      <w:proofErr w:type="spellStart"/>
+      <w:r>
+        <w:rPr>
+          <w:lang w:val="fr-FR"/>
+        </w:rPr>
+        <w:t>MInti</w:t>
+      </w:r>
+      <w:proofErr w:type="spellEnd"/>
+      <w:r>
+        <w:rPr>
+          <w:lang w:val="fr-FR"/>
+        </w:rPr>
+        <w:t xml:space="preserve"> / </w:t>
+      </w:r>
+      <w:proofErr w:type="gramStart"/>
+      <w:r>
+        <w:rPr>
+          <w:lang w:val="fr-FR"/>
+        </w:rPr>
+        <w:t>Mint:</w:t>
+      </w:r>
+      <w:proofErr w:type="gramEnd"/>
+      <w:r>
+        <w:rPr>
+          <w:lang w:val="fr-FR"/>
+        </w:rPr>
+        <w:t xml:space="preserve"> </w:t>
+      </w:r>
+      <w:proofErr w:type="spellStart"/>
+      <w:r>
+        <w:rPr>
+          <w:lang w:val="fr-FR"/>
+        </w:rPr>
+        <w:t>Multidimensional</w:t>
+      </w:r>
+      <w:proofErr w:type="spellEnd"/>
+      <w:r>
+        <w:rPr>
+          <w:lang w:val="fr-FR"/>
+        </w:rPr>
+        <w:t xml:space="preserve"> </w:t>
+      </w:r>
+      <w:proofErr w:type="spellStart"/>
+      <w:r>
+        <w:rPr>
+          <w:lang w:val="fr-FR"/>
+        </w:rPr>
+        <w:t>Interoceptive</w:t>
+      </w:r>
+      <w:proofErr w:type="spellEnd"/>
+      <w:r>
+        <w:rPr>
+          <w:lang w:val="fr-FR"/>
+        </w:rPr>
+        <w:t xml:space="preserve"> Inventory</w:t>
       </w:r>
       <w:r>
         <w:rPr>
           <w:lang w:val="fr-FR"/>
         </w:rPr>
-        <w:t xml:space="preserve"> / MInt scale </w:t>
+        <w:t xml:space="preserve"> / </w:t>
+      </w:r>
+      <w:proofErr w:type="spellStart"/>
+      <w:r>
+        <w:rPr>
+          <w:lang w:val="fr-FR"/>
+        </w:rPr>
+        <w:t>MInt</w:t>
+      </w:r>
+      <w:proofErr w:type="spellEnd"/>
+      <w:r>
+        <w:rPr>
+          <w:lang w:val="fr-FR"/>
+        </w:rPr>
+        <w:t xml:space="preserve"> </w:t>
+      </w:r>
+      <w:proofErr w:type="spellStart"/>
+      <w:r>
+        <w:rPr>
+          <w:lang w:val="fr-FR"/>
+        </w:rPr>
+        <w:t>scale</w:t>
+      </w:r>
+      <w:proofErr w:type="spellEnd"/>
+      <w:r>
+        <w:rPr>
+          <w:lang w:val="fr-FR"/>
+        </w:rPr>
+        <w:t xml:space="preserve"> </w:t>
       </w:r>
     </w:p>
     <w:p>
@@ -194,126 +279,6 @@
       </w:pPr>
       <w:r>
         <w:t>3 conditions? Grouping the items by context (rows) * by modality (column) * totally at random.</w:t>
-      </w:r>
-    </w:p>
-    <w:p>
-      <w:pPr>
-        <w:pStyle w:val="ListParagraph"/>
-        <w:numPr>
-          <w:ilvl w:val="1"/>
-          <w:numId w:val="3"/>
-        </w:numPr>
-      </w:pPr>
-      <w:r>
-        <w:t>Divided in 7 parts (modalities), 5 parts (Dimensions), or 6 (at random)</w:t>
-      </w:r>
-    </w:p>
-    <w:p>
-      <w:pPr>
-        <w:pStyle w:val="ListParagraph"/>
-        <w:numPr>
-          <w:ilvl w:val="0"/>
-          <w:numId w:val="3"/>
-        </w:numPr>
-        <w:rPr>
-          <w:lang w:val="fr-FR"/>
-        </w:rPr>
-      </w:pPr>
-      <w:r>
-        <w:rPr>
-          <w:lang w:val="fr-FR"/>
-        </w:rPr>
-        <w:t xml:space="preserve">Convergent validity: </w:t>
-      </w:r>
-    </w:p>
-    <w:p>
-      <w:pPr>
-        <w:pStyle w:val="ListParagraph"/>
-        <w:numPr>
-          <w:ilvl w:val="1"/>
-          <w:numId w:val="3"/>
-        </w:numPr>
-        <w:rPr>
-          <w:lang w:val="fr-FR"/>
-        </w:rPr>
-      </w:pPr>
-      <w:r>
-        <w:rPr>
-          <w:lang w:val="fr-FR"/>
-        </w:rPr>
-        <w:t xml:space="preserve">MAIA/IAS? </w:t>
-      </w:r>
-    </w:p>
-    <w:p>
-      <w:pPr>
-        <w:pStyle w:val="ListParagraph"/>
-        <w:numPr>
-          <w:ilvl w:val="1"/>
-          <w:numId w:val="3"/>
-        </w:numPr>
-        <w:rPr>
-          <w:lang w:val="fr-FR"/>
-        </w:rPr>
-      </w:pPr>
-      <w:r>
-        <w:rPr>
-          <w:lang w:val="fr-FR"/>
-        </w:rPr>
-        <w:t>PHQ4/Psychopathology?</w:t>
-      </w:r>
-    </w:p>
-    <w:p>
-      <w:pPr>
-        <w:pStyle w:val="ListParagraph"/>
-        <w:numPr>
-          <w:ilvl w:val="1"/>
-          <w:numId w:val="3"/>
-        </w:numPr>
-        <w:rPr>
-          <w:lang w:val="fr-FR"/>
-        </w:rPr>
-      </w:pPr>
-      <w:r>
-        <w:rPr>
-          <w:lang w:val="fr-FR"/>
-        </w:rPr>
-        <w:t>Conspiracy beliefs / AI-attitutes</w:t>
-      </w:r>
-    </w:p>
-    <w:p>
-      <w:pPr>
-        <w:pStyle w:val="ListParagraph"/>
-        <w:numPr>
-          <w:ilvl w:val="1"/>
-          <w:numId w:val="3"/>
-        </w:numPr>
-        <w:rPr>
-          <w:lang w:val="fr-FR"/>
-        </w:rPr>
-      </w:pPr>
-      <w:r>
-        <w:rPr>
-          <w:lang w:val="fr-FR"/>
-        </w:rPr>
-        <w:t>Depersonalization / Sense of reality</w:t>
-      </w:r>
-    </w:p>
-    <w:p>
-      <w:pPr>
-        <w:pStyle w:val="ListParagraph"/>
-        <w:numPr>
-          <w:ilvl w:val="1"/>
-          <w:numId w:val="3"/>
-        </w:numPr>
-        <w:rPr>
-          <w:lang w:val="fr-FR"/>
-        </w:rPr>
-      </w:pPr>
-      <w:r>
-        <w:rPr>
-          <w:lang w:val="fr-FR"/>
-        </w:rPr>
-        <w:t>Primal world beliefs</w:t>
       </w:r>
     </w:p>
     <w:p>
@@ -458,7 +423,7 @@
           <w:sz w:val="20"/>
           <w:szCs w:val="20"/>
         </w:rPr>
-        <w:t>Todo :</w:t>
+        <w:t>Discussion points</w:t>
       </w:r>
     </w:p>
     <w:p>
@@ -471,14 +436,12 @@
         <w:rPr>
           <w:sz w:val="21"/>
           <w:szCs w:val="21"/>
-          <w:highlight w:val="yellow"/>
         </w:rPr>
       </w:pPr>
       <w:r>
         <w:rPr>
           <w:sz w:val="20"/>
           <w:szCs w:val="20"/>
-          <w:highlight w:val="yellow"/>
         </w:rPr>
         <w:t xml:space="preserve">Add physical effort as </w:t>
       </w:r>
@@ -486,7 +449,6 @@
         <w:rPr>
           <w:sz w:val="21"/>
           <w:szCs w:val="21"/>
-          <w:highlight w:val="yellow"/>
         </w:rPr>
         <w:t>a potential separate physiological state to test?</w:t>
       </w:r>
@@ -494,7 +456,6 @@
         <w:rPr>
           <w:sz w:val="21"/>
           <w:szCs w:val="21"/>
-          <w:highlight w:val="yellow"/>
         </w:rPr>
         <w:t xml:space="preserve"> </w:t>
       </w:r>
@@ -509,14 +470,12 @@
         <w:rPr>
           <w:sz w:val="21"/>
           <w:szCs w:val="21"/>
-          <w:highlight w:val="yellow"/>
         </w:rPr>
       </w:pPr>
       <w:r>
         <w:rPr>
           <w:sz w:val="21"/>
           <w:szCs w:val="21"/>
-          <w:highlight w:val="yellow"/>
         </w:rPr>
         <w:t>Add beliefs items in the next iteration of the scale</w:t>
       </w:r>
@@ -524,17 +483,270 @@
         <w:rPr>
           <w:sz w:val="21"/>
           <w:szCs w:val="21"/>
-          <w:highlight w:val="yellow"/>
         </w:rPr>
-        <w:t xml:space="preserve"> (e.g., </w:t>
+        <w:t xml:space="preserve"> (e.g., I think that listening to my heart beats helps me understand the world.)</w:t>
       </w:r>
+    </w:p>
+    <w:p>
+      <w:pPr>
+        <w:ind w:left="360"/>
+        <w:rPr>
+          <w:sz w:val="21"/>
+          <w:szCs w:val="21"/>
+        </w:rPr>
+      </w:pPr>
+    </w:p>
+    <w:p>
+      <w:pPr>
+        <w:numPr>
+          <w:ilvl w:val="0"/>
+          <w:numId w:val="5"/>
+        </w:numPr>
+        <w:rPr>
+          <w:sz w:val="21"/>
+          <w:szCs w:val="21"/>
+        </w:rPr>
+      </w:pPr>
       <w:r>
         <w:rPr>
           <w:sz w:val="21"/>
           <w:szCs w:val="21"/>
         </w:rPr>
-        <w:t>I think that listening to my heart beats helps me understand the world.)</w:t>
+        <w:t>Explicit Adaptive vs. Maladaptive interoception</w:t>
       </w:r>
+    </w:p>
+    <w:p>
+      <w:pPr>
+        <w:numPr>
+          <w:ilvl w:val="1"/>
+          <w:numId w:val="6"/>
+        </w:numPr>
+        <w:rPr>
+          <w:sz w:val="21"/>
+          <w:szCs w:val="21"/>
+        </w:rPr>
+      </w:pPr>
+      <w:r>
+        <w:rPr>
+          <w:sz w:val="21"/>
+          <w:szCs w:val="21"/>
+        </w:rPr>
+        <w:t>“e.g., you might feel anxious because you're overly aware of your heartbeat”</w:t>
+      </w:r>
+    </w:p>
+    <w:p>
+      <w:pPr>
+        <w:numPr>
+          <w:ilvl w:val="0"/>
+          <w:numId w:val="5"/>
+        </w:numPr>
+        <w:rPr>
+          <w:sz w:val="21"/>
+          <w:szCs w:val="21"/>
+        </w:rPr>
+      </w:pPr>
+      <w:r>
+        <w:rPr>
+          <w:sz w:val="21"/>
+          <w:szCs w:val="21"/>
+        </w:rPr>
+        <w:t>Other modalities:</w:t>
+      </w:r>
+    </w:p>
+    <w:p>
+      <w:pPr>
+        <w:numPr>
+          <w:ilvl w:val="1"/>
+          <w:numId w:val="7"/>
+        </w:numPr>
+        <w:rPr>
+          <w:sz w:val="21"/>
+          <w:szCs w:val="21"/>
+        </w:rPr>
+      </w:pPr>
+      <w:r>
+        <w:rPr>
+          <w:sz w:val="21"/>
+          <w:szCs w:val="21"/>
+        </w:rPr>
+        <w:t>trembling/shaking of the body? Will you have any questions re: muscles/tension/clenching</w:t>
+      </w:r>
+    </w:p>
+    <w:p>
+      <w:pPr>
+        <w:numPr>
+          <w:ilvl w:val="0"/>
+          <w:numId w:val="5"/>
+        </w:numPr>
+        <w:rPr>
+          <w:sz w:val="21"/>
+          <w:szCs w:val="21"/>
+        </w:rPr>
+      </w:pPr>
+      <w:r>
+        <w:rPr>
+          <w:sz w:val="21"/>
+          <w:szCs w:val="21"/>
+        </w:rPr>
+        <w:lastRenderedPageBreak/>
+        <w:t>Attention dimension:</w:t>
+      </w:r>
+    </w:p>
+    <w:p>
+      <w:pPr>
+        <w:numPr>
+          <w:ilvl w:val="1"/>
+          <w:numId w:val="8"/>
+        </w:numPr>
+        <w:rPr>
+          <w:sz w:val="21"/>
+          <w:szCs w:val="21"/>
+        </w:rPr>
+      </w:pPr>
+      <w:r>
+        <w:rPr>
+          <w:sz w:val="21"/>
+          <w:szCs w:val="21"/>
+        </w:rPr>
+        <w:t>Include items related to “Failure to attend” (“"There have been times where I have been so preoccupied that I have forgotten to urinate?")</w:t>
+      </w:r>
+    </w:p>
+    <w:p>
+      <w:pPr>
+        <w:numPr>
+          <w:ilvl w:val="1"/>
+          <w:numId w:val="9"/>
+        </w:numPr>
+        <w:rPr>
+          <w:sz w:val="21"/>
+          <w:szCs w:val="21"/>
+        </w:rPr>
+      </w:pPr>
+      <w:r>
+        <w:rPr>
+          <w:sz w:val="21"/>
+          <w:szCs w:val="21"/>
+        </w:rPr>
+        <w:t>Check Murphy’s attention scale to see if any good items to be inspired by</w:t>
+      </w:r>
+    </w:p>
+    <w:p>
+      <w:pPr>
+        <w:numPr>
+          <w:ilvl w:val="0"/>
+          <w:numId w:val="5"/>
+        </w:numPr>
+        <w:rPr>
+          <w:sz w:val="21"/>
+          <w:szCs w:val="21"/>
+        </w:rPr>
+      </w:pPr>
+      <w:r>
+        <w:rPr>
+          <w:sz w:val="21"/>
+          <w:szCs w:val="21"/>
+        </w:rPr>
+        <w:t>“LOWER INTEROCEPTION” vs. “HIGH-INTEROCEPTION” (involuntary and voluntary attention, beliefs)</w:t>
+      </w:r>
+    </w:p>
+    <w:p>
+      <w:pPr>
+        <w:numPr>
+          <w:ilvl w:val="1"/>
+          <w:numId w:val="10"/>
+        </w:numPr>
+        <w:rPr>
+          <w:sz w:val="21"/>
+          <w:szCs w:val="21"/>
+        </w:rPr>
+      </w:pPr>
+      <w:r>
+        <w:rPr>
+          <w:sz w:val="21"/>
+          <w:szCs w:val="21"/>
+        </w:rPr>
+        <w:t>Add a “high-interoception” addon in the future</w:t>
+      </w:r>
+    </w:p>
+    <w:p>
+      <w:pPr>
+        <w:numPr>
+          <w:ilvl w:val="0"/>
+          <w:numId w:val="10"/>
+        </w:numPr>
+        <w:rPr>
+          <w:sz w:val="21"/>
+          <w:szCs w:val="21"/>
+        </w:rPr>
+      </w:pPr>
+      <w:r>
+        <w:rPr>
+          <w:sz w:val="21"/>
+          <w:szCs w:val="21"/>
+        </w:rPr>
+        <w:t xml:space="preserve">For the paper: add a tutorial on GitHub’ README of “how to integrate this scale in online experiments using </w:t>
+      </w:r>
+      <w:proofErr w:type="spellStart"/>
+      <w:r>
+        <w:rPr>
+          <w:sz w:val="21"/>
+          <w:szCs w:val="21"/>
+        </w:rPr>
+        <w:t>JSPsych</w:t>
+      </w:r>
+      <w:proofErr w:type="spellEnd"/>
+      <w:r>
+        <w:rPr>
+          <w:sz w:val="21"/>
+          <w:szCs w:val="21"/>
+        </w:rPr>
+        <w:t xml:space="preserve">” (providing the </w:t>
+      </w:r>
+      <w:proofErr w:type="spellStart"/>
+      <w:r>
+        <w:rPr>
+          <w:sz w:val="21"/>
+          <w:szCs w:val="21"/>
+        </w:rPr>
+        <w:t>js</w:t>
+      </w:r>
+      <w:proofErr w:type="spellEnd"/>
+      <w:r>
+        <w:rPr>
+          <w:sz w:val="21"/>
+          <w:szCs w:val="21"/>
+        </w:rPr>
+        <w:t xml:space="preserve"> code and instructions to add it)</w:t>
+      </w:r>
+    </w:p>
+    <w:p>
+      <w:pPr>
+        <w:ind w:left="360"/>
+        <w:rPr>
+          <w:sz w:val="21"/>
+          <w:szCs w:val="21"/>
+        </w:rPr>
+      </w:pPr>
+    </w:p>
+    <w:p>
+      <w:pPr>
+        <w:ind w:left="360"/>
+        <w:rPr>
+          <w:sz w:val="21"/>
+          <w:szCs w:val="21"/>
+          <w:highlight w:val="yellow"/>
+        </w:rPr>
+      </w:pPr>
+    </w:p>
+    <w:p>
+      <w:pPr>
+        <w:ind w:left="360"/>
+        <w:rPr>
+          <w:sz w:val="21"/>
+          <w:szCs w:val="21"/>
+          <w:highlight w:val="yellow"/>
+        </w:rPr>
+      </w:pPr>
     </w:p>
     <w:p>
       <w:pPr>
@@ -552,7 +764,6 @@
           <w:b/>
           <w:bCs/>
         </w:rPr>
-        <w:lastRenderedPageBreak/>
         <w:br w:type="page"/>
       </w:r>
     </w:p>
@@ -2395,7 +2606,25 @@
                 <w:sz w:val="14"/>
                 <w:szCs w:val="14"/>
               </w:rPr>
-              <w:t>“My genital organs are very sensitive to pleasant  stimulations”</w:t>
+              <w:t xml:space="preserve">“My genital organs are very sensitive to </w:t>
+            </w:r>
+            <w:proofErr w:type="gramStart"/>
+            <w:r>
+              <w:rPr>
+                <w:color w:val="ED7D31" w:themeColor="accent2"/>
+                <w:sz w:val="14"/>
+                <w:szCs w:val="14"/>
+              </w:rPr>
+              <w:t>pleasant  stimulations</w:t>
+            </w:r>
+            <w:proofErr w:type="gramEnd"/>
+            <w:r>
+              <w:rPr>
+                <w:color w:val="ED7D31" w:themeColor="accent2"/>
+                <w:sz w:val="14"/>
+                <w:szCs w:val="14"/>
+              </w:rPr>
+              <w:t>”</w:t>
             </w:r>
           </w:p>
           <w:p>
@@ -8310,12 +8539,21 @@
         <w:lastRenderedPageBreak/>
         <w:t xml:space="preserve">Version </w:t>
       </w:r>
+      <w:proofErr w:type="gramStart"/>
       <w:r>
         <w:rPr>
           <w:b/>
           <w:bCs/>
         </w:rPr>
-        <w:t>3  - after Giulia</w:t>
+        <w:t>3  -</w:t>
+      </w:r>
+      <w:proofErr w:type="gramEnd"/>
+      <w:r>
+        <w:rPr>
+          <w:b/>
+          <w:bCs/>
+        </w:rPr>
+        <w:t xml:space="preserve"> after Giulia</w:t>
       </w:r>
     </w:p>
     <w:tbl>
@@ -10442,7 +10680,6 @@
                 <w:sz w:val="16"/>
                 <w:szCs w:val="16"/>
               </w:rPr>
-              <w:lastRenderedPageBreak/>
               <w:t>Sensitivity</w:t>
             </w:r>
           </w:p>
@@ -13271,6 +13508,304 @@
 <file path=word/numbering.xml><?xml version="1.0" encoding="utf-8"?>
 <w:numbering xmlns:wpc="http://schemas.microsoft.com/office/word/2010/wordprocessingCanvas" xmlns:cx="http://schemas.microsoft.com/office/drawing/2014/chartex" xmlns:cx1="http://schemas.microsoft.com/office/drawing/2015/9/8/chartex" xmlns:cx2="http://schemas.microsoft.com/office/drawing/2015/10/21/chartex" xmlns:cx3="http://schemas.microsoft.com/office/drawing/2016/5/9/chartex" xmlns:cx4="http://schemas.microsoft.com/office/drawing/2016/5/10/chartex" xmlns:cx5="http://schemas.microsoft.com/office/drawing/2016/5/11/chartex" xmlns:cx6="http://schemas.microsoft.com/office/drawing/2016/5/12/chartex" xmlns:cx7="http://schemas.microsoft.com/office/drawing/2016/5/13/chartex" xmlns:cx8="http://schemas.microsoft.com/office/drawing/2016/5/14/chartex" xmlns:mc="http://schemas.openxmlformats.org/markup-compatibility/2006" xmlns:aink="http://schemas.microsoft.com/office/drawing/2016/ink" xmlns:am3d="http://schemas.microsoft.com/office/drawing/2017/model3d" xmlns:o="urn:schemas-microsoft-com:office:office" xmlns:oel="http://schemas.microsoft.com/office/2019/extlst" xmlns:r="http://schemas.openxmlformats.org/officeDocument/2006/relationships" xmlns:m="http://schemas.openxmlformats.org/officeDocument/2006/math" xmlns:v="urn:schemas-microsoft-com:vml" xmlns:wp14="http://schemas.microsoft.com/office/word/2010/wordprocessingDrawing" xmlns:wp="http://schemas.openxmlformats.org/drawingml/2006/wordprocessingDrawing" xmlns:w10="urn:schemas-microsoft-com:office:word" xmlns:w="http://schemas.openxmlformats.org/wordprocessingml/2006/main" xmlns:w14="http://schemas.microsoft.com/office/word/2010/wordml" xmlns:w15="http://schemas.microsoft.com/office/word/2012/wordml" xmlns:w16cex="http://schemas.microsoft.com/office/word/2018/wordml/cex" xmlns:w16cid="http://schemas.microsoft.com/office/word/2016/wordml/cid" xmlns:w16="http://schemas.microsoft.com/office/word/2018/wordml" xmlns:w16du="http://schemas.microsoft.com/office/word/2023/wordml/word16du" xmlns:w16sdtdh="http://schemas.microsoft.com/office/word/2020/wordml/sdtdatahash" xmlns:w16se="http://schemas.microsoft.com/office/word/2015/wordml/symex" xmlns:wpg="http://schemas.microsoft.com/office/word/2010/wordprocessingGroup" xmlns:wpi="http://schemas.microsoft.com/office/word/2010/wordprocessingInk" xmlns:wne="http://schemas.microsoft.com/office/word/2006/wordml" xmlns:wps="http://schemas.microsoft.com/office/word/2010/wordprocessingShape" mc:Ignorable="w14 w15 w16se w16cid w16 w16cex w16sdtdh w16du wp14">
   <w:abstractNum w:abstractNumId="0" w15:restartNumberingAfterBreak="0">
+    <w:nsid w:val="2ABE712E"/>
+    <w:multiLevelType w:val="multilevel"/>
+    <w:tmpl w:val="615A418A"/>
+    <w:lvl w:ilvl="0">
+      <w:start w:val="1"/>
+      <w:numFmt w:val="bullet"/>
+      <w:lvlText w:val=""/>
+      <w:lvlJc w:val="left"/>
+      <w:pPr>
+        <w:tabs>
+          <w:tab w:val="num" w:pos="720"/>
+        </w:tabs>
+        <w:ind w:left="720" w:hanging="360"/>
+      </w:pPr>
+      <w:rPr>
+        <w:rFonts w:ascii="Symbol" w:hAnsi="Symbol" w:hint="default"/>
+        <w:sz w:val="20"/>
+      </w:rPr>
+    </w:lvl>
+    <w:lvl w:ilvl="1">
+      <w:start w:val="1"/>
+      <w:numFmt w:val="bullet"/>
+      <w:lvlText w:val="o"/>
+      <w:lvlJc w:val="left"/>
+      <w:pPr>
+        <w:tabs>
+          <w:tab w:val="num" w:pos="1440"/>
+        </w:tabs>
+        <w:ind w:left="1440" w:hanging="360"/>
+      </w:pPr>
+      <w:rPr>
+        <w:rFonts w:ascii="Courier New" w:hAnsi="Courier New" w:hint="default"/>
+        <w:sz w:val="20"/>
+      </w:rPr>
+    </w:lvl>
+    <w:lvl w:ilvl="2" w:tentative="1">
+      <w:start w:val="1"/>
+      <w:numFmt w:val="bullet"/>
+      <w:lvlText w:val=""/>
+      <w:lvlJc w:val="left"/>
+      <w:pPr>
+        <w:tabs>
+          <w:tab w:val="num" w:pos="2160"/>
+        </w:tabs>
+        <w:ind w:left="2160" w:hanging="360"/>
+      </w:pPr>
+      <w:rPr>
+        <w:rFonts w:ascii="Wingdings" w:hAnsi="Wingdings" w:hint="default"/>
+        <w:sz w:val="20"/>
+      </w:rPr>
+    </w:lvl>
+    <w:lvl w:ilvl="3" w:tentative="1">
+      <w:start w:val="1"/>
+      <w:numFmt w:val="bullet"/>
+      <w:lvlText w:val=""/>
+      <w:lvlJc w:val="left"/>
+      <w:pPr>
+        <w:tabs>
+          <w:tab w:val="num" w:pos="2880"/>
+        </w:tabs>
+        <w:ind w:left="2880" w:hanging="360"/>
+      </w:pPr>
+      <w:rPr>
+        <w:rFonts w:ascii="Wingdings" w:hAnsi="Wingdings" w:hint="default"/>
+        <w:sz w:val="20"/>
+      </w:rPr>
+    </w:lvl>
+    <w:lvl w:ilvl="4" w:tentative="1">
+      <w:start w:val="1"/>
+      <w:numFmt w:val="bullet"/>
+      <w:lvlText w:val=""/>
+      <w:lvlJc w:val="left"/>
+      <w:pPr>
+        <w:tabs>
+          <w:tab w:val="num" w:pos="3600"/>
+        </w:tabs>
+        <w:ind w:left="3600" w:hanging="360"/>
+      </w:pPr>
+      <w:rPr>
+        <w:rFonts w:ascii="Wingdings" w:hAnsi="Wingdings" w:hint="default"/>
+        <w:sz w:val="20"/>
+      </w:rPr>
+    </w:lvl>
+    <w:lvl w:ilvl="5" w:tentative="1">
+      <w:start w:val="1"/>
+      <w:numFmt w:val="bullet"/>
+      <w:lvlText w:val=""/>
+      <w:lvlJc w:val="left"/>
+      <w:pPr>
+        <w:tabs>
+          <w:tab w:val="num" w:pos="4320"/>
+        </w:tabs>
+        <w:ind w:left="4320" w:hanging="360"/>
+      </w:pPr>
+      <w:rPr>
+        <w:rFonts w:ascii="Wingdings" w:hAnsi="Wingdings" w:hint="default"/>
+        <w:sz w:val="20"/>
+      </w:rPr>
+    </w:lvl>
+    <w:lvl w:ilvl="6" w:tentative="1">
+      <w:start w:val="1"/>
+      <w:numFmt w:val="bullet"/>
+      <w:lvlText w:val=""/>
+      <w:lvlJc w:val="left"/>
+      <w:pPr>
+        <w:tabs>
+          <w:tab w:val="num" w:pos="5040"/>
+        </w:tabs>
+        <w:ind w:left="5040" w:hanging="360"/>
+      </w:pPr>
+      <w:rPr>
+        <w:rFonts w:ascii="Wingdings" w:hAnsi="Wingdings" w:hint="default"/>
+        <w:sz w:val="20"/>
+      </w:rPr>
+    </w:lvl>
+    <w:lvl w:ilvl="7" w:tentative="1">
+      <w:start w:val="1"/>
+      <w:numFmt w:val="bullet"/>
+      <w:lvlText w:val=""/>
+      <w:lvlJc w:val="left"/>
+      <w:pPr>
+        <w:tabs>
+          <w:tab w:val="num" w:pos="5760"/>
+        </w:tabs>
+        <w:ind w:left="5760" w:hanging="360"/>
+      </w:pPr>
+      <w:rPr>
+        <w:rFonts w:ascii="Wingdings" w:hAnsi="Wingdings" w:hint="default"/>
+        <w:sz w:val="20"/>
+      </w:rPr>
+    </w:lvl>
+    <w:lvl w:ilvl="8" w:tentative="1">
+      <w:start w:val="1"/>
+      <w:numFmt w:val="bullet"/>
+      <w:lvlText w:val=""/>
+      <w:lvlJc w:val="left"/>
+      <w:pPr>
+        <w:tabs>
+          <w:tab w:val="num" w:pos="6480"/>
+        </w:tabs>
+        <w:ind w:left="6480" w:hanging="360"/>
+      </w:pPr>
+      <w:rPr>
+        <w:rFonts w:ascii="Wingdings" w:hAnsi="Wingdings" w:hint="default"/>
+        <w:sz w:val="20"/>
+      </w:rPr>
+    </w:lvl>
+  </w:abstractNum>
+  <w:abstractNum w:abstractNumId="1" w15:restartNumberingAfterBreak="0">
+    <w:nsid w:val="4B217CD7"/>
+    <w:multiLevelType w:val="multilevel"/>
+    <w:tmpl w:val="37D6611E"/>
+    <w:lvl w:ilvl="0">
+      <w:start w:val="1"/>
+      <w:numFmt w:val="bullet"/>
+      <w:lvlText w:val=""/>
+      <w:lvlJc w:val="left"/>
+      <w:pPr>
+        <w:tabs>
+          <w:tab w:val="num" w:pos="720"/>
+        </w:tabs>
+        <w:ind w:left="720" w:hanging="360"/>
+      </w:pPr>
+      <w:rPr>
+        <w:rFonts w:ascii="Symbol" w:hAnsi="Symbol" w:hint="default"/>
+        <w:sz w:val="20"/>
+      </w:rPr>
+    </w:lvl>
+    <w:lvl w:ilvl="1">
+      <w:start w:val="1"/>
+      <w:numFmt w:val="bullet"/>
+      <w:lvlText w:val="o"/>
+      <w:lvlJc w:val="left"/>
+      <w:pPr>
+        <w:tabs>
+          <w:tab w:val="num" w:pos="1440"/>
+        </w:tabs>
+        <w:ind w:left="1440" w:hanging="360"/>
+      </w:pPr>
+      <w:rPr>
+        <w:rFonts w:ascii="Courier New" w:hAnsi="Courier New" w:hint="default"/>
+        <w:sz w:val="20"/>
+      </w:rPr>
+    </w:lvl>
+    <w:lvl w:ilvl="2" w:tentative="1">
+      <w:start w:val="1"/>
+      <w:numFmt w:val="bullet"/>
+      <w:lvlText w:val=""/>
+      <w:lvlJc w:val="left"/>
+      <w:pPr>
+        <w:tabs>
+          <w:tab w:val="num" w:pos="2160"/>
+        </w:tabs>
+        <w:ind w:left="2160" w:hanging="360"/>
+      </w:pPr>
+      <w:rPr>
+        <w:rFonts w:ascii="Wingdings" w:hAnsi="Wingdings" w:hint="default"/>
+        <w:sz w:val="20"/>
+      </w:rPr>
+    </w:lvl>
+    <w:lvl w:ilvl="3" w:tentative="1">
+      <w:start w:val="1"/>
+      <w:numFmt w:val="bullet"/>
+      <w:lvlText w:val=""/>
+      <w:lvlJc w:val="left"/>
+      <w:pPr>
+        <w:tabs>
+          <w:tab w:val="num" w:pos="2880"/>
+        </w:tabs>
+        <w:ind w:left="2880" w:hanging="360"/>
+      </w:pPr>
+      <w:rPr>
+        <w:rFonts w:ascii="Wingdings" w:hAnsi="Wingdings" w:hint="default"/>
+        <w:sz w:val="20"/>
+      </w:rPr>
+    </w:lvl>
+    <w:lvl w:ilvl="4" w:tentative="1">
+      <w:start w:val="1"/>
+      <w:numFmt w:val="bullet"/>
+      <w:lvlText w:val=""/>
+      <w:lvlJc w:val="left"/>
+      <w:pPr>
+        <w:tabs>
+          <w:tab w:val="num" w:pos="3600"/>
+        </w:tabs>
+        <w:ind w:left="3600" w:hanging="360"/>
+      </w:pPr>
+      <w:rPr>
+        <w:rFonts w:ascii="Wingdings" w:hAnsi="Wingdings" w:hint="default"/>
+        <w:sz w:val="20"/>
+      </w:rPr>
+    </w:lvl>
+    <w:lvl w:ilvl="5" w:tentative="1">
+      <w:start w:val="1"/>
+      <w:numFmt w:val="bullet"/>
+      <w:lvlText w:val=""/>
+      <w:lvlJc w:val="left"/>
+      <w:pPr>
+        <w:tabs>
+          <w:tab w:val="num" w:pos="4320"/>
+        </w:tabs>
+        <w:ind w:left="4320" w:hanging="360"/>
+      </w:pPr>
+      <w:rPr>
+        <w:rFonts w:ascii="Wingdings" w:hAnsi="Wingdings" w:hint="default"/>
+        <w:sz w:val="20"/>
+      </w:rPr>
+    </w:lvl>
+    <w:lvl w:ilvl="6" w:tentative="1">
+      <w:start w:val="1"/>
+      <w:numFmt w:val="bullet"/>
+      <w:lvlText w:val=""/>
+      <w:lvlJc w:val="left"/>
+      <w:pPr>
+        <w:tabs>
+          <w:tab w:val="num" w:pos="5040"/>
+        </w:tabs>
+        <w:ind w:left="5040" w:hanging="360"/>
+      </w:pPr>
+      <w:rPr>
+        <w:rFonts w:ascii="Wingdings" w:hAnsi="Wingdings" w:hint="default"/>
+        <w:sz w:val="20"/>
+      </w:rPr>
+    </w:lvl>
+    <w:lvl w:ilvl="7" w:tentative="1">
+      <w:start w:val="1"/>
+      <w:numFmt w:val="bullet"/>
+      <w:lvlText w:val=""/>
+      <w:lvlJc w:val="left"/>
+      <w:pPr>
+        <w:tabs>
+          <w:tab w:val="num" w:pos="5760"/>
+        </w:tabs>
+        <w:ind w:left="5760" w:hanging="360"/>
+      </w:pPr>
+      <w:rPr>
+        <w:rFonts w:ascii="Wingdings" w:hAnsi="Wingdings" w:hint="default"/>
+        <w:sz w:val="20"/>
+      </w:rPr>
+    </w:lvl>
+    <w:lvl w:ilvl="8" w:tentative="1">
+      <w:start w:val="1"/>
+      <w:numFmt w:val="bullet"/>
+      <w:lvlText w:val=""/>
+      <w:lvlJc w:val="left"/>
+      <w:pPr>
+        <w:tabs>
+          <w:tab w:val="num" w:pos="6480"/>
+        </w:tabs>
+        <w:ind w:left="6480" w:hanging="360"/>
+      </w:pPr>
+      <w:rPr>
+        <w:rFonts w:ascii="Wingdings" w:hAnsi="Wingdings" w:hint="default"/>
+        <w:sz w:val="20"/>
+      </w:rPr>
+    </w:lvl>
+  </w:abstractNum>
+  <w:abstractNum w:abstractNumId="2" w15:restartNumberingAfterBreak="0">
     <w:nsid w:val="50FB6D51"/>
     <w:multiLevelType w:val="hybridMultilevel"/>
     <w:tmpl w:val="F5E029D0"/>
@@ -13383,7 +13918,7 @@
       </w:rPr>
     </w:lvl>
   </w:abstractNum>
-  <w:abstractNum w:abstractNumId="1" w15:restartNumberingAfterBreak="0">
+  <w:abstractNum w:abstractNumId="3" w15:restartNumberingAfterBreak="0">
     <w:nsid w:val="52D45234"/>
     <w:multiLevelType w:val="hybridMultilevel"/>
     <w:tmpl w:val="CD281A86"/>
@@ -13495,7 +14030,7 @@
       </w:rPr>
     </w:lvl>
   </w:abstractNum>
-  <w:abstractNum w:abstractNumId="2" w15:restartNumberingAfterBreak="0">
+  <w:abstractNum w:abstractNumId="4" w15:restartNumberingAfterBreak="0">
     <w:nsid w:val="60CA70D5"/>
     <w:multiLevelType w:val="hybridMultilevel"/>
     <w:tmpl w:val="D41E027E"/>
@@ -13608,7 +14143,7 @@
       </w:rPr>
     </w:lvl>
   </w:abstractNum>
-  <w:abstractNum w:abstractNumId="3" w15:restartNumberingAfterBreak="0">
+  <w:abstractNum w:abstractNumId="5" w15:restartNumberingAfterBreak="0">
     <w:nsid w:val="7060685D"/>
     <w:multiLevelType w:val="hybridMultilevel"/>
     <w:tmpl w:val="60425306"/>
@@ -13721,17 +14256,447 @@
       </w:rPr>
     </w:lvl>
   </w:abstractNum>
+  <w:abstractNum w:abstractNumId="6" w15:restartNumberingAfterBreak="0">
+    <w:nsid w:val="793F37DC"/>
+    <w:multiLevelType w:val="multilevel"/>
+    <w:tmpl w:val="6FBE4D9A"/>
+    <w:lvl w:ilvl="0">
+      <w:start w:val="1"/>
+      <w:numFmt w:val="bullet"/>
+      <w:lvlText w:val=""/>
+      <w:lvlJc w:val="left"/>
+      <w:pPr>
+        <w:tabs>
+          <w:tab w:val="num" w:pos="720"/>
+        </w:tabs>
+        <w:ind w:left="720" w:hanging="360"/>
+      </w:pPr>
+      <w:rPr>
+        <w:rFonts w:ascii="Symbol" w:hAnsi="Symbol" w:hint="default"/>
+        <w:sz w:val="20"/>
+      </w:rPr>
+    </w:lvl>
+    <w:lvl w:ilvl="1" w:tentative="1">
+      <w:start w:val="1"/>
+      <w:numFmt w:val="bullet"/>
+      <w:lvlText w:val="o"/>
+      <w:lvlJc w:val="left"/>
+      <w:pPr>
+        <w:tabs>
+          <w:tab w:val="num" w:pos="1440"/>
+        </w:tabs>
+        <w:ind w:left="1440" w:hanging="360"/>
+      </w:pPr>
+      <w:rPr>
+        <w:rFonts w:ascii="Courier New" w:hAnsi="Courier New" w:hint="default"/>
+        <w:sz w:val="20"/>
+      </w:rPr>
+    </w:lvl>
+    <w:lvl w:ilvl="2" w:tentative="1">
+      <w:start w:val="1"/>
+      <w:numFmt w:val="bullet"/>
+      <w:lvlText w:val=""/>
+      <w:lvlJc w:val="left"/>
+      <w:pPr>
+        <w:tabs>
+          <w:tab w:val="num" w:pos="2160"/>
+        </w:tabs>
+        <w:ind w:left="2160" w:hanging="360"/>
+      </w:pPr>
+      <w:rPr>
+        <w:rFonts w:ascii="Wingdings" w:hAnsi="Wingdings" w:hint="default"/>
+        <w:sz w:val="20"/>
+      </w:rPr>
+    </w:lvl>
+    <w:lvl w:ilvl="3" w:tentative="1">
+      <w:start w:val="1"/>
+      <w:numFmt w:val="bullet"/>
+      <w:lvlText w:val=""/>
+      <w:lvlJc w:val="left"/>
+      <w:pPr>
+        <w:tabs>
+          <w:tab w:val="num" w:pos="2880"/>
+        </w:tabs>
+        <w:ind w:left="2880" w:hanging="360"/>
+      </w:pPr>
+      <w:rPr>
+        <w:rFonts w:ascii="Wingdings" w:hAnsi="Wingdings" w:hint="default"/>
+        <w:sz w:val="20"/>
+      </w:rPr>
+    </w:lvl>
+    <w:lvl w:ilvl="4" w:tentative="1">
+      <w:start w:val="1"/>
+      <w:numFmt w:val="bullet"/>
+      <w:lvlText w:val=""/>
+      <w:lvlJc w:val="left"/>
+      <w:pPr>
+        <w:tabs>
+          <w:tab w:val="num" w:pos="3600"/>
+        </w:tabs>
+        <w:ind w:left="3600" w:hanging="360"/>
+      </w:pPr>
+      <w:rPr>
+        <w:rFonts w:ascii="Wingdings" w:hAnsi="Wingdings" w:hint="default"/>
+        <w:sz w:val="20"/>
+      </w:rPr>
+    </w:lvl>
+    <w:lvl w:ilvl="5" w:tentative="1">
+      <w:start w:val="1"/>
+      <w:numFmt w:val="bullet"/>
+      <w:lvlText w:val=""/>
+      <w:lvlJc w:val="left"/>
+      <w:pPr>
+        <w:tabs>
+          <w:tab w:val="num" w:pos="4320"/>
+        </w:tabs>
+        <w:ind w:left="4320" w:hanging="360"/>
+      </w:pPr>
+      <w:rPr>
+        <w:rFonts w:ascii="Wingdings" w:hAnsi="Wingdings" w:hint="default"/>
+        <w:sz w:val="20"/>
+      </w:rPr>
+    </w:lvl>
+    <w:lvl w:ilvl="6" w:tentative="1">
+      <w:start w:val="1"/>
+      <w:numFmt w:val="bullet"/>
+      <w:lvlText w:val=""/>
+      <w:lvlJc w:val="left"/>
+      <w:pPr>
+        <w:tabs>
+          <w:tab w:val="num" w:pos="5040"/>
+        </w:tabs>
+        <w:ind w:left="5040" w:hanging="360"/>
+      </w:pPr>
+      <w:rPr>
+        <w:rFonts w:ascii="Wingdings" w:hAnsi="Wingdings" w:hint="default"/>
+        <w:sz w:val="20"/>
+      </w:rPr>
+    </w:lvl>
+    <w:lvl w:ilvl="7" w:tentative="1">
+      <w:start w:val="1"/>
+      <w:numFmt w:val="bullet"/>
+      <w:lvlText w:val=""/>
+      <w:lvlJc w:val="left"/>
+      <w:pPr>
+        <w:tabs>
+          <w:tab w:val="num" w:pos="5760"/>
+        </w:tabs>
+        <w:ind w:left="5760" w:hanging="360"/>
+      </w:pPr>
+      <w:rPr>
+        <w:rFonts w:ascii="Wingdings" w:hAnsi="Wingdings" w:hint="default"/>
+        <w:sz w:val="20"/>
+      </w:rPr>
+    </w:lvl>
+    <w:lvl w:ilvl="8" w:tentative="1">
+      <w:start w:val="1"/>
+      <w:numFmt w:val="bullet"/>
+      <w:lvlText w:val=""/>
+      <w:lvlJc w:val="left"/>
+      <w:pPr>
+        <w:tabs>
+          <w:tab w:val="num" w:pos="6480"/>
+        </w:tabs>
+        <w:ind w:left="6480" w:hanging="360"/>
+      </w:pPr>
+      <w:rPr>
+        <w:rFonts w:ascii="Wingdings" w:hAnsi="Wingdings" w:hint="default"/>
+        <w:sz w:val="20"/>
+      </w:rPr>
+    </w:lvl>
+  </w:abstractNum>
+  <w:abstractNum w:abstractNumId="7" w15:restartNumberingAfterBreak="0">
+    <w:nsid w:val="7B512BEE"/>
+    <w:multiLevelType w:val="multilevel"/>
+    <w:tmpl w:val="18D064D4"/>
+    <w:lvl w:ilvl="0">
+      <w:start w:val="1"/>
+      <w:numFmt w:val="bullet"/>
+      <w:lvlText w:val=""/>
+      <w:lvlJc w:val="left"/>
+      <w:pPr>
+        <w:tabs>
+          <w:tab w:val="num" w:pos="720"/>
+        </w:tabs>
+        <w:ind w:left="720" w:hanging="360"/>
+      </w:pPr>
+      <w:rPr>
+        <w:rFonts w:ascii="Symbol" w:hAnsi="Symbol" w:hint="default"/>
+        <w:sz w:val="20"/>
+      </w:rPr>
+    </w:lvl>
+    <w:lvl w:ilvl="1">
+      <w:start w:val="1"/>
+      <w:numFmt w:val="bullet"/>
+      <w:lvlText w:val="o"/>
+      <w:lvlJc w:val="left"/>
+      <w:pPr>
+        <w:tabs>
+          <w:tab w:val="num" w:pos="1440"/>
+        </w:tabs>
+        <w:ind w:left="1440" w:hanging="360"/>
+      </w:pPr>
+      <w:rPr>
+        <w:rFonts w:ascii="Courier New" w:hAnsi="Courier New" w:hint="default"/>
+        <w:sz w:val="20"/>
+      </w:rPr>
+    </w:lvl>
+    <w:lvl w:ilvl="2" w:tentative="1">
+      <w:start w:val="1"/>
+      <w:numFmt w:val="bullet"/>
+      <w:lvlText w:val=""/>
+      <w:lvlJc w:val="left"/>
+      <w:pPr>
+        <w:tabs>
+          <w:tab w:val="num" w:pos="2160"/>
+        </w:tabs>
+        <w:ind w:left="2160" w:hanging="360"/>
+      </w:pPr>
+      <w:rPr>
+        <w:rFonts w:ascii="Wingdings" w:hAnsi="Wingdings" w:hint="default"/>
+        <w:sz w:val="20"/>
+      </w:rPr>
+    </w:lvl>
+    <w:lvl w:ilvl="3" w:tentative="1">
+      <w:start w:val="1"/>
+      <w:numFmt w:val="bullet"/>
+      <w:lvlText w:val=""/>
+      <w:lvlJc w:val="left"/>
+      <w:pPr>
+        <w:tabs>
+          <w:tab w:val="num" w:pos="2880"/>
+        </w:tabs>
+        <w:ind w:left="2880" w:hanging="360"/>
+      </w:pPr>
+      <w:rPr>
+        <w:rFonts w:ascii="Wingdings" w:hAnsi="Wingdings" w:hint="default"/>
+        <w:sz w:val="20"/>
+      </w:rPr>
+    </w:lvl>
+    <w:lvl w:ilvl="4" w:tentative="1">
+      <w:start w:val="1"/>
+      <w:numFmt w:val="bullet"/>
+      <w:lvlText w:val=""/>
+      <w:lvlJc w:val="left"/>
+      <w:pPr>
+        <w:tabs>
+          <w:tab w:val="num" w:pos="3600"/>
+        </w:tabs>
+        <w:ind w:left="3600" w:hanging="360"/>
+      </w:pPr>
+      <w:rPr>
+        <w:rFonts w:ascii="Wingdings" w:hAnsi="Wingdings" w:hint="default"/>
+        <w:sz w:val="20"/>
+      </w:rPr>
+    </w:lvl>
+    <w:lvl w:ilvl="5" w:tentative="1">
+      <w:start w:val="1"/>
+      <w:numFmt w:val="bullet"/>
+      <w:lvlText w:val=""/>
+      <w:lvlJc w:val="left"/>
+      <w:pPr>
+        <w:tabs>
+          <w:tab w:val="num" w:pos="4320"/>
+        </w:tabs>
+        <w:ind w:left="4320" w:hanging="360"/>
+      </w:pPr>
+      <w:rPr>
+        <w:rFonts w:ascii="Wingdings" w:hAnsi="Wingdings" w:hint="default"/>
+        <w:sz w:val="20"/>
+      </w:rPr>
+    </w:lvl>
+    <w:lvl w:ilvl="6" w:tentative="1">
+      <w:start w:val="1"/>
+      <w:numFmt w:val="bullet"/>
+      <w:lvlText w:val=""/>
+      <w:lvlJc w:val="left"/>
+      <w:pPr>
+        <w:tabs>
+          <w:tab w:val="num" w:pos="5040"/>
+        </w:tabs>
+        <w:ind w:left="5040" w:hanging="360"/>
+      </w:pPr>
+      <w:rPr>
+        <w:rFonts w:ascii="Wingdings" w:hAnsi="Wingdings" w:hint="default"/>
+        <w:sz w:val="20"/>
+      </w:rPr>
+    </w:lvl>
+    <w:lvl w:ilvl="7" w:tentative="1">
+      <w:start w:val="1"/>
+      <w:numFmt w:val="bullet"/>
+      <w:lvlText w:val=""/>
+      <w:lvlJc w:val="left"/>
+      <w:pPr>
+        <w:tabs>
+          <w:tab w:val="num" w:pos="5760"/>
+        </w:tabs>
+        <w:ind w:left="5760" w:hanging="360"/>
+      </w:pPr>
+      <w:rPr>
+        <w:rFonts w:ascii="Wingdings" w:hAnsi="Wingdings" w:hint="default"/>
+        <w:sz w:val="20"/>
+      </w:rPr>
+    </w:lvl>
+    <w:lvl w:ilvl="8" w:tentative="1">
+      <w:start w:val="1"/>
+      <w:numFmt w:val="bullet"/>
+      <w:lvlText w:val=""/>
+      <w:lvlJc w:val="left"/>
+      <w:pPr>
+        <w:tabs>
+          <w:tab w:val="num" w:pos="6480"/>
+        </w:tabs>
+        <w:ind w:left="6480" w:hanging="360"/>
+      </w:pPr>
+      <w:rPr>
+        <w:rFonts w:ascii="Wingdings" w:hAnsi="Wingdings" w:hint="default"/>
+        <w:sz w:val="20"/>
+      </w:rPr>
+    </w:lvl>
+  </w:abstractNum>
   <w:num w:numId="1" w16cid:durableId="583295495">
+    <w:abstractNumId w:val="5"/>
+  </w:num>
+  <w:num w:numId="2" w16cid:durableId="1864783732">
+    <w:abstractNumId w:val="2"/>
+  </w:num>
+  <w:num w:numId="3" w16cid:durableId="666860177">
+    <w:abstractNumId w:val="4"/>
+  </w:num>
+  <w:num w:numId="4" w16cid:durableId="1686856166">
     <w:abstractNumId w:val="3"/>
   </w:num>
-  <w:num w:numId="2" w16cid:durableId="1864783732">
+  <w:num w:numId="5" w16cid:durableId="1198935683">
+    <w:abstractNumId w:val="7"/>
+  </w:num>
+  <w:num w:numId="6" w16cid:durableId="977733147">
+    <w:abstractNumId w:val="7"/>
+    <w:lvlOverride w:ilvl="1">
+      <w:lvl w:ilvl="1">
+        <w:numFmt w:val="bullet"/>
+        <w:lvlText w:val=""/>
+        <w:lvlJc w:val="left"/>
+        <w:pPr>
+          <w:tabs>
+            <w:tab w:val="num" w:pos="1440"/>
+          </w:tabs>
+          <w:ind w:left="1440" w:hanging="360"/>
+        </w:pPr>
+        <w:rPr>
+          <w:rFonts w:ascii="Symbol" w:hAnsi="Symbol" w:hint="default"/>
+          <w:sz w:val="20"/>
+        </w:rPr>
+      </w:lvl>
+    </w:lvlOverride>
+  </w:num>
+  <w:num w:numId="7" w16cid:durableId="1024213622">
+    <w:abstractNumId w:val="7"/>
+    <w:lvlOverride w:ilvl="1">
+      <w:lvl w:ilvl="1">
+        <w:numFmt w:val="bullet"/>
+        <w:lvlText w:val=""/>
+        <w:lvlJc w:val="left"/>
+        <w:pPr>
+          <w:tabs>
+            <w:tab w:val="num" w:pos="1440"/>
+          </w:tabs>
+          <w:ind w:left="1440" w:hanging="360"/>
+        </w:pPr>
+        <w:rPr>
+          <w:rFonts w:ascii="Symbol" w:hAnsi="Symbol" w:hint="default"/>
+          <w:sz w:val="20"/>
+        </w:rPr>
+      </w:lvl>
+    </w:lvlOverride>
+  </w:num>
+  <w:num w:numId="8" w16cid:durableId="1324047380">
+    <w:abstractNumId w:val="7"/>
+    <w:lvlOverride w:ilvl="1">
+      <w:lvl w:ilvl="1">
+        <w:numFmt w:val="bullet"/>
+        <w:lvlText w:val=""/>
+        <w:lvlJc w:val="left"/>
+        <w:pPr>
+          <w:tabs>
+            <w:tab w:val="num" w:pos="1440"/>
+          </w:tabs>
+          <w:ind w:left="1440" w:hanging="360"/>
+        </w:pPr>
+        <w:rPr>
+          <w:rFonts w:ascii="Symbol" w:hAnsi="Symbol" w:hint="default"/>
+          <w:sz w:val="20"/>
+        </w:rPr>
+      </w:lvl>
+    </w:lvlOverride>
+  </w:num>
+  <w:num w:numId="9" w16cid:durableId="856233671">
+    <w:abstractNumId w:val="7"/>
+    <w:lvlOverride w:ilvl="1">
+      <w:lvl w:ilvl="1">
+        <w:numFmt w:val="bullet"/>
+        <w:lvlText w:val=""/>
+        <w:lvlJc w:val="left"/>
+        <w:pPr>
+          <w:tabs>
+            <w:tab w:val="num" w:pos="1440"/>
+          </w:tabs>
+          <w:ind w:left="1440" w:hanging="360"/>
+        </w:pPr>
+        <w:rPr>
+          <w:rFonts w:ascii="Symbol" w:hAnsi="Symbol" w:hint="default"/>
+          <w:sz w:val="20"/>
+        </w:rPr>
+      </w:lvl>
+    </w:lvlOverride>
+  </w:num>
+  <w:num w:numId="10" w16cid:durableId="1693679243">
+    <w:abstractNumId w:val="7"/>
+    <w:lvlOverride w:ilvl="1">
+      <w:lvl w:ilvl="1">
+        <w:numFmt w:val="bullet"/>
+        <w:lvlText w:val=""/>
+        <w:lvlJc w:val="left"/>
+        <w:pPr>
+          <w:tabs>
+            <w:tab w:val="num" w:pos="1440"/>
+          </w:tabs>
+          <w:ind w:left="1440" w:hanging="360"/>
+        </w:pPr>
+        <w:rPr>
+          <w:rFonts w:ascii="Symbol" w:hAnsi="Symbol" w:hint="default"/>
+          <w:sz w:val="20"/>
+        </w:rPr>
+      </w:lvl>
+    </w:lvlOverride>
+  </w:num>
+  <w:num w:numId="11" w16cid:durableId="1295520390">
+    <w:abstractNumId w:val="6"/>
+  </w:num>
+  <w:num w:numId="12" w16cid:durableId="252589580">
+    <w:abstractNumId w:val="1"/>
+  </w:num>
+  <w:num w:numId="13" w16cid:durableId="901015095">
+    <w:abstractNumId w:val="1"/>
+    <w:lvlOverride w:ilvl="1">
+      <w:lvl w:ilvl="1">
+        <w:numFmt w:val="bullet"/>
+        <w:lvlText w:val=""/>
+        <w:lvlJc w:val="left"/>
+        <w:pPr>
+          <w:tabs>
+            <w:tab w:val="num" w:pos="1440"/>
+          </w:tabs>
+          <w:ind w:left="1440" w:hanging="360"/>
+        </w:pPr>
+        <w:rPr>
+          <w:rFonts w:ascii="Symbol" w:hAnsi="Symbol" w:hint="default"/>
+          <w:sz w:val="20"/>
+        </w:rPr>
+      </w:lvl>
+    </w:lvlOverride>
+  </w:num>
+  <w:num w:numId="14" w16cid:durableId="1308053087">
     <w:abstractNumId w:val="0"/>
-  </w:num>
-  <w:num w:numId="3" w16cid:durableId="666860177">
-    <w:abstractNumId w:val="2"/>
-  </w:num>
-  <w:num w:numId="4" w16cid:durableId="1686856166">
-    <w:abstractNumId w:val="1"/>
   </w:num>
 </w:numbering>
 </file>
@@ -14347,6 +15312,29 @@
     <w:uiPriority w:val="99"/>
     <w:rsid w:val="00DE3C13"/>
   </w:style>
+  <w:style w:type="character" w:styleId="Hyperlink">
+    <w:name w:val="Hyperlink"/>
+    <w:basedOn w:val="DefaultParagraphFont"/>
+    <w:uiPriority w:val="99"/>
+    <w:unhideWhenUsed/>
+    <w:rsid w:val="006A76EA"/>
+    <w:rPr>
+      <w:color w:val="0563C1" w:themeColor="hyperlink"/>
+      <w:u w:val="single"/>
+    </w:rPr>
+  </w:style>
+  <w:style w:type="character" w:styleId="UnresolvedMention">
+    <w:name w:val="Unresolved Mention"/>
+    <w:basedOn w:val="DefaultParagraphFont"/>
+    <w:uiPriority w:val="99"/>
+    <w:semiHidden/>
+    <w:unhideWhenUsed/>
+    <w:rsid w:val="006A76EA"/>
+    <w:rPr>
+      <w:color w:val="605E5C"/>
+      <w:shd w:val="clear" w:color="auto" w:fill="E1DFDD"/>
+    </w:rPr>
+  </w:style>
 </w:styles>
 </file>
 

--- a/study1/newscale_items.docx
+++ b/study1/newscale_items.docx
@@ -1,6 +1,6 @@
 
 <file path=word/document.xml><?xml version="1.0" encoding="utf-8"?>
-<w:document xmlns:wpc="http://schemas.microsoft.com/office/word/2010/wordprocessingCanvas" xmlns:cx="http://schemas.microsoft.com/office/drawing/2014/chartex" xmlns:cx1="http://schemas.microsoft.com/office/drawing/2015/9/8/chartex" xmlns:cx2="http://schemas.microsoft.com/office/drawing/2015/10/21/chartex" xmlns:cx3="http://schemas.microsoft.com/office/drawing/2016/5/9/chartex" xmlns:cx4="http://schemas.microsoft.com/office/drawing/2016/5/10/chartex" xmlns:cx5="http://schemas.microsoft.com/office/drawing/2016/5/11/chartex" xmlns:cx6="http://schemas.microsoft.com/office/drawing/2016/5/12/chartex" xmlns:cx7="http://schemas.microsoft.com/office/drawing/2016/5/13/chartex" xmlns:cx8="http://schemas.microsoft.com/office/drawing/2016/5/14/chartex" xmlns:mc="http://schemas.openxmlformats.org/markup-compatibility/2006" xmlns:aink="http://schemas.microsoft.com/office/drawing/2016/ink" xmlns:am3d="http://schemas.microsoft.com/office/drawing/2017/model3d" xmlns:o="urn:schemas-microsoft-com:office:office" xmlns:oel="http://schemas.microsoft.com/office/2019/extlst" xmlns:r="http://schemas.openxmlformats.org/officeDocument/2006/relationships" xmlns:m="http://schemas.openxmlformats.org/officeDocument/2006/math" xmlns:v="urn:schemas-microsoft-com:vml" xmlns:wp14="http://schemas.microsoft.com/office/word/2010/wordprocessingDrawing" xmlns:wp="http://schemas.openxmlformats.org/drawingml/2006/wordprocessingDrawing" xmlns:w10="urn:schemas-microsoft-com:office:word" xmlns:w="http://schemas.openxmlformats.org/wordprocessingml/2006/main" xmlns:w14="http://schemas.microsoft.com/office/word/2010/wordml" xmlns:w15="http://schemas.microsoft.com/office/word/2012/wordml" xmlns:w16cex="http://schemas.microsoft.com/office/word/2018/wordml/cex" xmlns:w16cid="http://schemas.microsoft.com/office/word/2016/wordml/cid" xmlns:w16="http://schemas.microsoft.com/office/word/2018/wordml" xmlns:w16du="http://schemas.microsoft.com/office/word/2023/wordml/word16du" xmlns:w16sdtdh="http://schemas.microsoft.com/office/word/2020/wordml/sdtdatahash" xmlns:w16se="http://schemas.microsoft.com/office/word/2015/wordml/symex" xmlns:wpg="http://schemas.microsoft.com/office/word/2010/wordprocessingGroup" xmlns:wpi="http://schemas.microsoft.com/office/word/2010/wordprocessingInk" xmlns:wne="http://schemas.microsoft.com/office/word/2006/wordml" xmlns:wps="http://schemas.microsoft.com/office/word/2010/wordprocessingShape" mc:Ignorable="w14 w15 w16se w16cid w16 w16cex w16sdtdh w16du wp14">
+<w:document xmlns:wpc="http://schemas.microsoft.com/office/word/2010/wordprocessingCanvas" xmlns:cx="http://schemas.microsoft.com/office/drawing/2014/chartex" xmlns:cx1="http://schemas.microsoft.com/office/drawing/2015/9/8/chartex" xmlns:cx2="http://schemas.microsoft.com/office/drawing/2015/10/21/chartex" xmlns:cx3="http://schemas.microsoft.com/office/drawing/2016/5/9/chartex" xmlns:cx4="http://schemas.microsoft.com/office/drawing/2016/5/10/chartex" xmlns:cx5="http://schemas.microsoft.com/office/drawing/2016/5/11/chartex" xmlns:cx6="http://schemas.microsoft.com/office/drawing/2016/5/12/chartex" xmlns:cx7="http://schemas.microsoft.com/office/drawing/2016/5/13/chartex" xmlns:cx8="http://schemas.microsoft.com/office/drawing/2016/5/14/chartex" xmlns:mc="http://schemas.openxmlformats.org/markup-compatibility/2006" xmlns:aink="http://schemas.microsoft.com/office/drawing/2016/ink" xmlns:am3d="http://schemas.microsoft.com/office/drawing/2017/model3d" xmlns:o="urn:schemas-microsoft-com:office:office" xmlns:oel="http://schemas.microsoft.com/office/2019/extlst" xmlns:r="http://schemas.openxmlformats.org/officeDocument/2006/relationships" xmlns:m="http://schemas.openxmlformats.org/officeDocument/2006/math" xmlns:v="urn:schemas-microsoft-com:vml" xmlns:wp14="http://schemas.microsoft.com/office/word/2010/wordprocessingDrawing" xmlns:wp="http://schemas.openxmlformats.org/drawingml/2006/wordprocessingDrawing" xmlns:w10="urn:schemas-microsoft-com:office:word" xmlns:w="http://schemas.openxmlformats.org/wordprocessingml/2006/main" xmlns:w14="http://schemas.microsoft.com/office/word/2010/wordml" xmlns:w15="http://schemas.microsoft.com/office/word/2012/wordml" xmlns:w16cex="http://schemas.microsoft.com/office/word/2018/wordml/cex" xmlns:w16cid="http://schemas.microsoft.com/office/word/2016/wordml/cid" xmlns:w16="http://schemas.microsoft.com/office/word/2018/wordml" xmlns:w16du="http://schemas.microsoft.com/office/word/2023/wordml/word16du" xmlns:w16sdtdh="http://schemas.microsoft.com/office/word/2020/wordml/sdtdatahash" xmlns:w16sdtfl="http://schemas.microsoft.com/office/word/2024/wordml/sdtformatlock" xmlns:w16se="http://schemas.microsoft.com/office/word/2015/wordml/symex" xmlns:wpg="http://schemas.microsoft.com/office/word/2010/wordprocessingGroup" xmlns:wpi="http://schemas.microsoft.com/office/word/2010/wordprocessingInk" xmlns:wne="http://schemas.microsoft.com/office/word/2006/wordml" xmlns:wps="http://schemas.microsoft.com/office/word/2010/wordprocessingShape" mc:Ignorable="w14 w15 w16se w16cid w16 w16cex w16sdtdh w16sdtfl w16du wp14">
   <w:body>
     <w:p>
       <w:pPr>
@@ -53,109 +53,17 @@
           <w:lang w:val="fr-FR"/>
         </w:rPr>
       </w:pPr>
-      <w:proofErr w:type="spellStart"/>
       <w:r>
         <w:rPr>
           <w:lang w:val="fr-FR"/>
         </w:rPr>
-        <w:t>MInI</w:t>
-      </w:r>
-      <w:proofErr w:type="spellEnd"/>
-      <w:r>
-        <w:rPr>
-          <w:lang w:val="fr-FR"/>
-        </w:rPr>
-        <w:t xml:space="preserve"> / </w:t>
-      </w:r>
-      <w:proofErr w:type="spellStart"/>
-      <w:r>
-        <w:rPr>
-          <w:lang w:val="fr-FR"/>
-        </w:rPr>
-        <w:t>MInti</w:t>
-      </w:r>
-      <w:proofErr w:type="spellEnd"/>
-      <w:r>
-        <w:rPr>
-          <w:lang w:val="fr-FR"/>
-        </w:rPr>
-        <w:t xml:space="preserve"> / </w:t>
-      </w:r>
-      <w:proofErr w:type="gramStart"/>
-      <w:r>
-        <w:rPr>
-          <w:lang w:val="fr-FR"/>
-        </w:rPr>
-        <w:t>Mint:</w:t>
-      </w:r>
-      <w:proofErr w:type="gramEnd"/>
-      <w:r>
-        <w:rPr>
-          <w:lang w:val="fr-FR"/>
-        </w:rPr>
-        <w:t xml:space="preserve"> </w:t>
-      </w:r>
-      <w:proofErr w:type="spellStart"/>
-      <w:r>
-        <w:rPr>
-          <w:lang w:val="fr-FR"/>
-        </w:rPr>
-        <w:t>Multidimensional</w:t>
-      </w:r>
-      <w:proofErr w:type="spellEnd"/>
-      <w:r>
-        <w:rPr>
-          <w:lang w:val="fr-FR"/>
-        </w:rPr>
-        <w:t xml:space="preserve"> </w:t>
-      </w:r>
-      <w:proofErr w:type="spellStart"/>
-      <w:r>
-        <w:rPr>
-          <w:lang w:val="fr-FR"/>
-        </w:rPr>
-        <w:t>Interoceptive</w:t>
-      </w:r>
-      <w:proofErr w:type="spellEnd"/>
-      <w:r>
-        <w:rPr>
-          <w:lang w:val="fr-FR"/>
-        </w:rPr>
-        <w:t xml:space="preserve"> Inventory</w:t>
+        <w:t>MInI / MInti / Mint: Multidimensional Interoceptive Inventory</w:t>
       </w:r>
       <w:r>
         <w:rPr>
           <w:lang w:val="fr-FR"/>
         </w:rPr>
-        <w:t xml:space="preserve"> / </w:t>
-      </w:r>
-      <w:proofErr w:type="spellStart"/>
-      <w:r>
-        <w:rPr>
-          <w:lang w:val="fr-FR"/>
-        </w:rPr>
-        <w:t>MInt</w:t>
-      </w:r>
-      <w:proofErr w:type="spellEnd"/>
-      <w:r>
-        <w:rPr>
-          <w:lang w:val="fr-FR"/>
-        </w:rPr>
-        <w:t xml:space="preserve"> </w:t>
-      </w:r>
-      <w:proofErr w:type="spellStart"/>
-      <w:r>
-        <w:rPr>
-          <w:lang w:val="fr-FR"/>
-        </w:rPr>
-        <w:t>scale</w:t>
-      </w:r>
-      <w:proofErr w:type="spellEnd"/>
-      <w:r>
-        <w:rPr>
-          <w:lang w:val="fr-FR"/>
-        </w:rPr>
-        <w:t xml:space="preserve"> </w:t>
+        <w:t xml:space="preserve"> / MInt scale </w:t>
       </w:r>
     </w:p>
     <w:p>
@@ -167,21 +75,13 @@
         </w:numPr>
       </w:pPr>
       <w:r>
-        <w:t xml:space="preserve">« The </w:t>
-      </w:r>
-      <w:proofErr w:type="spellStart"/>
-      <w:r>
-        <w:t>M</w:t>
+        <w:t>« The M</w:t>
       </w:r>
       <w:r>
         <w:t>I</w:t>
       </w:r>
       <w:r>
-        <w:t>nt</w:t>
-      </w:r>
-      <w:proofErr w:type="spellEnd"/>
-      <w:r>
-        <w:t> </w:t>
+        <w:t>nt </w:t>
       </w:r>
       <w:r>
         <w:t>Scale</w:t>
@@ -235,26 +135,52 @@
         </w:numPr>
       </w:pPr>
       <w:r>
-        <w:t xml:space="preserve">The </w:t>
+        <w:t>The Crossmodal</w:t>
       </w:r>
-      <w:proofErr w:type="spellStart"/>
       <w:r>
-        <w:t>Crossmodal</w:t>
+        <w:t>/Transmodal</w:t>
       </w:r>
-      <w:proofErr w:type="spellEnd"/>
-      <w:r>
-        <w:t>/</w:t>
-      </w:r>
-      <w:proofErr w:type="spellStart"/>
-      <w:r>
-        <w:t>Transmodal</w:t>
-      </w:r>
-      <w:proofErr w:type="spellEnd"/>
       <w:r>
         <w:t xml:space="preserve"> Multidimensional Interoception</w:t>
       </w:r>
       <w:r>
         <w:t xml:space="preserve">: </w:t>
+      </w:r>
+    </w:p>
+    <w:p>
+      <w:pPr>
+        <w:pStyle w:val="ListParagraph"/>
+        <w:numPr>
+          <w:ilvl w:val="0"/>
+          <w:numId w:val="3"/>
+        </w:numPr>
+      </w:pPr>
+      <w:r>
+        <w:t>Why</w:t>
+      </w:r>
+    </w:p>
+    <w:p>
+      <w:pPr>
+        <w:pStyle w:val="ListParagraph"/>
+        <w:numPr>
+          <w:ilvl w:val="1"/>
+          <w:numId w:val="3"/>
+        </w:numPr>
+      </w:pPr>
+      <w:r>
+        <w:t>No systematic assessment of multiple domains (organs)</w:t>
+      </w:r>
+    </w:p>
+    <w:p>
+      <w:pPr>
+        <w:pStyle w:val="ListParagraph"/>
+        <w:numPr>
+          <w:ilvl w:val="1"/>
+          <w:numId w:val="3"/>
+        </w:numPr>
+      </w:pPr>
+      <w:r>
+        <w:t>Implicit context might lead to variability in interpretation</w:t>
       </w:r>
     </w:p>
     <w:p>
@@ -550,6 +476,7 @@
           <w:sz w:val="21"/>
           <w:szCs w:val="21"/>
         </w:rPr>
+        <w:lastRenderedPageBreak/>
         <w:t>Other modalities:</w:t>
       </w:r>
     </w:p>
@@ -588,7 +515,6 @@
           <w:sz w:val="21"/>
           <w:szCs w:val="21"/>
         </w:rPr>
-        <w:lastRenderedPageBreak/>
         <w:t>Attention dimension:</w:t>
       </w:r>
     </w:p>
@@ -684,39 +610,7 @@
           <w:sz w:val="21"/>
           <w:szCs w:val="21"/>
         </w:rPr>
-        <w:t xml:space="preserve">For the paper: add a tutorial on GitHub’ README of “how to integrate this scale in online experiments using </w:t>
-      </w:r>
-      <w:proofErr w:type="spellStart"/>
-      <w:r>
-        <w:rPr>
-          <w:sz w:val="21"/>
-          <w:szCs w:val="21"/>
-        </w:rPr>
-        <w:t>JSPsych</w:t>
-      </w:r>
-      <w:proofErr w:type="spellEnd"/>
-      <w:r>
-        <w:rPr>
-          <w:sz w:val="21"/>
-          <w:szCs w:val="21"/>
-        </w:rPr>
-        <w:t xml:space="preserve">” (providing the </w:t>
-      </w:r>
-      <w:proofErr w:type="spellStart"/>
-      <w:r>
-        <w:rPr>
-          <w:sz w:val="21"/>
-          <w:szCs w:val="21"/>
-        </w:rPr>
-        <w:t>js</w:t>
-      </w:r>
-      <w:proofErr w:type="spellEnd"/>
-      <w:r>
-        <w:rPr>
-          <w:sz w:val="21"/>
-          <w:szCs w:val="21"/>
-        </w:rPr>
-        <w:t xml:space="preserve"> code and instructions to add it)</w:t>
+        <w:t>For the paper: add a tutorial on GitHub’ README of “how to integrate this scale in online experiments using JSPsych” (providing the js code and instructions to add it)</w:t>
       </w:r>
     </w:p>
     <w:p>
@@ -2606,25 +2500,7 @@
                 <w:sz w:val="14"/>
                 <w:szCs w:val="14"/>
               </w:rPr>
-              <w:t xml:space="preserve">“My genital organs are very sensitive to </w:t>
-            </w:r>
-            <w:proofErr w:type="gramStart"/>
-            <w:r>
-              <w:rPr>
-                <w:color w:val="ED7D31" w:themeColor="accent2"/>
-                <w:sz w:val="14"/>
-                <w:szCs w:val="14"/>
-              </w:rPr>
-              <w:t>pleasant  stimulations</w:t>
-            </w:r>
-            <w:proofErr w:type="gramEnd"/>
-            <w:r>
-              <w:rPr>
-                <w:color w:val="ED7D31" w:themeColor="accent2"/>
-                <w:sz w:val="14"/>
-                <w:szCs w:val="14"/>
-              </w:rPr>
-              <w:t>”</w:t>
+              <w:t>“My genital organs are very sensitive to pleasant  stimulations”</w:t>
             </w:r>
           </w:p>
           <w:p>
@@ -8539,21 +8415,12 @@
         <w:lastRenderedPageBreak/>
         <w:t xml:space="preserve">Version </w:t>
       </w:r>
-      <w:proofErr w:type="gramStart"/>
       <w:r>
         <w:rPr>
           <w:b/>
           <w:bCs/>
         </w:rPr>
-        <w:t>3  -</w:t>
-      </w:r>
-      <w:proofErr w:type="gramEnd"/>
-      <w:r>
-        <w:rPr>
-          <w:b/>
-          <w:bCs/>
-        </w:rPr>
-        <w:t xml:space="preserve"> after Giulia</w:t>
+        <w:t>3  - after Giulia</w:t>
       </w:r>
     </w:p>
     <w:tbl>
@@ -10680,6 +10547,7 @@
                 <w:sz w:val="16"/>
                 <w:szCs w:val="16"/>
               </w:rPr>
+              <w:lastRenderedPageBreak/>
               <w:t>Sensitivity</w:t>
             </w:r>
           </w:p>
@@ -13281,7 +13149,7 @@
 </file>
 
 <file path=word/comments.xml><?xml version="1.0" encoding="utf-8"?>
-<w:comments xmlns:wpc="http://schemas.microsoft.com/office/word/2010/wordprocessingCanvas" xmlns:cx="http://schemas.microsoft.com/office/drawing/2014/chartex" xmlns:cx1="http://schemas.microsoft.com/office/drawing/2015/9/8/chartex" xmlns:cx2="http://schemas.microsoft.com/office/drawing/2015/10/21/chartex" xmlns:cx3="http://schemas.microsoft.com/office/drawing/2016/5/9/chartex" xmlns:cx4="http://schemas.microsoft.com/office/drawing/2016/5/10/chartex" xmlns:cx5="http://schemas.microsoft.com/office/drawing/2016/5/11/chartex" xmlns:cx6="http://schemas.microsoft.com/office/drawing/2016/5/12/chartex" xmlns:cx7="http://schemas.microsoft.com/office/drawing/2016/5/13/chartex" xmlns:cx8="http://schemas.microsoft.com/office/drawing/2016/5/14/chartex" xmlns:mc="http://schemas.openxmlformats.org/markup-compatibility/2006" xmlns:aink="http://schemas.microsoft.com/office/drawing/2016/ink" xmlns:am3d="http://schemas.microsoft.com/office/drawing/2017/model3d" xmlns:o="urn:schemas-microsoft-com:office:office" xmlns:oel="http://schemas.microsoft.com/office/2019/extlst" xmlns:r="http://schemas.openxmlformats.org/officeDocument/2006/relationships" xmlns:m="http://schemas.openxmlformats.org/officeDocument/2006/math" xmlns:v="urn:schemas-microsoft-com:vml" xmlns:wp14="http://schemas.microsoft.com/office/word/2010/wordprocessingDrawing" xmlns:wp="http://schemas.openxmlformats.org/drawingml/2006/wordprocessingDrawing" xmlns:w10="urn:schemas-microsoft-com:office:word" xmlns:w="http://schemas.openxmlformats.org/wordprocessingml/2006/main" xmlns:w14="http://schemas.microsoft.com/office/word/2010/wordml" xmlns:w15="http://schemas.microsoft.com/office/word/2012/wordml" xmlns:w16cex="http://schemas.microsoft.com/office/word/2018/wordml/cex" xmlns:w16cid="http://schemas.microsoft.com/office/word/2016/wordml/cid" xmlns:w16="http://schemas.microsoft.com/office/word/2018/wordml" xmlns:w16du="http://schemas.microsoft.com/office/word/2023/wordml/word16du" xmlns:w16sdtdh="http://schemas.microsoft.com/office/word/2020/wordml/sdtdatahash" xmlns:w16se="http://schemas.microsoft.com/office/word/2015/wordml/symex" xmlns:wpg="http://schemas.microsoft.com/office/word/2010/wordprocessingGroup" xmlns:wpi="http://schemas.microsoft.com/office/word/2010/wordprocessingInk" xmlns:wne="http://schemas.microsoft.com/office/word/2006/wordml" xmlns:wps="http://schemas.microsoft.com/office/word/2010/wordprocessingShape" mc:Ignorable="w14 w15 w16se w16cid w16 w16cex w16sdtdh w16du wp14">
+<w:comments xmlns:wpc="http://schemas.microsoft.com/office/word/2010/wordprocessingCanvas" xmlns:cx="http://schemas.microsoft.com/office/drawing/2014/chartex" xmlns:cx1="http://schemas.microsoft.com/office/drawing/2015/9/8/chartex" xmlns:cx2="http://schemas.microsoft.com/office/drawing/2015/10/21/chartex" xmlns:cx3="http://schemas.microsoft.com/office/drawing/2016/5/9/chartex" xmlns:cx4="http://schemas.microsoft.com/office/drawing/2016/5/10/chartex" xmlns:cx5="http://schemas.microsoft.com/office/drawing/2016/5/11/chartex" xmlns:cx6="http://schemas.microsoft.com/office/drawing/2016/5/12/chartex" xmlns:cx7="http://schemas.microsoft.com/office/drawing/2016/5/13/chartex" xmlns:cx8="http://schemas.microsoft.com/office/drawing/2016/5/14/chartex" xmlns:mc="http://schemas.openxmlformats.org/markup-compatibility/2006" xmlns:aink="http://schemas.microsoft.com/office/drawing/2016/ink" xmlns:am3d="http://schemas.microsoft.com/office/drawing/2017/model3d" xmlns:o="urn:schemas-microsoft-com:office:office" xmlns:oel="http://schemas.microsoft.com/office/2019/extlst" xmlns:r="http://schemas.openxmlformats.org/officeDocument/2006/relationships" xmlns:m="http://schemas.openxmlformats.org/officeDocument/2006/math" xmlns:v="urn:schemas-microsoft-com:vml" xmlns:wp14="http://schemas.microsoft.com/office/word/2010/wordprocessingDrawing" xmlns:wp="http://schemas.openxmlformats.org/drawingml/2006/wordprocessingDrawing" xmlns:w10="urn:schemas-microsoft-com:office:word" xmlns:w="http://schemas.openxmlformats.org/wordprocessingml/2006/main" xmlns:w14="http://schemas.microsoft.com/office/word/2010/wordml" xmlns:w15="http://schemas.microsoft.com/office/word/2012/wordml" xmlns:w16cex="http://schemas.microsoft.com/office/word/2018/wordml/cex" xmlns:w16cid="http://schemas.microsoft.com/office/word/2016/wordml/cid" xmlns:w16="http://schemas.microsoft.com/office/word/2018/wordml" xmlns:w16du="http://schemas.microsoft.com/office/word/2023/wordml/word16du" xmlns:w16sdtdh="http://schemas.microsoft.com/office/word/2020/wordml/sdtdatahash" xmlns:w16sdtfl="http://schemas.microsoft.com/office/word/2024/wordml/sdtformatlock" xmlns:w16se="http://schemas.microsoft.com/office/word/2015/wordml/symex" xmlns:wpg="http://schemas.microsoft.com/office/word/2010/wordprocessingGroup" xmlns:wpi="http://schemas.microsoft.com/office/word/2010/wordprocessingInk" xmlns:wne="http://schemas.microsoft.com/office/word/2006/wordml" xmlns:wps="http://schemas.microsoft.com/office/word/2010/wordprocessingShape" mc:Ignorable="w14 w15 w16se w16cid w16 w16cex w16sdtdh w16sdtfl w16du wp14">
   <w:comment w:id="0" w:author="Ana Neves" w:date="2024-10-25T14:30:00Z" w:initials="AF">
     <w:p>
       <w:pPr>
@@ -13366,7 +13234,7 @@
 </file>
 
 <file path=word/commentsExtended.xml><?xml version="1.0" encoding="utf-8"?>
-<w15:commentsEx xmlns:wpc="http://schemas.microsoft.com/office/word/2010/wordprocessingCanvas" xmlns:cx="http://schemas.microsoft.com/office/drawing/2014/chartex" xmlns:cx1="http://schemas.microsoft.com/office/drawing/2015/9/8/chartex" xmlns:cx2="http://schemas.microsoft.com/office/drawing/2015/10/21/chartex" xmlns:cx3="http://schemas.microsoft.com/office/drawing/2016/5/9/chartex" xmlns:cx4="http://schemas.microsoft.com/office/drawing/2016/5/10/chartex" xmlns:cx5="http://schemas.microsoft.com/office/drawing/2016/5/11/chartex" xmlns:cx6="http://schemas.microsoft.com/office/drawing/2016/5/12/chartex" xmlns:cx7="http://schemas.microsoft.com/office/drawing/2016/5/13/chartex" xmlns:cx8="http://schemas.microsoft.com/office/drawing/2016/5/14/chartex" xmlns:mc="http://schemas.openxmlformats.org/markup-compatibility/2006" xmlns:aink="http://schemas.microsoft.com/office/drawing/2016/ink" xmlns:am3d="http://schemas.microsoft.com/office/drawing/2017/model3d" xmlns:o="urn:schemas-microsoft-com:office:office" xmlns:oel="http://schemas.microsoft.com/office/2019/extlst" xmlns:r="http://schemas.openxmlformats.org/officeDocument/2006/relationships" xmlns:m="http://schemas.openxmlformats.org/officeDocument/2006/math" xmlns:v="urn:schemas-microsoft-com:vml" xmlns:wp14="http://schemas.microsoft.com/office/word/2010/wordprocessingDrawing" xmlns:wp="http://schemas.openxmlformats.org/drawingml/2006/wordprocessingDrawing" xmlns:w10="urn:schemas-microsoft-com:office:word" xmlns:w="http://schemas.openxmlformats.org/wordprocessingml/2006/main" xmlns:w14="http://schemas.microsoft.com/office/word/2010/wordml" xmlns:w15="http://schemas.microsoft.com/office/word/2012/wordml" xmlns:w16cex="http://schemas.microsoft.com/office/word/2018/wordml/cex" xmlns:w16cid="http://schemas.microsoft.com/office/word/2016/wordml/cid" xmlns:w16="http://schemas.microsoft.com/office/word/2018/wordml" xmlns:w16du="http://schemas.microsoft.com/office/word/2023/wordml/word16du" xmlns:w16sdtdh="http://schemas.microsoft.com/office/word/2020/wordml/sdtdatahash" xmlns:w16se="http://schemas.microsoft.com/office/word/2015/wordml/symex" xmlns:wpg="http://schemas.microsoft.com/office/word/2010/wordprocessingGroup" xmlns:wpi="http://schemas.microsoft.com/office/word/2010/wordprocessingInk" xmlns:wne="http://schemas.microsoft.com/office/word/2006/wordml" xmlns:wps="http://schemas.microsoft.com/office/word/2010/wordprocessingShape" mc:Ignorable="w14 w15 w16se w16cid w16 w16cex w16sdtdh w16du wp14">
+<w15:commentsEx xmlns:wpc="http://schemas.microsoft.com/office/word/2010/wordprocessingCanvas" xmlns:cx="http://schemas.microsoft.com/office/drawing/2014/chartex" xmlns:cx1="http://schemas.microsoft.com/office/drawing/2015/9/8/chartex" xmlns:cx2="http://schemas.microsoft.com/office/drawing/2015/10/21/chartex" xmlns:cx3="http://schemas.microsoft.com/office/drawing/2016/5/9/chartex" xmlns:cx4="http://schemas.microsoft.com/office/drawing/2016/5/10/chartex" xmlns:cx5="http://schemas.microsoft.com/office/drawing/2016/5/11/chartex" xmlns:cx6="http://schemas.microsoft.com/office/drawing/2016/5/12/chartex" xmlns:cx7="http://schemas.microsoft.com/office/drawing/2016/5/13/chartex" xmlns:cx8="http://schemas.microsoft.com/office/drawing/2016/5/14/chartex" xmlns:mc="http://schemas.openxmlformats.org/markup-compatibility/2006" xmlns:aink="http://schemas.microsoft.com/office/drawing/2016/ink" xmlns:am3d="http://schemas.microsoft.com/office/drawing/2017/model3d" xmlns:o="urn:schemas-microsoft-com:office:office" xmlns:oel="http://schemas.microsoft.com/office/2019/extlst" xmlns:r="http://schemas.openxmlformats.org/officeDocument/2006/relationships" xmlns:m="http://schemas.openxmlformats.org/officeDocument/2006/math" xmlns:v="urn:schemas-microsoft-com:vml" xmlns:wp14="http://schemas.microsoft.com/office/word/2010/wordprocessingDrawing" xmlns:wp="http://schemas.openxmlformats.org/drawingml/2006/wordprocessingDrawing" xmlns:w10="urn:schemas-microsoft-com:office:word" xmlns:w="http://schemas.openxmlformats.org/wordprocessingml/2006/main" xmlns:w14="http://schemas.microsoft.com/office/word/2010/wordml" xmlns:w15="http://schemas.microsoft.com/office/word/2012/wordml" xmlns:w16cex="http://schemas.microsoft.com/office/word/2018/wordml/cex" xmlns:w16cid="http://schemas.microsoft.com/office/word/2016/wordml/cid" xmlns:w16="http://schemas.microsoft.com/office/word/2018/wordml" xmlns:w16du="http://schemas.microsoft.com/office/word/2023/wordml/word16du" xmlns:w16sdtdh="http://schemas.microsoft.com/office/word/2020/wordml/sdtdatahash" xmlns:w16sdtfl="http://schemas.microsoft.com/office/word/2024/wordml/sdtformatlock" xmlns:w16se="http://schemas.microsoft.com/office/word/2015/wordml/symex" xmlns:wpg="http://schemas.microsoft.com/office/word/2010/wordprocessingGroup" xmlns:wpi="http://schemas.microsoft.com/office/word/2010/wordprocessingInk" xmlns:wne="http://schemas.microsoft.com/office/word/2006/wordml" xmlns:wps="http://schemas.microsoft.com/office/word/2010/wordprocessingShape" mc:Ignorable="w14 w15 w16se w16cid w16 w16cex w16sdtdh w16sdtfl w16du wp14">
   <w15:commentEx w15:paraId="4B4AF42D" w15:done="0"/>
   <w15:commentEx w15:paraId="06F84AA5" w15:done="0"/>
   <w15:commentEx w15:paraId="48F03C31" w15:done="0"/>
@@ -13376,7 +13244,7 @@
 </file>
 
 <file path=word/commentsExtensible.xml><?xml version="1.0" encoding="utf-8"?>
-<w16cex:commentsExtensible xmlns:wpc="http://schemas.microsoft.com/office/word/2010/wordprocessingCanvas" xmlns:cx="http://schemas.microsoft.com/office/drawing/2014/chartex" xmlns:cx1="http://schemas.microsoft.com/office/drawing/2015/9/8/chartex" xmlns:cx2="http://schemas.microsoft.com/office/drawing/2015/10/21/chartex" xmlns:cx3="http://schemas.microsoft.com/office/drawing/2016/5/9/chartex" xmlns:cx4="http://schemas.microsoft.com/office/drawing/2016/5/10/chartex" xmlns:cx5="http://schemas.microsoft.com/office/drawing/2016/5/11/chartex" xmlns:cx6="http://schemas.microsoft.com/office/drawing/2016/5/12/chartex" xmlns:cx7="http://schemas.microsoft.com/office/drawing/2016/5/13/chartex" xmlns:cx8="http://schemas.microsoft.com/office/drawing/2016/5/14/chartex" xmlns:cr="http://schemas.microsoft.com/office/comments/2020/reactions" xmlns:mc="http://schemas.openxmlformats.org/markup-compatibility/2006" xmlns:aink="http://schemas.microsoft.com/office/drawing/2016/ink" xmlns:am3d="http://schemas.microsoft.com/office/drawing/2017/model3d" xmlns:o="urn:schemas-microsoft-com:office:office" xmlns:oel="http://schemas.microsoft.com/office/2019/extlst" xmlns:r="http://schemas.openxmlformats.org/officeDocument/2006/relationships" xmlns:m="http://schemas.openxmlformats.org/officeDocument/2006/math" xmlns:v="urn:schemas-microsoft-com:vml" xmlns:wp14="http://schemas.microsoft.com/office/word/2010/wordprocessingDrawing" xmlns:wp="http://schemas.openxmlformats.org/drawingml/2006/wordprocessingDrawing" xmlns:w10="urn:schemas-microsoft-com:office:word" xmlns:w="http://schemas.openxmlformats.org/wordprocessingml/2006/main" xmlns:w14="http://schemas.microsoft.com/office/word/2010/wordml" xmlns:w15="http://schemas.microsoft.com/office/word/2012/wordml" xmlns:w16cex="http://schemas.microsoft.com/office/word/2018/wordml/cex" xmlns:w16cid="http://schemas.microsoft.com/office/word/2016/wordml/cid" xmlns:w16="http://schemas.microsoft.com/office/word/2018/wordml" xmlns:w16du="http://schemas.microsoft.com/office/word/2023/wordml/word16du" xmlns:w16sdtdh="http://schemas.microsoft.com/office/word/2020/wordml/sdtdatahash" xmlns:w16se="http://schemas.microsoft.com/office/word/2015/wordml/symex" xmlns:wpg="http://schemas.microsoft.com/office/word/2010/wordprocessingGroup" xmlns:wpi="http://schemas.microsoft.com/office/word/2010/wordprocessingInk" xmlns:wne="http://schemas.microsoft.com/office/word/2006/wordml" xmlns:wps="http://schemas.microsoft.com/office/word/2010/wordprocessingShape" mc:Ignorable="w14 w15 w16se w16cid w16 w16cex w16sdtdh cr w16du wp14">
+<w16cex:commentsExtensible xmlns:wpc="http://schemas.microsoft.com/office/word/2010/wordprocessingCanvas" xmlns:cx="http://schemas.microsoft.com/office/drawing/2014/chartex" xmlns:cx1="http://schemas.microsoft.com/office/drawing/2015/9/8/chartex" xmlns:cx2="http://schemas.microsoft.com/office/drawing/2015/10/21/chartex" xmlns:cx3="http://schemas.microsoft.com/office/drawing/2016/5/9/chartex" xmlns:cx4="http://schemas.microsoft.com/office/drawing/2016/5/10/chartex" xmlns:cx5="http://schemas.microsoft.com/office/drawing/2016/5/11/chartex" xmlns:cx6="http://schemas.microsoft.com/office/drawing/2016/5/12/chartex" xmlns:cx7="http://schemas.microsoft.com/office/drawing/2016/5/13/chartex" xmlns:cx8="http://schemas.microsoft.com/office/drawing/2016/5/14/chartex" xmlns:cr="http://schemas.microsoft.com/office/comments/2020/reactions" xmlns:mc="http://schemas.openxmlformats.org/markup-compatibility/2006" xmlns:aink="http://schemas.microsoft.com/office/drawing/2016/ink" xmlns:am3d="http://schemas.microsoft.com/office/drawing/2017/model3d" xmlns:o="urn:schemas-microsoft-com:office:office" xmlns:oel="http://schemas.microsoft.com/office/2019/extlst" xmlns:r="http://schemas.openxmlformats.org/officeDocument/2006/relationships" xmlns:m="http://schemas.openxmlformats.org/officeDocument/2006/math" xmlns:v="urn:schemas-microsoft-com:vml" xmlns:wp14="http://schemas.microsoft.com/office/word/2010/wordprocessingDrawing" xmlns:wp="http://schemas.openxmlformats.org/drawingml/2006/wordprocessingDrawing" xmlns:w10="urn:schemas-microsoft-com:office:word" xmlns:w="http://schemas.openxmlformats.org/wordprocessingml/2006/main" xmlns:w14="http://schemas.microsoft.com/office/word/2010/wordml" xmlns:w15="http://schemas.microsoft.com/office/word/2012/wordml" xmlns:w16cex="http://schemas.microsoft.com/office/word/2018/wordml/cex" xmlns:w16cid="http://schemas.microsoft.com/office/word/2016/wordml/cid" xmlns:w16="http://schemas.microsoft.com/office/word/2018/wordml" xmlns:w16du="http://schemas.microsoft.com/office/word/2023/wordml/word16du" xmlns:w16sdtdh="http://schemas.microsoft.com/office/word/2020/wordml/sdtdatahash" xmlns:w16sdtfl="http://schemas.microsoft.com/office/word/2024/wordml/sdtformatlock" xmlns:w16se="http://schemas.microsoft.com/office/word/2015/wordml/symex" xmlns:wpg="http://schemas.microsoft.com/office/word/2010/wordprocessingGroup" xmlns:wpi="http://schemas.microsoft.com/office/word/2010/wordprocessingInk" xmlns:wne="http://schemas.microsoft.com/office/word/2006/wordml" xmlns:wps="http://schemas.microsoft.com/office/word/2010/wordprocessingShape" mc:Ignorable="w14 w15 w16se w16cid w16 w16cex w16sdtdh w16sdtfl cr w16du wp14">
   <w16cex:commentExtensible w16cex:durableId="18F05E50" w16cex:dateUtc="2024-10-25T13:30:00Z"/>
   <w16cex:commentExtensible w16cex:durableId="5737A880" w16cex:dateUtc="2024-10-25T13:30:00Z"/>
   <w16cex:commentExtensible w16cex:durableId="410D5FB2" w16cex:dateUtc="2024-10-25T13:31:00Z"/>
@@ -13386,7 +13254,7 @@
 </file>
 
 <file path=word/commentsIds.xml><?xml version="1.0" encoding="utf-8"?>
-<w16cid:commentsIds xmlns:wpc="http://schemas.microsoft.com/office/word/2010/wordprocessingCanvas" xmlns:cx="http://schemas.microsoft.com/office/drawing/2014/chartex" xmlns:cx1="http://schemas.microsoft.com/office/drawing/2015/9/8/chartex" xmlns:cx2="http://schemas.microsoft.com/office/drawing/2015/10/21/chartex" xmlns:cx3="http://schemas.microsoft.com/office/drawing/2016/5/9/chartex" xmlns:cx4="http://schemas.microsoft.com/office/drawing/2016/5/10/chartex" xmlns:cx5="http://schemas.microsoft.com/office/drawing/2016/5/11/chartex" xmlns:cx6="http://schemas.microsoft.com/office/drawing/2016/5/12/chartex" xmlns:cx7="http://schemas.microsoft.com/office/drawing/2016/5/13/chartex" xmlns:cx8="http://schemas.microsoft.com/office/drawing/2016/5/14/chartex" xmlns:mc="http://schemas.openxmlformats.org/markup-compatibility/2006" xmlns:aink="http://schemas.microsoft.com/office/drawing/2016/ink" xmlns:am3d="http://schemas.microsoft.com/office/drawing/2017/model3d" xmlns:o="urn:schemas-microsoft-com:office:office" xmlns:oel="http://schemas.microsoft.com/office/2019/extlst" xmlns:r="http://schemas.openxmlformats.org/officeDocument/2006/relationships" xmlns:m="http://schemas.openxmlformats.org/officeDocument/2006/math" xmlns:v="urn:schemas-microsoft-com:vml" xmlns:wp14="http://schemas.microsoft.com/office/word/2010/wordprocessingDrawing" xmlns:wp="http://schemas.openxmlformats.org/drawingml/2006/wordprocessingDrawing" xmlns:w10="urn:schemas-microsoft-com:office:word" xmlns:w="http://schemas.openxmlformats.org/wordprocessingml/2006/main" xmlns:w14="http://schemas.microsoft.com/office/word/2010/wordml" xmlns:w15="http://schemas.microsoft.com/office/word/2012/wordml" xmlns:w16cex="http://schemas.microsoft.com/office/word/2018/wordml/cex" xmlns:w16cid="http://schemas.microsoft.com/office/word/2016/wordml/cid" xmlns:w16="http://schemas.microsoft.com/office/word/2018/wordml" xmlns:w16du="http://schemas.microsoft.com/office/word/2023/wordml/word16du" xmlns:w16sdtdh="http://schemas.microsoft.com/office/word/2020/wordml/sdtdatahash" xmlns:w16se="http://schemas.microsoft.com/office/word/2015/wordml/symex" xmlns:wpg="http://schemas.microsoft.com/office/word/2010/wordprocessingGroup" xmlns:wpi="http://schemas.microsoft.com/office/word/2010/wordprocessingInk" xmlns:wne="http://schemas.microsoft.com/office/word/2006/wordml" xmlns:wps="http://schemas.microsoft.com/office/word/2010/wordprocessingShape" mc:Ignorable="w14 w15 w16se w16cid w16 w16cex w16sdtdh w16du wp14">
+<w16cid:commentsIds xmlns:wpc="http://schemas.microsoft.com/office/word/2010/wordprocessingCanvas" xmlns:cx="http://schemas.microsoft.com/office/drawing/2014/chartex" xmlns:cx1="http://schemas.microsoft.com/office/drawing/2015/9/8/chartex" xmlns:cx2="http://schemas.microsoft.com/office/drawing/2015/10/21/chartex" xmlns:cx3="http://schemas.microsoft.com/office/drawing/2016/5/9/chartex" xmlns:cx4="http://schemas.microsoft.com/office/drawing/2016/5/10/chartex" xmlns:cx5="http://schemas.microsoft.com/office/drawing/2016/5/11/chartex" xmlns:cx6="http://schemas.microsoft.com/office/drawing/2016/5/12/chartex" xmlns:cx7="http://schemas.microsoft.com/office/drawing/2016/5/13/chartex" xmlns:cx8="http://schemas.microsoft.com/office/drawing/2016/5/14/chartex" xmlns:mc="http://schemas.openxmlformats.org/markup-compatibility/2006" xmlns:aink="http://schemas.microsoft.com/office/drawing/2016/ink" xmlns:am3d="http://schemas.microsoft.com/office/drawing/2017/model3d" xmlns:o="urn:schemas-microsoft-com:office:office" xmlns:oel="http://schemas.microsoft.com/office/2019/extlst" xmlns:r="http://schemas.openxmlformats.org/officeDocument/2006/relationships" xmlns:m="http://schemas.openxmlformats.org/officeDocument/2006/math" xmlns:v="urn:schemas-microsoft-com:vml" xmlns:wp14="http://schemas.microsoft.com/office/word/2010/wordprocessingDrawing" xmlns:wp="http://schemas.openxmlformats.org/drawingml/2006/wordprocessingDrawing" xmlns:w10="urn:schemas-microsoft-com:office:word" xmlns:w="http://schemas.openxmlformats.org/wordprocessingml/2006/main" xmlns:w14="http://schemas.microsoft.com/office/word/2010/wordml" xmlns:w15="http://schemas.microsoft.com/office/word/2012/wordml" xmlns:w16cex="http://schemas.microsoft.com/office/word/2018/wordml/cex" xmlns:w16cid="http://schemas.microsoft.com/office/word/2016/wordml/cid" xmlns:w16="http://schemas.microsoft.com/office/word/2018/wordml" xmlns:w16du="http://schemas.microsoft.com/office/word/2023/wordml/word16du" xmlns:w16sdtdh="http://schemas.microsoft.com/office/word/2020/wordml/sdtdatahash" xmlns:w16sdtfl="http://schemas.microsoft.com/office/word/2024/wordml/sdtformatlock" xmlns:w16se="http://schemas.microsoft.com/office/word/2015/wordml/symex" xmlns:wpg="http://schemas.microsoft.com/office/word/2010/wordprocessingGroup" xmlns:wpi="http://schemas.microsoft.com/office/word/2010/wordprocessingInk" xmlns:wne="http://schemas.microsoft.com/office/word/2006/wordml" xmlns:wps="http://schemas.microsoft.com/office/word/2010/wordprocessingShape" mc:Ignorable="w14 w15 w16se w16cid w16 w16cex w16sdtdh w16sdtfl w16du wp14">
   <w16cid:commentId w16cid:paraId="4B4AF42D" w16cid:durableId="18F05E50"/>
   <w16cid:commentId w16cid:paraId="06F84AA5" w16cid:durableId="5737A880"/>
   <w16cid:commentId w16cid:paraId="48F03C31" w16cid:durableId="410D5FB2"/>
@@ -13396,7 +13264,7 @@
 </file>
 
 <file path=word/endnotes.xml><?xml version="1.0" encoding="utf-8"?>
-<w:endnotes xmlns:wpc="http://schemas.microsoft.com/office/word/2010/wordprocessingCanvas" xmlns:cx="http://schemas.microsoft.com/office/drawing/2014/chartex" xmlns:cx1="http://schemas.microsoft.com/office/drawing/2015/9/8/chartex" xmlns:cx2="http://schemas.microsoft.com/office/drawing/2015/10/21/chartex" xmlns:cx3="http://schemas.microsoft.com/office/drawing/2016/5/9/chartex" xmlns:cx4="http://schemas.microsoft.com/office/drawing/2016/5/10/chartex" xmlns:cx5="http://schemas.microsoft.com/office/drawing/2016/5/11/chartex" xmlns:cx6="http://schemas.microsoft.com/office/drawing/2016/5/12/chartex" xmlns:cx7="http://schemas.microsoft.com/office/drawing/2016/5/13/chartex" xmlns:cx8="http://schemas.microsoft.com/office/drawing/2016/5/14/chartex" xmlns:mc="http://schemas.openxmlformats.org/markup-compatibility/2006" xmlns:aink="http://schemas.microsoft.com/office/drawing/2016/ink" xmlns:am3d="http://schemas.microsoft.com/office/drawing/2017/model3d" xmlns:o="urn:schemas-microsoft-com:office:office" xmlns:oel="http://schemas.microsoft.com/office/2019/extlst" xmlns:r="http://schemas.openxmlformats.org/officeDocument/2006/relationships" xmlns:m="http://schemas.openxmlformats.org/officeDocument/2006/math" xmlns:v="urn:schemas-microsoft-com:vml" xmlns:wp14="http://schemas.microsoft.com/office/word/2010/wordprocessingDrawing" xmlns:wp="http://schemas.openxmlformats.org/drawingml/2006/wordprocessingDrawing" xmlns:w10="urn:schemas-microsoft-com:office:word" xmlns:w="http://schemas.openxmlformats.org/wordprocessingml/2006/main" xmlns:w14="http://schemas.microsoft.com/office/word/2010/wordml" xmlns:w15="http://schemas.microsoft.com/office/word/2012/wordml" xmlns:w16cex="http://schemas.microsoft.com/office/word/2018/wordml/cex" xmlns:w16cid="http://schemas.microsoft.com/office/word/2016/wordml/cid" xmlns:w16="http://schemas.microsoft.com/office/word/2018/wordml" xmlns:w16du="http://schemas.microsoft.com/office/word/2023/wordml/word16du" xmlns:w16sdtdh="http://schemas.microsoft.com/office/word/2020/wordml/sdtdatahash" xmlns:w16se="http://schemas.microsoft.com/office/word/2015/wordml/symex" xmlns:wpg="http://schemas.microsoft.com/office/word/2010/wordprocessingGroup" xmlns:wpi="http://schemas.microsoft.com/office/word/2010/wordprocessingInk" xmlns:wne="http://schemas.microsoft.com/office/word/2006/wordml" xmlns:wps="http://schemas.microsoft.com/office/word/2010/wordprocessingShape" mc:Ignorable="w14 w15 w16se w16cid w16 w16cex w16sdtdh w16du wp14">
+<w:endnotes xmlns:wpc="http://schemas.microsoft.com/office/word/2010/wordprocessingCanvas" xmlns:cx="http://schemas.microsoft.com/office/drawing/2014/chartex" xmlns:cx1="http://schemas.microsoft.com/office/drawing/2015/9/8/chartex" xmlns:cx2="http://schemas.microsoft.com/office/drawing/2015/10/21/chartex" xmlns:cx3="http://schemas.microsoft.com/office/drawing/2016/5/9/chartex" xmlns:cx4="http://schemas.microsoft.com/office/drawing/2016/5/10/chartex" xmlns:cx5="http://schemas.microsoft.com/office/drawing/2016/5/11/chartex" xmlns:cx6="http://schemas.microsoft.com/office/drawing/2016/5/12/chartex" xmlns:cx7="http://schemas.microsoft.com/office/drawing/2016/5/13/chartex" xmlns:cx8="http://schemas.microsoft.com/office/drawing/2016/5/14/chartex" xmlns:mc="http://schemas.openxmlformats.org/markup-compatibility/2006" xmlns:aink="http://schemas.microsoft.com/office/drawing/2016/ink" xmlns:am3d="http://schemas.microsoft.com/office/drawing/2017/model3d" xmlns:o="urn:schemas-microsoft-com:office:office" xmlns:oel="http://schemas.microsoft.com/office/2019/extlst" xmlns:r="http://schemas.openxmlformats.org/officeDocument/2006/relationships" xmlns:m="http://schemas.openxmlformats.org/officeDocument/2006/math" xmlns:v="urn:schemas-microsoft-com:vml" xmlns:wp14="http://schemas.microsoft.com/office/word/2010/wordprocessingDrawing" xmlns:wp="http://schemas.openxmlformats.org/drawingml/2006/wordprocessingDrawing" xmlns:w10="urn:schemas-microsoft-com:office:word" xmlns:w="http://schemas.openxmlformats.org/wordprocessingml/2006/main" xmlns:w14="http://schemas.microsoft.com/office/word/2010/wordml" xmlns:w15="http://schemas.microsoft.com/office/word/2012/wordml" xmlns:w16cex="http://schemas.microsoft.com/office/word/2018/wordml/cex" xmlns:w16cid="http://schemas.microsoft.com/office/word/2016/wordml/cid" xmlns:w16="http://schemas.microsoft.com/office/word/2018/wordml" xmlns:w16du="http://schemas.microsoft.com/office/word/2023/wordml/word16du" xmlns:w16sdtdh="http://schemas.microsoft.com/office/word/2020/wordml/sdtdatahash" xmlns:w16sdtfl="http://schemas.microsoft.com/office/word/2024/wordml/sdtformatlock" xmlns:w16se="http://schemas.microsoft.com/office/word/2015/wordml/symex" xmlns:wpg="http://schemas.microsoft.com/office/word/2010/wordprocessingGroup" xmlns:wpi="http://schemas.microsoft.com/office/word/2010/wordprocessingInk" xmlns:wne="http://schemas.microsoft.com/office/word/2006/wordml" xmlns:wps="http://schemas.microsoft.com/office/word/2010/wordprocessingShape" mc:Ignorable="w14 w15 w16se w16cid w16 w16cex w16sdtdh w16sdtfl w16du wp14">
   <w:endnote w:type="separator" w:id="-1">
     <w:p>
       <w:pPr>
@@ -13421,7 +13289,7 @@
 </file>
 
 <file path=word/footer1.xml><?xml version="1.0" encoding="utf-8"?>
-<w:ftr xmlns:wpc="http://schemas.microsoft.com/office/word/2010/wordprocessingCanvas" xmlns:cx="http://schemas.microsoft.com/office/drawing/2014/chartex" xmlns:cx1="http://schemas.microsoft.com/office/drawing/2015/9/8/chartex" xmlns:cx2="http://schemas.microsoft.com/office/drawing/2015/10/21/chartex" xmlns:cx3="http://schemas.microsoft.com/office/drawing/2016/5/9/chartex" xmlns:cx4="http://schemas.microsoft.com/office/drawing/2016/5/10/chartex" xmlns:cx5="http://schemas.microsoft.com/office/drawing/2016/5/11/chartex" xmlns:cx6="http://schemas.microsoft.com/office/drawing/2016/5/12/chartex" xmlns:cx7="http://schemas.microsoft.com/office/drawing/2016/5/13/chartex" xmlns:cx8="http://schemas.microsoft.com/office/drawing/2016/5/14/chartex" xmlns:mc="http://schemas.openxmlformats.org/markup-compatibility/2006" xmlns:aink="http://schemas.microsoft.com/office/drawing/2016/ink" xmlns:am3d="http://schemas.microsoft.com/office/drawing/2017/model3d" xmlns:o="urn:schemas-microsoft-com:office:office" xmlns:oel="http://schemas.microsoft.com/office/2019/extlst" xmlns:r="http://schemas.openxmlformats.org/officeDocument/2006/relationships" xmlns:m="http://schemas.openxmlformats.org/officeDocument/2006/math" xmlns:v="urn:schemas-microsoft-com:vml" xmlns:wp14="http://schemas.microsoft.com/office/word/2010/wordprocessingDrawing" xmlns:wp="http://schemas.openxmlformats.org/drawingml/2006/wordprocessingDrawing" xmlns:w10="urn:schemas-microsoft-com:office:word" xmlns:w="http://schemas.openxmlformats.org/wordprocessingml/2006/main" xmlns:w14="http://schemas.microsoft.com/office/word/2010/wordml" xmlns:w15="http://schemas.microsoft.com/office/word/2012/wordml" xmlns:w16cex="http://schemas.microsoft.com/office/word/2018/wordml/cex" xmlns:w16cid="http://schemas.microsoft.com/office/word/2016/wordml/cid" xmlns:w16="http://schemas.microsoft.com/office/word/2018/wordml" xmlns:w16du="http://schemas.microsoft.com/office/word/2023/wordml/word16du" xmlns:w16sdtdh="http://schemas.microsoft.com/office/word/2020/wordml/sdtdatahash" xmlns:w16se="http://schemas.microsoft.com/office/word/2015/wordml/symex" xmlns:wpg="http://schemas.microsoft.com/office/word/2010/wordprocessingGroup" xmlns:wpi="http://schemas.microsoft.com/office/word/2010/wordprocessingInk" xmlns:wne="http://schemas.microsoft.com/office/word/2006/wordml" xmlns:wps="http://schemas.microsoft.com/office/word/2010/wordprocessingShape" mc:Ignorable="w14 w15 w16se w16cid w16 w16cex w16sdtdh w16du wp14">
+<w:ftr xmlns:wpc="http://schemas.microsoft.com/office/word/2010/wordprocessingCanvas" xmlns:cx="http://schemas.microsoft.com/office/drawing/2014/chartex" xmlns:cx1="http://schemas.microsoft.com/office/drawing/2015/9/8/chartex" xmlns:cx2="http://schemas.microsoft.com/office/drawing/2015/10/21/chartex" xmlns:cx3="http://schemas.microsoft.com/office/drawing/2016/5/9/chartex" xmlns:cx4="http://schemas.microsoft.com/office/drawing/2016/5/10/chartex" xmlns:cx5="http://schemas.microsoft.com/office/drawing/2016/5/11/chartex" xmlns:cx6="http://schemas.microsoft.com/office/drawing/2016/5/12/chartex" xmlns:cx7="http://schemas.microsoft.com/office/drawing/2016/5/13/chartex" xmlns:cx8="http://schemas.microsoft.com/office/drawing/2016/5/14/chartex" xmlns:mc="http://schemas.openxmlformats.org/markup-compatibility/2006" xmlns:aink="http://schemas.microsoft.com/office/drawing/2016/ink" xmlns:am3d="http://schemas.microsoft.com/office/drawing/2017/model3d" xmlns:o="urn:schemas-microsoft-com:office:office" xmlns:oel="http://schemas.microsoft.com/office/2019/extlst" xmlns:r="http://schemas.openxmlformats.org/officeDocument/2006/relationships" xmlns:m="http://schemas.openxmlformats.org/officeDocument/2006/math" xmlns:v="urn:schemas-microsoft-com:vml" xmlns:wp14="http://schemas.microsoft.com/office/word/2010/wordprocessingDrawing" xmlns:wp="http://schemas.openxmlformats.org/drawingml/2006/wordprocessingDrawing" xmlns:w10="urn:schemas-microsoft-com:office:word" xmlns:w="http://schemas.openxmlformats.org/wordprocessingml/2006/main" xmlns:w14="http://schemas.microsoft.com/office/word/2010/wordml" xmlns:w15="http://schemas.microsoft.com/office/word/2012/wordml" xmlns:w16cex="http://schemas.microsoft.com/office/word/2018/wordml/cex" xmlns:w16cid="http://schemas.microsoft.com/office/word/2016/wordml/cid" xmlns:w16="http://schemas.microsoft.com/office/word/2018/wordml" xmlns:w16du="http://schemas.microsoft.com/office/word/2023/wordml/word16du" xmlns:w16sdtdh="http://schemas.microsoft.com/office/word/2020/wordml/sdtdatahash" xmlns:w16sdtfl="http://schemas.microsoft.com/office/word/2024/wordml/sdtformatlock" xmlns:w16se="http://schemas.microsoft.com/office/word/2015/wordml/symex" xmlns:wpg="http://schemas.microsoft.com/office/word/2010/wordprocessingGroup" xmlns:wpi="http://schemas.microsoft.com/office/word/2010/wordprocessingInk" xmlns:wne="http://schemas.microsoft.com/office/word/2006/wordml" xmlns:wps="http://schemas.microsoft.com/office/word/2010/wordprocessingShape" mc:Ignorable="w14 w15 w16se w16cid w16 w16cex w16sdtdh w16sdtfl w16du wp14">
   <w:p>
     <w:pPr>
       <w:pStyle w:val="Footer"/>
@@ -13431,7 +13299,7 @@
 </file>
 
 <file path=word/footer2.xml><?xml version="1.0" encoding="utf-8"?>
-<w:ftr xmlns:wpc="http://schemas.microsoft.com/office/word/2010/wordprocessingCanvas" xmlns:cx="http://schemas.microsoft.com/office/drawing/2014/chartex" xmlns:cx1="http://schemas.microsoft.com/office/drawing/2015/9/8/chartex" xmlns:cx2="http://schemas.microsoft.com/office/drawing/2015/10/21/chartex" xmlns:cx3="http://schemas.microsoft.com/office/drawing/2016/5/9/chartex" xmlns:cx4="http://schemas.microsoft.com/office/drawing/2016/5/10/chartex" xmlns:cx5="http://schemas.microsoft.com/office/drawing/2016/5/11/chartex" xmlns:cx6="http://schemas.microsoft.com/office/drawing/2016/5/12/chartex" xmlns:cx7="http://schemas.microsoft.com/office/drawing/2016/5/13/chartex" xmlns:cx8="http://schemas.microsoft.com/office/drawing/2016/5/14/chartex" xmlns:mc="http://schemas.openxmlformats.org/markup-compatibility/2006" xmlns:aink="http://schemas.microsoft.com/office/drawing/2016/ink" xmlns:am3d="http://schemas.microsoft.com/office/drawing/2017/model3d" xmlns:o="urn:schemas-microsoft-com:office:office" xmlns:oel="http://schemas.microsoft.com/office/2019/extlst" xmlns:r="http://schemas.openxmlformats.org/officeDocument/2006/relationships" xmlns:m="http://schemas.openxmlformats.org/officeDocument/2006/math" xmlns:v="urn:schemas-microsoft-com:vml" xmlns:wp14="http://schemas.microsoft.com/office/word/2010/wordprocessingDrawing" xmlns:wp="http://schemas.openxmlformats.org/drawingml/2006/wordprocessingDrawing" xmlns:w10="urn:schemas-microsoft-com:office:word" xmlns:w="http://schemas.openxmlformats.org/wordprocessingml/2006/main" xmlns:w14="http://schemas.microsoft.com/office/word/2010/wordml" xmlns:w15="http://schemas.microsoft.com/office/word/2012/wordml" xmlns:w16cex="http://schemas.microsoft.com/office/word/2018/wordml/cex" xmlns:w16cid="http://schemas.microsoft.com/office/word/2016/wordml/cid" xmlns:w16="http://schemas.microsoft.com/office/word/2018/wordml" xmlns:w16du="http://schemas.microsoft.com/office/word/2023/wordml/word16du" xmlns:w16sdtdh="http://schemas.microsoft.com/office/word/2020/wordml/sdtdatahash" xmlns:w16se="http://schemas.microsoft.com/office/word/2015/wordml/symex" xmlns:wpg="http://schemas.microsoft.com/office/word/2010/wordprocessingGroup" xmlns:wpi="http://schemas.microsoft.com/office/word/2010/wordprocessingInk" xmlns:wne="http://schemas.microsoft.com/office/word/2006/wordml" xmlns:wps="http://schemas.microsoft.com/office/word/2010/wordprocessingShape" mc:Ignorable="w14 w15 w16se w16cid w16 w16cex w16sdtdh w16du wp14">
+<w:ftr xmlns:wpc="http://schemas.microsoft.com/office/word/2010/wordprocessingCanvas" xmlns:cx="http://schemas.microsoft.com/office/drawing/2014/chartex" xmlns:cx1="http://schemas.microsoft.com/office/drawing/2015/9/8/chartex" xmlns:cx2="http://schemas.microsoft.com/office/drawing/2015/10/21/chartex" xmlns:cx3="http://schemas.microsoft.com/office/drawing/2016/5/9/chartex" xmlns:cx4="http://schemas.microsoft.com/office/drawing/2016/5/10/chartex" xmlns:cx5="http://schemas.microsoft.com/office/drawing/2016/5/11/chartex" xmlns:cx6="http://schemas.microsoft.com/office/drawing/2016/5/12/chartex" xmlns:cx7="http://schemas.microsoft.com/office/drawing/2016/5/13/chartex" xmlns:cx8="http://schemas.microsoft.com/office/drawing/2016/5/14/chartex" xmlns:mc="http://schemas.openxmlformats.org/markup-compatibility/2006" xmlns:aink="http://schemas.microsoft.com/office/drawing/2016/ink" xmlns:am3d="http://schemas.microsoft.com/office/drawing/2017/model3d" xmlns:o="urn:schemas-microsoft-com:office:office" xmlns:oel="http://schemas.microsoft.com/office/2019/extlst" xmlns:r="http://schemas.openxmlformats.org/officeDocument/2006/relationships" xmlns:m="http://schemas.openxmlformats.org/officeDocument/2006/math" xmlns:v="urn:schemas-microsoft-com:vml" xmlns:wp14="http://schemas.microsoft.com/office/word/2010/wordprocessingDrawing" xmlns:wp="http://schemas.openxmlformats.org/drawingml/2006/wordprocessingDrawing" xmlns:w10="urn:schemas-microsoft-com:office:word" xmlns:w="http://schemas.openxmlformats.org/wordprocessingml/2006/main" xmlns:w14="http://schemas.microsoft.com/office/word/2010/wordml" xmlns:w15="http://schemas.microsoft.com/office/word/2012/wordml" xmlns:w16cex="http://schemas.microsoft.com/office/word/2018/wordml/cex" xmlns:w16cid="http://schemas.microsoft.com/office/word/2016/wordml/cid" xmlns:w16="http://schemas.microsoft.com/office/word/2018/wordml" xmlns:w16du="http://schemas.microsoft.com/office/word/2023/wordml/word16du" xmlns:w16sdtdh="http://schemas.microsoft.com/office/word/2020/wordml/sdtdatahash" xmlns:w16sdtfl="http://schemas.microsoft.com/office/word/2024/wordml/sdtformatlock" xmlns:w16se="http://schemas.microsoft.com/office/word/2015/wordml/symex" xmlns:wpg="http://schemas.microsoft.com/office/word/2010/wordprocessingGroup" xmlns:wpi="http://schemas.microsoft.com/office/word/2010/wordprocessingInk" xmlns:wne="http://schemas.microsoft.com/office/word/2006/wordml" xmlns:wps="http://schemas.microsoft.com/office/word/2010/wordprocessingShape" mc:Ignorable="w14 w15 w16se w16cid w16 w16cex w16sdtdh w16sdtfl w16du wp14">
   <w:p>
     <w:pPr>
       <w:pStyle w:val="Footer"/>
@@ -13441,7 +13309,7 @@
 </file>
 
 <file path=word/footer3.xml><?xml version="1.0" encoding="utf-8"?>
-<w:ftr xmlns:wpc="http://schemas.microsoft.com/office/word/2010/wordprocessingCanvas" xmlns:cx="http://schemas.microsoft.com/office/drawing/2014/chartex" xmlns:cx1="http://schemas.microsoft.com/office/drawing/2015/9/8/chartex" xmlns:cx2="http://schemas.microsoft.com/office/drawing/2015/10/21/chartex" xmlns:cx3="http://schemas.microsoft.com/office/drawing/2016/5/9/chartex" xmlns:cx4="http://schemas.microsoft.com/office/drawing/2016/5/10/chartex" xmlns:cx5="http://schemas.microsoft.com/office/drawing/2016/5/11/chartex" xmlns:cx6="http://schemas.microsoft.com/office/drawing/2016/5/12/chartex" xmlns:cx7="http://schemas.microsoft.com/office/drawing/2016/5/13/chartex" xmlns:cx8="http://schemas.microsoft.com/office/drawing/2016/5/14/chartex" xmlns:mc="http://schemas.openxmlformats.org/markup-compatibility/2006" xmlns:aink="http://schemas.microsoft.com/office/drawing/2016/ink" xmlns:am3d="http://schemas.microsoft.com/office/drawing/2017/model3d" xmlns:o="urn:schemas-microsoft-com:office:office" xmlns:oel="http://schemas.microsoft.com/office/2019/extlst" xmlns:r="http://schemas.openxmlformats.org/officeDocument/2006/relationships" xmlns:m="http://schemas.openxmlformats.org/officeDocument/2006/math" xmlns:v="urn:schemas-microsoft-com:vml" xmlns:wp14="http://schemas.microsoft.com/office/word/2010/wordprocessingDrawing" xmlns:wp="http://schemas.openxmlformats.org/drawingml/2006/wordprocessingDrawing" xmlns:w10="urn:schemas-microsoft-com:office:word" xmlns:w="http://schemas.openxmlformats.org/wordprocessingml/2006/main" xmlns:w14="http://schemas.microsoft.com/office/word/2010/wordml" xmlns:w15="http://schemas.microsoft.com/office/word/2012/wordml" xmlns:w16cex="http://schemas.microsoft.com/office/word/2018/wordml/cex" xmlns:w16cid="http://schemas.microsoft.com/office/word/2016/wordml/cid" xmlns:w16="http://schemas.microsoft.com/office/word/2018/wordml" xmlns:w16du="http://schemas.microsoft.com/office/word/2023/wordml/word16du" xmlns:w16sdtdh="http://schemas.microsoft.com/office/word/2020/wordml/sdtdatahash" xmlns:w16se="http://schemas.microsoft.com/office/word/2015/wordml/symex" xmlns:wpg="http://schemas.microsoft.com/office/word/2010/wordprocessingGroup" xmlns:wpi="http://schemas.microsoft.com/office/word/2010/wordprocessingInk" xmlns:wne="http://schemas.microsoft.com/office/word/2006/wordml" xmlns:wps="http://schemas.microsoft.com/office/word/2010/wordprocessingShape" mc:Ignorable="w14 w15 w16se w16cid w16 w16cex w16sdtdh w16du wp14">
+<w:ftr xmlns:wpc="http://schemas.microsoft.com/office/word/2010/wordprocessingCanvas" xmlns:cx="http://schemas.microsoft.com/office/drawing/2014/chartex" xmlns:cx1="http://schemas.microsoft.com/office/drawing/2015/9/8/chartex" xmlns:cx2="http://schemas.microsoft.com/office/drawing/2015/10/21/chartex" xmlns:cx3="http://schemas.microsoft.com/office/drawing/2016/5/9/chartex" xmlns:cx4="http://schemas.microsoft.com/office/drawing/2016/5/10/chartex" xmlns:cx5="http://schemas.microsoft.com/office/drawing/2016/5/11/chartex" xmlns:cx6="http://schemas.microsoft.com/office/drawing/2016/5/12/chartex" xmlns:cx7="http://schemas.microsoft.com/office/drawing/2016/5/13/chartex" xmlns:cx8="http://schemas.microsoft.com/office/drawing/2016/5/14/chartex" xmlns:mc="http://schemas.openxmlformats.org/markup-compatibility/2006" xmlns:aink="http://schemas.microsoft.com/office/drawing/2016/ink" xmlns:am3d="http://schemas.microsoft.com/office/drawing/2017/model3d" xmlns:o="urn:schemas-microsoft-com:office:office" xmlns:oel="http://schemas.microsoft.com/office/2019/extlst" xmlns:r="http://schemas.openxmlformats.org/officeDocument/2006/relationships" xmlns:m="http://schemas.openxmlformats.org/officeDocument/2006/math" xmlns:v="urn:schemas-microsoft-com:vml" xmlns:wp14="http://schemas.microsoft.com/office/word/2010/wordprocessingDrawing" xmlns:wp="http://schemas.openxmlformats.org/drawingml/2006/wordprocessingDrawing" xmlns:w10="urn:schemas-microsoft-com:office:word" xmlns:w="http://schemas.openxmlformats.org/wordprocessingml/2006/main" xmlns:w14="http://schemas.microsoft.com/office/word/2010/wordml" xmlns:w15="http://schemas.microsoft.com/office/word/2012/wordml" xmlns:w16cex="http://schemas.microsoft.com/office/word/2018/wordml/cex" xmlns:w16cid="http://schemas.microsoft.com/office/word/2016/wordml/cid" xmlns:w16="http://schemas.microsoft.com/office/word/2018/wordml" xmlns:w16du="http://schemas.microsoft.com/office/word/2023/wordml/word16du" xmlns:w16sdtdh="http://schemas.microsoft.com/office/word/2020/wordml/sdtdatahash" xmlns:w16sdtfl="http://schemas.microsoft.com/office/word/2024/wordml/sdtformatlock" xmlns:w16se="http://schemas.microsoft.com/office/word/2015/wordml/symex" xmlns:wpg="http://schemas.microsoft.com/office/word/2010/wordprocessingGroup" xmlns:wpi="http://schemas.microsoft.com/office/word/2010/wordprocessingInk" xmlns:wne="http://schemas.microsoft.com/office/word/2006/wordml" xmlns:wps="http://schemas.microsoft.com/office/word/2010/wordprocessingShape" mc:Ignorable="w14 w15 w16se w16cid w16 w16cex w16sdtdh w16sdtfl w16du wp14">
   <w:p>
     <w:pPr>
       <w:pStyle w:val="Footer"/>
@@ -13451,7 +13319,7 @@
 </file>
 
 <file path=word/footnotes.xml><?xml version="1.0" encoding="utf-8"?>
-<w:footnotes xmlns:wpc="http://schemas.microsoft.com/office/word/2010/wordprocessingCanvas" xmlns:cx="http://schemas.microsoft.com/office/drawing/2014/chartex" xmlns:cx1="http://schemas.microsoft.com/office/drawing/2015/9/8/chartex" xmlns:cx2="http://schemas.microsoft.com/office/drawing/2015/10/21/chartex" xmlns:cx3="http://schemas.microsoft.com/office/drawing/2016/5/9/chartex" xmlns:cx4="http://schemas.microsoft.com/office/drawing/2016/5/10/chartex" xmlns:cx5="http://schemas.microsoft.com/office/drawing/2016/5/11/chartex" xmlns:cx6="http://schemas.microsoft.com/office/drawing/2016/5/12/chartex" xmlns:cx7="http://schemas.microsoft.com/office/drawing/2016/5/13/chartex" xmlns:cx8="http://schemas.microsoft.com/office/drawing/2016/5/14/chartex" xmlns:mc="http://schemas.openxmlformats.org/markup-compatibility/2006" xmlns:aink="http://schemas.microsoft.com/office/drawing/2016/ink" xmlns:am3d="http://schemas.microsoft.com/office/drawing/2017/model3d" xmlns:o="urn:schemas-microsoft-com:office:office" xmlns:oel="http://schemas.microsoft.com/office/2019/extlst" xmlns:r="http://schemas.openxmlformats.org/officeDocument/2006/relationships" xmlns:m="http://schemas.openxmlformats.org/officeDocument/2006/math" xmlns:v="urn:schemas-microsoft-com:vml" xmlns:wp14="http://schemas.microsoft.com/office/word/2010/wordprocessingDrawing" xmlns:wp="http://schemas.openxmlformats.org/drawingml/2006/wordprocessingDrawing" xmlns:w10="urn:schemas-microsoft-com:office:word" xmlns:w="http://schemas.openxmlformats.org/wordprocessingml/2006/main" xmlns:w14="http://schemas.microsoft.com/office/word/2010/wordml" xmlns:w15="http://schemas.microsoft.com/office/word/2012/wordml" xmlns:w16cex="http://schemas.microsoft.com/office/word/2018/wordml/cex" xmlns:w16cid="http://schemas.microsoft.com/office/word/2016/wordml/cid" xmlns:w16="http://schemas.microsoft.com/office/word/2018/wordml" xmlns:w16du="http://schemas.microsoft.com/office/word/2023/wordml/word16du" xmlns:w16sdtdh="http://schemas.microsoft.com/office/word/2020/wordml/sdtdatahash" xmlns:w16se="http://schemas.microsoft.com/office/word/2015/wordml/symex" xmlns:wpg="http://schemas.microsoft.com/office/word/2010/wordprocessingGroup" xmlns:wpi="http://schemas.microsoft.com/office/word/2010/wordprocessingInk" xmlns:wne="http://schemas.microsoft.com/office/word/2006/wordml" xmlns:wps="http://schemas.microsoft.com/office/word/2010/wordprocessingShape" mc:Ignorable="w14 w15 w16se w16cid w16 w16cex w16sdtdh w16du wp14">
+<w:footnotes xmlns:wpc="http://schemas.microsoft.com/office/word/2010/wordprocessingCanvas" xmlns:cx="http://schemas.microsoft.com/office/drawing/2014/chartex" xmlns:cx1="http://schemas.microsoft.com/office/drawing/2015/9/8/chartex" xmlns:cx2="http://schemas.microsoft.com/office/drawing/2015/10/21/chartex" xmlns:cx3="http://schemas.microsoft.com/office/drawing/2016/5/9/chartex" xmlns:cx4="http://schemas.microsoft.com/office/drawing/2016/5/10/chartex" xmlns:cx5="http://schemas.microsoft.com/office/drawing/2016/5/11/chartex" xmlns:cx6="http://schemas.microsoft.com/office/drawing/2016/5/12/chartex" xmlns:cx7="http://schemas.microsoft.com/office/drawing/2016/5/13/chartex" xmlns:cx8="http://schemas.microsoft.com/office/drawing/2016/5/14/chartex" xmlns:mc="http://schemas.openxmlformats.org/markup-compatibility/2006" xmlns:aink="http://schemas.microsoft.com/office/drawing/2016/ink" xmlns:am3d="http://schemas.microsoft.com/office/drawing/2017/model3d" xmlns:o="urn:schemas-microsoft-com:office:office" xmlns:oel="http://schemas.microsoft.com/office/2019/extlst" xmlns:r="http://schemas.openxmlformats.org/officeDocument/2006/relationships" xmlns:m="http://schemas.openxmlformats.org/officeDocument/2006/math" xmlns:v="urn:schemas-microsoft-com:vml" xmlns:wp14="http://schemas.microsoft.com/office/word/2010/wordprocessingDrawing" xmlns:wp="http://schemas.openxmlformats.org/drawingml/2006/wordprocessingDrawing" xmlns:w10="urn:schemas-microsoft-com:office:word" xmlns:w="http://schemas.openxmlformats.org/wordprocessingml/2006/main" xmlns:w14="http://schemas.microsoft.com/office/word/2010/wordml" xmlns:w15="http://schemas.microsoft.com/office/word/2012/wordml" xmlns:w16cex="http://schemas.microsoft.com/office/word/2018/wordml/cex" xmlns:w16cid="http://schemas.microsoft.com/office/word/2016/wordml/cid" xmlns:w16="http://schemas.microsoft.com/office/word/2018/wordml" xmlns:w16du="http://schemas.microsoft.com/office/word/2023/wordml/word16du" xmlns:w16sdtdh="http://schemas.microsoft.com/office/word/2020/wordml/sdtdatahash" xmlns:w16sdtfl="http://schemas.microsoft.com/office/word/2024/wordml/sdtformatlock" xmlns:w16se="http://schemas.microsoft.com/office/word/2015/wordml/symex" xmlns:wpg="http://schemas.microsoft.com/office/word/2010/wordprocessingGroup" xmlns:wpi="http://schemas.microsoft.com/office/word/2010/wordprocessingInk" xmlns:wne="http://schemas.microsoft.com/office/word/2006/wordml" xmlns:wps="http://schemas.microsoft.com/office/word/2010/wordprocessingShape" mc:Ignorable="w14 w15 w16se w16cid w16 w16cex w16sdtdh w16sdtfl w16du wp14">
   <w:footnote w:type="separator" w:id="-1">
     <w:p>
       <w:pPr>
@@ -13476,7 +13344,7 @@
 </file>
 
 <file path=word/header1.xml><?xml version="1.0" encoding="utf-8"?>
-<w:hdr xmlns:wpc="http://schemas.microsoft.com/office/word/2010/wordprocessingCanvas" xmlns:cx="http://schemas.microsoft.com/office/drawing/2014/chartex" xmlns:cx1="http://schemas.microsoft.com/office/drawing/2015/9/8/chartex" xmlns:cx2="http://schemas.microsoft.com/office/drawing/2015/10/21/chartex" xmlns:cx3="http://schemas.microsoft.com/office/drawing/2016/5/9/chartex" xmlns:cx4="http://schemas.microsoft.com/office/drawing/2016/5/10/chartex" xmlns:cx5="http://schemas.microsoft.com/office/drawing/2016/5/11/chartex" xmlns:cx6="http://schemas.microsoft.com/office/drawing/2016/5/12/chartex" xmlns:cx7="http://schemas.microsoft.com/office/drawing/2016/5/13/chartex" xmlns:cx8="http://schemas.microsoft.com/office/drawing/2016/5/14/chartex" xmlns:mc="http://schemas.openxmlformats.org/markup-compatibility/2006" xmlns:aink="http://schemas.microsoft.com/office/drawing/2016/ink" xmlns:am3d="http://schemas.microsoft.com/office/drawing/2017/model3d" xmlns:o="urn:schemas-microsoft-com:office:office" xmlns:oel="http://schemas.microsoft.com/office/2019/extlst" xmlns:r="http://schemas.openxmlformats.org/officeDocument/2006/relationships" xmlns:m="http://schemas.openxmlformats.org/officeDocument/2006/math" xmlns:v="urn:schemas-microsoft-com:vml" xmlns:wp14="http://schemas.microsoft.com/office/word/2010/wordprocessingDrawing" xmlns:wp="http://schemas.openxmlformats.org/drawingml/2006/wordprocessingDrawing" xmlns:w10="urn:schemas-microsoft-com:office:word" xmlns:w="http://schemas.openxmlformats.org/wordprocessingml/2006/main" xmlns:w14="http://schemas.microsoft.com/office/word/2010/wordml" xmlns:w15="http://schemas.microsoft.com/office/word/2012/wordml" xmlns:w16cex="http://schemas.microsoft.com/office/word/2018/wordml/cex" xmlns:w16cid="http://schemas.microsoft.com/office/word/2016/wordml/cid" xmlns:w16="http://schemas.microsoft.com/office/word/2018/wordml" xmlns:w16du="http://schemas.microsoft.com/office/word/2023/wordml/word16du" xmlns:w16sdtdh="http://schemas.microsoft.com/office/word/2020/wordml/sdtdatahash" xmlns:w16se="http://schemas.microsoft.com/office/word/2015/wordml/symex" xmlns:wpg="http://schemas.microsoft.com/office/word/2010/wordprocessingGroup" xmlns:wpi="http://schemas.microsoft.com/office/word/2010/wordprocessingInk" xmlns:wne="http://schemas.microsoft.com/office/word/2006/wordml" xmlns:wps="http://schemas.microsoft.com/office/word/2010/wordprocessingShape" mc:Ignorable="w14 w15 w16se w16cid w16 w16cex w16sdtdh w16du wp14">
+<w:hdr xmlns:wpc="http://schemas.microsoft.com/office/word/2010/wordprocessingCanvas" xmlns:cx="http://schemas.microsoft.com/office/drawing/2014/chartex" xmlns:cx1="http://schemas.microsoft.com/office/drawing/2015/9/8/chartex" xmlns:cx2="http://schemas.microsoft.com/office/drawing/2015/10/21/chartex" xmlns:cx3="http://schemas.microsoft.com/office/drawing/2016/5/9/chartex" xmlns:cx4="http://schemas.microsoft.com/office/drawing/2016/5/10/chartex" xmlns:cx5="http://schemas.microsoft.com/office/drawing/2016/5/11/chartex" xmlns:cx6="http://schemas.microsoft.com/office/drawing/2016/5/12/chartex" xmlns:cx7="http://schemas.microsoft.com/office/drawing/2016/5/13/chartex" xmlns:cx8="http://schemas.microsoft.com/office/drawing/2016/5/14/chartex" xmlns:mc="http://schemas.openxmlformats.org/markup-compatibility/2006" xmlns:aink="http://schemas.microsoft.com/office/drawing/2016/ink" xmlns:am3d="http://schemas.microsoft.com/office/drawing/2017/model3d" xmlns:o="urn:schemas-microsoft-com:office:office" xmlns:oel="http://schemas.microsoft.com/office/2019/extlst" xmlns:r="http://schemas.openxmlformats.org/officeDocument/2006/relationships" xmlns:m="http://schemas.openxmlformats.org/officeDocument/2006/math" xmlns:v="urn:schemas-microsoft-com:vml" xmlns:wp14="http://schemas.microsoft.com/office/word/2010/wordprocessingDrawing" xmlns:wp="http://schemas.openxmlformats.org/drawingml/2006/wordprocessingDrawing" xmlns:w10="urn:schemas-microsoft-com:office:word" xmlns:w="http://schemas.openxmlformats.org/wordprocessingml/2006/main" xmlns:w14="http://schemas.microsoft.com/office/word/2010/wordml" xmlns:w15="http://schemas.microsoft.com/office/word/2012/wordml" xmlns:w16cex="http://schemas.microsoft.com/office/word/2018/wordml/cex" xmlns:w16cid="http://schemas.microsoft.com/office/word/2016/wordml/cid" xmlns:w16="http://schemas.microsoft.com/office/word/2018/wordml" xmlns:w16du="http://schemas.microsoft.com/office/word/2023/wordml/word16du" xmlns:w16sdtdh="http://schemas.microsoft.com/office/word/2020/wordml/sdtdatahash" xmlns:w16sdtfl="http://schemas.microsoft.com/office/word/2024/wordml/sdtformatlock" xmlns:w16se="http://schemas.microsoft.com/office/word/2015/wordml/symex" xmlns:wpg="http://schemas.microsoft.com/office/word/2010/wordprocessingGroup" xmlns:wpi="http://schemas.microsoft.com/office/word/2010/wordprocessingInk" xmlns:wne="http://schemas.microsoft.com/office/word/2006/wordml" xmlns:wps="http://schemas.microsoft.com/office/word/2010/wordprocessingShape" mc:Ignorable="w14 w15 w16se w16cid w16 w16cex w16sdtdh w16sdtfl w16du wp14">
   <w:p>
     <w:pPr>
       <w:pStyle w:val="Header"/>
@@ -13486,7 +13354,7 @@
 </file>
 
 <file path=word/header2.xml><?xml version="1.0" encoding="utf-8"?>
-<w:hdr xmlns:wpc="http://schemas.microsoft.com/office/word/2010/wordprocessingCanvas" xmlns:cx="http://schemas.microsoft.com/office/drawing/2014/chartex" xmlns:cx1="http://schemas.microsoft.com/office/drawing/2015/9/8/chartex" xmlns:cx2="http://schemas.microsoft.com/office/drawing/2015/10/21/chartex" xmlns:cx3="http://schemas.microsoft.com/office/drawing/2016/5/9/chartex" xmlns:cx4="http://schemas.microsoft.com/office/drawing/2016/5/10/chartex" xmlns:cx5="http://schemas.microsoft.com/office/drawing/2016/5/11/chartex" xmlns:cx6="http://schemas.microsoft.com/office/drawing/2016/5/12/chartex" xmlns:cx7="http://schemas.microsoft.com/office/drawing/2016/5/13/chartex" xmlns:cx8="http://schemas.microsoft.com/office/drawing/2016/5/14/chartex" xmlns:mc="http://schemas.openxmlformats.org/markup-compatibility/2006" xmlns:aink="http://schemas.microsoft.com/office/drawing/2016/ink" xmlns:am3d="http://schemas.microsoft.com/office/drawing/2017/model3d" xmlns:o="urn:schemas-microsoft-com:office:office" xmlns:oel="http://schemas.microsoft.com/office/2019/extlst" xmlns:r="http://schemas.openxmlformats.org/officeDocument/2006/relationships" xmlns:m="http://schemas.openxmlformats.org/officeDocument/2006/math" xmlns:v="urn:schemas-microsoft-com:vml" xmlns:wp14="http://schemas.microsoft.com/office/word/2010/wordprocessingDrawing" xmlns:wp="http://schemas.openxmlformats.org/drawingml/2006/wordprocessingDrawing" xmlns:w10="urn:schemas-microsoft-com:office:word" xmlns:w="http://schemas.openxmlformats.org/wordprocessingml/2006/main" xmlns:w14="http://schemas.microsoft.com/office/word/2010/wordml" xmlns:w15="http://schemas.microsoft.com/office/word/2012/wordml" xmlns:w16cex="http://schemas.microsoft.com/office/word/2018/wordml/cex" xmlns:w16cid="http://schemas.microsoft.com/office/word/2016/wordml/cid" xmlns:w16="http://schemas.microsoft.com/office/word/2018/wordml" xmlns:w16du="http://schemas.microsoft.com/office/word/2023/wordml/word16du" xmlns:w16sdtdh="http://schemas.microsoft.com/office/word/2020/wordml/sdtdatahash" xmlns:w16se="http://schemas.microsoft.com/office/word/2015/wordml/symex" xmlns:wpg="http://schemas.microsoft.com/office/word/2010/wordprocessingGroup" xmlns:wpi="http://schemas.microsoft.com/office/word/2010/wordprocessingInk" xmlns:wne="http://schemas.microsoft.com/office/word/2006/wordml" xmlns:wps="http://schemas.microsoft.com/office/word/2010/wordprocessingShape" mc:Ignorable="w14 w15 w16se w16cid w16 w16cex w16sdtdh w16du wp14">
+<w:hdr xmlns:wpc="http://schemas.microsoft.com/office/word/2010/wordprocessingCanvas" xmlns:cx="http://schemas.microsoft.com/office/drawing/2014/chartex" xmlns:cx1="http://schemas.microsoft.com/office/drawing/2015/9/8/chartex" xmlns:cx2="http://schemas.microsoft.com/office/drawing/2015/10/21/chartex" xmlns:cx3="http://schemas.microsoft.com/office/drawing/2016/5/9/chartex" xmlns:cx4="http://schemas.microsoft.com/office/drawing/2016/5/10/chartex" xmlns:cx5="http://schemas.microsoft.com/office/drawing/2016/5/11/chartex" xmlns:cx6="http://schemas.microsoft.com/office/drawing/2016/5/12/chartex" xmlns:cx7="http://schemas.microsoft.com/office/drawing/2016/5/13/chartex" xmlns:cx8="http://schemas.microsoft.com/office/drawing/2016/5/14/chartex" xmlns:mc="http://schemas.openxmlformats.org/markup-compatibility/2006" xmlns:aink="http://schemas.microsoft.com/office/drawing/2016/ink" xmlns:am3d="http://schemas.microsoft.com/office/drawing/2017/model3d" xmlns:o="urn:schemas-microsoft-com:office:office" xmlns:oel="http://schemas.microsoft.com/office/2019/extlst" xmlns:r="http://schemas.openxmlformats.org/officeDocument/2006/relationships" xmlns:m="http://schemas.openxmlformats.org/officeDocument/2006/math" xmlns:v="urn:schemas-microsoft-com:vml" xmlns:wp14="http://schemas.microsoft.com/office/word/2010/wordprocessingDrawing" xmlns:wp="http://schemas.openxmlformats.org/drawingml/2006/wordprocessingDrawing" xmlns:w10="urn:schemas-microsoft-com:office:word" xmlns:w="http://schemas.openxmlformats.org/wordprocessingml/2006/main" xmlns:w14="http://schemas.microsoft.com/office/word/2010/wordml" xmlns:w15="http://schemas.microsoft.com/office/word/2012/wordml" xmlns:w16cex="http://schemas.microsoft.com/office/word/2018/wordml/cex" xmlns:w16cid="http://schemas.microsoft.com/office/word/2016/wordml/cid" xmlns:w16="http://schemas.microsoft.com/office/word/2018/wordml" xmlns:w16du="http://schemas.microsoft.com/office/word/2023/wordml/word16du" xmlns:w16sdtdh="http://schemas.microsoft.com/office/word/2020/wordml/sdtdatahash" xmlns:w16sdtfl="http://schemas.microsoft.com/office/word/2024/wordml/sdtformatlock" xmlns:w16se="http://schemas.microsoft.com/office/word/2015/wordml/symex" xmlns:wpg="http://schemas.microsoft.com/office/word/2010/wordprocessingGroup" xmlns:wpi="http://schemas.microsoft.com/office/word/2010/wordprocessingInk" xmlns:wne="http://schemas.microsoft.com/office/word/2006/wordml" xmlns:wps="http://schemas.microsoft.com/office/word/2010/wordprocessingShape" mc:Ignorable="w14 w15 w16se w16cid w16 w16cex w16sdtdh w16sdtfl w16du wp14">
   <w:p>
     <w:pPr>
       <w:pStyle w:val="Header"/>
@@ -13496,7 +13364,7 @@
 </file>
 
 <file path=word/header3.xml><?xml version="1.0" encoding="utf-8"?>
-<w:hdr xmlns:wpc="http://schemas.microsoft.com/office/word/2010/wordprocessingCanvas" xmlns:cx="http://schemas.microsoft.com/office/drawing/2014/chartex" xmlns:cx1="http://schemas.microsoft.com/office/drawing/2015/9/8/chartex" xmlns:cx2="http://schemas.microsoft.com/office/drawing/2015/10/21/chartex" xmlns:cx3="http://schemas.microsoft.com/office/drawing/2016/5/9/chartex" xmlns:cx4="http://schemas.microsoft.com/office/drawing/2016/5/10/chartex" xmlns:cx5="http://schemas.microsoft.com/office/drawing/2016/5/11/chartex" xmlns:cx6="http://schemas.microsoft.com/office/drawing/2016/5/12/chartex" xmlns:cx7="http://schemas.microsoft.com/office/drawing/2016/5/13/chartex" xmlns:cx8="http://schemas.microsoft.com/office/drawing/2016/5/14/chartex" xmlns:mc="http://schemas.openxmlformats.org/markup-compatibility/2006" xmlns:aink="http://schemas.microsoft.com/office/drawing/2016/ink" xmlns:am3d="http://schemas.microsoft.com/office/drawing/2017/model3d" xmlns:o="urn:schemas-microsoft-com:office:office" xmlns:oel="http://schemas.microsoft.com/office/2019/extlst" xmlns:r="http://schemas.openxmlformats.org/officeDocument/2006/relationships" xmlns:m="http://schemas.openxmlformats.org/officeDocument/2006/math" xmlns:v="urn:schemas-microsoft-com:vml" xmlns:wp14="http://schemas.microsoft.com/office/word/2010/wordprocessingDrawing" xmlns:wp="http://schemas.openxmlformats.org/drawingml/2006/wordprocessingDrawing" xmlns:w10="urn:schemas-microsoft-com:office:word" xmlns:w="http://schemas.openxmlformats.org/wordprocessingml/2006/main" xmlns:w14="http://schemas.microsoft.com/office/word/2010/wordml" xmlns:w15="http://schemas.microsoft.com/office/word/2012/wordml" xmlns:w16cex="http://schemas.microsoft.com/office/word/2018/wordml/cex" xmlns:w16cid="http://schemas.microsoft.com/office/word/2016/wordml/cid" xmlns:w16="http://schemas.microsoft.com/office/word/2018/wordml" xmlns:w16du="http://schemas.microsoft.com/office/word/2023/wordml/word16du" xmlns:w16sdtdh="http://schemas.microsoft.com/office/word/2020/wordml/sdtdatahash" xmlns:w16se="http://schemas.microsoft.com/office/word/2015/wordml/symex" xmlns:wpg="http://schemas.microsoft.com/office/word/2010/wordprocessingGroup" xmlns:wpi="http://schemas.microsoft.com/office/word/2010/wordprocessingInk" xmlns:wne="http://schemas.microsoft.com/office/word/2006/wordml" xmlns:wps="http://schemas.microsoft.com/office/word/2010/wordprocessingShape" mc:Ignorable="w14 w15 w16se w16cid w16 w16cex w16sdtdh w16du wp14">
+<w:hdr xmlns:wpc="http://schemas.microsoft.com/office/word/2010/wordprocessingCanvas" xmlns:cx="http://schemas.microsoft.com/office/drawing/2014/chartex" xmlns:cx1="http://schemas.microsoft.com/office/drawing/2015/9/8/chartex" xmlns:cx2="http://schemas.microsoft.com/office/drawing/2015/10/21/chartex" xmlns:cx3="http://schemas.microsoft.com/office/drawing/2016/5/9/chartex" xmlns:cx4="http://schemas.microsoft.com/office/drawing/2016/5/10/chartex" xmlns:cx5="http://schemas.microsoft.com/office/drawing/2016/5/11/chartex" xmlns:cx6="http://schemas.microsoft.com/office/drawing/2016/5/12/chartex" xmlns:cx7="http://schemas.microsoft.com/office/drawing/2016/5/13/chartex" xmlns:cx8="http://schemas.microsoft.com/office/drawing/2016/5/14/chartex" xmlns:mc="http://schemas.openxmlformats.org/markup-compatibility/2006" xmlns:aink="http://schemas.microsoft.com/office/drawing/2016/ink" xmlns:am3d="http://schemas.microsoft.com/office/drawing/2017/model3d" xmlns:o="urn:schemas-microsoft-com:office:office" xmlns:oel="http://schemas.microsoft.com/office/2019/extlst" xmlns:r="http://schemas.openxmlformats.org/officeDocument/2006/relationships" xmlns:m="http://schemas.openxmlformats.org/officeDocument/2006/math" xmlns:v="urn:schemas-microsoft-com:vml" xmlns:wp14="http://schemas.microsoft.com/office/word/2010/wordprocessingDrawing" xmlns:wp="http://schemas.openxmlformats.org/drawingml/2006/wordprocessingDrawing" xmlns:w10="urn:schemas-microsoft-com:office:word" xmlns:w="http://schemas.openxmlformats.org/wordprocessingml/2006/main" xmlns:w14="http://schemas.microsoft.com/office/word/2010/wordml" xmlns:w15="http://schemas.microsoft.com/office/word/2012/wordml" xmlns:w16cex="http://schemas.microsoft.com/office/word/2018/wordml/cex" xmlns:w16cid="http://schemas.microsoft.com/office/word/2016/wordml/cid" xmlns:w16="http://schemas.microsoft.com/office/word/2018/wordml" xmlns:w16du="http://schemas.microsoft.com/office/word/2023/wordml/word16du" xmlns:w16sdtdh="http://schemas.microsoft.com/office/word/2020/wordml/sdtdatahash" xmlns:w16sdtfl="http://schemas.microsoft.com/office/word/2024/wordml/sdtformatlock" xmlns:w16se="http://schemas.microsoft.com/office/word/2015/wordml/symex" xmlns:wpg="http://schemas.microsoft.com/office/word/2010/wordprocessingGroup" xmlns:wpi="http://schemas.microsoft.com/office/word/2010/wordprocessingInk" xmlns:wne="http://schemas.microsoft.com/office/word/2006/wordml" xmlns:wps="http://schemas.microsoft.com/office/word/2010/wordprocessingShape" mc:Ignorable="w14 w15 w16se w16cid w16 w16cex w16sdtdh w16sdtfl w16du wp14">
   <w:p>
     <w:pPr>
       <w:pStyle w:val="Header"/>
@@ -13506,7 +13374,7 @@
 </file>
 
 <file path=word/numbering.xml><?xml version="1.0" encoding="utf-8"?>
-<w:numbering xmlns:wpc="http://schemas.microsoft.com/office/word/2010/wordprocessingCanvas" xmlns:cx="http://schemas.microsoft.com/office/drawing/2014/chartex" xmlns:cx1="http://schemas.microsoft.com/office/drawing/2015/9/8/chartex" xmlns:cx2="http://schemas.microsoft.com/office/drawing/2015/10/21/chartex" xmlns:cx3="http://schemas.microsoft.com/office/drawing/2016/5/9/chartex" xmlns:cx4="http://schemas.microsoft.com/office/drawing/2016/5/10/chartex" xmlns:cx5="http://schemas.microsoft.com/office/drawing/2016/5/11/chartex" xmlns:cx6="http://schemas.microsoft.com/office/drawing/2016/5/12/chartex" xmlns:cx7="http://schemas.microsoft.com/office/drawing/2016/5/13/chartex" xmlns:cx8="http://schemas.microsoft.com/office/drawing/2016/5/14/chartex" xmlns:mc="http://schemas.openxmlformats.org/markup-compatibility/2006" xmlns:aink="http://schemas.microsoft.com/office/drawing/2016/ink" xmlns:am3d="http://schemas.microsoft.com/office/drawing/2017/model3d" xmlns:o="urn:schemas-microsoft-com:office:office" xmlns:oel="http://schemas.microsoft.com/office/2019/extlst" xmlns:r="http://schemas.openxmlformats.org/officeDocument/2006/relationships" xmlns:m="http://schemas.openxmlformats.org/officeDocument/2006/math" xmlns:v="urn:schemas-microsoft-com:vml" xmlns:wp14="http://schemas.microsoft.com/office/word/2010/wordprocessingDrawing" xmlns:wp="http://schemas.openxmlformats.org/drawingml/2006/wordprocessingDrawing" xmlns:w10="urn:schemas-microsoft-com:office:word" xmlns:w="http://schemas.openxmlformats.org/wordprocessingml/2006/main" xmlns:w14="http://schemas.microsoft.com/office/word/2010/wordml" xmlns:w15="http://schemas.microsoft.com/office/word/2012/wordml" xmlns:w16cex="http://schemas.microsoft.com/office/word/2018/wordml/cex" xmlns:w16cid="http://schemas.microsoft.com/office/word/2016/wordml/cid" xmlns:w16="http://schemas.microsoft.com/office/word/2018/wordml" xmlns:w16du="http://schemas.microsoft.com/office/word/2023/wordml/word16du" xmlns:w16sdtdh="http://schemas.microsoft.com/office/word/2020/wordml/sdtdatahash" xmlns:w16se="http://schemas.microsoft.com/office/word/2015/wordml/symex" xmlns:wpg="http://schemas.microsoft.com/office/word/2010/wordprocessingGroup" xmlns:wpi="http://schemas.microsoft.com/office/word/2010/wordprocessingInk" xmlns:wne="http://schemas.microsoft.com/office/word/2006/wordml" xmlns:wps="http://schemas.microsoft.com/office/word/2010/wordprocessingShape" mc:Ignorable="w14 w15 w16se w16cid w16 w16cex w16sdtdh w16du wp14">
+<w:numbering xmlns:wpc="http://schemas.microsoft.com/office/word/2010/wordprocessingCanvas" xmlns:cx="http://schemas.microsoft.com/office/drawing/2014/chartex" xmlns:cx1="http://schemas.microsoft.com/office/drawing/2015/9/8/chartex" xmlns:cx2="http://schemas.microsoft.com/office/drawing/2015/10/21/chartex" xmlns:cx3="http://schemas.microsoft.com/office/drawing/2016/5/9/chartex" xmlns:cx4="http://schemas.microsoft.com/office/drawing/2016/5/10/chartex" xmlns:cx5="http://schemas.microsoft.com/office/drawing/2016/5/11/chartex" xmlns:cx6="http://schemas.microsoft.com/office/drawing/2016/5/12/chartex" xmlns:cx7="http://schemas.microsoft.com/office/drawing/2016/5/13/chartex" xmlns:cx8="http://schemas.microsoft.com/office/drawing/2016/5/14/chartex" xmlns:mc="http://schemas.openxmlformats.org/markup-compatibility/2006" xmlns:aink="http://schemas.microsoft.com/office/drawing/2016/ink" xmlns:am3d="http://schemas.microsoft.com/office/drawing/2017/model3d" xmlns:o="urn:schemas-microsoft-com:office:office" xmlns:oel="http://schemas.microsoft.com/office/2019/extlst" xmlns:r="http://schemas.openxmlformats.org/officeDocument/2006/relationships" xmlns:m="http://schemas.openxmlformats.org/officeDocument/2006/math" xmlns:v="urn:schemas-microsoft-com:vml" xmlns:wp14="http://schemas.microsoft.com/office/word/2010/wordprocessingDrawing" xmlns:wp="http://schemas.openxmlformats.org/drawingml/2006/wordprocessingDrawing" xmlns:w10="urn:schemas-microsoft-com:office:word" xmlns:w="http://schemas.openxmlformats.org/wordprocessingml/2006/main" xmlns:w14="http://schemas.microsoft.com/office/word/2010/wordml" xmlns:w15="http://schemas.microsoft.com/office/word/2012/wordml" xmlns:w16cex="http://schemas.microsoft.com/office/word/2018/wordml/cex" xmlns:w16cid="http://schemas.microsoft.com/office/word/2016/wordml/cid" xmlns:w16="http://schemas.microsoft.com/office/word/2018/wordml" xmlns:w16du="http://schemas.microsoft.com/office/word/2023/wordml/word16du" xmlns:w16sdtdh="http://schemas.microsoft.com/office/word/2020/wordml/sdtdatahash" xmlns:w16sdtfl="http://schemas.microsoft.com/office/word/2024/wordml/sdtformatlock" xmlns:w16se="http://schemas.microsoft.com/office/word/2015/wordml/symex" xmlns:wpg="http://schemas.microsoft.com/office/word/2010/wordprocessingGroup" xmlns:wpi="http://schemas.microsoft.com/office/word/2010/wordprocessingInk" xmlns:wne="http://schemas.microsoft.com/office/word/2006/wordml" xmlns:wps="http://schemas.microsoft.com/office/word/2010/wordprocessingShape" mc:Ignorable="w14 w15 w16se w16cid w16 w16cex w16sdtdh w16sdtfl w16du wp14">
   <w:abstractNum w:abstractNumId="0" w15:restartNumberingAfterBreak="0">
     <w:nsid w:val="2ABE712E"/>
     <w:multiLevelType w:val="multilevel"/>
@@ -14702,7 +14570,7 @@
 </file>
 
 <file path=word/people.xml><?xml version="1.0" encoding="utf-8"?>
-<w15:people xmlns:wpc="http://schemas.microsoft.com/office/word/2010/wordprocessingCanvas" xmlns:cx="http://schemas.microsoft.com/office/drawing/2014/chartex" xmlns:cx1="http://schemas.microsoft.com/office/drawing/2015/9/8/chartex" xmlns:cx2="http://schemas.microsoft.com/office/drawing/2015/10/21/chartex" xmlns:cx3="http://schemas.microsoft.com/office/drawing/2016/5/9/chartex" xmlns:cx4="http://schemas.microsoft.com/office/drawing/2016/5/10/chartex" xmlns:cx5="http://schemas.microsoft.com/office/drawing/2016/5/11/chartex" xmlns:cx6="http://schemas.microsoft.com/office/drawing/2016/5/12/chartex" xmlns:cx7="http://schemas.microsoft.com/office/drawing/2016/5/13/chartex" xmlns:cx8="http://schemas.microsoft.com/office/drawing/2016/5/14/chartex" xmlns:mc="http://schemas.openxmlformats.org/markup-compatibility/2006" xmlns:aink="http://schemas.microsoft.com/office/drawing/2016/ink" xmlns:am3d="http://schemas.microsoft.com/office/drawing/2017/model3d" xmlns:o="urn:schemas-microsoft-com:office:office" xmlns:oel="http://schemas.microsoft.com/office/2019/extlst" xmlns:r="http://schemas.openxmlformats.org/officeDocument/2006/relationships" xmlns:m="http://schemas.openxmlformats.org/officeDocument/2006/math" xmlns:v="urn:schemas-microsoft-com:vml" xmlns:wp14="http://schemas.microsoft.com/office/word/2010/wordprocessingDrawing" xmlns:wp="http://schemas.openxmlformats.org/drawingml/2006/wordprocessingDrawing" xmlns:w10="urn:schemas-microsoft-com:office:word" xmlns:w="http://schemas.openxmlformats.org/wordprocessingml/2006/main" xmlns:w14="http://schemas.microsoft.com/office/word/2010/wordml" xmlns:w15="http://schemas.microsoft.com/office/word/2012/wordml" xmlns:w16cex="http://schemas.microsoft.com/office/word/2018/wordml/cex" xmlns:w16cid="http://schemas.microsoft.com/office/word/2016/wordml/cid" xmlns:w16="http://schemas.microsoft.com/office/word/2018/wordml" xmlns:w16du="http://schemas.microsoft.com/office/word/2023/wordml/word16du" xmlns:w16sdtdh="http://schemas.microsoft.com/office/word/2020/wordml/sdtdatahash" xmlns:w16se="http://schemas.microsoft.com/office/word/2015/wordml/symex" xmlns:wpg="http://schemas.microsoft.com/office/word/2010/wordprocessingGroup" xmlns:wpi="http://schemas.microsoft.com/office/word/2010/wordprocessingInk" xmlns:wne="http://schemas.microsoft.com/office/word/2006/wordml" xmlns:wps="http://schemas.microsoft.com/office/word/2010/wordprocessingShape" mc:Ignorable="w14 w15 w16se w16cid w16 w16cex w16sdtdh w16du wp14">
+<w15:people xmlns:wpc="http://schemas.microsoft.com/office/word/2010/wordprocessingCanvas" xmlns:cx="http://schemas.microsoft.com/office/drawing/2014/chartex" xmlns:cx1="http://schemas.microsoft.com/office/drawing/2015/9/8/chartex" xmlns:cx2="http://schemas.microsoft.com/office/drawing/2015/10/21/chartex" xmlns:cx3="http://schemas.microsoft.com/office/drawing/2016/5/9/chartex" xmlns:cx4="http://schemas.microsoft.com/office/drawing/2016/5/10/chartex" xmlns:cx5="http://schemas.microsoft.com/office/drawing/2016/5/11/chartex" xmlns:cx6="http://schemas.microsoft.com/office/drawing/2016/5/12/chartex" xmlns:cx7="http://schemas.microsoft.com/office/drawing/2016/5/13/chartex" xmlns:cx8="http://schemas.microsoft.com/office/drawing/2016/5/14/chartex" xmlns:mc="http://schemas.openxmlformats.org/markup-compatibility/2006" xmlns:aink="http://schemas.microsoft.com/office/drawing/2016/ink" xmlns:am3d="http://schemas.microsoft.com/office/drawing/2017/model3d" xmlns:o="urn:schemas-microsoft-com:office:office" xmlns:oel="http://schemas.microsoft.com/office/2019/extlst" xmlns:r="http://schemas.openxmlformats.org/officeDocument/2006/relationships" xmlns:m="http://schemas.openxmlformats.org/officeDocument/2006/math" xmlns:v="urn:schemas-microsoft-com:vml" xmlns:wp14="http://schemas.microsoft.com/office/word/2010/wordprocessingDrawing" xmlns:wp="http://schemas.openxmlformats.org/drawingml/2006/wordprocessingDrawing" xmlns:w10="urn:schemas-microsoft-com:office:word" xmlns:w="http://schemas.openxmlformats.org/wordprocessingml/2006/main" xmlns:w14="http://schemas.microsoft.com/office/word/2010/wordml" xmlns:w15="http://schemas.microsoft.com/office/word/2012/wordml" xmlns:w16cex="http://schemas.microsoft.com/office/word/2018/wordml/cex" xmlns:w16cid="http://schemas.microsoft.com/office/word/2016/wordml/cid" xmlns:w16="http://schemas.microsoft.com/office/word/2018/wordml" xmlns:w16du="http://schemas.microsoft.com/office/word/2023/wordml/word16du" xmlns:w16sdtdh="http://schemas.microsoft.com/office/word/2020/wordml/sdtdatahash" xmlns:w16sdtfl="http://schemas.microsoft.com/office/word/2024/wordml/sdtformatlock" xmlns:w16se="http://schemas.microsoft.com/office/word/2015/wordml/symex" xmlns:wpg="http://schemas.microsoft.com/office/word/2010/wordprocessingGroup" xmlns:wpi="http://schemas.microsoft.com/office/word/2010/wordprocessingInk" xmlns:wne="http://schemas.microsoft.com/office/word/2006/wordml" xmlns:wps="http://schemas.microsoft.com/office/word/2010/wordprocessingShape" mc:Ignorable="w14 w15 w16se w16cid w16 w16cex w16sdtdh w16sdtfl w16du wp14">
   <w15:person w15:author="Ana Neves">
     <w15:presenceInfo w15:providerId="AD" w15:userId="S::asf25@sussex.ac.uk::b14640a3-bf1b-459a-8972-5b11b78c9373"/>
   </w15:person>
@@ -14710,7 +14578,7 @@
 </file>
 
 <file path=word/styles.xml><?xml version="1.0" encoding="utf-8"?>
-<w:styles xmlns:mc="http://schemas.openxmlformats.org/markup-compatibility/2006" xmlns:r="http://schemas.openxmlformats.org/officeDocument/2006/relationships" xmlns:w="http://schemas.openxmlformats.org/wordprocessingml/2006/main" xmlns:w14="http://schemas.microsoft.com/office/word/2010/wordml" xmlns:w15="http://schemas.microsoft.com/office/word/2012/wordml" xmlns:w16cex="http://schemas.microsoft.com/office/word/2018/wordml/cex" xmlns:w16cid="http://schemas.microsoft.com/office/word/2016/wordml/cid" xmlns:w16="http://schemas.microsoft.com/office/word/2018/wordml" xmlns:w16du="http://schemas.microsoft.com/office/word/2023/wordml/word16du" xmlns:w16sdtdh="http://schemas.microsoft.com/office/word/2020/wordml/sdtdatahash" xmlns:w16se="http://schemas.microsoft.com/office/word/2015/wordml/symex" mc:Ignorable="w14 w15 w16se w16cid w16 w16cex w16sdtdh w16du">
+<w:styles xmlns:mc="http://schemas.openxmlformats.org/markup-compatibility/2006" xmlns:r="http://schemas.openxmlformats.org/officeDocument/2006/relationships" xmlns:w="http://schemas.openxmlformats.org/wordprocessingml/2006/main" xmlns:w14="http://schemas.microsoft.com/office/word/2010/wordml" xmlns:w15="http://schemas.microsoft.com/office/word/2012/wordml" xmlns:w16cex="http://schemas.microsoft.com/office/word/2018/wordml/cex" xmlns:w16cid="http://schemas.microsoft.com/office/word/2016/wordml/cid" xmlns:w16="http://schemas.microsoft.com/office/word/2018/wordml" xmlns:w16du="http://schemas.microsoft.com/office/word/2023/wordml/word16du" xmlns:w16sdtdh="http://schemas.microsoft.com/office/word/2020/wordml/sdtdatahash" xmlns:w16sdtfl="http://schemas.microsoft.com/office/word/2024/wordml/sdtformatlock" xmlns:w16se="http://schemas.microsoft.com/office/word/2015/wordml/symex" mc:Ignorable="w14 w15 w16se w16cid w16 w16cex w16sdtdh w16sdtfl w16du">
   <w:docDefaults>
     <w:rPrDefault>
       <w:rPr>

--- a/study1/newscale_items.docx
+++ b/study1/newscale_items.docx
@@ -53,17 +53,109 @@
           <w:lang w:val="fr-FR"/>
         </w:rPr>
       </w:pPr>
+      <w:proofErr w:type="spellStart"/>
       <w:r>
         <w:rPr>
           <w:lang w:val="fr-FR"/>
         </w:rPr>
-        <w:t>MInI / MInti / Mint: Multidimensional Interoceptive Inventory</w:t>
+        <w:t>MInI</w:t>
+      </w:r>
+      <w:proofErr w:type="spellEnd"/>
+      <w:r>
+        <w:rPr>
+          <w:lang w:val="fr-FR"/>
+        </w:rPr>
+        <w:t xml:space="preserve"> / </w:t>
+      </w:r>
+      <w:proofErr w:type="spellStart"/>
+      <w:r>
+        <w:rPr>
+          <w:lang w:val="fr-FR"/>
+        </w:rPr>
+        <w:t>MInti</w:t>
+      </w:r>
+      <w:proofErr w:type="spellEnd"/>
+      <w:r>
+        <w:rPr>
+          <w:lang w:val="fr-FR"/>
+        </w:rPr>
+        <w:t xml:space="preserve"> / </w:t>
+      </w:r>
+      <w:proofErr w:type="gramStart"/>
+      <w:r>
+        <w:rPr>
+          <w:lang w:val="fr-FR"/>
+        </w:rPr>
+        <w:t>Mint:</w:t>
+      </w:r>
+      <w:proofErr w:type="gramEnd"/>
+      <w:r>
+        <w:rPr>
+          <w:lang w:val="fr-FR"/>
+        </w:rPr>
+        <w:t xml:space="preserve"> </w:t>
+      </w:r>
+      <w:proofErr w:type="spellStart"/>
+      <w:r>
+        <w:rPr>
+          <w:lang w:val="fr-FR"/>
+        </w:rPr>
+        <w:t>Multidimensional</w:t>
+      </w:r>
+      <w:proofErr w:type="spellEnd"/>
+      <w:r>
+        <w:rPr>
+          <w:lang w:val="fr-FR"/>
+        </w:rPr>
+        <w:t xml:space="preserve"> </w:t>
+      </w:r>
+      <w:proofErr w:type="spellStart"/>
+      <w:r>
+        <w:rPr>
+          <w:lang w:val="fr-FR"/>
+        </w:rPr>
+        <w:t>Interoceptive</w:t>
+      </w:r>
+      <w:proofErr w:type="spellEnd"/>
+      <w:r>
+        <w:rPr>
+          <w:lang w:val="fr-FR"/>
+        </w:rPr>
+        <w:t xml:space="preserve"> Inventory</w:t>
       </w:r>
       <w:r>
         <w:rPr>
           <w:lang w:val="fr-FR"/>
         </w:rPr>
-        <w:t xml:space="preserve"> / MInt scale </w:t>
+        <w:t xml:space="preserve"> / </w:t>
+      </w:r>
+      <w:proofErr w:type="spellStart"/>
+      <w:r>
+        <w:rPr>
+          <w:lang w:val="fr-FR"/>
+        </w:rPr>
+        <w:t>MInt</w:t>
+      </w:r>
+      <w:proofErr w:type="spellEnd"/>
+      <w:r>
+        <w:rPr>
+          <w:lang w:val="fr-FR"/>
+        </w:rPr>
+        <w:t xml:space="preserve"> </w:t>
+      </w:r>
+      <w:proofErr w:type="spellStart"/>
+      <w:r>
+        <w:rPr>
+          <w:lang w:val="fr-FR"/>
+        </w:rPr>
+        <w:t>scale</w:t>
+      </w:r>
+      <w:proofErr w:type="spellEnd"/>
+      <w:r>
+        <w:rPr>
+          <w:lang w:val="fr-FR"/>
+        </w:rPr>
+        <w:t xml:space="preserve"> </w:t>
       </w:r>
     </w:p>
     <w:p>
@@ -75,13 +167,21 @@
         </w:numPr>
       </w:pPr>
       <w:r>
-        <w:t>« The M</w:t>
+        <w:t xml:space="preserve">« The </w:t>
+      </w:r>
+      <w:proofErr w:type="spellStart"/>
+      <w:r>
+        <w:t>M</w:t>
       </w:r>
       <w:r>
         <w:t>I</w:t>
       </w:r>
       <w:r>
-        <w:t>nt </w:t>
+        <w:t>nt</w:t>
+      </w:r>
+      <w:proofErr w:type="spellEnd"/>
+      <w:r>
+        <w:t> </w:t>
       </w:r>
       <w:r>
         <w:t>Scale</w:t>
@@ -135,11 +235,21 @@
         </w:numPr>
       </w:pPr>
       <w:r>
-        <w:t>The Crossmodal</w:t>
+        <w:t xml:space="preserve">The </w:t>
       </w:r>
+      <w:proofErr w:type="spellStart"/>
       <w:r>
-        <w:t>/Transmodal</w:t>
+        <w:t>Crossmodal</w:t>
       </w:r>
+      <w:proofErr w:type="spellEnd"/>
+      <w:r>
+        <w:t>/</w:t>
+      </w:r>
+      <w:proofErr w:type="spellStart"/>
+      <w:r>
+        <w:t>Transmodal</w:t>
+      </w:r>
+      <w:proofErr w:type="spellEnd"/>
       <w:r>
         <w:t xml:space="preserve"> Multidimensional Interoception</w:t>
       </w:r>
@@ -610,7 +720,39 @@
           <w:sz w:val="21"/>
           <w:szCs w:val="21"/>
         </w:rPr>
-        <w:t>For the paper: add a tutorial on GitHub’ README of “how to integrate this scale in online experiments using JSPsych” (providing the js code and instructions to add it)</w:t>
+        <w:t xml:space="preserve">For the paper: add a tutorial on GitHub’ README of “how to integrate this scale in online experiments using </w:t>
+      </w:r>
+      <w:proofErr w:type="spellStart"/>
+      <w:r>
+        <w:rPr>
+          <w:sz w:val="21"/>
+          <w:szCs w:val="21"/>
+        </w:rPr>
+        <w:t>JSPsych</w:t>
+      </w:r>
+      <w:proofErr w:type="spellEnd"/>
+      <w:r>
+        <w:rPr>
+          <w:sz w:val="21"/>
+          <w:szCs w:val="21"/>
+        </w:rPr>
+        <w:t xml:space="preserve">” (providing the </w:t>
+      </w:r>
+      <w:proofErr w:type="spellStart"/>
+      <w:r>
+        <w:rPr>
+          <w:sz w:val="21"/>
+          <w:szCs w:val="21"/>
+        </w:rPr>
+        <w:t>js</w:t>
+      </w:r>
+      <w:proofErr w:type="spellEnd"/>
+      <w:r>
+        <w:rPr>
+          <w:sz w:val="21"/>
+          <w:szCs w:val="21"/>
+        </w:rPr>
+        <w:t xml:space="preserve"> code and instructions to add it)</w:t>
       </w:r>
     </w:p>
     <w:p>
@@ -2500,7 +2642,25 @@
                 <w:sz w:val="14"/>
                 <w:szCs w:val="14"/>
               </w:rPr>
-              <w:t>“My genital organs are very sensitive to pleasant  stimulations”</w:t>
+              <w:t xml:space="preserve">“My genital organs are very sensitive to </w:t>
+            </w:r>
+            <w:proofErr w:type="gramStart"/>
+            <w:r>
+              <w:rPr>
+                <w:color w:val="ED7D31" w:themeColor="accent2"/>
+                <w:sz w:val="14"/>
+                <w:szCs w:val="14"/>
+              </w:rPr>
+              <w:t>pleasant  stimulations</w:t>
+            </w:r>
+            <w:proofErr w:type="gramEnd"/>
+            <w:r>
+              <w:rPr>
+                <w:color w:val="ED7D31" w:themeColor="accent2"/>
+                <w:sz w:val="14"/>
+                <w:szCs w:val="14"/>
+              </w:rPr>
+              <w:t>”</w:t>
             </w:r>
           </w:p>
           <w:p>
@@ -8415,12 +8575,21 @@
         <w:lastRenderedPageBreak/>
         <w:t xml:space="preserve">Version </w:t>
       </w:r>
+      <w:proofErr w:type="gramStart"/>
       <w:r>
         <w:rPr>
           <w:b/>
           <w:bCs/>
         </w:rPr>
-        <w:t>3  - after Giulia</w:t>
+        <w:t>3  -</w:t>
+      </w:r>
+      <w:proofErr w:type="gramEnd"/>
+      <w:r>
+        <w:rPr>
+          <w:b/>
+          <w:bCs/>
+        </w:rPr>
+        <w:t xml:space="preserve"> after Giulia</w:t>
       </w:r>
     </w:p>
     <w:tbl>
@@ -13126,6 +13295,6922 @@
               </w:rPr>
               <w:lastRenderedPageBreak/>
               <w:t>"I don't always feel the need to defecate until my intestine is very full"</w:t>
+            </w:r>
+          </w:p>
+        </w:tc>
+      </w:tr>
+    </w:tbl>
+    <w:p/>
+    <w:p/>
+    <w:p>
+      <w:r>
+        <w:br w:type="page"/>
+      </w:r>
+    </w:p>
+    <w:p>
+      <w:pPr>
+        <w:pStyle w:val="Heading1"/>
+        <w:rPr>
+          <w:b/>
+          <w:bCs/>
+        </w:rPr>
+      </w:pPr>
+      <w:r>
+        <w:rPr>
+          <w:b/>
+          <w:bCs/>
+        </w:rPr>
+        <w:lastRenderedPageBreak/>
+        <w:t>FINAL</w:t>
+      </w:r>
+    </w:p>
+    <w:tbl>
+      <w:tblPr>
+        <w:tblW w:w="0" w:type="auto"/>
+        <w:tblCellMar>
+          <w:top w:w="15" w:type="dxa"/>
+          <w:left w:w="15" w:type="dxa"/>
+          <w:bottom w:w="15" w:type="dxa"/>
+          <w:right w:w="15" w:type="dxa"/>
+        </w:tblCellMar>
+        <w:tblLook w:val="04A0" w:firstRow="1" w:lastRow="0" w:firstColumn="1" w:lastColumn="0" w:noHBand="0" w:noVBand="1"/>
+      </w:tblPr>
+      <w:tblGrid>
+        <w:gridCol w:w="1186"/>
+        <w:gridCol w:w="2191"/>
+        <w:gridCol w:w="1990"/>
+        <w:gridCol w:w="1823"/>
+        <w:gridCol w:w="1757"/>
+        <w:gridCol w:w="2242"/>
+        <w:gridCol w:w="2311"/>
+        <w:gridCol w:w="1882"/>
+      </w:tblGrid>
+      <w:tr>
+        <w:trPr>
+          <w:trHeight w:val="465"/>
+        </w:trPr>
+        <w:tc>
+          <w:tcPr>
+            <w:tcW w:w="0" w:type="auto"/>
+            <w:tcBorders>
+              <w:top w:val="single" w:sz="6" w:space="0" w:color="000000"/>
+              <w:left w:val="single" w:sz="6" w:space="0" w:color="000000"/>
+              <w:bottom w:val="single" w:sz="6" w:space="0" w:color="000000"/>
+              <w:right w:val="single" w:sz="6" w:space="0" w:color="000000"/>
+            </w:tcBorders>
+            <w:tcMar>
+              <w:top w:w="40" w:type="dxa"/>
+              <w:left w:w="40" w:type="dxa"/>
+              <w:bottom w:w="40" w:type="dxa"/>
+              <w:right w:w="40" w:type="dxa"/>
+            </w:tcMar>
+            <w:hideMark/>
+          </w:tcPr>
+          <w:p>
+            <w:pPr>
+              <w:spacing w:after="0" w:line="240" w:lineRule="auto"/>
+              <w:rPr>
+                <w:rFonts w:ascii="Times New Roman" w:eastAsia="Times New Roman" w:hAnsi="Times New Roman" w:cs="Times New Roman"/>
+                <w:kern w:val="0"/>
+                <w:sz w:val="24"/>
+                <w:szCs w:val="24"/>
+                <w:lang w:eastAsia="en-GB"/>
+                <w14:ligatures w14:val="none"/>
+              </w:rPr>
+            </w:pPr>
+          </w:p>
+        </w:tc>
+        <w:tc>
+          <w:tcPr>
+            <w:tcW w:w="0" w:type="auto"/>
+            <w:tcBorders>
+              <w:top w:val="single" w:sz="6" w:space="0" w:color="000000"/>
+              <w:left w:val="single" w:sz="6" w:space="0" w:color="000000"/>
+              <w:bottom w:val="single" w:sz="6" w:space="0" w:color="000000"/>
+              <w:right w:val="single" w:sz="6" w:space="0" w:color="000000"/>
+            </w:tcBorders>
+            <w:shd w:val="clear" w:color="auto" w:fill="7030A0"/>
+            <w:tcMar>
+              <w:top w:w="40" w:type="dxa"/>
+              <w:left w:w="40" w:type="dxa"/>
+              <w:bottom w:w="40" w:type="dxa"/>
+              <w:right w:w="40" w:type="dxa"/>
+            </w:tcMar>
+            <w:hideMark/>
+          </w:tcPr>
+          <w:p>
+            <w:pPr>
+              <w:spacing w:after="0" w:line="240" w:lineRule="auto"/>
+              <w:rPr>
+                <w:rFonts w:ascii="Times New Roman" w:eastAsia="Times New Roman" w:hAnsi="Times New Roman" w:cs="Times New Roman"/>
+                <w:kern w:val="0"/>
+                <w:sz w:val="24"/>
+                <w:szCs w:val="24"/>
+                <w:lang w:eastAsia="en-GB"/>
+                <w14:ligatures w14:val="none"/>
+              </w:rPr>
+            </w:pPr>
+            <w:r>
+              <w:rPr>
+                <w:rFonts w:ascii="Arial" w:eastAsia="Times New Roman" w:hAnsi="Arial" w:cs="Arial"/>
+                <w:b/>
+                <w:bCs/>
+                <w:color w:val="FFFFFF"/>
+                <w:kern w:val="0"/>
+                <w:sz w:val="16"/>
+                <w:szCs w:val="16"/>
+                <w:lang w:eastAsia="en-GB"/>
+                <w14:ligatures w14:val="none"/>
+              </w:rPr>
+              <w:t>General State</w:t>
+            </w:r>
+          </w:p>
+        </w:tc>
+        <w:tc>
+          <w:tcPr>
+            <w:tcW w:w="0" w:type="auto"/>
+            <w:tcBorders>
+              <w:top w:val="single" w:sz="6" w:space="0" w:color="000000"/>
+              <w:left w:val="single" w:sz="6" w:space="0" w:color="000000"/>
+              <w:bottom w:val="single" w:sz="6" w:space="0" w:color="000000"/>
+              <w:right w:val="single" w:sz="6" w:space="0" w:color="000000"/>
+            </w:tcBorders>
+            <w:shd w:val="clear" w:color="auto" w:fill="FF0000"/>
+            <w:tcMar>
+              <w:top w:w="40" w:type="dxa"/>
+              <w:left w:w="40" w:type="dxa"/>
+              <w:bottom w:w="40" w:type="dxa"/>
+              <w:right w:w="40" w:type="dxa"/>
+            </w:tcMar>
+            <w:hideMark/>
+          </w:tcPr>
+          <w:p>
+            <w:pPr>
+              <w:spacing w:after="0" w:line="240" w:lineRule="auto"/>
+              <w:rPr>
+                <w:rFonts w:ascii="Times New Roman" w:eastAsia="Times New Roman" w:hAnsi="Times New Roman" w:cs="Times New Roman"/>
+                <w:kern w:val="0"/>
+                <w:sz w:val="24"/>
+                <w:szCs w:val="24"/>
+                <w:lang w:eastAsia="en-GB"/>
+                <w14:ligatures w14:val="none"/>
+              </w:rPr>
+            </w:pPr>
+            <w:r>
+              <w:rPr>
+                <w:rFonts w:ascii="Arial" w:eastAsia="Times New Roman" w:hAnsi="Arial" w:cs="Arial"/>
+                <w:b/>
+                <w:bCs/>
+                <w:color w:val="FFFFFF"/>
+                <w:kern w:val="0"/>
+                <w:sz w:val="16"/>
+                <w:szCs w:val="16"/>
+                <w:lang w:eastAsia="en-GB"/>
+                <w14:ligatures w14:val="none"/>
+              </w:rPr>
+              <w:t>Cardiac</w:t>
+            </w:r>
+          </w:p>
+        </w:tc>
+        <w:tc>
+          <w:tcPr>
+            <w:tcW w:w="0" w:type="auto"/>
+            <w:tcBorders>
+              <w:top w:val="single" w:sz="6" w:space="0" w:color="000000"/>
+              <w:left w:val="single" w:sz="6" w:space="0" w:color="000000"/>
+              <w:bottom w:val="single" w:sz="6" w:space="0" w:color="000000"/>
+              <w:right w:val="single" w:sz="6" w:space="0" w:color="000000"/>
+            </w:tcBorders>
+            <w:shd w:val="clear" w:color="auto" w:fill="0070C0"/>
+            <w:tcMar>
+              <w:top w:w="40" w:type="dxa"/>
+              <w:left w:w="40" w:type="dxa"/>
+              <w:bottom w:w="40" w:type="dxa"/>
+              <w:right w:w="40" w:type="dxa"/>
+            </w:tcMar>
+            <w:hideMark/>
+          </w:tcPr>
+          <w:p>
+            <w:pPr>
+              <w:spacing w:after="0" w:line="240" w:lineRule="auto"/>
+              <w:rPr>
+                <w:rFonts w:ascii="Times New Roman" w:eastAsia="Times New Roman" w:hAnsi="Times New Roman" w:cs="Times New Roman"/>
+                <w:kern w:val="0"/>
+                <w:sz w:val="24"/>
+                <w:szCs w:val="24"/>
+                <w:lang w:eastAsia="en-GB"/>
+                <w14:ligatures w14:val="none"/>
+              </w:rPr>
+            </w:pPr>
+            <w:r>
+              <w:rPr>
+                <w:rFonts w:ascii="Arial" w:eastAsia="Times New Roman" w:hAnsi="Arial" w:cs="Arial"/>
+                <w:b/>
+                <w:bCs/>
+                <w:color w:val="FFFFFF"/>
+                <w:kern w:val="0"/>
+                <w:sz w:val="16"/>
+                <w:szCs w:val="16"/>
+                <w:lang w:eastAsia="en-GB"/>
+                <w14:ligatures w14:val="none"/>
+              </w:rPr>
+              <w:t>Respiratory</w:t>
+            </w:r>
+          </w:p>
+        </w:tc>
+        <w:tc>
+          <w:tcPr>
+            <w:tcW w:w="0" w:type="auto"/>
+            <w:tcBorders>
+              <w:top w:val="single" w:sz="6" w:space="0" w:color="000000"/>
+              <w:left w:val="single" w:sz="6" w:space="0" w:color="000000"/>
+              <w:bottom w:val="single" w:sz="6" w:space="0" w:color="000000"/>
+              <w:right w:val="single" w:sz="6" w:space="0" w:color="000000"/>
+            </w:tcBorders>
+            <w:shd w:val="clear" w:color="auto" w:fill="993300"/>
+            <w:tcMar>
+              <w:top w:w="40" w:type="dxa"/>
+              <w:left w:w="40" w:type="dxa"/>
+              <w:bottom w:w="40" w:type="dxa"/>
+              <w:right w:w="40" w:type="dxa"/>
+            </w:tcMar>
+            <w:hideMark/>
+          </w:tcPr>
+          <w:p>
+            <w:pPr>
+              <w:spacing w:after="0" w:line="240" w:lineRule="auto"/>
+              <w:rPr>
+                <w:rFonts w:ascii="Times New Roman" w:eastAsia="Times New Roman" w:hAnsi="Times New Roman" w:cs="Times New Roman"/>
+                <w:kern w:val="0"/>
+                <w:sz w:val="24"/>
+                <w:szCs w:val="24"/>
+                <w:lang w:eastAsia="en-GB"/>
+                <w14:ligatures w14:val="none"/>
+              </w:rPr>
+            </w:pPr>
+            <w:r>
+              <w:rPr>
+                <w:rFonts w:ascii="Arial" w:eastAsia="Times New Roman" w:hAnsi="Arial" w:cs="Arial"/>
+                <w:b/>
+                <w:bCs/>
+                <w:color w:val="FFFFFF"/>
+                <w:kern w:val="0"/>
+                <w:sz w:val="16"/>
+                <w:szCs w:val="16"/>
+                <w:lang w:eastAsia="en-GB"/>
+                <w14:ligatures w14:val="none"/>
+              </w:rPr>
+              <w:t>Gastric</w:t>
+            </w:r>
+          </w:p>
+        </w:tc>
+        <w:tc>
+          <w:tcPr>
+            <w:tcW w:w="0" w:type="auto"/>
+            <w:tcBorders>
+              <w:top w:val="single" w:sz="6" w:space="0" w:color="000000"/>
+              <w:left w:val="single" w:sz="6" w:space="0" w:color="000000"/>
+              <w:bottom w:val="single" w:sz="6" w:space="0" w:color="000000"/>
+              <w:right w:val="single" w:sz="6" w:space="0" w:color="000000"/>
+            </w:tcBorders>
+            <w:shd w:val="clear" w:color="auto" w:fill="FF21D5"/>
+            <w:tcMar>
+              <w:top w:w="40" w:type="dxa"/>
+              <w:left w:w="40" w:type="dxa"/>
+              <w:bottom w:w="40" w:type="dxa"/>
+              <w:right w:w="40" w:type="dxa"/>
+            </w:tcMar>
+            <w:hideMark/>
+          </w:tcPr>
+          <w:p>
+            <w:pPr>
+              <w:spacing w:after="0" w:line="240" w:lineRule="auto"/>
+              <w:rPr>
+                <w:rFonts w:ascii="Times New Roman" w:eastAsia="Times New Roman" w:hAnsi="Times New Roman" w:cs="Times New Roman"/>
+                <w:kern w:val="0"/>
+                <w:sz w:val="24"/>
+                <w:szCs w:val="24"/>
+                <w:lang w:eastAsia="en-GB"/>
+                <w14:ligatures w14:val="none"/>
+              </w:rPr>
+            </w:pPr>
+            <w:r>
+              <w:rPr>
+                <w:rFonts w:ascii="Arial" w:eastAsia="Times New Roman" w:hAnsi="Arial" w:cs="Arial"/>
+                <w:b/>
+                <w:bCs/>
+                <w:color w:val="FFFFFF"/>
+                <w:kern w:val="0"/>
+                <w:sz w:val="16"/>
+                <w:szCs w:val="16"/>
+                <w:lang w:eastAsia="en-GB"/>
+                <w14:ligatures w14:val="none"/>
+              </w:rPr>
+              <w:t>Genital</w:t>
+            </w:r>
+          </w:p>
+        </w:tc>
+        <w:tc>
+          <w:tcPr>
+            <w:tcW w:w="0" w:type="auto"/>
+            <w:tcBorders>
+              <w:top w:val="single" w:sz="6" w:space="0" w:color="000000"/>
+              <w:left w:val="single" w:sz="6" w:space="0" w:color="000000"/>
+              <w:bottom w:val="single" w:sz="6" w:space="0" w:color="000000"/>
+              <w:right w:val="single" w:sz="6" w:space="0" w:color="000000"/>
+            </w:tcBorders>
+            <w:shd w:val="clear" w:color="auto" w:fill="ED7D31"/>
+            <w:tcMar>
+              <w:top w:w="40" w:type="dxa"/>
+              <w:left w:w="40" w:type="dxa"/>
+              <w:bottom w:w="40" w:type="dxa"/>
+              <w:right w:w="40" w:type="dxa"/>
+            </w:tcMar>
+            <w:hideMark/>
+          </w:tcPr>
+          <w:p>
+            <w:pPr>
+              <w:spacing w:after="0" w:line="240" w:lineRule="auto"/>
+              <w:rPr>
+                <w:rFonts w:ascii="Times New Roman" w:eastAsia="Times New Roman" w:hAnsi="Times New Roman" w:cs="Times New Roman"/>
+                <w:kern w:val="0"/>
+                <w:sz w:val="24"/>
+                <w:szCs w:val="24"/>
+                <w:lang w:eastAsia="en-GB"/>
+                <w14:ligatures w14:val="none"/>
+              </w:rPr>
+            </w:pPr>
+            <w:r>
+              <w:rPr>
+                <w:rFonts w:ascii="Arial" w:eastAsia="Times New Roman" w:hAnsi="Arial" w:cs="Arial"/>
+                <w:b/>
+                <w:bCs/>
+                <w:color w:val="FFFFFF"/>
+                <w:kern w:val="0"/>
+                <w:sz w:val="16"/>
+                <w:szCs w:val="16"/>
+                <w:lang w:eastAsia="en-GB"/>
+                <w14:ligatures w14:val="none"/>
+              </w:rPr>
+              <w:t>Skin &amp; Thermoregulation</w:t>
+            </w:r>
+          </w:p>
+        </w:tc>
+        <w:tc>
+          <w:tcPr>
+            <w:tcW w:w="0" w:type="auto"/>
+            <w:tcBorders>
+              <w:top w:val="single" w:sz="6" w:space="0" w:color="000000"/>
+              <w:left w:val="single" w:sz="6" w:space="0" w:color="000000"/>
+              <w:bottom w:val="single" w:sz="6" w:space="0" w:color="000000"/>
+              <w:right w:val="single" w:sz="6" w:space="0" w:color="000000"/>
+            </w:tcBorders>
+            <w:shd w:val="clear" w:color="auto" w:fill="70AD47"/>
+            <w:tcMar>
+              <w:top w:w="40" w:type="dxa"/>
+              <w:left w:w="40" w:type="dxa"/>
+              <w:bottom w:w="40" w:type="dxa"/>
+              <w:right w:w="40" w:type="dxa"/>
+            </w:tcMar>
+            <w:hideMark/>
+          </w:tcPr>
+          <w:p>
+            <w:pPr>
+              <w:spacing w:after="0" w:line="240" w:lineRule="auto"/>
+              <w:rPr>
+                <w:rFonts w:ascii="Times New Roman" w:eastAsia="Times New Roman" w:hAnsi="Times New Roman" w:cs="Times New Roman"/>
+                <w:kern w:val="0"/>
+                <w:sz w:val="24"/>
+                <w:szCs w:val="24"/>
+                <w:lang w:eastAsia="en-GB"/>
+                <w14:ligatures w14:val="none"/>
+              </w:rPr>
+            </w:pPr>
+            <w:r>
+              <w:rPr>
+                <w:rFonts w:ascii="Arial" w:eastAsia="Times New Roman" w:hAnsi="Arial" w:cs="Arial"/>
+                <w:b/>
+                <w:bCs/>
+                <w:color w:val="FFFFFF"/>
+                <w:kern w:val="0"/>
+                <w:sz w:val="16"/>
+                <w:szCs w:val="16"/>
+                <w:lang w:eastAsia="en-GB"/>
+                <w14:ligatures w14:val="none"/>
+              </w:rPr>
+              <w:t>Colon &amp; Bladder</w:t>
+            </w:r>
+          </w:p>
+        </w:tc>
+      </w:tr>
+      <w:tr>
+        <w:trPr>
+          <w:trHeight w:val="5250"/>
+        </w:trPr>
+        <w:tc>
+          <w:tcPr>
+            <w:tcW w:w="0" w:type="auto"/>
+            <w:tcBorders>
+              <w:top w:val="single" w:sz="6" w:space="0" w:color="000000"/>
+              <w:left w:val="single" w:sz="6" w:space="0" w:color="000000"/>
+              <w:bottom w:val="single" w:sz="6" w:space="0" w:color="000000"/>
+              <w:right w:val="single" w:sz="6" w:space="0" w:color="000000"/>
+            </w:tcBorders>
+            <w:tcMar>
+              <w:top w:w="40" w:type="dxa"/>
+              <w:left w:w="40" w:type="dxa"/>
+              <w:bottom w:w="40" w:type="dxa"/>
+              <w:right w:w="40" w:type="dxa"/>
+            </w:tcMar>
+            <w:hideMark/>
+          </w:tcPr>
+          <w:p>
+            <w:pPr>
+              <w:spacing w:after="0" w:line="240" w:lineRule="auto"/>
+              <w:rPr>
+                <w:rFonts w:ascii="Times New Roman" w:eastAsia="Times New Roman" w:hAnsi="Times New Roman" w:cs="Times New Roman"/>
+                <w:kern w:val="0"/>
+                <w:sz w:val="24"/>
+                <w:szCs w:val="24"/>
+                <w:lang w:eastAsia="en-GB"/>
+                <w14:ligatures w14:val="none"/>
+              </w:rPr>
+            </w:pPr>
+            <w:r>
+              <w:rPr>
+                <w:rFonts w:ascii="Arial" w:eastAsia="Times New Roman" w:hAnsi="Arial" w:cs="Arial"/>
+                <w:b/>
+                <w:bCs/>
+                <w:color w:val="000000"/>
+                <w:kern w:val="0"/>
+                <w:sz w:val="16"/>
+                <w:szCs w:val="16"/>
+                <w:lang w:eastAsia="en-GB"/>
+                <w14:ligatures w14:val="none"/>
+              </w:rPr>
+              <w:t>Positive Arousal (Sexual)”</w:t>
+            </w:r>
+          </w:p>
+        </w:tc>
+        <w:tc>
+          <w:tcPr>
+            <w:tcW w:w="0" w:type="auto"/>
+            <w:tcBorders>
+              <w:top w:val="single" w:sz="6" w:space="0" w:color="000000"/>
+              <w:left w:val="single" w:sz="6" w:space="0" w:color="000000"/>
+              <w:bottom w:val="single" w:sz="6" w:space="0" w:color="000000"/>
+              <w:right w:val="single" w:sz="6" w:space="0" w:color="000000"/>
+            </w:tcBorders>
+            <w:tcMar>
+              <w:top w:w="40" w:type="dxa"/>
+              <w:left w:w="40" w:type="dxa"/>
+              <w:bottom w:w="40" w:type="dxa"/>
+              <w:right w:w="40" w:type="dxa"/>
+            </w:tcMar>
+            <w:hideMark/>
+          </w:tcPr>
+          <w:p>
+            <w:pPr>
+              <w:spacing w:after="0" w:line="240" w:lineRule="auto"/>
+              <w:rPr>
+                <w:rFonts w:ascii="Times New Roman" w:eastAsia="Times New Roman" w:hAnsi="Times New Roman" w:cs="Times New Roman"/>
+                <w:kern w:val="0"/>
+                <w:sz w:val="24"/>
+                <w:szCs w:val="24"/>
+                <w:lang w:eastAsia="en-GB"/>
+                <w14:ligatures w14:val="none"/>
+              </w:rPr>
+            </w:pPr>
+            <w:r>
+              <w:rPr>
+                <w:rFonts w:ascii="Arial" w:eastAsia="Times New Roman" w:hAnsi="Arial" w:cs="Arial"/>
+                <w:b/>
+                <w:bCs/>
+                <w:color w:val="000000"/>
+                <w:kern w:val="0"/>
+                <w:sz w:val="16"/>
+                <w:szCs w:val="16"/>
+                <w:lang w:eastAsia="en-GB"/>
+                <w14:ligatures w14:val="none"/>
+              </w:rPr>
+              <w:t>Cognitive:</w:t>
+            </w:r>
+            <w:r>
+              <w:rPr>
+                <w:rFonts w:ascii="Arial" w:eastAsia="Times New Roman" w:hAnsi="Arial" w:cs="Arial"/>
+                <w:color w:val="000000"/>
+                <w:kern w:val="0"/>
+                <w:sz w:val="16"/>
+                <w:szCs w:val="16"/>
+                <w:lang w:eastAsia="en-GB"/>
+                <w14:ligatures w14:val="none"/>
+              </w:rPr>
+              <w:t xml:space="preserve"> "I always know when I am sexually aroused"</w:t>
+            </w:r>
+          </w:p>
+          <w:p>
+            <w:pPr>
+              <w:spacing w:after="0" w:line="240" w:lineRule="auto"/>
+              <w:rPr>
+                <w:rFonts w:ascii="Times New Roman" w:eastAsia="Times New Roman" w:hAnsi="Times New Roman" w:cs="Times New Roman"/>
+                <w:kern w:val="0"/>
+                <w:sz w:val="24"/>
+                <w:szCs w:val="24"/>
+                <w:lang w:eastAsia="en-GB"/>
+                <w14:ligatures w14:val="none"/>
+              </w:rPr>
+            </w:pPr>
+          </w:p>
+          <w:p>
+            <w:pPr>
+              <w:spacing w:after="0" w:line="240" w:lineRule="auto"/>
+              <w:rPr>
+                <w:rFonts w:ascii="Times New Roman" w:eastAsia="Times New Roman" w:hAnsi="Times New Roman" w:cs="Times New Roman"/>
+                <w:kern w:val="0"/>
+                <w:sz w:val="24"/>
+                <w:szCs w:val="24"/>
+                <w:lang w:eastAsia="en-GB"/>
+                <w14:ligatures w14:val="none"/>
+              </w:rPr>
+            </w:pPr>
+            <w:r>
+              <w:rPr>
+                <w:rFonts w:ascii="Arial" w:eastAsia="Times New Roman" w:hAnsi="Arial" w:cs="Arial"/>
+                <w:b/>
+                <w:bCs/>
+                <w:color w:val="000000"/>
+                <w:kern w:val="0"/>
+                <w:sz w:val="16"/>
+                <w:szCs w:val="16"/>
+                <w:lang w:eastAsia="en-GB"/>
+                <w14:ligatures w14:val="none"/>
+              </w:rPr>
+              <w:t>Feeling:</w:t>
+            </w:r>
+            <w:r>
+              <w:rPr>
+                <w:rFonts w:ascii="Arial" w:eastAsia="Times New Roman" w:hAnsi="Arial" w:cs="Arial"/>
+                <w:color w:val="000000"/>
+                <w:kern w:val="0"/>
+                <w:sz w:val="16"/>
+                <w:szCs w:val="16"/>
+                <w:lang w:eastAsia="en-GB"/>
+                <w14:ligatures w14:val="none"/>
+              </w:rPr>
+              <w:t xml:space="preserve"> "I always feel in my body if I am sexually aroused"</w:t>
+            </w:r>
+          </w:p>
+          <w:p>
+            <w:pPr>
+              <w:spacing w:after="0" w:line="240" w:lineRule="auto"/>
+              <w:rPr>
+                <w:rFonts w:ascii="Times New Roman" w:eastAsia="Times New Roman" w:hAnsi="Times New Roman" w:cs="Times New Roman"/>
+                <w:kern w:val="0"/>
+                <w:sz w:val="24"/>
+                <w:szCs w:val="24"/>
+                <w:lang w:eastAsia="en-GB"/>
+                <w14:ligatures w14:val="none"/>
+              </w:rPr>
+            </w:pPr>
+          </w:p>
+          <w:p>
+            <w:pPr>
+              <w:spacing w:after="0" w:line="240" w:lineRule="auto"/>
+              <w:rPr>
+                <w:rFonts w:ascii="Times New Roman" w:eastAsia="Times New Roman" w:hAnsi="Times New Roman" w:cs="Times New Roman"/>
+                <w:kern w:val="0"/>
+                <w:sz w:val="24"/>
+                <w:szCs w:val="24"/>
+                <w:lang w:eastAsia="en-GB"/>
+                <w14:ligatures w14:val="none"/>
+              </w:rPr>
+            </w:pPr>
+            <w:r>
+              <w:rPr>
+                <w:rFonts w:ascii="Arial" w:eastAsia="Times New Roman" w:hAnsi="Arial" w:cs="Arial"/>
+                <w:b/>
+                <w:bCs/>
+                <w:color w:val="000000"/>
+                <w:kern w:val="0"/>
+                <w:sz w:val="16"/>
+                <w:szCs w:val="16"/>
+                <w:lang w:eastAsia="en-GB"/>
+                <w14:ligatures w14:val="none"/>
+              </w:rPr>
+              <w:t xml:space="preserve">Embodied - specific: </w:t>
+            </w:r>
+            <w:r>
+              <w:rPr>
+                <w:rFonts w:ascii="Arial" w:eastAsia="Times New Roman" w:hAnsi="Arial" w:cs="Arial"/>
+                <w:color w:val="000000"/>
+                <w:kern w:val="0"/>
+                <w:sz w:val="16"/>
+                <w:szCs w:val="16"/>
+                <w:lang w:eastAsia="en-GB"/>
+                <w14:ligatures w14:val="none"/>
+              </w:rPr>
+              <w:t xml:space="preserve">"My body is </w:t>
+            </w:r>
+            <w:r>
+              <w:rPr>
+                <w:rFonts w:ascii="Arial" w:eastAsia="Times New Roman" w:hAnsi="Arial" w:cs="Arial"/>
+                <w:color w:val="9900FF"/>
+                <w:kern w:val="0"/>
+                <w:sz w:val="16"/>
+                <w:szCs w:val="16"/>
+                <w:lang w:eastAsia="en-GB"/>
+                <w14:ligatures w14:val="none"/>
+              </w:rPr>
+              <w:t xml:space="preserve">always in the same specific </w:t>
+            </w:r>
+            <w:proofErr w:type="gramStart"/>
+            <w:r>
+              <w:rPr>
+                <w:rFonts w:ascii="Arial" w:eastAsia="Times New Roman" w:hAnsi="Arial" w:cs="Arial"/>
+                <w:color w:val="9900FF"/>
+                <w:kern w:val="0"/>
+                <w:sz w:val="16"/>
+                <w:szCs w:val="16"/>
+                <w:lang w:eastAsia="en-GB"/>
+                <w14:ligatures w14:val="none"/>
+              </w:rPr>
+              <w:t xml:space="preserve">state </w:t>
+            </w:r>
+            <w:r>
+              <w:rPr>
+                <w:rFonts w:ascii="Arial" w:eastAsia="Times New Roman" w:hAnsi="Arial" w:cs="Arial"/>
+                <w:color w:val="000000"/>
+                <w:kern w:val="0"/>
+                <w:sz w:val="16"/>
+                <w:szCs w:val="16"/>
+                <w:lang w:eastAsia="en-GB"/>
+                <w14:ligatures w14:val="none"/>
+              </w:rPr>
+              <w:t> when</w:t>
+            </w:r>
+            <w:proofErr w:type="gramEnd"/>
+            <w:r>
+              <w:rPr>
+                <w:rFonts w:ascii="Arial" w:eastAsia="Times New Roman" w:hAnsi="Arial" w:cs="Arial"/>
+                <w:color w:val="000000"/>
+                <w:kern w:val="0"/>
+                <w:sz w:val="16"/>
+                <w:szCs w:val="16"/>
+                <w:lang w:eastAsia="en-GB"/>
+                <w14:ligatures w14:val="none"/>
+              </w:rPr>
+              <w:t xml:space="preserve"> I am sexually aroused"</w:t>
+            </w:r>
+          </w:p>
+          <w:p>
+            <w:pPr>
+              <w:spacing w:after="0" w:line="240" w:lineRule="auto"/>
+              <w:rPr>
+                <w:rFonts w:ascii="Times New Roman" w:eastAsia="Times New Roman" w:hAnsi="Times New Roman" w:cs="Times New Roman"/>
+                <w:kern w:val="0"/>
+                <w:sz w:val="24"/>
+                <w:szCs w:val="24"/>
+                <w:lang w:eastAsia="en-GB"/>
+                <w14:ligatures w14:val="none"/>
+              </w:rPr>
+            </w:pPr>
+          </w:p>
+          <w:p>
+            <w:pPr>
+              <w:spacing w:after="0" w:line="240" w:lineRule="auto"/>
+              <w:rPr>
+                <w:rFonts w:ascii="Times New Roman" w:eastAsia="Times New Roman" w:hAnsi="Times New Roman" w:cs="Times New Roman"/>
+                <w:kern w:val="0"/>
+                <w:sz w:val="24"/>
+                <w:szCs w:val="24"/>
+                <w:lang w:eastAsia="en-GB"/>
+                <w14:ligatures w14:val="none"/>
+              </w:rPr>
+            </w:pPr>
+            <w:r>
+              <w:rPr>
+                <w:rFonts w:ascii="Arial" w:eastAsia="Times New Roman" w:hAnsi="Arial" w:cs="Arial"/>
+                <w:b/>
+                <w:bCs/>
+                <w:color w:val="000000"/>
+                <w:kern w:val="0"/>
+                <w:sz w:val="16"/>
+                <w:szCs w:val="16"/>
+                <w:lang w:eastAsia="en-GB"/>
+                <w14:ligatures w14:val="none"/>
+              </w:rPr>
+              <w:t xml:space="preserve">Embodied - different: </w:t>
+            </w:r>
+            <w:r>
+              <w:rPr>
+                <w:rFonts w:ascii="Arial" w:eastAsia="Times New Roman" w:hAnsi="Arial" w:cs="Arial"/>
+                <w:color w:val="000000"/>
+                <w:kern w:val="0"/>
+                <w:sz w:val="16"/>
+                <w:szCs w:val="16"/>
+                <w:lang w:eastAsia="en-GB"/>
+                <w14:ligatures w14:val="none"/>
+              </w:rPr>
+              <w:t xml:space="preserve">"Being sexually aroused </w:t>
+            </w:r>
+            <w:r>
+              <w:rPr>
+                <w:rFonts w:ascii="Arial" w:eastAsia="Times New Roman" w:hAnsi="Arial" w:cs="Arial"/>
+                <w:color w:val="9900FF"/>
+                <w:kern w:val="0"/>
+                <w:sz w:val="16"/>
+                <w:szCs w:val="16"/>
+                <w:lang w:eastAsia="en-GB"/>
+                <w14:ligatures w14:val="none"/>
+              </w:rPr>
+              <w:t>is</w:t>
+            </w:r>
+            <w:r>
+              <w:rPr>
+                <w:rFonts w:ascii="Arial" w:eastAsia="Times New Roman" w:hAnsi="Arial" w:cs="Arial"/>
+                <w:color w:val="000000"/>
+                <w:kern w:val="0"/>
+                <w:sz w:val="16"/>
+                <w:szCs w:val="16"/>
+                <w:lang w:eastAsia="en-GB"/>
+                <w14:ligatures w14:val="none"/>
+              </w:rPr>
+              <w:t xml:space="preserve"> a</w:t>
+            </w:r>
+          </w:p>
+          <w:p>
+            <w:pPr>
+              <w:spacing w:after="0" w:line="240" w:lineRule="auto"/>
+              <w:rPr>
+                <w:rFonts w:ascii="Times New Roman" w:eastAsia="Times New Roman" w:hAnsi="Times New Roman" w:cs="Times New Roman"/>
+                <w:kern w:val="0"/>
+                <w:sz w:val="24"/>
+                <w:szCs w:val="24"/>
+                <w:lang w:eastAsia="en-GB"/>
+                <w14:ligatures w14:val="none"/>
+              </w:rPr>
+            </w:pPr>
+            <w:r>
+              <w:rPr>
+                <w:rFonts w:ascii="Arial" w:eastAsia="Times New Roman" w:hAnsi="Arial" w:cs="Arial"/>
+                <w:color w:val="000000"/>
+                <w:kern w:val="0"/>
+                <w:sz w:val="16"/>
+                <w:szCs w:val="16"/>
+                <w:lang w:eastAsia="en-GB"/>
+                <w14:ligatures w14:val="none"/>
+              </w:rPr>
+              <w:t xml:space="preserve"> very different bodily feeling compared to other states (e.g., feeling anxious, relaxed </w:t>
+            </w:r>
+            <w:r>
+              <w:rPr>
+                <w:rFonts w:ascii="Arial" w:eastAsia="Times New Roman" w:hAnsi="Arial" w:cs="Arial"/>
+                <w:color w:val="9900FF"/>
+                <w:kern w:val="0"/>
+                <w:sz w:val="16"/>
+                <w:szCs w:val="16"/>
+                <w:lang w:eastAsia="en-GB"/>
+                <w14:ligatures w14:val="none"/>
+              </w:rPr>
+              <w:t>or after exercise</w:t>
+            </w:r>
+            <w:r>
+              <w:rPr>
+                <w:rFonts w:ascii="Arial" w:eastAsia="Times New Roman" w:hAnsi="Arial" w:cs="Arial"/>
+                <w:color w:val="000000"/>
+                <w:kern w:val="0"/>
+                <w:sz w:val="16"/>
+                <w:szCs w:val="16"/>
+                <w:lang w:eastAsia="en-GB"/>
+                <w14:ligatures w14:val="none"/>
+              </w:rPr>
+              <w:t>)"</w:t>
+            </w:r>
+          </w:p>
+          <w:p>
+            <w:pPr>
+              <w:spacing w:after="0" w:line="240" w:lineRule="auto"/>
+              <w:rPr>
+                <w:rFonts w:ascii="Times New Roman" w:eastAsia="Times New Roman" w:hAnsi="Times New Roman" w:cs="Times New Roman"/>
+                <w:kern w:val="0"/>
+                <w:sz w:val="24"/>
+                <w:szCs w:val="24"/>
+                <w:lang w:eastAsia="en-GB"/>
+                <w14:ligatures w14:val="none"/>
+              </w:rPr>
+            </w:pPr>
+          </w:p>
+          <w:p>
+            <w:pPr>
+              <w:spacing w:after="0" w:line="240" w:lineRule="auto"/>
+              <w:rPr>
+                <w:rFonts w:ascii="Times New Roman" w:eastAsia="Times New Roman" w:hAnsi="Times New Roman" w:cs="Times New Roman"/>
+                <w:kern w:val="0"/>
+                <w:sz w:val="24"/>
+                <w:szCs w:val="24"/>
+                <w:lang w:eastAsia="en-GB"/>
+                <w14:ligatures w14:val="none"/>
+              </w:rPr>
+            </w:pPr>
+            <w:r>
+              <w:rPr>
+                <w:rFonts w:ascii="Roboto" w:eastAsia="Times New Roman" w:hAnsi="Roboto" w:cs="Times New Roman"/>
+                <w:color w:val="9900FF"/>
+                <w:kern w:val="0"/>
+                <w:sz w:val="16"/>
+                <w:szCs w:val="16"/>
+                <w:lang w:eastAsia="en-GB"/>
+                <w14:ligatures w14:val="none"/>
+              </w:rPr>
+              <w:t>“I can always tell that I am sexually aroused from the way I feel inside”</w:t>
+            </w:r>
+          </w:p>
+          <w:p>
+            <w:pPr>
+              <w:spacing w:after="0" w:line="240" w:lineRule="auto"/>
+              <w:rPr>
+                <w:rFonts w:ascii="Times New Roman" w:eastAsia="Times New Roman" w:hAnsi="Times New Roman" w:cs="Times New Roman"/>
+                <w:kern w:val="0"/>
+                <w:sz w:val="24"/>
+                <w:szCs w:val="24"/>
+                <w:lang w:eastAsia="en-GB"/>
+                <w14:ligatures w14:val="none"/>
+              </w:rPr>
+            </w:pPr>
+          </w:p>
+          <w:p>
+            <w:pPr>
+              <w:spacing w:after="0" w:line="240" w:lineRule="auto"/>
+              <w:rPr>
+                <w:rFonts w:ascii="Times New Roman" w:eastAsia="Times New Roman" w:hAnsi="Times New Roman" w:cs="Times New Roman"/>
+                <w:kern w:val="0"/>
+                <w:sz w:val="24"/>
+                <w:szCs w:val="24"/>
+                <w:lang w:eastAsia="en-GB"/>
+                <w14:ligatures w14:val="none"/>
+              </w:rPr>
+            </w:pPr>
+            <w:r>
+              <w:rPr>
+                <w:rFonts w:ascii="Arial" w:eastAsia="Times New Roman" w:hAnsi="Arial" w:cs="Arial"/>
+                <w:color w:val="93C47D"/>
+                <w:kern w:val="0"/>
+                <w:sz w:val="16"/>
+                <w:szCs w:val="16"/>
+                <w:lang w:eastAsia="en-GB"/>
+                <w14:ligatures w14:val="none"/>
+              </w:rPr>
+              <w:t>“I always know that I am attentively doing a study”</w:t>
+            </w:r>
+          </w:p>
+        </w:tc>
+        <w:tc>
+          <w:tcPr>
+            <w:tcW w:w="0" w:type="auto"/>
+            <w:tcBorders>
+              <w:top w:val="single" w:sz="6" w:space="0" w:color="000000"/>
+              <w:left w:val="single" w:sz="6" w:space="0" w:color="000000"/>
+              <w:bottom w:val="single" w:sz="6" w:space="0" w:color="000000"/>
+              <w:right w:val="single" w:sz="6" w:space="0" w:color="000000"/>
+            </w:tcBorders>
+            <w:tcMar>
+              <w:top w:w="40" w:type="dxa"/>
+              <w:left w:w="40" w:type="dxa"/>
+              <w:bottom w:w="40" w:type="dxa"/>
+              <w:right w:w="40" w:type="dxa"/>
+            </w:tcMar>
+            <w:hideMark/>
+          </w:tcPr>
+          <w:p>
+            <w:pPr>
+              <w:spacing w:after="0" w:line="240" w:lineRule="auto"/>
+              <w:rPr>
+                <w:rFonts w:ascii="Times New Roman" w:eastAsia="Times New Roman" w:hAnsi="Times New Roman" w:cs="Times New Roman"/>
+                <w:kern w:val="0"/>
+                <w:sz w:val="24"/>
+                <w:szCs w:val="24"/>
+                <w:lang w:eastAsia="en-GB"/>
+                <w14:ligatures w14:val="none"/>
+              </w:rPr>
+            </w:pPr>
+            <w:r>
+              <w:rPr>
+                <w:rFonts w:ascii="Arial" w:eastAsia="Times New Roman" w:hAnsi="Arial" w:cs="Arial"/>
+                <w:color w:val="000000"/>
+                <w:kern w:val="0"/>
+                <w:sz w:val="16"/>
+                <w:szCs w:val="16"/>
+                <w:lang w:eastAsia="en-GB"/>
+                <w14:ligatures w14:val="none"/>
+              </w:rPr>
+              <w:t>“When I am sexually aroused, I often feel changes in the way my heart beats (e.g., faster or stronger)”</w:t>
+            </w:r>
+          </w:p>
+        </w:tc>
+        <w:tc>
+          <w:tcPr>
+            <w:tcW w:w="0" w:type="auto"/>
+            <w:tcBorders>
+              <w:top w:val="single" w:sz="6" w:space="0" w:color="000000"/>
+              <w:left w:val="single" w:sz="6" w:space="0" w:color="000000"/>
+              <w:bottom w:val="single" w:sz="6" w:space="0" w:color="000000"/>
+              <w:right w:val="single" w:sz="6" w:space="0" w:color="000000"/>
+            </w:tcBorders>
+            <w:tcMar>
+              <w:top w:w="40" w:type="dxa"/>
+              <w:left w:w="40" w:type="dxa"/>
+              <w:bottom w:w="40" w:type="dxa"/>
+              <w:right w:w="40" w:type="dxa"/>
+            </w:tcMar>
+            <w:hideMark/>
+          </w:tcPr>
+          <w:p>
+            <w:pPr>
+              <w:spacing w:after="0" w:line="240" w:lineRule="auto"/>
+              <w:rPr>
+                <w:rFonts w:ascii="Times New Roman" w:eastAsia="Times New Roman" w:hAnsi="Times New Roman" w:cs="Times New Roman"/>
+                <w:kern w:val="0"/>
+                <w:sz w:val="24"/>
+                <w:szCs w:val="24"/>
+                <w:lang w:eastAsia="en-GB"/>
+                <w14:ligatures w14:val="none"/>
+              </w:rPr>
+            </w:pPr>
+            <w:r>
+              <w:rPr>
+                <w:rFonts w:ascii="Arial" w:eastAsia="Times New Roman" w:hAnsi="Arial" w:cs="Arial"/>
+                <w:color w:val="000000"/>
+                <w:kern w:val="0"/>
+                <w:sz w:val="16"/>
+                <w:szCs w:val="16"/>
+                <w:lang w:eastAsia="en-GB"/>
+                <w14:ligatures w14:val="none"/>
+              </w:rPr>
+              <w:t xml:space="preserve">"When I am sexually aroused, I often feel changes in </w:t>
+            </w:r>
+            <w:r>
+              <w:rPr>
+                <w:rFonts w:ascii="Arial" w:eastAsia="Times New Roman" w:hAnsi="Arial" w:cs="Arial"/>
+                <w:color w:val="9900FF"/>
+                <w:kern w:val="0"/>
+                <w:sz w:val="16"/>
+                <w:szCs w:val="16"/>
+                <w:lang w:eastAsia="en-GB"/>
+                <w14:ligatures w14:val="none"/>
+              </w:rPr>
+              <w:t>my breathing</w:t>
+            </w:r>
+            <w:r>
+              <w:rPr>
+                <w:rFonts w:ascii="Arial" w:eastAsia="Times New Roman" w:hAnsi="Arial" w:cs="Arial"/>
+                <w:color w:val="000000"/>
+                <w:kern w:val="0"/>
+                <w:sz w:val="16"/>
+                <w:szCs w:val="16"/>
+                <w:lang w:eastAsia="en-GB"/>
+                <w14:ligatures w14:val="none"/>
+              </w:rPr>
+              <w:t xml:space="preserve"> (e.g., faster, shallower, or less regular)"</w:t>
+            </w:r>
+          </w:p>
+        </w:tc>
+        <w:tc>
+          <w:tcPr>
+            <w:tcW w:w="0" w:type="auto"/>
+            <w:tcBorders>
+              <w:top w:val="single" w:sz="6" w:space="0" w:color="000000"/>
+              <w:left w:val="single" w:sz="6" w:space="0" w:color="000000"/>
+              <w:bottom w:val="single" w:sz="6" w:space="0" w:color="000000"/>
+              <w:right w:val="single" w:sz="6" w:space="0" w:color="000000"/>
+            </w:tcBorders>
+            <w:tcMar>
+              <w:top w:w="40" w:type="dxa"/>
+              <w:left w:w="40" w:type="dxa"/>
+              <w:bottom w:w="40" w:type="dxa"/>
+              <w:right w:w="40" w:type="dxa"/>
+            </w:tcMar>
+            <w:hideMark/>
+          </w:tcPr>
+          <w:p>
+            <w:pPr>
+              <w:spacing w:after="0" w:line="240" w:lineRule="auto"/>
+              <w:rPr>
+                <w:rFonts w:ascii="Times New Roman" w:eastAsia="Times New Roman" w:hAnsi="Times New Roman" w:cs="Times New Roman"/>
+                <w:kern w:val="0"/>
+                <w:sz w:val="24"/>
+                <w:szCs w:val="24"/>
+                <w:lang w:eastAsia="en-GB"/>
+                <w14:ligatures w14:val="none"/>
+              </w:rPr>
+            </w:pPr>
+            <w:r>
+              <w:rPr>
+                <w:rFonts w:ascii="Arial" w:eastAsia="Times New Roman" w:hAnsi="Arial" w:cs="Arial"/>
+                <w:color w:val="000000"/>
+                <w:kern w:val="0"/>
+                <w:sz w:val="16"/>
+                <w:szCs w:val="16"/>
+                <w:lang w:eastAsia="en-GB"/>
+                <w14:ligatures w14:val="none"/>
+              </w:rPr>
+              <w:t>"When I am sexually aroused, I often feel changes in my stomach (e.g., bloating, rumbling, discomfort)"</w:t>
+            </w:r>
+          </w:p>
+          <w:p>
+            <w:pPr>
+              <w:spacing w:after="240" w:line="240" w:lineRule="auto"/>
+              <w:rPr>
+                <w:rFonts w:ascii="Times New Roman" w:eastAsia="Times New Roman" w:hAnsi="Times New Roman" w:cs="Times New Roman"/>
+                <w:kern w:val="0"/>
+                <w:sz w:val="24"/>
+                <w:szCs w:val="24"/>
+                <w:lang w:eastAsia="en-GB"/>
+                <w14:ligatures w14:val="none"/>
+              </w:rPr>
+            </w:pPr>
+          </w:p>
+          <w:p>
+            <w:pPr>
+              <w:spacing w:after="0" w:line="240" w:lineRule="auto"/>
+              <w:rPr>
+                <w:rFonts w:ascii="Times New Roman" w:eastAsia="Times New Roman" w:hAnsi="Times New Roman" w:cs="Times New Roman"/>
+                <w:kern w:val="0"/>
+                <w:sz w:val="24"/>
+                <w:szCs w:val="24"/>
+                <w:lang w:eastAsia="en-GB"/>
+                <w14:ligatures w14:val="none"/>
+              </w:rPr>
+            </w:pPr>
+            <w:r>
+              <w:rPr>
+                <w:rFonts w:ascii="Arial" w:eastAsia="Times New Roman" w:hAnsi="Arial" w:cs="Arial"/>
+                <w:color w:val="9900FF"/>
+                <w:kern w:val="0"/>
+                <w:sz w:val="16"/>
+                <w:szCs w:val="16"/>
+                <w:lang w:eastAsia="en-GB"/>
+                <w14:ligatures w14:val="none"/>
+              </w:rPr>
+              <w:t>“When I am sexually aroused, I often feel butterflies in my stomach”</w:t>
+            </w:r>
+          </w:p>
+        </w:tc>
+        <w:tc>
+          <w:tcPr>
+            <w:tcW w:w="0" w:type="auto"/>
+            <w:tcBorders>
+              <w:top w:val="single" w:sz="6" w:space="0" w:color="000000"/>
+              <w:left w:val="single" w:sz="6" w:space="0" w:color="000000"/>
+              <w:bottom w:val="single" w:sz="6" w:space="0" w:color="000000"/>
+              <w:right w:val="single" w:sz="6" w:space="0" w:color="000000"/>
+            </w:tcBorders>
+            <w:tcMar>
+              <w:top w:w="40" w:type="dxa"/>
+              <w:left w:w="40" w:type="dxa"/>
+              <w:bottom w:w="40" w:type="dxa"/>
+              <w:right w:w="40" w:type="dxa"/>
+            </w:tcMar>
+            <w:hideMark/>
+          </w:tcPr>
+          <w:p>
+            <w:pPr>
+              <w:spacing w:after="0" w:line="240" w:lineRule="auto"/>
+              <w:rPr>
+                <w:rFonts w:ascii="Times New Roman" w:eastAsia="Times New Roman" w:hAnsi="Times New Roman" w:cs="Times New Roman"/>
+                <w:kern w:val="0"/>
+                <w:sz w:val="24"/>
+                <w:szCs w:val="24"/>
+                <w:lang w:eastAsia="en-GB"/>
+                <w14:ligatures w14:val="none"/>
+              </w:rPr>
+            </w:pPr>
+            <w:r>
+              <w:rPr>
+                <w:rFonts w:ascii="Arial" w:eastAsia="Times New Roman" w:hAnsi="Arial" w:cs="Arial"/>
+                <w:color w:val="000000"/>
+                <w:kern w:val="0"/>
+                <w:sz w:val="16"/>
+                <w:szCs w:val="16"/>
+                <w:lang w:eastAsia="en-GB"/>
+                <w14:ligatures w14:val="none"/>
+              </w:rPr>
+              <w:t xml:space="preserve">"When I am sexually aroused, I often notice specific sensations in my genital area (e.g., tingling, warmth, wetness, </w:t>
+            </w:r>
+            <w:r>
+              <w:rPr>
+                <w:rFonts w:ascii="Arial" w:eastAsia="Times New Roman" w:hAnsi="Arial" w:cs="Arial"/>
+                <w:color w:val="9900FF"/>
+                <w:kern w:val="0"/>
+                <w:sz w:val="16"/>
+                <w:szCs w:val="16"/>
+                <w:lang w:eastAsia="en-GB"/>
+                <w14:ligatures w14:val="none"/>
+              </w:rPr>
+              <w:t>stiffness, pulsations</w:t>
+            </w:r>
+            <w:r>
+              <w:rPr>
+                <w:rFonts w:ascii="Arial" w:eastAsia="Times New Roman" w:hAnsi="Arial" w:cs="Arial"/>
+                <w:color w:val="000000"/>
+                <w:kern w:val="0"/>
+                <w:sz w:val="16"/>
+                <w:szCs w:val="16"/>
+                <w:lang w:eastAsia="en-GB"/>
+                <w14:ligatures w14:val="none"/>
+              </w:rPr>
+              <w:t>)"</w:t>
+            </w:r>
+          </w:p>
+          <w:p>
+            <w:pPr>
+              <w:spacing w:after="0" w:line="240" w:lineRule="auto"/>
+              <w:rPr>
+                <w:rFonts w:ascii="Times New Roman" w:eastAsia="Times New Roman" w:hAnsi="Times New Roman" w:cs="Times New Roman"/>
+                <w:kern w:val="0"/>
+                <w:sz w:val="24"/>
+                <w:szCs w:val="24"/>
+                <w:lang w:eastAsia="en-GB"/>
+                <w14:ligatures w14:val="none"/>
+              </w:rPr>
+            </w:pPr>
+          </w:p>
+          <w:p>
+            <w:pPr>
+              <w:spacing w:after="0" w:line="240" w:lineRule="auto"/>
+              <w:rPr>
+                <w:rFonts w:ascii="Times New Roman" w:eastAsia="Times New Roman" w:hAnsi="Times New Roman" w:cs="Times New Roman"/>
+                <w:kern w:val="0"/>
+                <w:sz w:val="24"/>
+                <w:szCs w:val="24"/>
+                <w:lang w:eastAsia="en-GB"/>
+                <w14:ligatures w14:val="none"/>
+              </w:rPr>
+            </w:pPr>
+            <w:r>
+              <w:rPr>
+                <w:rFonts w:ascii="Arial" w:eastAsia="Times New Roman" w:hAnsi="Arial" w:cs="Arial"/>
+                <w:color w:val="9900FF"/>
+                <w:kern w:val="0"/>
+                <w:sz w:val="16"/>
+                <w:szCs w:val="16"/>
+                <w:lang w:eastAsia="en-GB"/>
+                <w14:ligatures w14:val="none"/>
+              </w:rPr>
+              <w:t>“During sex or masturbation, I often feel very strong sensations coming from my genital areas”</w:t>
+            </w:r>
+          </w:p>
+          <w:p>
+            <w:pPr>
+              <w:spacing w:after="240" w:line="240" w:lineRule="auto"/>
+              <w:rPr>
+                <w:rFonts w:ascii="Times New Roman" w:eastAsia="Times New Roman" w:hAnsi="Times New Roman" w:cs="Times New Roman"/>
+                <w:kern w:val="0"/>
+                <w:sz w:val="24"/>
+                <w:szCs w:val="24"/>
+                <w:lang w:eastAsia="en-GB"/>
+                <w14:ligatures w14:val="none"/>
+              </w:rPr>
+            </w:pPr>
+          </w:p>
+        </w:tc>
+        <w:tc>
+          <w:tcPr>
+            <w:tcW w:w="0" w:type="auto"/>
+            <w:tcBorders>
+              <w:top w:val="single" w:sz="6" w:space="0" w:color="000000"/>
+              <w:left w:val="single" w:sz="6" w:space="0" w:color="000000"/>
+              <w:bottom w:val="single" w:sz="6" w:space="0" w:color="000000"/>
+              <w:right w:val="single" w:sz="6" w:space="0" w:color="000000"/>
+            </w:tcBorders>
+            <w:tcMar>
+              <w:top w:w="40" w:type="dxa"/>
+              <w:left w:w="40" w:type="dxa"/>
+              <w:bottom w:w="40" w:type="dxa"/>
+              <w:right w:w="40" w:type="dxa"/>
+            </w:tcMar>
+            <w:hideMark/>
+          </w:tcPr>
+          <w:p>
+            <w:pPr>
+              <w:spacing w:after="0" w:line="240" w:lineRule="auto"/>
+              <w:rPr>
+                <w:rFonts w:ascii="Times New Roman" w:eastAsia="Times New Roman" w:hAnsi="Times New Roman" w:cs="Times New Roman"/>
+                <w:kern w:val="0"/>
+                <w:sz w:val="24"/>
+                <w:szCs w:val="24"/>
+                <w:lang w:eastAsia="en-GB"/>
+                <w14:ligatures w14:val="none"/>
+              </w:rPr>
+            </w:pPr>
+            <w:r>
+              <w:rPr>
+                <w:rFonts w:ascii="Arial" w:eastAsia="Times New Roman" w:hAnsi="Arial" w:cs="Arial"/>
+                <w:color w:val="000000"/>
+                <w:kern w:val="0"/>
+                <w:sz w:val="16"/>
+                <w:szCs w:val="16"/>
+                <w:lang w:eastAsia="en-GB"/>
+                <w14:ligatures w14:val="none"/>
+              </w:rPr>
+              <w:t>"When I am sexually aroused, I often feel changes in my temperature (e.g., feeling warm or cold)"</w:t>
+            </w:r>
+          </w:p>
+          <w:p>
+            <w:pPr>
+              <w:spacing w:after="0" w:line="240" w:lineRule="auto"/>
+              <w:rPr>
+                <w:rFonts w:ascii="Times New Roman" w:eastAsia="Times New Roman" w:hAnsi="Times New Roman" w:cs="Times New Roman"/>
+                <w:kern w:val="0"/>
+                <w:sz w:val="24"/>
+                <w:szCs w:val="24"/>
+                <w:lang w:eastAsia="en-GB"/>
+                <w14:ligatures w14:val="none"/>
+              </w:rPr>
+            </w:pPr>
+          </w:p>
+          <w:p>
+            <w:pPr>
+              <w:spacing w:after="0" w:line="240" w:lineRule="auto"/>
+              <w:rPr>
+                <w:rFonts w:ascii="Times New Roman" w:eastAsia="Times New Roman" w:hAnsi="Times New Roman" w:cs="Times New Roman"/>
+                <w:kern w:val="0"/>
+                <w:sz w:val="24"/>
+                <w:szCs w:val="24"/>
+                <w:lang w:eastAsia="en-GB"/>
+                <w14:ligatures w14:val="none"/>
+              </w:rPr>
+            </w:pPr>
+            <w:r>
+              <w:rPr>
+                <w:rFonts w:ascii="Arial" w:eastAsia="Times New Roman" w:hAnsi="Arial" w:cs="Arial"/>
+                <w:color w:val="000000"/>
+                <w:kern w:val="0"/>
+                <w:sz w:val="16"/>
+                <w:szCs w:val="16"/>
+                <w:lang w:eastAsia="en-GB"/>
+                <w14:ligatures w14:val="none"/>
+              </w:rPr>
+              <w:t>"When I am sexually aroused, I often feel like some areas of my skin become sweaty (e.g., palms, back, forehead)"</w:t>
+            </w:r>
+          </w:p>
+          <w:p>
+            <w:pPr>
+              <w:spacing w:after="0" w:line="240" w:lineRule="auto"/>
+              <w:rPr>
+                <w:rFonts w:ascii="Times New Roman" w:eastAsia="Times New Roman" w:hAnsi="Times New Roman" w:cs="Times New Roman"/>
+                <w:kern w:val="0"/>
+                <w:sz w:val="24"/>
+                <w:szCs w:val="24"/>
+                <w:lang w:eastAsia="en-GB"/>
+                <w14:ligatures w14:val="none"/>
+              </w:rPr>
+            </w:pPr>
+          </w:p>
+          <w:p>
+            <w:pPr>
+              <w:spacing w:after="0" w:line="240" w:lineRule="auto"/>
+              <w:rPr>
+                <w:rFonts w:ascii="Times New Roman" w:eastAsia="Times New Roman" w:hAnsi="Times New Roman" w:cs="Times New Roman"/>
+                <w:kern w:val="0"/>
+                <w:sz w:val="24"/>
+                <w:szCs w:val="24"/>
+                <w:lang w:eastAsia="en-GB"/>
+                <w14:ligatures w14:val="none"/>
+              </w:rPr>
+            </w:pPr>
+            <w:r>
+              <w:rPr>
+                <w:rFonts w:ascii="Arial" w:eastAsia="Times New Roman" w:hAnsi="Arial" w:cs="Arial"/>
+                <w:color w:val="000000"/>
+                <w:kern w:val="0"/>
+                <w:sz w:val="16"/>
+                <w:szCs w:val="16"/>
+                <w:lang w:eastAsia="en-GB"/>
+                <w14:ligatures w14:val="none"/>
+              </w:rPr>
+              <w:t>"When I am sexually aroused, I often feel my mouth becoming dry"</w:t>
+            </w:r>
+          </w:p>
+        </w:tc>
+        <w:tc>
+          <w:tcPr>
+            <w:tcW w:w="0" w:type="auto"/>
+            <w:tcBorders>
+              <w:top w:val="single" w:sz="6" w:space="0" w:color="000000"/>
+              <w:left w:val="single" w:sz="6" w:space="0" w:color="000000"/>
+              <w:bottom w:val="single" w:sz="6" w:space="0" w:color="000000"/>
+              <w:right w:val="single" w:sz="6" w:space="0" w:color="000000"/>
+            </w:tcBorders>
+            <w:tcMar>
+              <w:top w:w="40" w:type="dxa"/>
+              <w:left w:w="0" w:type="dxa"/>
+              <w:bottom w:w="40" w:type="dxa"/>
+              <w:right w:w="0" w:type="dxa"/>
+            </w:tcMar>
+            <w:hideMark/>
+          </w:tcPr>
+          <w:p>
+            <w:pPr>
+              <w:spacing w:after="0" w:line="240" w:lineRule="auto"/>
+              <w:rPr>
+                <w:rFonts w:ascii="Times New Roman" w:eastAsia="Times New Roman" w:hAnsi="Times New Roman" w:cs="Times New Roman"/>
+                <w:kern w:val="0"/>
+                <w:sz w:val="24"/>
+                <w:szCs w:val="24"/>
+                <w:lang w:eastAsia="en-GB"/>
+                <w14:ligatures w14:val="none"/>
+              </w:rPr>
+            </w:pPr>
+            <w:r>
+              <w:rPr>
+                <w:rFonts w:ascii="Arial" w:eastAsia="Times New Roman" w:hAnsi="Arial" w:cs="Arial"/>
+                <w:color w:val="000000"/>
+                <w:kern w:val="0"/>
+                <w:sz w:val="16"/>
+                <w:szCs w:val="16"/>
+                <w:lang w:eastAsia="en-GB"/>
+                <w14:ligatures w14:val="none"/>
+              </w:rPr>
+              <w:t>"When I am sexually aroused, I often feel like I need to relieve myself</w:t>
+            </w:r>
+            <w:r>
+              <w:rPr>
+                <w:rFonts w:ascii="Arial" w:eastAsia="Times New Roman" w:hAnsi="Arial" w:cs="Arial"/>
+                <w:color w:val="9900FF"/>
+                <w:kern w:val="0"/>
+                <w:sz w:val="16"/>
+                <w:szCs w:val="16"/>
+                <w:lang w:eastAsia="en-GB"/>
+                <w14:ligatures w14:val="none"/>
+              </w:rPr>
+              <w:t xml:space="preserve"> by urinating or defecating</w:t>
+            </w:r>
+            <w:r>
+              <w:rPr>
+                <w:rFonts w:ascii="Arial" w:eastAsia="Times New Roman" w:hAnsi="Arial" w:cs="Arial"/>
+                <w:color w:val="000000"/>
+                <w:kern w:val="0"/>
+                <w:sz w:val="16"/>
+                <w:szCs w:val="16"/>
+                <w:lang w:eastAsia="en-GB"/>
+                <w14:ligatures w14:val="none"/>
+              </w:rPr>
+              <w:t>"</w:t>
+            </w:r>
+          </w:p>
+          <w:p>
+            <w:pPr>
+              <w:spacing w:after="0" w:line="240" w:lineRule="auto"/>
+              <w:rPr>
+                <w:rFonts w:ascii="Times New Roman" w:eastAsia="Times New Roman" w:hAnsi="Times New Roman" w:cs="Times New Roman"/>
+                <w:kern w:val="0"/>
+                <w:sz w:val="24"/>
+                <w:szCs w:val="24"/>
+                <w:lang w:eastAsia="en-GB"/>
+                <w14:ligatures w14:val="none"/>
+              </w:rPr>
+            </w:pPr>
+          </w:p>
+          <w:p>
+            <w:pPr>
+              <w:spacing w:after="0" w:line="240" w:lineRule="auto"/>
+              <w:rPr>
+                <w:rFonts w:ascii="Times New Roman" w:eastAsia="Times New Roman" w:hAnsi="Times New Roman" w:cs="Times New Roman"/>
+                <w:kern w:val="0"/>
+                <w:sz w:val="24"/>
+                <w:szCs w:val="24"/>
+                <w:lang w:eastAsia="en-GB"/>
+                <w14:ligatures w14:val="none"/>
+              </w:rPr>
+            </w:pPr>
+            <w:r>
+              <w:rPr>
+                <w:rFonts w:ascii="Arial" w:eastAsia="Times New Roman" w:hAnsi="Arial" w:cs="Arial"/>
+                <w:color w:val="9900FF"/>
+                <w:kern w:val="0"/>
+                <w:sz w:val="16"/>
+                <w:szCs w:val="16"/>
+                <w:lang w:eastAsia="en-GB"/>
+                <w14:ligatures w14:val="none"/>
+              </w:rPr>
+              <w:t>During sex or masturbation, I often feel like I need to relieve myself by urinating or defecating</w:t>
+            </w:r>
+          </w:p>
+        </w:tc>
+      </w:tr>
+      <w:tr>
+        <w:trPr>
+          <w:trHeight w:val="3970"/>
+        </w:trPr>
+        <w:tc>
+          <w:tcPr>
+            <w:tcW w:w="0" w:type="auto"/>
+            <w:tcBorders>
+              <w:top w:val="single" w:sz="6" w:space="0" w:color="000000"/>
+              <w:left w:val="single" w:sz="6" w:space="0" w:color="000000"/>
+              <w:bottom w:val="single" w:sz="6" w:space="0" w:color="000000"/>
+              <w:right w:val="single" w:sz="6" w:space="0" w:color="000000"/>
+            </w:tcBorders>
+            <w:tcMar>
+              <w:top w:w="40" w:type="dxa"/>
+              <w:left w:w="40" w:type="dxa"/>
+              <w:bottom w:w="40" w:type="dxa"/>
+              <w:right w:w="40" w:type="dxa"/>
+            </w:tcMar>
+            <w:hideMark/>
+          </w:tcPr>
+          <w:p>
+            <w:pPr>
+              <w:spacing w:after="0" w:line="240" w:lineRule="auto"/>
+              <w:rPr>
+                <w:rFonts w:ascii="Times New Roman" w:eastAsia="Times New Roman" w:hAnsi="Times New Roman" w:cs="Times New Roman"/>
+                <w:kern w:val="0"/>
+                <w:sz w:val="24"/>
+                <w:szCs w:val="24"/>
+                <w:lang w:eastAsia="en-GB"/>
+                <w14:ligatures w14:val="none"/>
+              </w:rPr>
+            </w:pPr>
+            <w:r>
+              <w:rPr>
+                <w:rFonts w:ascii="Arial" w:eastAsia="Times New Roman" w:hAnsi="Arial" w:cs="Arial"/>
+                <w:b/>
+                <w:bCs/>
+                <w:color w:val="000000"/>
+                <w:kern w:val="0"/>
+                <w:sz w:val="16"/>
+                <w:szCs w:val="16"/>
+                <w:lang w:eastAsia="en-GB"/>
+                <w14:ligatures w14:val="none"/>
+              </w:rPr>
+              <w:lastRenderedPageBreak/>
+              <w:t>Negative Arousal (Anxious)</w:t>
+            </w:r>
+          </w:p>
+        </w:tc>
+        <w:tc>
+          <w:tcPr>
+            <w:tcW w:w="0" w:type="auto"/>
+            <w:tcBorders>
+              <w:top w:val="single" w:sz="6" w:space="0" w:color="000000"/>
+              <w:left w:val="single" w:sz="6" w:space="0" w:color="000000"/>
+              <w:bottom w:val="single" w:sz="6" w:space="0" w:color="000000"/>
+              <w:right w:val="single" w:sz="6" w:space="0" w:color="000000"/>
+            </w:tcBorders>
+            <w:tcMar>
+              <w:top w:w="40" w:type="dxa"/>
+              <w:left w:w="40" w:type="dxa"/>
+              <w:bottom w:w="40" w:type="dxa"/>
+              <w:right w:w="40" w:type="dxa"/>
+            </w:tcMar>
+            <w:hideMark/>
+          </w:tcPr>
+          <w:p>
+            <w:pPr>
+              <w:spacing w:after="0" w:line="240" w:lineRule="auto"/>
+              <w:rPr>
+                <w:rFonts w:ascii="Times New Roman" w:eastAsia="Times New Roman" w:hAnsi="Times New Roman" w:cs="Times New Roman"/>
+                <w:kern w:val="0"/>
+                <w:sz w:val="24"/>
+                <w:szCs w:val="24"/>
+                <w:lang w:eastAsia="en-GB"/>
+                <w14:ligatures w14:val="none"/>
+              </w:rPr>
+            </w:pPr>
+            <w:r>
+              <w:rPr>
+                <w:rFonts w:ascii="Arial" w:eastAsia="Times New Roman" w:hAnsi="Arial" w:cs="Arial"/>
+                <w:b/>
+                <w:bCs/>
+                <w:color w:val="000000"/>
+                <w:kern w:val="0"/>
+                <w:sz w:val="16"/>
+                <w:szCs w:val="16"/>
+                <w:lang w:eastAsia="en-GB"/>
+                <w14:ligatures w14:val="none"/>
+              </w:rPr>
+              <w:t xml:space="preserve">Cognitive: </w:t>
+            </w:r>
+            <w:r>
+              <w:rPr>
+                <w:rFonts w:ascii="Arial" w:eastAsia="Times New Roman" w:hAnsi="Arial" w:cs="Arial"/>
+                <w:color w:val="000000"/>
+                <w:kern w:val="0"/>
+                <w:sz w:val="16"/>
+                <w:szCs w:val="16"/>
+                <w:lang w:eastAsia="en-GB"/>
+                <w14:ligatures w14:val="none"/>
+              </w:rPr>
+              <w:t>"I always know when I am anxious"</w:t>
+            </w:r>
+          </w:p>
+          <w:p>
+            <w:pPr>
+              <w:spacing w:after="0" w:line="240" w:lineRule="auto"/>
+              <w:rPr>
+                <w:rFonts w:ascii="Times New Roman" w:eastAsia="Times New Roman" w:hAnsi="Times New Roman" w:cs="Times New Roman"/>
+                <w:kern w:val="0"/>
+                <w:sz w:val="24"/>
+                <w:szCs w:val="24"/>
+                <w:lang w:eastAsia="en-GB"/>
+                <w14:ligatures w14:val="none"/>
+              </w:rPr>
+            </w:pPr>
+          </w:p>
+          <w:p>
+            <w:pPr>
+              <w:spacing w:after="0" w:line="240" w:lineRule="auto"/>
+              <w:rPr>
+                <w:rFonts w:ascii="Times New Roman" w:eastAsia="Times New Roman" w:hAnsi="Times New Roman" w:cs="Times New Roman"/>
+                <w:kern w:val="0"/>
+                <w:sz w:val="24"/>
+                <w:szCs w:val="24"/>
+                <w:lang w:eastAsia="en-GB"/>
+                <w14:ligatures w14:val="none"/>
+              </w:rPr>
+            </w:pPr>
+            <w:r>
+              <w:rPr>
+                <w:rFonts w:ascii="Arial" w:eastAsia="Times New Roman" w:hAnsi="Arial" w:cs="Arial"/>
+                <w:b/>
+                <w:bCs/>
+                <w:color w:val="000000"/>
+                <w:kern w:val="0"/>
+                <w:sz w:val="16"/>
+                <w:szCs w:val="16"/>
+                <w:lang w:eastAsia="en-GB"/>
+                <w14:ligatures w14:val="none"/>
+              </w:rPr>
+              <w:t>Feeling</w:t>
+            </w:r>
+            <w:r>
+              <w:rPr>
+                <w:rFonts w:ascii="Arial" w:eastAsia="Times New Roman" w:hAnsi="Arial" w:cs="Arial"/>
+                <w:color w:val="000000"/>
+                <w:kern w:val="0"/>
+                <w:sz w:val="16"/>
+                <w:szCs w:val="16"/>
+                <w:lang w:eastAsia="en-GB"/>
+                <w14:ligatures w14:val="none"/>
+              </w:rPr>
+              <w:t>: "I always feel in my body if I am anxious"</w:t>
+            </w:r>
+          </w:p>
+          <w:p>
+            <w:pPr>
+              <w:spacing w:after="0" w:line="240" w:lineRule="auto"/>
+              <w:rPr>
+                <w:rFonts w:ascii="Times New Roman" w:eastAsia="Times New Roman" w:hAnsi="Times New Roman" w:cs="Times New Roman"/>
+                <w:kern w:val="0"/>
+                <w:sz w:val="24"/>
+                <w:szCs w:val="24"/>
+                <w:lang w:eastAsia="en-GB"/>
+                <w14:ligatures w14:val="none"/>
+              </w:rPr>
+            </w:pPr>
+          </w:p>
+          <w:p>
+            <w:pPr>
+              <w:spacing w:after="0" w:line="240" w:lineRule="auto"/>
+              <w:rPr>
+                <w:rFonts w:ascii="Times New Roman" w:eastAsia="Times New Roman" w:hAnsi="Times New Roman" w:cs="Times New Roman"/>
+                <w:kern w:val="0"/>
+                <w:sz w:val="24"/>
+                <w:szCs w:val="24"/>
+                <w:lang w:eastAsia="en-GB"/>
+                <w14:ligatures w14:val="none"/>
+              </w:rPr>
+            </w:pPr>
+            <w:r>
+              <w:rPr>
+                <w:rFonts w:ascii="Arial" w:eastAsia="Times New Roman" w:hAnsi="Arial" w:cs="Arial"/>
+                <w:b/>
+                <w:bCs/>
+                <w:color w:val="000000"/>
+                <w:kern w:val="0"/>
+                <w:sz w:val="16"/>
+                <w:szCs w:val="16"/>
+                <w:lang w:eastAsia="en-GB"/>
+                <w14:ligatures w14:val="none"/>
+              </w:rPr>
+              <w:t>Embodied - specific</w:t>
+            </w:r>
+            <w:r>
+              <w:rPr>
+                <w:rFonts w:ascii="Arial" w:eastAsia="Times New Roman" w:hAnsi="Arial" w:cs="Arial"/>
+                <w:color w:val="000000"/>
+                <w:kern w:val="0"/>
+                <w:sz w:val="16"/>
+                <w:szCs w:val="16"/>
+                <w:lang w:eastAsia="en-GB"/>
+                <w14:ligatures w14:val="none"/>
+              </w:rPr>
+              <w:t xml:space="preserve">: "My body is </w:t>
+            </w:r>
+            <w:r>
+              <w:rPr>
+                <w:rFonts w:ascii="Arial" w:eastAsia="Times New Roman" w:hAnsi="Arial" w:cs="Arial"/>
+                <w:color w:val="9900FF"/>
+                <w:kern w:val="0"/>
+                <w:sz w:val="16"/>
+                <w:szCs w:val="16"/>
+                <w:lang w:eastAsia="en-GB"/>
+                <w14:ligatures w14:val="none"/>
+              </w:rPr>
+              <w:t xml:space="preserve">always in the same specific </w:t>
+            </w:r>
+            <w:proofErr w:type="gramStart"/>
+            <w:r>
+              <w:rPr>
+                <w:rFonts w:ascii="Arial" w:eastAsia="Times New Roman" w:hAnsi="Arial" w:cs="Arial"/>
+                <w:color w:val="9900FF"/>
+                <w:kern w:val="0"/>
+                <w:sz w:val="16"/>
+                <w:szCs w:val="16"/>
+                <w:lang w:eastAsia="en-GB"/>
+                <w14:ligatures w14:val="none"/>
+              </w:rPr>
+              <w:t xml:space="preserve">state </w:t>
+            </w:r>
+            <w:r>
+              <w:rPr>
+                <w:rFonts w:ascii="Arial" w:eastAsia="Times New Roman" w:hAnsi="Arial" w:cs="Arial"/>
+                <w:color w:val="000000"/>
+                <w:kern w:val="0"/>
+                <w:sz w:val="16"/>
+                <w:szCs w:val="16"/>
+                <w:lang w:eastAsia="en-GB"/>
+                <w14:ligatures w14:val="none"/>
+              </w:rPr>
+              <w:t> when</w:t>
+            </w:r>
+            <w:proofErr w:type="gramEnd"/>
+            <w:r>
+              <w:rPr>
+                <w:rFonts w:ascii="Arial" w:eastAsia="Times New Roman" w:hAnsi="Arial" w:cs="Arial"/>
+                <w:color w:val="000000"/>
+                <w:kern w:val="0"/>
+                <w:sz w:val="16"/>
+                <w:szCs w:val="16"/>
+                <w:lang w:eastAsia="en-GB"/>
+                <w14:ligatures w14:val="none"/>
+              </w:rPr>
+              <w:t xml:space="preserve"> I am anxious"</w:t>
+            </w:r>
+          </w:p>
+          <w:p>
+            <w:pPr>
+              <w:spacing w:after="0" w:line="240" w:lineRule="auto"/>
+              <w:rPr>
+                <w:rFonts w:ascii="Times New Roman" w:eastAsia="Times New Roman" w:hAnsi="Times New Roman" w:cs="Times New Roman"/>
+                <w:kern w:val="0"/>
+                <w:sz w:val="24"/>
+                <w:szCs w:val="24"/>
+                <w:lang w:eastAsia="en-GB"/>
+                <w14:ligatures w14:val="none"/>
+              </w:rPr>
+            </w:pPr>
+          </w:p>
+          <w:p>
+            <w:pPr>
+              <w:spacing w:after="0" w:line="240" w:lineRule="auto"/>
+              <w:rPr>
+                <w:rFonts w:ascii="Times New Roman" w:eastAsia="Times New Roman" w:hAnsi="Times New Roman" w:cs="Times New Roman"/>
+                <w:kern w:val="0"/>
+                <w:sz w:val="24"/>
+                <w:szCs w:val="24"/>
+                <w:lang w:eastAsia="en-GB"/>
+                <w14:ligatures w14:val="none"/>
+              </w:rPr>
+            </w:pPr>
+            <w:r>
+              <w:rPr>
+                <w:rFonts w:ascii="Arial" w:eastAsia="Times New Roman" w:hAnsi="Arial" w:cs="Arial"/>
+                <w:b/>
+                <w:bCs/>
+                <w:color w:val="000000"/>
+                <w:kern w:val="0"/>
+                <w:sz w:val="16"/>
+                <w:szCs w:val="16"/>
+                <w:lang w:eastAsia="en-GB"/>
+                <w14:ligatures w14:val="none"/>
+              </w:rPr>
+              <w:t xml:space="preserve">Embodied - different: </w:t>
+            </w:r>
+            <w:r>
+              <w:rPr>
+                <w:rFonts w:ascii="Arial" w:eastAsia="Times New Roman" w:hAnsi="Arial" w:cs="Arial"/>
+                <w:color w:val="000000"/>
+                <w:kern w:val="0"/>
+                <w:sz w:val="16"/>
+                <w:szCs w:val="16"/>
+                <w:lang w:eastAsia="en-GB"/>
+                <w14:ligatures w14:val="none"/>
+              </w:rPr>
+              <w:t>"Being anxious</w:t>
+            </w:r>
+            <w:r>
+              <w:rPr>
+                <w:rFonts w:ascii="Arial" w:eastAsia="Times New Roman" w:hAnsi="Arial" w:cs="Arial"/>
+                <w:color w:val="FF00FF"/>
+                <w:kern w:val="0"/>
+                <w:sz w:val="16"/>
+                <w:szCs w:val="16"/>
+                <w:lang w:eastAsia="en-GB"/>
+                <w14:ligatures w14:val="none"/>
+              </w:rPr>
+              <w:t xml:space="preserve"> </w:t>
+            </w:r>
+            <w:r>
+              <w:rPr>
+                <w:rFonts w:ascii="Arial" w:eastAsia="Times New Roman" w:hAnsi="Arial" w:cs="Arial"/>
+                <w:b/>
+                <w:bCs/>
+                <w:color w:val="9900FF"/>
+                <w:kern w:val="0"/>
+                <w:sz w:val="16"/>
+                <w:szCs w:val="16"/>
+                <w:lang w:eastAsia="en-GB"/>
+                <w14:ligatures w14:val="none"/>
+              </w:rPr>
+              <w:t>is a</w:t>
+            </w:r>
+            <w:r>
+              <w:rPr>
+                <w:rFonts w:ascii="Arial" w:eastAsia="Times New Roman" w:hAnsi="Arial" w:cs="Arial"/>
+                <w:color w:val="000000"/>
+                <w:kern w:val="0"/>
+                <w:sz w:val="16"/>
+                <w:szCs w:val="16"/>
+                <w:lang w:eastAsia="en-GB"/>
+                <w14:ligatures w14:val="none"/>
+              </w:rPr>
+              <w:t xml:space="preserve"> very different bodily feeling compared to other states (e.g., feeling sexually aroused, relaxed </w:t>
+            </w:r>
+            <w:r>
+              <w:rPr>
+                <w:rFonts w:ascii="Arial" w:eastAsia="Times New Roman" w:hAnsi="Arial" w:cs="Arial"/>
+                <w:color w:val="9900FF"/>
+                <w:kern w:val="0"/>
+                <w:sz w:val="16"/>
+                <w:szCs w:val="16"/>
+                <w:lang w:eastAsia="en-GB"/>
+                <w14:ligatures w14:val="none"/>
+              </w:rPr>
+              <w:t>or after exercise</w:t>
+            </w:r>
+            <w:r>
+              <w:rPr>
+                <w:rFonts w:ascii="Arial" w:eastAsia="Times New Roman" w:hAnsi="Arial" w:cs="Arial"/>
+                <w:color w:val="000000"/>
+                <w:kern w:val="0"/>
+                <w:sz w:val="16"/>
+                <w:szCs w:val="16"/>
+                <w:lang w:eastAsia="en-GB"/>
+                <w14:ligatures w14:val="none"/>
+              </w:rPr>
+              <w:t>)"</w:t>
+            </w:r>
+          </w:p>
+          <w:p>
+            <w:pPr>
+              <w:spacing w:after="0" w:line="240" w:lineRule="auto"/>
+              <w:rPr>
+                <w:rFonts w:ascii="Times New Roman" w:eastAsia="Times New Roman" w:hAnsi="Times New Roman" w:cs="Times New Roman"/>
+                <w:kern w:val="0"/>
+                <w:sz w:val="24"/>
+                <w:szCs w:val="24"/>
+                <w:lang w:eastAsia="en-GB"/>
+                <w14:ligatures w14:val="none"/>
+              </w:rPr>
+            </w:pPr>
+          </w:p>
+          <w:p>
+            <w:pPr>
+              <w:spacing w:after="0" w:line="240" w:lineRule="auto"/>
+              <w:rPr>
+                <w:rFonts w:ascii="Times New Roman" w:eastAsia="Times New Roman" w:hAnsi="Times New Roman" w:cs="Times New Roman"/>
+                <w:kern w:val="0"/>
+                <w:sz w:val="24"/>
+                <w:szCs w:val="24"/>
+                <w:lang w:eastAsia="en-GB"/>
+                <w14:ligatures w14:val="none"/>
+              </w:rPr>
+            </w:pPr>
+            <w:r>
+              <w:rPr>
+                <w:rFonts w:ascii="Arial" w:eastAsia="Times New Roman" w:hAnsi="Arial" w:cs="Arial"/>
+                <w:color w:val="9900FF"/>
+                <w:kern w:val="0"/>
+                <w:sz w:val="16"/>
+                <w:szCs w:val="16"/>
+                <w:shd w:val="clear" w:color="auto" w:fill="FFFFFF"/>
+                <w:lang w:eastAsia="en-GB"/>
+                <w14:ligatures w14:val="none"/>
+              </w:rPr>
+              <w:t>“I often realize that I am anxious only when others tell me”</w:t>
+            </w:r>
+          </w:p>
+        </w:tc>
+        <w:tc>
+          <w:tcPr>
+            <w:tcW w:w="0" w:type="auto"/>
+            <w:tcBorders>
+              <w:top w:val="single" w:sz="6" w:space="0" w:color="000000"/>
+              <w:left w:val="single" w:sz="6" w:space="0" w:color="000000"/>
+              <w:bottom w:val="single" w:sz="6" w:space="0" w:color="000000"/>
+              <w:right w:val="single" w:sz="6" w:space="0" w:color="000000"/>
+            </w:tcBorders>
+            <w:tcMar>
+              <w:top w:w="40" w:type="dxa"/>
+              <w:left w:w="40" w:type="dxa"/>
+              <w:bottom w:w="40" w:type="dxa"/>
+              <w:right w:w="40" w:type="dxa"/>
+            </w:tcMar>
+            <w:hideMark/>
+          </w:tcPr>
+          <w:p>
+            <w:pPr>
+              <w:spacing w:after="0" w:line="240" w:lineRule="auto"/>
+              <w:rPr>
+                <w:rFonts w:ascii="Times New Roman" w:eastAsia="Times New Roman" w:hAnsi="Times New Roman" w:cs="Times New Roman"/>
+                <w:kern w:val="0"/>
+                <w:sz w:val="24"/>
+                <w:szCs w:val="24"/>
+                <w:lang w:eastAsia="en-GB"/>
+                <w14:ligatures w14:val="none"/>
+              </w:rPr>
+            </w:pPr>
+            <w:r>
+              <w:rPr>
+                <w:rFonts w:ascii="Arial" w:eastAsia="Times New Roman" w:hAnsi="Arial" w:cs="Arial"/>
+                <w:color w:val="000000"/>
+                <w:kern w:val="0"/>
+                <w:sz w:val="16"/>
+                <w:szCs w:val="16"/>
+                <w:lang w:eastAsia="en-GB"/>
+                <w14:ligatures w14:val="none"/>
+              </w:rPr>
+              <w:t>“When I am anxious, I often feel changes in the way my heart beats (e.g., faster or stronger)”</w:t>
+            </w:r>
+          </w:p>
+        </w:tc>
+        <w:tc>
+          <w:tcPr>
+            <w:tcW w:w="0" w:type="auto"/>
+            <w:tcBorders>
+              <w:top w:val="single" w:sz="6" w:space="0" w:color="000000"/>
+              <w:left w:val="single" w:sz="6" w:space="0" w:color="000000"/>
+              <w:bottom w:val="single" w:sz="6" w:space="0" w:color="000000"/>
+              <w:right w:val="single" w:sz="6" w:space="0" w:color="000000"/>
+            </w:tcBorders>
+            <w:tcMar>
+              <w:top w:w="40" w:type="dxa"/>
+              <w:left w:w="40" w:type="dxa"/>
+              <w:bottom w:w="40" w:type="dxa"/>
+              <w:right w:w="40" w:type="dxa"/>
+            </w:tcMar>
+            <w:hideMark/>
+          </w:tcPr>
+          <w:p>
+            <w:pPr>
+              <w:spacing w:after="0" w:line="240" w:lineRule="auto"/>
+              <w:rPr>
+                <w:rFonts w:ascii="Times New Roman" w:eastAsia="Times New Roman" w:hAnsi="Times New Roman" w:cs="Times New Roman"/>
+                <w:kern w:val="0"/>
+                <w:sz w:val="24"/>
+                <w:szCs w:val="24"/>
+                <w:lang w:eastAsia="en-GB"/>
+                <w14:ligatures w14:val="none"/>
+              </w:rPr>
+            </w:pPr>
+            <w:r>
+              <w:rPr>
+                <w:rFonts w:ascii="Arial" w:eastAsia="Times New Roman" w:hAnsi="Arial" w:cs="Arial"/>
+                <w:color w:val="000000"/>
+                <w:kern w:val="0"/>
+                <w:sz w:val="16"/>
+                <w:szCs w:val="16"/>
+                <w:lang w:eastAsia="en-GB"/>
+                <w14:ligatures w14:val="none"/>
+              </w:rPr>
+              <w:t xml:space="preserve">"When I am anxious, I often feel changes in </w:t>
+            </w:r>
+            <w:r>
+              <w:rPr>
+                <w:rFonts w:ascii="Arial" w:eastAsia="Times New Roman" w:hAnsi="Arial" w:cs="Arial"/>
+                <w:color w:val="9900FF"/>
+                <w:kern w:val="0"/>
+                <w:sz w:val="16"/>
+                <w:szCs w:val="16"/>
+                <w:lang w:eastAsia="en-GB"/>
+                <w14:ligatures w14:val="none"/>
+              </w:rPr>
+              <w:t>my breathing</w:t>
+            </w:r>
+            <w:r>
+              <w:rPr>
+                <w:rFonts w:ascii="Arial" w:eastAsia="Times New Roman" w:hAnsi="Arial" w:cs="Arial"/>
+                <w:color w:val="000000"/>
+                <w:kern w:val="0"/>
+                <w:sz w:val="16"/>
+                <w:szCs w:val="16"/>
+                <w:lang w:eastAsia="en-GB"/>
+                <w14:ligatures w14:val="none"/>
+              </w:rPr>
+              <w:t xml:space="preserve"> (e.g., faster, shallower, or less regular)"</w:t>
+            </w:r>
+          </w:p>
+        </w:tc>
+        <w:tc>
+          <w:tcPr>
+            <w:tcW w:w="0" w:type="auto"/>
+            <w:tcBorders>
+              <w:top w:val="single" w:sz="6" w:space="0" w:color="000000"/>
+              <w:left w:val="single" w:sz="6" w:space="0" w:color="000000"/>
+              <w:bottom w:val="single" w:sz="6" w:space="0" w:color="000000"/>
+              <w:right w:val="single" w:sz="6" w:space="0" w:color="000000"/>
+            </w:tcBorders>
+            <w:tcMar>
+              <w:top w:w="40" w:type="dxa"/>
+              <w:left w:w="40" w:type="dxa"/>
+              <w:bottom w:w="40" w:type="dxa"/>
+              <w:right w:w="40" w:type="dxa"/>
+            </w:tcMar>
+            <w:hideMark/>
+          </w:tcPr>
+          <w:p>
+            <w:pPr>
+              <w:spacing w:after="0" w:line="240" w:lineRule="auto"/>
+              <w:rPr>
+                <w:rFonts w:ascii="Times New Roman" w:eastAsia="Times New Roman" w:hAnsi="Times New Roman" w:cs="Times New Roman"/>
+                <w:kern w:val="0"/>
+                <w:sz w:val="24"/>
+                <w:szCs w:val="24"/>
+                <w:lang w:eastAsia="en-GB"/>
+                <w14:ligatures w14:val="none"/>
+              </w:rPr>
+            </w:pPr>
+            <w:r>
+              <w:rPr>
+                <w:rFonts w:ascii="Arial" w:eastAsia="Times New Roman" w:hAnsi="Arial" w:cs="Arial"/>
+                <w:color w:val="000000"/>
+                <w:kern w:val="0"/>
+                <w:sz w:val="16"/>
+                <w:szCs w:val="16"/>
+                <w:lang w:eastAsia="en-GB"/>
+                <w14:ligatures w14:val="none"/>
+              </w:rPr>
+              <w:t>"When I am anxious, I often feel changes in my stomach (e.g., bloating, rumbling, discomfort)"</w:t>
+            </w:r>
+          </w:p>
+          <w:p>
+            <w:pPr>
+              <w:spacing w:after="240" w:line="240" w:lineRule="auto"/>
+              <w:rPr>
+                <w:rFonts w:ascii="Times New Roman" w:eastAsia="Times New Roman" w:hAnsi="Times New Roman" w:cs="Times New Roman"/>
+                <w:kern w:val="0"/>
+                <w:sz w:val="24"/>
+                <w:szCs w:val="24"/>
+                <w:lang w:eastAsia="en-GB"/>
+                <w14:ligatures w14:val="none"/>
+              </w:rPr>
+            </w:pPr>
+          </w:p>
+        </w:tc>
+        <w:tc>
+          <w:tcPr>
+            <w:tcW w:w="0" w:type="auto"/>
+            <w:tcBorders>
+              <w:top w:val="single" w:sz="6" w:space="0" w:color="000000"/>
+              <w:left w:val="single" w:sz="6" w:space="0" w:color="000000"/>
+              <w:bottom w:val="single" w:sz="6" w:space="0" w:color="000000"/>
+              <w:right w:val="single" w:sz="6" w:space="0" w:color="000000"/>
+            </w:tcBorders>
+            <w:tcMar>
+              <w:top w:w="40" w:type="dxa"/>
+              <w:left w:w="40" w:type="dxa"/>
+              <w:bottom w:w="40" w:type="dxa"/>
+              <w:right w:w="40" w:type="dxa"/>
+            </w:tcMar>
+            <w:hideMark/>
+          </w:tcPr>
+          <w:p>
+            <w:pPr>
+              <w:spacing w:after="0" w:line="240" w:lineRule="auto"/>
+              <w:rPr>
+                <w:rFonts w:ascii="Times New Roman" w:eastAsia="Times New Roman" w:hAnsi="Times New Roman" w:cs="Times New Roman"/>
+                <w:kern w:val="0"/>
+                <w:sz w:val="24"/>
+                <w:szCs w:val="24"/>
+                <w:lang w:eastAsia="en-GB"/>
+                <w14:ligatures w14:val="none"/>
+              </w:rPr>
+            </w:pPr>
+            <w:r>
+              <w:rPr>
+                <w:rFonts w:ascii="Arial" w:eastAsia="Times New Roman" w:hAnsi="Arial" w:cs="Arial"/>
+                <w:color w:val="000000"/>
+                <w:kern w:val="0"/>
+                <w:sz w:val="16"/>
+                <w:szCs w:val="16"/>
+                <w:lang w:eastAsia="en-GB"/>
+                <w14:ligatures w14:val="none"/>
+              </w:rPr>
+              <w:t xml:space="preserve">"When I am anxious, I often notice specific sensations in my genital area (e.g., </w:t>
+            </w:r>
+            <w:r>
+              <w:rPr>
+                <w:rFonts w:ascii="Arial" w:eastAsia="Times New Roman" w:hAnsi="Arial" w:cs="Arial"/>
+                <w:color w:val="9900FF"/>
+                <w:kern w:val="0"/>
+                <w:sz w:val="16"/>
+                <w:szCs w:val="16"/>
+                <w:lang w:eastAsia="en-GB"/>
+                <w14:ligatures w14:val="none"/>
+              </w:rPr>
+              <w:t>contractions</w:t>
+            </w:r>
+            <w:r>
+              <w:rPr>
+                <w:rFonts w:ascii="Arial" w:eastAsia="Times New Roman" w:hAnsi="Arial" w:cs="Arial"/>
+                <w:color w:val="000000"/>
+                <w:kern w:val="0"/>
+                <w:sz w:val="16"/>
+                <w:szCs w:val="16"/>
+                <w:lang w:eastAsia="en-GB"/>
+                <w14:ligatures w14:val="none"/>
+              </w:rPr>
+              <w:t>, dryness)"</w:t>
+            </w:r>
+          </w:p>
+        </w:tc>
+        <w:tc>
+          <w:tcPr>
+            <w:tcW w:w="0" w:type="auto"/>
+            <w:tcBorders>
+              <w:top w:val="single" w:sz="6" w:space="0" w:color="000000"/>
+              <w:left w:val="single" w:sz="6" w:space="0" w:color="000000"/>
+              <w:bottom w:val="single" w:sz="6" w:space="0" w:color="000000"/>
+              <w:right w:val="single" w:sz="6" w:space="0" w:color="000000"/>
+            </w:tcBorders>
+            <w:tcMar>
+              <w:top w:w="40" w:type="dxa"/>
+              <w:left w:w="40" w:type="dxa"/>
+              <w:bottom w:w="40" w:type="dxa"/>
+              <w:right w:w="40" w:type="dxa"/>
+            </w:tcMar>
+            <w:hideMark/>
+          </w:tcPr>
+          <w:p>
+            <w:pPr>
+              <w:spacing w:after="0" w:line="240" w:lineRule="auto"/>
+              <w:rPr>
+                <w:rFonts w:ascii="Times New Roman" w:eastAsia="Times New Roman" w:hAnsi="Times New Roman" w:cs="Times New Roman"/>
+                <w:kern w:val="0"/>
+                <w:sz w:val="24"/>
+                <w:szCs w:val="24"/>
+                <w:lang w:eastAsia="en-GB"/>
+                <w14:ligatures w14:val="none"/>
+              </w:rPr>
+            </w:pPr>
+            <w:r>
+              <w:rPr>
+                <w:rFonts w:ascii="Arial" w:eastAsia="Times New Roman" w:hAnsi="Arial" w:cs="Arial"/>
+                <w:color w:val="000000"/>
+                <w:kern w:val="0"/>
+                <w:sz w:val="16"/>
+                <w:szCs w:val="16"/>
+                <w:lang w:eastAsia="en-GB"/>
+                <w14:ligatures w14:val="none"/>
+              </w:rPr>
+              <w:t>"When I am anxious, I often feel changes in my temperature (e.g., feeling warm or cold)"</w:t>
+            </w:r>
+          </w:p>
+          <w:p>
+            <w:pPr>
+              <w:spacing w:after="0" w:line="240" w:lineRule="auto"/>
+              <w:rPr>
+                <w:rFonts w:ascii="Times New Roman" w:eastAsia="Times New Roman" w:hAnsi="Times New Roman" w:cs="Times New Roman"/>
+                <w:kern w:val="0"/>
+                <w:sz w:val="24"/>
+                <w:szCs w:val="24"/>
+                <w:lang w:eastAsia="en-GB"/>
+                <w14:ligatures w14:val="none"/>
+              </w:rPr>
+            </w:pPr>
+          </w:p>
+          <w:p>
+            <w:pPr>
+              <w:spacing w:after="0" w:line="240" w:lineRule="auto"/>
+              <w:rPr>
+                <w:rFonts w:ascii="Times New Roman" w:eastAsia="Times New Roman" w:hAnsi="Times New Roman" w:cs="Times New Roman"/>
+                <w:kern w:val="0"/>
+                <w:sz w:val="24"/>
+                <w:szCs w:val="24"/>
+                <w:lang w:eastAsia="en-GB"/>
+                <w14:ligatures w14:val="none"/>
+              </w:rPr>
+            </w:pPr>
+            <w:r>
+              <w:rPr>
+                <w:rFonts w:ascii="Arial" w:eastAsia="Times New Roman" w:hAnsi="Arial" w:cs="Arial"/>
+                <w:color w:val="000000"/>
+                <w:kern w:val="0"/>
+                <w:sz w:val="16"/>
+                <w:szCs w:val="16"/>
+                <w:lang w:eastAsia="en-GB"/>
+                <w14:ligatures w14:val="none"/>
+              </w:rPr>
+              <w:t xml:space="preserve">"When I am anxious, I often feel like some areas of my skin become sweaty (e.g., palms, back, </w:t>
+            </w:r>
+            <w:r>
+              <w:rPr>
+                <w:rFonts w:ascii="Arial" w:eastAsia="Times New Roman" w:hAnsi="Arial" w:cs="Arial"/>
+                <w:color w:val="9900FF"/>
+                <w:kern w:val="0"/>
+                <w:sz w:val="16"/>
+                <w:szCs w:val="16"/>
+                <w:lang w:eastAsia="en-GB"/>
+                <w14:ligatures w14:val="none"/>
+              </w:rPr>
+              <w:t>forehead</w:t>
+            </w:r>
+            <w:r>
+              <w:rPr>
+                <w:rFonts w:ascii="Arial" w:eastAsia="Times New Roman" w:hAnsi="Arial" w:cs="Arial"/>
+                <w:color w:val="000000"/>
+                <w:kern w:val="0"/>
+                <w:sz w:val="16"/>
+                <w:szCs w:val="16"/>
+                <w:lang w:eastAsia="en-GB"/>
+                <w14:ligatures w14:val="none"/>
+              </w:rPr>
+              <w:t>)"</w:t>
+            </w:r>
+          </w:p>
+          <w:p>
+            <w:pPr>
+              <w:spacing w:after="0" w:line="240" w:lineRule="auto"/>
+              <w:rPr>
+                <w:rFonts w:ascii="Times New Roman" w:eastAsia="Times New Roman" w:hAnsi="Times New Roman" w:cs="Times New Roman"/>
+                <w:kern w:val="0"/>
+                <w:sz w:val="24"/>
+                <w:szCs w:val="24"/>
+                <w:lang w:eastAsia="en-GB"/>
+                <w14:ligatures w14:val="none"/>
+              </w:rPr>
+            </w:pPr>
+          </w:p>
+          <w:p>
+            <w:pPr>
+              <w:spacing w:after="0" w:line="240" w:lineRule="auto"/>
+              <w:rPr>
+                <w:rFonts w:ascii="Times New Roman" w:eastAsia="Times New Roman" w:hAnsi="Times New Roman" w:cs="Times New Roman"/>
+                <w:kern w:val="0"/>
+                <w:sz w:val="24"/>
+                <w:szCs w:val="24"/>
+                <w:lang w:eastAsia="en-GB"/>
+                <w14:ligatures w14:val="none"/>
+              </w:rPr>
+            </w:pPr>
+            <w:r>
+              <w:rPr>
+                <w:rFonts w:ascii="Arial" w:eastAsia="Times New Roman" w:hAnsi="Arial" w:cs="Arial"/>
+                <w:color w:val="000000"/>
+                <w:kern w:val="0"/>
+                <w:sz w:val="16"/>
+                <w:szCs w:val="16"/>
+                <w:lang w:eastAsia="en-GB"/>
+                <w14:ligatures w14:val="none"/>
+              </w:rPr>
+              <w:t>"When I am anxious, I often feel my mouth becoming dry"</w:t>
+            </w:r>
+          </w:p>
+          <w:p>
+            <w:pPr>
+              <w:spacing w:before="240" w:after="240" w:line="240" w:lineRule="auto"/>
+              <w:rPr>
+                <w:rFonts w:ascii="Times New Roman" w:eastAsia="Times New Roman" w:hAnsi="Times New Roman" w:cs="Times New Roman"/>
+                <w:kern w:val="0"/>
+                <w:sz w:val="24"/>
+                <w:szCs w:val="24"/>
+                <w:lang w:eastAsia="en-GB"/>
+                <w14:ligatures w14:val="none"/>
+              </w:rPr>
+            </w:pPr>
+            <w:r>
+              <w:rPr>
+                <w:rFonts w:ascii="Arial" w:eastAsia="Times New Roman" w:hAnsi="Arial" w:cs="Arial"/>
+                <w:color w:val="9900FF"/>
+                <w:kern w:val="0"/>
+                <w:sz w:val="16"/>
+                <w:szCs w:val="16"/>
+                <w:lang w:eastAsia="en-GB"/>
+                <w14:ligatures w14:val="none"/>
+              </w:rPr>
+              <w:t>“When I am anxious, I often have difficulty swallowing”</w:t>
+            </w:r>
+          </w:p>
+          <w:p>
+            <w:pPr>
+              <w:spacing w:after="0" w:line="240" w:lineRule="auto"/>
+              <w:rPr>
+                <w:rFonts w:ascii="Times New Roman" w:eastAsia="Times New Roman" w:hAnsi="Times New Roman" w:cs="Times New Roman"/>
+                <w:kern w:val="0"/>
+                <w:sz w:val="24"/>
+                <w:szCs w:val="24"/>
+                <w:lang w:eastAsia="en-GB"/>
+                <w14:ligatures w14:val="none"/>
+              </w:rPr>
+            </w:pPr>
+            <w:r>
+              <w:rPr>
+                <w:rFonts w:ascii="Arial" w:eastAsia="Times New Roman" w:hAnsi="Arial" w:cs="Arial"/>
+                <w:color w:val="93C47D"/>
+                <w:kern w:val="0"/>
+                <w:sz w:val="16"/>
+                <w:szCs w:val="16"/>
+                <w:lang w:eastAsia="en-GB"/>
+                <w14:ligatures w14:val="none"/>
+              </w:rPr>
+              <w:t>“Even if I am anxious, I should now answer all the way to the left”</w:t>
+            </w:r>
+          </w:p>
+        </w:tc>
+        <w:tc>
+          <w:tcPr>
+            <w:tcW w:w="0" w:type="auto"/>
+            <w:tcBorders>
+              <w:top w:val="single" w:sz="6" w:space="0" w:color="000000"/>
+              <w:left w:val="single" w:sz="6" w:space="0" w:color="000000"/>
+              <w:bottom w:val="single" w:sz="6" w:space="0" w:color="000000"/>
+              <w:right w:val="single" w:sz="6" w:space="0" w:color="000000"/>
+            </w:tcBorders>
+            <w:tcMar>
+              <w:top w:w="40" w:type="dxa"/>
+              <w:left w:w="0" w:type="dxa"/>
+              <w:bottom w:w="40" w:type="dxa"/>
+              <w:right w:w="0" w:type="dxa"/>
+            </w:tcMar>
+            <w:hideMark/>
+          </w:tcPr>
+          <w:p>
+            <w:pPr>
+              <w:spacing w:after="0" w:line="240" w:lineRule="auto"/>
+              <w:rPr>
+                <w:rFonts w:ascii="Times New Roman" w:eastAsia="Times New Roman" w:hAnsi="Times New Roman" w:cs="Times New Roman"/>
+                <w:kern w:val="0"/>
+                <w:sz w:val="24"/>
+                <w:szCs w:val="24"/>
+                <w:lang w:eastAsia="en-GB"/>
+                <w14:ligatures w14:val="none"/>
+              </w:rPr>
+            </w:pPr>
+            <w:r>
+              <w:rPr>
+                <w:rFonts w:ascii="Arial" w:eastAsia="Times New Roman" w:hAnsi="Arial" w:cs="Arial"/>
+                <w:color w:val="000000"/>
+                <w:kern w:val="0"/>
+                <w:sz w:val="16"/>
+                <w:szCs w:val="16"/>
+                <w:lang w:eastAsia="en-GB"/>
+                <w14:ligatures w14:val="none"/>
+              </w:rPr>
+              <w:t xml:space="preserve">"When I am anxious, I often feel like I need to relieve myself </w:t>
+            </w:r>
+            <w:r>
+              <w:rPr>
+                <w:rFonts w:ascii="Arial" w:eastAsia="Times New Roman" w:hAnsi="Arial" w:cs="Arial"/>
+                <w:color w:val="9900FF"/>
+                <w:kern w:val="0"/>
+                <w:sz w:val="16"/>
+                <w:szCs w:val="16"/>
+                <w:lang w:eastAsia="en-GB"/>
+                <w14:ligatures w14:val="none"/>
+              </w:rPr>
+              <w:t>by urinating or defecating</w:t>
+            </w:r>
+            <w:r>
+              <w:rPr>
+                <w:rFonts w:ascii="Arial" w:eastAsia="Times New Roman" w:hAnsi="Arial" w:cs="Arial"/>
+                <w:color w:val="000000"/>
+                <w:kern w:val="0"/>
+                <w:sz w:val="16"/>
+                <w:szCs w:val="16"/>
+                <w:lang w:eastAsia="en-GB"/>
+                <w14:ligatures w14:val="none"/>
+              </w:rPr>
+              <w:t>"</w:t>
+            </w:r>
+          </w:p>
+        </w:tc>
+      </w:tr>
+      <w:tr>
+        <w:trPr>
+          <w:trHeight w:val="1830"/>
+        </w:trPr>
+        <w:tc>
+          <w:tcPr>
+            <w:tcW w:w="0" w:type="auto"/>
+            <w:tcBorders>
+              <w:top w:val="single" w:sz="6" w:space="0" w:color="000000"/>
+              <w:left w:val="single" w:sz="6" w:space="0" w:color="000000"/>
+              <w:bottom w:val="single" w:sz="6" w:space="0" w:color="000000"/>
+              <w:right w:val="single" w:sz="6" w:space="0" w:color="000000"/>
+            </w:tcBorders>
+            <w:tcMar>
+              <w:top w:w="40" w:type="dxa"/>
+              <w:left w:w="40" w:type="dxa"/>
+              <w:bottom w:w="40" w:type="dxa"/>
+              <w:right w:w="40" w:type="dxa"/>
+            </w:tcMar>
+            <w:hideMark/>
+          </w:tcPr>
+          <w:p>
+            <w:pPr>
+              <w:spacing w:after="0" w:line="240" w:lineRule="auto"/>
+              <w:rPr>
+                <w:rFonts w:ascii="Times New Roman" w:eastAsia="Times New Roman" w:hAnsi="Times New Roman" w:cs="Times New Roman"/>
+                <w:kern w:val="0"/>
+                <w:sz w:val="24"/>
+                <w:szCs w:val="24"/>
+                <w:lang w:eastAsia="en-GB"/>
+                <w14:ligatures w14:val="none"/>
+              </w:rPr>
+            </w:pPr>
+            <w:r>
+              <w:rPr>
+                <w:rFonts w:ascii="Arial" w:eastAsia="Times New Roman" w:hAnsi="Arial" w:cs="Arial"/>
+                <w:b/>
+                <w:bCs/>
+                <w:color w:val="000000"/>
+                <w:kern w:val="0"/>
+                <w:sz w:val="16"/>
+                <w:szCs w:val="16"/>
+                <w:lang w:eastAsia="en-GB"/>
+                <w14:ligatures w14:val="none"/>
+              </w:rPr>
+              <w:t>Nociception, Pleasure</w:t>
+            </w:r>
+          </w:p>
+        </w:tc>
+        <w:tc>
+          <w:tcPr>
+            <w:tcW w:w="0" w:type="auto"/>
+            <w:tcBorders>
+              <w:top w:val="single" w:sz="6" w:space="0" w:color="000000"/>
+              <w:left w:val="single" w:sz="6" w:space="0" w:color="000000"/>
+              <w:bottom w:val="single" w:sz="6" w:space="0" w:color="000000"/>
+              <w:right w:val="single" w:sz="6" w:space="0" w:color="000000"/>
+            </w:tcBorders>
+            <w:tcMar>
+              <w:top w:w="40" w:type="dxa"/>
+              <w:left w:w="40" w:type="dxa"/>
+              <w:bottom w:w="40" w:type="dxa"/>
+              <w:right w:w="40" w:type="dxa"/>
+            </w:tcMar>
+            <w:hideMark/>
+          </w:tcPr>
+          <w:p>
+            <w:pPr>
+              <w:spacing w:after="0" w:line="240" w:lineRule="auto"/>
+              <w:rPr>
+                <w:rFonts w:ascii="Times New Roman" w:eastAsia="Times New Roman" w:hAnsi="Times New Roman" w:cs="Times New Roman"/>
+                <w:kern w:val="0"/>
+                <w:sz w:val="24"/>
+                <w:szCs w:val="24"/>
+                <w:lang w:eastAsia="en-GB"/>
+                <w14:ligatures w14:val="none"/>
+              </w:rPr>
+            </w:pPr>
+            <w:r>
+              <w:rPr>
+                <w:rFonts w:ascii="Arial" w:eastAsia="Times New Roman" w:hAnsi="Arial" w:cs="Arial"/>
+                <w:color w:val="000000"/>
+                <w:kern w:val="0"/>
+                <w:sz w:val="16"/>
+                <w:szCs w:val="16"/>
+                <w:lang w:eastAsia="en-GB"/>
+                <w14:ligatures w14:val="none"/>
+              </w:rPr>
+              <w:t>"I always feel in my body if I am ill"</w:t>
+            </w:r>
+          </w:p>
+          <w:p>
+            <w:pPr>
+              <w:spacing w:after="0" w:line="240" w:lineRule="auto"/>
+              <w:rPr>
+                <w:rFonts w:ascii="Times New Roman" w:eastAsia="Times New Roman" w:hAnsi="Times New Roman" w:cs="Times New Roman"/>
+                <w:kern w:val="0"/>
+                <w:sz w:val="24"/>
+                <w:szCs w:val="24"/>
+                <w:lang w:eastAsia="en-GB"/>
+                <w14:ligatures w14:val="none"/>
+              </w:rPr>
+            </w:pPr>
+          </w:p>
+          <w:p>
+            <w:pPr>
+              <w:spacing w:after="0" w:line="240" w:lineRule="auto"/>
+              <w:rPr>
+                <w:rFonts w:ascii="Times New Roman" w:eastAsia="Times New Roman" w:hAnsi="Times New Roman" w:cs="Times New Roman"/>
+                <w:kern w:val="0"/>
+                <w:sz w:val="24"/>
+                <w:szCs w:val="24"/>
+                <w:lang w:eastAsia="en-GB"/>
+                <w14:ligatures w14:val="none"/>
+              </w:rPr>
+            </w:pPr>
+            <w:r>
+              <w:rPr>
+                <w:rFonts w:ascii="Arial" w:eastAsia="Times New Roman" w:hAnsi="Arial" w:cs="Arial"/>
+                <w:color w:val="000000"/>
+                <w:kern w:val="0"/>
+                <w:sz w:val="16"/>
+                <w:szCs w:val="16"/>
+                <w:lang w:eastAsia="en-GB"/>
+                <w14:ligatures w14:val="none"/>
+              </w:rPr>
+              <w:t>“I can easily tell when I am feeling ill (e.g., nauseous or sick)</w:t>
+            </w:r>
+            <w:r>
+              <w:rPr>
+                <w:rFonts w:ascii="Arial" w:eastAsia="Times New Roman" w:hAnsi="Arial" w:cs="Arial"/>
+                <w:b/>
+                <w:bCs/>
+                <w:color w:val="000000"/>
+                <w:kern w:val="0"/>
+                <w:sz w:val="16"/>
+                <w:szCs w:val="16"/>
+                <w:lang w:eastAsia="en-GB"/>
+                <w14:ligatures w14:val="none"/>
+              </w:rPr>
+              <w:t>”</w:t>
+            </w:r>
+          </w:p>
+        </w:tc>
+        <w:tc>
+          <w:tcPr>
+            <w:tcW w:w="0" w:type="auto"/>
+            <w:tcBorders>
+              <w:top w:val="single" w:sz="6" w:space="0" w:color="000000"/>
+              <w:left w:val="single" w:sz="6" w:space="0" w:color="000000"/>
+              <w:bottom w:val="single" w:sz="6" w:space="0" w:color="000000"/>
+              <w:right w:val="single" w:sz="6" w:space="0" w:color="000000"/>
+            </w:tcBorders>
+            <w:tcMar>
+              <w:top w:w="40" w:type="dxa"/>
+              <w:left w:w="40" w:type="dxa"/>
+              <w:bottom w:w="40" w:type="dxa"/>
+              <w:right w:w="40" w:type="dxa"/>
+            </w:tcMar>
+            <w:hideMark/>
+          </w:tcPr>
+          <w:p>
+            <w:pPr>
+              <w:spacing w:after="0" w:line="240" w:lineRule="auto"/>
+              <w:rPr>
+                <w:rFonts w:ascii="Times New Roman" w:eastAsia="Times New Roman" w:hAnsi="Times New Roman" w:cs="Times New Roman"/>
+                <w:kern w:val="0"/>
+                <w:sz w:val="24"/>
+                <w:szCs w:val="24"/>
+                <w:lang w:eastAsia="en-GB"/>
+                <w14:ligatures w14:val="none"/>
+              </w:rPr>
+            </w:pPr>
+            <w:r>
+              <w:rPr>
+                <w:rFonts w:ascii="Arial" w:eastAsia="Times New Roman" w:hAnsi="Arial" w:cs="Arial"/>
+                <w:color w:val="000000"/>
+                <w:kern w:val="0"/>
+                <w:sz w:val="16"/>
+                <w:szCs w:val="16"/>
+                <w:lang w:eastAsia="en-GB"/>
+                <w14:ligatures w14:val="none"/>
+              </w:rPr>
+              <w:t>“I often feel painful sensations coming from my heart”</w:t>
+            </w:r>
+          </w:p>
+          <w:p>
+            <w:pPr>
+              <w:spacing w:after="0" w:line="240" w:lineRule="auto"/>
+              <w:rPr>
+                <w:rFonts w:ascii="Times New Roman" w:eastAsia="Times New Roman" w:hAnsi="Times New Roman" w:cs="Times New Roman"/>
+                <w:kern w:val="0"/>
+                <w:sz w:val="24"/>
+                <w:szCs w:val="24"/>
+                <w:lang w:eastAsia="en-GB"/>
+                <w14:ligatures w14:val="none"/>
+              </w:rPr>
+            </w:pPr>
+          </w:p>
+          <w:p>
+            <w:pPr>
+              <w:spacing w:after="0" w:line="240" w:lineRule="auto"/>
+              <w:rPr>
+                <w:rFonts w:ascii="Times New Roman" w:eastAsia="Times New Roman" w:hAnsi="Times New Roman" w:cs="Times New Roman"/>
+                <w:kern w:val="0"/>
+                <w:sz w:val="24"/>
+                <w:szCs w:val="24"/>
+                <w:lang w:eastAsia="en-GB"/>
+                <w14:ligatures w14:val="none"/>
+              </w:rPr>
+            </w:pPr>
+            <w:r>
+              <w:rPr>
+                <w:rFonts w:ascii="Arial" w:eastAsia="Times New Roman" w:hAnsi="Arial" w:cs="Arial"/>
+                <w:color w:val="9900FF"/>
+                <w:kern w:val="0"/>
+                <w:sz w:val="16"/>
+                <w:szCs w:val="16"/>
+                <w:lang w:eastAsia="en-GB"/>
+                <w14:ligatures w14:val="none"/>
+              </w:rPr>
+              <w:t>“I often experience painful sensations coming from my chest”</w:t>
+            </w:r>
+          </w:p>
+        </w:tc>
+        <w:tc>
+          <w:tcPr>
+            <w:tcW w:w="0" w:type="auto"/>
+            <w:tcBorders>
+              <w:top w:val="single" w:sz="6" w:space="0" w:color="000000"/>
+              <w:left w:val="single" w:sz="6" w:space="0" w:color="000000"/>
+              <w:bottom w:val="single" w:sz="6" w:space="0" w:color="000000"/>
+              <w:right w:val="single" w:sz="6" w:space="0" w:color="000000"/>
+            </w:tcBorders>
+            <w:tcMar>
+              <w:top w:w="40" w:type="dxa"/>
+              <w:left w:w="40" w:type="dxa"/>
+              <w:bottom w:w="40" w:type="dxa"/>
+              <w:right w:w="40" w:type="dxa"/>
+            </w:tcMar>
+            <w:hideMark/>
+          </w:tcPr>
+          <w:p>
+            <w:pPr>
+              <w:spacing w:after="0" w:line="240" w:lineRule="auto"/>
+              <w:rPr>
+                <w:rFonts w:ascii="Times New Roman" w:eastAsia="Times New Roman" w:hAnsi="Times New Roman" w:cs="Times New Roman"/>
+                <w:kern w:val="0"/>
+                <w:sz w:val="24"/>
+                <w:szCs w:val="24"/>
+                <w:lang w:eastAsia="en-GB"/>
+                <w14:ligatures w14:val="none"/>
+              </w:rPr>
+            </w:pPr>
+            <w:r>
+              <w:rPr>
+                <w:rFonts w:ascii="Arial" w:eastAsia="Times New Roman" w:hAnsi="Arial" w:cs="Arial"/>
+                <w:color w:val="000000"/>
+                <w:kern w:val="0"/>
+                <w:sz w:val="16"/>
+                <w:szCs w:val="16"/>
+                <w:lang w:eastAsia="en-GB"/>
+                <w14:ligatures w14:val="none"/>
+              </w:rPr>
+              <w:t>“I often feel like I have difficulties breathing normally”</w:t>
+            </w:r>
+          </w:p>
+          <w:p>
+            <w:pPr>
+              <w:spacing w:after="0" w:line="240" w:lineRule="auto"/>
+              <w:rPr>
+                <w:rFonts w:ascii="Times New Roman" w:eastAsia="Times New Roman" w:hAnsi="Times New Roman" w:cs="Times New Roman"/>
+                <w:kern w:val="0"/>
+                <w:sz w:val="24"/>
+                <w:szCs w:val="24"/>
+                <w:lang w:eastAsia="en-GB"/>
+                <w14:ligatures w14:val="none"/>
+              </w:rPr>
+            </w:pPr>
+          </w:p>
+          <w:p>
+            <w:pPr>
+              <w:spacing w:after="0" w:line="240" w:lineRule="auto"/>
+              <w:rPr>
+                <w:rFonts w:ascii="Times New Roman" w:eastAsia="Times New Roman" w:hAnsi="Times New Roman" w:cs="Times New Roman"/>
+                <w:kern w:val="0"/>
+                <w:sz w:val="24"/>
+                <w:szCs w:val="24"/>
+                <w:lang w:eastAsia="en-GB"/>
+                <w14:ligatures w14:val="none"/>
+              </w:rPr>
+            </w:pPr>
+            <w:r>
+              <w:rPr>
+                <w:rFonts w:ascii="Arial" w:eastAsia="Times New Roman" w:hAnsi="Arial" w:cs="Arial"/>
+                <w:color w:val="9900FF"/>
+                <w:kern w:val="0"/>
+                <w:sz w:val="16"/>
+                <w:szCs w:val="16"/>
+                <w:lang w:eastAsia="en-GB"/>
+                <w14:ligatures w14:val="none"/>
+              </w:rPr>
+              <w:t>“I often feel like I can't get enough oxygen by breathing normally”</w:t>
+            </w:r>
+          </w:p>
+        </w:tc>
+        <w:tc>
+          <w:tcPr>
+            <w:tcW w:w="0" w:type="auto"/>
+            <w:tcBorders>
+              <w:top w:val="single" w:sz="6" w:space="0" w:color="000000"/>
+              <w:left w:val="single" w:sz="6" w:space="0" w:color="000000"/>
+              <w:bottom w:val="single" w:sz="6" w:space="0" w:color="000000"/>
+              <w:right w:val="single" w:sz="6" w:space="0" w:color="000000"/>
+            </w:tcBorders>
+            <w:tcMar>
+              <w:top w:w="40" w:type="dxa"/>
+              <w:left w:w="40" w:type="dxa"/>
+              <w:bottom w:w="40" w:type="dxa"/>
+              <w:right w:w="40" w:type="dxa"/>
+            </w:tcMar>
+            <w:hideMark/>
+          </w:tcPr>
+          <w:p>
+            <w:pPr>
+              <w:spacing w:after="0" w:line="240" w:lineRule="auto"/>
+              <w:rPr>
+                <w:rFonts w:ascii="Times New Roman" w:eastAsia="Times New Roman" w:hAnsi="Times New Roman" w:cs="Times New Roman"/>
+                <w:kern w:val="0"/>
+                <w:sz w:val="24"/>
+                <w:szCs w:val="24"/>
+                <w:lang w:eastAsia="en-GB"/>
+                <w14:ligatures w14:val="none"/>
+              </w:rPr>
+            </w:pPr>
+            <w:r>
+              <w:rPr>
+                <w:rFonts w:ascii="Arial" w:eastAsia="Times New Roman" w:hAnsi="Arial" w:cs="Arial"/>
+                <w:color w:val="000000"/>
+                <w:kern w:val="0"/>
+                <w:sz w:val="16"/>
+                <w:szCs w:val="16"/>
+                <w:lang w:eastAsia="en-GB"/>
+                <w14:ligatures w14:val="none"/>
+              </w:rPr>
+              <w:t>"I often feel pain in my stomach"</w:t>
+            </w:r>
+          </w:p>
+        </w:tc>
+        <w:tc>
+          <w:tcPr>
+            <w:tcW w:w="0" w:type="auto"/>
+            <w:tcBorders>
+              <w:top w:val="single" w:sz="6" w:space="0" w:color="000000"/>
+              <w:left w:val="single" w:sz="6" w:space="0" w:color="000000"/>
+              <w:bottom w:val="single" w:sz="6" w:space="0" w:color="000000"/>
+              <w:right w:val="single" w:sz="6" w:space="0" w:color="000000"/>
+            </w:tcBorders>
+            <w:tcMar>
+              <w:top w:w="40" w:type="dxa"/>
+              <w:left w:w="40" w:type="dxa"/>
+              <w:bottom w:w="40" w:type="dxa"/>
+              <w:right w:w="40" w:type="dxa"/>
+            </w:tcMar>
+            <w:hideMark/>
+          </w:tcPr>
+          <w:p>
+            <w:pPr>
+              <w:spacing w:after="0" w:line="240" w:lineRule="auto"/>
+              <w:rPr>
+                <w:rFonts w:ascii="Times New Roman" w:eastAsia="Times New Roman" w:hAnsi="Times New Roman" w:cs="Times New Roman"/>
+                <w:kern w:val="0"/>
+                <w:sz w:val="24"/>
+                <w:szCs w:val="24"/>
+                <w:lang w:eastAsia="en-GB"/>
+                <w14:ligatures w14:val="none"/>
+              </w:rPr>
+            </w:pPr>
+            <w:r>
+              <w:rPr>
+                <w:rFonts w:ascii="Arial" w:eastAsia="Times New Roman" w:hAnsi="Arial" w:cs="Arial"/>
+                <w:color w:val="000000"/>
+                <w:kern w:val="0"/>
+                <w:sz w:val="16"/>
+                <w:szCs w:val="16"/>
+                <w:lang w:eastAsia="en-GB"/>
+                <w14:ligatures w14:val="none"/>
+              </w:rPr>
+              <w:t>“My genital organs are very sensitive to pleasant stimulations”</w:t>
+            </w:r>
+          </w:p>
+          <w:p>
+            <w:pPr>
+              <w:spacing w:after="0" w:line="240" w:lineRule="auto"/>
+              <w:rPr>
+                <w:rFonts w:ascii="Times New Roman" w:eastAsia="Times New Roman" w:hAnsi="Times New Roman" w:cs="Times New Roman"/>
+                <w:kern w:val="0"/>
+                <w:sz w:val="24"/>
+                <w:szCs w:val="24"/>
+                <w:lang w:eastAsia="en-GB"/>
+                <w14:ligatures w14:val="none"/>
+              </w:rPr>
+            </w:pPr>
+          </w:p>
+          <w:p>
+            <w:pPr>
+              <w:spacing w:after="0" w:line="240" w:lineRule="auto"/>
+              <w:rPr>
+                <w:rFonts w:ascii="Times New Roman" w:eastAsia="Times New Roman" w:hAnsi="Times New Roman" w:cs="Times New Roman"/>
+                <w:kern w:val="0"/>
+                <w:sz w:val="24"/>
+                <w:szCs w:val="24"/>
+                <w:lang w:eastAsia="en-GB"/>
+                <w14:ligatures w14:val="none"/>
+              </w:rPr>
+            </w:pPr>
+            <w:r>
+              <w:rPr>
+                <w:rFonts w:ascii="Arial" w:eastAsia="Times New Roman" w:hAnsi="Arial" w:cs="Arial"/>
+                <w:color w:val="000000"/>
+                <w:kern w:val="0"/>
+                <w:sz w:val="16"/>
+                <w:szCs w:val="16"/>
+                <w:lang w:eastAsia="en-GB"/>
+                <w14:ligatures w14:val="none"/>
+              </w:rPr>
+              <w:t>“My genital organs are very sensitive to painful stimulations”</w:t>
+            </w:r>
+          </w:p>
+        </w:tc>
+        <w:tc>
+          <w:tcPr>
+            <w:tcW w:w="0" w:type="auto"/>
+            <w:tcBorders>
+              <w:top w:val="single" w:sz="6" w:space="0" w:color="000000"/>
+              <w:left w:val="single" w:sz="6" w:space="0" w:color="000000"/>
+              <w:bottom w:val="single" w:sz="6" w:space="0" w:color="000000"/>
+              <w:right w:val="single" w:sz="6" w:space="0" w:color="000000"/>
+            </w:tcBorders>
+            <w:tcMar>
+              <w:top w:w="40" w:type="dxa"/>
+              <w:left w:w="40" w:type="dxa"/>
+              <w:bottom w:w="40" w:type="dxa"/>
+              <w:right w:w="40" w:type="dxa"/>
+            </w:tcMar>
+            <w:hideMark/>
+          </w:tcPr>
+          <w:p>
+            <w:pPr>
+              <w:spacing w:after="0" w:line="240" w:lineRule="auto"/>
+              <w:rPr>
+                <w:rFonts w:ascii="Times New Roman" w:eastAsia="Times New Roman" w:hAnsi="Times New Roman" w:cs="Times New Roman"/>
+                <w:kern w:val="0"/>
+                <w:sz w:val="24"/>
+                <w:szCs w:val="24"/>
+                <w:lang w:eastAsia="en-GB"/>
+                <w14:ligatures w14:val="none"/>
+              </w:rPr>
+            </w:pPr>
+            <w:r>
+              <w:rPr>
+                <w:rFonts w:ascii="Arial" w:eastAsia="Times New Roman" w:hAnsi="Arial" w:cs="Arial"/>
+                <w:color w:val="000000"/>
+                <w:kern w:val="0"/>
+                <w:sz w:val="16"/>
+                <w:szCs w:val="16"/>
+                <w:lang w:eastAsia="en-GB"/>
+                <w14:ligatures w14:val="none"/>
+              </w:rPr>
+              <w:t>"My skin is very sensitive to painful stimulations (e.g., pinching)"</w:t>
+            </w:r>
+          </w:p>
+          <w:p>
+            <w:pPr>
+              <w:spacing w:after="0" w:line="240" w:lineRule="auto"/>
+              <w:rPr>
+                <w:rFonts w:ascii="Times New Roman" w:eastAsia="Times New Roman" w:hAnsi="Times New Roman" w:cs="Times New Roman"/>
+                <w:kern w:val="0"/>
+                <w:sz w:val="24"/>
+                <w:szCs w:val="24"/>
+                <w:lang w:eastAsia="en-GB"/>
+                <w14:ligatures w14:val="none"/>
+              </w:rPr>
+            </w:pPr>
+          </w:p>
+          <w:p>
+            <w:pPr>
+              <w:spacing w:after="0" w:line="240" w:lineRule="auto"/>
+              <w:rPr>
+                <w:rFonts w:ascii="Times New Roman" w:eastAsia="Times New Roman" w:hAnsi="Times New Roman" w:cs="Times New Roman"/>
+                <w:kern w:val="0"/>
+                <w:sz w:val="24"/>
+                <w:szCs w:val="24"/>
+                <w:lang w:eastAsia="en-GB"/>
+                <w14:ligatures w14:val="none"/>
+              </w:rPr>
+            </w:pPr>
+            <w:r>
+              <w:rPr>
+                <w:rFonts w:ascii="Arial" w:eastAsia="Times New Roman" w:hAnsi="Arial" w:cs="Arial"/>
+                <w:color w:val="000000"/>
+                <w:kern w:val="0"/>
+                <w:sz w:val="16"/>
+                <w:szCs w:val="16"/>
+                <w:lang w:eastAsia="en-GB"/>
+                <w14:ligatures w14:val="none"/>
+              </w:rPr>
+              <w:t>"My skin is very sensitive to pleasant stimulations (e.g., caressing)"</w:t>
+            </w:r>
+          </w:p>
+          <w:p>
+            <w:pPr>
+              <w:spacing w:after="0" w:line="240" w:lineRule="auto"/>
+              <w:rPr>
+                <w:rFonts w:ascii="Times New Roman" w:eastAsia="Times New Roman" w:hAnsi="Times New Roman" w:cs="Times New Roman"/>
+                <w:kern w:val="0"/>
+                <w:sz w:val="24"/>
+                <w:szCs w:val="24"/>
+                <w:lang w:eastAsia="en-GB"/>
+                <w14:ligatures w14:val="none"/>
+              </w:rPr>
+            </w:pPr>
+          </w:p>
+          <w:p>
+            <w:pPr>
+              <w:spacing w:after="0" w:line="240" w:lineRule="auto"/>
+              <w:rPr>
+                <w:rFonts w:ascii="Times New Roman" w:eastAsia="Times New Roman" w:hAnsi="Times New Roman" w:cs="Times New Roman"/>
+                <w:kern w:val="0"/>
+                <w:sz w:val="24"/>
+                <w:szCs w:val="24"/>
+                <w:lang w:eastAsia="en-GB"/>
+                <w14:ligatures w14:val="none"/>
+              </w:rPr>
+            </w:pPr>
+            <w:r>
+              <w:rPr>
+                <w:rFonts w:ascii="Arial" w:eastAsia="Times New Roman" w:hAnsi="Arial" w:cs="Arial"/>
+                <w:color w:val="9900FF"/>
+                <w:kern w:val="0"/>
+                <w:sz w:val="16"/>
+                <w:szCs w:val="16"/>
+                <w:lang w:eastAsia="en-GB"/>
+                <w14:ligatures w14:val="none"/>
+              </w:rPr>
+              <w:t>“Changes in temperature (e.g., feeling feverish or cold) are the first things I notice when I am becoming ill”</w:t>
+            </w:r>
+          </w:p>
+        </w:tc>
+        <w:tc>
+          <w:tcPr>
+            <w:tcW w:w="0" w:type="auto"/>
+            <w:tcBorders>
+              <w:top w:val="single" w:sz="6" w:space="0" w:color="000000"/>
+              <w:left w:val="single" w:sz="6" w:space="0" w:color="000000"/>
+              <w:bottom w:val="single" w:sz="6" w:space="0" w:color="000000"/>
+              <w:right w:val="single" w:sz="6" w:space="0" w:color="000000"/>
+            </w:tcBorders>
+            <w:tcMar>
+              <w:top w:w="40" w:type="dxa"/>
+              <w:left w:w="0" w:type="dxa"/>
+              <w:bottom w:w="40" w:type="dxa"/>
+              <w:right w:w="0" w:type="dxa"/>
+            </w:tcMar>
+            <w:hideMark/>
+          </w:tcPr>
+          <w:p>
+            <w:pPr>
+              <w:spacing w:after="0" w:line="240" w:lineRule="auto"/>
+              <w:rPr>
+                <w:rFonts w:ascii="Times New Roman" w:eastAsia="Times New Roman" w:hAnsi="Times New Roman" w:cs="Times New Roman"/>
+                <w:kern w:val="0"/>
+                <w:sz w:val="24"/>
+                <w:szCs w:val="24"/>
+                <w:lang w:eastAsia="en-GB"/>
+                <w14:ligatures w14:val="none"/>
+              </w:rPr>
+            </w:pPr>
+            <w:r>
+              <w:rPr>
+                <w:rFonts w:ascii="Arial" w:eastAsia="Times New Roman" w:hAnsi="Arial" w:cs="Arial"/>
+                <w:color w:val="000000"/>
+                <w:kern w:val="0"/>
+                <w:sz w:val="16"/>
+                <w:szCs w:val="16"/>
+                <w:lang w:eastAsia="en-GB"/>
+                <w14:ligatures w14:val="none"/>
+              </w:rPr>
+              <w:t xml:space="preserve">“I often experience a pleasant sensation when relieving myself </w:t>
+            </w:r>
+            <w:r>
+              <w:rPr>
+                <w:rFonts w:ascii="Arial" w:eastAsia="Times New Roman" w:hAnsi="Arial" w:cs="Arial"/>
+                <w:color w:val="9900FF"/>
+                <w:kern w:val="0"/>
+                <w:sz w:val="16"/>
+                <w:szCs w:val="16"/>
+                <w:lang w:eastAsia="en-GB"/>
+                <w14:ligatures w14:val="none"/>
+              </w:rPr>
+              <w:t>when urinating or defecating</w:t>
+            </w:r>
+            <w:r>
+              <w:rPr>
+                <w:rFonts w:ascii="Arial" w:eastAsia="Times New Roman" w:hAnsi="Arial" w:cs="Arial"/>
+                <w:color w:val="000000"/>
+                <w:kern w:val="0"/>
+                <w:sz w:val="16"/>
+                <w:szCs w:val="16"/>
+                <w:lang w:eastAsia="en-GB"/>
+                <w14:ligatures w14:val="none"/>
+              </w:rPr>
+              <w:t>”</w:t>
+            </w:r>
+          </w:p>
+          <w:p>
+            <w:pPr>
+              <w:spacing w:after="0" w:line="240" w:lineRule="auto"/>
+              <w:rPr>
+                <w:rFonts w:ascii="Times New Roman" w:eastAsia="Times New Roman" w:hAnsi="Times New Roman" w:cs="Times New Roman"/>
+                <w:kern w:val="0"/>
+                <w:sz w:val="24"/>
+                <w:szCs w:val="24"/>
+                <w:lang w:eastAsia="en-GB"/>
+                <w14:ligatures w14:val="none"/>
+              </w:rPr>
+            </w:pPr>
+          </w:p>
+          <w:p>
+            <w:pPr>
+              <w:spacing w:after="0" w:line="240" w:lineRule="auto"/>
+              <w:rPr>
+                <w:rFonts w:ascii="Times New Roman" w:eastAsia="Times New Roman" w:hAnsi="Times New Roman" w:cs="Times New Roman"/>
+                <w:kern w:val="0"/>
+                <w:sz w:val="24"/>
+                <w:szCs w:val="24"/>
+                <w:lang w:eastAsia="en-GB"/>
+                <w14:ligatures w14:val="none"/>
+              </w:rPr>
+            </w:pPr>
+            <w:r>
+              <w:rPr>
+                <w:rFonts w:ascii="Arial" w:eastAsia="Times New Roman" w:hAnsi="Arial" w:cs="Arial"/>
+                <w:color w:val="000000"/>
+                <w:kern w:val="0"/>
+                <w:sz w:val="16"/>
+                <w:szCs w:val="16"/>
+                <w:lang w:eastAsia="en-GB"/>
+                <w14:ligatures w14:val="none"/>
+              </w:rPr>
+              <w:t xml:space="preserve">“I often experience painful sensations when relieving myself </w:t>
+            </w:r>
+            <w:r>
+              <w:rPr>
+                <w:rFonts w:ascii="Arial" w:eastAsia="Times New Roman" w:hAnsi="Arial" w:cs="Arial"/>
+                <w:color w:val="9900FF"/>
+                <w:kern w:val="0"/>
+                <w:sz w:val="16"/>
+                <w:szCs w:val="16"/>
+                <w:lang w:eastAsia="en-GB"/>
+                <w14:ligatures w14:val="none"/>
+              </w:rPr>
+              <w:t>when urinating or defecating</w:t>
+            </w:r>
+            <w:r>
+              <w:rPr>
+                <w:rFonts w:ascii="Arial" w:eastAsia="Times New Roman" w:hAnsi="Arial" w:cs="Arial"/>
+                <w:color w:val="000000"/>
+                <w:kern w:val="0"/>
+                <w:sz w:val="16"/>
+                <w:szCs w:val="16"/>
+                <w:lang w:eastAsia="en-GB"/>
+                <w14:ligatures w14:val="none"/>
+              </w:rPr>
+              <w:t>”</w:t>
+            </w:r>
+          </w:p>
+          <w:p>
+            <w:pPr>
+              <w:spacing w:after="0" w:line="240" w:lineRule="auto"/>
+              <w:rPr>
+                <w:rFonts w:ascii="Times New Roman" w:eastAsia="Times New Roman" w:hAnsi="Times New Roman" w:cs="Times New Roman"/>
+                <w:kern w:val="0"/>
+                <w:sz w:val="24"/>
+                <w:szCs w:val="24"/>
+                <w:lang w:eastAsia="en-GB"/>
+                <w14:ligatures w14:val="none"/>
+              </w:rPr>
+            </w:pPr>
+          </w:p>
+          <w:p>
+            <w:pPr>
+              <w:spacing w:after="0" w:line="240" w:lineRule="auto"/>
+              <w:rPr>
+                <w:rFonts w:ascii="Times New Roman" w:eastAsia="Times New Roman" w:hAnsi="Times New Roman" w:cs="Times New Roman"/>
+                <w:kern w:val="0"/>
+                <w:sz w:val="24"/>
+                <w:szCs w:val="24"/>
+                <w:lang w:eastAsia="en-GB"/>
+                <w14:ligatures w14:val="none"/>
+              </w:rPr>
+            </w:pPr>
+            <w:r>
+              <w:rPr>
+                <w:rFonts w:ascii="Arial" w:eastAsia="Times New Roman" w:hAnsi="Arial" w:cs="Arial"/>
+                <w:color w:val="93C47D"/>
+                <w:kern w:val="0"/>
+                <w:sz w:val="16"/>
+                <w:szCs w:val="16"/>
+                <w:lang w:eastAsia="en-GB"/>
+                <w14:ligatures w14:val="none"/>
+              </w:rPr>
+              <w:t>“I often experience sensations, and I will answer zero to this question”</w:t>
+            </w:r>
+          </w:p>
+        </w:tc>
+      </w:tr>
+      <w:tr>
+        <w:tc>
+          <w:tcPr>
+            <w:tcW w:w="0" w:type="auto"/>
+            <w:tcBorders>
+              <w:top w:val="single" w:sz="6" w:space="0" w:color="000000"/>
+              <w:left w:val="single" w:sz="6" w:space="0" w:color="000000"/>
+              <w:bottom w:val="single" w:sz="6" w:space="0" w:color="000000"/>
+              <w:right w:val="single" w:sz="6" w:space="0" w:color="000000"/>
+            </w:tcBorders>
+            <w:tcMar>
+              <w:top w:w="40" w:type="dxa"/>
+              <w:left w:w="40" w:type="dxa"/>
+              <w:bottom w:w="40" w:type="dxa"/>
+              <w:right w:w="40" w:type="dxa"/>
+            </w:tcMar>
+            <w:hideMark/>
+          </w:tcPr>
+          <w:p>
+            <w:pPr>
+              <w:spacing w:after="0" w:line="240" w:lineRule="auto"/>
+              <w:rPr>
+                <w:rFonts w:ascii="Times New Roman" w:eastAsia="Times New Roman" w:hAnsi="Times New Roman" w:cs="Times New Roman"/>
+                <w:kern w:val="0"/>
+                <w:sz w:val="24"/>
+                <w:szCs w:val="24"/>
+                <w:lang w:eastAsia="en-GB"/>
+                <w14:ligatures w14:val="none"/>
+              </w:rPr>
+            </w:pPr>
+            <w:r>
+              <w:rPr>
+                <w:rFonts w:ascii="Arial" w:eastAsia="Times New Roman" w:hAnsi="Arial" w:cs="Arial"/>
+                <w:b/>
+                <w:bCs/>
+                <w:color w:val="000000"/>
+                <w:kern w:val="0"/>
+                <w:sz w:val="16"/>
+                <w:szCs w:val="16"/>
+                <w:lang w:eastAsia="en-GB"/>
+                <w14:ligatures w14:val="none"/>
+              </w:rPr>
+              <w:t>Sensitivity</w:t>
+            </w:r>
+          </w:p>
+        </w:tc>
+        <w:tc>
+          <w:tcPr>
+            <w:tcW w:w="0" w:type="auto"/>
+            <w:tcBorders>
+              <w:top w:val="single" w:sz="6" w:space="0" w:color="000000"/>
+              <w:left w:val="single" w:sz="6" w:space="0" w:color="000000"/>
+              <w:bottom w:val="single" w:sz="6" w:space="0" w:color="000000"/>
+              <w:right w:val="single" w:sz="6" w:space="0" w:color="000000"/>
+            </w:tcBorders>
+            <w:tcMar>
+              <w:top w:w="40" w:type="dxa"/>
+              <w:left w:w="40" w:type="dxa"/>
+              <w:bottom w:w="40" w:type="dxa"/>
+              <w:right w:w="40" w:type="dxa"/>
+            </w:tcMar>
+            <w:hideMark/>
+          </w:tcPr>
+          <w:p>
+            <w:pPr>
+              <w:spacing w:after="0" w:line="240" w:lineRule="auto"/>
+              <w:rPr>
+                <w:rFonts w:ascii="Times New Roman" w:eastAsia="Times New Roman" w:hAnsi="Times New Roman" w:cs="Times New Roman"/>
+                <w:kern w:val="0"/>
+                <w:sz w:val="24"/>
+                <w:szCs w:val="24"/>
+                <w:lang w:eastAsia="en-GB"/>
+                <w14:ligatures w14:val="none"/>
+              </w:rPr>
+            </w:pPr>
+            <w:r>
+              <w:rPr>
+                <w:rFonts w:ascii="Arial" w:eastAsia="Times New Roman" w:hAnsi="Arial" w:cs="Arial"/>
+                <w:b/>
+                <w:bCs/>
+                <w:color w:val="000000"/>
+                <w:kern w:val="0"/>
+                <w:sz w:val="16"/>
+                <w:szCs w:val="16"/>
+                <w:lang w:eastAsia="en-GB"/>
+                <w14:ligatures w14:val="none"/>
+              </w:rPr>
+              <w:t>Cognitive</w:t>
+            </w:r>
+            <w:r>
+              <w:rPr>
+                <w:rFonts w:ascii="Arial" w:eastAsia="Times New Roman" w:hAnsi="Arial" w:cs="Arial"/>
+                <w:color w:val="000000"/>
+                <w:kern w:val="0"/>
+                <w:sz w:val="16"/>
+                <w:szCs w:val="16"/>
+                <w:lang w:eastAsia="en-GB"/>
+                <w14:ligatures w14:val="none"/>
+              </w:rPr>
+              <w:t>: "I always know when I am relaxed"</w:t>
+            </w:r>
+          </w:p>
+          <w:p>
+            <w:pPr>
+              <w:spacing w:after="0" w:line="240" w:lineRule="auto"/>
+              <w:rPr>
+                <w:rFonts w:ascii="Times New Roman" w:eastAsia="Times New Roman" w:hAnsi="Times New Roman" w:cs="Times New Roman"/>
+                <w:kern w:val="0"/>
+                <w:sz w:val="24"/>
+                <w:szCs w:val="24"/>
+                <w:lang w:eastAsia="en-GB"/>
+                <w14:ligatures w14:val="none"/>
+              </w:rPr>
+            </w:pPr>
+          </w:p>
+          <w:p>
+            <w:pPr>
+              <w:spacing w:after="0" w:line="240" w:lineRule="auto"/>
+              <w:rPr>
+                <w:rFonts w:ascii="Times New Roman" w:eastAsia="Times New Roman" w:hAnsi="Times New Roman" w:cs="Times New Roman"/>
+                <w:kern w:val="0"/>
+                <w:sz w:val="24"/>
+                <w:szCs w:val="24"/>
+                <w:lang w:eastAsia="en-GB"/>
+                <w14:ligatures w14:val="none"/>
+              </w:rPr>
+            </w:pPr>
+            <w:r>
+              <w:rPr>
+                <w:rFonts w:ascii="Arial" w:eastAsia="Times New Roman" w:hAnsi="Arial" w:cs="Arial"/>
+                <w:b/>
+                <w:bCs/>
+                <w:color w:val="000000"/>
+                <w:kern w:val="0"/>
+                <w:sz w:val="16"/>
+                <w:szCs w:val="16"/>
+                <w:lang w:eastAsia="en-GB"/>
+                <w14:ligatures w14:val="none"/>
+              </w:rPr>
+              <w:t xml:space="preserve">Feeling: </w:t>
+            </w:r>
+            <w:r>
+              <w:rPr>
+                <w:rFonts w:ascii="Arial" w:eastAsia="Times New Roman" w:hAnsi="Arial" w:cs="Arial"/>
+                <w:color w:val="000000"/>
+                <w:kern w:val="0"/>
+                <w:sz w:val="16"/>
+                <w:szCs w:val="16"/>
+                <w:lang w:eastAsia="en-GB"/>
+                <w14:ligatures w14:val="none"/>
+              </w:rPr>
+              <w:t>"I always feel in my body if I am relaxed"</w:t>
+            </w:r>
+          </w:p>
+          <w:p>
+            <w:pPr>
+              <w:spacing w:after="0" w:line="240" w:lineRule="auto"/>
+              <w:rPr>
+                <w:rFonts w:ascii="Times New Roman" w:eastAsia="Times New Roman" w:hAnsi="Times New Roman" w:cs="Times New Roman"/>
+                <w:kern w:val="0"/>
+                <w:sz w:val="24"/>
+                <w:szCs w:val="24"/>
+                <w:lang w:eastAsia="en-GB"/>
+                <w14:ligatures w14:val="none"/>
+              </w:rPr>
+            </w:pPr>
+          </w:p>
+          <w:p>
+            <w:pPr>
+              <w:spacing w:after="0" w:line="240" w:lineRule="auto"/>
+              <w:rPr>
+                <w:rFonts w:ascii="Times New Roman" w:eastAsia="Times New Roman" w:hAnsi="Times New Roman" w:cs="Times New Roman"/>
+                <w:kern w:val="0"/>
+                <w:sz w:val="24"/>
+                <w:szCs w:val="24"/>
+                <w:lang w:eastAsia="en-GB"/>
+                <w14:ligatures w14:val="none"/>
+              </w:rPr>
+            </w:pPr>
+            <w:r>
+              <w:rPr>
+                <w:rFonts w:ascii="Arial" w:eastAsia="Times New Roman" w:hAnsi="Arial" w:cs="Arial"/>
+                <w:b/>
+                <w:bCs/>
+                <w:color w:val="000000"/>
+                <w:kern w:val="0"/>
+                <w:sz w:val="16"/>
+                <w:szCs w:val="16"/>
+                <w:lang w:eastAsia="en-GB"/>
+                <w14:ligatures w14:val="none"/>
+              </w:rPr>
+              <w:t>Embodied - specific</w:t>
+            </w:r>
+            <w:r>
+              <w:rPr>
+                <w:rFonts w:ascii="Arial" w:eastAsia="Times New Roman" w:hAnsi="Arial" w:cs="Arial"/>
+                <w:color w:val="000000"/>
+                <w:kern w:val="0"/>
+                <w:sz w:val="16"/>
+                <w:szCs w:val="16"/>
+                <w:lang w:eastAsia="en-GB"/>
+                <w14:ligatures w14:val="none"/>
+              </w:rPr>
+              <w:t xml:space="preserve">: "My body is </w:t>
+            </w:r>
+            <w:r>
+              <w:rPr>
+                <w:rFonts w:ascii="Arial" w:eastAsia="Times New Roman" w:hAnsi="Arial" w:cs="Arial"/>
+                <w:color w:val="9900FF"/>
+                <w:kern w:val="0"/>
+                <w:sz w:val="16"/>
+                <w:szCs w:val="16"/>
+                <w:lang w:eastAsia="en-GB"/>
+                <w14:ligatures w14:val="none"/>
+              </w:rPr>
+              <w:t xml:space="preserve">always in the same specific state </w:t>
+            </w:r>
+            <w:r>
+              <w:rPr>
+                <w:rFonts w:ascii="Arial" w:eastAsia="Times New Roman" w:hAnsi="Arial" w:cs="Arial"/>
+                <w:color w:val="000000"/>
+                <w:kern w:val="0"/>
+                <w:sz w:val="16"/>
+                <w:szCs w:val="16"/>
+                <w:lang w:eastAsia="en-GB"/>
+                <w14:ligatures w14:val="none"/>
+              </w:rPr>
+              <w:t>when I am relaxed"</w:t>
+            </w:r>
+          </w:p>
+          <w:p>
+            <w:pPr>
+              <w:spacing w:after="0" w:line="240" w:lineRule="auto"/>
+              <w:rPr>
+                <w:rFonts w:ascii="Times New Roman" w:eastAsia="Times New Roman" w:hAnsi="Times New Roman" w:cs="Times New Roman"/>
+                <w:kern w:val="0"/>
+                <w:sz w:val="24"/>
+                <w:szCs w:val="24"/>
+                <w:lang w:eastAsia="en-GB"/>
+                <w14:ligatures w14:val="none"/>
+              </w:rPr>
+            </w:pPr>
+          </w:p>
+          <w:p>
+            <w:pPr>
+              <w:spacing w:after="0" w:line="240" w:lineRule="auto"/>
+              <w:rPr>
+                <w:rFonts w:ascii="Times New Roman" w:eastAsia="Times New Roman" w:hAnsi="Times New Roman" w:cs="Times New Roman"/>
+                <w:kern w:val="0"/>
+                <w:sz w:val="24"/>
+                <w:szCs w:val="24"/>
+                <w:lang w:eastAsia="en-GB"/>
+                <w14:ligatures w14:val="none"/>
+              </w:rPr>
+            </w:pPr>
+            <w:r>
+              <w:rPr>
+                <w:rFonts w:ascii="Arial" w:eastAsia="Times New Roman" w:hAnsi="Arial" w:cs="Arial"/>
+                <w:b/>
+                <w:bCs/>
+                <w:color w:val="000000"/>
+                <w:kern w:val="0"/>
+                <w:sz w:val="16"/>
+                <w:szCs w:val="16"/>
+                <w:lang w:eastAsia="en-GB"/>
+                <w14:ligatures w14:val="none"/>
+              </w:rPr>
+              <w:lastRenderedPageBreak/>
+              <w:t>Embodied - different:</w:t>
+            </w:r>
+            <w:r>
+              <w:rPr>
+                <w:rFonts w:ascii="Arial" w:eastAsia="Times New Roman" w:hAnsi="Arial" w:cs="Arial"/>
+                <w:color w:val="000000"/>
+                <w:kern w:val="0"/>
+                <w:sz w:val="16"/>
+                <w:szCs w:val="16"/>
+                <w:lang w:eastAsia="en-GB"/>
+                <w14:ligatures w14:val="none"/>
+              </w:rPr>
+              <w:t xml:space="preserve"> "Being relaxed </w:t>
+            </w:r>
+            <w:r>
+              <w:rPr>
+                <w:rFonts w:ascii="Arial" w:eastAsia="Times New Roman" w:hAnsi="Arial" w:cs="Arial"/>
+                <w:b/>
+                <w:bCs/>
+                <w:color w:val="9900FF"/>
+                <w:kern w:val="0"/>
+                <w:sz w:val="16"/>
+                <w:szCs w:val="16"/>
+                <w:lang w:eastAsia="en-GB"/>
+                <w14:ligatures w14:val="none"/>
+              </w:rPr>
+              <w:t xml:space="preserve">is </w:t>
+            </w:r>
+            <w:r>
+              <w:rPr>
+                <w:rFonts w:ascii="Arial" w:eastAsia="Times New Roman" w:hAnsi="Arial" w:cs="Arial"/>
+                <w:color w:val="000000"/>
+                <w:kern w:val="0"/>
+                <w:sz w:val="16"/>
+                <w:szCs w:val="16"/>
+                <w:lang w:eastAsia="en-GB"/>
+                <w14:ligatures w14:val="none"/>
+              </w:rPr>
+              <w:t xml:space="preserve">a very different bodily feeling compared to other states (e.g., feeling anxious, sexually aroused </w:t>
+            </w:r>
+            <w:r>
+              <w:rPr>
+                <w:rFonts w:ascii="Arial" w:eastAsia="Times New Roman" w:hAnsi="Arial" w:cs="Arial"/>
+                <w:color w:val="9900FF"/>
+                <w:kern w:val="0"/>
+                <w:sz w:val="16"/>
+                <w:szCs w:val="16"/>
+                <w:lang w:eastAsia="en-GB"/>
+                <w14:ligatures w14:val="none"/>
+              </w:rPr>
+              <w:t>or after exercise</w:t>
+            </w:r>
+            <w:r>
+              <w:rPr>
+                <w:rFonts w:ascii="Arial" w:eastAsia="Times New Roman" w:hAnsi="Arial" w:cs="Arial"/>
+                <w:color w:val="000000"/>
+                <w:kern w:val="0"/>
+                <w:sz w:val="16"/>
+                <w:szCs w:val="16"/>
+                <w:lang w:eastAsia="en-GB"/>
+                <w14:ligatures w14:val="none"/>
+              </w:rPr>
+              <w:t>)”</w:t>
+            </w:r>
+          </w:p>
+          <w:p>
+            <w:pPr>
+              <w:spacing w:after="0" w:line="240" w:lineRule="auto"/>
+              <w:rPr>
+                <w:rFonts w:ascii="Times New Roman" w:eastAsia="Times New Roman" w:hAnsi="Times New Roman" w:cs="Times New Roman"/>
+                <w:kern w:val="0"/>
+                <w:sz w:val="24"/>
+                <w:szCs w:val="24"/>
+                <w:lang w:eastAsia="en-GB"/>
+                <w14:ligatures w14:val="none"/>
+              </w:rPr>
+            </w:pPr>
+          </w:p>
+          <w:p>
+            <w:pPr>
+              <w:spacing w:after="0" w:line="240" w:lineRule="auto"/>
+              <w:rPr>
+                <w:rFonts w:ascii="Times New Roman" w:eastAsia="Times New Roman" w:hAnsi="Times New Roman" w:cs="Times New Roman"/>
+                <w:kern w:val="0"/>
+                <w:sz w:val="24"/>
+                <w:szCs w:val="24"/>
+                <w:lang w:eastAsia="en-GB"/>
+                <w14:ligatures w14:val="none"/>
+              </w:rPr>
+            </w:pPr>
+            <w:r>
+              <w:rPr>
+                <w:rFonts w:ascii="Arial" w:eastAsia="Times New Roman" w:hAnsi="Arial" w:cs="Arial"/>
+                <w:color w:val="000000"/>
+                <w:kern w:val="0"/>
+                <w:sz w:val="16"/>
+                <w:szCs w:val="16"/>
+                <w:lang w:eastAsia="en-GB"/>
+                <w14:ligatures w14:val="none"/>
+              </w:rPr>
+              <w:t xml:space="preserve">"When something important is happening </w:t>
+            </w:r>
+            <w:r>
+              <w:rPr>
+                <w:rFonts w:ascii="Arial" w:eastAsia="Times New Roman" w:hAnsi="Arial" w:cs="Arial"/>
+                <w:color w:val="9900FF"/>
+                <w:kern w:val="0"/>
+                <w:sz w:val="16"/>
+                <w:szCs w:val="16"/>
+                <w:lang w:eastAsia="en-GB"/>
+                <w14:ligatures w14:val="none"/>
+              </w:rPr>
+              <w:t>in my life</w:t>
+            </w:r>
+            <w:r>
+              <w:rPr>
+                <w:rFonts w:ascii="Arial" w:eastAsia="Times New Roman" w:hAnsi="Arial" w:cs="Arial"/>
+                <w:color w:val="000000"/>
+                <w:kern w:val="0"/>
+                <w:sz w:val="16"/>
+                <w:szCs w:val="16"/>
+                <w:lang w:eastAsia="en-GB"/>
+                <w14:ligatures w14:val="none"/>
+              </w:rPr>
+              <w:t>, I can feel it in my body"</w:t>
+            </w:r>
+          </w:p>
+        </w:tc>
+        <w:tc>
+          <w:tcPr>
+            <w:tcW w:w="0" w:type="auto"/>
+            <w:tcBorders>
+              <w:top w:val="single" w:sz="6" w:space="0" w:color="000000"/>
+              <w:left w:val="single" w:sz="6" w:space="0" w:color="000000"/>
+              <w:bottom w:val="single" w:sz="6" w:space="0" w:color="000000"/>
+              <w:right w:val="single" w:sz="6" w:space="0" w:color="000000"/>
+            </w:tcBorders>
+            <w:tcMar>
+              <w:top w:w="40" w:type="dxa"/>
+              <w:left w:w="40" w:type="dxa"/>
+              <w:bottom w:w="40" w:type="dxa"/>
+              <w:right w:w="40" w:type="dxa"/>
+            </w:tcMar>
+            <w:hideMark/>
+          </w:tcPr>
+          <w:p>
+            <w:pPr>
+              <w:spacing w:after="0" w:line="240" w:lineRule="auto"/>
+              <w:rPr>
+                <w:rFonts w:ascii="Times New Roman" w:eastAsia="Times New Roman" w:hAnsi="Times New Roman" w:cs="Times New Roman"/>
+                <w:kern w:val="0"/>
+                <w:sz w:val="24"/>
+                <w:szCs w:val="24"/>
+                <w:lang w:eastAsia="en-GB"/>
+                <w14:ligatures w14:val="none"/>
+              </w:rPr>
+            </w:pPr>
+            <w:r>
+              <w:rPr>
+                <w:rFonts w:ascii="Arial" w:eastAsia="Times New Roman" w:hAnsi="Arial" w:cs="Arial"/>
+                <w:color w:val="000000"/>
+                <w:kern w:val="0"/>
+                <w:sz w:val="16"/>
+                <w:szCs w:val="16"/>
+                <w:lang w:eastAsia="en-GB"/>
+                <w14:ligatures w14:val="none"/>
+              </w:rPr>
+              <w:lastRenderedPageBreak/>
+              <w:t>"In general, I am very sensitive to changes in my heart rate"</w:t>
+            </w:r>
+          </w:p>
+          <w:p>
+            <w:pPr>
+              <w:spacing w:after="0" w:line="240" w:lineRule="auto"/>
+              <w:rPr>
+                <w:rFonts w:ascii="Times New Roman" w:eastAsia="Times New Roman" w:hAnsi="Times New Roman" w:cs="Times New Roman"/>
+                <w:kern w:val="0"/>
+                <w:sz w:val="24"/>
+                <w:szCs w:val="24"/>
+                <w:lang w:eastAsia="en-GB"/>
+                <w14:ligatures w14:val="none"/>
+              </w:rPr>
+            </w:pPr>
+          </w:p>
+          <w:p>
+            <w:pPr>
+              <w:spacing w:after="0" w:line="240" w:lineRule="auto"/>
+              <w:rPr>
+                <w:rFonts w:ascii="Times New Roman" w:eastAsia="Times New Roman" w:hAnsi="Times New Roman" w:cs="Times New Roman"/>
+                <w:kern w:val="0"/>
+                <w:sz w:val="24"/>
+                <w:szCs w:val="24"/>
+                <w:lang w:eastAsia="en-GB"/>
+                <w14:ligatures w14:val="none"/>
+              </w:rPr>
+            </w:pPr>
+            <w:r>
+              <w:rPr>
+                <w:rFonts w:ascii="Arial" w:eastAsia="Times New Roman" w:hAnsi="Arial" w:cs="Arial"/>
+                <w:color w:val="000000"/>
+                <w:kern w:val="0"/>
+                <w:sz w:val="16"/>
+                <w:szCs w:val="16"/>
+                <w:lang w:eastAsia="en-GB"/>
+                <w14:ligatures w14:val="none"/>
+              </w:rPr>
+              <w:t>"I often notice changes in my heart rate"</w:t>
+            </w:r>
+          </w:p>
+          <w:p>
+            <w:pPr>
+              <w:spacing w:after="0" w:line="240" w:lineRule="auto"/>
+              <w:rPr>
+                <w:rFonts w:ascii="Times New Roman" w:eastAsia="Times New Roman" w:hAnsi="Times New Roman" w:cs="Times New Roman"/>
+                <w:kern w:val="0"/>
+                <w:sz w:val="24"/>
+                <w:szCs w:val="24"/>
+                <w:lang w:eastAsia="en-GB"/>
+                <w14:ligatures w14:val="none"/>
+              </w:rPr>
+            </w:pPr>
+          </w:p>
+          <w:p>
+            <w:pPr>
+              <w:spacing w:after="0" w:line="240" w:lineRule="auto"/>
+              <w:rPr>
+                <w:rFonts w:ascii="Times New Roman" w:eastAsia="Times New Roman" w:hAnsi="Times New Roman" w:cs="Times New Roman"/>
+                <w:kern w:val="0"/>
+                <w:sz w:val="24"/>
+                <w:szCs w:val="24"/>
+                <w:lang w:eastAsia="en-GB"/>
+                <w14:ligatures w14:val="none"/>
+              </w:rPr>
+            </w:pPr>
+            <w:r>
+              <w:rPr>
+                <w:rFonts w:ascii="Arial" w:eastAsia="Times New Roman" w:hAnsi="Arial" w:cs="Arial"/>
+                <w:color w:val="000000"/>
+                <w:kern w:val="0"/>
+                <w:sz w:val="16"/>
+                <w:szCs w:val="16"/>
+                <w:lang w:eastAsia="en-GB"/>
+                <w14:ligatures w14:val="none"/>
+              </w:rPr>
+              <w:t>"I can notice even very subtle changes in the way my heart beats"</w:t>
+            </w:r>
+          </w:p>
+          <w:p>
+            <w:pPr>
+              <w:spacing w:after="0" w:line="240" w:lineRule="auto"/>
+              <w:rPr>
+                <w:rFonts w:ascii="Times New Roman" w:eastAsia="Times New Roman" w:hAnsi="Times New Roman" w:cs="Times New Roman"/>
+                <w:kern w:val="0"/>
+                <w:sz w:val="24"/>
+                <w:szCs w:val="24"/>
+                <w:lang w:eastAsia="en-GB"/>
+                <w14:ligatures w14:val="none"/>
+              </w:rPr>
+            </w:pPr>
+          </w:p>
+          <w:p>
+            <w:pPr>
+              <w:spacing w:after="0" w:line="240" w:lineRule="auto"/>
+              <w:rPr>
+                <w:rFonts w:ascii="Times New Roman" w:eastAsia="Times New Roman" w:hAnsi="Times New Roman" w:cs="Times New Roman"/>
+                <w:kern w:val="0"/>
+                <w:sz w:val="24"/>
+                <w:szCs w:val="24"/>
+                <w:lang w:eastAsia="en-GB"/>
+                <w14:ligatures w14:val="none"/>
+              </w:rPr>
+            </w:pPr>
+            <w:r>
+              <w:rPr>
+                <w:rFonts w:ascii="Arial" w:eastAsia="Times New Roman" w:hAnsi="Arial" w:cs="Arial"/>
+                <w:color w:val="000000"/>
+                <w:kern w:val="0"/>
+                <w:sz w:val="16"/>
+                <w:szCs w:val="16"/>
+                <w:lang w:eastAsia="en-GB"/>
+                <w14:ligatures w14:val="none"/>
+              </w:rPr>
+              <w:lastRenderedPageBreak/>
+              <w:t>“I am always very aware of my heartbeats, even when I am calm”</w:t>
+            </w:r>
+          </w:p>
+          <w:p>
+            <w:pPr>
+              <w:spacing w:after="0" w:line="240" w:lineRule="auto"/>
+              <w:rPr>
+                <w:rFonts w:ascii="Times New Roman" w:eastAsia="Times New Roman" w:hAnsi="Times New Roman" w:cs="Times New Roman"/>
+                <w:kern w:val="0"/>
+                <w:sz w:val="24"/>
+                <w:szCs w:val="24"/>
+                <w:lang w:eastAsia="en-GB"/>
+                <w14:ligatures w14:val="none"/>
+              </w:rPr>
+            </w:pPr>
+          </w:p>
+          <w:p>
+            <w:pPr>
+              <w:spacing w:after="0" w:line="240" w:lineRule="auto"/>
+              <w:rPr>
+                <w:rFonts w:ascii="Times New Roman" w:eastAsia="Times New Roman" w:hAnsi="Times New Roman" w:cs="Times New Roman"/>
+                <w:kern w:val="0"/>
+                <w:sz w:val="24"/>
+                <w:szCs w:val="24"/>
+                <w:lang w:eastAsia="en-GB"/>
+                <w14:ligatures w14:val="none"/>
+              </w:rPr>
+            </w:pPr>
+            <w:r>
+              <w:rPr>
+                <w:rFonts w:ascii="Arial" w:eastAsia="Times New Roman" w:hAnsi="Arial" w:cs="Arial"/>
+                <w:color w:val="000000"/>
+                <w:kern w:val="0"/>
+                <w:sz w:val="16"/>
+                <w:szCs w:val="16"/>
+                <w:lang w:eastAsia="en-GB"/>
+                <w14:ligatures w14:val="none"/>
+              </w:rPr>
+              <w:t>“I only notice my heart when it is thumping in my chest”</w:t>
+            </w:r>
+          </w:p>
+          <w:p>
+            <w:pPr>
+              <w:spacing w:after="0" w:line="240" w:lineRule="auto"/>
+              <w:rPr>
+                <w:rFonts w:ascii="Times New Roman" w:eastAsia="Times New Roman" w:hAnsi="Times New Roman" w:cs="Times New Roman"/>
+                <w:kern w:val="0"/>
+                <w:sz w:val="24"/>
+                <w:szCs w:val="24"/>
+                <w:lang w:eastAsia="en-GB"/>
+                <w14:ligatures w14:val="none"/>
+              </w:rPr>
+            </w:pPr>
+          </w:p>
+          <w:p>
+            <w:pPr>
+              <w:spacing w:after="0" w:line="240" w:lineRule="auto"/>
+              <w:rPr>
+                <w:rFonts w:ascii="Times New Roman" w:eastAsia="Times New Roman" w:hAnsi="Times New Roman" w:cs="Times New Roman"/>
+                <w:kern w:val="0"/>
+                <w:sz w:val="24"/>
+                <w:szCs w:val="24"/>
+                <w:lang w:eastAsia="en-GB"/>
+                <w14:ligatures w14:val="none"/>
+              </w:rPr>
+            </w:pPr>
+            <w:r>
+              <w:rPr>
+                <w:rFonts w:ascii="Arial" w:eastAsia="Times New Roman" w:hAnsi="Arial" w:cs="Arial"/>
+                <w:color w:val="000000"/>
+                <w:kern w:val="0"/>
+                <w:sz w:val="16"/>
+                <w:szCs w:val="16"/>
+                <w:lang w:eastAsia="en-GB"/>
+                <w14:ligatures w14:val="none"/>
+              </w:rPr>
+              <w:t>“I often try to feel my heart with my hands (e.g., by putting my hand on my chest)”</w:t>
+            </w:r>
+          </w:p>
+          <w:p>
+            <w:pPr>
+              <w:spacing w:after="0" w:line="240" w:lineRule="auto"/>
+              <w:rPr>
+                <w:rFonts w:ascii="Times New Roman" w:eastAsia="Times New Roman" w:hAnsi="Times New Roman" w:cs="Times New Roman"/>
+                <w:kern w:val="0"/>
+                <w:sz w:val="24"/>
+                <w:szCs w:val="24"/>
+                <w:lang w:eastAsia="en-GB"/>
+                <w14:ligatures w14:val="none"/>
+              </w:rPr>
+            </w:pPr>
+          </w:p>
+          <w:p>
+            <w:pPr>
+              <w:spacing w:after="0" w:line="240" w:lineRule="auto"/>
+              <w:rPr>
+                <w:rFonts w:ascii="Times New Roman" w:eastAsia="Times New Roman" w:hAnsi="Times New Roman" w:cs="Times New Roman"/>
+                <w:kern w:val="0"/>
+                <w:sz w:val="24"/>
+                <w:szCs w:val="24"/>
+                <w:lang w:eastAsia="en-GB"/>
+                <w14:ligatures w14:val="none"/>
+              </w:rPr>
+            </w:pPr>
+            <w:r>
+              <w:rPr>
+                <w:rFonts w:ascii="Arial" w:eastAsia="Times New Roman" w:hAnsi="Arial" w:cs="Arial"/>
+                <w:color w:val="000000"/>
+                <w:kern w:val="0"/>
+                <w:sz w:val="16"/>
+                <w:szCs w:val="16"/>
+                <w:lang w:eastAsia="en-GB"/>
+                <w14:ligatures w14:val="none"/>
+              </w:rPr>
+              <w:t xml:space="preserve">"When something important is happening </w:t>
+            </w:r>
+            <w:r>
+              <w:rPr>
+                <w:rFonts w:ascii="Arial" w:eastAsia="Times New Roman" w:hAnsi="Arial" w:cs="Arial"/>
+                <w:color w:val="9900FF"/>
+                <w:kern w:val="0"/>
+                <w:sz w:val="16"/>
+                <w:szCs w:val="16"/>
+                <w:lang w:eastAsia="en-GB"/>
+                <w14:ligatures w14:val="none"/>
+              </w:rPr>
+              <w:t>in my life</w:t>
+            </w:r>
+            <w:r>
+              <w:rPr>
+                <w:rFonts w:ascii="Arial" w:eastAsia="Times New Roman" w:hAnsi="Arial" w:cs="Arial"/>
+                <w:color w:val="000000"/>
+                <w:kern w:val="0"/>
+                <w:sz w:val="16"/>
+                <w:szCs w:val="16"/>
+                <w:lang w:eastAsia="en-GB"/>
+                <w14:ligatures w14:val="none"/>
+              </w:rPr>
+              <w:t>, I can immediately feel changes in my heart rate"</w:t>
+            </w:r>
+          </w:p>
+          <w:p>
+            <w:pPr>
+              <w:spacing w:after="0" w:line="240" w:lineRule="auto"/>
+              <w:rPr>
+                <w:rFonts w:ascii="Times New Roman" w:eastAsia="Times New Roman" w:hAnsi="Times New Roman" w:cs="Times New Roman"/>
+                <w:kern w:val="0"/>
+                <w:sz w:val="24"/>
+                <w:szCs w:val="24"/>
+                <w:lang w:eastAsia="en-GB"/>
+                <w14:ligatures w14:val="none"/>
+              </w:rPr>
+            </w:pPr>
+          </w:p>
+          <w:p>
+            <w:pPr>
+              <w:spacing w:after="0" w:line="240" w:lineRule="auto"/>
+              <w:rPr>
+                <w:rFonts w:ascii="Times New Roman" w:eastAsia="Times New Roman" w:hAnsi="Times New Roman" w:cs="Times New Roman"/>
+                <w:kern w:val="0"/>
+                <w:sz w:val="24"/>
+                <w:szCs w:val="24"/>
+                <w:lang w:eastAsia="en-GB"/>
+                <w14:ligatures w14:val="none"/>
+              </w:rPr>
+            </w:pPr>
+            <w:r>
+              <w:rPr>
+                <w:rFonts w:ascii="Arial" w:eastAsia="Times New Roman" w:hAnsi="Arial" w:cs="Arial"/>
+                <w:color w:val="93C47D"/>
+                <w:kern w:val="0"/>
+                <w:sz w:val="16"/>
+                <w:szCs w:val="16"/>
+                <w:lang w:eastAsia="en-GB"/>
+                <w14:ligatures w14:val="none"/>
+              </w:rPr>
+              <w:t>“In general, I am very sensitive and attentive to the questions I am currently answering”</w:t>
+            </w:r>
+          </w:p>
+        </w:tc>
+        <w:tc>
+          <w:tcPr>
+            <w:tcW w:w="0" w:type="auto"/>
+            <w:tcBorders>
+              <w:top w:val="single" w:sz="6" w:space="0" w:color="000000"/>
+              <w:left w:val="single" w:sz="6" w:space="0" w:color="000000"/>
+              <w:bottom w:val="single" w:sz="6" w:space="0" w:color="000000"/>
+              <w:right w:val="single" w:sz="6" w:space="0" w:color="000000"/>
+            </w:tcBorders>
+            <w:tcMar>
+              <w:top w:w="40" w:type="dxa"/>
+              <w:left w:w="40" w:type="dxa"/>
+              <w:bottom w:w="40" w:type="dxa"/>
+              <w:right w:w="40" w:type="dxa"/>
+            </w:tcMar>
+            <w:hideMark/>
+          </w:tcPr>
+          <w:p>
+            <w:pPr>
+              <w:spacing w:after="0" w:line="240" w:lineRule="auto"/>
+              <w:rPr>
+                <w:rFonts w:ascii="Times New Roman" w:eastAsia="Times New Roman" w:hAnsi="Times New Roman" w:cs="Times New Roman"/>
+                <w:kern w:val="0"/>
+                <w:sz w:val="24"/>
+                <w:szCs w:val="24"/>
+                <w:lang w:eastAsia="en-GB"/>
+                <w14:ligatures w14:val="none"/>
+              </w:rPr>
+            </w:pPr>
+            <w:r>
+              <w:rPr>
+                <w:rFonts w:ascii="Arial" w:eastAsia="Times New Roman" w:hAnsi="Arial" w:cs="Arial"/>
+                <w:color w:val="000000"/>
+                <w:kern w:val="0"/>
+                <w:sz w:val="16"/>
+                <w:szCs w:val="16"/>
+                <w:lang w:eastAsia="en-GB"/>
+                <w14:ligatures w14:val="none"/>
+              </w:rPr>
+              <w:lastRenderedPageBreak/>
+              <w:t xml:space="preserve">"In general, I am very sensitive to changes in </w:t>
+            </w:r>
+            <w:r>
+              <w:rPr>
+                <w:rFonts w:ascii="Arial" w:eastAsia="Times New Roman" w:hAnsi="Arial" w:cs="Arial"/>
+                <w:color w:val="9900FF"/>
+                <w:kern w:val="0"/>
+                <w:sz w:val="16"/>
+                <w:szCs w:val="16"/>
+                <w:lang w:eastAsia="en-GB"/>
+                <w14:ligatures w14:val="none"/>
+              </w:rPr>
+              <w:t>my breathing”</w:t>
+            </w:r>
+          </w:p>
+          <w:p>
+            <w:pPr>
+              <w:spacing w:after="0" w:line="240" w:lineRule="auto"/>
+              <w:rPr>
+                <w:rFonts w:ascii="Times New Roman" w:eastAsia="Times New Roman" w:hAnsi="Times New Roman" w:cs="Times New Roman"/>
+                <w:kern w:val="0"/>
+                <w:sz w:val="24"/>
+                <w:szCs w:val="24"/>
+                <w:lang w:eastAsia="en-GB"/>
+                <w14:ligatures w14:val="none"/>
+              </w:rPr>
+            </w:pPr>
+          </w:p>
+          <w:p>
+            <w:pPr>
+              <w:spacing w:after="0" w:line="240" w:lineRule="auto"/>
+              <w:rPr>
+                <w:rFonts w:ascii="Times New Roman" w:eastAsia="Times New Roman" w:hAnsi="Times New Roman" w:cs="Times New Roman"/>
+                <w:kern w:val="0"/>
+                <w:sz w:val="24"/>
+                <w:szCs w:val="24"/>
+                <w:lang w:eastAsia="en-GB"/>
+                <w14:ligatures w14:val="none"/>
+              </w:rPr>
+            </w:pPr>
+            <w:r>
+              <w:rPr>
+                <w:rFonts w:ascii="Arial" w:eastAsia="Times New Roman" w:hAnsi="Arial" w:cs="Arial"/>
+                <w:color w:val="000000"/>
+                <w:kern w:val="0"/>
+                <w:sz w:val="16"/>
+                <w:szCs w:val="16"/>
+                <w:lang w:eastAsia="en-GB"/>
+                <w14:ligatures w14:val="none"/>
+              </w:rPr>
+              <w:t xml:space="preserve">"I often notice changes in </w:t>
+            </w:r>
+            <w:r>
+              <w:rPr>
+                <w:rFonts w:ascii="Arial" w:eastAsia="Times New Roman" w:hAnsi="Arial" w:cs="Arial"/>
+                <w:color w:val="9900FF"/>
+                <w:kern w:val="0"/>
+                <w:sz w:val="16"/>
+                <w:szCs w:val="16"/>
+                <w:lang w:eastAsia="en-GB"/>
+                <w14:ligatures w14:val="none"/>
+              </w:rPr>
+              <w:t>my breathing</w:t>
+            </w:r>
+            <w:r>
+              <w:rPr>
+                <w:rFonts w:ascii="Arial" w:eastAsia="Times New Roman" w:hAnsi="Arial" w:cs="Arial"/>
+                <w:color w:val="000000"/>
+                <w:kern w:val="0"/>
+                <w:sz w:val="16"/>
+                <w:szCs w:val="16"/>
+                <w:lang w:eastAsia="en-GB"/>
+                <w14:ligatures w14:val="none"/>
+              </w:rPr>
+              <w:t>"</w:t>
+            </w:r>
+          </w:p>
+          <w:p>
+            <w:pPr>
+              <w:spacing w:after="0" w:line="240" w:lineRule="auto"/>
+              <w:rPr>
+                <w:rFonts w:ascii="Times New Roman" w:eastAsia="Times New Roman" w:hAnsi="Times New Roman" w:cs="Times New Roman"/>
+                <w:kern w:val="0"/>
+                <w:sz w:val="24"/>
+                <w:szCs w:val="24"/>
+                <w:lang w:eastAsia="en-GB"/>
+                <w14:ligatures w14:val="none"/>
+              </w:rPr>
+            </w:pPr>
+          </w:p>
+          <w:p>
+            <w:pPr>
+              <w:spacing w:after="0" w:line="240" w:lineRule="auto"/>
+              <w:rPr>
+                <w:rFonts w:ascii="Times New Roman" w:eastAsia="Times New Roman" w:hAnsi="Times New Roman" w:cs="Times New Roman"/>
+                <w:kern w:val="0"/>
+                <w:sz w:val="24"/>
+                <w:szCs w:val="24"/>
+                <w:lang w:eastAsia="en-GB"/>
+                <w14:ligatures w14:val="none"/>
+              </w:rPr>
+            </w:pPr>
+            <w:r>
+              <w:rPr>
+                <w:rFonts w:ascii="Arial" w:eastAsia="Times New Roman" w:hAnsi="Arial" w:cs="Arial"/>
+                <w:color w:val="000000"/>
+                <w:kern w:val="0"/>
+                <w:sz w:val="16"/>
+                <w:szCs w:val="16"/>
+                <w:lang w:eastAsia="en-GB"/>
+                <w14:ligatures w14:val="none"/>
+              </w:rPr>
+              <w:t xml:space="preserve">"I can notice even very subtle changes in </w:t>
+            </w:r>
+            <w:r>
+              <w:rPr>
+                <w:rFonts w:ascii="Arial" w:eastAsia="Times New Roman" w:hAnsi="Arial" w:cs="Arial"/>
+                <w:color w:val="9900FF"/>
+                <w:kern w:val="0"/>
+                <w:sz w:val="16"/>
+                <w:szCs w:val="16"/>
+                <w:lang w:eastAsia="en-GB"/>
+                <w14:ligatures w14:val="none"/>
+              </w:rPr>
+              <w:t>my breathing</w:t>
+            </w:r>
+            <w:r>
+              <w:rPr>
+                <w:rFonts w:ascii="Arial" w:eastAsia="Times New Roman" w:hAnsi="Arial" w:cs="Arial"/>
+                <w:color w:val="000000"/>
+                <w:kern w:val="0"/>
+                <w:sz w:val="16"/>
+                <w:szCs w:val="16"/>
+                <w:lang w:eastAsia="en-GB"/>
+                <w14:ligatures w14:val="none"/>
+              </w:rPr>
+              <w:t>"</w:t>
+            </w:r>
+          </w:p>
+          <w:p>
+            <w:pPr>
+              <w:spacing w:after="0" w:line="240" w:lineRule="auto"/>
+              <w:rPr>
+                <w:rFonts w:ascii="Times New Roman" w:eastAsia="Times New Roman" w:hAnsi="Times New Roman" w:cs="Times New Roman"/>
+                <w:kern w:val="0"/>
+                <w:sz w:val="24"/>
+                <w:szCs w:val="24"/>
+                <w:lang w:eastAsia="en-GB"/>
+                <w14:ligatures w14:val="none"/>
+              </w:rPr>
+            </w:pPr>
+          </w:p>
+          <w:p>
+            <w:pPr>
+              <w:spacing w:after="0" w:line="240" w:lineRule="auto"/>
+              <w:rPr>
+                <w:rFonts w:ascii="Times New Roman" w:eastAsia="Times New Roman" w:hAnsi="Times New Roman" w:cs="Times New Roman"/>
+                <w:kern w:val="0"/>
+                <w:sz w:val="24"/>
+                <w:szCs w:val="24"/>
+                <w:lang w:eastAsia="en-GB"/>
+                <w14:ligatures w14:val="none"/>
+              </w:rPr>
+            </w:pPr>
+            <w:r>
+              <w:rPr>
+                <w:rFonts w:ascii="Arial" w:eastAsia="Times New Roman" w:hAnsi="Arial" w:cs="Arial"/>
+                <w:color w:val="000000"/>
+                <w:kern w:val="0"/>
+                <w:sz w:val="16"/>
+                <w:szCs w:val="16"/>
+                <w:lang w:eastAsia="en-GB"/>
+                <w14:ligatures w14:val="none"/>
+              </w:rPr>
+              <w:lastRenderedPageBreak/>
+              <w:t>“I am always very aware of how I am breathing, even when I am calm”</w:t>
+            </w:r>
+          </w:p>
+          <w:p>
+            <w:pPr>
+              <w:spacing w:after="0" w:line="240" w:lineRule="auto"/>
+              <w:rPr>
+                <w:rFonts w:ascii="Times New Roman" w:eastAsia="Times New Roman" w:hAnsi="Times New Roman" w:cs="Times New Roman"/>
+                <w:kern w:val="0"/>
+                <w:sz w:val="24"/>
+                <w:szCs w:val="24"/>
+                <w:lang w:eastAsia="en-GB"/>
+                <w14:ligatures w14:val="none"/>
+              </w:rPr>
+            </w:pPr>
+          </w:p>
+          <w:p>
+            <w:pPr>
+              <w:spacing w:after="0" w:line="240" w:lineRule="auto"/>
+              <w:rPr>
+                <w:rFonts w:ascii="Times New Roman" w:eastAsia="Times New Roman" w:hAnsi="Times New Roman" w:cs="Times New Roman"/>
+                <w:kern w:val="0"/>
+                <w:sz w:val="24"/>
+                <w:szCs w:val="24"/>
+                <w:lang w:eastAsia="en-GB"/>
+                <w14:ligatures w14:val="none"/>
+              </w:rPr>
+            </w:pPr>
+            <w:r>
+              <w:rPr>
+                <w:rFonts w:ascii="Arial" w:eastAsia="Times New Roman" w:hAnsi="Arial" w:cs="Arial"/>
+                <w:color w:val="9900FF"/>
+                <w:kern w:val="0"/>
+                <w:sz w:val="16"/>
+                <w:szCs w:val="16"/>
+                <w:lang w:eastAsia="en-GB"/>
+                <w14:ligatures w14:val="none"/>
+              </w:rPr>
+              <w:t>“I often only notice how I am breathing when it becomes loud”</w:t>
+            </w:r>
+          </w:p>
+          <w:p>
+            <w:pPr>
+              <w:spacing w:after="0" w:line="240" w:lineRule="auto"/>
+              <w:rPr>
+                <w:rFonts w:ascii="Times New Roman" w:eastAsia="Times New Roman" w:hAnsi="Times New Roman" w:cs="Times New Roman"/>
+                <w:kern w:val="0"/>
+                <w:sz w:val="24"/>
+                <w:szCs w:val="24"/>
+                <w:lang w:eastAsia="en-GB"/>
+                <w14:ligatures w14:val="none"/>
+              </w:rPr>
+            </w:pPr>
+          </w:p>
+          <w:p>
+            <w:pPr>
+              <w:spacing w:after="0" w:line="240" w:lineRule="auto"/>
+              <w:rPr>
+                <w:rFonts w:ascii="Times New Roman" w:eastAsia="Times New Roman" w:hAnsi="Times New Roman" w:cs="Times New Roman"/>
+                <w:kern w:val="0"/>
+                <w:sz w:val="24"/>
+                <w:szCs w:val="24"/>
+                <w:lang w:eastAsia="en-GB"/>
+                <w14:ligatures w14:val="none"/>
+              </w:rPr>
+            </w:pPr>
+            <w:r>
+              <w:rPr>
+                <w:rFonts w:ascii="Arial" w:eastAsia="Times New Roman" w:hAnsi="Arial" w:cs="Arial"/>
+                <w:color w:val="9900FF"/>
+                <w:kern w:val="0"/>
+                <w:sz w:val="16"/>
+                <w:szCs w:val="16"/>
+                <w:lang w:eastAsia="en-GB"/>
+                <w14:ligatures w14:val="none"/>
+              </w:rPr>
+              <w:t>“I often only notice how I am breathing when my breathing becomes shallow or irregular”</w:t>
+            </w:r>
+          </w:p>
+          <w:p>
+            <w:pPr>
+              <w:spacing w:after="0" w:line="240" w:lineRule="auto"/>
+              <w:rPr>
+                <w:rFonts w:ascii="Times New Roman" w:eastAsia="Times New Roman" w:hAnsi="Times New Roman" w:cs="Times New Roman"/>
+                <w:kern w:val="0"/>
+                <w:sz w:val="24"/>
+                <w:szCs w:val="24"/>
+                <w:lang w:eastAsia="en-GB"/>
+                <w14:ligatures w14:val="none"/>
+              </w:rPr>
+            </w:pPr>
+          </w:p>
+          <w:p>
+            <w:pPr>
+              <w:spacing w:after="0" w:line="240" w:lineRule="auto"/>
+              <w:rPr>
+                <w:rFonts w:ascii="Times New Roman" w:eastAsia="Times New Roman" w:hAnsi="Times New Roman" w:cs="Times New Roman"/>
+                <w:kern w:val="0"/>
+                <w:sz w:val="24"/>
+                <w:szCs w:val="24"/>
+                <w:lang w:eastAsia="en-GB"/>
+                <w14:ligatures w14:val="none"/>
+              </w:rPr>
+            </w:pPr>
+            <w:r>
+              <w:rPr>
+                <w:rFonts w:ascii="Arial" w:eastAsia="Times New Roman" w:hAnsi="Arial" w:cs="Arial"/>
+                <w:color w:val="000000"/>
+                <w:kern w:val="0"/>
+                <w:sz w:val="16"/>
+                <w:szCs w:val="16"/>
+                <w:lang w:eastAsia="en-GB"/>
+                <w14:ligatures w14:val="none"/>
+              </w:rPr>
+              <w:t xml:space="preserve">"When something important is happening </w:t>
+            </w:r>
+            <w:r>
+              <w:rPr>
+                <w:rFonts w:ascii="Arial" w:eastAsia="Times New Roman" w:hAnsi="Arial" w:cs="Arial"/>
+                <w:color w:val="9900FF"/>
+                <w:kern w:val="0"/>
+                <w:sz w:val="16"/>
+                <w:szCs w:val="16"/>
+                <w:lang w:eastAsia="en-GB"/>
+                <w14:ligatures w14:val="none"/>
+              </w:rPr>
+              <w:t>in my life</w:t>
+            </w:r>
+            <w:r>
+              <w:rPr>
+                <w:rFonts w:ascii="Arial" w:eastAsia="Times New Roman" w:hAnsi="Arial" w:cs="Arial"/>
+                <w:color w:val="000000"/>
+                <w:kern w:val="0"/>
+                <w:sz w:val="16"/>
+                <w:szCs w:val="16"/>
+                <w:lang w:eastAsia="en-GB"/>
+                <w14:ligatures w14:val="none"/>
+              </w:rPr>
+              <w:t xml:space="preserve">, I can immediately feel changes in </w:t>
+            </w:r>
+            <w:r>
+              <w:rPr>
+                <w:rFonts w:ascii="Arial" w:eastAsia="Times New Roman" w:hAnsi="Arial" w:cs="Arial"/>
+                <w:color w:val="9900FF"/>
+                <w:kern w:val="0"/>
+                <w:sz w:val="16"/>
+                <w:szCs w:val="16"/>
+                <w:lang w:eastAsia="en-GB"/>
+                <w14:ligatures w14:val="none"/>
+              </w:rPr>
+              <w:t>my breathing</w:t>
+            </w:r>
+            <w:r>
+              <w:rPr>
+                <w:rFonts w:ascii="Arial" w:eastAsia="Times New Roman" w:hAnsi="Arial" w:cs="Arial"/>
+                <w:color w:val="000000"/>
+                <w:kern w:val="0"/>
+                <w:sz w:val="16"/>
+                <w:szCs w:val="16"/>
+                <w:lang w:eastAsia="en-GB"/>
+                <w14:ligatures w14:val="none"/>
+              </w:rPr>
+              <w:t>"</w:t>
+            </w:r>
+          </w:p>
+        </w:tc>
+        <w:tc>
+          <w:tcPr>
+            <w:tcW w:w="0" w:type="auto"/>
+            <w:tcBorders>
+              <w:top w:val="single" w:sz="6" w:space="0" w:color="000000"/>
+              <w:left w:val="single" w:sz="6" w:space="0" w:color="000000"/>
+              <w:bottom w:val="single" w:sz="6" w:space="0" w:color="000000"/>
+              <w:right w:val="single" w:sz="6" w:space="0" w:color="000000"/>
+            </w:tcBorders>
+            <w:tcMar>
+              <w:top w:w="40" w:type="dxa"/>
+              <w:left w:w="40" w:type="dxa"/>
+              <w:bottom w:w="40" w:type="dxa"/>
+              <w:right w:w="40" w:type="dxa"/>
+            </w:tcMar>
+            <w:hideMark/>
+          </w:tcPr>
+          <w:p>
+            <w:pPr>
+              <w:spacing w:after="0" w:line="240" w:lineRule="auto"/>
+              <w:rPr>
+                <w:rFonts w:ascii="Times New Roman" w:eastAsia="Times New Roman" w:hAnsi="Times New Roman" w:cs="Times New Roman"/>
+                <w:kern w:val="0"/>
+                <w:sz w:val="24"/>
+                <w:szCs w:val="24"/>
+                <w:lang w:eastAsia="en-GB"/>
+                <w14:ligatures w14:val="none"/>
+              </w:rPr>
+            </w:pPr>
+            <w:r>
+              <w:rPr>
+                <w:rFonts w:ascii="Arial" w:eastAsia="Times New Roman" w:hAnsi="Arial" w:cs="Arial"/>
+                <w:color w:val="000000"/>
+                <w:kern w:val="0"/>
+                <w:sz w:val="16"/>
+                <w:szCs w:val="16"/>
+                <w:lang w:eastAsia="en-GB"/>
+                <w14:ligatures w14:val="none"/>
+              </w:rPr>
+              <w:lastRenderedPageBreak/>
+              <w:t>"In general, I am very sensitive to what my stomach is doing”</w:t>
+            </w:r>
+          </w:p>
+          <w:p>
+            <w:pPr>
+              <w:spacing w:after="0" w:line="240" w:lineRule="auto"/>
+              <w:rPr>
+                <w:rFonts w:ascii="Times New Roman" w:eastAsia="Times New Roman" w:hAnsi="Times New Roman" w:cs="Times New Roman"/>
+                <w:kern w:val="0"/>
+                <w:sz w:val="24"/>
+                <w:szCs w:val="24"/>
+                <w:lang w:eastAsia="en-GB"/>
+                <w14:ligatures w14:val="none"/>
+              </w:rPr>
+            </w:pPr>
+          </w:p>
+          <w:p>
+            <w:pPr>
+              <w:spacing w:after="0" w:line="240" w:lineRule="auto"/>
+              <w:rPr>
+                <w:rFonts w:ascii="Times New Roman" w:eastAsia="Times New Roman" w:hAnsi="Times New Roman" w:cs="Times New Roman"/>
+                <w:kern w:val="0"/>
+                <w:sz w:val="24"/>
+                <w:szCs w:val="24"/>
+                <w:lang w:eastAsia="en-GB"/>
+                <w14:ligatures w14:val="none"/>
+              </w:rPr>
+            </w:pPr>
+            <w:r>
+              <w:rPr>
+                <w:rFonts w:ascii="Arial" w:eastAsia="Times New Roman" w:hAnsi="Arial" w:cs="Arial"/>
+                <w:color w:val="000000"/>
+                <w:kern w:val="0"/>
+                <w:sz w:val="16"/>
+                <w:szCs w:val="16"/>
+                <w:lang w:eastAsia="en-GB"/>
+                <w14:ligatures w14:val="none"/>
+              </w:rPr>
+              <w:t>"I can notice even very subtle changes in what my stomach is doing"</w:t>
+            </w:r>
+          </w:p>
+          <w:p>
+            <w:pPr>
+              <w:spacing w:after="0" w:line="240" w:lineRule="auto"/>
+              <w:rPr>
+                <w:rFonts w:ascii="Times New Roman" w:eastAsia="Times New Roman" w:hAnsi="Times New Roman" w:cs="Times New Roman"/>
+                <w:kern w:val="0"/>
+                <w:sz w:val="24"/>
+                <w:szCs w:val="24"/>
+                <w:lang w:eastAsia="en-GB"/>
+                <w14:ligatures w14:val="none"/>
+              </w:rPr>
+            </w:pPr>
+          </w:p>
+          <w:p>
+            <w:pPr>
+              <w:spacing w:after="0" w:line="240" w:lineRule="auto"/>
+              <w:rPr>
+                <w:rFonts w:ascii="Times New Roman" w:eastAsia="Times New Roman" w:hAnsi="Times New Roman" w:cs="Times New Roman"/>
+                <w:kern w:val="0"/>
+                <w:sz w:val="24"/>
+                <w:szCs w:val="24"/>
+                <w:lang w:eastAsia="en-GB"/>
+                <w14:ligatures w14:val="none"/>
+              </w:rPr>
+            </w:pPr>
+            <w:r>
+              <w:rPr>
+                <w:rFonts w:ascii="Arial" w:eastAsia="Times New Roman" w:hAnsi="Arial" w:cs="Arial"/>
+                <w:color w:val="000000"/>
+                <w:kern w:val="0"/>
+                <w:sz w:val="16"/>
+                <w:szCs w:val="16"/>
+                <w:lang w:eastAsia="en-GB"/>
+                <w14:ligatures w14:val="none"/>
+              </w:rPr>
+              <w:t>“I am always very aware of what my stomach is doing, even when I am calm”</w:t>
+            </w:r>
+          </w:p>
+          <w:p>
+            <w:pPr>
+              <w:spacing w:after="0" w:line="240" w:lineRule="auto"/>
+              <w:rPr>
+                <w:rFonts w:ascii="Times New Roman" w:eastAsia="Times New Roman" w:hAnsi="Times New Roman" w:cs="Times New Roman"/>
+                <w:kern w:val="0"/>
+                <w:sz w:val="24"/>
+                <w:szCs w:val="24"/>
+                <w:lang w:eastAsia="en-GB"/>
+                <w14:ligatures w14:val="none"/>
+              </w:rPr>
+            </w:pPr>
+          </w:p>
+          <w:p>
+            <w:pPr>
+              <w:spacing w:after="0" w:line="240" w:lineRule="auto"/>
+              <w:rPr>
+                <w:rFonts w:ascii="Times New Roman" w:eastAsia="Times New Roman" w:hAnsi="Times New Roman" w:cs="Times New Roman"/>
+                <w:kern w:val="0"/>
+                <w:sz w:val="24"/>
+                <w:szCs w:val="24"/>
+                <w:lang w:eastAsia="en-GB"/>
+                <w14:ligatures w14:val="none"/>
+              </w:rPr>
+            </w:pPr>
+            <w:r>
+              <w:rPr>
+                <w:rFonts w:ascii="Arial" w:eastAsia="Times New Roman" w:hAnsi="Arial" w:cs="Arial"/>
+                <w:color w:val="000000"/>
+                <w:kern w:val="0"/>
+                <w:sz w:val="16"/>
+                <w:szCs w:val="16"/>
+                <w:lang w:eastAsia="en-GB"/>
+                <w14:ligatures w14:val="none"/>
+              </w:rPr>
+              <w:t>"I often check the smell of my own breath"</w:t>
+            </w:r>
+          </w:p>
+          <w:p>
+            <w:pPr>
+              <w:spacing w:after="0" w:line="240" w:lineRule="auto"/>
+              <w:rPr>
+                <w:rFonts w:ascii="Times New Roman" w:eastAsia="Times New Roman" w:hAnsi="Times New Roman" w:cs="Times New Roman"/>
+                <w:kern w:val="0"/>
+                <w:sz w:val="24"/>
+                <w:szCs w:val="24"/>
+                <w:lang w:eastAsia="en-GB"/>
+                <w14:ligatures w14:val="none"/>
+              </w:rPr>
+            </w:pPr>
+          </w:p>
+          <w:p>
+            <w:pPr>
+              <w:spacing w:after="0" w:line="240" w:lineRule="auto"/>
+              <w:rPr>
+                <w:rFonts w:ascii="Times New Roman" w:eastAsia="Times New Roman" w:hAnsi="Times New Roman" w:cs="Times New Roman"/>
+                <w:kern w:val="0"/>
+                <w:sz w:val="24"/>
+                <w:szCs w:val="24"/>
+                <w:lang w:eastAsia="en-GB"/>
+                <w14:ligatures w14:val="none"/>
+              </w:rPr>
+            </w:pPr>
+            <w:r>
+              <w:rPr>
+                <w:rFonts w:ascii="Arial" w:eastAsia="Times New Roman" w:hAnsi="Arial" w:cs="Arial"/>
+                <w:color w:val="000000"/>
+                <w:kern w:val="0"/>
+                <w:sz w:val="16"/>
+                <w:szCs w:val="16"/>
+                <w:lang w:eastAsia="en-GB"/>
+                <w14:ligatures w14:val="none"/>
+              </w:rPr>
+              <w:t>"I often check the smell of my farts"</w:t>
+            </w:r>
+          </w:p>
+          <w:p>
+            <w:pPr>
+              <w:spacing w:after="0" w:line="240" w:lineRule="auto"/>
+              <w:rPr>
+                <w:rFonts w:ascii="Times New Roman" w:eastAsia="Times New Roman" w:hAnsi="Times New Roman" w:cs="Times New Roman"/>
+                <w:kern w:val="0"/>
+                <w:sz w:val="24"/>
+                <w:szCs w:val="24"/>
+                <w:lang w:eastAsia="en-GB"/>
+                <w14:ligatures w14:val="none"/>
+              </w:rPr>
+            </w:pPr>
+          </w:p>
+          <w:p>
+            <w:pPr>
+              <w:spacing w:after="0" w:line="240" w:lineRule="auto"/>
+              <w:rPr>
+                <w:rFonts w:ascii="Times New Roman" w:eastAsia="Times New Roman" w:hAnsi="Times New Roman" w:cs="Times New Roman"/>
+                <w:kern w:val="0"/>
+                <w:sz w:val="24"/>
+                <w:szCs w:val="24"/>
+                <w:lang w:eastAsia="en-GB"/>
+                <w14:ligatures w14:val="none"/>
+              </w:rPr>
+            </w:pPr>
+            <w:r>
+              <w:rPr>
+                <w:rFonts w:ascii="Arial" w:eastAsia="Times New Roman" w:hAnsi="Arial" w:cs="Arial"/>
+                <w:color w:val="000000"/>
+                <w:kern w:val="0"/>
+                <w:sz w:val="16"/>
+                <w:szCs w:val="16"/>
+                <w:lang w:eastAsia="en-GB"/>
+                <w14:ligatures w14:val="none"/>
+              </w:rPr>
+              <w:t>"I often pay attention to the noises of my stomach"</w:t>
+            </w:r>
+          </w:p>
+          <w:p>
+            <w:pPr>
+              <w:spacing w:after="0" w:line="240" w:lineRule="auto"/>
+              <w:rPr>
+                <w:rFonts w:ascii="Times New Roman" w:eastAsia="Times New Roman" w:hAnsi="Times New Roman" w:cs="Times New Roman"/>
+                <w:kern w:val="0"/>
+                <w:sz w:val="24"/>
+                <w:szCs w:val="24"/>
+                <w:lang w:eastAsia="en-GB"/>
+                <w14:ligatures w14:val="none"/>
+              </w:rPr>
+            </w:pPr>
+          </w:p>
+          <w:p>
+            <w:pPr>
+              <w:spacing w:after="0" w:line="240" w:lineRule="auto"/>
+              <w:rPr>
+                <w:rFonts w:ascii="Times New Roman" w:eastAsia="Times New Roman" w:hAnsi="Times New Roman" w:cs="Times New Roman"/>
+                <w:kern w:val="0"/>
+                <w:sz w:val="24"/>
+                <w:szCs w:val="24"/>
+                <w:lang w:eastAsia="en-GB"/>
+                <w14:ligatures w14:val="none"/>
+              </w:rPr>
+            </w:pPr>
+            <w:r>
+              <w:rPr>
+                <w:rFonts w:ascii="Arial" w:eastAsia="Times New Roman" w:hAnsi="Arial" w:cs="Arial"/>
+                <w:color w:val="93C47D"/>
+                <w:kern w:val="0"/>
+                <w:sz w:val="16"/>
+                <w:szCs w:val="16"/>
+                <w:lang w:eastAsia="en-GB"/>
+                <w14:ligatures w14:val="none"/>
+              </w:rPr>
+              <w:t>“I often pay attention to the answers I am giving”</w:t>
+            </w:r>
+            <w:r>
+              <w:rPr>
+                <w:rFonts w:ascii="Arial" w:eastAsia="Times New Roman" w:hAnsi="Arial" w:cs="Arial"/>
+                <w:color w:val="93C47D"/>
+                <w:kern w:val="0"/>
+                <w:sz w:val="16"/>
+                <w:szCs w:val="16"/>
+                <w:lang w:eastAsia="en-GB"/>
+                <w14:ligatures w14:val="none"/>
+              </w:rPr>
+              <w:br/>
+            </w:r>
+            <w:r>
+              <w:rPr>
+                <w:rFonts w:ascii="Arial" w:eastAsia="Times New Roman" w:hAnsi="Arial" w:cs="Arial"/>
+                <w:color w:val="93C47D"/>
+                <w:kern w:val="0"/>
+                <w:sz w:val="16"/>
+                <w:szCs w:val="16"/>
+                <w:lang w:eastAsia="en-GB"/>
+                <w14:ligatures w14:val="none"/>
+              </w:rPr>
+              <w:br/>
+            </w:r>
+            <w:r>
+              <w:rPr>
+                <w:rFonts w:ascii="Arial" w:eastAsia="Times New Roman" w:hAnsi="Arial" w:cs="Arial"/>
+                <w:color w:val="93C47D"/>
+                <w:kern w:val="0"/>
+                <w:sz w:val="16"/>
+                <w:szCs w:val="16"/>
+                <w:lang w:eastAsia="en-GB"/>
+                <w14:ligatures w14:val="none"/>
+              </w:rPr>
+              <w:br/>
+            </w:r>
+          </w:p>
+        </w:tc>
+        <w:tc>
+          <w:tcPr>
+            <w:tcW w:w="0" w:type="auto"/>
+            <w:tcBorders>
+              <w:top w:val="single" w:sz="6" w:space="0" w:color="000000"/>
+              <w:left w:val="single" w:sz="6" w:space="0" w:color="000000"/>
+              <w:bottom w:val="single" w:sz="6" w:space="0" w:color="000000"/>
+              <w:right w:val="single" w:sz="6" w:space="0" w:color="000000"/>
+            </w:tcBorders>
+            <w:tcMar>
+              <w:top w:w="40" w:type="dxa"/>
+              <w:left w:w="40" w:type="dxa"/>
+              <w:bottom w:w="40" w:type="dxa"/>
+              <w:right w:w="40" w:type="dxa"/>
+            </w:tcMar>
+            <w:hideMark/>
+          </w:tcPr>
+          <w:p>
+            <w:pPr>
+              <w:spacing w:after="0" w:line="240" w:lineRule="auto"/>
+              <w:rPr>
+                <w:rFonts w:ascii="Times New Roman" w:eastAsia="Times New Roman" w:hAnsi="Times New Roman" w:cs="Times New Roman"/>
+                <w:kern w:val="0"/>
+                <w:sz w:val="24"/>
+                <w:szCs w:val="24"/>
+                <w:lang w:eastAsia="en-GB"/>
+                <w14:ligatures w14:val="none"/>
+              </w:rPr>
+            </w:pPr>
+            <w:r>
+              <w:rPr>
+                <w:rFonts w:ascii="Arial" w:eastAsia="Times New Roman" w:hAnsi="Arial" w:cs="Arial"/>
+                <w:color w:val="000000"/>
+                <w:kern w:val="0"/>
+                <w:sz w:val="16"/>
+                <w:szCs w:val="16"/>
+                <w:lang w:eastAsia="en-GB"/>
+                <w14:ligatures w14:val="none"/>
+              </w:rPr>
+              <w:lastRenderedPageBreak/>
+              <w:t>"In general, I am very sensitive to changes in my genital organs"</w:t>
+            </w:r>
+          </w:p>
+          <w:p>
+            <w:pPr>
+              <w:spacing w:after="0" w:line="240" w:lineRule="auto"/>
+              <w:rPr>
+                <w:rFonts w:ascii="Times New Roman" w:eastAsia="Times New Roman" w:hAnsi="Times New Roman" w:cs="Times New Roman"/>
+                <w:kern w:val="0"/>
+                <w:sz w:val="24"/>
+                <w:szCs w:val="24"/>
+                <w:lang w:eastAsia="en-GB"/>
+                <w14:ligatures w14:val="none"/>
+              </w:rPr>
+            </w:pPr>
+          </w:p>
+          <w:p>
+            <w:pPr>
+              <w:spacing w:after="0" w:line="240" w:lineRule="auto"/>
+              <w:rPr>
+                <w:rFonts w:ascii="Times New Roman" w:eastAsia="Times New Roman" w:hAnsi="Times New Roman" w:cs="Times New Roman"/>
+                <w:kern w:val="0"/>
+                <w:sz w:val="24"/>
+                <w:szCs w:val="24"/>
+                <w:lang w:eastAsia="en-GB"/>
+                <w14:ligatures w14:val="none"/>
+              </w:rPr>
+            </w:pPr>
+            <w:r>
+              <w:rPr>
+                <w:rFonts w:ascii="Arial" w:eastAsia="Times New Roman" w:hAnsi="Arial" w:cs="Arial"/>
+                <w:color w:val="000000"/>
+                <w:kern w:val="0"/>
+                <w:sz w:val="16"/>
+                <w:szCs w:val="16"/>
+                <w:lang w:eastAsia="en-GB"/>
+                <w14:ligatures w14:val="none"/>
+              </w:rPr>
+              <w:t>"I can notice even very subtle changes in the state of my genital organs"</w:t>
+            </w:r>
+          </w:p>
+          <w:p>
+            <w:pPr>
+              <w:spacing w:after="0" w:line="240" w:lineRule="auto"/>
+              <w:rPr>
+                <w:rFonts w:ascii="Times New Roman" w:eastAsia="Times New Roman" w:hAnsi="Times New Roman" w:cs="Times New Roman"/>
+                <w:kern w:val="0"/>
+                <w:sz w:val="24"/>
+                <w:szCs w:val="24"/>
+                <w:lang w:eastAsia="en-GB"/>
+                <w14:ligatures w14:val="none"/>
+              </w:rPr>
+            </w:pPr>
+          </w:p>
+          <w:p>
+            <w:pPr>
+              <w:spacing w:after="0" w:line="240" w:lineRule="auto"/>
+              <w:rPr>
+                <w:rFonts w:ascii="Times New Roman" w:eastAsia="Times New Roman" w:hAnsi="Times New Roman" w:cs="Times New Roman"/>
+                <w:kern w:val="0"/>
+                <w:sz w:val="24"/>
+                <w:szCs w:val="24"/>
+                <w:lang w:eastAsia="en-GB"/>
+                <w14:ligatures w14:val="none"/>
+              </w:rPr>
+            </w:pPr>
+            <w:r>
+              <w:rPr>
+                <w:rFonts w:ascii="Arial" w:eastAsia="Times New Roman" w:hAnsi="Arial" w:cs="Arial"/>
+                <w:color w:val="000000"/>
+                <w:kern w:val="0"/>
+                <w:sz w:val="16"/>
+                <w:szCs w:val="16"/>
+                <w:lang w:eastAsia="en-GB"/>
+                <w14:ligatures w14:val="none"/>
+              </w:rPr>
+              <w:t>“I am always very aware of the state of my genital organs, even when I am calm”</w:t>
+            </w:r>
+          </w:p>
+        </w:tc>
+        <w:tc>
+          <w:tcPr>
+            <w:tcW w:w="0" w:type="auto"/>
+            <w:tcBorders>
+              <w:top w:val="single" w:sz="6" w:space="0" w:color="000000"/>
+              <w:left w:val="single" w:sz="6" w:space="0" w:color="000000"/>
+              <w:bottom w:val="single" w:sz="6" w:space="0" w:color="000000"/>
+              <w:right w:val="single" w:sz="6" w:space="0" w:color="000000"/>
+            </w:tcBorders>
+            <w:tcMar>
+              <w:top w:w="40" w:type="dxa"/>
+              <w:left w:w="40" w:type="dxa"/>
+              <w:bottom w:w="40" w:type="dxa"/>
+              <w:right w:w="40" w:type="dxa"/>
+            </w:tcMar>
+            <w:hideMark/>
+          </w:tcPr>
+          <w:p>
+            <w:pPr>
+              <w:spacing w:after="0" w:line="240" w:lineRule="auto"/>
+              <w:rPr>
+                <w:rFonts w:ascii="Times New Roman" w:eastAsia="Times New Roman" w:hAnsi="Times New Roman" w:cs="Times New Roman"/>
+                <w:kern w:val="0"/>
+                <w:sz w:val="24"/>
+                <w:szCs w:val="24"/>
+                <w:lang w:eastAsia="en-GB"/>
+                <w14:ligatures w14:val="none"/>
+              </w:rPr>
+            </w:pPr>
+            <w:r>
+              <w:rPr>
+                <w:rFonts w:ascii="Arial" w:eastAsia="Times New Roman" w:hAnsi="Arial" w:cs="Arial"/>
+                <w:color w:val="000000"/>
+                <w:kern w:val="0"/>
+                <w:sz w:val="16"/>
+                <w:szCs w:val="16"/>
+                <w:lang w:eastAsia="en-GB"/>
+                <w14:ligatures w14:val="none"/>
+              </w:rPr>
+              <w:t>"In general, my skin is very sensitive"</w:t>
+            </w:r>
+          </w:p>
+          <w:p>
+            <w:pPr>
+              <w:spacing w:after="0" w:line="240" w:lineRule="auto"/>
+              <w:rPr>
+                <w:rFonts w:ascii="Times New Roman" w:eastAsia="Times New Roman" w:hAnsi="Times New Roman" w:cs="Times New Roman"/>
+                <w:kern w:val="0"/>
+                <w:sz w:val="24"/>
+                <w:szCs w:val="24"/>
+                <w:lang w:eastAsia="en-GB"/>
+                <w14:ligatures w14:val="none"/>
+              </w:rPr>
+            </w:pPr>
+          </w:p>
+          <w:p>
+            <w:pPr>
+              <w:spacing w:after="0" w:line="240" w:lineRule="auto"/>
+              <w:rPr>
+                <w:rFonts w:ascii="Times New Roman" w:eastAsia="Times New Roman" w:hAnsi="Times New Roman" w:cs="Times New Roman"/>
+                <w:kern w:val="0"/>
+                <w:sz w:val="24"/>
+                <w:szCs w:val="24"/>
+                <w:lang w:eastAsia="en-GB"/>
+                <w14:ligatures w14:val="none"/>
+              </w:rPr>
+            </w:pPr>
+            <w:r>
+              <w:rPr>
+                <w:rFonts w:ascii="Arial" w:eastAsia="Times New Roman" w:hAnsi="Arial" w:cs="Arial"/>
+                <w:color w:val="000000"/>
+                <w:kern w:val="0"/>
+                <w:sz w:val="16"/>
+                <w:szCs w:val="16"/>
+                <w:lang w:eastAsia="en-GB"/>
+                <w14:ligatures w14:val="none"/>
+              </w:rPr>
+              <w:t>"I can notice even very subtle stimulations to my skin (e.g., very light touches)"</w:t>
+            </w:r>
+          </w:p>
+          <w:p>
+            <w:pPr>
+              <w:spacing w:after="0" w:line="240" w:lineRule="auto"/>
+              <w:rPr>
+                <w:rFonts w:ascii="Times New Roman" w:eastAsia="Times New Roman" w:hAnsi="Times New Roman" w:cs="Times New Roman"/>
+                <w:kern w:val="0"/>
+                <w:sz w:val="24"/>
+                <w:szCs w:val="24"/>
+                <w:lang w:eastAsia="en-GB"/>
+                <w14:ligatures w14:val="none"/>
+              </w:rPr>
+            </w:pPr>
+          </w:p>
+          <w:p>
+            <w:pPr>
+              <w:spacing w:after="0" w:line="240" w:lineRule="auto"/>
+              <w:rPr>
+                <w:rFonts w:ascii="Times New Roman" w:eastAsia="Times New Roman" w:hAnsi="Times New Roman" w:cs="Times New Roman"/>
+                <w:kern w:val="0"/>
+                <w:sz w:val="24"/>
+                <w:szCs w:val="24"/>
+                <w:lang w:eastAsia="en-GB"/>
+                <w14:ligatures w14:val="none"/>
+              </w:rPr>
+            </w:pPr>
+            <w:r>
+              <w:rPr>
+                <w:rFonts w:ascii="Arial" w:eastAsia="Times New Roman" w:hAnsi="Arial" w:cs="Arial"/>
+                <w:color w:val="000000"/>
+                <w:kern w:val="0"/>
+                <w:sz w:val="16"/>
+                <w:szCs w:val="16"/>
+                <w:lang w:eastAsia="en-GB"/>
+                <w14:ligatures w14:val="none"/>
+              </w:rPr>
+              <w:t>“I can notice even very subtle changes if my skin becomes dry or sweaty”</w:t>
+            </w:r>
+          </w:p>
+          <w:p>
+            <w:pPr>
+              <w:spacing w:after="0" w:line="240" w:lineRule="auto"/>
+              <w:rPr>
+                <w:rFonts w:ascii="Times New Roman" w:eastAsia="Times New Roman" w:hAnsi="Times New Roman" w:cs="Times New Roman"/>
+                <w:kern w:val="0"/>
+                <w:sz w:val="24"/>
+                <w:szCs w:val="24"/>
+                <w:lang w:eastAsia="en-GB"/>
+                <w14:ligatures w14:val="none"/>
+              </w:rPr>
+            </w:pPr>
+          </w:p>
+          <w:p>
+            <w:pPr>
+              <w:spacing w:after="0" w:line="240" w:lineRule="auto"/>
+              <w:rPr>
+                <w:rFonts w:ascii="Times New Roman" w:eastAsia="Times New Roman" w:hAnsi="Times New Roman" w:cs="Times New Roman"/>
+                <w:kern w:val="0"/>
+                <w:sz w:val="24"/>
+                <w:szCs w:val="24"/>
+                <w:lang w:eastAsia="en-GB"/>
+                <w14:ligatures w14:val="none"/>
+              </w:rPr>
+            </w:pPr>
+            <w:r>
+              <w:rPr>
+                <w:rFonts w:ascii="Arial" w:eastAsia="Times New Roman" w:hAnsi="Arial" w:cs="Arial"/>
+                <w:color w:val="000000"/>
+                <w:kern w:val="0"/>
+                <w:sz w:val="16"/>
+                <w:szCs w:val="16"/>
+                <w:lang w:eastAsia="en-GB"/>
+                <w14:ligatures w14:val="none"/>
+              </w:rPr>
+              <w:lastRenderedPageBreak/>
+              <w:t>“I am always very aware if my hands and feet are cold or warm”</w:t>
+            </w:r>
+          </w:p>
+          <w:p>
+            <w:pPr>
+              <w:spacing w:after="0" w:line="240" w:lineRule="auto"/>
+              <w:rPr>
+                <w:rFonts w:ascii="Times New Roman" w:eastAsia="Times New Roman" w:hAnsi="Times New Roman" w:cs="Times New Roman"/>
+                <w:kern w:val="0"/>
+                <w:sz w:val="24"/>
+                <w:szCs w:val="24"/>
+                <w:lang w:eastAsia="en-GB"/>
+                <w14:ligatures w14:val="none"/>
+              </w:rPr>
+            </w:pPr>
+          </w:p>
+          <w:p>
+            <w:pPr>
+              <w:spacing w:after="0" w:line="240" w:lineRule="auto"/>
+              <w:rPr>
+                <w:rFonts w:ascii="Times New Roman" w:eastAsia="Times New Roman" w:hAnsi="Times New Roman" w:cs="Times New Roman"/>
+                <w:kern w:val="0"/>
+                <w:sz w:val="24"/>
+                <w:szCs w:val="24"/>
+                <w:lang w:eastAsia="en-GB"/>
+                <w14:ligatures w14:val="none"/>
+              </w:rPr>
+            </w:pPr>
+            <w:r>
+              <w:rPr>
+                <w:rFonts w:ascii="Arial" w:eastAsia="Times New Roman" w:hAnsi="Arial" w:cs="Arial"/>
+                <w:color w:val="000000"/>
+                <w:kern w:val="0"/>
+                <w:sz w:val="16"/>
+                <w:szCs w:val="16"/>
+                <w:lang w:eastAsia="en-GB"/>
+                <w14:ligatures w14:val="none"/>
+              </w:rPr>
+              <w:t>"I often check the smell of my armpits"</w:t>
+            </w:r>
+            <w:r>
+              <w:rPr>
+                <w:rFonts w:ascii="Arial" w:eastAsia="Times New Roman" w:hAnsi="Arial" w:cs="Arial"/>
+                <w:color w:val="000000"/>
+                <w:kern w:val="0"/>
+                <w:sz w:val="16"/>
+                <w:szCs w:val="16"/>
+                <w:lang w:eastAsia="en-GB"/>
+                <w14:ligatures w14:val="none"/>
+              </w:rPr>
+              <w:br/>
+            </w:r>
+            <w:r>
+              <w:rPr>
+                <w:rFonts w:ascii="Arial" w:eastAsia="Times New Roman" w:hAnsi="Arial" w:cs="Arial"/>
+                <w:color w:val="000000"/>
+                <w:kern w:val="0"/>
+                <w:sz w:val="16"/>
+                <w:szCs w:val="16"/>
+                <w:lang w:eastAsia="en-GB"/>
+                <w14:ligatures w14:val="none"/>
+              </w:rPr>
+              <w:br/>
+            </w:r>
+            <w:r>
+              <w:rPr>
+                <w:rFonts w:ascii="Arial" w:eastAsia="Times New Roman" w:hAnsi="Arial" w:cs="Arial"/>
+                <w:color w:val="9900FF"/>
+                <w:kern w:val="0"/>
+                <w:sz w:val="16"/>
+                <w:szCs w:val="16"/>
+                <w:lang w:eastAsia="en-GB"/>
+                <w14:ligatures w14:val="none"/>
+              </w:rPr>
+              <w:t>“I am very prone to having goosebumps”</w:t>
+            </w:r>
+          </w:p>
+          <w:p>
+            <w:pPr>
+              <w:spacing w:after="0" w:line="240" w:lineRule="auto"/>
+              <w:rPr>
+                <w:rFonts w:ascii="Times New Roman" w:eastAsia="Times New Roman" w:hAnsi="Times New Roman" w:cs="Times New Roman"/>
+                <w:kern w:val="0"/>
+                <w:sz w:val="24"/>
+                <w:szCs w:val="24"/>
+                <w:lang w:eastAsia="en-GB"/>
+                <w14:ligatures w14:val="none"/>
+              </w:rPr>
+            </w:pPr>
+          </w:p>
+          <w:p>
+            <w:pPr>
+              <w:spacing w:after="0" w:line="240" w:lineRule="auto"/>
+              <w:rPr>
+                <w:rFonts w:ascii="Times New Roman" w:eastAsia="Times New Roman" w:hAnsi="Times New Roman" w:cs="Times New Roman"/>
+                <w:kern w:val="0"/>
+                <w:sz w:val="24"/>
+                <w:szCs w:val="24"/>
+                <w:lang w:eastAsia="en-GB"/>
+                <w14:ligatures w14:val="none"/>
+              </w:rPr>
+            </w:pPr>
+            <w:r>
+              <w:rPr>
+                <w:rFonts w:ascii="Arial" w:eastAsia="Times New Roman" w:hAnsi="Arial" w:cs="Arial"/>
+                <w:color w:val="9900FF"/>
+                <w:kern w:val="0"/>
+                <w:sz w:val="16"/>
+                <w:szCs w:val="16"/>
+                <w:lang w:eastAsia="en-GB"/>
+                <w14:ligatures w14:val="none"/>
+              </w:rPr>
+              <w:t>“My skin is susceptible to itchy fabrics and materials”</w:t>
+            </w:r>
+          </w:p>
+          <w:p>
+            <w:pPr>
+              <w:spacing w:after="0" w:line="240" w:lineRule="auto"/>
+              <w:rPr>
+                <w:rFonts w:ascii="Times New Roman" w:eastAsia="Times New Roman" w:hAnsi="Times New Roman" w:cs="Times New Roman"/>
+                <w:kern w:val="0"/>
+                <w:sz w:val="24"/>
+                <w:szCs w:val="24"/>
+                <w:lang w:eastAsia="en-GB"/>
+                <w14:ligatures w14:val="none"/>
+              </w:rPr>
+            </w:pPr>
+          </w:p>
+          <w:p>
+            <w:pPr>
+              <w:spacing w:after="0" w:line="240" w:lineRule="auto"/>
+              <w:rPr>
+                <w:rFonts w:ascii="Times New Roman" w:eastAsia="Times New Roman" w:hAnsi="Times New Roman" w:cs="Times New Roman"/>
+                <w:kern w:val="0"/>
+                <w:sz w:val="24"/>
+                <w:szCs w:val="24"/>
+                <w:lang w:eastAsia="en-GB"/>
+                <w14:ligatures w14:val="none"/>
+              </w:rPr>
+            </w:pPr>
+            <w:r>
+              <w:rPr>
+                <w:rFonts w:ascii="Arial" w:eastAsia="Times New Roman" w:hAnsi="Arial" w:cs="Arial"/>
+                <w:color w:val="9900FF"/>
+                <w:kern w:val="0"/>
+                <w:sz w:val="16"/>
+                <w:szCs w:val="16"/>
+                <w:lang w:eastAsia="en-GB"/>
+                <w14:ligatures w14:val="none"/>
+              </w:rPr>
+              <w:t>“I enjoy the sensations of touching different materials (e.g., soft fabrics, wooden objects, smooth surfaces) </w:t>
+            </w:r>
+          </w:p>
+        </w:tc>
+        <w:tc>
+          <w:tcPr>
+            <w:tcW w:w="0" w:type="auto"/>
+            <w:tcBorders>
+              <w:top w:val="single" w:sz="6" w:space="0" w:color="000000"/>
+              <w:left w:val="single" w:sz="6" w:space="0" w:color="000000"/>
+              <w:bottom w:val="single" w:sz="6" w:space="0" w:color="000000"/>
+              <w:right w:val="single" w:sz="6" w:space="0" w:color="000000"/>
+            </w:tcBorders>
+            <w:tcMar>
+              <w:top w:w="40" w:type="dxa"/>
+              <w:left w:w="0" w:type="dxa"/>
+              <w:bottom w:w="40" w:type="dxa"/>
+              <w:right w:w="0" w:type="dxa"/>
+            </w:tcMar>
+            <w:hideMark/>
+          </w:tcPr>
+          <w:p>
+            <w:pPr>
+              <w:spacing w:after="0" w:line="240" w:lineRule="auto"/>
+              <w:rPr>
+                <w:rFonts w:ascii="Times New Roman" w:eastAsia="Times New Roman" w:hAnsi="Times New Roman" w:cs="Times New Roman"/>
+                <w:kern w:val="0"/>
+                <w:sz w:val="24"/>
+                <w:szCs w:val="24"/>
+                <w:lang w:eastAsia="en-GB"/>
+                <w14:ligatures w14:val="none"/>
+              </w:rPr>
+            </w:pPr>
+            <w:r>
+              <w:rPr>
+                <w:rFonts w:ascii="Arial" w:eastAsia="Times New Roman" w:hAnsi="Arial" w:cs="Arial"/>
+                <w:color w:val="000000"/>
+                <w:kern w:val="0"/>
+                <w:sz w:val="16"/>
+                <w:szCs w:val="16"/>
+                <w:lang w:eastAsia="en-GB"/>
+                <w14:ligatures w14:val="none"/>
+              </w:rPr>
+              <w:lastRenderedPageBreak/>
+              <w:t xml:space="preserve">"In general, I am very </w:t>
+            </w:r>
+            <w:r>
+              <w:rPr>
+                <w:rFonts w:ascii="Arial" w:eastAsia="Times New Roman" w:hAnsi="Arial" w:cs="Arial"/>
+                <w:color w:val="9900FF"/>
+                <w:kern w:val="0"/>
+                <w:sz w:val="16"/>
+                <w:szCs w:val="16"/>
+                <w:lang w:eastAsia="en-GB"/>
+                <w14:ligatures w14:val="none"/>
+              </w:rPr>
+              <w:t>aware of the sensations that are happening when</w:t>
+            </w:r>
+            <w:r>
+              <w:rPr>
+                <w:rFonts w:ascii="Arial" w:eastAsia="Times New Roman" w:hAnsi="Arial" w:cs="Arial"/>
+                <w:color w:val="000000"/>
+                <w:kern w:val="0"/>
+                <w:sz w:val="16"/>
+                <w:szCs w:val="16"/>
+                <w:lang w:eastAsia="en-GB"/>
+                <w14:ligatures w14:val="none"/>
+              </w:rPr>
+              <w:t xml:space="preserve"> I am defecating"</w:t>
+            </w:r>
+          </w:p>
+          <w:p>
+            <w:pPr>
+              <w:spacing w:after="0" w:line="240" w:lineRule="auto"/>
+              <w:rPr>
+                <w:rFonts w:ascii="Times New Roman" w:eastAsia="Times New Roman" w:hAnsi="Times New Roman" w:cs="Times New Roman"/>
+                <w:kern w:val="0"/>
+                <w:sz w:val="24"/>
+                <w:szCs w:val="24"/>
+                <w:lang w:eastAsia="en-GB"/>
+                <w14:ligatures w14:val="none"/>
+              </w:rPr>
+            </w:pPr>
+          </w:p>
+          <w:p>
+            <w:pPr>
+              <w:spacing w:after="0" w:line="240" w:lineRule="auto"/>
+              <w:rPr>
+                <w:rFonts w:ascii="Times New Roman" w:eastAsia="Times New Roman" w:hAnsi="Times New Roman" w:cs="Times New Roman"/>
+                <w:kern w:val="0"/>
+                <w:sz w:val="24"/>
+                <w:szCs w:val="24"/>
+                <w:lang w:eastAsia="en-GB"/>
+                <w14:ligatures w14:val="none"/>
+              </w:rPr>
+            </w:pPr>
+            <w:r>
+              <w:rPr>
+                <w:rFonts w:ascii="Arial" w:eastAsia="Times New Roman" w:hAnsi="Arial" w:cs="Arial"/>
+                <w:color w:val="000000"/>
+                <w:kern w:val="0"/>
+                <w:sz w:val="16"/>
+                <w:szCs w:val="16"/>
+                <w:lang w:eastAsia="en-GB"/>
+                <w14:ligatures w14:val="none"/>
+              </w:rPr>
+              <w:t xml:space="preserve">"In general, I am very </w:t>
+            </w:r>
+            <w:r>
+              <w:rPr>
+                <w:rFonts w:ascii="Arial" w:eastAsia="Times New Roman" w:hAnsi="Arial" w:cs="Arial"/>
+                <w:color w:val="9900FF"/>
+                <w:kern w:val="0"/>
+                <w:sz w:val="16"/>
+                <w:szCs w:val="16"/>
+                <w:lang w:eastAsia="en-GB"/>
+                <w14:ligatures w14:val="none"/>
+              </w:rPr>
+              <w:t>aware of my sensations that are happening when</w:t>
+            </w:r>
+            <w:r>
+              <w:rPr>
+                <w:rFonts w:ascii="Arial" w:eastAsia="Times New Roman" w:hAnsi="Arial" w:cs="Arial"/>
+                <w:color w:val="000000"/>
+                <w:kern w:val="0"/>
+                <w:sz w:val="16"/>
+                <w:szCs w:val="16"/>
+                <w:lang w:eastAsia="en-GB"/>
+                <w14:ligatures w14:val="none"/>
+              </w:rPr>
+              <w:t xml:space="preserve"> I am urinating"</w:t>
+            </w:r>
+          </w:p>
+          <w:p>
+            <w:pPr>
+              <w:spacing w:after="0" w:line="240" w:lineRule="auto"/>
+              <w:rPr>
+                <w:rFonts w:ascii="Times New Roman" w:eastAsia="Times New Roman" w:hAnsi="Times New Roman" w:cs="Times New Roman"/>
+                <w:kern w:val="0"/>
+                <w:sz w:val="24"/>
+                <w:szCs w:val="24"/>
+                <w:lang w:eastAsia="en-GB"/>
+                <w14:ligatures w14:val="none"/>
+              </w:rPr>
+            </w:pPr>
+          </w:p>
+          <w:p>
+            <w:pPr>
+              <w:spacing w:after="0" w:line="240" w:lineRule="auto"/>
+              <w:rPr>
+                <w:rFonts w:ascii="Times New Roman" w:eastAsia="Times New Roman" w:hAnsi="Times New Roman" w:cs="Times New Roman"/>
+                <w:kern w:val="0"/>
+                <w:sz w:val="24"/>
+                <w:szCs w:val="24"/>
+                <w:lang w:eastAsia="en-GB"/>
+                <w14:ligatures w14:val="none"/>
+              </w:rPr>
+            </w:pPr>
+            <w:r>
+              <w:rPr>
+                <w:rFonts w:ascii="Arial" w:eastAsia="Times New Roman" w:hAnsi="Arial" w:cs="Arial"/>
+                <w:color w:val="000000"/>
+                <w:kern w:val="0"/>
+                <w:sz w:val="16"/>
+                <w:szCs w:val="16"/>
+                <w:lang w:eastAsia="en-GB"/>
+                <w14:ligatures w14:val="none"/>
+              </w:rPr>
+              <w:t>"I often check the colour of my urine"</w:t>
+            </w:r>
+          </w:p>
+          <w:p>
+            <w:pPr>
+              <w:spacing w:after="0" w:line="240" w:lineRule="auto"/>
+              <w:rPr>
+                <w:rFonts w:ascii="Times New Roman" w:eastAsia="Times New Roman" w:hAnsi="Times New Roman" w:cs="Times New Roman"/>
+                <w:kern w:val="0"/>
+                <w:sz w:val="24"/>
+                <w:szCs w:val="24"/>
+                <w:lang w:eastAsia="en-GB"/>
+                <w14:ligatures w14:val="none"/>
+              </w:rPr>
+            </w:pPr>
+          </w:p>
+          <w:p>
+            <w:pPr>
+              <w:spacing w:after="0" w:line="240" w:lineRule="auto"/>
+              <w:rPr>
+                <w:rFonts w:ascii="Times New Roman" w:eastAsia="Times New Roman" w:hAnsi="Times New Roman" w:cs="Times New Roman"/>
+                <w:kern w:val="0"/>
+                <w:sz w:val="24"/>
+                <w:szCs w:val="24"/>
+                <w:lang w:eastAsia="en-GB"/>
+                <w14:ligatures w14:val="none"/>
+              </w:rPr>
+            </w:pPr>
+            <w:r>
+              <w:rPr>
+                <w:rFonts w:ascii="Arial" w:eastAsia="Times New Roman" w:hAnsi="Arial" w:cs="Arial"/>
+                <w:color w:val="000000"/>
+                <w:kern w:val="0"/>
+                <w:sz w:val="16"/>
+                <w:szCs w:val="16"/>
+                <w:lang w:eastAsia="en-GB"/>
+                <w14:ligatures w14:val="none"/>
+              </w:rPr>
+              <w:t>"I often check the colour of my faeces"</w:t>
+            </w:r>
+          </w:p>
+        </w:tc>
+      </w:tr>
+      <w:tr>
+        <w:trPr>
+          <w:trHeight w:val="4255"/>
+        </w:trPr>
+        <w:tc>
+          <w:tcPr>
+            <w:tcW w:w="0" w:type="auto"/>
+            <w:tcBorders>
+              <w:top w:val="single" w:sz="6" w:space="0" w:color="000000"/>
+              <w:left w:val="single" w:sz="6" w:space="0" w:color="000000"/>
+              <w:bottom w:val="single" w:sz="6" w:space="0" w:color="000000"/>
+              <w:right w:val="single" w:sz="6" w:space="0" w:color="000000"/>
+            </w:tcBorders>
+            <w:tcMar>
+              <w:top w:w="40" w:type="dxa"/>
+              <w:left w:w="40" w:type="dxa"/>
+              <w:bottom w:w="40" w:type="dxa"/>
+              <w:right w:w="40" w:type="dxa"/>
+            </w:tcMar>
+            <w:hideMark/>
+          </w:tcPr>
+          <w:p>
+            <w:pPr>
+              <w:spacing w:after="0" w:line="240" w:lineRule="auto"/>
+              <w:rPr>
+                <w:rFonts w:ascii="Times New Roman" w:eastAsia="Times New Roman" w:hAnsi="Times New Roman" w:cs="Times New Roman"/>
+                <w:kern w:val="0"/>
+                <w:sz w:val="24"/>
+                <w:szCs w:val="24"/>
+                <w:lang w:eastAsia="en-GB"/>
+                <w14:ligatures w14:val="none"/>
+              </w:rPr>
+            </w:pPr>
+            <w:r>
+              <w:rPr>
+                <w:rFonts w:ascii="Arial" w:eastAsia="Times New Roman" w:hAnsi="Arial" w:cs="Arial"/>
+                <w:b/>
+                <w:bCs/>
+                <w:color w:val="000000"/>
+                <w:kern w:val="0"/>
+                <w:sz w:val="16"/>
+                <w:szCs w:val="16"/>
+                <w:lang w:eastAsia="en-GB"/>
+                <w14:ligatures w14:val="none"/>
+              </w:rPr>
+              <w:lastRenderedPageBreak/>
+              <w:t>Accuracy</w:t>
+            </w:r>
+          </w:p>
+        </w:tc>
+        <w:tc>
+          <w:tcPr>
+            <w:tcW w:w="0" w:type="auto"/>
+            <w:tcBorders>
+              <w:top w:val="single" w:sz="6" w:space="0" w:color="000000"/>
+              <w:left w:val="single" w:sz="6" w:space="0" w:color="000000"/>
+              <w:bottom w:val="single" w:sz="6" w:space="0" w:color="000000"/>
+              <w:right w:val="single" w:sz="6" w:space="0" w:color="000000"/>
+            </w:tcBorders>
+            <w:tcMar>
+              <w:top w:w="40" w:type="dxa"/>
+              <w:left w:w="40" w:type="dxa"/>
+              <w:bottom w:w="40" w:type="dxa"/>
+              <w:right w:w="40" w:type="dxa"/>
+            </w:tcMar>
+            <w:hideMark/>
+          </w:tcPr>
+          <w:p>
+            <w:pPr>
+              <w:spacing w:after="0" w:line="240" w:lineRule="auto"/>
+              <w:rPr>
+                <w:rFonts w:ascii="Times New Roman" w:eastAsia="Times New Roman" w:hAnsi="Times New Roman" w:cs="Times New Roman"/>
+                <w:kern w:val="0"/>
+                <w:sz w:val="24"/>
+                <w:szCs w:val="24"/>
+                <w:lang w:eastAsia="en-GB"/>
+                <w14:ligatures w14:val="none"/>
+              </w:rPr>
+            </w:pPr>
+            <w:r>
+              <w:rPr>
+                <w:rFonts w:ascii="Arial" w:eastAsia="Times New Roman" w:hAnsi="Arial" w:cs="Arial"/>
+                <w:color w:val="000000"/>
+                <w:kern w:val="0"/>
+                <w:sz w:val="16"/>
+                <w:szCs w:val="16"/>
+                <w:lang w:eastAsia="en-GB"/>
+                <w14:ligatures w14:val="none"/>
+              </w:rPr>
+              <w:t>“I can always accurately feel when I am about to cough”</w:t>
+            </w:r>
+          </w:p>
+          <w:p>
+            <w:pPr>
+              <w:spacing w:after="0" w:line="240" w:lineRule="auto"/>
+              <w:rPr>
+                <w:rFonts w:ascii="Times New Roman" w:eastAsia="Times New Roman" w:hAnsi="Times New Roman" w:cs="Times New Roman"/>
+                <w:kern w:val="0"/>
+                <w:sz w:val="24"/>
+                <w:szCs w:val="24"/>
+                <w:lang w:eastAsia="en-GB"/>
+                <w14:ligatures w14:val="none"/>
+              </w:rPr>
+            </w:pPr>
+          </w:p>
+          <w:p>
+            <w:pPr>
+              <w:spacing w:after="0" w:line="240" w:lineRule="auto"/>
+              <w:rPr>
+                <w:rFonts w:ascii="Times New Roman" w:eastAsia="Times New Roman" w:hAnsi="Times New Roman" w:cs="Times New Roman"/>
+                <w:kern w:val="0"/>
+                <w:sz w:val="24"/>
+                <w:szCs w:val="24"/>
+                <w:lang w:eastAsia="en-GB"/>
+                <w14:ligatures w14:val="none"/>
+              </w:rPr>
+            </w:pPr>
+            <w:r>
+              <w:rPr>
+                <w:rFonts w:ascii="Arial" w:eastAsia="Times New Roman" w:hAnsi="Arial" w:cs="Arial"/>
+                <w:color w:val="000000"/>
+                <w:kern w:val="0"/>
+                <w:sz w:val="16"/>
+                <w:szCs w:val="16"/>
+                <w:lang w:eastAsia="en-GB"/>
+                <w14:ligatures w14:val="none"/>
+              </w:rPr>
+              <w:t>“I can always accurately feel when I am about to sneeze”</w:t>
+            </w:r>
+          </w:p>
+          <w:p>
+            <w:pPr>
+              <w:spacing w:after="0" w:line="240" w:lineRule="auto"/>
+              <w:rPr>
+                <w:rFonts w:ascii="Times New Roman" w:eastAsia="Times New Roman" w:hAnsi="Times New Roman" w:cs="Times New Roman"/>
+                <w:kern w:val="0"/>
+                <w:sz w:val="24"/>
+                <w:szCs w:val="24"/>
+                <w:lang w:eastAsia="en-GB"/>
+                <w14:ligatures w14:val="none"/>
+              </w:rPr>
+            </w:pPr>
+          </w:p>
+          <w:p>
+            <w:pPr>
+              <w:spacing w:after="0" w:line="240" w:lineRule="auto"/>
+              <w:rPr>
+                <w:rFonts w:ascii="Times New Roman" w:eastAsia="Times New Roman" w:hAnsi="Times New Roman" w:cs="Times New Roman"/>
+                <w:kern w:val="0"/>
+                <w:sz w:val="24"/>
+                <w:szCs w:val="24"/>
+                <w:lang w:eastAsia="en-GB"/>
+                <w14:ligatures w14:val="none"/>
+              </w:rPr>
+            </w:pPr>
+            <w:r>
+              <w:rPr>
+                <w:rFonts w:ascii="Arial" w:eastAsia="Times New Roman" w:hAnsi="Arial" w:cs="Arial"/>
+                <w:color w:val="000000"/>
+                <w:kern w:val="0"/>
+                <w:sz w:val="16"/>
+                <w:szCs w:val="16"/>
+                <w:lang w:eastAsia="en-GB"/>
+                <w14:ligatures w14:val="none"/>
+              </w:rPr>
+              <w:t>“I can always accurately feel when I am about to vomit”</w:t>
+            </w:r>
+          </w:p>
+          <w:p>
+            <w:pPr>
+              <w:spacing w:after="0" w:line="240" w:lineRule="auto"/>
+              <w:rPr>
+                <w:rFonts w:ascii="Times New Roman" w:eastAsia="Times New Roman" w:hAnsi="Times New Roman" w:cs="Times New Roman"/>
+                <w:kern w:val="0"/>
+                <w:sz w:val="24"/>
+                <w:szCs w:val="24"/>
+                <w:lang w:eastAsia="en-GB"/>
+                <w14:ligatures w14:val="none"/>
+              </w:rPr>
+            </w:pPr>
+          </w:p>
+          <w:p>
+            <w:pPr>
+              <w:spacing w:after="0" w:line="240" w:lineRule="auto"/>
+              <w:rPr>
+                <w:rFonts w:ascii="Times New Roman" w:eastAsia="Times New Roman" w:hAnsi="Times New Roman" w:cs="Times New Roman"/>
+                <w:kern w:val="0"/>
+                <w:sz w:val="24"/>
+                <w:szCs w:val="24"/>
+                <w:lang w:eastAsia="en-GB"/>
+                <w14:ligatures w14:val="none"/>
+              </w:rPr>
+            </w:pPr>
+            <w:r>
+              <w:rPr>
+                <w:rFonts w:ascii="Arial" w:eastAsia="Times New Roman" w:hAnsi="Arial" w:cs="Arial"/>
+                <w:color w:val="000000"/>
+                <w:kern w:val="0"/>
+                <w:sz w:val="16"/>
+                <w:szCs w:val="16"/>
+                <w:lang w:eastAsia="en-GB"/>
+                <w14:ligatures w14:val="none"/>
+              </w:rPr>
+              <w:t>“I can always accurately feel when I am starting to be hungry”</w:t>
+            </w:r>
+          </w:p>
+          <w:p>
+            <w:pPr>
+              <w:spacing w:after="0" w:line="240" w:lineRule="auto"/>
+              <w:rPr>
+                <w:rFonts w:ascii="Times New Roman" w:eastAsia="Times New Roman" w:hAnsi="Times New Roman" w:cs="Times New Roman"/>
+                <w:kern w:val="0"/>
+                <w:sz w:val="24"/>
+                <w:szCs w:val="24"/>
+                <w:lang w:eastAsia="en-GB"/>
+                <w14:ligatures w14:val="none"/>
+              </w:rPr>
+            </w:pPr>
+          </w:p>
+          <w:p>
+            <w:pPr>
+              <w:spacing w:after="0" w:line="240" w:lineRule="auto"/>
+              <w:rPr>
+                <w:rFonts w:ascii="Times New Roman" w:eastAsia="Times New Roman" w:hAnsi="Times New Roman" w:cs="Times New Roman"/>
+                <w:kern w:val="0"/>
+                <w:sz w:val="24"/>
+                <w:szCs w:val="24"/>
+                <w:lang w:eastAsia="en-GB"/>
+                <w14:ligatures w14:val="none"/>
+              </w:rPr>
+            </w:pPr>
+            <w:r>
+              <w:rPr>
+                <w:rFonts w:ascii="Arial" w:eastAsia="Times New Roman" w:hAnsi="Arial" w:cs="Arial"/>
+                <w:color w:val="000000"/>
+                <w:kern w:val="0"/>
+                <w:sz w:val="16"/>
+                <w:szCs w:val="16"/>
+                <w:lang w:eastAsia="en-GB"/>
+                <w14:ligatures w14:val="none"/>
+              </w:rPr>
+              <w:t>“I can always accurately feel when I am starting to be thirsty”</w:t>
+            </w:r>
+          </w:p>
+          <w:p>
+            <w:pPr>
+              <w:spacing w:after="240" w:line="240" w:lineRule="auto"/>
+              <w:rPr>
+                <w:rFonts w:ascii="Times New Roman" w:eastAsia="Times New Roman" w:hAnsi="Times New Roman" w:cs="Times New Roman"/>
+                <w:kern w:val="0"/>
+                <w:sz w:val="24"/>
+                <w:szCs w:val="24"/>
+                <w:lang w:eastAsia="en-GB"/>
+                <w14:ligatures w14:val="none"/>
+              </w:rPr>
+            </w:pPr>
+          </w:p>
+        </w:tc>
+        <w:tc>
+          <w:tcPr>
+            <w:tcW w:w="0" w:type="auto"/>
+            <w:tcBorders>
+              <w:top w:val="single" w:sz="6" w:space="0" w:color="000000"/>
+              <w:left w:val="single" w:sz="6" w:space="0" w:color="000000"/>
+              <w:bottom w:val="single" w:sz="6" w:space="0" w:color="000000"/>
+              <w:right w:val="single" w:sz="6" w:space="0" w:color="000000"/>
+            </w:tcBorders>
+            <w:tcMar>
+              <w:top w:w="40" w:type="dxa"/>
+              <w:left w:w="40" w:type="dxa"/>
+              <w:bottom w:w="40" w:type="dxa"/>
+              <w:right w:w="40" w:type="dxa"/>
+            </w:tcMar>
+            <w:hideMark/>
+          </w:tcPr>
+          <w:p>
+            <w:pPr>
+              <w:spacing w:after="0" w:line="240" w:lineRule="auto"/>
+              <w:rPr>
+                <w:rFonts w:ascii="Times New Roman" w:eastAsia="Times New Roman" w:hAnsi="Times New Roman" w:cs="Times New Roman"/>
+                <w:kern w:val="0"/>
+                <w:sz w:val="24"/>
+                <w:szCs w:val="24"/>
+                <w:lang w:eastAsia="en-GB"/>
+                <w14:ligatures w14:val="none"/>
+              </w:rPr>
+            </w:pPr>
+            <w:r>
+              <w:rPr>
+                <w:rFonts w:ascii="Arial" w:eastAsia="Times New Roman" w:hAnsi="Arial" w:cs="Arial"/>
+                <w:color w:val="000000"/>
+                <w:kern w:val="0"/>
+                <w:sz w:val="16"/>
+                <w:szCs w:val="16"/>
+                <w:lang w:eastAsia="en-GB"/>
+                <w14:ligatures w14:val="none"/>
+              </w:rPr>
+              <w:t>“I can always accurately feel if my heart rate is slow or fast”</w:t>
+            </w:r>
+          </w:p>
+          <w:p>
+            <w:pPr>
+              <w:spacing w:after="0" w:line="240" w:lineRule="auto"/>
+              <w:rPr>
+                <w:rFonts w:ascii="Times New Roman" w:eastAsia="Times New Roman" w:hAnsi="Times New Roman" w:cs="Times New Roman"/>
+                <w:kern w:val="0"/>
+                <w:sz w:val="24"/>
+                <w:szCs w:val="24"/>
+                <w:lang w:eastAsia="en-GB"/>
+                <w14:ligatures w14:val="none"/>
+              </w:rPr>
+            </w:pPr>
+          </w:p>
+          <w:p>
+            <w:pPr>
+              <w:spacing w:after="0" w:line="240" w:lineRule="auto"/>
+              <w:rPr>
+                <w:rFonts w:ascii="Times New Roman" w:eastAsia="Times New Roman" w:hAnsi="Times New Roman" w:cs="Times New Roman"/>
+                <w:kern w:val="0"/>
+                <w:sz w:val="24"/>
+                <w:szCs w:val="24"/>
+                <w:lang w:eastAsia="en-GB"/>
+                <w14:ligatures w14:val="none"/>
+              </w:rPr>
+            </w:pPr>
+            <w:r>
+              <w:rPr>
+                <w:rFonts w:ascii="Arial" w:eastAsia="Times New Roman" w:hAnsi="Arial" w:cs="Arial"/>
+                <w:color w:val="9900FF"/>
+                <w:kern w:val="0"/>
+                <w:sz w:val="16"/>
+                <w:szCs w:val="16"/>
+                <w:lang w:eastAsia="en-GB"/>
+                <w14:ligatures w14:val="none"/>
+              </w:rPr>
+              <w:t>“I sometimes feel like my heart is racing or beating faster than usual, but when I check my pulse, it is not as intense as I thought”</w:t>
+            </w:r>
+          </w:p>
+        </w:tc>
+        <w:tc>
+          <w:tcPr>
+            <w:tcW w:w="0" w:type="auto"/>
+            <w:tcBorders>
+              <w:top w:val="single" w:sz="6" w:space="0" w:color="000000"/>
+              <w:left w:val="single" w:sz="6" w:space="0" w:color="000000"/>
+              <w:bottom w:val="single" w:sz="6" w:space="0" w:color="000000"/>
+              <w:right w:val="single" w:sz="6" w:space="0" w:color="000000"/>
+            </w:tcBorders>
+            <w:tcMar>
+              <w:top w:w="40" w:type="dxa"/>
+              <w:left w:w="40" w:type="dxa"/>
+              <w:bottom w:w="40" w:type="dxa"/>
+              <w:right w:w="40" w:type="dxa"/>
+            </w:tcMar>
+            <w:hideMark/>
+          </w:tcPr>
+          <w:p>
+            <w:pPr>
+              <w:spacing w:after="0" w:line="240" w:lineRule="auto"/>
+              <w:rPr>
+                <w:rFonts w:ascii="Times New Roman" w:eastAsia="Times New Roman" w:hAnsi="Times New Roman" w:cs="Times New Roman"/>
+                <w:kern w:val="0"/>
+                <w:sz w:val="24"/>
+                <w:szCs w:val="24"/>
+                <w:lang w:eastAsia="en-GB"/>
+                <w14:ligatures w14:val="none"/>
+              </w:rPr>
+            </w:pPr>
+            <w:r>
+              <w:rPr>
+                <w:rFonts w:ascii="Arial" w:eastAsia="Times New Roman" w:hAnsi="Arial" w:cs="Arial"/>
+                <w:color w:val="000000"/>
+                <w:kern w:val="0"/>
+                <w:sz w:val="16"/>
+                <w:szCs w:val="16"/>
+                <w:lang w:eastAsia="en-GB"/>
+                <w14:ligatures w14:val="none"/>
+              </w:rPr>
+              <w:t>“I can always accurately feel how I am breathing (e.g., fast or slow, deep or shallow)”</w:t>
+            </w:r>
+          </w:p>
+          <w:p>
+            <w:pPr>
+              <w:spacing w:after="0" w:line="240" w:lineRule="auto"/>
+              <w:rPr>
+                <w:rFonts w:ascii="Times New Roman" w:eastAsia="Times New Roman" w:hAnsi="Times New Roman" w:cs="Times New Roman"/>
+                <w:kern w:val="0"/>
+                <w:sz w:val="24"/>
+                <w:szCs w:val="24"/>
+                <w:lang w:eastAsia="en-GB"/>
+                <w14:ligatures w14:val="none"/>
+              </w:rPr>
+            </w:pPr>
+          </w:p>
+          <w:p>
+            <w:pPr>
+              <w:spacing w:after="0" w:line="240" w:lineRule="auto"/>
+              <w:rPr>
+                <w:rFonts w:ascii="Times New Roman" w:eastAsia="Times New Roman" w:hAnsi="Times New Roman" w:cs="Times New Roman"/>
+                <w:kern w:val="0"/>
+                <w:sz w:val="24"/>
+                <w:szCs w:val="24"/>
+                <w:lang w:eastAsia="en-GB"/>
+                <w14:ligatures w14:val="none"/>
+              </w:rPr>
+            </w:pPr>
+            <w:r>
+              <w:rPr>
+                <w:rFonts w:ascii="Arial" w:eastAsia="Times New Roman" w:hAnsi="Arial" w:cs="Arial"/>
+                <w:color w:val="93C47D"/>
+                <w:kern w:val="0"/>
+                <w:sz w:val="16"/>
+                <w:szCs w:val="16"/>
+                <w:lang w:eastAsia="en-GB"/>
+                <w14:ligatures w14:val="none"/>
+              </w:rPr>
+              <w:t>“I can always accurately answer to the left on this question to show that I am reading it”</w:t>
+            </w:r>
+          </w:p>
+          <w:p>
+            <w:pPr>
+              <w:spacing w:after="240" w:line="240" w:lineRule="auto"/>
+              <w:rPr>
+                <w:rFonts w:ascii="Times New Roman" w:eastAsia="Times New Roman" w:hAnsi="Times New Roman" w:cs="Times New Roman"/>
+                <w:kern w:val="0"/>
+                <w:sz w:val="24"/>
+                <w:szCs w:val="24"/>
+                <w:lang w:eastAsia="en-GB"/>
+                <w14:ligatures w14:val="none"/>
+              </w:rPr>
+            </w:pPr>
+          </w:p>
+        </w:tc>
+        <w:tc>
+          <w:tcPr>
+            <w:tcW w:w="0" w:type="auto"/>
+            <w:tcBorders>
+              <w:top w:val="single" w:sz="6" w:space="0" w:color="000000"/>
+              <w:left w:val="single" w:sz="6" w:space="0" w:color="000000"/>
+              <w:bottom w:val="single" w:sz="6" w:space="0" w:color="000000"/>
+              <w:right w:val="single" w:sz="6" w:space="0" w:color="000000"/>
+            </w:tcBorders>
+            <w:tcMar>
+              <w:top w:w="40" w:type="dxa"/>
+              <w:left w:w="40" w:type="dxa"/>
+              <w:bottom w:w="40" w:type="dxa"/>
+              <w:right w:w="40" w:type="dxa"/>
+            </w:tcMar>
+            <w:hideMark/>
+          </w:tcPr>
+          <w:p>
+            <w:pPr>
+              <w:spacing w:after="0" w:line="240" w:lineRule="auto"/>
+              <w:rPr>
+                <w:rFonts w:ascii="Times New Roman" w:eastAsia="Times New Roman" w:hAnsi="Times New Roman" w:cs="Times New Roman"/>
+                <w:kern w:val="0"/>
+                <w:sz w:val="24"/>
+                <w:szCs w:val="24"/>
+                <w:lang w:eastAsia="en-GB"/>
+                <w14:ligatures w14:val="none"/>
+              </w:rPr>
+            </w:pPr>
+            <w:r>
+              <w:rPr>
+                <w:rFonts w:ascii="Arial" w:eastAsia="Times New Roman" w:hAnsi="Arial" w:cs="Arial"/>
+                <w:color w:val="000000"/>
+                <w:kern w:val="0"/>
+                <w:sz w:val="16"/>
+                <w:szCs w:val="16"/>
+                <w:lang w:eastAsia="en-GB"/>
+                <w14:ligatures w14:val="none"/>
+              </w:rPr>
+              <w:t>“I can always accurately feel when I am about to fart”</w:t>
+            </w:r>
+          </w:p>
+          <w:p>
+            <w:pPr>
+              <w:spacing w:after="0" w:line="240" w:lineRule="auto"/>
+              <w:rPr>
+                <w:rFonts w:ascii="Times New Roman" w:eastAsia="Times New Roman" w:hAnsi="Times New Roman" w:cs="Times New Roman"/>
+                <w:kern w:val="0"/>
+                <w:sz w:val="24"/>
+                <w:szCs w:val="24"/>
+                <w:lang w:eastAsia="en-GB"/>
+                <w14:ligatures w14:val="none"/>
+              </w:rPr>
+            </w:pPr>
+          </w:p>
+          <w:p>
+            <w:pPr>
+              <w:spacing w:after="0" w:line="240" w:lineRule="auto"/>
+              <w:rPr>
+                <w:rFonts w:ascii="Times New Roman" w:eastAsia="Times New Roman" w:hAnsi="Times New Roman" w:cs="Times New Roman"/>
+                <w:kern w:val="0"/>
+                <w:sz w:val="24"/>
+                <w:szCs w:val="24"/>
+                <w:lang w:eastAsia="en-GB"/>
+                <w14:ligatures w14:val="none"/>
+              </w:rPr>
+            </w:pPr>
+            <w:r>
+              <w:rPr>
+                <w:rFonts w:ascii="Arial" w:eastAsia="Times New Roman" w:hAnsi="Arial" w:cs="Arial"/>
+                <w:color w:val="000000"/>
+                <w:kern w:val="0"/>
+                <w:sz w:val="16"/>
+                <w:szCs w:val="16"/>
+                <w:lang w:eastAsia="en-GB"/>
+                <w14:ligatures w14:val="none"/>
+              </w:rPr>
+              <w:t>“I can always accurately feel when I am about to burp”</w:t>
+            </w:r>
+          </w:p>
+          <w:p>
+            <w:pPr>
+              <w:spacing w:after="0" w:line="240" w:lineRule="auto"/>
+              <w:rPr>
+                <w:rFonts w:ascii="Times New Roman" w:eastAsia="Times New Roman" w:hAnsi="Times New Roman" w:cs="Times New Roman"/>
+                <w:kern w:val="0"/>
+                <w:sz w:val="24"/>
+                <w:szCs w:val="24"/>
+                <w:lang w:eastAsia="en-GB"/>
+                <w14:ligatures w14:val="none"/>
+              </w:rPr>
+            </w:pPr>
+          </w:p>
+          <w:p>
+            <w:pPr>
+              <w:spacing w:after="0" w:line="240" w:lineRule="auto"/>
+              <w:rPr>
+                <w:rFonts w:ascii="Times New Roman" w:eastAsia="Times New Roman" w:hAnsi="Times New Roman" w:cs="Times New Roman"/>
+                <w:kern w:val="0"/>
+                <w:sz w:val="24"/>
+                <w:szCs w:val="24"/>
+                <w:lang w:eastAsia="en-GB"/>
+                <w14:ligatures w14:val="none"/>
+              </w:rPr>
+            </w:pPr>
+            <w:r>
+              <w:rPr>
+                <w:rFonts w:ascii="Arial" w:eastAsia="Times New Roman" w:hAnsi="Arial" w:cs="Arial"/>
+                <w:color w:val="000000"/>
+                <w:kern w:val="0"/>
+                <w:sz w:val="16"/>
+                <w:szCs w:val="16"/>
+                <w:lang w:eastAsia="en-GB"/>
+                <w14:ligatures w14:val="none"/>
+              </w:rPr>
+              <w:t>“I often feel thirsty even if I drank recently”</w:t>
+            </w:r>
+          </w:p>
+          <w:p>
+            <w:pPr>
+              <w:spacing w:after="0" w:line="240" w:lineRule="auto"/>
+              <w:rPr>
+                <w:rFonts w:ascii="Times New Roman" w:eastAsia="Times New Roman" w:hAnsi="Times New Roman" w:cs="Times New Roman"/>
+                <w:kern w:val="0"/>
+                <w:sz w:val="24"/>
+                <w:szCs w:val="24"/>
+                <w:lang w:eastAsia="en-GB"/>
+                <w14:ligatures w14:val="none"/>
+              </w:rPr>
+            </w:pPr>
+          </w:p>
+          <w:p>
+            <w:pPr>
+              <w:spacing w:after="0" w:line="240" w:lineRule="auto"/>
+              <w:rPr>
+                <w:rFonts w:ascii="Times New Roman" w:eastAsia="Times New Roman" w:hAnsi="Times New Roman" w:cs="Times New Roman"/>
+                <w:kern w:val="0"/>
+                <w:sz w:val="24"/>
+                <w:szCs w:val="24"/>
+                <w:lang w:eastAsia="en-GB"/>
+                <w14:ligatures w14:val="none"/>
+              </w:rPr>
+            </w:pPr>
+            <w:r>
+              <w:rPr>
+                <w:rFonts w:ascii="Arial" w:eastAsia="Times New Roman" w:hAnsi="Arial" w:cs="Arial"/>
+                <w:color w:val="000000"/>
+                <w:kern w:val="0"/>
+                <w:sz w:val="16"/>
+                <w:szCs w:val="16"/>
+                <w:lang w:eastAsia="en-GB"/>
+                <w14:ligatures w14:val="none"/>
+              </w:rPr>
+              <w:t>“I don’t always feel the need to drink until I am really thirsty”</w:t>
+            </w:r>
+          </w:p>
+          <w:p>
+            <w:pPr>
+              <w:spacing w:after="0" w:line="240" w:lineRule="auto"/>
+              <w:rPr>
+                <w:rFonts w:ascii="Times New Roman" w:eastAsia="Times New Roman" w:hAnsi="Times New Roman" w:cs="Times New Roman"/>
+                <w:kern w:val="0"/>
+                <w:sz w:val="24"/>
+                <w:szCs w:val="24"/>
+                <w:lang w:eastAsia="en-GB"/>
+                <w14:ligatures w14:val="none"/>
+              </w:rPr>
+            </w:pPr>
+          </w:p>
+          <w:p>
+            <w:pPr>
+              <w:spacing w:after="0" w:line="240" w:lineRule="auto"/>
+              <w:rPr>
+                <w:rFonts w:ascii="Times New Roman" w:eastAsia="Times New Roman" w:hAnsi="Times New Roman" w:cs="Times New Roman"/>
+                <w:kern w:val="0"/>
+                <w:sz w:val="24"/>
+                <w:szCs w:val="24"/>
+                <w:lang w:eastAsia="en-GB"/>
+                <w14:ligatures w14:val="none"/>
+              </w:rPr>
+            </w:pPr>
+            <w:r>
+              <w:rPr>
+                <w:rFonts w:ascii="Arial" w:eastAsia="Times New Roman" w:hAnsi="Arial" w:cs="Arial"/>
+                <w:color w:val="000000"/>
+                <w:kern w:val="0"/>
+                <w:sz w:val="16"/>
+                <w:szCs w:val="16"/>
+                <w:lang w:eastAsia="en-GB"/>
+                <w14:ligatures w14:val="none"/>
+              </w:rPr>
+              <w:t>“I often feel hungry even if I ate recently”</w:t>
+            </w:r>
+          </w:p>
+          <w:p>
+            <w:pPr>
+              <w:spacing w:after="0" w:line="240" w:lineRule="auto"/>
+              <w:rPr>
+                <w:rFonts w:ascii="Times New Roman" w:eastAsia="Times New Roman" w:hAnsi="Times New Roman" w:cs="Times New Roman"/>
+                <w:kern w:val="0"/>
+                <w:sz w:val="24"/>
+                <w:szCs w:val="24"/>
+                <w:lang w:eastAsia="en-GB"/>
+                <w14:ligatures w14:val="none"/>
+              </w:rPr>
+            </w:pPr>
+          </w:p>
+          <w:p>
+            <w:pPr>
+              <w:spacing w:after="0" w:line="240" w:lineRule="auto"/>
+              <w:rPr>
+                <w:rFonts w:ascii="Times New Roman" w:eastAsia="Times New Roman" w:hAnsi="Times New Roman" w:cs="Times New Roman"/>
+                <w:kern w:val="0"/>
+                <w:sz w:val="24"/>
+                <w:szCs w:val="24"/>
+                <w:lang w:eastAsia="en-GB"/>
+                <w14:ligatures w14:val="none"/>
+              </w:rPr>
+            </w:pPr>
+            <w:r>
+              <w:rPr>
+                <w:rFonts w:ascii="Arial" w:eastAsia="Times New Roman" w:hAnsi="Arial" w:cs="Arial"/>
+                <w:color w:val="000000"/>
+                <w:kern w:val="0"/>
+                <w:sz w:val="16"/>
+                <w:szCs w:val="16"/>
+                <w:lang w:eastAsia="en-GB"/>
+                <w14:ligatures w14:val="none"/>
+              </w:rPr>
+              <w:t>“I don’t always feel the need to eat until I am really hungry”</w:t>
+            </w:r>
+          </w:p>
+          <w:p>
+            <w:pPr>
+              <w:spacing w:after="0" w:line="240" w:lineRule="auto"/>
+              <w:rPr>
+                <w:rFonts w:ascii="Times New Roman" w:eastAsia="Times New Roman" w:hAnsi="Times New Roman" w:cs="Times New Roman"/>
+                <w:kern w:val="0"/>
+                <w:sz w:val="24"/>
+                <w:szCs w:val="24"/>
+                <w:lang w:eastAsia="en-GB"/>
+                <w14:ligatures w14:val="none"/>
+              </w:rPr>
+            </w:pPr>
+          </w:p>
+          <w:p>
+            <w:pPr>
+              <w:spacing w:after="0" w:line="240" w:lineRule="auto"/>
+              <w:rPr>
+                <w:rFonts w:ascii="Times New Roman" w:eastAsia="Times New Roman" w:hAnsi="Times New Roman" w:cs="Times New Roman"/>
+                <w:kern w:val="0"/>
+                <w:sz w:val="24"/>
+                <w:szCs w:val="24"/>
+                <w:lang w:eastAsia="en-GB"/>
+                <w14:ligatures w14:val="none"/>
+              </w:rPr>
+            </w:pPr>
+            <w:r>
+              <w:rPr>
+                <w:rFonts w:ascii="Arial" w:eastAsia="Times New Roman" w:hAnsi="Arial" w:cs="Arial"/>
+                <w:color w:val="9900FF"/>
+                <w:kern w:val="0"/>
+                <w:sz w:val="16"/>
+                <w:szCs w:val="16"/>
+                <w:lang w:eastAsia="en-GB"/>
+                <w14:ligatures w14:val="none"/>
+              </w:rPr>
+              <w:t xml:space="preserve">“I often sneeze suddenly without </w:t>
+            </w:r>
+            <w:r>
+              <w:rPr>
+                <w:rFonts w:ascii="Arial" w:eastAsia="Times New Roman" w:hAnsi="Arial" w:cs="Arial"/>
+                <w:color w:val="9900FF"/>
+                <w:kern w:val="0"/>
+                <w:sz w:val="16"/>
+                <w:szCs w:val="16"/>
+                <w:lang w:eastAsia="en-GB"/>
+                <w14:ligatures w14:val="none"/>
+              </w:rPr>
+              <w:lastRenderedPageBreak/>
+              <w:t>feeling the need building up”</w:t>
+            </w:r>
+            <w:r>
+              <w:rPr>
+                <w:rFonts w:ascii="Arial" w:eastAsia="Times New Roman" w:hAnsi="Arial" w:cs="Arial"/>
+                <w:color w:val="000000"/>
+                <w:kern w:val="0"/>
+                <w:sz w:val="16"/>
+                <w:szCs w:val="16"/>
+                <w:lang w:eastAsia="en-GB"/>
+                <w14:ligatures w14:val="none"/>
+              </w:rPr>
+              <w:br/>
+            </w:r>
+            <w:r>
+              <w:rPr>
+                <w:rFonts w:ascii="Arial" w:eastAsia="Times New Roman" w:hAnsi="Arial" w:cs="Arial"/>
+                <w:color w:val="000000"/>
+                <w:kern w:val="0"/>
+                <w:sz w:val="16"/>
+                <w:szCs w:val="16"/>
+                <w:lang w:eastAsia="en-GB"/>
+                <w14:ligatures w14:val="none"/>
+              </w:rPr>
+              <w:br/>
+            </w:r>
+          </w:p>
+          <w:p>
+            <w:pPr>
+              <w:spacing w:after="0" w:line="240" w:lineRule="auto"/>
+              <w:rPr>
+                <w:rFonts w:ascii="Times New Roman" w:eastAsia="Times New Roman" w:hAnsi="Times New Roman" w:cs="Times New Roman"/>
+                <w:kern w:val="0"/>
+                <w:sz w:val="24"/>
+                <w:szCs w:val="24"/>
+                <w:lang w:eastAsia="en-GB"/>
+                <w14:ligatures w14:val="none"/>
+              </w:rPr>
+            </w:pPr>
+            <w:r>
+              <w:rPr>
+                <w:rFonts w:ascii="Arial" w:eastAsia="Times New Roman" w:hAnsi="Arial" w:cs="Arial"/>
+                <w:color w:val="9900FF"/>
+                <w:kern w:val="0"/>
+                <w:sz w:val="16"/>
+                <w:szCs w:val="16"/>
+                <w:lang w:eastAsia="en-GB"/>
+                <w14:ligatures w14:val="none"/>
+              </w:rPr>
+              <w:t xml:space="preserve">I sometimes feel that burping will produce some relief but then it doesn’t </w:t>
+            </w:r>
+            <w:r>
+              <w:rPr>
+                <w:rFonts w:ascii="Arial" w:eastAsia="Times New Roman" w:hAnsi="Arial" w:cs="Arial"/>
+                <w:color w:val="000000"/>
+                <w:kern w:val="0"/>
+                <w:sz w:val="16"/>
+                <w:szCs w:val="16"/>
+                <w:lang w:eastAsia="en-GB"/>
+                <w14:ligatures w14:val="none"/>
+              </w:rPr>
+              <w:br/>
+            </w:r>
+            <w:r>
+              <w:rPr>
+                <w:rFonts w:ascii="Arial" w:eastAsia="Times New Roman" w:hAnsi="Arial" w:cs="Arial"/>
+                <w:color w:val="000000"/>
+                <w:kern w:val="0"/>
+                <w:sz w:val="16"/>
+                <w:szCs w:val="16"/>
+                <w:lang w:eastAsia="en-GB"/>
+                <w14:ligatures w14:val="none"/>
+              </w:rPr>
+              <w:br/>
+            </w:r>
+            <w:r>
+              <w:rPr>
+                <w:rFonts w:ascii="Arial" w:eastAsia="Times New Roman" w:hAnsi="Arial" w:cs="Arial"/>
+                <w:color w:val="000000"/>
+                <w:kern w:val="0"/>
+                <w:sz w:val="16"/>
+                <w:szCs w:val="16"/>
+                <w:lang w:eastAsia="en-GB"/>
+                <w14:ligatures w14:val="none"/>
+              </w:rPr>
+              <w:br/>
+            </w:r>
+          </w:p>
+          <w:p>
+            <w:pPr>
+              <w:spacing w:after="0" w:line="240" w:lineRule="auto"/>
+              <w:rPr>
+                <w:rFonts w:ascii="Times New Roman" w:eastAsia="Times New Roman" w:hAnsi="Times New Roman" w:cs="Times New Roman"/>
+                <w:kern w:val="0"/>
+                <w:sz w:val="24"/>
+                <w:szCs w:val="24"/>
+                <w:lang w:eastAsia="en-GB"/>
+                <w14:ligatures w14:val="none"/>
+              </w:rPr>
+            </w:pPr>
+            <w:r>
+              <w:rPr>
+                <w:rFonts w:ascii="Arial" w:eastAsia="Times New Roman" w:hAnsi="Arial" w:cs="Arial"/>
+                <w:color w:val="000000"/>
+                <w:kern w:val="0"/>
+                <w:sz w:val="16"/>
+                <w:szCs w:val="16"/>
+                <w:lang w:eastAsia="en-GB"/>
+                <w14:ligatures w14:val="none"/>
+              </w:rPr>
+              <w:br/>
+            </w:r>
+            <w:r>
+              <w:rPr>
+                <w:rFonts w:ascii="Arial" w:eastAsia="Times New Roman" w:hAnsi="Arial" w:cs="Arial"/>
+                <w:color w:val="000000"/>
+                <w:kern w:val="0"/>
+                <w:sz w:val="16"/>
+                <w:szCs w:val="16"/>
+                <w:lang w:eastAsia="en-GB"/>
+                <w14:ligatures w14:val="none"/>
+              </w:rPr>
+              <w:br/>
+            </w:r>
+          </w:p>
+        </w:tc>
+        <w:tc>
+          <w:tcPr>
+            <w:tcW w:w="0" w:type="auto"/>
+            <w:tcBorders>
+              <w:top w:val="single" w:sz="6" w:space="0" w:color="000000"/>
+              <w:left w:val="single" w:sz="6" w:space="0" w:color="000000"/>
+              <w:bottom w:val="single" w:sz="6" w:space="0" w:color="000000"/>
+              <w:right w:val="single" w:sz="6" w:space="0" w:color="000000"/>
+            </w:tcBorders>
+            <w:tcMar>
+              <w:top w:w="40" w:type="dxa"/>
+              <w:left w:w="40" w:type="dxa"/>
+              <w:bottom w:w="40" w:type="dxa"/>
+              <w:right w:w="40" w:type="dxa"/>
+            </w:tcMar>
+            <w:hideMark/>
+          </w:tcPr>
+          <w:p>
+            <w:pPr>
+              <w:spacing w:after="0" w:line="240" w:lineRule="auto"/>
+              <w:rPr>
+                <w:rFonts w:ascii="Times New Roman" w:eastAsia="Times New Roman" w:hAnsi="Times New Roman" w:cs="Times New Roman"/>
+                <w:kern w:val="0"/>
+                <w:sz w:val="24"/>
+                <w:szCs w:val="24"/>
+                <w:lang w:eastAsia="en-GB"/>
+                <w14:ligatures w14:val="none"/>
+              </w:rPr>
+            </w:pPr>
+            <w:r>
+              <w:rPr>
+                <w:rFonts w:ascii="Arial" w:eastAsia="Times New Roman" w:hAnsi="Arial" w:cs="Arial"/>
+                <w:color w:val="000000"/>
+                <w:kern w:val="0"/>
+                <w:sz w:val="16"/>
+                <w:szCs w:val="16"/>
+                <w:lang w:eastAsia="en-GB"/>
+                <w14:ligatures w14:val="none"/>
+              </w:rPr>
+              <w:lastRenderedPageBreak/>
+              <w:t xml:space="preserve">“I can always accurately perceive if my genital organs are in a state of arousal (e.g., hard, wet, </w:t>
+            </w:r>
+            <w:r>
+              <w:rPr>
+                <w:rFonts w:ascii="Arial" w:eastAsia="Times New Roman" w:hAnsi="Arial" w:cs="Arial"/>
+                <w:color w:val="9900FF"/>
+                <w:kern w:val="0"/>
+                <w:sz w:val="16"/>
+                <w:szCs w:val="16"/>
+                <w:lang w:eastAsia="en-GB"/>
+                <w14:ligatures w14:val="none"/>
+              </w:rPr>
+              <w:t>pulsating</w:t>
+            </w:r>
+            <w:r>
+              <w:rPr>
+                <w:rFonts w:ascii="Arial" w:eastAsia="Times New Roman" w:hAnsi="Arial" w:cs="Arial"/>
+                <w:color w:val="000000"/>
+                <w:kern w:val="0"/>
+                <w:sz w:val="16"/>
+                <w:szCs w:val="16"/>
+                <w:lang w:eastAsia="en-GB"/>
+                <w14:ligatures w14:val="none"/>
+              </w:rPr>
+              <w:t>)”</w:t>
+            </w:r>
+          </w:p>
+          <w:p>
+            <w:pPr>
+              <w:spacing w:after="0" w:line="240" w:lineRule="auto"/>
+              <w:rPr>
+                <w:rFonts w:ascii="Times New Roman" w:eastAsia="Times New Roman" w:hAnsi="Times New Roman" w:cs="Times New Roman"/>
+                <w:kern w:val="0"/>
+                <w:sz w:val="24"/>
+                <w:szCs w:val="24"/>
+                <w:lang w:eastAsia="en-GB"/>
+                <w14:ligatures w14:val="none"/>
+              </w:rPr>
+            </w:pPr>
+          </w:p>
+          <w:p>
+            <w:pPr>
+              <w:spacing w:after="0" w:line="240" w:lineRule="auto"/>
+              <w:rPr>
+                <w:rFonts w:ascii="Times New Roman" w:eastAsia="Times New Roman" w:hAnsi="Times New Roman" w:cs="Times New Roman"/>
+                <w:kern w:val="0"/>
+                <w:sz w:val="24"/>
+                <w:szCs w:val="24"/>
+                <w:lang w:eastAsia="en-GB"/>
+                <w14:ligatures w14:val="none"/>
+              </w:rPr>
+            </w:pPr>
+            <w:r>
+              <w:rPr>
+                <w:rFonts w:ascii="Arial" w:eastAsia="Times New Roman" w:hAnsi="Arial" w:cs="Arial"/>
+                <w:color w:val="9900FF"/>
+                <w:kern w:val="0"/>
+                <w:sz w:val="16"/>
+                <w:szCs w:val="16"/>
+                <w:lang w:eastAsia="en-GB"/>
+                <w14:ligatures w14:val="none"/>
+              </w:rPr>
+              <w:t>“I sometimes feel like I am sexually aroused, but when I try to satisfy the feeling, I realise that I am not as sexually aroused as I initially thought”   </w:t>
+            </w:r>
+          </w:p>
+          <w:p>
+            <w:pPr>
+              <w:spacing w:after="240" w:line="240" w:lineRule="auto"/>
+              <w:rPr>
+                <w:rFonts w:ascii="Times New Roman" w:eastAsia="Times New Roman" w:hAnsi="Times New Roman" w:cs="Times New Roman"/>
+                <w:kern w:val="0"/>
+                <w:sz w:val="24"/>
+                <w:szCs w:val="24"/>
+                <w:lang w:eastAsia="en-GB"/>
+                <w14:ligatures w14:val="none"/>
+              </w:rPr>
+            </w:pPr>
+          </w:p>
+          <w:p>
+            <w:pPr>
+              <w:spacing w:after="0" w:line="240" w:lineRule="auto"/>
+              <w:rPr>
+                <w:rFonts w:ascii="Times New Roman" w:eastAsia="Times New Roman" w:hAnsi="Times New Roman" w:cs="Times New Roman"/>
+                <w:kern w:val="0"/>
+                <w:sz w:val="24"/>
+                <w:szCs w:val="24"/>
+                <w:lang w:eastAsia="en-GB"/>
+                <w14:ligatures w14:val="none"/>
+              </w:rPr>
+            </w:pPr>
+            <w:r>
+              <w:rPr>
+                <w:rFonts w:ascii="Arial" w:eastAsia="Times New Roman" w:hAnsi="Arial" w:cs="Arial"/>
+                <w:color w:val="93C47D"/>
+                <w:kern w:val="0"/>
+                <w:sz w:val="16"/>
+                <w:szCs w:val="16"/>
+                <w:lang w:eastAsia="en-GB"/>
+                <w14:ligatures w14:val="none"/>
+              </w:rPr>
+              <w:t>“I can always accurately perceive that to this question I should answer the lowest option”</w:t>
+            </w:r>
+          </w:p>
+        </w:tc>
+        <w:tc>
+          <w:tcPr>
+            <w:tcW w:w="0" w:type="auto"/>
+            <w:tcBorders>
+              <w:top w:val="single" w:sz="6" w:space="0" w:color="000000"/>
+              <w:left w:val="single" w:sz="6" w:space="0" w:color="000000"/>
+              <w:bottom w:val="single" w:sz="6" w:space="0" w:color="000000"/>
+              <w:right w:val="single" w:sz="6" w:space="0" w:color="000000"/>
+            </w:tcBorders>
+            <w:tcMar>
+              <w:top w:w="40" w:type="dxa"/>
+              <w:left w:w="40" w:type="dxa"/>
+              <w:bottom w:w="40" w:type="dxa"/>
+              <w:right w:w="40" w:type="dxa"/>
+            </w:tcMar>
+            <w:hideMark/>
+          </w:tcPr>
+          <w:p>
+            <w:pPr>
+              <w:spacing w:after="0" w:line="240" w:lineRule="auto"/>
+              <w:rPr>
+                <w:rFonts w:ascii="Times New Roman" w:eastAsia="Times New Roman" w:hAnsi="Times New Roman" w:cs="Times New Roman"/>
+                <w:kern w:val="0"/>
+                <w:sz w:val="24"/>
+                <w:szCs w:val="24"/>
+                <w:lang w:eastAsia="en-GB"/>
+                <w14:ligatures w14:val="none"/>
+              </w:rPr>
+            </w:pPr>
+            <w:r>
+              <w:rPr>
+                <w:rFonts w:ascii="Arial" w:eastAsia="Times New Roman" w:hAnsi="Arial" w:cs="Arial"/>
+                <w:color w:val="000000"/>
+                <w:kern w:val="0"/>
+                <w:sz w:val="16"/>
+                <w:szCs w:val="16"/>
+                <w:lang w:eastAsia="en-GB"/>
+                <w14:ligatures w14:val="none"/>
+              </w:rPr>
+              <w:t>“I can always accurately feel when something is going to be itchy”</w:t>
+            </w:r>
+          </w:p>
+          <w:p>
+            <w:pPr>
+              <w:spacing w:after="0" w:line="240" w:lineRule="auto"/>
+              <w:rPr>
+                <w:rFonts w:ascii="Times New Roman" w:eastAsia="Times New Roman" w:hAnsi="Times New Roman" w:cs="Times New Roman"/>
+                <w:kern w:val="0"/>
+                <w:sz w:val="24"/>
+                <w:szCs w:val="24"/>
+                <w:lang w:eastAsia="en-GB"/>
+                <w14:ligatures w14:val="none"/>
+              </w:rPr>
+            </w:pPr>
+          </w:p>
+          <w:p>
+            <w:pPr>
+              <w:spacing w:after="0" w:line="240" w:lineRule="auto"/>
+              <w:rPr>
+                <w:rFonts w:ascii="Times New Roman" w:eastAsia="Times New Roman" w:hAnsi="Times New Roman" w:cs="Times New Roman"/>
+                <w:kern w:val="0"/>
+                <w:sz w:val="24"/>
+                <w:szCs w:val="24"/>
+                <w:lang w:eastAsia="en-GB"/>
+                <w14:ligatures w14:val="none"/>
+              </w:rPr>
+            </w:pPr>
+            <w:r>
+              <w:rPr>
+                <w:rFonts w:ascii="Arial" w:eastAsia="Times New Roman" w:hAnsi="Arial" w:cs="Arial"/>
+                <w:color w:val="000000"/>
+                <w:kern w:val="0"/>
+                <w:sz w:val="16"/>
+                <w:szCs w:val="16"/>
+                <w:lang w:eastAsia="en-GB"/>
+                <w14:ligatures w14:val="none"/>
+              </w:rPr>
+              <w:t>“I can always accurately feel when I start to have a fever”</w:t>
+            </w:r>
+          </w:p>
+          <w:p>
+            <w:pPr>
+              <w:spacing w:after="0" w:line="240" w:lineRule="auto"/>
+              <w:rPr>
+                <w:rFonts w:ascii="Times New Roman" w:eastAsia="Times New Roman" w:hAnsi="Times New Roman" w:cs="Times New Roman"/>
+                <w:kern w:val="0"/>
+                <w:sz w:val="24"/>
+                <w:szCs w:val="24"/>
+                <w:lang w:eastAsia="en-GB"/>
+                <w14:ligatures w14:val="none"/>
+              </w:rPr>
+            </w:pPr>
+          </w:p>
+          <w:p>
+            <w:pPr>
+              <w:spacing w:after="0" w:line="240" w:lineRule="auto"/>
+              <w:rPr>
+                <w:rFonts w:ascii="Times New Roman" w:eastAsia="Times New Roman" w:hAnsi="Times New Roman" w:cs="Times New Roman"/>
+                <w:kern w:val="0"/>
+                <w:sz w:val="24"/>
+                <w:szCs w:val="24"/>
+                <w:lang w:eastAsia="en-GB"/>
+                <w14:ligatures w14:val="none"/>
+              </w:rPr>
+            </w:pPr>
+            <w:r>
+              <w:rPr>
+                <w:rFonts w:ascii="Arial" w:eastAsia="Times New Roman" w:hAnsi="Arial" w:cs="Arial"/>
+                <w:color w:val="000000"/>
+                <w:kern w:val="0"/>
+                <w:sz w:val="16"/>
+                <w:szCs w:val="16"/>
+                <w:lang w:eastAsia="en-GB"/>
+                <w14:ligatures w14:val="none"/>
+              </w:rPr>
+              <w:t>“When something touches my skin, I can always accurately feel if it’s hot or cold”</w:t>
+            </w:r>
+          </w:p>
+          <w:p>
+            <w:pPr>
+              <w:spacing w:after="0" w:line="240" w:lineRule="auto"/>
+              <w:rPr>
+                <w:rFonts w:ascii="Times New Roman" w:eastAsia="Times New Roman" w:hAnsi="Times New Roman" w:cs="Times New Roman"/>
+                <w:kern w:val="0"/>
+                <w:sz w:val="24"/>
+                <w:szCs w:val="24"/>
+                <w:lang w:eastAsia="en-GB"/>
+                <w14:ligatures w14:val="none"/>
+              </w:rPr>
+            </w:pPr>
+          </w:p>
+          <w:p>
+            <w:pPr>
+              <w:spacing w:after="0" w:line="240" w:lineRule="auto"/>
+              <w:rPr>
+                <w:rFonts w:ascii="Times New Roman" w:eastAsia="Times New Roman" w:hAnsi="Times New Roman" w:cs="Times New Roman"/>
+                <w:kern w:val="0"/>
+                <w:sz w:val="24"/>
+                <w:szCs w:val="24"/>
+                <w:lang w:eastAsia="en-GB"/>
+                <w14:ligatures w14:val="none"/>
+              </w:rPr>
+            </w:pPr>
+            <w:r>
+              <w:rPr>
+                <w:rFonts w:ascii="Arial" w:eastAsia="Times New Roman" w:hAnsi="Arial" w:cs="Arial"/>
+                <w:color w:val="9900FF"/>
+                <w:kern w:val="0"/>
+                <w:sz w:val="16"/>
+                <w:szCs w:val="16"/>
+                <w:lang w:eastAsia="en-GB"/>
+                <w14:ligatures w14:val="none"/>
+              </w:rPr>
+              <w:t>“I sometimes feel my skin itching, but when I scratch it, it doesn’t produce the relief I expected”</w:t>
+            </w:r>
+            <w:r>
+              <w:rPr>
+                <w:rFonts w:ascii="Arial" w:eastAsia="Times New Roman" w:hAnsi="Arial" w:cs="Arial"/>
+                <w:color w:val="000000"/>
+                <w:kern w:val="0"/>
+                <w:sz w:val="16"/>
+                <w:szCs w:val="16"/>
+                <w:lang w:eastAsia="en-GB"/>
+                <w14:ligatures w14:val="none"/>
+              </w:rPr>
+              <w:t> </w:t>
+            </w:r>
+          </w:p>
+        </w:tc>
+        <w:tc>
+          <w:tcPr>
+            <w:tcW w:w="0" w:type="auto"/>
+            <w:tcBorders>
+              <w:top w:val="single" w:sz="6" w:space="0" w:color="000000"/>
+              <w:left w:val="single" w:sz="6" w:space="0" w:color="000000"/>
+              <w:bottom w:val="single" w:sz="6" w:space="0" w:color="000000"/>
+              <w:right w:val="single" w:sz="6" w:space="0" w:color="000000"/>
+            </w:tcBorders>
+            <w:tcMar>
+              <w:top w:w="40" w:type="dxa"/>
+              <w:left w:w="0" w:type="dxa"/>
+              <w:bottom w:w="40" w:type="dxa"/>
+              <w:right w:w="0" w:type="dxa"/>
+            </w:tcMar>
+            <w:hideMark/>
+          </w:tcPr>
+          <w:p>
+            <w:pPr>
+              <w:spacing w:after="0" w:line="240" w:lineRule="auto"/>
+              <w:rPr>
+                <w:rFonts w:ascii="Times New Roman" w:eastAsia="Times New Roman" w:hAnsi="Times New Roman" w:cs="Times New Roman"/>
+                <w:kern w:val="0"/>
+                <w:sz w:val="24"/>
+                <w:szCs w:val="24"/>
+                <w:lang w:eastAsia="en-GB"/>
+                <w14:ligatures w14:val="none"/>
+              </w:rPr>
+            </w:pPr>
+            <w:r>
+              <w:rPr>
+                <w:rFonts w:ascii="Arial" w:eastAsia="Times New Roman" w:hAnsi="Arial" w:cs="Arial"/>
+                <w:color w:val="000000"/>
+                <w:kern w:val="0"/>
+                <w:sz w:val="16"/>
+                <w:szCs w:val="16"/>
+                <w:lang w:eastAsia="en-GB"/>
+                <w14:ligatures w14:val="none"/>
+              </w:rPr>
+              <w:t>“I often feel the need to urinate even when my bladder is not full”</w:t>
+            </w:r>
+          </w:p>
+          <w:p>
+            <w:pPr>
+              <w:spacing w:after="0" w:line="240" w:lineRule="auto"/>
+              <w:rPr>
+                <w:rFonts w:ascii="Times New Roman" w:eastAsia="Times New Roman" w:hAnsi="Times New Roman" w:cs="Times New Roman"/>
+                <w:kern w:val="0"/>
+                <w:sz w:val="24"/>
+                <w:szCs w:val="24"/>
+                <w:lang w:eastAsia="en-GB"/>
+                <w14:ligatures w14:val="none"/>
+              </w:rPr>
+            </w:pPr>
+          </w:p>
+          <w:p>
+            <w:pPr>
+              <w:spacing w:after="0" w:line="240" w:lineRule="auto"/>
+              <w:rPr>
+                <w:rFonts w:ascii="Times New Roman" w:eastAsia="Times New Roman" w:hAnsi="Times New Roman" w:cs="Times New Roman"/>
+                <w:kern w:val="0"/>
+                <w:sz w:val="24"/>
+                <w:szCs w:val="24"/>
+                <w:lang w:eastAsia="en-GB"/>
+                <w14:ligatures w14:val="none"/>
+              </w:rPr>
+            </w:pPr>
+            <w:r>
+              <w:rPr>
+                <w:rFonts w:ascii="Arial" w:eastAsia="Times New Roman" w:hAnsi="Arial" w:cs="Arial"/>
+                <w:color w:val="000000"/>
+                <w:kern w:val="0"/>
+                <w:sz w:val="16"/>
+                <w:szCs w:val="16"/>
+                <w:lang w:eastAsia="en-GB"/>
+                <w14:ligatures w14:val="none"/>
+              </w:rPr>
+              <w:t>“I don’t always feel the need to urinate until my bladder is very full”</w:t>
+            </w:r>
+          </w:p>
+          <w:p>
+            <w:pPr>
+              <w:spacing w:after="0" w:line="240" w:lineRule="auto"/>
+              <w:rPr>
+                <w:rFonts w:ascii="Times New Roman" w:eastAsia="Times New Roman" w:hAnsi="Times New Roman" w:cs="Times New Roman"/>
+                <w:kern w:val="0"/>
+                <w:sz w:val="24"/>
+                <w:szCs w:val="24"/>
+                <w:lang w:eastAsia="en-GB"/>
+                <w14:ligatures w14:val="none"/>
+              </w:rPr>
+            </w:pPr>
+          </w:p>
+          <w:p>
+            <w:pPr>
+              <w:spacing w:after="0" w:line="240" w:lineRule="auto"/>
+              <w:rPr>
+                <w:rFonts w:ascii="Times New Roman" w:eastAsia="Times New Roman" w:hAnsi="Times New Roman" w:cs="Times New Roman"/>
+                <w:kern w:val="0"/>
+                <w:sz w:val="24"/>
+                <w:szCs w:val="24"/>
+                <w:lang w:eastAsia="en-GB"/>
+                <w14:ligatures w14:val="none"/>
+              </w:rPr>
+            </w:pPr>
+            <w:r>
+              <w:rPr>
+                <w:rFonts w:ascii="Arial" w:eastAsia="Times New Roman" w:hAnsi="Arial" w:cs="Arial"/>
+                <w:color w:val="000000"/>
+                <w:kern w:val="0"/>
+                <w:sz w:val="16"/>
+                <w:szCs w:val="16"/>
+                <w:lang w:eastAsia="en-GB"/>
+                <w14:ligatures w14:val="none"/>
+              </w:rPr>
+              <w:t>"I often feel the need to defecate even when my intestine is not full"</w:t>
+            </w:r>
+          </w:p>
+          <w:p>
+            <w:pPr>
+              <w:spacing w:after="0" w:line="240" w:lineRule="auto"/>
+              <w:rPr>
+                <w:rFonts w:ascii="Times New Roman" w:eastAsia="Times New Roman" w:hAnsi="Times New Roman" w:cs="Times New Roman"/>
+                <w:kern w:val="0"/>
+                <w:sz w:val="24"/>
+                <w:szCs w:val="24"/>
+                <w:lang w:eastAsia="en-GB"/>
+                <w14:ligatures w14:val="none"/>
+              </w:rPr>
+            </w:pPr>
+          </w:p>
+          <w:p>
+            <w:pPr>
+              <w:spacing w:after="0" w:line="240" w:lineRule="auto"/>
+              <w:rPr>
+                <w:rFonts w:ascii="Times New Roman" w:eastAsia="Times New Roman" w:hAnsi="Times New Roman" w:cs="Times New Roman"/>
+                <w:kern w:val="0"/>
+                <w:sz w:val="24"/>
+                <w:szCs w:val="24"/>
+                <w:lang w:eastAsia="en-GB"/>
+                <w14:ligatures w14:val="none"/>
+              </w:rPr>
+            </w:pPr>
+            <w:r>
+              <w:rPr>
+                <w:rFonts w:ascii="Arial" w:eastAsia="Times New Roman" w:hAnsi="Arial" w:cs="Arial"/>
+                <w:color w:val="000000"/>
+                <w:kern w:val="0"/>
+                <w:sz w:val="16"/>
+                <w:szCs w:val="16"/>
+                <w:lang w:eastAsia="en-GB"/>
+                <w14:ligatures w14:val="none"/>
+              </w:rPr>
+              <w:t>"I don't always feel the need to defecate until my intestine is very full"</w:t>
+            </w:r>
+          </w:p>
+          <w:p>
+            <w:pPr>
+              <w:spacing w:after="0" w:line="240" w:lineRule="auto"/>
+              <w:rPr>
+                <w:rFonts w:ascii="Times New Roman" w:eastAsia="Times New Roman" w:hAnsi="Times New Roman" w:cs="Times New Roman"/>
+                <w:kern w:val="0"/>
+                <w:sz w:val="24"/>
+                <w:szCs w:val="24"/>
+                <w:lang w:eastAsia="en-GB"/>
+                <w14:ligatures w14:val="none"/>
+              </w:rPr>
+            </w:pPr>
+          </w:p>
+          <w:p>
+            <w:pPr>
+              <w:spacing w:after="0" w:line="240" w:lineRule="auto"/>
+              <w:rPr>
+                <w:rFonts w:ascii="Times New Roman" w:eastAsia="Times New Roman" w:hAnsi="Times New Roman" w:cs="Times New Roman"/>
+                <w:kern w:val="0"/>
+                <w:sz w:val="24"/>
+                <w:szCs w:val="24"/>
+                <w:lang w:eastAsia="en-GB"/>
+                <w14:ligatures w14:val="none"/>
+              </w:rPr>
+            </w:pPr>
+            <w:r>
+              <w:rPr>
+                <w:rFonts w:ascii="Arial" w:eastAsia="Times New Roman" w:hAnsi="Arial" w:cs="Arial"/>
+                <w:color w:val="9900FF"/>
+                <w:kern w:val="0"/>
+                <w:sz w:val="16"/>
+                <w:szCs w:val="16"/>
+                <w:lang w:eastAsia="en-GB"/>
+                <w14:ligatures w14:val="none"/>
+              </w:rPr>
+              <w:t>“I sometimes feel like I need to urinate or defecate but when I go to the bathroom I produce less than I expected”</w:t>
+            </w:r>
+          </w:p>
+        </w:tc>
+      </w:tr>
+      <w:tr>
+        <w:trPr>
+          <w:trHeight w:val="4255"/>
+        </w:trPr>
+        <w:tc>
+          <w:tcPr>
+            <w:tcW w:w="0" w:type="auto"/>
+            <w:tcBorders>
+              <w:top w:val="single" w:sz="6" w:space="0" w:color="000000"/>
+              <w:left w:val="single" w:sz="6" w:space="0" w:color="000000"/>
+              <w:bottom w:val="single" w:sz="6" w:space="0" w:color="000000"/>
+              <w:right w:val="single" w:sz="6" w:space="0" w:color="000000"/>
+            </w:tcBorders>
+            <w:tcMar>
+              <w:top w:w="40" w:type="dxa"/>
+              <w:left w:w="40" w:type="dxa"/>
+              <w:bottom w:w="40" w:type="dxa"/>
+              <w:right w:w="40" w:type="dxa"/>
+            </w:tcMar>
+            <w:hideMark/>
+          </w:tcPr>
+          <w:p>
+            <w:pPr>
+              <w:spacing w:after="0" w:line="240" w:lineRule="auto"/>
+              <w:rPr>
+                <w:rFonts w:ascii="Times New Roman" w:eastAsia="Times New Roman" w:hAnsi="Times New Roman" w:cs="Times New Roman"/>
+                <w:kern w:val="0"/>
+                <w:sz w:val="24"/>
+                <w:szCs w:val="24"/>
+                <w:lang w:eastAsia="en-GB"/>
+                <w14:ligatures w14:val="none"/>
+              </w:rPr>
+            </w:pPr>
+            <w:r>
+              <w:rPr>
+                <w:rFonts w:ascii="Arial" w:eastAsia="Times New Roman" w:hAnsi="Arial" w:cs="Arial"/>
+                <w:b/>
+                <w:bCs/>
+                <w:color w:val="9900FF"/>
+                <w:kern w:val="0"/>
+                <w:sz w:val="16"/>
+                <w:szCs w:val="16"/>
+                <w:lang w:eastAsia="en-GB"/>
+                <w14:ligatures w14:val="none"/>
+              </w:rPr>
+              <w:t>Confusion</w:t>
+            </w:r>
+          </w:p>
+        </w:tc>
+        <w:tc>
+          <w:tcPr>
+            <w:tcW w:w="0" w:type="auto"/>
+            <w:tcBorders>
+              <w:top w:val="single" w:sz="6" w:space="0" w:color="000000"/>
+              <w:left w:val="single" w:sz="6" w:space="0" w:color="000000"/>
+              <w:bottom w:val="single" w:sz="6" w:space="0" w:color="000000"/>
+              <w:right w:val="single" w:sz="6" w:space="0" w:color="000000"/>
+            </w:tcBorders>
+            <w:tcMar>
+              <w:top w:w="40" w:type="dxa"/>
+              <w:left w:w="40" w:type="dxa"/>
+              <w:bottom w:w="40" w:type="dxa"/>
+              <w:right w:w="40" w:type="dxa"/>
+            </w:tcMar>
+            <w:hideMark/>
+          </w:tcPr>
+          <w:p>
+            <w:pPr>
+              <w:spacing w:after="0" w:line="240" w:lineRule="auto"/>
+              <w:rPr>
+                <w:rFonts w:ascii="Times New Roman" w:eastAsia="Times New Roman" w:hAnsi="Times New Roman" w:cs="Times New Roman"/>
+                <w:kern w:val="0"/>
+                <w:sz w:val="24"/>
+                <w:szCs w:val="24"/>
+                <w:lang w:eastAsia="en-GB"/>
+                <w14:ligatures w14:val="none"/>
+              </w:rPr>
+            </w:pPr>
+            <w:r>
+              <w:rPr>
+                <w:rFonts w:ascii="Arial" w:eastAsia="Times New Roman" w:hAnsi="Arial" w:cs="Arial"/>
+                <w:color w:val="9900FF"/>
+                <w:kern w:val="0"/>
+                <w:sz w:val="16"/>
+                <w:szCs w:val="16"/>
+                <w:lang w:eastAsia="en-GB"/>
+                <w14:ligatures w14:val="none"/>
+              </w:rPr>
+              <w:t>Sometimes I can’t tell if the sensations in my body are good or bad</w:t>
+            </w:r>
+          </w:p>
+          <w:p>
+            <w:pPr>
+              <w:spacing w:after="0" w:line="240" w:lineRule="auto"/>
+              <w:rPr>
+                <w:rFonts w:ascii="Times New Roman" w:eastAsia="Times New Roman" w:hAnsi="Times New Roman" w:cs="Times New Roman"/>
+                <w:kern w:val="0"/>
+                <w:sz w:val="24"/>
+                <w:szCs w:val="24"/>
+                <w:lang w:eastAsia="en-GB"/>
+                <w14:ligatures w14:val="none"/>
+              </w:rPr>
+            </w:pPr>
+          </w:p>
+          <w:p>
+            <w:pPr>
+              <w:spacing w:after="0" w:line="240" w:lineRule="auto"/>
+              <w:rPr>
+                <w:rFonts w:ascii="Times New Roman" w:eastAsia="Times New Roman" w:hAnsi="Times New Roman" w:cs="Times New Roman"/>
+                <w:kern w:val="0"/>
+                <w:sz w:val="24"/>
+                <w:szCs w:val="24"/>
+                <w:lang w:eastAsia="en-GB"/>
+                <w14:ligatures w14:val="none"/>
+              </w:rPr>
+            </w:pPr>
+            <w:r>
+              <w:rPr>
+                <w:rFonts w:ascii="Arial" w:eastAsia="Times New Roman" w:hAnsi="Arial" w:cs="Arial"/>
+                <w:color w:val="9900FF"/>
+                <w:kern w:val="0"/>
+                <w:sz w:val="16"/>
+                <w:szCs w:val="16"/>
+                <w:lang w:eastAsia="en-GB"/>
+                <w14:ligatures w14:val="none"/>
+              </w:rPr>
+              <w:t>Sometimes I am confused about what sensations in my body mean</w:t>
+            </w:r>
+          </w:p>
+        </w:tc>
+        <w:tc>
+          <w:tcPr>
+            <w:tcW w:w="0" w:type="auto"/>
+            <w:tcBorders>
+              <w:top w:val="single" w:sz="6" w:space="0" w:color="000000"/>
+              <w:left w:val="single" w:sz="6" w:space="0" w:color="000000"/>
+              <w:bottom w:val="single" w:sz="6" w:space="0" w:color="000000"/>
+              <w:right w:val="single" w:sz="6" w:space="0" w:color="000000"/>
+            </w:tcBorders>
+            <w:tcMar>
+              <w:top w:w="40" w:type="dxa"/>
+              <w:left w:w="40" w:type="dxa"/>
+              <w:bottom w:w="40" w:type="dxa"/>
+              <w:right w:w="40" w:type="dxa"/>
+            </w:tcMar>
+            <w:hideMark/>
+          </w:tcPr>
+          <w:p>
+            <w:pPr>
+              <w:spacing w:after="0" w:line="240" w:lineRule="auto"/>
+              <w:rPr>
+                <w:rFonts w:ascii="Times New Roman" w:eastAsia="Times New Roman" w:hAnsi="Times New Roman" w:cs="Times New Roman"/>
+                <w:kern w:val="0"/>
+                <w:sz w:val="24"/>
+                <w:szCs w:val="24"/>
+                <w:lang w:eastAsia="en-GB"/>
+                <w14:ligatures w14:val="none"/>
+              </w:rPr>
+            </w:pPr>
+            <w:r>
+              <w:rPr>
+                <w:rFonts w:ascii="Arial" w:eastAsia="Times New Roman" w:hAnsi="Arial" w:cs="Arial"/>
+                <w:color w:val="9900FF"/>
+                <w:kern w:val="0"/>
+                <w:sz w:val="16"/>
+                <w:szCs w:val="16"/>
+                <w:lang w:eastAsia="en-GB"/>
+                <w14:ligatures w14:val="none"/>
+              </w:rPr>
+              <w:t>Sometimes my heart starts racing and I often don’t know why</w:t>
+            </w:r>
+          </w:p>
+        </w:tc>
+        <w:tc>
+          <w:tcPr>
+            <w:tcW w:w="0" w:type="auto"/>
+            <w:tcBorders>
+              <w:top w:val="single" w:sz="6" w:space="0" w:color="000000"/>
+              <w:left w:val="single" w:sz="6" w:space="0" w:color="000000"/>
+              <w:bottom w:val="single" w:sz="6" w:space="0" w:color="000000"/>
+              <w:right w:val="single" w:sz="6" w:space="0" w:color="000000"/>
+            </w:tcBorders>
+            <w:tcMar>
+              <w:top w:w="40" w:type="dxa"/>
+              <w:left w:w="40" w:type="dxa"/>
+              <w:bottom w:w="40" w:type="dxa"/>
+              <w:right w:w="40" w:type="dxa"/>
+            </w:tcMar>
+            <w:hideMark/>
+          </w:tcPr>
+          <w:p>
+            <w:pPr>
+              <w:spacing w:after="0" w:line="240" w:lineRule="auto"/>
+              <w:rPr>
+                <w:rFonts w:ascii="Times New Roman" w:eastAsia="Times New Roman" w:hAnsi="Times New Roman" w:cs="Times New Roman"/>
+                <w:kern w:val="0"/>
+                <w:sz w:val="24"/>
+                <w:szCs w:val="24"/>
+                <w:lang w:eastAsia="en-GB"/>
+                <w14:ligatures w14:val="none"/>
+              </w:rPr>
+            </w:pPr>
+            <w:r>
+              <w:rPr>
+                <w:rFonts w:ascii="Arial" w:eastAsia="Times New Roman" w:hAnsi="Arial" w:cs="Arial"/>
+                <w:color w:val="9900FF"/>
+                <w:kern w:val="0"/>
+                <w:sz w:val="16"/>
+                <w:szCs w:val="16"/>
+                <w:lang w:eastAsia="en-GB"/>
+                <w14:ligatures w14:val="none"/>
+              </w:rPr>
+              <w:t>Sometimes my breathing becomes erratic or shallow and I often don’t know why</w:t>
+            </w:r>
+          </w:p>
+        </w:tc>
+        <w:tc>
+          <w:tcPr>
+            <w:tcW w:w="0" w:type="auto"/>
+            <w:tcBorders>
+              <w:top w:val="single" w:sz="6" w:space="0" w:color="000000"/>
+              <w:left w:val="single" w:sz="6" w:space="0" w:color="000000"/>
+              <w:bottom w:val="single" w:sz="6" w:space="0" w:color="000000"/>
+              <w:right w:val="single" w:sz="6" w:space="0" w:color="000000"/>
+            </w:tcBorders>
+            <w:tcMar>
+              <w:top w:w="40" w:type="dxa"/>
+              <w:left w:w="40" w:type="dxa"/>
+              <w:bottom w:w="40" w:type="dxa"/>
+              <w:right w:w="40" w:type="dxa"/>
+            </w:tcMar>
+            <w:hideMark/>
+          </w:tcPr>
+          <w:p>
+            <w:pPr>
+              <w:spacing w:after="0" w:line="240" w:lineRule="auto"/>
+              <w:rPr>
+                <w:rFonts w:ascii="Times New Roman" w:eastAsia="Times New Roman" w:hAnsi="Times New Roman" w:cs="Times New Roman"/>
+                <w:kern w:val="0"/>
+                <w:sz w:val="24"/>
+                <w:szCs w:val="24"/>
+                <w:lang w:eastAsia="en-GB"/>
+                <w14:ligatures w14:val="none"/>
+              </w:rPr>
+            </w:pPr>
+            <w:r>
+              <w:rPr>
+                <w:rFonts w:ascii="Arial" w:eastAsia="Times New Roman" w:hAnsi="Arial" w:cs="Arial"/>
+                <w:color w:val="9900FF"/>
+                <w:kern w:val="0"/>
+                <w:sz w:val="16"/>
+                <w:szCs w:val="16"/>
+                <w:lang w:eastAsia="en-GB"/>
+                <w14:ligatures w14:val="none"/>
+              </w:rPr>
+              <w:t>Sometimes I feel negative and realise after eating that I was just hungry</w:t>
+            </w:r>
+          </w:p>
+          <w:p>
+            <w:pPr>
+              <w:spacing w:after="0" w:line="240" w:lineRule="auto"/>
+              <w:rPr>
+                <w:rFonts w:ascii="Times New Roman" w:eastAsia="Times New Roman" w:hAnsi="Times New Roman" w:cs="Times New Roman"/>
+                <w:kern w:val="0"/>
+                <w:sz w:val="24"/>
+                <w:szCs w:val="24"/>
+                <w:lang w:eastAsia="en-GB"/>
+                <w14:ligatures w14:val="none"/>
+              </w:rPr>
+            </w:pPr>
+          </w:p>
+          <w:p>
+            <w:pPr>
+              <w:spacing w:after="0" w:line="240" w:lineRule="auto"/>
+              <w:rPr>
+                <w:rFonts w:ascii="Times New Roman" w:eastAsia="Times New Roman" w:hAnsi="Times New Roman" w:cs="Times New Roman"/>
+                <w:kern w:val="0"/>
+                <w:sz w:val="24"/>
+                <w:szCs w:val="24"/>
+                <w:lang w:eastAsia="en-GB"/>
+                <w14:ligatures w14:val="none"/>
+              </w:rPr>
+            </w:pPr>
+            <w:r>
+              <w:rPr>
+                <w:rFonts w:ascii="Arial" w:eastAsia="Times New Roman" w:hAnsi="Arial" w:cs="Arial"/>
+                <w:color w:val="9900FF"/>
+                <w:kern w:val="0"/>
+                <w:sz w:val="16"/>
+                <w:szCs w:val="16"/>
+                <w:lang w:eastAsia="en-GB"/>
+                <w14:ligatures w14:val="none"/>
+              </w:rPr>
+              <w:t>Sometimes I don’t realise I was hungry until I ate something</w:t>
+            </w:r>
+          </w:p>
+        </w:tc>
+        <w:tc>
+          <w:tcPr>
+            <w:tcW w:w="0" w:type="auto"/>
+            <w:tcBorders>
+              <w:top w:val="single" w:sz="6" w:space="0" w:color="000000"/>
+              <w:left w:val="single" w:sz="6" w:space="0" w:color="000000"/>
+              <w:bottom w:val="single" w:sz="6" w:space="0" w:color="000000"/>
+              <w:right w:val="single" w:sz="6" w:space="0" w:color="000000"/>
+            </w:tcBorders>
+            <w:tcMar>
+              <w:top w:w="40" w:type="dxa"/>
+              <w:left w:w="40" w:type="dxa"/>
+              <w:bottom w:w="40" w:type="dxa"/>
+              <w:right w:w="40" w:type="dxa"/>
+            </w:tcMar>
+            <w:hideMark/>
+          </w:tcPr>
+          <w:p>
+            <w:pPr>
+              <w:spacing w:after="0" w:line="240" w:lineRule="auto"/>
+              <w:rPr>
+                <w:rFonts w:ascii="Times New Roman" w:eastAsia="Times New Roman" w:hAnsi="Times New Roman" w:cs="Times New Roman"/>
+                <w:kern w:val="0"/>
+                <w:sz w:val="24"/>
+                <w:szCs w:val="24"/>
+                <w:lang w:eastAsia="en-GB"/>
+                <w14:ligatures w14:val="none"/>
+              </w:rPr>
+            </w:pPr>
+            <w:r>
+              <w:rPr>
+                <w:rFonts w:ascii="Arial" w:eastAsia="Times New Roman" w:hAnsi="Arial" w:cs="Arial"/>
+                <w:color w:val="9900FF"/>
+                <w:kern w:val="0"/>
+                <w:sz w:val="16"/>
+                <w:szCs w:val="16"/>
+                <w:lang w:eastAsia="en-GB"/>
+                <w14:ligatures w14:val="none"/>
+              </w:rPr>
+              <w:t>Sometimes I notice arousal in my genital areas (e.g., stiffness, wetness) when I am not feeling sexually aroused</w:t>
+            </w:r>
+          </w:p>
+        </w:tc>
+        <w:tc>
+          <w:tcPr>
+            <w:tcW w:w="0" w:type="auto"/>
+            <w:tcBorders>
+              <w:top w:val="single" w:sz="6" w:space="0" w:color="000000"/>
+              <w:left w:val="single" w:sz="6" w:space="0" w:color="000000"/>
+              <w:bottom w:val="single" w:sz="6" w:space="0" w:color="000000"/>
+              <w:right w:val="single" w:sz="6" w:space="0" w:color="000000"/>
+            </w:tcBorders>
+            <w:tcMar>
+              <w:top w:w="40" w:type="dxa"/>
+              <w:left w:w="40" w:type="dxa"/>
+              <w:bottom w:w="40" w:type="dxa"/>
+              <w:right w:w="40" w:type="dxa"/>
+            </w:tcMar>
+            <w:hideMark/>
+          </w:tcPr>
+          <w:p>
+            <w:pPr>
+              <w:spacing w:after="0" w:line="240" w:lineRule="auto"/>
+              <w:rPr>
+                <w:rFonts w:ascii="Times New Roman" w:eastAsia="Times New Roman" w:hAnsi="Times New Roman" w:cs="Times New Roman"/>
+                <w:kern w:val="0"/>
+                <w:sz w:val="24"/>
+                <w:szCs w:val="24"/>
+                <w:lang w:eastAsia="en-GB"/>
+                <w14:ligatures w14:val="none"/>
+              </w:rPr>
+            </w:pPr>
+            <w:r>
+              <w:rPr>
+                <w:rFonts w:ascii="Arial" w:eastAsia="Times New Roman" w:hAnsi="Arial" w:cs="Arial"/>
+                <w:color w:val="9900FF"/>
+                <w:kern w:val="0"/>
+                <w:sz w:val="16"/>
+                <w:szCs w:val="16"/>
+                <w:lang w:eastAsia="en-GB"/>
+                <w14:ligatures w14:val="none"/>
+              </w:rPr>
+              <w:t>Sometimes I have sensations on my skin (e.g., itches, goosebumps) without any clear cause</w:t>
+            </w:r>
+          </w:p>
+        </w:tc>
+        <w:tc>
+          <w:tcPr>
+            <w:tcW w:w="0" w:type="auto"/>
+            <w:tcBorders>
+              <w:top w:val="single" w:sz="6" w:space="0" w:color="000000"/>
+              <w:left w:val="single" w:sz="6" w:space="0" w:color="000000"/>
+              <w:bottom w:val="single" w:sz="6" w:space="0" w:color="000000"/>
+              <w:right w:val="single" w:sz="6" w:space="0" w:color="000000"/>
+            </w:tcBorders>
+            <w:tcMar>
+              <w:top w:w="40" w:type="dxa"/>
+              <w:left w:w="0" w:type="dxa"/>
+              <w:bottom w:w="40" w:type="dxa"/>
+              <w:right w:w="0" w:type="dxa"/>
+            </w:tcMar>
+            <w:hideMark/>
+          </w:tcPr>
+          <w:p>
+            <w:pPr>
+              <w:spacing w:after="0" w:line="240" w:lineRule="auto"/>
+              <w:rPr>
+                <w:rFonts w:ascii="Times New Roman" w:eastAsia="Times New Roman" w:hAnsi="Times New Roman" w:cs="Times New Roman"/>
+                <w:kern w:val="0"/>
+                <w:sz w:val="24"/>
+                <w:szCs w:val="24"/>
+                <w:lang w:eastAsia="en-GB"/>
+                <w14:ligatures w14:val="none"/>
+              </w:rPr>
+            </w:pPr>
+            <w:r>
+              <w:rPr>
+                <w:rFonts w:ascii="Arial" w:eastAsia="Times New Roman" w:hAnsi="Arial" w:cs="Arial"/>
+                <w:color w:val="9900FF"/>
+                <w:kern w:val="0"/>
+                <w:sz w:val="16"/>
+                <w:szCs w:val="16"/>
+                <w:lang w:eastAsia="en-GB"/>
+                <w14:ligatures w14:val="none"/>
+              </w:rPr>
+              <w:t>Sometimes I am not sure whether I need to go to the toilet or not (to urinate or defecate)</w:t>
+            </w:r>
+          </w:p>
+          <w:p>
+            <w:pPr>
+              <w:spacing w:after="0" w:line="240" w:lineRule="auto"/>
+              <w:rPr>
+                <w:rFonts w:ascii="Times New Roman" w:eastAsia="Times New Roman" w:hAnsi="Times New Roman" w:cs="Times New Roman"/>
+                <w:kern w:val="0"/>
+                <w:sz w:val="24"/>
+                <w:szCs w:val="24"/>
+                <w:lang w:eastAsia="en-GB"/>
+                <w14:ligatures w14:val="none"/>
+              </w:rPr>
+            </w:pPr>
+          </w:p>
+          <w:p>
+            <w:pPr>
+              <w:spacing w:after="0" w:line="240" w:lineRule="auto"/>
+              <w:rPr>
+                <w:rFonts w:ascii="Times New Roman" w:eastAsia="Times New Roman" w:hAnsi="Times New Roman" w:cs="Times New Roman"/>
+                <w:kern w:val="0"/>
+                <w:sz w:val="24"/>
+                <w:szCs w:val="24"/>
+                <w:lang w:eastAsia="en-GB"/>
+                <w14:ligatures w14:val="none"/>
+              </w:rPr>
+            </w:pPr>
+            <w:r>
+              <w:rPr>
+                <w:rFonts w:ascii="Arial" w:eastAsia="Times New Roman" w:hAnsi="Arial" w:cs="Arial"/>
+                <w:color w:val="93C47D"/>
+                <w:kern w:val="0"/>
+                <w:sz w:val="16"/>
+                <w:szCs w:val="16"/>
+                <w:lang w:eastAsia="en-GB"/>
+                <w14:ligatures w14:val="none"/>
+              </w:rPr>
+              <w:t>Sometimes I notice that I need to answer all the way to the right</w:t>
+            </w:r>
+          </w:p>
+          <w:p>
+            <w:pPr>
+              <w:spacing w:after="240" w:line="240" w:lineRule="auto"/>
+              <w:rPr>
+                <w:rFonts w:ascii="Times New Roman" w:eastAsia="Times New Roman" w:hAnsi="Times New Roman" w:cs="Times New Roman"/>
+                <w:kern w:val="0"/>
+                <w:sz w:val="24"/>
+                <w:szCs w:val="24"/>
+                <w:lang w:eastAsia="en-GB"/>
+                <w14:ligatures w14:val="none"/>
+              </w:rPr>
+            </w:pPr>
+            <w:r>
+              <w:rPr>
+                <w:rFonts w:ascii="Times New Roman" w:eastAsia="Times New Roman" w:hAnsi="Times New Roman" w:cs="Times New Roman"/>
+                <w:kern w:val="0"/>
+                <w:sz w:val="24"/>
+                <w:szCs w:val="24"/>
+                <w:lang w:eastAsia="en-GB"/>
+                <w14:ligatures w14:val="none"/>
+              </w:rPr>
+              <w:br/>
             </w:r>
           </w:p>
         </w:tc>
@@ -15003,7 +22088,6 @@
   <w:style w:type="character" w:default="1" w:styleId="DefaultParagraphFont">
     <w:name w:val="Default Paragraph Font"/>
     <w:uiPriority w:val="1"/>
-    <w:semiHidden/>
     <w:unhideWhenUsed/>
   </w:style>
   <w:style w:type="table" w:default="1" w:styleId="TableNormal">
@@ -15201,6 +22285,40 @@
     <w:rPr>
       <w:color w:val="605E5C"/>
       <w:shd w:val="clear" w:color="auto" w:fill="E1DFDD"/>
+    </w:rPr>
+  </w:style>
+  <w:style w:type="paragraph" w:styleId="Title">
+    <w:name w:val="Title"/>
+    <w:basedOn w:val="Normal"/>
+    <w:next w:val="Normal"/>
+    <w:link w:val="TitleChar"/>
+    <w:uiPriority w:val="10"/>
+    <w:qFormat/>
+    <w:rsid w:val="00FB4FB3"/>
+    <w:pPr>
+      <w:spacing w:after="0" w:line="240" w:lineRule="auto"/>
+      <w:contextualSpacing/>
+    </w:pPr>
+    <w:rPr>
+      <w:rFonts w:asciiTheme="majorHAnsi" w:eastAsiaTheme="majorEastAsia" w:hAnsiTheme="majorHAnsi" w:cstheme="majorBidi"/>
+      <w:spacing w:val="-10"/>
+      <w:kern w:val="28"/>
+      <w:sz w:val="56"/>
+      <w:szCs w:val="56"/>
+    </w:rPr>
+  </w:style>
+  <w:style w:type="character" w:customStyle="1" w:styleId="TitleChar">
+    <w:name w:val="Title Char"/>
+    <w:basedOn w:val="DefaultParagraphFont"/>
+    <w:link w:val="Title"/>
+    <w:uiPriority w:val="10"/>
+    <w:rsid w:val="00FB4FB3"/>
+    <w:rPr>
+      <w:rFonts w:asciiTheme="majorHAnsi" w:eastAsiaTheme="majorEastAsia" w:hAnsiTheme="majorHAnsi" w:cstheme="majorBidi"/>
+      <w:spacing w:val="-10"/>
+      <w:kern w:val="28"/>
+      <w:sz w:val="56"/>
+      <w:szCs w:val="56"/>
     </w:rPr>
   </w:style>
 </w:styles>
